--- a/Dokumente/SST_LB01_[Wieland, Wieser, Kaschnitz].docx
+++ b/Dokumente/SST_LB01_[Wieland, Wieser, Kaschnitz].docx
@@ -220,8 +220,6 @@
           <w:lang w:val="de-DE" w:eastAsia="de-DE"/>
         </w:rPr>
       </w:pPr>
-      <w:bookmarkStart w:id="3" w:name="_GoBack"/>
-      <w:bookmarkEnd w:id="3"/>
     </w:p>
     <w:p>
       <w:pPr>
@@ -388,16 +386,6 @@
           <w:lang w:val="de-DE" w:eastAsia="de-DE"/>
         </w:rPr>
       </w:pPr>
-    </w:p>
-    <w:p>
-      <w:pPr>
-        <w:spacing w:after="0" w:line="240" w:lineRule="auto"/>
-        <w:rPr>
-          <w:rFonts w:ascii="Arial" w:hAnsi="Arial"/>
-          <w:szCs w:val="20"/>
-          <w:lang w:val="de-DE" w:eastAsia="de-DE"/>
-        </w:rPr>
-      </w:pPr>
       <w:r>
         <w:rPr>
           <w:rFonts w:ascii="Calibri" w:hAnsi="Calibri"/>
@@ -408,16 +396,16 @@
         <mc:AlternateContent>
           <mc:Choice Requires="wps">
             <w:drawing>
-              <wp:anchor distT="0" distB="0" distL="114300" distR="114300" simplePos="0" relativeHeight="251677696" behindDoc="0" locked="0" layoutInCell="0" allowOverlap="1" wp14:anchorId="58613FAA" wp14:editId="0A5DCA00">
+              <wp:anchor distT="0" distB="0" distL="114300" distR="114300" simplePos="0" relativeHeight="251677696" behindDoc="0" locked="0" layoutInCell="0" allowOverlap="1" wp14:anchorId="58613FAA" wp14:editId="6CC2F4E7">
                 <wp:simplePos x="0" y="0"/>
-                <wp:positionH relativeFrom="column">
-                  <wp:posOffset>0</wp:posOffset>
+                <wp:positionH relativeFrom="margin">
+                  <wp:align>center</wp:align>
                 </wp:positionH>
                 <wp:positionV relativeFrom="paragraph">
-                  <wp:posOffset>17145</wp:posOffset>
+                  <wp:posOffset>191770</wp:posOffset>
                 </wp:positionV>
                 <wp:extent cx="6259830" cy="1254125"/>
-                <wp:effectExtent l="9525" t="7620" r="7620" b="5080"/>
+                <wp:effectExtent l="0" t="0" r="26670" b="22225"/>
                 <wp:wrapNone/>
                 <wp:docPr id="28" name="Rechteck 28"/>
                 <wp:cNvGraphicFramePr>
@@ -473,11 +461,23 @@
           </mc:Choice>
           <mc:Fallback>
             <w:pict>
-              <v:rect w14:anchorId="47429F64" id="Rechteck 28" o:spid="_x0000_s1026" style="position:absolute;margin-left:0;margin-top:1.35pt;width:492.9pt;height:98.75pt;z-index:251677696;visibility:visible;mso-wrap-style:square;mso-width-percent:0;mso-height-percent:0;mso-wrap-distance-left:9pt;mso-wrap-distance-top:0;mso-wrap-distance-right:9pt;mso-wrap-distance-bottom:0;mso-position-horizontal:absolute;mso-position-horizontal-relative:text;mso-position-vertical:absolute;mso-position-vertical-relative:text;mso-width-percent:0;mso-height-percent:0;mso-width-relative:page;mso-height-relative:page;v-text-anchor:top" o:gfxdata="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" o:allowincell="f" filled="f" strokeweight=".25pt"/>
+              <v:rect w14:anchorId="4F847EED" id="Rechteck 28" o:spid="_x0000_s1026" style="position:absolute;margin-left:0;margin-top:15.1pt;width:492.9pt;height:98.75pt;z-index:251677696;visibility:visible;mso-wrap-style:square;mso-width-percent:0;mso-height-percent:0;mso-wrap-distance-left:9pt;mso-wrap-distance-top:0;mso-wrap-distance-right:9pt;mso-wrap-distance-bottom:0;mso-position-horizontal:center;mso-position-horizontal-relative:margin;mso-position-vertical:absolute;mso-position-vertical-relative:text;mso-width-percent:0;mso-height-percent:0;mso-width-relative:page;mso-height-relative:page;v-text-anchor:top" o:gfxdata="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" o:allowincell="f" filled="f" strokeweight=".25pt">
+                <w10:wrap anchorx="margin"/>
+              </v:rect>
             </w:pict>
           </mc:Fallback>
         </mc:AlternateContent>
       </w:r>
+    </w:p>
+    <w:p>
+      <w:pPr>
+        <w:spacing w:after="0" w:line="240" w:lineRule="auto"/>
+        <w:rPr>
+          <w:rFonts w:ascii="Arial" w:hAnsi="Arial"/>
+          <w:szCs w:val="20"/>
+          <w:lang w:val="de-DE" w:eastAsia="de-DE"/>
+        </w:rPr>
+      </w:pPr>
     </w:p>
     <w:p>
       <w:pPr>
@@ -541,16 +541,16 @@
         <mc:AlternateContent>
           <mc:Choice Requires="wps">
             <w:drawing>
-              <wp:anchor distT="0" distB="0" distL="114300" distR="114300" simplePos="0" relativeHeight="251678720" behindDoc="0" locked="0" layoutInCell="0" allowOverlap="1" wp14:anchorId="25D43626" wp14:editId="35E61D6D">
+              <wp:anchor distT="0" distB="0" distL="114300" distR="114300" simplePos="0" relativeHeight="251678720" behindDoc="0" locked="0" layoutInCell="0" allowOverlap="1" wp14:anchorId="25D43626" wp14:editId="3717E340">
                 <wp:simplePos x="0" y="0"/>
-                <wp:positionH relativeFrom="column">
-                  <wp:posOffset>20320</wp:posOffset>
+                <wp:positionH relativeFrom="margin">
+                  <wp:align>center</wp:align>
                 </wp:positionH>
                 <wp:positionV relativeFrom="paragraph">
                   <wp:posOffset>88900</wp:posOffset>
                 </wp:positionV>
                 <wp:extent cx="5591175" cy="635"/>
-                <wp:effectExtent l="10795" t="12700" r="8255" b="5715"/>
+                <wp:effectExtent l="0" t="0" r="28575" b="37465"/>
                 <wp:wrapNone/>
                 <wp:docPr id="27" name="Gerader Verbinder 27"/>
                 <wp:cNvGraphicFramePr>
@@ -602,8 +602,9 @@
           </mc:Choice>
           <mc:Fallback>
             <w:pict>
-              <v:line w14:anchorId="1A1C8229" id="Gerader Verbinder 27" o:spid="_x0000_s1026" style="position:absolute;z-index:251678720;visibility:visible;mso-wrap-style:square;mso-width-percent:0;mso-height-percent:0;mso-wrap-distance-left:9pt;mso-wrap-distance-top:0;mso-wrap-distance-right:9pt;mso-wrap-distance-bottom:0;mso-position-horizontal:absolute;mso-position-horizontal-relative:text;mso-position-vertical:absolute;mso-position-vertical-relative:text;mso-width-percent:0;mso-height-percent:0;mso-width-relative:page;mso-height-relative:page" from="1.6pt,7pt" to="441.85pt,7.05pt" o:gfxdata="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" o:allowincell="f" strokeweight=".25pt">
+              <v:line w14:anchorId="58AE21EF" id="Gerader Verbinder 27" o:spid="_x0000_s1026" style="position:absolute;z-index:251678720;visibility:visible;mso-wrap-style:square;mso-width-percent:0;mso-height-percent:0;mso-wrap-distance-left:9pt;mso-wrap-distance-top:0;mso-wrap-distance-right:9pt;mso-wrap-distance-bottom:0;mso-position-horizontal:center;mso-position-horizontal-relative:margin;mso-position-vertical:absolute;mso-position-vertical-relative:text;mso-width-percent:0;mso-height-percent:0;mso-width-relative:page;mso-height-relative:page" from="0,7pt" to="440.25pt,7.05pt" o:gfxdata="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" o:allowincell="f" strokeweight=".25pt">
                 <v:stroke startarrowwidth="narrow" startarrowlength="long" endarrowwidth="narrow" endarrowlength="long"/>
+                <w10:wrap anchorx="margin"/>
               </v:line>
             </w:pict>
           </mc:Fallback>
@@ -769,7 +770,7 @@
     <w:p>
       <w:pPr>
         <w:spacing w:after="0" w:line="240" w:lineRule="auto"/>
-        <w:jc w:val="center"/>
+        <w:jc w:val="left"/>
         <w:rPr>
           <w:rFonts w:ascii="Arial" w:hAnsi="Arial"/>
           <w:b/>
@@ -784,7 +785,7 @@
           <w:szCs w:val="20"/>
           <w:lang w:val="de-DE" w:eastAsia="de-DE"/>
         </w:rPr>
-        <w:t>Durchgeführt im</w:t>
+        <w:t xml:space="preserve">Version: </w:t>
       </w:r>
       <w:r>
         <w:rPr>
@@ -793,26 +794,31 @@
           <w:szCs w:val="20"/>
           <w:lang w:val="de-DE" w:eastAsia="de-DE"/>
         </w:rPr>
-        <w:t xml:space="preserve"> </w:t>
-      </w:r>
-      <w:r>
+        <w:tab/>
+        <w:t>1</w:t>
+      </w:r>
+    </w:p>
+    <w:p>
+      <w:pPr>
+        <w:spacing w:after="0" w:line="240" w:lineRule="auto"/>
         <w:rPr>
           <w:rFonts w:ascii="Arial" w:hAnsi="Arial"/>
           <w:b/>
           <w:szCs w:val="20"/>
           <w:lang w:val="de-DE" w:eastAsia="de-DE"/>
         </w:rPr>
-        <w:t>1</w:t>
-      </w:r>
-      <w:r>
+      </w:pPr>
+    </w:p>
+    <w:p>
+      <w:pPr>
+        <w:spacing w:after="0" w:line="240" w:lineRule="auto"/>
         <w:rPr>
           <w:rFonts w:ascii="Arial" w:hAnsi="Arial"/>
           <w:b/>
           <w:szCs w:val="20"/>
           <w:lang w:val="de-DE" w:eastAsia="de-DE"/>
         </w:rPr>
-        <w:t>. Semester 201</w:t>
-      </w:r>
+      </w:pPr>
       <w:r>
         <w:rPr>
           <w:rFonts w:ascii="Arial" w:hAnsi="Arial"/>
@@ -820,30 +826,26 @@
           <w:szCs w:val="20"/>
           <w:lang w:val="de-DE" w:eastAsia="de-DE"/>
         </w:rPr>
-        <w:t>6</w:t>
-      </w:r>
-    </w:p>
-    <w:p>
-      <w:pPr>
-        <w:spacing w:after="0" w:line="240" w:lineRule="auto"/>
+        <w:t>Datum der Übung:</w:t>
+      </w:r>
+      <w:r>
         <w:rPr>
           <w:rFonts w:ascii="Arial" w:hAnsi="Arial"/>
           <w:b/>
           <w:szCs w:val="20"/>
           <w:lang w:val="de-DE" w:eastAsia="de-DE"/>
         </w:rPr>
-      </w:pPr>
-    </w:p>
-    <w:p>
-      <w:pPr>
-        <w:spacing w:after="0" w:line="240" w:lineRule="auto"/>
+        <w:tab/>
+      </w:r>
+      <w:r>
         <w:rPr>
           <w:rFonts w:ascii="Arial" w:hAnsi="Arial"/>
           <w:b/>
           <w:szCs w:val="20"/>
           <w:lang w:val="de-DE" w:eastAsia="de-DE"/>
         </w:rPr>
-      </w:pPr>
+        <w:tab/>
+      </w:r>
       <w:r>
         <w:rPr>
           <w:rFonts w:ascii="Arial" w:hAnsi="Arial"/>
@@ -851,26 +853,30 @@
           <w:szCs w:val="20"/>
           <w:lang w:val="de-DE" w:eastAsia="de-DE"/>
         </w:rPr>
-        <w:t>Datum der Übung:</w:t>
-      </w:r>
-      <w:r>
+        <w:t>06.10.2016</w:t>
+      </w:r>
+    </w:p>
+    <w:p>
+      <w:pPr>
+        <w:spacing w:after="0" w:line="240" w:lineRule="auto"/>
         <w:rPr>
           <w:rFonts w:ascii="Arial" w:hAnsi="Arial"/>
           <w:b/>
           <w:szCs w:val="20"/>
           <w:lang w:val="de-DE" w:eastAsia="de-DE"/>
         </w:rPr>
-        <w:tab/>
-      </w:r>
-      <w:r>
+      </w:pPr>
+    </w:p>
+    <w:p>
+      <w:pPr>
+        <w:spacing w:after="0" w:line="240" w:lineRule="auto"/>
         <w:rPr>
           <w:rFonts w:ascii="Arial" w:hAnsi="Arial"/>
           <w:b/>
           <w:szCs w:val="20"/>
           <w:lang w:val="de-DE" w:eastAsia="de-DE"/>
         </w:rPr>
-        <w:tab/>
-      </w:r>
+      </w:pPr>
       <w:r>
         <w:rPr>
           <w:rFonts w:ascii="Arial" w:hAnsi="Arial"/>
@@ -878,111 +884,120 @@
           <w:szCs w:val="20"/>
           <w:lang w:val="de-DE" w:eastAsia="de-DE"/>
         </w:rPr>
-        <w:t>06.10.2016</w:t>
-      </w:r>
-    </w:p>
-    <w:p>
-      <w:pPr>
-        <w:spacing w:after="0" w:line="240" w:lineRule="auto"/>
+        <w:t>Datum der Abgabe:</w:t>
+      </w:r>
+      <w:r>
         <w:rPr>
           <w:rFonts w:ascii="Arial" w:hAnsi="Arial"/>
           <w:b/>
           <w:szCs w:val="20"/>
           <w:lang w:val="de-DE" w:eastAsia="de-DE"/>
         </w:rPr>
-      </w:pPr>
-    </w:p>
-    <w:p>
-      <w:pPr>
-        <w:spacing w:after="0" w:line="240" w:lineRule="auto"/>
+        <w:tab/>
+      </w:r>
+      <w:r>
         <w:rPr>
           <w:rFonts w:ascii="Arial" w:hAnsi="Arial"/>
           <w:b/>
           <w:szCs w:val="20"/>
           <w:lang w:val="de-DE" w:eastAsia="de-DE"/>
         </w:rPr>
-      </w:pPr>
-      <w:r>
+        <w:t>20.10.2016</w:t>
+      </w:r>
+    </w:p>
+    <w:p>
+      <w:pPr>
+        <w:spacing w:after="0" w:line="240" w:lineRule="auto"/>
         <w:rPr>
           <w:rFonts w:ascii="Arial" w:hAnsi="Arial"/>
           <w:b/>
           <w:szCs w:val="20"/>
           <w:lang w:val="de-DE" w:eastAsia="de-DE"/>
         </w:rPr>
-        <w:t>Datum der Abgabe:</w:t>
-      </w:r>
-      <w:r>
+      </w:pPr>
+    </w:p>
+    <w:p>
+      <w:pPr>
+        <w:spacing w:after="0" w:line="240" w:lineRule="auto"/>
         <w:rPr>
           <w:rFonts w:ascii="Arial" w:hAnsi="Arial"/>
           <w:b/>
           <w:szCs w:val="20"/>
           <w:lang w:val="de-DE" w:eastAsia="de-DE"/>
         </w:rPr>
-        <w:tab/>
-      </w:r>
-      <w:r>
+      </w:pPr>
+    </w:p>
+    <w:p>
+      <w:pPr>
+        <w:spacing w:after="0" w:line="240" w:lineRule="auto"/>
         <w:rPr>
           <w:rFonts w:ascii="Arial" w:hAnsi="Arial"/>
           <w:b/>
           <w:szCs w:val="20"/>
           <w:lang w:val="de-DE" w:eastAsia="de-DE"/>
         </w:rPr>
-        <w:t>20.10.2016</w:t>
-      </w:r>
-    </w:p>
-    <w:p>
-      <w:pPr>
-        <w:spacing w:after="0" w:line="240" w:lineRule="auto"/>
+      </w:pPr>
+      <w:r>
         <w:rPr>
           <w:rFonts w:ascii="Arial" w:hAnsi="Arial"/>
           <w:b/>
           <w:szCs w:val="20"/>
           <w:lang w:val="de-DE" w:eastAsia="de-DE"/>
         </w:rPr>
-      </w:pPr>
-    </w:p>
-    <w:p>
-      <w:pPr>
-        <w:spacing w:after="0" w:line="240" w:lineRule="auto"/>
+        <w:t>Autoren</w:t>
+      </w:r>
+      <w:r>
         <w:rPr>
           <w:rFonts w:ascii="Arial" w:hAnsi="Arial"/>
           <w:b/>
           <w:szCs w:val="20"/>
           <w:lang w:val="de-DE" w:eastAsia="de-DE"/>
         </w:rPr>
-      </w:pPr>
-    </w:p>
-    <w:p>
-      <w:pPr>
-        <w:spacing w:after="0" w:line="240" w:lineRule="auto"/>
+        <w:t xml:space="preserve">: </w:t>
+      </w:r>
+      <w:r>
         <w:rPr>
           <w:rFonts w:ascii="Arial" w:hAnsi="Arial"/>
           <w:b/>
           <w:szCs w:val="20"/>
           <w:lang w:val="de-DE" w:eastAsia="de-DE"/>
         </w:rPr>
-      </w:pPr>
-      <w:r>
+        <w:t>Christopher Wieland, Martin Wieser, Stephanie Kaschnitz</w:t>
+      </w:r>
+    </w:p>
+    <w:p>
+      <w:pPr>
+        <w:pBdr>
+          <w:bottom w:val="single" w:sz="12" w:space="1" w:color="auto"/>
+        </w:pBdr>
+        <w:spacing w:after="0" w:line="240" w:lineRule="auto"/>
         <w:rPr>
           <w:rFonts w:ascii="Arial" w:hAnsi="Arial"/>
           <w:b/>
           <w:szCs w:val="20"/>
           <w:lang w:val="de-DE" w:eastAsia="de-DE"/>
         </w:rPr>
-        <w:t xml:space="preserve">Übungsteilnehmer: </w:t>
-      </w:r>
-      <w:r>
+      </w:pPr>
+    </w:p>
+    <w:p>
+      <w:pPr>
+        <w:pBdr>
+          <w:bottom w:val="single" w:sz="12" w:space="1" w:color="auto"/>
+        </w:pBdr>
+        <w:spacing w:after="0" w:line="240" w:lineRule="auto"/>
         <w:rPr>
           <w:rFonts w:ascii="Arial" w:hAnsi="Arial"/>
           <w:b/>
           <w:szCs w:val="20"/>
           <w:lang w:val="de-DE" w:eastAsia="de-DE"/>
         </w:rPr>
-        <w:t>Christopher Wieland, Martin Wieser, Stephanie Kaschnitz</w:t>
-      </w:r>
-    </w:p>
-    <w:p>
-      <w:pPr>
+      </w:pPr>
+    </w:p>
+    <w:p>
+      <w:pPr>
+        <w:pBdr>
+          <w:bottom w:val="single" w:sz="12" w:space="1" w:color="auto"/>
+        </w:pBdr>
         <w:spacing w:after="0" w:line="240" w:lineRule="auto"/>
         <w:rPr>
           <w:rFonts w:ascii="Arial" w:hAnsi="Arial"/>
@@ -1019,55 +1034,13 @@
           <w:lang w:val="de-DE" w:eastAsia="de-DE"/>
         </w:rPr>
       </w:pPr>
-    </w:p>
-    <w:p>
-      <w:pPr>
-        <w:pBdr>
-          <w:bottom w:val="single" w:sz="12" w:space="1" w:color="auto"/>
-        </w:pBdr>
-        <w:spacing w:after="0" w:line="240" w:lineRule="auto"/>
+      <w:r>
         <w:rPr>
           <w:rFonts w:ascii="Arial" w:hAnsi="Arial"/>
           <w:b/>
           <w:szCs w:val="20"/>
           <w:lang w:val="de-DE" w:eastAsia="de-DE"/>
         </w:rPr>
-      </w:pPr>
-    </w:p>
-    <w:p>
-      <w:pPr>
-        <w:pBdr>
-          <w:bottom w:val="single" w:sz="12" w:space="1" w:color="auto"/>
-        </w:pBdr>
-        <w:spacing w:after="0" w:line="240" w:lineRule="auto"/>
-        <w:rPr>
-          <w:rFonts w:ascii="Arial" w:hAnsi="Arial"/>
-          <w:b/>
-          <w:szCs w:val="20"/>
-          <w:lang w:val="de-DE" w:eastAsia="de-DE"/>
-        </w:rPr>
-      </w:pPr>
-    </w:p>
-    <w:p>
-      <w:pPr>
-        <w:pBdr>
-          <w:bottom w:val="single" w:sz="12" w:space="1" w:color="auto"/>
-        </w:pBdr>
-        <w:spacing w:after="0" w:line="240" w:lineRule="auto"/>
-        <w:rPr>
-          <w:rFonts w:ascii="Arial" w:hAnsi="Arial"/>
-          <w:b/>
-          <w:szCs w:val="20"/>
-          <w:lang w:val="de-DE" w:eastAsia="de-DE"/>
-        </w:rPr>
-      </w:pPr>
-      <w:r>
-        <w:rPr>
-          <w:rFonts w:ascii="Arial" w:hAnsi="Arial"/>
-          <w:b/>
-          <w:szCs w:val="20"/>
-          <w:lang w:val="de-DE" w:eastAsia="de-DE"/>
-        </w:rPr>
         <w:t>Unterschrift des Autors / der Autorin:</w:t>
       </w:r>
     </w:p>
@@ -1077,6 +1050,17 @@
           <w:sz w:val="32"/>
           <w:szCs w:val="32"/>
         </w:rPr>
+        <w:sectPr>
+          <w:headerReference w:type="default" r:id="rId9"/>
+          <w:footerReference w:type="default" r:id="rId10"/>
+          <w:type w:val="continuous"/>
+          <w:pgSz w:w="11906" w:h="16838" w:code="9"/>
+          <w:pgMar w:top="1418" w:right="1418" w:bottom="1134" w:left="1418" w:header="851" w:footer="709" w:gutter="284"/>
+          <w:pgNumType w:fmt="lowerRoman"/>
+          <w:cols w:space="708"/>
+          <w:titlePg/>
+          <w:docGrid w:linePitch="360"/>
+        </w:sectPr>
       </w:pPr>
       <w:r>
         <w:rPr>
@@ -1093,9 +1077,2175 @@
           <w:lang w:val="en-US"/>
         </w:rPr>
       </w:pPr>
-      <w:bookmarkStart w:id="4" w:name="_Toc372471261"/>
+      <w:bookmarkStart w:id="3" w:name="_Toc372471261"/>
       <w:bookmarkEnd w:id="0"/>
       <w:bookmarkEnd w:id="1"/>
+      <w:proofErr w:type="spellStart"/>
+      <w:r>
+        <w:rPr>
+          <w:lang w:val="en-US"/>
+        </w:rPr>
+        <w:lastRenderedPageBreak/>
+        <w:t>Historie</w:t>
+      </w:r>
+      <w:proofErr w:type="spellEnd"/>
+    </w:p>
+    <w:tbl>
+      <w:tblPr>
+        <w:tblStyle w:val="Tabellenraster"/>
+        <w:tblW w:w="8784" w:type="dxa"/>
+        <w:tblLook w:val="04A0" w:firstRow="1" w:lastRow="0" w:firstColumn="1" w:lastColumn="0" w:noHBand="0" w:noVBand="1"/>
+      </w:tblPr>
+      <w:tblGrid>
+        <w:gridCol w:w="4673"/>
+        <w:gridCol w:w="1804"/>
+        <w:gridCol w:w="1031"/>
+        <w:gridCol w:w="1276"/>
+      </w:tblGrid>
+      <w:tr>
+        <w:trPr>
+          <w:trHeight w:val="510"/>
+        </w:trPr>
+        <w:tc>
+          <w:tcPr>
+            <w:tcW w:w="4673" w:type="dxa"/>
+            <w:vAlign w:val="center"/>
+          </w:tcPr>
+          <w:p>
+            <w:pPr>
+              <w:pStyle w:val="USkeinInhaltsverz"/>
+              <w:spacing w:line="240" w:lineRule="auto"/>
+              <w:jc w:val="center"/>
+              <w:rPr>
+                <w:sz w:val="28"/>
+                <w:lang w:val="en-US"/>
+              </w:rPr>
+            </w:pPr>
+            <w:proofErr w:type="spellStart"/>
+            <w:r>
+              <w:rPr>
+                <w:sz w:val="28"/>
+                <w:lang w:val="en-US"/>
+              </w:rPr>
+              <w:t>Änderung</w:t>
+            </w:r>
+            <w:proofErr w:type="spellEnd"/>
+          </w:p>
+        </w:tc>
+        <w:tc>
+          <w:tcPr>
+            <w:tcW w:w="1804" w:type="dxa"/>
+            <w:vAlign w:val="center"/>
+          </w:tcPr>
+          <w:p>
+            <w:pPr>
+              <w:pStyle w:val="USkeinInhaltsverz"/>
+              <w:spacing w:line="240" w:lineRule="auto"/>
+              <w:jc w:val="center"/>
+              <w:rPr>
+                <w:sz w:val="28"/>
+                <w:lang w:val="en-US"/>
+              </w:rPr>
+            </w:pPr>
+            <w:r>
+              <w:rPr>
+                <w:sz w:val="28"/>
+                <w:lang w:val="en-US"/>
+              </w:rPr>
+              <w:t>Datum:</w:t>
+            </w:r>
+          </w:p>
+        </w:tc>
+        <w:tc>
+          <w:tcPr>
+            <w:tcW w:w="1031" w:type="dxa"/>
+            <w:vAlign w:val="center"/>
+          </w:tcPr>
+          <w:p>
+            <w:pPr>
+              <w:pStyle w:val="USkeinInhaltsverz"/>
+              <w:spacing w:line="240" w:lineRule="auto"/>
+              <w:jc w:val="center"/>
+              <w:rPr>
+                <w:sz w:val="28"/>
+                <w:lang w:val="en-US"/>
+              </w:rPr>
+            </w:pPr>
+            <w:proofErr w:type="spellStart"/>
+            <w:r>
+              <w:rPr>
+                <w:sz w:val="28"/>
+                <w:lang w:val="en-US"/>
+              </w:rPr>
+              <w:t>Autor</w:t>
+            </w:r>
+            <w:proofErr w:type="spellEnd"/>
+            <w:r>
+              <w:rPr>
+                <w:sz w:val="28"/>
+                <w:lang w:val="en-US"/>
+              </w:rPr>
+              <w:t>:</w:t>
+            </w:r>
+          </w:p>
+        </w:tc>
+        <w:tc>
+          <w:tcPr>
+            <w:tcW w:w="1276" w:type="dxa"/>
+            <w:vAlign w:val="center"/>
+          </w:tcPr>
+          <w:p>
+            <w:pPr>
+              <w:pStyle w:val="USkeinInhaltsverz"/>
+              <w:spacing w:line="240" w:lineRule="auto"/>
+              <w:jc w:val="center"/>
+              <w:rPr>
+                <w:sz w:val="28"/>
+                <w:lang w:val="en-US"/>
+              </w:rPr>
+            </w:pPr>
+            <w:r>
+              <w:rPr>
+                <w:sz w:val="28"/>
+                <w:lang w:val="en-US"/>
+              </w:rPr>
+              <w:t>Version:</w:t>
+            </w:r>
+          </w:p>
+        </w:tc>
+      </w:tr>
+      <w:tr>
+        <w:trPr>
+          <w:trHeight w:val="851"/>
+        </w:trPr>
+        <w:tc>
+          <w:tcPr>
+            <w:tcW w:w="4673" w:type="dxa"/>
+            <w:vAlign w:val="center"/>
+          </w:tcPr>
+          <w:p>
+            <w:pPr>
+              <w:pStyle w:val="USkeinInhaltsverz"/>
+              <w:spacing w:line="240" w:lineRule="auto"/>
+              <w:rPr>
+                <w:sz w:val="28"/>
+                <w:lang w:val="en-US"/>
+              </w:rPr>
+            </w:pPr>
+          </w:p>
+        </w:tc>
+        <w:tc>
+          <w:tcPr>
+            <w:tcW w:w="1804" w:type="dxa"/>
+            <w:vAlign w:val="center"/>
+          </w:tcPr>
+          <w:p>
+            <w:pPr>
+              <w:pStyle w:val="USkeinInhaltsverz"/>
+              <w:spacing w:line="240" w:lineRule="auto"/>
+              <w:rPr>
+                <w:sz w:val="28"/>
+                <w:lang w:val="en-US"/>
+              </w:rPr>
+            </w:pPr>
+          </w:p>
+        </w:tc>
+        <w:tc>
+          <w:tcPr>
+            <w:tcW w:w="1031" w:type="dxa"/>
+            <w:vAlign w:val="center"/>
+          </w:tcPr>
+          <w:p>
+            <w:pPr>
+              <w:pStyle w:val="USkeinInhaltsverz"/>
+              <w:spacing w:line="240" w:lineRule="auto"/>
+              <w:rPr>
+                <w:sz w:val="28"/>
+                <w:lang w:val="en-US"/>
+              </w:rPr>
+            </w:pPr>
+          </w:p>
+        </w:tc>
+        <w:tc>
+          <w:tcPr>
+            <w:tcW w:w="1276" w:type="dxa"/>
+            <w:vAlign w:val="center"/>
+          </w:tcPr>
+          <w:p>
+            <w:pPr>
+              <w:pStyle w:val="USkeinInhaltsverz"/>
+              <w:spacing w:line="240" w:lineRule="auto"/>
+              <w:rPr>
+                <w:sz w:val="28"/>
+                <w:lang w:val="en-US"/>
+              </w:rPr>
+            </w:pPr>
+          </w:p>
+        </w:tc>
+      </w:tr>
+      <w:tr>
+        <w:trPr>
+          <w:trHeight w:val="851"/>
+        </w:trPr>
+        <w:tc>
+          <w:tcPr>
+            <w:tcW w:w="4673" w:type="dxa"/>
+            <w:vAlign w:val="center"/>
+          </w:tcPr>
+          <w:p>
+            <w:pPr>
+              <w:pStyle w:val="USkeinInhaltsverz"/>
+              <w:spacing w:line="240" w:lineRule="auto"/>
+              <w:rPr>
+                <w:sz w:val="28"/>
+                <w:lang w:val="en-US"/>
+              </w:rPr>
+            </w:pPr>
+          </w:p>
+        </w:tc>
+        <w:tc>
+          <w:tcPr>
+            <w:tcW w:w="1804" w:type="dxa"/>
+            <w:vAlign w:val="center"/>
+          </w:tcPr>
+          <w:p>
+            <w:pPr>
+              <w:pStyle w:val="USkeinInhaltsverz"/>
+              <w:spacing w:line="240" w:lineRule="auto"/>
+              <w:rPr>
+                <w:sz w:val="28"/>
+                <w:lang w:val="en-US"/>
+              </w:rPr>
+            </w:pPr>
+          </w:p>
+        </w:tc>
+        <w:tc>
+          <w:tcPr>
+            <w:tcW w:w="1031" w:type="dxa"/>
+            <w:vAlign w:val="center"/>
+          </w:tcPr>
+          <w:p>
+            <w:pPr>
+              <w:pStyle w:val="USkeinInhaltsverz"/>
+              <w:spacing w:line="240" w:lineRule="auto"/>
+              <w:rPr>
+                <w:sz w:val="28"/>
+                <w:lang w:val="en-US"/>
+              </w:rPr>
+            </w:pPr>
+          </w:p>
+        </w:tc>
+        <w:tc>
+          <w:tcPr>
+            <w:tcW w:w="1276" w:type="dxa"/>
+            <w:vAlign w:val="center"/>
+          </w:tcPr>
+          <w:p>
+            <w:pPr>
+              <w:pStyle w:val="USkeinInhaltsverz"/>
+              <w:spacing w:line="240" w:lineRule="auto"/>
+              <w:rPr>
+                <w:sz w:val="28"/>
+                <w:lang w:val="en-US"/>
+              </w:rPr>
+            </w:pPr>
+          </w:p>
+        </w:tc>
+      </w:tr>
+      <w:tr>
+        <w:trPr>
+          <w:trHeight w:val="851"/>
+        </w:trPr>
+        <w:tc>
+          <w:tcPr>
+            <w:tcW w:w="4673" w:type="dxa"/>
+            <w:vAlign w:val="center"/>
+          </w:tcPr>
+          <w:p>
+            <w:pPr>
+              <w:pStyle w:val="USkeinInhaltsverz"/>
+              <w:spacing w:line="240" w:lineRule="auto"/>
+              <w:rPr>
+                <w:sz w:val="28"/>
+                <w:lang w:val="en-US"/>
+              </w:rPr>
+            </w:pPr>
+          </w:p>
+        </w:tc>
+        <w:tc>
+          <w:tcPr>
+            <w:tcW w:w="1804" w:type="dxa"/>
+            <w:vAlign w:val="center"/>
+          </w:tcPr>
+          <w:p>
+            <w:pPr>
+              <w:pStyle w:val="USkeinInhaltsverz"/>
+              <w:spacing w:line="240" w:lineRule="auto"/>
+              <w:rPr>
+                <w:sz w:val="28"/>
+                <w:lang w:val="en-US"/>
+              </w:rPr>
+            </w:pPr>
+          </w:p>
+        </w:tc>
+        <w:tc>
+          <w:tcPr>
+            <w:tcW w:w="1031" w:type="dxa"/>
+            <w:vAlign w:val="center"/>
+          </w:tcPr>
+          <w:p>
+            <w:pPr>
+              <w:pStyle w:val="USkeinInhaltsverz"/>
+              <w:spacing w:line="240" w:lineRule="auto"/>
+              <w:rPr>
+                <w:sz w:val="28"/>
+                <w:lang w:val="en-US"/>
+              </w:rPr>
+            </w:pPr>
+          </w:p>
+        </w:tc>
+        <w:tc>
+          <w:tcPr>
+            <w:tcW w:w="1276" w:type="dxa"/>
+            <w:vAlign w:val="center"/>
+          </w:tcPr>
+          <w:p>
+            <w:pPr>
+              <w:pStyle w:val="USkeinInhaltsverz"/>
+              <w:spacing w:line="240" w:lineRule="auto"/>
+              <w:rPr>
+                <w:sz w:val="28"/>
+                <w:lang w:val="en-US"/>
+              </w:rPr>
+            </w:pPr>
+          </w:p>
+        </w:tc>
+      </w:tr>
+      <w:tr>
+        <w:trPr>
+          <w:trHeight w:val="851"/>
+        </w:trPr>
+        <w:tc>
+          <w:tcPr>
+            <w:tcW w:w="4673" w:type="dxa"/>
+            <w:vAlign w:val="center"/>
+          </w:tcPr>
+          <w:p>
+            <w:pPr>
+              <w:pStyle w:val="USkeinInhaltsverz"/>
+              <w:spacing w:line="240" w:lineRule="auto"/>
+              <w:rPr>
+                <w:sz w:val="28"/>
+                <w:lang w:val="en-US"/>
+              </w:rPr>
+            </w:pPr>
+          </w:p>
+        </w:tc>
+        <w:tc>
+          <w:tcPr>
+            <w:tcW w:w="1804" w:type="dxa"/>
+            <w:vAlign w:val="center"/>
+          </w:tcPr>
+          <w:p>
+            <w:pPr>
+              <w:pStyle w:val="USkeinInhaltsverz"/>
+              <w:spacing w:line="240" w:lineRule="auto"/>
+              <w:rPr>
+                <w:sz w:val="28"/>
+                <w:lang w:val="en-US"/>
+              </w:rPr>
+            </w:pPr>
+          </w:p>
+        </w:tc>
+        <w:tc>
+          <w:tcPr>
+            <w:tcW w:w="1031" w:type="dxa"/>
+            <w:vAlign w:val="center"/>
+          </w:tcPr>
+          <w:p>
+            <w:pPr>
+              <w:pStyle w:val="USkeinInhaltsverz"/>
+              <w:spacing w:line="240" w:lineRule="auto"/>
+              <w:rPr>
+                <w:sz w:val="28"/>
+                <w:lang w:val="en-US"/>
+              </w:rPr>
+            </w:pPr>
+          </w:p>
+        </w:tc>
+        <w:tc>
+          <w:tcPr>
+            <w:tcW w:w="1276" w:type="dxa"/>
+            <w:vAlign w:val="center"/>
+          </w:tcPr>
+          <w:p>
+            <w:pPr>
+              <w:pStyle w:val="USkeinInhaltsverz"/>
+              <w:spacing w:line="240" w:lineRule="auto"/>
+              <w:rPr>
+                <w:sz w:val="28"/>
+                <w:lang w:val="en-US"/>
+              </w:rPr>
+            </w:pPr>
+          </w:p>
+        </w:tc>
+      </w:tr>
+      <w:tr>
+        <w:trPr>
+          <w:trHeight w:val="851"/>
+        </w:trPr>
+        <w:tc>
+          <w:tcPr>
+            <w:tcW w:w="4673" w:type="dxa"/>
+            <w:vAlign w:val="center"/>
+          </w:tcPr>
+          <w:p>
+            <w:pPr>
+              <w:pStyle w:val="USkeinInhaltsverz"/>
+              <w:spacing w:line="240" w:lineRule="auto"/>
+              <w:rPr>
+                <w:sz w:val="28"/>
+                <w:lang w:val="en-US"/>
+              </w:rPr>
+            </w:pPr>
+          </w:p>
+        </w:tc>
+        <w:tc>
+          <w:tcPr>
+            <w:tcW w:w="1804" w:type="dxa"/>
+            <w:vAlign w:val="center"/>
+          </w:tcPr>
+          <w:p>
+            <w:pPr>
+              <w:pStyle w:val="USkeinInhaltsverz"/>
+              <w:spacing w:line="240" w:lineRule="auto"/>
+              <w:rPr>
+                <w:sz w:val="28"/>
+                <w:lang w:val="en-US"/>
+              </w:rPr>
+            </w:pPr>
+          </w:p>
+        </w:tc>
+        <w:tc>
+          <w:tcPr>
+            <w:tcW w:w="1031" w:type="dxa"/>
+            <w:vAlign w:val="center"/>
+          </w:tcPr>
+          <w:p>
+            <w:pPr>
+              <w:pStyle w:val="USkeinInhaltsverz"/>
+              <w:spacing w:line="240" w:lineRule="auto"/>
+              <w:rPr>
+                <w:sz w:val="28"/>
+                <w:lang w:val="en-US"/>
+              </w:rPr>
+            </w:pPr>
+          </w:p>
+        </w:tc>
+        <w:tc>
+          <w:tcPr>
+            <w:tcW w:w="1276" w:type="dxa"/>
+            <w:vAlign w:val="center"/>
+          </w:tcPr>
+          <w:p>
+            <w:pPr>
+              <w:pStyle w:val="USkeinInhaltsverz"/>
+              <w:spacing w:line="240" w:lineRule="auto"/>
+              <w:rPr>
+                <w:sz w:val="28"/>
+                <w:lang w:val="en-US"/>
+              </w:rPr>
+            </w:pPr>
+          </w:p>
+        </w:tc>
+      </w:tr>
+      <w:tr>
+        <w:trPr>
+          <w:trHeight w:val="851"/>
+        </w:trPr>
+        <w:tc>
+          <w:tcPr>
+            <w:tcW w:w="4673" w:type="dxa"/>
+            <w:vAlign w:val="center"/>
+          </w:tcPr>
+          <w:p>
+            <w:pPr>
+              <w:pStyle w:val="USkeinInhaltsverz"/>
+              <w:spacing w:line="240" w:lineRule="auto"/>
+              <w:rPr>
+                <w:sz w:val="28"/>
+                <w:lang w:val="en-US"/>
+              </w:rPr>
+            </w:pPr>
+          </w:p>
+        </w:tc>
+        <w:tc>
+          <w:tcPr>
+            <w:tcW w:w="1804" w:type="dxa"/>
+            <w:vAlign w:val="center"/>
+          </w:tcPr>
+          <w:p>
+            <w:pPr>
+              <w:pStyle w:val="USkeinInhaltsverz"/>
+              <w:spacing w:line="240" w:lineRule="auto"/>
+              <w:rPr>
+                <w:sz w:val="28"/>
+                <w:lang w:val="en-US"/>
+              </w:rPr>
+            </w:pPr>
+          </w:p>
+        </w:tc>
+        <w:tc>
+          <w:tcPr>
+            <w:tcW w:w="1031" w:type="dxa"/>
+            <w:vAlign w:val="center"/>
+          </w:tcPr>
+          <w:p>
+            <w:pPr>
+              <w:pStyle w:val="USkeinInhaltsverz"/>
+              <w:spacing w:line="240" w:lineRule="auto"/>
+              <w:rPr>
+                <w:sz w:val="28"/>
+                <w:lang w:val="en-US"/>
+              </w:rPr>
+            </w:pPr>
+          </w:p>
+        </w:tc>
+        <w:tc>
+          <w:tcPr>
+            <w:tcW w:w="1276" w:type="dxa"/>
+            <w:vAlign w:val="center"/>
+          </w:tcPr>
+          <w:p>
+            <w:pPr>
+              <w:pStyle w:val="USkeinInhaltsverz"/>
+              <w:spacing w:line="240" w:lineRule="auto"/>
+              <w:rPr>
+                <w:sz w:val="28"/>
+                <w:lang w:val="en-US"/>
+              </w:rPr>
+            </w:pPr>
+          </w:p>
+        </w:tc>
+      </w:tr>
+      <w:tr>
+        <w:trPr>
+          <w:trHeight w:val="851"/>
+        </w:trPr>
+        <w:tc>
+          <w:tcPr>
+            <w:tcW w:w="4673" w:type="dxa"/>
+            <w:vAlign w:val="center"/>
+          </w:tcPr>
+          <w:p>
+            <w:pPr>
+              <w:pStyle w:val="USkeinInhaltsverz"/>
+              <w:spacing w:line="240" w:lineRule="auto"/>
+              <w:rPr>
+                <w:sz w:val="28"/>
+                <w:lang w:val="en-US"/>
+              </w:rPr>
+            </w:pPr>
+          </w:p>
+        </w:tc>
+        <w:tc>
+          <w:tcPr>
+            <w:tcW w:w="1804" w:type="dxa"/>
+            <w:vAlign w:val="center"/>
+          </w:tcPr>
+          <w:p>
+            <w:pPr>
+              <w:pStyle w:val="USkeinInhaltsverz"/>
+              <w:spacing w:line="240" w:lineRule="auto"/>
+              <w:rPr>
+                <w:sz w:val="28"/>
+                <w:lang w:val="en-US"/>
+              </w:rPr>
+            </w:pPr>
+          </w:p>
+        </w:tc>
+        <w:tc>
+          <w:tcPr>
+            <w:tcW w:w="1031" w:type="dxa"/>
+            <w:vAlign w:val="center"/>
+          </w:tcPr>
+          <w:p>
+            <w:pPr>
+              <w:pStyle w:val="USkeinInhaltsverz"/>
+              <w:spacing w:line="240" w:lineRule="auto"/>
+              <w:rPr>
+                <w:sz w:val="28"/>
+                <w:lang w:val="en-US"/>
+              </w:rPr>
+            </w:pPr>
+          </w:p>
+        </w:tc>
+        <w:tc>
+          <w:tcPr>
+            <w:tcW w:w="1276" w:type="dxa"/>
+            <w:vAlign w:val="center"/>
+          </w:tcPr>
+          <w:p>
+            <w:pPr>
+              <w:pStyle w:val="USkeinInhaltsverz"/>
+              <w:spacing w:line="240" w:lineRule="auto"/>
+              <w:rPr>
+                <w:sz w:val="28"/>
+                <w:lang w:val="en-US"/>
+              </w:rPr>
+            </w:pPr>
+          </w:p>
+        </w:tc>
+      </w:tr>
+      <w:tr>
+        <w:trPr>
+          <w:trHeight w:val="851"/>
+        </w:trPr>
+        <w:tc>
+          <w:tcPr>
+            <w:tcW w:w="4673" w:type="dxa"/>
+            <w:vAlign w:val="center"/>
+          </w:tcPr>
+          <w:p>
+            <w:pPr>
+              <w:pStyle w:val="USkeinInhaltsverz"/>
+              <w:spacing w:line="240" w:lineRule="auto"/>
+              <w:rPr>
+                <w:sz w:val="28"/>
+                <w:lang w:val="en-US"/>
+              </w:rPr>
+            </w:pPr>
+          </w:p>
+        </w:tc>
+        <w:tc>
+          <w:tcPr>
+            <w:tcW w:w="1804" w:type="dxa"/>
+            <w:vAlign w:val="center"/>
+          </w:tcPr>
+          <w:p>
+            <w:pPr>
+              <w:pStyle w:val="USkeinInhaltsverz"/>
+              <w:spacing w:line="240" w:lineRule="auto"/>
+              <w:rPr>
+                <w:sz w:val="28"/>
+                <w:lang w:val="en-US"/>
+              </w:rPr>
+            </w:pPr>
+          </w:p>
+        </w:tc>
+        <w:tc>
+          <w:tcPr>
+            <w:tcW w:w="1031" w:type="dxa"/>
+            <w:vAlign w:val="center"/>
+          </w:tcPr>
+          <w:p>
+            <w:pPr>
+              <w:pStyle w:val="USkeinInhaltsverz"/>
+              <w:spacing w:line="240" w:lineRule="auto"/>
+              <w:rPr>
+                <w:sz w:val="28"/>
+                <w:lang w:val="en-US"/>
+              </w:rPr>
+            </w:pPr>
+          </w:p>
+        </w:tc>
+        <w:tc>
+          <w:tcPr>
+            <w:tcW w:w="1276" w:type="dxa"/>
+            <w:vAlign w:val="center"/>
+          </w:tcPr>
+          <w:p>
+            <w:pPr>
+              <w:pStyle w:val="USkeinInhaltsverz"/>
+              <w:spacing w:line="240" w:lineRule="auto"/>
+              <w:rPr>
+                <w:sz w:val="28"/>
+                <w:lang w:val="en-US"/>
+              </w:rPr>
+            </w:pPr>
+          </w:p>
+        </w:tc>
+      </w:tr>
+      <w:tr>
+        <w:trPr>
+          <w:trHeight w:val="851"/>
+        </w:trPr>
+        <w:tc>
+          <w:tcPr>
+            <w:tcW w:w="4673" w:type="dxa"/>
+            <w:vAlign w:val="center"/>
+          </w:tcPr>
+          <w:p>
+            <w:pPr>
+              <w:pStyle w:val="USkeinInhaltsverz"/>
+              <w:spacing w:line="240" w:lineRule="auto"/>
+              <w:rPr>
+                <w:sz w:val="28"/>
+                <w:lang w:val="en-US"/>
+              </w:rPr>
+            </w:pPr>
+          </w:p>
+        </w:tc>
+        <w:tc>
+          <w:tcPr>
+            <w:tcW w:w="1804" w:type="dxa"/>
+            <w:vAlign w:val="center"/>
+          </w:tcPr>
+          <w:p>
+            <w:pPr>
+              <w:pStyle w:val="USkeinInhaltsverz"/>
+              <w:spacing w:line="240" w:lineRule="auto"/>
+              <w:rPr>
+                <w:sz w:val="28"/>
+                <w:lang w:val="en-US"/>
+              </w:rPr>
+            </w:pPr>
+          </w:p>
+        </w:tc>
+        <w:tc>
+          <w:tcPr>
+            <w:tcW w:w="1031" w:type="dxa"/>
+            <w:vAlign w:val="center"/>
+          </w:tcPr>
+          <w:p>
+            <w:pPr>
+              <w:pStyle w:val="USkeinInhaltsverz"/>
+              <w:spacing w:line="240" w:lineRule="auto"/>
+              <w:rPr>
+                <w:sz w:val="28"/>
+                <w:lang w:val="en-US"/>
+              </w:rPr>
+            </w:pPr>
+          </w:p>
+        </w:tc>
+        <w:tc>
+          <w:tcPr>
+            <w:tcW w:w="1276" w:type="dxa"/>
+            <w:vAlign w:val="center"/>
+          </w:tcPr>
+          <w:p>
+            <w:pPr>
+              <w:pStyle w:val="USkeinInhaltsverz"/>
+              <w:spacing w:line="240" w:lineRule="auto"/>
+              <w:rPr>
+                <w:sz w:val="28"/>
+                <w:lang w:val="en-US"/>
+              </w:rPr>
+            </w:pPr>
+          </w:p>
+        </w:tc>
+      </w:tr>
+      <w:tr>
+        <w:trPr>
+          <w:trHeight w:val="851"/>
+        </w:trPr>
+        <w:tc>
+          <w:tcPr>
+            <w:tcW w:w="4673" w:type="dxa"/>
+            <w:vAlign w:val="center"/>
+          </w:tcPr>
+          <w:p>
+            <w:pPr>
+              <w:pStyle w:val="USkeinInhaltsverz"/>
+              <w:spacing w:line="240" w:lineRule="auto"/>
+              <w:rPr>
+                <w:sz w:val="28"/>
+                <w:lang w:val="en-US"/>
+              </w:rPr>
+            </w:pPr>
+          </w:p>
+        </w:tc>
+        <w:tc>
+          <w:tcPr>
+            <w:tcW w:w="1804" w:type="dxa"/>
+            <w:vAlign w:val="center"/>
+          </w:tcPr>
+          <w:p>
+            <w:pPr>
+              <w:pStyle w:val="USkeinInhaltsverz"/>
+              <w:spacing w:line="240" w:lineRule="auto"/>
+              <w:rPr>
+                <w:sz w:val="28"/>
+                <w:lang w:val="en-US"/>
+              </w:rPr>
+            </w:pPr>
+          </w:p>
+        </w:tc>
+        <w:tc>
+          <w:tcPr>
+            <w:tcW w:w="1031" w:type="dxa"/>
+            <w:vAlign w:val="center"/>
+          </w:tcPr>
+          <w:p>
+            <w:pPr>
+              <w:pStyle w:val="USkeinInhaltsverz"/>
+              <w:spacing w:line="240" w:lineRule="auto"/>
+              <w:rPr>
+                <w:sz w:val="28"/>
+                <w:lang w:val="en-US"/>
+              </w:rPr>
+            </w:pPr>
+          </w:p>
+        </w:tc>
+        <w:tc>
+          <w:tcPr>
+            <w:tcW w:w="1276" w:type="dxa"/>
+            <w:vAlign w:val="center"/>
+          </w:tcPr>
+          <w:p>
+            <w:pPr>
+              <w:pStyle w:val="USkeinInhaltsverz"/>
+              <w:spacing w:line="240" w:lineRule="auto"/>
+              <w:rPr>
+                <w:sz w:val="28"/>
+                <w:lang w:val="en-US"/>
+              </w:rPr>
+            </w:pPr>
+          </w:p>
+        </w:tc>
+      </w:tr>
+      <w:tr>
+        <w:trPr>
+          <w:trHeight w:val="851"/>
+        </w:trPr>
+        <w:tc>
+          <w:tcPr>
+            <w:tcW w:w="4673" w:type="dxa"/>
+            <w:vAlign w:val="center"/>
+          </w:tcPr>
+          <w:p>
+            <w:pPr>
+              <w:pStyle w:val="USkeinInhaltsverz"/>
+              <w:spacing w:line="240" w:lineRule="auto"/>
+              <w:rPr>
+                <w:sz w:val="28"/>
+                <w:lang w:val="en-US"/>
+              </w:rPr>
+            </w:pPr>
+          </w:p>
+        </w:tc>
+        <w:tc>
+          <w:tcPr>
+            <w:tcW w:w="1804" w:type="dxa"/>
+            <w:vAlign w:val="center"/>
+          </w:tcPr>
+          <w:p>
+            <w:pPr>
+              <w:pStyle w:val="USkeinInhaltsverz"/>
+              <w:spacing w:line="240" w:lineRule="auto"/>
+              <w:rPr>
+                <w:sz w:val="28"/>
+                <w:lang w:val="en-US"/>
+              </w:rPr>
+            </w:pPr>
+          </w:p>
+        </w:tc>
+        <w:tc>
+          <w:tcPr>
+            <w:tcW w:w="1031" w:type="dxa"/>
+            <w:vAlign w:val="center"/>
+          </w:tcPr>
+          <w:p>
+            <w:pPr>
+              <w:pStyle w:val="USkeinInhaltsverz"/>
+              <w:spacing w:line="240" w:lineRule="auto"/>
+              <w:rPr>
+                <w:sz w:val="28"/>
+                <w:lang w:val="en-US"/>
+              </w:rPr>
+            </w:pPr>
+          </w:p>
+        </w:tc>
+        <w:tc>
+          <w:tcPr>
+            <w:tcW w:w="1276" w:type="dxa"/>
+            <w:vAlign w:val="center"/>
+          </w:tcPr>
+          <w:p>
+            <w:pPr>
+              <w:pStyle w:val="USkeinInhaltsverz"/>
+              <w:spacing w:line="240" w:lineRule="auto"/>
+              <w:rPr>
+                <w:sz w:val="28"/>
+                <w:lang w:val="en-US"/>
+              </w:rPr>
+            </w:pPr>
+          </w:p>
+        </w:tc>
+      </w:tr>
+      <w:tr>
+        <w:trPr>
+          <w:trHeight w:val="851"/>
+        </w:trPr>
+        <w:tc>
+          <w:tcPr>
+            <w:tcW w:w="4673" w:type="dxa"/>
+            <w:vAlign w:val="center"/>
+          </w:tcPr>
+          <w:p>
+            <w:pPr>
+              <w:pStyle w:val="USkeinInhaltsverz"/>
+              <w:spacing w:line="240" w:lineRule="auto"/>
+              <w:rPr>
+                <w:sz w:val="28"/>
+                <w:lang w:val="en-US"/>
+              </w:rPr>
+            </w:pPr>
+          </w:p>
+        </w:tc>
+        <w:tc>
+          <w:tcPr>
+            <w:tcW w:w="1804" w:type="dxa"/>
+            <w:vAlign w:val="center"/>
+          </w:tcPr>
+          <w:p>
+            <w:pPr>
+              <w:pStyle w:val="USkeinInhaltsverz"/>
+              <w:spacing w:line="240" w:lineRule="auto"/>
+              <w:rPr>
+                <w:sz w:val="28"/>
+                <w:lang w:val="en-US"/>
+              </w:rPr>
+            </w:pPr>
+          </w:p>
+        </w:tc>
+        <w:tc>
+          <w:tcPr>
+            <w:tcW w:w="1031" w:type="dxa"/>
+            <w:vAlign w:val="center"/>
+          </w:tcPr>
+          <w:p>
+            <w:pPr>
+              <w:pStyle w:val="USkeinInhaltsverz"/>
+              <w:spacing w:line="240" w:lineRule="auto"/>
+              <w:rPr>
+                <w:sz w:val="28"/>
+                <w:lang w:val="en-US"/>
+              </w:rPr>
+            </w:pPr>
+          </w:p>
+        </w:tc>
+        <w:tc>
+          <w:tcPr>
+            <w:tcW w:w="1276" w:type="dxa"/>
+            <w:vAlign w:val="center"/>
+          </w:tcPr>
+          <w:p>
+            <w:pPr>
+              <w:pStyle w:val="USkeinInhaltsverz"/>
+              <w:spacing w:line="240" w:lineRule="auto"/>
+              <w:rPr>
+                <w:sz w:val="28"/>
+                <w:lang w:val="en-US"/>
+              </w:rPr>
+            </w:pPr>
+          </w:p>
+        </w:tc>
+      </w:tr>
+      <w:tr>
+        <w:trPr>
+          <w:trHeight w:val="851"/>
+        </w:trPr>
+        <w:tc>
+          <w:tcPr>
+            <w:tcW w:w="4673" w:type="dxa"/>
+            <w:vAlign w:val="center"/>
+          </w:tcPr>
+          <w:p>
+            <w:pPr>
+              <w:pStyle w:val="USkeinInhaltsverz"/>
+              <w:spacing w:line="240" w:lineRule="auto"/>
+              <w:rPr>
+                <w:sz w:val="28"/>
+                <w:lang w:val="en-US"/>
+              </w:rPr>
+            </w:pPr>
+          </w:p>
+        </w:tc>
+        <w:tc>
+          <w:tcPr>
+            <w:tcW w:w="1804" w:type="dxa"/>
+            <w:vAlign w:val="center"/>
+          </w:tcPr>
+          <w:p>
+            <w:pPr>
+              <w:pStyle w:val="USkeinInhaltsverz"/>
+              <w:spacing w:line="240" w:lineRule="auto"/>
+              <w:rPr>
+                <w:sz w:val="28"/>
+                <w:lang w:val="en-US"/>
+              </w:rPr>
+            </w:pPr>
+          </w:p>
+        </w:tc>
+        <w:tc>
+          <w:tcPr>
+            <w:tcW w:w="1031" w:type="dxa"/>
+            <w:vAlign w:val="center"/>
+          </w:tcPr>
+          <w:p>
+            <w:pPr>
+              <w:pStyle w:val="USkeinInhaltsverz"/>
+              <w:spacing w:line="240" w:lineRule="auto"/>
+              <w:rPr>
+                <w:sz w:val="28"/>
+                <w:lang w:val="en-US"/>
+              </w:rPr>
+            </w:pPr>
+          </w:p>
+        </w:tc>
+        <w:tc>
+          <w:tcPr>
+            <w:tcW w:w="1276" w:type="dxa"/>
+            <w:vAlign w:val="center"/>
+          </w:tcPr>
+          <w:p>
+            <w:pPr>
+              <w:pStyle w:val="USkeinInhaltsverz"/>
+              <w:spacing w:line="240" w:lineRule="auto"/>
+              <w:rPr>
+                <w:sz w:val="28"/>
+                <w:lang w:val="en-US"/>
+              </w:rPr>
+            </w:pPr>
+          </w:p>
+        </w:tc>
+      </w:tr>
+      <w:tr>
+        <w:trPr>
+          <w:trHeight w:val="851"/>
+        </w:trPr>
+        <w:tc>
+          <w:tcPr>
+            <w:tcW w:w="4673" w:type="dxa"/>
+            <w:vAlign w:val="center"/>
+          </w:tcPr>
+          <w:p>
+            <w:pPr>
+              <w:pStyle w:val="USkeinInhaltsverz"/>
+              <w:spacing w:line="240" w:lineRule="auto"/>
+              <w:rPr>
+                <w:sz w:val="28"/>
+                <w:lang w:val="en-US"/>
+              </w:rPr>
+            </w:pPr>
+          </w:p>
+        </w:tc>
+        <w:tc>
+          <w:tcPr>
+            <w:tcW w:w="1804" w:type="dxa"/>
+            <w:vAlign w:val="center"/>
+          </w:tcPr>
+          <w:p>
+            <w:pPr>
+              <w:pStyle w:val="USkeinInhaltsverz"/>
+              <w:spacing w:line="240" w:lineRule="auto"/>
+              <w:rPr>
+                <w:sz w:val="28"/>
+                <w:lang w:val="en-US"/>
+              </w:rPr>
+            </w:pPr>
+          </w:p>
+        </w:tc>
+        <w:tc>
+          <w:tcPr>
+            <w:tcW w:w="1031" w:type="dxa"/>
+            <w:vAlign w:val="center"/>
+          </w:tcPr>
+          <w:p>
+            <w:pPr>
+              <w:pStyle w:val="USkeinInhaltsverz"/>
+              <w:spacing w:line="240" w:lineRule="auto"/>
+              <w:rPr>
+                <w:sz w:val="28"/>
+                <w:lang w:val="en-US"/>
+              </w:rPr>
+            </w:pPr>
+          </w:p>
+        </w:tc>
+        <w:tc>
+          <w:tcPr>
+            <w:tcW w:w="1276" w:type="dxa"/>
+            <w:vAlign w:val="center"/>
+          </w:tcPr>
+          <w:p>
+            <w:pPr>
+              <w:pStyle w:val="USkeinInhaltsverz"/>
+              <w:spacing w:line="240" w:lineRule="auto"/>
+              <w:rPr>
+                <w:sz w:val="28"/>
+                <w:lang w:val="en-US"/>
+              </w:rPr>
+            </w:pPr>
+          </w:p>
+        </w:tc>
+      </w:tr>
+      <w:tr>
+        <w:trPr>
+          <w:trHeight w:val="851"/>
+        </w:trPr>
+        <w:tc>
+          <w:tcPr>
+            <w:tcW w:w="4673" w:type="dxa"/>
+            <w:vAlign w:val="center"/>
+          </w:tcPr>
+          <w:p>
+            <w:pPr>
+              <w:pStyle w:val="USkeinInhaltsverz"/>
+              <w:spacing w:line="240" w:lineRule="auto"/>
+              <w:rPr>
+                <w:sz w:val="28"/>
+                <w:lang w:val="en-US"/>
+              </w:rPr>
+            </w:pPr>
+          </w:p>
+        </w:tc>
+        <w:tc>
+          <w:tcPr>
+            <w:tcW w:w="1804" w:type="dxa"/>
+            <w:vAlign w:val="center"/>
+          </w:tcPr>
+          <w:p>
+            <w:pPr>
+              <w:pStyle w:val="USkeinInhaltsverz"/>
+              <w:spacing w:line="240" w:lineRule="auto"/>
+              <w:rPr>
+                <w:sz w:val="28"/>
+                <w:lang w:val="en-US"/>
+              </w:rPr>
+            </w:pPr>
+          </w:p>
+        </w:tc>
+        <w:tc>
+          <w:tcPr>
+            <w:tcW w:w="1031" w:type="dxa"/>
+            <w:vAlign w:val="center"/>
+          </w:tcPr>
+          <w:p>
+            <w:pPr>
+              <w:pStyle w:val="USkeinInhaltsverz"/>
+              <w:spacing w:line="240" w:lineRule="auto"/>
+              <w:rPr>
+                <w:sz w:val="28"/>
+                <w:lang w:val="en-US"/>
+              </w:rPr>
+            </w:pPr>
+          </w:p>
+        </w:tc>
+        <w:tc>
+          <w:tcPr>
+            <w:tcW w:w="1276" w:type="dxa"/>
+            <w:vAlign w:val="center"/>
+          </w:tcPr>
+          <w:p>
+            <w:pPr>
+              <w:pStyle w:val="USkeinInhaltsverz"/>
+              <w:spacing w:line="240" w:lineRule="auto"/>
+              <w:rPr>
+                <w:sz w:val="28"/>
+                <w:lang w:val="en-US"/>
+              </w:rPr>
+            </w:pPr>
+          </w:p>
+        </w:tc>
+      </w:tr>
+      <w:tr>
+        <w:trPr>
+          <w:trHeight w:val="851"/>
+        </w:trPr>
+        <w:tc>
+          <w:tcPr>
+            <w:tcW w:w="4673" w:type="dxa"/>
+            <w:vAlign w:val="center"/>
+          </w:tcPr>
+          <w:p>
+            <w:pPr>
+              <w:pStyle w:val="USkeinInhaltsverz"/>
+              <w:spacing w:line="240" w:lineRule="auto"/>
+              <w:rPr>
+                <w:sz w:val="28"/>
+                <w:lang w:val="en-US"/>
+              </w:rPr>
+            </w:pPr>
+          </w:p>
+        </w:tc>
+        <w:tc>
+          <w:tcPr>
+            <w:tcW w:w="1804" w:type="dxa"/>
+            <w:vAlign w:val="center"/>
+          </w:tcPr>
+          <w:p>
+            <w:pPr>
+              <w:pStyle w:val="USkeinInhaltsverz"/>
+              <w:spacing w:line="240" w:lineRule="auto"/>
+              <w:rPr>
+                <w:sz w:val="28"/>
+                <w:lang w:val="en-US"/>
+              </w:rPr>
+            </w:pPr>
+          </w:p>
+        </w:tc>
+        <w:tc>
+          <w:tcPr>
+            <w:tcW w:w="1031" w:type="dxa"/>
+            <w:vAlign w:val="center"/>
+          </w:tcPr>
+          <w:p>
+            <w:pPr>
+              <w:pStyle w:val="USkeinInhaltsverz"/>
+              <w:spacing w:line="240" w:lineRule="auto"/>
+              <w:rPr>
+                <w:sz w:val="28"/>
+                <w:lang w:val="en-US"/>
+              </w:rPr>
+            </w:pPr>
+          </w:p>
+        </w:tc>
+        <w:tc>
+          <w:tcPr>
+            <w:tcW w:w="1276" w:type="dxa"/>
+            <w:vAlign w:val="center"/>
+          </w:tcPr>
+          <w:p>
+            <w:pPr>
+              <w:pStyle w:val="USkeinInhaltsverz"/>
+              <w:spacing w:line="240" w:lineRule="auto"/>
+              <w:rPr>
+                <w:sz w:val="28"/>
+                <w:lang w:val="en-US"/>
+              </w:rPr>
+            </w:pPr>
+          </w:p>
+        </w:tc>
+      </w:tr>
+      <w:tr>
+        <w:trPr>
+          <w:trHeight w:val="851"/>
+        </w:trPr>
+        <w:tc>
+          <w:tcPr>
+            <w:tcW w:w="4673" w:type="dxa"/>
+            <w:vAlign w:val="center"/>
+          </w:tcPr>
+          <w:p>
+            <w:pPr>
+              <w:pStyle w:val="USkeinInhaltsverz"/>
+              <w:spacing w:line="240" w:lineRule="auto"/>
+              <w:rPr>
+                <w:sz w:val="28"/>
+                <w:lang w:val="en-US"/>
+              </w:rPr>
+            </w:pPr>
+          </w:p>
+        </w:tc>
+        <w:tc>
+          <w:tcPr>
+            <w:tcW w:w="1804" w:type="dxa"/>
+            <w:vAlign w:val="center"/>
+          </w:tcPr>
+          <w:p>
+            <w:pPr>
+              <w:pStyle w:val="USkeinInhaltsverz"/>
+              <w:spacing w:line="240" w:lineRule="auto"/>
+              <w:rPr>
+                <w:sz w:val="28"/>
+                <w:lang w:val="en-US"/>
+              </w:rPr>
+            </w:pPr>
+          </w:p>
+        </w:tc>
+        <w:tc>
+          <w:tcPr>
+            <w:tcW w:w="1031" w:type="dxa"/>
+            <w:vAlign w:val="center"/>
+          </w:tcPr>
+          <w:p>
+            <w:pPr>
+              <w:pStyle w:val="USkeinInhaltsverz"/>
+              <w:spacing w:line="240" w:lineRule="auto"/>
+              <w:rPr>
+                <w:sz w:val="28"/>
+                <w:lang w:val="en-US"/>
+              </w:rPr>
+            </w:pPr>
+          </w:p>
+        </w:tc>
+        <w:tc>
+          <w:tcPr>
+            <w:tcW w:w="1276" w:type="dxa"/>
+            <w:vAlign w:val="center"/>
+          </w:tcPr>
+          <w:p>
+            <w:pPr>
+              <w:pStyle w:val="USkeinInhaltsverz"/>
+              <w:spacing w:line="240" w:lineRule="auto"/>
+              <w:rPr>
+                <w:sz w:val="28"/>
+                <w:lang w:val="en-US"/>
+              </w:rPr>
+            </w:pPr>
+          </w:p>
+        </w:tc>
+      </w:tr>
+      <w:tr>
+        <w:trPr>
+          <w:trHeight w:val="851"/>
+        </w:trPr>
+        <w:tc>
+          <w:tcPr>
+            <w:tcW w:w="4673" w:type="dxa"/>
+            <w:vAlign w:val="center"/>
+          </w:tcPr>
+          <w:p>
+            <w:pPr>
+              <w:pStyle w:val="USkeinInhaltsverz"/>
+              <w:spacing w:line="240" w:lineRule="auto"/>
+              <w:rPr>
+                <w:sz w:val="28"/>
+                <w:lang w:val="en-US"/>
+              </w:rPr>
+            </w:pPr>
+          </w:p>
+        </w:tc>
+        <w:tc>
+          <w:tcPr>
+            <w:tcW w:w="1804" w:type="dxa"/>
+            <w:vAlign w:val="center"/>
+          </w:tcPr>
+          <w:p>
+            <w:pPr>
+              <w:pStyle w:val="USkeinInhaltsverz"/>
+              <w:spacing w:line="240" w:lineRule="auto"/>
+              <w:rPr>
+                <w:sz w:val="28"/>
+                <w:lang w:val="en-US"/>
+              </w:rPr>
+            </w:pPr>
+          </w:p>
+        </w:tc>
+        <w:tc>
+          <w:tcPr>
+            <w:tcW w:w="1031" w:type="dxa"/>
+            <w:vAlign w:val="center"/>
+          </w:tcPr>
+          <w:p>
+            <w:pPr>
+              <w:pStyle w:val="USkeinInhaltsverz"/>
+              <w:spacing w:line="240" w:lineRule="auto"/>
+              <w:rPr>
+                <w:sz w:val="28"/>
+                <w:lang w:val="en-US"/>
+              </w:rPr>
+            </w:pPr>
+          </w:p>
+        </w:tc>
+        <w:tc>
+          <w:tcPr>
+            <w:tcW w:w="1276" w:type="dxa"/>
+            <w:vAlign w:val="center"/>
+          </w:tcPr>
+          <w:p>
+            <w:pPr>
+              <w:pStyle w:val="USkeinInhaltsverz"/>
+              <w:spacing w:line="240" w:lineRule="auto"/>
+              <w:rPr>
+                <w:sz w:val="28"/>
+                <w:lang w:val="en-US"/>
+              </w:rPr>
+            </w:pPr>
+          </w:p>
+        </w:tc>
+      </w:tr>
+      <w:tr>
+        <w:trPr>
+          <w:trHeight w:val="851"/>
+        </w:trPr>
+        <w:tc>
+          <w:tcPr>
+            <w:tcW w:w="4673" w:type="dxa"/>
+            <w:vAlign w:val="center"/>
+          </w:tcPr>
+          <w:p>
+            <w:pPr>
+              <w:pStyle w:val="USkeinInhaltsverz"/>
+              <w:spacing w:line="240" w:lineRule="auto"/>
+              <w:rPr>
+                <w:sz w:val="28"/>
+                <w:lang w:val="en-US"/>
+              </w:rPr>
+            </w:pPr>
+          </w:p>
+        </w:tc>
+        <w:tc>
+          <w:tcPr>
+            <w:tcW w:w="1804" w:type="dxa"/>
+            <w:vAlign w:val="center"/>
+          </w:tcPr>
+          <w:p>
+            <w:pPr>
+              <w:pStyle w:val="USkeinInhaltsverz"/>
+              <w:spacing w:line="240" w:lineRule="auto"/>
+              <w:rPr>
+                <w:sz w:val="28"/>
+                <w:lang w:val="en-US"/>
+              </w:rPr>
+            </w:pPr>
+          </w:p>
+        </w:tc>
+        <w:tc>
+          <w:tcPr>
+            <w:tcW w:w="1031" w:type="dxa"/>
+            <w:vAlign w:val="center"/>
+          </w:tcPr>
+          <w:p>
+            <w:pPr>
+              <w:pStyle w:val="USkeinInhaltsverz"/>
+              <w:spacing w:line="240" w:lineRule="auto"/>
+              <w:rPr>
+                <w:sz w:val="28"/>
+                <w:lang w:val="en-US"/>
+              </w:rPr>
+            </w:pPr>
+          </w:p>
+        </w:tc>
+        <w:tc>
+          <w:tcPr>
+            <w:tcW w:w="1276" w:type="dxa"/>
+            <w:vAlign w:val="center"/>
+          </w:tcPr>
+          <w:p>
+            <w:pPr>
+              <w:pStyle w:val="USkeinInhaltsverz"/>
+              <w:spacing w:line="240" w:lineRule="auto"/>
+              <w:rPr>
+                <w:sz w:val="28"/>
+                <w:lang w:val="en-US"/>
+              </w:rPr>
+            </w:pPr>
+          </w:p>
+        </w:tc>
+      </w:tr>
+      <w:tr>
+        <w:trPr>
+          <w:trHeight w:val="851"/>
+        </w:trPr>
+        <w:tc>
+          <w:tcPr>
+            <w:tcW w:w="4673" w:type="dxa"/>
+            <w:vAlign w:val="center"/>
+          </w:tcPr>
+          <w:p>
+            <w:pPr>
+              <w:pStyle w:val="USkeinInhaltsverz"/>
+              <w:spacing w:line="240" w:lineRule="auto"/>
+              <w:rPr>
+                <w:sz w:val="28"/>
+                <w:lang w:val="en-US"/>
+              </w:rPr>
+            </w:pPr>
+          </w:p>
+        </w:tc>
+        <w:tc>
+          <w:tcPr>
+            <w:tcW w:w="1804" w:type="dxa"/>
+            <w:vAlign w:val="center"/>
+          </w:tcPr>
+          <w:p>
+            <w:pPr>
+              <w:pStyle w:val="USkeinInhaltsverz"/>
+              <w:spacing w:line="240" w:lineRule="auto"/>
+              <w:rPr>
+                <w:sz w:val="28"/>
+                <w:lang w:val="en-US"/>
+              </w:rPr>
+            </w:pPr>
+          </w:p>
+        </w:tc>
+        <w:tc>
+          <w:tcPr>
+            <w:tcW w:w="1031" w:type="dxa"/>
+            <w:vAlign w:val="center"/>
+          </w:tcPr>
+          <w:p>
+            <w:pPr>
+              <w:pStyle w:val="USkeinInhaltsverz"/>
+              <w:spacing w:line="240" w:lineRule="auto"/>
+              <w:rPr>
+                <w:sz w:val="28"/>
+                <w:lang w:val="en-US"/>
+              </w:rPr>
+            </w:pPr>
+          </w:p>
+        </w:tc>
+        <w:tc>
+          <w:tcPr>
+            <w:tcW w:w="1276" w:type="dxa"/>
+            <w:vAlign w:val="center"/>
+          </w:tcPr>
+          <w:p>
+            <w:pPr>
+              <w:pStyle w:val="USkeinInhaltsverz"/>
+              <w:spacing w:line="240" w:lineRule="auto"/>
+              <w:rPr>
+                <w:sz w:val="28"/>
+                <w:lang w:val="en-US"/>
+              </w:rPr>
+            </w:pPr>
+          </w:p>
+        </w:tc>
+      </w:tr>
+      <w:tr>
+        <w:trPr>
+          <w:trHeight w:val="851"/>
+        </w:trPr>
+        <w:tc>
+          <w:tcPr>
+            <w:tcW w:w="4673" w:type="dxa"/>
+            <w:vAlign w:val="center"/>
+          </w:tcPr>
+          <w:p>
+            <w:pPr>
+              <w:pStyle w:val="USkeinInhaltsverz"/>
+              <w:spacing w:line="240" w:lineRule="auto"/>
+              <w:rPr>
+                <w:sz w:val="28"/>
+                <w:lang w:val="en-US"/>
+              </w:rPr>
+            </w:pPr>
+          </w:p>
+        </w:tc>
+        <w:tc>
+          <w:tcPr>
+            <w:tcW w:w="1804" w:type="dxa"/>
+            <w:vAlign w:val="center"/>
+          </w:tcPr>
+          <w:p>
+            <w:pPr>
+              <w:pStyle w:val="USkeinInhaltsverz"/>
+              <w:spacing w:line="240" w:lineRule="auto"/>
+              <w:rPr>
+                <w:sz w:val="28"/>
+                <w:lang w:val="en-US"/>
+              </w:rPr>
+            </w:pPr>
+          </w:p>
+        </w:tc>
+        <w:tc>
+          <w:tcPr>
+            <w:tcW w:w="1031" w:type="dxa"/>
+            <w:vAlign w:val="center"/>
+          </w:tcPr>
+          <w:p>
+            <w:pPr>
+              <w:pStyle w:val="USkeinInhaltsverz"/>
+              <w:spacing w:line="240" w:lineRule="auto"/>
+              <w:rPr>
+                <w:sz w:val="28"/>
+                <w:lang w:val="en-US"/>
+              </w:rPr>
+            </w:pPr>
+          </w:p>
+        </w:tc>
+        <w:tc>
+          <w:tcPr>
+            <w:tcW w:w="1276" w:type="dxa"/>
+            <w:vAlign w:val="center"/>
+          </w:tcPr>
+          <w:p>
+            <w:pPr>
+              <w:pStyle w:val="USkeinInhaltsverz"/>
+              <w:spacing w:line="240" w:lineRule="auto"/>
+              <w:rPr>
+                <w:sz w:val="28"/>
+                <w:lang w:val="en-US"/>
+              </w:rPr>
+            </w:pPr>
+          </w:p>
+        </w:tc>
+      </w:tr>
+      <w:tr>
+        <w:trPr>
+          <w:trHeight w:val="851"/>
+        </w:trPr>
+        <w:tc>
+          <w:tcPr>
+            <w:tcW w:w="4673" w:type="dxa"/>
+            <w:vAlign w:val="center"/>
+          </w:tcPr>
+          <w:p>
+            <w:pPr>
+              <w:pStyle w:val="USkeinInhaltsverz"/>
+              <w:spacing w:line="240" w:lineRule="auto"/>
+              <w:rPr>
+                <w:sz w:val="28"/>
+                <w:lang w:val="en-US"/>
+              </w:rPr>
+            </w:pPr>
+          </w:p>
+        </w:tc>
+        <w:tc>
+          <w:tcPr>
+            <w:tcW w:w="1804" w:type="dxa"/>
+            <w:vAlign w:val="center"/>
+          </w:tcPr>
+          <w:p>
+            <w:pPr>
+              <w:pStyle w:val="USkeinInhaltsverz"/>
+              <w:spacing w:line="240" w:lineRule="auto"/>
+              <w:rPr>
+                <w:sz w:val="28"/>
+                <w:lang w:val="en-US"/>
+              </w:rPr>
+            </w:pPr>
+          </w:p>
+        </w:tc>
+        <w:tc>
+          <w:tcPr>
+            <w:tcW w:w="1031" w:type="dxa"/>
+            <w:vAlign w:val="center"/>
+          </w:tcPr>
+          <w:p>
+            <w:pPr>
+              <w:pStyle w:val="USkeinInhaltsverz"/>
+              <w:spacing w:line="240" w:lineRule="auto"/>
+              <w:rPr>
+                <w:sz w:val="28"/>
+                <w:lang w:val="en-US"/>
+              </w:rPr>
+            </w:pPr>
+          </w:p>
+        </w:tc>
+        <w:tc>
+          <w:tcPr>
+            <w:tcW w:w="1276" w:type="dxa"/>
+            <w:vAlign w:val="center"/>
+          </w:tcPr>
+          <w:p>
+            <w:pPr>
+              <w:pStyle w:val="USkeinInhaltsverz"/>
+              <w:spacing w:line="240" w:lineRule="auto"/>
+              <w:rPr>
+                <w:sz w:val="28"/>
+                <w:lang w:val="en-US"/>
+              </w:rPr>
+            </w:pPr>
+          </w:p>
+        </w:tc>
+      </w:tr>
+      <w:tr>
+        <w:trPr>
+          <w:trHeight w:val="851"/>
+        </w:trPr>
+        <w:tc>
+          <w:tcPr>
+            <w:tcW w:w="4673" w:type="dxa"/>
+            <w:vAlign w:val="center"/>
+          </w:tcPr>
+          <w:p>
+            <w:pPr>
+              <w:pStyle w:val="USkeinInhaltsverz"/>
+              <w:spacing w:line="240" w:lineRule="auto"/>
+              <w:rPr>
+                <w:sz w:val="28"/>
+                <w:lang w:val="en-US"/>
+              </w:rPr>
+            </w:pPr>
+          </w:p>
+        </w:tc>
+        <w:tc>
+          <w:tcPr>
+            <w:tcW w:w="1804" w:type="dxa"/>
+            <w:vAlign w:val="center"/>
+          </w:tcPr>
+          <w:p>
+            <w:pPr>
+              <w:pStyle w:val="USkeinInhaltsverz"/>
+              <w:spacing w:line="240" w:lineRule="auto"/>
+              <w:rPr>
+                <w:sz w:val="28"/>
+                <w:lang w:val="en-US"/>
+              </w:rPr>
+            </w:pPr>
+          </w:p>
+        </w:tc>
+        <w:tc>
+          <w:tcPr>
+            <w:tcW w:w="1031" w:type="dxa"/>
+            <w:vAlign w:val="center"/>
+          </w:tcPr>
+          <w:p>
+            <w:pPr>
+              <w:pStyle w:val="USkeinInhaltsverz"/>
+              <w:spacing w:line="240" w:lineRule="auto"/>
+              <w:rPr>
+                <w:sz w:val="28"/>
+                <w:lang w:val="en-US"/>
+              </w:rPr>
+            </w:pPr>
+          </w:p>
+        </w:tc>
+        <w:tc>
+          <w:tcPr>
+            <w:tcW w:w="1276" w:type="dxa"/>
+            <w:vAlign w:val="center"/>
+          </w:tcPr>
+          <w:p>
+            <w:pPr>
+              <w:pStyle w:val="USkeinInhaltsverz"/>
+              <w:spacing w:line="240" w:lineRule="auto"/>
+              <w:rPr>
+                <w:sz w:val="28"/>
+                <w:lang w:val="en-US"/>
+              </w:rPr>
+            </w:pPr>
+          </w:p>
+        </w:tc>
+      </w:tr>
+      <w:tr>
+        <w:trPr>
+          <w:trHeight w:val="851"/>
+        </w:trPr>
+        <w:tc>
+          <w:tcPr>
+            <w:tcW w:w="4673" w:type="dxa"/>
+            <w:vAlign w:val="center"/>
+          </w:tcPr>
+          <w:p>
+            <w:pPr>
+              <w:pStyle w:val="USkeinInhaltsverz"/>
+              <w:spacing w:line="240" w:lineRule="auto"/>
+              <w:rPr>
+                <w:sz w:val="28"/>
+                <w:lang w:val="en-US"/>
+              </w:rPr>
+            </w:pPr>
+          </w:p>
+        </w:tc>
+        <w:tc>
+          <w:tcPr>
+            <w:tcW w:w="1804" w:type="dxa"/>
+            <w:vAlign w:val="center"/>
+          </w:tcPr>
+          <w:p>
+            <w:pPr>
+              <w:pStyle w:val="USkeinInhaltsverz"/>
+              <w:spacing w:line="240" w:lineRule="auto"/>
+              <w:rPr>
+                <w:sz w:val="28"/>
+                <w:lang w:val="en-US"/>
+              </w:rPr>
+            </w:pPr>
+          </w:p>
+        </w:tc>
+        <w:tc>
+          <w:tcPr>
+            <w:tcW w:w="1031" w:type="dxa"/>
+            <w:vAlign w:val="center"/>
+          </w:tcPr>
+          <w:p>
+            <w:pPr>
+              <w:pStyle w:val="USkeinInhaltsverz"/>
+              <w:spacing w:line="240" w:lineRule="auto"/>
+              <w:rPr>
+                <w:sz w:val="28"/>
+                <w:lang w:val="en-US"/>
+              </w:rPr>
+            </w:pPr>
+          </w:p>
+        </w:tc>
+        <w:tc>
+          <w:tcPr>
+            <w:tcW w:w="1276" w:type="dxa"/>
+            <w:vAlign w:val="center"/>
+          </w:tcPr>
+          <w:p>
+            <w:pPr>
+              <w:pStyle w:val="USkeinInhaltsverz"/>
+              <w:spacing w:line="240" w:lineRule="auto"/>
+              <w:rPr>
+                <w:sz w:val="28"/>
+                <w:lang w:val="en-US"/>
+              </w:rPr>
+            </w:pPr>
+          </w:p>
+        </w:tc>
+      </w:tr>
+      <w:tr>
+        <w:trPr>
+          <w:trHeight w:val="851"/>
+        </w:trPr>
+        <w:tc>
+          <w:tcPr>
+            <w:tcW w:w="4673" w:type="dxa"/>
+            <w:vAlign w:val="center"/>
+          </w:tcPr>
+          <w:p>
+            <w:pPr>
+              <w:pStyle w:val="USkeinInhaltsverz"/>
+              <w:spacing w:line="240" w:lineRule="auto"/>
+              <w:rPr>
+                <w:sz w:val="28"/>
+                <w:lang w:val="en-US"/>
+              </w:rPr>
+            </w:pPr>
+          </w:p>
+        </w:tc>
+        <w:tc>
+          <w:tcPr>
+            <w:tcW w:w="1804" w:type="dxa"/>
+            <w:vAlign w:val="center"/>
+          </w:tcPr>
+          <w:p>
+            <w:pPr>
+              <w:pStyle w:val="USkeinInhaltsverz"/>
+              <w:spacing w:line="240" w:lineRule="auto"/>
+              <w:rPr>
+                <w:sz w:val="28"/>
+                <w:lang w:val="en-US"/>
+              </w:rPr>
+            </w:pPr>
+          </w:p>
+        </w:tc>
+        <w:tc>
+          <w:tcPr>
+            <w:tcW w:w="1031" w:type="dxa"/>
+            <w:vAlign w:val="center"/>
+          </w:tcPr>
+          <w:p>
+            <w:pPr>
+              <w:pStyle w:val="USkeinInhaltsverz"/>
+              <w:spacing w:line="240" w:lineRule="auto"/>
+              <w:rPr>
+                <w:sz w:val="28"/>
+                <w:lang w:val="en-US"/>
+              </w:rPr>
+            </w:pPr>
+          </w:p>
+        </w:tc>
+        <w:tc>
+          <w:tcPr>
+            <w:tcW w:w="1276" w:type="dxa"/>
+            <w:vAlign w:val="center"/>
+          </w:tcPr>
+          <w:p>
+            <w:pPr>
+              <w:pStyle w:val="USkeinInhaltsverz"/>
+              <w:spacing w:line="240" w:lineRule="auto"/>
+              <w:rPr>
+                <w:sz w:val="28"/>
+                <w:lang w:val="en-US"/>
+              </w:rPr>
+            </w:pPr>
+          </w:p>
+        </w:tc>
+      </w:tr>
+      <w:tr>
+        <w:trPr>
+          <w:trHeight w:val="851"/>
+        </w:trPr>
+        <w:tc>
+          <w:tcPr>
+            <w:tcW w:w="4673" w:type="dxa"/>
+            <w:vAlign w:val="center"/>
+          </w:tcPr>
+          <w:p>
+            <w:pPr>
+              <w:pStyle w:val="USkeinInhaltsverz"/>
+              <w:spacing w:line="240" w:lineRule="auto"/>
+              <w:rPr>
+                <w:sz w:val="28"/>
+                <w:lang w:val="en-US"/>
+              </w:rPr>
+            </w:pPr>
+          </w:p>
+        </w:tc>
+        <w:tc>
+          <w:tcPr>
+            <w:tcW w:w="1804" w:type="dxa"/>
+            <w:vAlign w:val="center"/>
+          </w:tcPr>
+          <w:p>
+            <w:pPr>
+              <w:pStyle w:val="USkeinInhaltsverz"/>
+              <w:spacing w:line="240" w:lineRule="auto"/>
+              <w:rPr>
+                <w:sz w:val="28"/>
+                <w:lang w:val="en-US"/>
+              </w:rPr>
+            </w:pPr>
+          </w:p>
+        </w:tc>
+        <w:tc>
+          <w:tcPr>
+            <w:tcW w:w="1031" w:type="dxa"/>
+            <w:vAlign w:val="center"/>
+          </w:tcPr>
+          <w:p>
+            <w:pPr>
+              <w:pStyle w:val="USkeinInhaltsverz"/>
+              <w:spacing w:line="240" w:lineRule="auto"/>
+              <w:rPr>
+                <w:sz w:val="28"/>
+                <w:lang w:val="en-US"/>
+              </w:rPr>
+            </w:pPr>
+          </w:p>
+        </w:tc>
+        <w:tc>
+          <w:tcPr>
+            <w:tcW w:w="1276" w:type="dxa"/>
+            <w:vAlign w:val="center"/>
+          </w:tcPr>
+          <w:p>
+            <w:pPr>
+              <w:pStyle w:val="USkeinInhaltsverz"/>
+              <w:spacing w:line="240" w:lineRule="auto"/>
+              <w:rPr>
+                <w:sz w:val="28"/>
+                <w:lang w:val="en-US"/>
+              </w:rPr>
+            </w:pPr>
+          </w:p>
+        </w:tc>
+      </w:tr>
+      <w:tr>
+        <w:trPr>
+          <w:trHeight w:val="851"/>
+        </w:trPr>
+        <w:tc>
+          <w:tcPr>
+            <w:tcW w:w="4673" w:type="dxa"/>
+            <w:vAlign w:val="center"/>
+          </w:tcPr>
+          <w:p>
+            <w:pPr>
+              <w:pStyle w:val="USkeinInhaltsverz"/>
+              <w:spacing w:line="240" w:lineRule="auto"/>
+              <w:rPr>
+                <w:sz w:val="28"/>
+                <w:lang w:val="en-US"/>
+              </w:rPr>
+            </w:pPr>
+          </w:p>
+        </w:tc>
+        <w:tc>
+          <w:tcPr>
+            <w:tcW w:w="1804" w:type="dxa"/>
+            <w:vAlign w:val="center"/>
+          </w:tcPr>
+          <w:p>
+            <w:pPr>
+              <w:pStyle w:val="USkeinInhaltsverz"/>
+              <w:spacing w:line="240" w:lineRule="auto"/>
+              <w:rPr>
+                <w:sz w:val="28"/>
+                <w:lang w:val="en-US"/>
+              </w:rPr>
+            </w:pPr>
+          </w:p>
+        </w:tc>
+        <w:tc>
+          <w:tcPr>
+            <w:tcW w:w="1031" w:type="dxa"/>
+            <w:vAlign w:val="center"/>
+          </w:tcPr>
+          <w:p>
+            <w:pPr>
+              <w:pStyle w:val="USkeinInhaltsverz"/>
+              <w:spacing w:line="240" w:lineRule="auto"/>
+              <w:rPr>
+                <w:sz w:val="28"/>
+                <w:lang w:val="en-US"/>
+              </w:rPr>
+            </w:pPr>
+          </w:p>
+        </w:tc>
+        <w:tc>
+          <w:tcPr>
+            <w:tcW w:w="1276" w:type="dxa"/>
+            <w:vAlign w:val="center"/>
+          </w:tcPr>
+          <w:p>
+            <w:pPr>
+              <w:pStyle w:val="USkeinInhaltsverz"/>
+              <w:spacing w:line="240" w:lineRule="auto"/>
+              <w:rPr>
+                <w:sz w:val="28"/>
+                <w:lang w:val="en-US"/>
+              </w:rPr>
+            </w:pPr>
+          </w:p>
+        </w:tc>
+      </w:tr>
+      <w:tr>
+        <w:trPr>
+          <w:trHeight w:val="851"/>
+        </w:trPr>
+        <w:tc>
+          <w:tcPr>
+            <w:tcW w:w="4673" w:type="dxa"/>
+            <w:vAlign w:val="center"/>
+          </w:tcPr>
+          <w:p>
+            <w:pPr>
+              <w:pStyle w:val="USkeinInhaltsverz"/>
+              <w:spacing w:line="240" w:lineRule="auto"/>
+              <w:rPr>
+                <w:sz w:val="28"/>
+                <w:lang w:val="en-US"/>
+              </w:rPr>
+            </w:pPr>
+          </w:p>
+        </w:tc>
+        <w:tc>
+          <w:tcPr>
+            <w:tcW w:w="1804" w:type="dxa"/>
+            <w:vAlign w:val="center"/>
+          </w:tcPr>
+          <w:p>
+            <w:pPr>
+              <w:pStyle w:val="USkeinInhaltsverz"/>
+              <w:spacing w:line="240" w:lineRule="auto"/>
+              <w:rPr>
+                <w:sz w:val="28"/>
+                <w:lang w:val="en-US"/>
+              </w:rPr>
+            </w:pPr>
+          </w:p>
+        </w:tc>
+        <w:tc>
+          <w:tcPr>
+            <w:tcW w:w="1031" w:type="dxa"/>
+            <w:vAlign w:val="center"/>
+          </w:tcPr>
+          <w:p>
+            <w:pPr>
+              <w:pStyle w:val="USkeinInhaltsverz"/>
+              <w:spacing w:line="240" w:lineRule="auto"/>
+              <w:rPr>
+                <w:sz w:val="28"/>
+                <w:lang w:val="en-US"/>
+              </w:rPr>
+            </w:pPr>
+          </w:p>
+        </w:tc>
+        <w:tc>
+          <w:tcPr>
+            <w:tcW w:w="1276" w:type="dxa"/>
+            <w:vAlign w:val="center"/>
+          </w:tcPr>
+          <w:p>
+            <w:pPr>
+              <w:pStyle w:val="USkeinInhaltsverz"/>
+              <w:spacing w:line="240" w:lineRule="auto"/>
+              <w:rPr>
+                <w:sz w:val="28"/>
+                <w:lang w:val="en-US"/>
+              </w:rPr>
+            </w:pPr>
+          </w:p>
+        </w:tc>
+      </w:tr>
+      <w:tr>
+        <w:trPr>
+          <w:trHeight w:val="851"/>
+        </w:trPr>
+        <w:tc>
+          <w:tcPr>
+            <w:tcW w:w="4673" w:type="dxa"/>
+            <w:vAlign w:val="center"/>
+          </w:tcPr>
+          <w:p>
+            <w:pPr>
+              <w:pStyle w:val="USkeinInhaltsverz"/>
+              <w:spacing w:line="240" w:lineRule="auto"/>
+              <w:rPr>
+                <w:sz w:val="28"/>
+                <w:lang w:val="en-US"/>
+              </w:rPr>
+            </w:pPr>
+          </w:p>
+        </w:tc>
+        <w:tc>
+          <w:tcPr>
+            <w:tcW w:w="1804" w:type="dxa"/>
+            <w:vAlign w:val="center"/>
+          </w:tcPr>
+          <w:p>
+            <w:pPr>
+              <w:pStyle w:val="USkeinInhaltsverz"/>
+              <w:spacing w:line="240" w:lineRule="auto"/>
+              <w:rPr>
+                <w:sz w:val="28"/>
+                <w:lang w:val="en-US"/>
+              </w:rPr>
+            </w:pPr>
+          </w:p>
+        </w:tc>
+        <w:tc>
+          <w:tcPr>
+            <w:tcW w:w="1031" w:type="dxa"/>
+            <w:vAlign w:val="center"/>
+          </w:tcPr>
+          <w:p>
+            <w:pPr>
+              <w:pStyle w:val="USkeinInhaltsverz"/>
+              <w:spacing w:line="240" w:lineRule="auto"/>
+              <w:rPr>
+                <w:sz w:val="28"/>
+                <w:lang w:val="en-US"/>
+              </w:rPr>
+            </w:pPr>
+          </w:p>
+        </w:tc>
+        <w:tc>
+          <w:tcPr>
+            <w:tcW w:w="1276" w:type="dxa"/>
+            <w:vAlign w:val="center"/>
+          </w:tcPr>
+          <w:p>
+            <w:pPr>
+              <w:pStyle w:val="USkeinInhaltsverz"/>
+              <w:spacing w:line="240" w:lineRule="auto"/>
+              <w:rPr>
+                <w:sz w:val="28"/>
+                <w:lang w:val="en-US"/>
+              </w:rPr>
+            </w:pPr>
+          </w:p>
+        </w:tc>
+      </w:tr>
+    </w:tbl>
+    <w:p>
+      <w:pPr>
+        <w:rPr>
+          <w:sz w:val="32"/>
+          <w:szCs w:val="32"/>
+        </w:rPr>
+        <w:sectPr>
+          <w:headerReference w:type="default" r:id="rId11"/>
+          <w:pgSz w:w="11906" w:h="16838" w:code="9"/>
+          <w:pgMar w:top="1418" w:right="1418" w:bottom="1134" w:left="1418" w:header="851" w:footer="709" w:gutter="284"/>
+          <w:pgNumType w:fmt="lowerRoman"/>
+          <w:cols w:space="708"/>
+          <w:docGrid w:linePitch="360"/>
+        </w:sectPr>
+      </w:pPr>
+      <w:r>
+        <w:rPr>
+          <w:sz w:val="32"/>
+          <w:szCs w:val="32"/>
+        </w:rPr>
+        <w:br w:type="page"/>
+      </w:r>
+    </w:p>
+    <w:p>
+      <w:pPr>
+        <w:pStyle w:val="USkeinInhaltsverz"/>
+        <w:rPr>
+          <w:lang w:val="en-US"/>
+        </w:rPr>
+      </w:pPr>
       <w:r>
         <w:rPr>
           <w:lang w:val="en-US"/>
@@ -1103,11 +3253,11 @@
         <w:lastRenderedPageBreak/>
         <w:t>Inhaltsverzeichnis</w:t>
       </w:r>
-      <w:bookmarkEnd w:id="4"/>
-    </w:p>
-    <w:bookmarkStart w:id="5" w:name="_Toc372471262" w:displacedByCustomXml="next"/>
-    <w:bookmarkStart w:id="6" w:name="_Toc372465718" w:displacedByCustomXml="next"/>
-    <w:bookmarkStart w:id="7" w:name="_Toc372464444" w:displacedByCustomXml="next"/>
+      <w:bookmarkEnd w:id="3"/>
+    </w:p>
+    <w:bookmarkStart w:id="4" w:name="_Toc372471262" w:displacedByCustomXml="next"/>
+    <w:bookmarkStart w:id="5" w:name="_Toc372465718" w:displacedByCustomXml="next"/>
+    <w:bookmarkStart w:id="6" w:name="_Toc372464444" w:displacedByCustomXml="next"/>
     <w:sdt>
       <w:sdtPr>
         <w:rPr>
@@ -3266,10 +5416,9 @@
         </w:p>
       </w:sdtContent>
     </w:sdt>
+    <w:bookmarkEnd w:id="4" w:displacedByCustomXml="prev"/>
     <w:bookmarkEnd w:id="5" w:displacedByCustomXml="prev"/>
     <w:bookmarkEnd w:id="6" w:displacedByCustomXml="prev"/>
-    <w:bookmarkEnd w:id="7" w:displacedByCustomXml="prev"/>
-    <w:p/>
     <w:p>
       <w:pPr>
         <w:spacing w:after="0"/>
@@ -3280,24 +5429,21 @@
           <w:bCs/>
         </w:rPr>
         <w:sectPr>
-          <w:headerReference w:type="default" r:id="rId9"/>
-          <w:type w:val="continuous"/>
           <w:pgSz w:w="11906" w:h="16838" w:code="9"/>
           <w:pgMar w:top="1418" w:right="1418" w:bottom="1134" w:left="1418" w:header="851" w:footer="709" w:gutter="284"/>
-          <w:pgNumType w:fmt="lowerRoman"/>
+          <w:pgNumType w:start="1"/>
           <w:cols w:space="708"/>
           <w:docGrid w:linePitch="360"/>
         </w:sectPr>
       </w:pPr>
-      <w:bookmarkStart w:id="8" w:name="_Toc372464448"/>
-      <w:bookmarkStart w:id="9" w:name="_Toc372465722"/>
-      <w:bookmarkStart w:id="10" w:name="_Toc372471266"/>
+      <w:bookmarkStart w:id="7" w:name="_Toc372464448"/>
+      <w:bookmarkStart w:id="8" w:name="_Toc372465722"/>
+      <w:bookmarkStart w:id="9" w:name="_Toc372471266"/>
       <w:r>
         <w:rPr>
           <w:b/>
           <w:bCs/>
         </w:rPr>
-        <w:lastRenderedPageBreak/>
         <w:br w:type="page"/>
       </w:r>
     </w:p>
@@ -3305,15 +5451,15 @@
       <w:pPr>
         <w:pStyle w:val="berschrift1"/>
       </w:pPr>
-      <w:bookmarkStart w:id="11" w:name="_Toc464334936"/>
+      <w:bookmarkStart w:id="10" w:name="_Toc464334936"/>
+      <w:bookmarkEnd w:id="7"/>
       <w:bookmarkEnd w:id="8"/>
       <w:bookmarkEnd w:id="9"/>
-      <w:bookmarkEnd w:id="10"/>
       <w:r>
         <w:lastRenderedPageBreak/>
         <w:t>Aufgabenstellung</w:t>
       </w:r>
-      <w:bookmarkEnd w:id="11"/>
+      <w:bookmarkEnd w:id="10"/>
     </w:p>
     <w:p>
       <w:pPr>
@@ -3321,10 +5467,10 @@
         <w:ind w:left="431"/>
         <w:jc w:val="left"/>
       </w:pPr>
-      <w:bookmarkStart w:id="12" w:name="_Toc372464449"/>
-      <w:bookmarkStart w:id="13" w:name="_Toc372465723"/>
-      <w:bookmarkStart w:id="14" w:name="_Toc372471267"/>
-      <w:bookmarkStart w:id="15" w:name="_Toc406189030"/>
+      <w:bookmarkStart w:id="11" w:name="_Toc372464449"/>
+      <w:bookmarkStart w:id="12" w:name="_Toc372465723"/>
+      <w:bookmarkStart w:id="13" w:name="_Toc372471267"/>
+      <w:bookmarkStart w:id="14" w:name="_Toc406189030"/>
       <w:r>
         <w:t xml:space="preserve">Die Aufgabenstellung bestand darin, grundlegende Funktionen einer Bank </w:t>
       </w:r>
@@ -3541,16 +5687,16 @@
       <w:r>
         <w:br w:type="page"/>
       </w:r>
-      <w:bookmarkStart w:id="16" w:name="_Toc464334937"/>
+      <w:bookmarkStart w:id="15" w:name="_Toc464334937"/>
+      <w:bookmarkEnd w:id="11"/>
       <w:bookmarkEnd w:id="12"/>
       <w:bookmarkEnd w:id="13"/>
       <w:bookmarkEnd w:id="14"/>
-      <w:bookmarkEnd w:id="15"/>
       <w:r>
         <w:lastRenderedPageBreak/>
         <w:t>Komponentenübersicht</w:t>
       </w:r>
-      <w:bookmarkEnd w:id="16"/>
+      <w:bookmarkEnd w:id="15"/>
     </w:p>
     <w:p>
       <w:pPr>
@@ -3580,7 +5726,7 @@
           <w:szCs w:val="28"/>
         </w:rPr>
       </w:pPr>
-      <w:bookmarkStart w:id="17" w:name="_Toc464334938"/>
+      <w:bookmarkStart w:id="16" w:name="_Toc464334938"/>
       <w:r>
         <w:rPr>
           <w:sz w:val="28"/>
@@ -3588,7 +5734,7 @@
         </w:rPr>
         <w:t>Kunden &amp; Konten</w:t>
       </w:r>
-      <w:bookmarkEnd w:id="17"/>
+      <w:bookmarkEnd w:id="16"/>
     </w:p>
     <w:p>
       <w:pPr>
@@ -3608,7 +5754,7 @@
           <w:lang w:val="de-DE"/>
         </w:rPr>
       </w:pPr>
-      <w:bookmarkStart w:id="18" w:name="_Toc464334939"/>
+      <w:bookmarkStart w:id="17" w:name="_Toc464334939"/>
       <w:r>
         <w:rPr>
           <w:lang w:val="de-DE"/>
@@ -3627,7 +5773,7 @@
         </w:rPr>
         <w:t>.1.1</w:t>
       </w:r>
-      <w:bookmarkEnd w:id="18"/>
+      <w:bookmarkEnd w:id="17"/>
     </w:p>
     <w:p>
       <w:pPr>
@@ -3657,7 +5803,7 @@
           <w:szCs w:val="28"/>
         </w:rPr>
       </w:pPr>
-      <w:bookmarkStart w:id="19" w:name="_Toc464334940"/>
+      <w:bookmarkStart w:id="18" w:name="_Toc464334940"/>
       <w:r>
         <w:rPr>
           <w:sz w:val="28"/>
@@ -3665,7 +5811,7 @@
         </w:rPr>
         <w:t>Kontofunktionalitäten</w:t>
       </w:r>
-      <w:bookmarkEnd w:id="19"/>
+      <w:bookmarkEnd w:id="18"/>
     </w:p>
     <w:p>
       <w:pPr>
@@ -3685,7 +5831,7 @@
           <w:lang w:val="de-DE"/>
         </w:rPr>
       </w:pPr>
-      <w:bookmarkStart w:id="20" w:name="_Toc464334941"/>
+      <w:bookmarkStart w:id="19" w:name="_Toc464334941"/>
       <w:r>
         <w:rPr>
           <w:lang w:val="de-DE"/>
@@ -3716,7 +5862,7 @@
         </w:rPr>
         <w:t>.1</w:t>
       </w:r>
-      <w:bookmarkEnd w:id="20"/>
+      <w:bookmarkEnd w:id="19"/>
     </w:p>
     <w:p>
       <w:pPr>
@@ -3741,7 +5887,7 @@
           <w:szCs w:val="28"/>
         </w:rPr>
       </w:pPr>
-      <w:bookmarkStart w:id="21" w:name="_Toc464334942"/>
+      <w:bookmarkStart w:id="20" w:name="_Toc464334942"/>
       <w:r>
         <w:rPr>
           <w:sz w:val="28"/>
@@ -3749,7 +5895,7 @@
         </w:rPr>
         <w:t>Persistente Datenspeicherung</w:t>
       </w:r>
-      <w:bookmarkEnd w:id="21"/>
+      <w:bookmarkEnd w:id="20"/>
     </w:p>
     <w:p>
       <w:pPr>
@@ -3769,7 +5915,7 @@
           <w:lang w:val="de-DE"/>
         </w:rPr>
       </w:pPr>
-      <w:bookmarkStart w:id="22" w:name="_Toc464334943"/>
+      <w:bookmarkStart w:id="21" w:name="_Toc464334943"/>
       <w:r>
         <w:rPr>
           <w:lang w:val="de-DE"/>
@@ -3800,7 +5946,7 @@
         </w:rPr>
         <w:t>.1</w:t>
       </w:r>
-      <w:bookmarkEnd w:id="22"/>
+      <w:bookmarkEnd w:id="21"/>
     </w:p>
     <w:p>
       <w:pPr>
@@ -3834,19 +5980,19 @@
       <w:r>
         <w:br w:type="page"/>
       </w:r>
-      <w:bookmarkStart w:id="23" w:name="_Toc464334944"/>
+      <w:bookmarkStart w:id="22" w:name="_Toc464334944"/>
       <w:r>
         <w:lastRenderedPageBreak/>
         <w:t>Dokumentation der Funktionalität der DLL</w:t>
       </w:r>
-      <w:bookmarkEnd w:id="23"/>
+      <w:bookmarkEnd w:id="22"/>
     </w:p>
     <w:p>
       <w:pPr>
         <w:ind w:left="431"/>
       </w:pPr>
       <w:r>
-        <w:t>Für die Umsetzung der Aufgabenstellung wurden die Aufgaben in 3 große Bereiche gespalten: Kunden &amp; Konten, Kontofunktionalitäten und Persistenz. Jeder der Übungsteilnehmer hat sich einem Thema gewidmet.</w:t>
+        <w:t>Test3.0</w:t>
       </w:r>
     </w:p>
     <w:p>
@@ -3862,7 +6008,7 @@
           <w:szCs w:val="28"/>
         </w:rPr>
       </w:pPr>
-      <w:bookmarkStart w:id="24" w:name="_Toc464334945"/>
+      <w:bookmarkStart w:id="23" w:name="_Toc464334945"/>
       <w:r>
         <w:rPr>
           <w:sz w:val="28"/>
@@ -3870,7 +6016,7 @@
         </w:rPr>
         <w:t>Kunden &amp; Konten</w:t>
       </w:r>
-      <w:bookmarkEnd w:id="24"/>
+      <w:bookmarkEnd w:id="23"/>
     </w:p>
     <w:p>
       <w:pPr>
@@ -3895,14 +6041,14 @@
           <w:lang w:val="de-DE"/>
         </w:rPr>
       </w:pPr>
-      <w:bookmarkStart w:id="25" w:name="_Toc464334946"/>
+      <w:bookmarkStart w:id="24" w:name="_Toc464334946"/>
       <w:r>
         <w:rPr>
           <w:lang w:val="de-DE"/>
         </w:rPr>
         <w:t>Test3.1.1</w:t>
       </w:r>
-      <w:bookmarkEnd w:id="25"/>
+      <w:bookmarkEnd w:id="24"/>
     </w:p>
     <w:p>
       <w:pPr>
@@ -3930,7 +6076,7 @@
           <w:szCs w:val="28"/>
         </w:rPr>
       </w:pPr>
-      <w:bookmarkStart w:id="26" w:name="_Toc464334947"/>
+      <w:bookmarkStart w:id="25" w:name="_Toc464334947"/>
       <w:r>
         <w:rPr>
           <w:sz w:val="28"/>
@@ -3938,7 +6084,7 @@
         </w:rPr>
         <w:t>Kontofunktionalitäten</w:t>
       </w:r>
-      <w:bookmarkEnd w:id="26"/>
+      <w:bookmarkEnd w:id="25"/>
     </w:p>
     <w:p>
       <w:pPr>
@@ -3963,14 +6109,14 @@
           <w:lang w:val="de-DE"/>
         </w:rPr>
       </w:pPr>
-      <w:bookmarkStart w:id="27" w:name="_Toc464334948"/>
+      <w:bookmarkStart w:id="26" w:name="_Toc464334948"/>
       <w:r>
         <w:rPr>
           <w:lang w:val="de-DE"/>
         </w:rPr>
         <w:t>Test3.2.1</w:t>
       </w:r>
-      <w:bookmarkEnd w:id="27"/>
+      <w:bookmarkEnd w:id="26"/>
     </w:p>
     <w:p>
       <w:pPr>
@@ -4000,7 +6146,7 @@
           <w:szCs w:val="28"/>
         </w:rPr>
       </w:pPr>
-      <w:bookmarkStart w:id="28" w:name="_Toc464334949"/>
+      <w:bookmarkStart w:id="27" w:name="_Toc464334949"/>
       <w:r>
         <w:rPr>
           <w:sz w:val="28"/>
@@ -4008,7 +6154,7 @@
         </w:rPr>
         <w:t>Persistente Datenspeicherung</w:t>
       </w:r>
-      <w:bookmarkEnd w:id="28"/>
+      <w:bookmarkEnd w:id="27"/>
     </w:p>
     <w:p>
       <w:pPr>
@@ -4033,14 +6179,14 @@
           <w:lang w:val="de-DE"/>
         </w:rPr>
       </w:pPr>
-      <w:bookmarkStart w:id="29" w:name="_Toc464334950"/>
+      <w:bookmarkStart w:id="28" w:name="_Toc464334950"/>
       <w:r>
         <w:rPr>
           <w:lang w:val="de-DE"/>
         </w:rPr>
         <w:t>Test3.3.1</w:t>
       </w:r>
-      <w:bookmarkEnd w:id="29"/>
+      <w:bookmarkEnd w:id="28"/>
     </w:p>
     <w:p>
       <w:pPr>
@@ -4073,14 +6219,14 @@
           <w:lang w:val="de-DE"/>
         </w:rPr>
       </w:pPr>
-      <w:bookmarkStart w:id="30" w:name="_Toc464334951"/>
+      <w:bookmarkStart w:id="29" w:name="_Toc464334951"/>
       <w:r>
         <w:rPr>
           <w:lang w:val="de-DE"/>
         </w:rPr>
         <w:t>Test3.3.2</w:t>
       </w:r>
-      <w:bookmarkEnd w:id="30"/>
+      <w:bookmarkEnd w:id="29"/>
     </w:p>
     <w:p>
       <w:pPr>
@@ -4100,7 +6246,7 @@
           <w:szCs w:val="28"/>
         </w:rPr>
       </w:pPr>
-      <w:bookmarkStart w:id="31" w:name="_Toc464334952"/>
+      <w:bookmarkStart w:id="30" w:name="_Toc464334952"/>
       <w:r>
         <w:rPr>
           <w:sz w:val="28"/>
@@ -4109,7 +6255,7 @@
         <w:lastRenderedPageBreak/>
         <w:t>Kopplung Der einzelnen Bereiche</w:t>
       </w:r>
-      <w:bookmarkEnd w:id="31"/>
+      <w:bookmarkEnd w:id="30"/>
     </w:p>
     <w:p>
       <w:pPr>
@@ -4138,12 +6284,12 @@
       <w:r>
         <w:br w:type="page"/>
       </w:r>
-      <w:bookmarkStart w:id="32" w:name="_Toc464334953"/>
+      <w:bookmarkStart w:id="31" w:name="_Toc464334953"/>
       <w:r>
         <w:lastRenderedPageBreak/>
         <w:t>Zusätzliche externe Komponenten</w:t>
       </w:r>
-      <w:bookmarkEnd w:id="32"/>
+      <w:bookmarkEnd w:id="31"/>
     </w:p>
     <w:p>
       <w:pPr>
@@ -4159,7 +6305,7 @@
       <w:pPr>
         <w:ind w:firstLine="576"/>
       </w:pPr>
-      <w:hyperlink r:id="rId10" w:history="1">
+      <w:hyperlink r:id="rId12" w:history="1">
         <w:r>
           <w:rPr>
             <w:rStyle w:val="Hyperlink"/>
@@ -4194,7 +6340,7 @@
           <w:szCs w:val="28"/>
         </w:rPr>
       </w:pPr>
-      <w:bookmarkStart w:id="33" w:name="_Toc464334954"/>
+      <w:bookmarkStart w:id="32" w:name="_Toc464334954"/>
       <w:r>
         <w:rPr>
           <w:sz w:val="28"/>
@@ -4202,7 +6348,7 @@
         </w:rPr>
         <w:t>Test4.1</w:t>
       </w:r>
-      <w:bookmarkEnd w:id="33"/>
+      <w:bookmarkEnd w:id="32"/>
     </w:p>
     <w:p>
       <w:pPr>
@@ -4232,7 +6378,7 @@
           <w:szCs w:val="28"/>
         </w:rPr>
       </w:pPr>
-      <w:bookmarkStart w:id="34" w:name="_Toc464334955"/>
+      <w:bookmarkStart w:id="33" w:name="_Toc464334955"/>
       <w:r>
         <w:rPr>
           <w:sz w:val="28"/>
@@ -4240,7 +6386,7 @@
         </w:rPr>
         <w:t>Test4.2</w:t>
       </w:r>
-      <w:bookmarkEnd w:id="34"/>
+      <w:bookmarkEnd w:id="33"/>
     </w:p>
     <w:p>
       <w:pPr>
@@ -4270,7 +6416,7 @@
           <w:szCs w:val="28"/>
         </w:rPr>
       </w:pPr>
-      <w:bookmarkStart w:id="35" w:name="_Toc464334956"/>
+      <w:bookmarkStart w:id="34" w:name="_Toc464334956"/>
       <w:r>
         <w:rPr>
           <w:sz w:val="28"/>
@@ -4278,7 +6424,7 @@
         </w:rPr>
         <w:t>Test4.3</w:t>
       </w:r>
-      <w:bookmarkEnd w:id="35"/>
+      <w:bookmarkEnd w:id="34"/>
     </w:p>
     <w:p>
       <w:pPr>
@@ -4313,12 +6459,12 @@
       <w:r>
         <w:br w:type="page"/>
       </w:r>
-      <w:bookmarkStart w:id="36" w:name="_Toc464334957"/>
+      <w:bookmarkStart w:id="35" w:name="_Toc464334957"/>
       <w:r>
         <w:lastRenderedPageBreak/>
         <w:t>Zusammenfassung und Ausblick</w:t>
       </w:r>
-      <w:bookmarkEnd w:id="36"/>
+      <w:bookmarkEnd w:id="35"/>
     </w:p>
     <w:p>
       <w:pPr>
@@ -4328,7 +6474,7 @@
           <w:szCs w:val="28"/>
         </w:rPr>
       </w:pPr>
-      <w:bookmarkStart w:id="37" w:name="_Toc464334958"/>
+      <w:bookmarkStart w:id="36" w:name="_Toc464334958"/>
       <w:r>
         <w:rPr>
           <w:sz w:val="28"/>
@@ -4336,7 +6482,7 @@
         </w:rPr>
         <w:t>Test5.1</w:t>
       </w:r>
-      <w:bookmarkEnd w:id="37"/>
+      <w:bookmarkEnd w:id="36"/>
     </w:p>
     <w:p>
       <w:pPr>
@@ -4361,7 +6507,7 @@
           <w:szCs w:val="28"/>
         </w:rPr>
       </w:pPr>
-      <w:bookmarkStart w:id="38" w:name="_Toc464334959"/>
+      <w:bookmarkStart w:id="37" w:name="_Toc464334959"/>
       <w:r>
         <w:rPr>
           <w:sz w:val="28"/>
@@ -4369,40 +6515,86 @@
         </w:rPr>
         <w:t>Test5.1</w:t>
       </w:r>
+      <w:bookmarkEnd w:id="37"/>
+    </w:p>
+    <w:p>
+      <w:pPr>
+        <w:ind w:left="576"/>
+      </w:pPr>
+      <w:proofErr w:type="spellStart"/>
+      <w:r>
+        <w:t>Testtext</w:t>
+      </w:r>
+      <w:proofErr w:type="spellEnd"/>
+    </w:p>
+    <w:p>
+      <w:pPr>
+        <w:ind w:left="576"/>
+      </w:pPr>
+    </w:p>
+    <w:p>
+      <w:pPr>
+        <w:ind w:left="576"/>
+      </w:pPr>
+    </w:p>
+    <w:p>
+      <w:pPr>
+        <w:ind w:left="708"/>
+      </w:pPr>
+    </w:p>
+    <w:p>
+      <w:pPr>
+        <w:ind w:left="708"/>
+      </w:pPr>
+    </w:p>
+    <w:p/>
+    <w:p/>
+    <w:p/>
+    <w:p/>
+    <w:p/>
+    <w:p/>
+    <w:p/>
+    <w:p/>
+    <w:p/>
+    <w:p/>
+    <w:p/>
+    <w:p/>
+    <w:p>
+      <w:pPr>
+        <w:tabs>
+          <w:tab w:val="left" w:pos="6712"/>
+        </w:tabs>
+      </w:pPr>
+      <w:r>
+        <w:tab/>
+      </w:r>
+    </w:p>
+    <w:p>
+      <w:pPr>
+        <w:tabs>
+          <w:tab w:val="left" w:pos="6712"/>
+        </w:tabs>
+      </w:pPr>
+    </w:p>
+    <w:p>
+      <w:pPr>
+        <w:tabs>
+          <w:tab w:val="left" w:pos="6712"/>
+        </w:tabs>
+      </w:pPr>
+    </w:p>
+    <w:p>
+      <w:pPr>
+        <w:tabs>
+          <w:tab w:val="left" w:pos="6712"/>
+        </w:tabs>
+      </w:pPr>
+      <w:bookmarkStart w:id="38" w:name="_GoBack"/>
       <w:bookmarkEnd w:id="38"/>
     </w:p>
-    <w:p>
-      <w:pPr>
-        <w:ind w:left="576"/>
-      </w:pPr>
-      <w:proofErr w:type="spellStart"/>
-      <w:r>
-        <w:t>Testtext</w:t>
-      </w:r>
-      <w:proofErr w:type="spellEnd"/>
-    </w:p>
-    <w:p>
-      <w:pPr>
-        <w:ind w:left="576"/>
-      </w:pPr>
-    </w:p>
-    <w:p>
-      <w:pPr>
-        <w:ind w:left="576"/>
-      </w:pPr>
-    </w:p>
-    <w:p>
-      <w:pPr>
-        <w:ind w:left="708"/>
-      </w:pPr>
-    </w:p>
-    <w:p>
-      <w:pPr>
-        <w:ind w:left="708"/>
-      </w:pPr>
-    </w:p>
     <w:sectPr>
-      <w:headerReference w:type="default" r:id="rId11"/>
+      <w:headerReference w:type="default" r:id="rId13"/>
+      <w:footerReference w:type="default" r:id="rId14"/>
       <w:pgSz w:w="11906" w:h="16838"/>
       <w:pgMar w:top="1417" w:right="1417" w:bottom="1134" w:left="1417" w:header="708" w:footer="708" w:gutter="0"/>
       <w:pgNumType w:start="1"/>
@@ -4438,6 +6630,138 @@
 </w:endnotes>
 </file>
 
+<file path=word/footer1.xml><?xml version="1.0" encoding="utf-8"?>
+<w:ftr xmlns:wpc="http://schemas.microsoft.com/office/word/2010/wordprocessingCanvas" xmlns:cx="http://schemas.microsoft.com/office/drawing/2014/chartex" xmlns:cx1="http://schemas.microsoft.com/office/drawing/2015/9/8/chartex" xmlns:cx2="http://schemas.microsoft.com/office/drawing/2015/10/21/chartex" xmlns:mc="http://schemas.openxmlformats.org/markup-compatibility/2006" xmlns:o="urn:schemas-microsoft-com:office:office" xmlns:r="http://schemas.openxmlformats.org/officeDocument/2006/relationships" xmlns:m="http://schemas.openxmlformats.org/officeDocument/2006/math" xmlns:v="urn:schemas-microsoft-com:vml" xmlns:wp14="http://schemas.microsoft.com/office/word/2010/wordprocessingDrawing" xmlns:wp="http://schemas.openxmlformats.org/drawingml/2006/wordprocessingDrawing" xmlns:w10="urn:schemas-microsoft-com:office:word" xmlns:w="http://schemas.openxmlformats.org/wordprocessingml/2006/main" xmlns:w14="http://schemas.microsoft.com/office/word/2010/wordml" xmlns:w15="http://schemas.microsoft.com/office/word/2012/wordml" xmlns:w16se="http://schemas.microsoft.com/office/word/2015/wordml/symex" xmlns:wpg="http://schemas.microsoft.com/office/word/2010/wordprocessingGroup" xmlns:wpi="http://schemas.microsoft.com/office/word/2010/wordprocessingInk" xmlns:wne="http://schemas.microsoft.com/office/word/2006/wordml" xmlns:wps="http://schemas.microsoft.com/office/word/2010/wordprocessingShape" mc:Ignorable="w14 w15 w16se wp14">
+  <w:p>
+    <w:pPr>
+      <w:pStyle w:val="Fuzeile"/>
+      <w:jc w:val="right"/>
+      <w:rPr>
+        <w:sz w:val="20"/>
+        <w:szCs w:val="20"/>
+      </w:rPr>
+    </w:pPr>
+  </w:p>
+</w:ftr>
+</file>
+
+<file path=word/footer2.xml><?xml version="1.0" encoding="utf-8"?>
+<w:ftr xmlns:wpc="http://schemas.microsoft.com/office/word/2010/wordprocessingCanvas" xmlns:cx="http://schemas.microsoft.com/office/drawing/2014/chartex" xmlns:cx1="http://schemas.microsoft.com/office/drawing/2015/9/8/chartex" xmlns:cx2="http://schemas.microsoft.com/office/drawing/2015/10/21/chartex" xmlns:mc="http://schemas.openxmlformats.org/markup-compatibility/2006" xmlns:o="urn:schemas-microsoft-com:office:office" xmlns:r="http://schemas.openxmlformats.org/officeDocument/2006/relationships" xmlns:m="http://schemas.openxmlformats.org/officeDocument/2006/math" xmlns:v="urn:schemas-microsoft-com:vml" xmlns:wp14="http://schemas.microsoft.com/office/word/2010/wordprocessingDrawing" xmlns:wp="http://schemas.openxmlformats.org/drawingml/2006/wordprocessingDrawing" xmlns:w10="urn:schemas-microsoft-com:office:word" xmlns:w="http://schemas.openxmlformats.org/wordprocessingml/2006/main" xmlns:w14="http://schemas.microsoft.com/office/word/2010/wordml" xmlns:w15="http://schemas.microsoft.com/office/word/2012/wordml" xmlns:w16se="http://schemas.microsoft.com/office/word/2015/wordml/symex" xmlns:wpg="http://schemas.microsoft.com/office/word/2010/wordprocessingGroup" xmlns:wpi="http://schemas.microsoft.com/office/word/2010/wordprocessingInk" xmlns:wne="http://schemas.microsoft.com/office/word/2006/wordml" xmlns:wps="http://schemas.microsoft.com/office/word/2010/wordprocessingShape" mc:Ignorable="w14 w15 w16se wp14">
+  <w:p>
+    <w:pPr>
+      <w:pStyle w:val="Fuzeile"/>
+      <w:jc w:val="right"/>
+      <w:rPr>
+        <w:sz w:val="20"/>
+        <w:szCs w:val="20"/>
+      </w:rPr>
+    </w:pPr>
+    <w:r>
+      <w:rPr>
+        <w:sz w:val="20"/>
+        <w:szCs w:val="20"/>
+      </w:rPr>
+      <w:t xml:space="preserve">Seite </w:t>
+    </w:r>
+    <w:sdt>
+      <w:sdtPr>
+        <w:rPr>
+          <w:sz w:val="20"/>
+          <w:szCs w:val="20"/>
+        </w:rPr>
+        <w:id w:val="1812368382"/>
+        <w:docPartObj>
+          <w:docPartGallery w:val="Page Numbers (Bottom of Page)"/>
+          <w:docPartUnique/>
+        </w:docPartObj>
+      </w:sdtPr>
+      <w:sdtContent>
+        <w:r>
+          <w:rPr>
+            <w:sz w:val="20"/>
+            <w:szCs w:val="20"/>
+          </w:rPr>
+          <w:fldChar w:fldCharType="begin"/>
+        </w:r>
+        <w:r>
+          <w:rPr>
+            <w:sz w:val="20"/>
+            <w:szCs w:val="20"/>
+          </w:rPr>
+          <w:instrText>PAGE   \* MERGEFORMAT</w:instrText>
+        </w:r>
+        <w:r>
+          <w:rPr>
+            <w:sz w:val="20"/>
+            <w:szCs w:val="20"/>
+          </w:rPr>
+          <w:fldChar w:fldCharType="separate"/>
+        </w:r>
+        <w:r>
+          <w:rPr>
+            <w:noProof/>
+            <w:sz w:val="20"/>
+            <w:szCs w:val="20"/>
+            <w:lang w:val="de-DE"/>
+          </w:rPr>
+          <w:t>6</w:t>
+        </w:r>
+        <w:r>
+          <w:rPr>
+            <w:sz w:val="20"/>
+            <w:szCs w:val="20"/>
+          </w:rPr>
+          <w:fldChar w:fldCharType="end"/>
+        </w:r>
+        <w:r>
+          <w:rPr>
+            <w:sz w:val="20"/>
+            <w:szCs w:val="20"/>
+          </w:rPr>
+          <w:t xml:space="preserve"> von </w:t>
+        </w:r>
+        <w:r>
+          <w:rPr>
+            <w:sz w:val="20"/>
+            <w:szCs w:val="20"/>
+          </w:rPr>
+          <w:fldChar w:fldCharType="begin"/>
+        </w:r>
+        <w:r>
+          <w:rPr>
+            <w:sz w:val="20"/>
+            <w:szCs w:val="20"/>
+          </w:rPr>
+          <w:instrText xml:space="preserve"> NUMPAGES  \* Arabic  \* MERGEFORMAT </w:instrText>
+        </w:r>
+        <w:r>
+          <w:rPr>
+            <w:sz w:val="20"/>
+            <w:szCs w:val="20"/>
+          </w:rPr>
+          <w:fldChar w:fldCharType="separate"/>
+        </w:r>
+        <w:r>
+          <w:rPr>
+            <w:noProof/>
+            <w:sz w:val="20"/>
+            <w:szCs w:val="20"/>
+          </w:rPr>
+          <w:t>10</w:t>
+        </w:r>
+        <w:r>
+          <w:rPr>
+            <w:sz w:val="20"/>
+            <w:szCs w:val="20"/>
+          </w:rPr>
+          <w:fldChar w:fldCharType="end"/>
+        </w:r>
+      </w:sdtContent>
+    </w:sdt>
+  </w:p>
+</w:ftr>
+</file>
+
 <file path=word/footnotes.xml><?xml version="1.0" encoding="utf-8"?>
 <w:footnotes xmlns:wpc="http://schemas.microsoft.com/office/word/2010/wordprocessingCanvas" xmlns:cx="http://schemas.microsoft.com/office/drawing/2014/chartex" xmlns:cx1="http://schemas.microsoft.com/office/drawing/2015/9/8/chartex" xmlns:cx2="http://schemas.microsoft.com/office/drawing/2015/10/21/chartex" xmlns:mc="http://schemas.openxmlformats.org/markup-compatibility/2006" xmlns:o="urn:schemas-microsoft-com:office:office" xmlns:r="http://schemas.openxmlformats.org/officeDocument/2006/relationships" xmlns:m="http://schemas.openxmlformats.org/officeDocument/2006/math" xmlns:v="urn:schemas-microsoft-com:vml" xmlns:wp14="http://schemas.microsoft.com/office/word/2010/wordprocessingDrawing" xmlns:wp="http://schemas.openxmlformats.org/drawingml/2006/wordprocessingDrawing" xmlns:w10="urn:schemas-microsoft-com:office:word" xmlns:w="http://schemas.openxmlformats.org/wordprocessingml/2006/main" xmlns:w14="http://schemas.microsoft.com/office/word/2010/wordml" xmlns:w15="http://schemas.microsoft.com/office/word/2012/wordml" xmlns:w16se="http://schemas.microsoft.com/office/word/2015/wordml/symex" xmlns:wpg="http://schemas.microsoft.com/office/word/2010/wordprocessingGroup" xmlns:wpi="http://schemas.microsoft.com/office/word/2010/wordprocessingInk" xmlns:wne="http://schemas.microsoft.com/office/word/2006/wordml" xmlns:wps="http://schemas.microsoft.com/office/word/2010/wordprocessingShape" mc:Ignorable="w14 w15 w16se wp14">
   <w:footnote w:type="separator" w:id="-1">
@@ -4465,39 +6789,45 @@
 
 <file path=word/header1.xml><?xml version="1.0" encoding="utf-8"?>
 <w:hdr xmlns:wpc="http://schemas.microsoft.com/office/word/2010/wordprocessingCanvas" xmlns:cx="http://schemas.microsoft.com/office/drawing/2014/chartex" xmlns:cx1="http://schemas.microsoft.com/office/drawing/2015/9/8/chartex" xmlns:cx2="http://schemas.microsoft.com/office/drawing/2015/10/21/chartex" xmlns:mc="http://schemas.openxmlformats.org/markup-compatibility/2006" xmlns:o="urn:schemas-microsoft-com:office:office" xmlns:r="http://schemas.openxmlformats.org/officeDocument/2006/relationships" xmlns:m="http://schemas.openxmlformats.org/officeDocument/2006/math" xmlns:v="urn:schemas-microsoft-com:vml" xmlns:wp14="http://schemas.microsoft.com/office/word/2010/wordprocessingDrawing" xmlns:wp="http://schemas.openxmlformats.org/drawingml/2006/wordprocessingDrawing" xmlns:w10="urn:schemas-microsoft-com:office:word" xmlns:w="http://schemas.openxmlformats.org/wordprocessingml/2006/main" xmlns:w14="http://schemas.microsoft.com/office/word/2010/wordml" xmlns:w15="http://schemas.microsoft.com/office/word/2012/wordml" xmlns:w16se="http://schemas.microsoft.com/office/word/2015/wordml/symex" xmlns:wpg="http://schemas.microsoft.com/office/word/2010/wordprocessingGroup" xmlns:wpi="http://schemas.microsoft.com/office/word/2010/wordprocessingInk" xmlns:wne="http://schemas.microsoft.com/office/word/2006/wordml" xmlns:wps="http://schemas.microsoft.com/office/word/2010/wordprocessingShape" mc:Ignorable="w14 w15 w16se wp14">
-  <w:sdt>
-    <w:sdtPr>
-      <w:id w:val="-666165111"/>
-      <w:docPartObj>
-        <w:docPartGallery w:val="Page Numbers (Top of Page)"/>
-        <w:docPartUnique/>
-      </w:docPartObj>
-    </w:sdtPr>
-    <w:sdtEndPr/>
-    <w:sdtContent>
-      <w:p>
-        <w:pPr>
-          <w:pStyle w:val="Kopfzeile"/>
-          <w:pBdr>
-            <w:bottom w:val="single" w:sz="4" w:space="1" w:color="auto"/>
-          </w:pBdr>
-          <w:tabs>
-            <w:tab w:val="clear" w:pos="4536"/>
-          </w:tabs>
-          <w:jc w:val="right"/>
-        </w:pPr>
-      </w:p>
-    </w:sdtContent>
-  </w:sdt>
+  <w:p>
+    <w:pPr>
+      <w:pStyle w:val="Kopfzeile"/>
+      <w:pBdr>
+        <w:bottom w:val="single" w:sz="4" w:space="1" w:color="auto"/>
+      </w:pBdr>
+      <w:tabs>
+        <w:tab w:val="clear" w:pos="4536"/>
+      </w:tabs>
+      <w:jc w:val="right"/>
+    </w:pPr>
+  </w:p>
 </w:hdr>
 </file>
 
 <file path=word/header2.xml><?xml version="1.0" encoding="utf-8"?>
 <w:hdr xmlns:wpc="http://schemas.microsoft.com/office/word/2010/wordprocessingCanvas" xmlns:cx="http://schemas.microsoft.com/office/drawing/2014/chartex" xmlns:cx1="http://schemas.microsoft.com/office/drawing/2015/9/8/chartex" xmlns:cx2="http://schemas.microsoft.com/office/drawing/2015/10/21/chartex" xmlns:mc="http://schemas.openxmlformats.org/markup-compatibility/2006" xmlns:o="urn:schemas-microsoft-com:office:office" xmlns:r="http://schemas.openxmlformats.org/officeDocument/2006/relationships" xmlns:m="http://schemas.openxmlformats.org/officeDocument/2006/math" xmlns:v="urn:schemas-microsoft-com:vml" xmlns:wp14="http://schemas.microsoft.com/office/word/2010/wordprocessingDrawing" xmlns:wp="http://schemas.openxmlformats.org/drawingml/2006/wordprocessingDrawing" xmlns:w10="urn:schemas-microsoft-com:office:word" xmlns:w="http://schemas.openxmlformats.org/wordprocessingml/2006/main" xmlns:w14="http://schemas.microsoft.com/office/word/2010/wordml" xmlns:w15="http://schemas.microsoft.com/office/word/2012/wordml" xmlns:w16se="http://schemas.microsoft.com/office/word/2015/wordml/symex" xmlns:wpg="http://schemas.microsoft.com/office/word/2010/wordprocessingGroup" xmlns:wpi="http://schemas.microsoft.com/office/word/2010/wordprocessingInk" xmlns:wne="http://schemas.microsoft.com/office/word/2006/wordml" xmlns:wps="http://schemas.microsoft.com/office/word/2010/wordprocessingShape" mc:Ignorable="w14 w15 w16se wp14">
+  <w:p>
+    <w:pPr>
+      <w:pStyle w:val="Kopfzeile"/>
+      <w:pBdr>
+        <w:bottom w:val="single" w:sz="4" w:space="1" w:color="auto"/>
+      </w:pBdr>
+      <w:tabs>
+        <w:tab w:val="clear" w:pos="4536"/>
+      </w:tabs>
+      <w:jc w:val="right"/>
+    </w:pPr>
+  </w:p>
+</w:hdr>
+</file>
+
+<file path=word/header3.xml><?xml version="1.0" encoding="utf-8"?>
+<w:hdr xmlns:wpc="http://schemas.microsoft.com/office/word/2010/wordprocessingCanvas" xmlns:cx="http://schemas.microsoft.com/office/drawing/2014/chartex" xmlns:cx1="http://schemas.microsoft.com/office/drawing/2015/9/8/chartex" xmlns:cx2="http://schemas.microsoft.com/office/drawing/2015/10/21/chartex" xmlns:mc="http://schemas.openxmlformats.org/markup-compatibility/2006" xmlns:o="urn:schemas-microsoft-com:office:office" xmlns:r="http://schemas.openxmlformats.org/officeDocument/2006/relationships" xmlns:m="http://schemas.openxmlformats.org/officeDocument/2006/math" xmlns:v="urn:schemas-microsoft-com:vml" xmlns:wp14="http://schemas.microsoft.com/office/word/2010/wordprocessingDrawing" xmlns:wp="http://schemas.openxmlformats.org/drawingml/2006/wordprocessingDrawing" xmlns:w10="urn:schemas-microsoft-com:office:word" xmlns:w="http://schemas.openxmlformats.org/wordprocessingml/2006/main" xmlns:w14="http://schemas.microsoft.com/office/word/2010/wordml" xmlns:w15="http://schemas.microsoft.com/office/word/2012/wordml" xmlns:w16se="http://schemas.microsoft.com/office/word/2015/wordml/symex" xmlns:wpg="http://schemas.microsoft.com/office/word/2010/wordprocessingGroup" xmlns:wpi="http://schemas.microsoft.com/office/word/2010/wordprocessingInk" xmlns:wne="http://schemas.microsoft.com/office/word/2006/wordml" xmlns:wps="http://schemas.microsoft.com/office/word/2010/wordprocessingShape" mc:Ignorable="w14 w15 w16se wp14">
   <w:sdt>
     <w:sdtPr>
       <w:rPr>
         <w:sz w:val="20"/>
+        <w:szCs w:val="20"/>
       </w:rPr>
       <w:id w:val="-279119817"/>
       <w:docPartObj>
@@ -4515,56 +6845,30 @@
           </w:pBdr>
           <w:rPr>
             <w:sz w:val="20"/>
+            <w:szCs w:val="20"/>
           </w:rPr>
         </w:pPr>
         <w:r>
           <w:rPr>
             <w:sz w:val="20"/>
+            <w:szCs w:val="20"/>
+            <w:lang w:val="de-DE" w:eastAsia="de-DE"/>
           </w:rPr>
-          <w:t>SST Übung 1</w:t>
+          <w:t>Softwarekomponenten – Dynamic Link Libraries</w:t>
         </w:r>
         <w:r>
           <w:rPr>
             <w:sz w:val="20"/>
+            <w:szCs w:val="20"/>
           </w:rPr>
           <w:tab/>
         </w:r>
         <w:r>
           <w:rPr>
             <w:sz w:val="20"/>
+            <w:szCs w:val="20"/>
           </w:rPr>
           <w:tab/>
-        </w:r>
-        <w:r>
-          <w:rPr>
-            <w:sz w:val="20"/>
-          </w:rPr>
-          <w:fldChar w:fldCharType="begin"/>
-        </w:r>
-        <w:r>
-          <w:rPr>
-            <w:sz w:val="20"/>
-          </w:rPr>
-          <w:instrText>PAGE   \* MERGEFORMAT</w:instrText>
-        </w:r>
-        <w:r>
-          <w:rPr>
-            <w:sz w:val="20"/>
-          </w:rPr>
-          <w:fldChar w:fldCharType="separate"/>
-        </w:r>
-        <w:r>
-          <w:rPr>
-            <w:noProof/>
-            <w:sz w:val="20"/>
-          </w:rPr>
-          <w:t>1</w:t>
-        </w:r>
-        <w:r>
-          <w:rPr>
-            <w:sz w:val="20"/>
-          </w:rPr>
-          <w:fldChar w:fldCharType="end"/>
         </w:r>
       </w:p>
     </w:sdtContent>
@@ -8146,7 +10450,7 @@
 </file>
 
 <file path=customXml/itemProps1.xml><?xml version="1.0" encoding="utf-8"?>
-<ds:datastoreItem xmlns:ds="http://schemas.openxmlformats.org/officeDocument/2006/customXml" ds:itemID="{B8CFED9E-23BD-4966-B97D-291FCF29D1AF}">
+<ds:datastoreItem xmlns:ds="http://schemas.openxmlformats.org/officeDocument/2006/customXml" ds:itemID="{10E987D0-87D3-4951-80EE-46977E0A7C0B}">
   <ds:schemaRefs>
     <ds:schemaRef ds:uri="http://schemas.openxmlformats.org/officeDocument/2006/bibliography"/>
   </ds:schemaRefs>

--- a/Dokumente/SST_LB01_[Wieland, Wieser, Kaschnitz].docx
+++ b/Dokumente/SST_LB01_[Wieland, Wieser, Kaschnitz].docx
@@ -1073,33 +1073,26 @@
     <w:p>
       <w:pPr>
         <w:pStyle w:val="USkeinInhaltsverz"/>
-        <w:rPr>
-          <w:lang w:val="en-US"/>
-        </w:rPr>
       </w:pPr>
       <w:bookmarkStart w:id="3" w:name="_Toc372471261"/>
       <w:bookmarkEnd w:id="0"/>
       <w:bookmarkEnd w:id="1"/>
-      <w:proofErr w:type="spellStart"/>
-      <w:r>
-        <w:rPr>
-          <w:lang w:val="en-US"/>
-        </w:rPr>
+      <w:r>
         <w:lastRenderedPageBreak/>
         <w:t>Historie</w:t>
       </w:r>
-      <w:proofErr w:type="spellEnd"/>
     </w:p>
     <w:tbl>
       <w:tblPr>
         <w:tblStyle w:val="Tabellenraster"/>
         <w:tblW w:w="8784" w:type="dxa"/>
+        <w:tblLayout w:type="fixed"/>
         <w:tblLook w:val="04A0" w:firstRow="1" w:lastRow="0" w:firstColumn="1" w:lastColumn="0" w:noHBand="0" w:noVBand="1"/>
       </w:tblPr>
       <w:tblGrid>
-        <w:gridCol w:w="4673"/>
-        <w:gridCol w:w="1804"/>
-        <w:gridCol w:w="1031"/>
+        <w:gridCol w:w="5382"/>
+        <w:gridCol w:w="1134"/>
+        <w:gridCol w:w="992"/>
         <w:gridCol w:w="1276"/>
       </w:tblGrid>
       <w:tr>
@@ -1108,7 +1101,7 @@
         </w:trPr>
         <w:tc>
           <w:tcPr>
-            <w:tcW w:w="4673" w:type="dxa"/>
+            <w:tcW w:w="5382" w:type="dxa"/>
             <w:vAlign w:val="center"/>
           </w:tcPr>
           <w:p>
@@ -1117,24 +1110,23 @@
               <w:spacing w:line="240" w:lineRule="auto"/>
               <w:jc w:val="center"/>
               <w:rPr>
-                <w:sz w:val="28"/>
+                <w:sz w:val="26"/>
+                <w:szCs w:val="26"/>
                 <w:lang w:val="en-US"/>
               </w:rPr>
             </w:pPr>
-            <w:proofErr w:type="spellStart"/>
-            <w:r>
-              <w:rPr>
-                <w:sz w:val="28"/>
-                <w:lang w:val="en-US"/>
+            <w:r>
+              <w:rPr>
+                <w:sz w:val="26"/>
+                <w:szCs w:val="26"/>
               </w:rPr>
               <w:t>Änderung</w:t>
             </w:r>
-            <w:proofErr w:type="spellEnd"/>
           </w:p>
         </w:tc>
         <w:tc>
           <w:tcPr>
-            <w:tcW w:w="1804" w:type="dxa"/>
+            <w:tcW w:w="1134" w:type="dxa"/>
             <w:vAlign w:val="center"/>
           </w:tcPr>
           <w:p>
@@ -1143,13 +1135,14 @@
               <w:spacing w:line="240" w:lineRule="auto"/>
               <w:jc w:val="center"/>
               <w:rPr>
-                <w:sz w:val="28"/>
-                <w:lang w:val="en-US"/>
+                <w:sz w:val="26"/>
+                <w:szCs w:val="26"/>
               </w:rPr>
             </w:pPr>
             <w:r>
               <w:rPr>
-                <w:sz w:val="28"/>
+                <w:sz w:val="26"/>
+                <w:szCs w:val="26"/>
                 <w:lang w:val="en-US"/>
               </w:rPr>
               <w:t>Datum:</w:t>
@@ -1158,7 +1151,7 @@
         </w:tc>
         <w:tc>
           <w:tcPr>
-            <w:tcW w:w="1031" w:type="dxa"/>
+            <w:tcW w:w="992" w:type="dxa"/>
             <w:vAlign w:val="center"/>
           </w:tcPr>
           <w:p>
@@ -1167,22 +1160,22 @@
               <w:spacing w:line="240" w:lineRule="auto"/>
               <w:jc w:val="center"/>
               <w:rPr>
-                <w:sz w:val="28"/>
+                <w:sz w:val="26"/>
+                <w:szCs w:val="26"/>
                 <w:lang w:val="en-US"/>
               </w:rPr>
             </w:pPr>
-            <w:proofErr w:type="spellStart"/>
-            <w:r>
-              <w:rPr>
-                <w:sz w:val="28"/>
-                <w:lang w:val="en-US"/>
+            <w:r>
+              <w:rPr>
+                <w:sz w:val="26"/>
+                <w:szCs w:val="26"/>
               </w:rPr>
               <w:t>Autor</w:t>
             </w:r>
-            <w:proofErr w:type="spellEnd"/>
-            <w:r>
-              <w:rPr>
-                <w:sz w:val="28"/>
+            <w:r>
+              <w:rPr>
+                <w:sz w:val="26"/>
+                <w:szCs w:val="26"/>
                 <w:lang w:val="en-US"/>
               </w:rPr>
               <w:t>:</w:t>
@@ -1200,13 +1193,15 @@
               <w:spacing w:line="240" w:lineRule="auto"/>
               <w:jc w:val="center"/>
               <w:rPr>
-                <w:sz w:val="28"/>
+                <w:sz w:val="26"/>
+                <w:szCs w:val="26"/>
                 <w:lang w:val="en-US"/>
               </w:rPr>
             </w:pPr>
             <w:r>
               <w:rPr>
-                <w:sz w:val="28"/>
+                <w:sz w:val="26"/>
+                <w:szCs w:val="26"/>
                 <w:lang w:val="en-US"/>
               </w:rPr>
               <w:t>Version:</w:t>
@@ -1220,7 +1215,7 @@
         </w:trPr>
         <w:tc>
           <w:tcPr>
-            <w:tcW w:w="4673" w:type="dxa"/>
+            <w:tcW w:w="5382" w:type="dxa"/>
             <w:vAlign w:val="center"/>
           </w:tcPr>
           <w:p>
@@ -1228,40 +1223,1687 @@
               <w:pStyle w:val="USkeinInhaltsverz"/>
               <w:spacing w:line="240" w:lineRule="auto"/>
               <w:rPr>
-                <w:sz w:val="28"/>
-                <w:lang w:val="en-US"/>
+                <w:b w:val="0"/>
+                <w:sz w:val="24"/>
+                <w:szCs w:val="24"/>
               </w:rPr>
             </w:pPr>
+            <w:proofErr w:type="spellStart"/>
+            <w:r>
+              <w:rPr>
+                <w:b w:val="0"/>
+                <w:i/>
+                <w:sz w:val="24"/>
+                <w:szCs w:val="24"/>
+                <w:u w:val="single"/>
+              </w:rPr>
+              <w:t>Kunden&amp;Konten</w:t>
+            </w:r>
+            <w:proofErr w:type="spellEnd"/>
+            <w:r>
+              <w:rPr>
+                <w:b w:val="0"/>
+                <w:i/>
+                <w:sz w:val="24"/>
+                <w:szCs w:val="24"/>
+                <w:u w:val="single"/>
+              </w:rPr>
+              <w:t xml:space="preserve"> Komponente:</w:t>
+            </w:r>
+            <w:r>
+              <w:rPr>
+                <w:b w:val="0"/>
+                <w:sz w:val="24"/>
+                <w:szCs w:val="24"/>
+              </w:rPr>
+              <w:t xml:space="preserve"> Kundenerstellung/</w:t>
+            </w:r>
+            <w:r>
+              <w:rPr>
+                <w:b w:val="0"/>
+                <w:sz w:val="24"/>
+                <w:szCs w:val="24"/>
+              </w:rPr>
+              <w:t>Änderung</w:t>
+            </w:r>
+            <w:r>
+              <w:rPr>
+                <w:b w:val="0"/>
+                <w:sz w:val="24"/>
+                <w:szCs w:val="24"/>
+              </w:rPr>
+              <w:t>/</w:t>
+            </w:r>
+            <w:r>
+              <w:rPr>
+                <w:b w:val="0"/>
+                <w:sz w:val="24"/>
+                <w:szCs w:val="24"/>
+              </w:rPr>
+              <w:t>Löschung</w:t>
+            </w:r>
+            <w:r>
+              <w:rPr>
+                <w:b w:val="0"/>
+                <w:sz w:val="24"/>
+                <w:szCs w:val="24"/>
+              </w:rPr>
+              <w:t>, Konto anlegen/löschen wurde hinzugefügt, Funktionen wurden separiert.</w:t>
+            </w:r>
           </w:p>
         </w:tc>
         <w:tc>
           <w:tcPr>
-            <w:tcW w:w="1804" w:type="dxa"/>
+            <w:tcW w:w="1134" w:type="dxa"/>
             <w:vAlign w:val="center"/>
           </w:tcPr>
           <w:p>
             <w:pPr>
               <w:pStyle w:val="USkeinInhaltsverz"/>
               <w:spacing w:line="240" w:lineRule="auto"/>
-              <w:rPr>
-                <w:sz w:val="28"/>
-                <w:lang w:val="en-US"/>
+              <w:jc w:val="center"/>
+              <w:rPr>
+                <w:b w:val="0"/>
+                <w:sz w:val="24"/>
+                <w:szCs w:val="24"/>
               </w:rPr>
             </w:pPr>
+            <w:r>
+              <w:rPr>
+                <w:b w:val="0"/>
+                <w:sz w:val="24"/>
+                <w:szCs w:val="24"/>
+              </w:rPr>
+              <w:t>09.10.16</w:t>
+            </w:r>
           </w:p>
         </w:tc>
         <w:tc>
           <w:tcPr>
-            <w:tcW w:w="1031" w:type="dxa"/>
+            <w:tcW w:w="992" w:type="dxa"/>
             <w:vAlign w:val="center"/>
           </w:tcPr>
           <w:p>
             <w:pPr>
               <w:pStyle w:val="USkeinInhaltsverz"/>
               <w:spacing w:line="240" w:lineRule="auto"/>
-              <w:rPr>
-                <w:sz w:val="28"/>
-                <w:lang w:val="en-US"/>
+              <w:jc w:val="center"/>
+              <w:rPr>
+                <w:b w:val="0"/>
+                <w:sz w:val="24"/>
+                <w:szCs w:val="24"/>
+              </w:rPr>
+            </w:pPr>
+            <w:r>
+              <w:rPr>
+                <w:b w:val="0"/>
+                <w:sz w:val="24"/>
+                <w:szCs w:val="24"/>
+              </w:rPr>
+              <w:t>CW</w:t>
+            </w:r>
+          </w:p>
+        </w:tc>
+        <w:tc>
+          <w:tcPr>
+            <w:tcW w:w="1276" w:type="dxa"/>
+            <w:vAlign w:val="center"/>
+          </w:tcPr>
+          <w:p>
+            <w:pPr>
+              <w:pStyle w:val="USkeinInhaltsverz"/>
+              <w:spacing w:line="240" w:lineRule="auto"/>
+              <w:jc w:val="center"/>
+              <w:rPr>
+                <w:b w:val="0"/>
+                <w:sz w:val="24"/>
+                <w:szCs w:val="24"/>
+              </w:rPr>
+            </w:pPr>
+            <w:r>
+              <w:rPr>
+                <w:b w:val="0"/>
+                <w:sz w:val="24"/>
+                <w:szCs w:val="24"/>
+              </w:rPr>
+              <w:t>0.1</w:t>
+            </w:r>
+          </w:p>
+        </w:tc>
+      </w:tr>
+      <w:tr>
+        <w:trPr>
+          <w:trHeight w:val="851"/>
+        </w:trPr>
+        <w:tc>
+          <w:tcPr>
+            <w:tcW w:w="5382" w:type="dxa"/>
+            <w:vAlign w:val="center"/>
+          </w:tcPr>
+          <w:p>
+            <w:pPr>
+              <w:pStyle w:val="USkeinInhaltsverz"/>
+              <w:spacing w:line="240" w:lineRule="auto"/>
+              <w:rPr>
+                <w:b w:val="0"/>
+                <w:sz w:val="24"/>
+                <w:szCs w:val="24"/>
+              </w:rPr>
+            </w:pPr>
+            <w:proofErr w:type="spellStart"/>
+            <w:r>
+              <w:rPr>
+                <w:b w:val="0"/>
+                <w:i/>
+                <w:sz w:val="24"/>
+                <w:szCs w:val="24"/>
+                <w:u w:val="single"/>
+              </w:rPr>
+              <w:t>Kunden&amp;Konten</w:t>
+            </w:r>
+            <w:proofErr w:type="spellEnd"/>
+            <w:r>
+              <w:rPr>
+                <w:b w:val="0"/>
+                <w:i/>
+                <w:sz w:val="24"/>
+                <w:szCs w:val="24"/>
+                <w:u w:val="single"/>
+              </w:rPr>
+              <w:t xml:space="preserve"> Komponente: </w:t>
+            </w:r>
+            <w:r>
+              <w:rPr>
+                <w:b w:val="0"/>
+                <w:i/>
+                <w:sz w:val="24"/>
+                <w:szCs w:val="24"/>
+                <w:u w:val="single"/>
+              </w:rPr>
+              <w:br/>
+            </w:r>
+            <w:r>
+              <w:rPr>
+                <w:b w:val="0"/>
+                <w:sz w:val="24"/>
+                <w:szCs w:val="24"/>
+              </w:rPr>
+              <w:t>Kontonummer,</w:t>
+            </w:r>
+            <w:r>
+              <w:rPr>
+                <w:b w:val="0"/>
+                <w:sz w:val="24"/>
+                <w:szCs w:val="24"/>
+              </w:rPr>
+              <w:t xml:space="preserve"> </w:t>
+            </w:r>
+            <w:r>
+              <w:rPr>
+                <w:b w:val="0"/>
+                <w:sz w:val="24"/>
+                <w:szCs w:val="24"/>
+              </w:rPr>
+              <w:t xml:space="preserve">Kontostand wurden hinzugefügt, Namenskonventionen wurden geändert, Logger wurde implementiert, Textausgabe wurde durch Logger ersetzt, Funktionen wurden auf Parameterübergabe umgeschrieben, Sicherungen und </w:t>
+            </w:r>
+            <w:proofErr w:type="spellStart"/>
+            <w:r>
+              <w:rPr>
+                <w:b w:val="0"/>
+                <w:sz w:val="24"/>
+                <w:szCs w:val="24"/>
+              </w:rPr>
+              <w:t>Typ</w:t>
+            </w:r>
+            <w:r>
+              <w:rPr>
+                <w:b w:val="0"/>
+                <w:sz w:val="24"/>
+                <w:szCs w:val="24"/>
+              </w:rPr>
+              <w:t>s</w:t>
+            </w:r>
+            <w:r>
+              <w:rPr>
+                <w:b w:val="0"/>
+                <w:sz w:val="24"/>
+                <w:szCs w:val="24"/>
+              </w:rPr>
+              <w:t>pezifizierer</w:t>
+            </w:r>
+            <w:proofErr w:type="spellEnd"/>
+            <w:r>
+              <w:rPr>
+                <w:b w:val="0"/>
+                <w:sz w:val="24"/>
+                <w:szCs w:val="24"/>
+              </w:rPr>
+              <w:t xml:space="preserve"> wurden hinzugefügt</w:t>
+            </w:r>
+          </w:p>
+        </w:tc>
+        <w:tc>
+          <w:tcPr>
+            <w:tcW w:w="1134" w:type="dxa"/>
+            <w:vAlign w:val="center"/>
+          </w:tcPr>
+          <w:p>
+            <w:pPr>
+              <w:pStyle w:val="USkeinInhaltsverz"/>
+              <w:spacing w:line="240" w:lineRule="auto"/>
+              <w:jc w:val="center"/>
+              <w:rPr>
+                <w:b w:val="0"/>
+                <w:sz w:val="24"/>
+                <w:szCs w:val="24"/>
+              </w:rPr>
+            </w:pPr>
+            <w:r>
+              <w:rPr>
+                <w:b w:val="0"/>
+                <w:sz w:val="24"/>
+                <w:szCs w:val="24"/>
+              </w:rPr>
+              <w:t>10.10.16</w:t>
+            </w:r>
+          </w:p>
+        </w:tc>
+        <w:tc>
+          <w:tcPr>
+            <w:tcW w:w="992" w:type="dxa"/>
+            <w:vAlign w:val="center"/>
+          </w:tcPr>
+          <w:p>
+            <w:pPr>
+              <w:pStyle w:val="USkeinInhaltsverz"/>
+              <w:spacing w:line="240" w:lineRule="auto"/>
+              <w:jc w:val="center"/>
+              <w:rPr>
+                <w:b w:val="0"/>
+                <w:sz w:val="24"/>
+                <w:szCs w:val="24"/>
+              </w:rPr>
+            </w:pPr>
+            <w:r>
+              <w:rPr>
+                <w:b w:val="0"/>
+                <w:sz w:val="24"/>
+                <w:szCs w:val="24"/>
+              </w:rPr>
+              <w:t>CW</w:t>
+            </w:r>
+          </w:p>
+        </w:tc>
+        <w:tc>
+          <w:tcPr>
+            <w:tcW w:w="1276" w:type="dxa"/>
+            <w:vAlign w:val="center"/>
+          </w:tcPr>
+          <w:p>
+            <w:pPr>
+              <w:pStyle w:val="USkeinInhaltsverz"/>
+              <w:spacing w:line="240" w:lineRule="auto"/>
+              <w:jc w:val="center"/>
+              <w:rPr>
+                <w:b w:val="0"/>
+                <w:sz w:val="24"/>
+                <w:szCs w:val="24"/>
+              </w:rPr>
+            </w:pPr>
+            <w:r>
+              <w:rPr>
+                <w:b w:val="0"/>
+                <w:sz w:val="24"/>
+                <w:szCs w:val="24"/>
+              </w:rPr>
+              <w:t>0.2</w:t>
+            </w:r>
+          </w:p>
+        </w:tc>
+      </w:tr>
+      <w:tr>
+        <w:trPr>
+          <w:trHeight w:val="851"/>
+        </w:trPr>
+        <w:tc>
+          <w:tcPr>
+            <w:tcW w:w="5382" w:type="dxa"/>
+            <w:vAlign w:val="center"/>
+          </w:tcPr>
+          <w:p>
+            <w:pPr>
+              <w:pStyle w:val="USkeinInhaltsverz"/>
+              <w:spacing w:line="240" w:lineRule="auto"/>
+              <w:rPr>
+                <w:b w:val="0"/>
+                <w:sz w:val="24"/>
+                <w:szCs w:val="24"/>
+              </w:rPr>
+            </w:pPr>
+            <w:proofErr w:type="spellStart"/>
+            <w:r>
+              <w:rPr>
+                <w:b w:val="0"/>
+                <w:i/>
+                <w:sz w:val="24"/>
+                <w:szCs w:val="24"/>
+                <w:u w:val="single"/>
+              </w:rPr>
+              <w:t>Kunden&amp;Konten</w:t>
+            </w:r>
+            <w:proofErr w:type="spellEnd"/>
+            <w:r>
+              <w:rPr>
+                <w:b w:val="0"/>
+                <w:i/>
+                <w:sz w:val="24"/>
+                <w:szCs w:val="24"/>
+                <w:u w:val="single"/>
+              </w:rPr>
+              <w:t xml:space="preserve"> Komponente:</w:t>
+            </w:r>
+            <w:r>
+              <w:rPr>
+                <w:b w:val="0"/>
+                <w:i/>
+                <w:sz w:val="24"/>
+                <w:szCs w:val="24"/>
+                <w:u w:val="single"/>
+              </w:rPr>
+              <w:br/>
+            </w:r>
+            <w:r>
+              <w:rPr>
+                <w:b w:val="0"/>
+                <w:sz w:val="24"/>
+                <w:szCs w:val="24"/>
+              </w:rPr>
+              <w:t>Sicherungen wurden ergänzt, Funktion Kundendatenabfrage wurde hinzugefügt</w:t>
+            </w:r>
+          </w:p>
+        </w:tc>
+        <w:tc>
+          <w:tcPr>
+            <w:tcW w:w="1134" w:type="dxa"/>
+            <w:vAlign w:val="center"/>
+          </w:tcPr>
+          <w:p>
+            <w:pPr>
+              <w:pStyle w:val="USkeinInhaltsverz"/>
+              <w:spacing w:line="240" w:lineRule="auto"/>
+              <w:jc w:val="center"/>
+              <w:rPr>
+                <w:b w:val="0"/>
+                <w:sz w:val="24"/>
+                <w:szCs w:val="24"/>
+              </w:rPr>
+            </w:pPr>
+            <w:r>
+              <w:rPr>
+                <w:b w:val="0"/>
+                <w:sz w:val="24"/>
+                <w:szCs w:val="24"/>
+              </w:rPr>
+              <w:t>11.10.16</w:t>
+            </w:r>
+          </w:p>
+        </w:tc>
+        <w:tc>
+          <w:tcPr>
+            <w:tcW w:w="992" w:type="dxa"/>
+            <w:vAlign w:val="center"/>
+          </w:tcPr>
+          <w:p>
+            <w:pPr>
+              <w:pStyle w:val="USkeinInhaltsverz"/>
+              <w:spacing w:line="240" w:lineRule="auto"/>
+              <w:jc w:val="center"/>
+              <w:rPr>
+                <w:b w:val="0"/>
+                <w:sz w:val="24"/>
+                <w:szCs w:val="24"/>
+              </w:rPr>
+            </w:pPr>
+            <w:r>
+              <w:rPr>
+                <w:b w:val="0"/>
+                <w:sz w:val="24"/>
+                <w:szCs w:val="24"/>
+              </w:rPr>
+              <w:t>CW</w:t>
+            </w:r>
+          </w:p>
+        </w:tc>
+        <w:tc>
+          <w:tcPr>
+            <w:tcW w:w="1276" w:type="dxa"/>
+            <w:vAlign w:val="center"/>
+          </w:tcPr>
+          <w:p>
+            <w:pPr>
+              <w:pStyle w:val="USkeinInhaltsverz"/>
+              <w:spacing w:line="240" w:lineRule="auto"/>
+              <w:jc w:val="center"/>
+              <w:rPr>
+                <w:b w:val="0"/>
+                <w:sz w:val="24"/>
+                <w:szCs w:val="24"/>
+              </w:rPr>
+            </w:pPr>
+            <w:r>
+              <w:rPr>
+                <w:b w:val="0"/>
+                <w:sz w:val="24"/>
+                <w:szCs w:val="24"/>
+              </w:rPr>
+              <w:t>0.3</w:t>
+            </w:r>
+          </w:p>
+        </w:tc>
+      </w:tr>
+      <w:tr>
+        <w:trPr>
+          <w:trHeight w:val="851"/>
+        </w:trPr>
+        <w:tc>
+          <w:tcPr>
+            <w:tcW w:w="5382" w:type="dxa"/>
+            <w:vAlign w:val="center"/>
+          </w:tcPr>
+          <w:p>
+            <w:pPr>
+              <w:pStyle w:val="USkeinInhaltsverz"/>
+              <w:spacing w:line="240" w:lineRule="auto"/>
+              <w:rPr>
+                <w:b w:val="0"/>
+                <w:sz w:val="24"/>
+                <w:szCs w:val="24"/>
+              </w:rPr>
+            </w:pPr>
+            <w:r>
+              <w:rPr>
+                <w:b w:val="0"/>
+                <w:i/>
+                <w:sz w:val="24"/>
+                <w:szCs w:val="24"/>
+                <w:u w:val="single"/>
+              </w:rPr>
+              <w:t xml:space="preserve">Kontofunktionen Komponente: </w:t>
+            </w:r>
+            <w:r>
+              <w:rPr>
+                <w:b w:val="0"/>
+                <w:i/>
+                <w:sz w:val="24"/>
+                <w:szCs w:val="24"/>
+                <w:u w:val="single"/>
+              </w:rPr>
+              <w:br/>
+            </w:r>
+            <w:r>
+              <w:rPr>
+                <w:b w:val="0"/>
+                <w:sz w:val="24"/>
+                <w:szCs w:val="24"/>
+              </w:rPr>
+              <w:t xml:space="preserve">Funktionen Überweisung, Abheben, Einzahlen </w:t>
+            </w:r>
+            <w:r>
+              <w:rPr>
+                <w:b w:val="0"/>
+                <w:sz w:val="24"/>
+                <w:szCs w:val="24"/>
+              </w:rPr>
+              <w:t>wurden hinzugefügt.</w:t>
+            </w:r>
+          </w:p>
+        </w:tc>
+        <w:tc>
+          <w:tcPr>
+            <w:tcW w:w="1134" w:type="dxa"/>
+            <w:vAlign w:val="center"/>
+          </w:tcPr>
+          <w:p>
+            <w:pPr>
+              <w:pStyle w:val="USkeinInhaltsverz"/>
+              <w:spacing w:line="240" w:lineRule="auto"/>
+              <w:jc w:val="center"/>
+              <w:rPr>
+                <w:b w:val="0"/>
+                <w:sz w:val="24"/>
+                <w:szCs w:val="24"/>
+              </w:rPr>
+            </w:pPr>
+            <w:r>
+              <w:rPr>
+                <w:b w:val="0"/>
+                <w:sz w:val="24"/>
+                <w:szCs w:val="24"/>
+              </w:rPr>
+              <w:t>11.10.16</w:t>
+            </w:r>
+          </w:p>
+        </w:tc>
+        <w:tc>
+          <w:tcPr>
+            <w:tcW w:w="992" w:type="dxa"/>
+            <w:vAlign w:val="center"/>
+          </w:tcPr>
+          <w:p>
+            <w:pPr>
+              <w:pStyle w:val="USkeinInhaltsverz"/>
+              <w:spacing w:line="240" w:lineRule="auto"/>
+              <w:jc w:val="center"/>
+              <w:rPr>
+                <w:b w:val="0"/>
+                <w:sz w:val="24"/>
+                <w:szCs w:val="24"/>
+              </w:rPr>
+            </w:pPr>
+            <w:r>
+              <w:rPr>
+                <w:b w:val="0"/>
+                <w:sz w:val="24"/>
+                <w:szCs w:val="24"/>
+              </w:rPr>
+              <w:t>SK</w:t>
+            </w:r>
+          </w:p>
+        </w:tc>
+        <w:tc>
+          <w:tcPr>
+            <w:tcW w:w="1276" w:type="dxa"/>
+            <w:vAlign w:val="center"/>
+          </w:tcPr>
+          <w:p>
+            <w:pPr>
+              <w:pStyle w:val="USkeinInhaltsverz"/>
+              <w:spacing w:line="240" w:lineRule="auto"/>
+              <w:jc w:val="center"/>
+              <w:rPr>
+                <w:b w:val="0"/>
+                <w:sz w:val="24"/>
+                <w:szCs w:val="24"/>
+              </w:rPr>
+            </w:pPr>
+            <w:r>
+              <w:rPr>
+                <w:b w:val="0"/>
+                <w:sz w:val="24"/>
+                <w:szCs w:val="24"/>
+              </w:rPr>
+              <w:t>0.4</w:t>
+            </w:r>
+          </w:p>
+        </w:tc>
+      </w:tr>
+      <w:tr>
+        <w:trPr>
+          <w:trHeight w:val="851"/>
+        </w:trPr>
+        <w:tc>
+          <w:tcPr>
+            <w:tcW w:w="5382" w:type="dxa"/>
+            <w:vAlign w:val="center"/>
+          </w:tcPr>
+          <w:p>
+            <w:pPr>
+              <w:pStyle w:val="USkeinInhaltsverz"/>
+              <w:spacing w:line="240" w:lineRule="auto"/>
+              <w:rPr>
+                <w:b w:val="0"/>
+                <w:sz w:val="24"/>
+                <w:szCs w:val="24"/>
+              </w:rPr>
+            </w:pPr>
+            <w:proofErr w:type="spellStart"/>
+            <w:r>
+              <w:rPr>
+                <w:b w:val="0"/>
+                <w:i/>
+                <w:sz w:val="24"/>
+                <w:szCs w:val="24"/>
+                <w:u w:val="single"/>
+              </w:rPr>
+              <w:t>Datenspeicherungs</w:t>
+            </w:r>
+            <w:proofErr w:type="spellEnd"/>
+            <w:r>
+              <w:rPr>
+                <w:b w:val="0"/>
+                <w:i/>
+                <w:sz w:val="24"/>
+                <w:szCs w:val="24"/>
+                <w:u w:val="single"/>
+              </w:rPr>
+              <w:t xml:space="preserve"> Komponente:</w:t>
+            </w:r>
+            <w:r>
+              <w:rPr>
+                <w:b w:val="0"/>
+                <w:i/>
+                <w:sz w:val="24"/>
+                <w:szCs w:val="24"/>
+                <w:u w:val="single"/>
+              </w:rPr>
+              <w:br/>
+            </w:r>
+            <w:r>
+              <w:rPr>
+                <w:b w:val="0"/>
+                <w:sz w:val="24"/>
+                <w:szCs w:val="24"/>
+              </w:rPr>
+              <w:t xml:space="preserve">externe Library für Datenspeicherung via JSON wurde hinzugefügt. </w:t>
+            </w:r>
+          </w:p>
+        </w:tc>
+        <w:tc>
+          <w:tcPr>
+            <w:tcW w:w="1134" w:type="dxa"/>
+            <w:vAlign w:val="center"/>
+          </w:tcPr>
+          <w:p>
+            <w:pPr>
+              <w:pStyle w:val="USkeinInhaltsverz"/>
+              <w:spacing w:line="240" w:lineRule="auto"/>
+              <w:jc w:val="center"/>
+              <w:rPr>
+                <w:b w:val="0"/>
+                <w:sz w:val="24"/>
+                <w:szCs w:val="24"/>
+              </w:rPr>
+            </w:pPr>
+            <w:r>
+              <w:rPr>
+                <w:b w:val="0"/>
+                <w:sz w:val="24"/>
+                <w:szCs w:val="24"/>
+              </w:rPr>
+              <w:t>13.10.16</w:t>
+            </w:r>
+          </w:p>
+        </w:tc>
+        <w:tc>
+          <w:tcPr>
+            <w:tcW w:w="992" w:type="dxa"/>
+            <w:vAlign w:val="center"/>
+          </w:tcPr>
+          <w:p>
+            <w:pPr>
+              <w:pStyle w:val="USkeinInhaltsverz"/>
+              <w:spacing w:line="240" w:lineRule="auto"/>
+              <w:jc w:val="center"/>
+              <w:rPr>
+                <w:b w:val="0"/>
+                <w:sz w:val="24"/>
+                <w:szCs w:val="24"/>
+              </w:rPr>
+            </w:pPr>
+            <w:r>
+              <w:rPr>
+                <w:b w:val="0"/>
+                <w:sz w:val="24"/>
+                <w:szCs w:val="24"/>
+              </w:rPr>
+              <w:t>MW</w:t>
+            </w:r>
+          </w:p>
+        </w:tc>
+        <w:tc>
+          <w:tcPr>
+            <w:tcW w:w="1276" w:type="dxa"/>
+            <w:vAlign w:val="center"/>
+          </w:tcPr>
+          <w:p>
+            <w:pPr>
+              <w:pStyle w:val="USkeinInhaltsverz"/>
+              <w:spacing w:line="240" w:lineRule="auto"/>
+              <w:jc w:val="center"/>
+              <w:rPr>
+                <w:b w:val="0"/>
+                <w:sz w:val="24"/>
+                <w:szCs w:val="24"/>
+              </w:rPr>
+            </w:pPr>
+            <w:r>
+              <w:rPr>
+                <w:b w:val="0"/>
+                <w:sz w:val="24"/>
+                <w:szCs w:val="24"/>
+              </w:rPr>
+              <w:t>0.5</w:t>
+            </w:r>
+          </w:p>
+        </w:tc>
+      </w:tr>
+      <w:tr>
+        <w:trPr>
+          <w:trHeight w:val="851"/>
+        </w:trPr>
+        <w:tc>
+          <w:tcPr>
+            <w:tcW w:w="5382" w:type="dxa"/>
+            <w:vAlign w:val="center"/>
+          </w:tcPr>
+          <w:p>
+            <w:pPr>
+              <w:pStyle w:val="USkeinInhaltsverz"/>
+              <w:spacing w:line="240" w:lineRule="auto"/>
+              <w:rPr>
+                <w:b w:val="0"/>
+                <w:sz w:val="24"/>
+                <w:szCs w:val="24"/>
+              </w:rPr>
+            </w:pPr>
+            <w:r>
+              <w:rPr>
+                <w:b w:val="0"/>
+                <w:i/>
+                <w:sz w:val="24"/>
+                <w:szCs w:val="24"/>
+                <w:u w:val="single"/>
+              </w:rPr>
+              <w:t xml:space="preserve">Hauptprogramm: </w:t>
+            </w:r>
+            <w:r>
+              <w:rPr>
+                <w:b w:val="0"/>
+                <w:i/>
+                <w:sz w:val="24"/>
+                <w:szCs w:val="24"/>
+                <w:u w:val="single"/>
+              </w:rPr>
+              <w:br/>
+            </w:r>
+            <w:r>
+              <w:rPr>
+                <w:b w:val="0"/>
+                <w:sz w:val="24"/>
+                <w:szCs w:val="24"/>
+              </w:rPr>
+              <w:t>Komponenten wurden zusammengefügt zu einem Bank.cpp</w:t>
+            </w:r>
+          </w:p>
+        </w:tc>
+        <w:tc>
+          <w:tcPr>
+            <w:tcW w:w="1134" w:type="dxa"/>
+            <w:vAlign w:val="center"/>
+          </w:tcPr>
+          <w:p>
+            <w:pPr>
+              <w:pStyle w:val="USkeinInhaltsverz"/>
+              <w:spacing w:line="240" w:lineRule="auto"/>
+              <w:jc w:val="center"/>
+              <w:rPr>
+                <w:b w:val="0"/>
+                <w:sz w:val="24"/>
+                <w:szCs w:val="24"/>
+              </w:rPr>
+            </w:pPr>
+            <w:r>
+              <w:rPr>
+                <w:b w:val="0"/>
+                <w:sz w:val="24"/>
+                <w:szCs w:val="24"/>
+              </w:rPr>
+              <w:t>13.10.16</w:t>
+            </w:r>
+          </w:p>
+        </w:tc>
+        <w:tc>
+          <w:tcPr>
+            <w:tcW w:w="992" w:type="dxa"/>
+            <w:vAlign w:val="center"/>
+          </w:tcPr>
+          <w:p>
+            <w:pPr>
+              <w:pStyle w:val="USkeinInhaltsverz"/>
+              <w:spacing w:line="240" w:lineRule="auto"/>
+              <w:jc w:val="center"/>
+              <w:rPr>
+                <w:b w:val="0"/>
+                <w:sz w:val="24"/>
+                <w:szCs w:val="24"/>
+              </w:rPr>
+            </w:pPr>
+            <w:r>
+              <w:rPr>
+                <w:b w:val="0"/>
+                <w:sz w:val="24"/>
+                <w:szCs w:val="24"/>
+              </w:rPr>
+              <w:t>CW</w:t>
+            </w:r>
+          </w:p>
+        </w:tc>
+        <w:tc>
+          <w:tcPr>
+            <w:tcW w:w="1276" w:type="dxa"/>
+            <w:vAlign w:val="center"/>
+          </w:tcPr>
+          <w:p>
+            <w:pPr>
+              <w:pStyle w:val="USkeinInhaltsverz"/>
+              <w:spacing w:line="240" w:lineRule="auto"/>
+              <w:jc w:val="center"/>
+              <w:rPr>
+                <w:b w:val="0"/>
+                <w:sz w:val="24"/>
+                <w:szCs w:val="24"/>
+              </w:rPr>
+            </w:pPr>
+            <w:r>
+              <w:rPr>
+                <w:b w:val="0"/>
+                <w:sz w:val="24"/>
+                <w:szCs w:val="24"/>
+              </w:rPr>
+              <w:t>0.5</w:t>
+            </w:r>
+          </w:p>
+        </w:tc>
+      </w:tr>
+      <w:tr>
+        <w:trPr>
+          <w:trHeight w:val="851"/>
+        </w:trPr>
+        <w:tc>
+          <w:tcPr>
+            <w:tcW w:w="5382" w:type="dxa"/>
+            <w:vAlign w:val="center"/>
+          </w:tcPr>
+          <w:p>
+            <w:pPr>
+              <w:pStyle w:val="USkeinInhaltsverz"/>
+              <w:spacing w:line="240" w:lineRule="auto"/>
+              <w:rPr>
+                <w:b w:val="0"/>
+                <w:sz w:val="24"/>
+                <w:szCs w:val="24"/>
+              </w:rPr>
+            </w:pPr>
+            <w:r>
+              <w:rPr>
+                <w:b w:val="0"/>
+                <w:i/>
+                <w:sz w:val="24"/>
+                <w:szCs w:val="24"/>
+                <w:u w:val="single"/>
+              </w:rPr>
+              <w:t xml:space="preserve">Kontofunktionen Komponente + Hauptprogramm: </w:t>
+            </w:r>
+            <w:r>
+              <w:rPr>
+                <w:b w:val="0"/>
+                <w:i/>
+                <w:sz w:val="24"/>
+                <w:szCs w:val="24"/>
+                <w:u w:val="single"/>
+              </w:rPr>
+              <w:br/>
+            </w:r>
+            <w:r>
+              <w:rPr>
+                <w:b w:val="0"/>
+                <w:sz w:val="24"/>
+                <w:szCs w:val="24"/>
+              </w:rPr>
+              <w:t>Funktion Kontoauszug wurde hinzugefügt und Pfade im Programm wurden relativiert</w:t>
+            </w:r>
+          </w:p>
+        </w:tc>
+        <w:tc>
+          <w:tcPr>
+            <w:tcW w:w="1134" w:type="dxa"/>
+            <w:vAlign w:val="center"/>
+          </w:tcPr>
+          <w:p>
+            <w:pPr>
+              <w:pStyle w:val="USkeinInhaltsverz"/>
+              <w:spacing w:line="240" w:lineRule="auto"/>
+              <w:jc w:val="center"/>
+              <w:rPr>
+                <w:b w:val="0"/>
+                <w:sz w:val="24"/>
+                <w:szCs w:val="24"/>
+              </w:rPr>
+            </w:pPr>
+            <w:r>
+              <w:rPr>
+                <w:b w:val="0"/>
+                <w:sz w:val="24"/>
+                <w:szCs w:val="24"/>
+              </w:rPr>
+              <w:t>14.10.16</w:t>
+            </w:r>
+          </w:p>
+        </w:tc>
+        <w:tc>
+          <w:tcPr>
+            <w:tcW w:w="992" w:type="dxa"/>
+            <w:vAlign w:val="center"/>
+          </w:tcPr>
+          <w:p>
+            <w:pPr>
+              <w:pStyle w:val="USkeinInhaltsverz"/>
+              <w:spacing w:line="240" w:lineRule="auto"/>
+              <w:jc w:val="center"/>
+              <w:rPr>
+                <w:b w:val="0"/>
+                <w:sz w:val="24"/>
+                <w:szCs w:val="24"/>
+              </w:rPr>
+            </w:pPr>
+            <w:r>
+              <w:rPr>
+                <w:b w:val="0"/>
+                <w:sz w:val="24"/>
+                <w:szCs w:val="24"/>
+              </w:rPr>
+              <w:t>SK</w:t>
+            </w:r>
+          </w:p>
+        </w:tc>
+        <w:tc>
+          <w:tcPr>
+            <w:tcW w:w="1276" w:type="dxa"/>
+            <w:vAlign w:val="center"/>
+          </w:tcPr>
+          <w:p>
+            <w:pPr>
+              <w:pStyle w:val="USkeinInhaltsverz"/>
+              <w:spacing w:line="240" w:lineRule="auto"/>
+              <w:jc w:val="center"/>
+              <w:rPr>
+                <w:b w:val="0"/>
+                <w:sz w:val="24"/>
+                <w:szCs w:val="24"/>
+              </w:rPr>
+            </w:pPr>
+            <w:r>
+              <w:rPr>
+                <w:b w:val="0"/>
+                <w:sz w:val="24"/>
+                <w:szCs w:val="24"/>
+              </w:rPr>
+              <w:t>0.6</w:t>
+            </w:r>
+          </w:p>
+        </w:tc>
+      </w:tr>
+      <w:tr>
+        <w:trPr>
+          <w:trHeight w:val="851"/>
+        </w:trPr>
+        <w:tc>
+          <w:tcPr>
+            <w:tcW w:w="5382" w:type="dxa"/>
+            <w:vAlign w:val="center"/>
+          </w:tcPr>
+          <w:p>
+            <w:pPr>
+              <w:pStyle w:val="USkeinInhaltsverz"/>
+              <w:spacing w:line="240" w:lineRule="auto"/>
+              <w:rPr>
+                <w:b w:val="0"/>
+                <w:sz w:val="24"/>
+                <w:szCs w:val="24"/>
+              </w:rPr>
+            </w:pPr>
+            <w:proofErr w:type="spellStart"/>
+            <w:r>
+              <w:rPr>
+                <w:b w:val="0"/>
+                <w:i/>
+                <w:sz w:val="24"/>
+                <w:szCs w:val="24"/>
+                <w:u w:val="single"/>
+              </w:rPr>
+              <w:t>Datenspeicherungs</w:t>
+            </w:r>
+            <w:proofErr w:type="spellEnd"/>
+            <w:r>
+              <w:rPr>
+                <w:b w:val="0"/>
+                <w:i/>
+                <w:sz w:val="24"/>
+                <w:szCs w:val="24"/>
+                <w:u w:val="single"/>
+              </w:rPr>
+              <w:t xml:space="preserve"> Komponente: </w:t>
+            </w:r>
+            <w:r>
+              <w:rPr>
+                <w:b w:val="0"/>
+                <w:i/>
+                <w:sz w:val="24"/>
+                <w:szCs w:val="24"/>
+                <w:u w:val="single"/>
+              </w:rPr>
+              <w:br/>
+            </w:r>
+            <w:r>
+              <w:rPr>
+                <w:b w:val="0"/>
+                <w:sz w:val="24"/>
+                <w:szCs w:val="24"/>
+              </w:rPr>
+              <w:t>Funktionen für Customer wurden hinzugefügt</w:t>
+            </w:r>
+          </w:p>
+        </w:tc>
+        <w:tc>
+          <w:tcPr>
+            <w:tcW w:w="1134" w:type="dxa"/>
+            <w:vAlign w:val="center"/>
+          </w:tcPr>
+          <w:p>
+            <w:pPr>
+              <w:pStyle w:val="USkeinInhaltsverz"/>
+              <w:spacing w:line="240" w:lineRule="auto"/>
+              <w:jc w:val="center"/>
+              <w:rPr>
+                <w:b w:val="0"/>
+                <w:sz w:val="24"/>
+                <w:szCs w:val="24"/>
+              </w:rPr>
+            </w:pPr>
+            <w:r>
+              <w:rPr>
+                <w:b w:val="0"/>
+                <w:sz w:val="24"/>
+                <w:szCs w:val="24"/>
+              </w:rPr>
+              <w:t>15.10.16</w:t>
+            </w:r>
+          </w:p>
+        </w:tc>
+        <w:tc>
+          <w:tcPr>
+            <w:tcW w:w="992" w:type="dxa"/>
+            <w:vAlign w:val="center"/>
+          </w:tcPr>
+          <w:p>
+            <w:pPr>
+              <w:pStyle w:val="USkeinInhaltsverz"/>
+              <w:spacing w:line="240" w:lineRule="auto"/>
+              <w:jc w:val="center"/>
+              <w:rPr>
+                <w:b w:val="0"/>
+                <w:sz w:val="24"/>
+                <w:szCs w:val="24"/>
+              </w:rPr>
+            </w:pPr>
+            <w:r>
+              <w:rPr>
+                <w:b w:val="0"/>
+                <w:sz w:val="24"/>
+                <w:szCs w:val="24"/>
+              </w:rPr>
+              <w:t>MW</w:t>
+            </w:r>
+          </w:p>
+        </w:tc>
+        <w:tc>
+          <w:tcPr>
+            <w:tcW w:w="1276" w:type="dxa"/>
+            <w:vAlign w:val="center"/>
+          </w:tcPr>
+          <w:p>
+            <w:pPr>
+              <w:pStyle w:val="USkeinInhaltsverz"/>
+              <w:spacing w:line="240" w:lineRule="auto"/>
+              <w:jc w:val="center"/>
+              <w:rPr>
+                <w:b w:val="0"/>
+                <w:sz w:val="24"/>
+                <w:szCs w:val="24"/>
+              </w:rPr>
+            </w:pPr>
+            <w:r>
+              <w:rPr>
+                <w:b w:val="0"/>
+                <w:sz w:val="24"/>
+                <w:szCs w:val="24"/>
+              </w:rPr>
+              <w:t>0.7</w:t>
+            </w:r>
+          </w:p>
+        </w:tc>
+      </w:tr>
+      <w:tr>
+        <w:trPr>
+          <w:trHeight w:val="851"/>
+        </w:trPr>
+        <w:tc>
+          <w:tcPr>
+            <w:tcW w:w="5382" w:type="dxa"/>
+            <w:vAlign w:val="center"/>
+          </w:tcPr>
+          <w:p>
+            <w:pPr>
+              <w:pStyle w:val="USkeinInhaltsverz"/>
+              <w:spacing w:line="240" w:lineRule="auto"/>
+              <w:rPr>
+                <w:b w:val="0"/>
+                <w:sz w:val="24"/>
+                <w:szCs w:val="24"/>
+              </w:rPr>
+            </w:pPr>
+            <w:proofErr w:type="spellStart"/>
+            <w:r>
+              <w:rPr>
+                <w:b w:val="0"/>
+                <w:i/>
+                <w:sz w:val="24"/>
+                <w:szCs w:val="24"/>
+                <w:u w:val="single"/>
+              </w:rPr>
+              <w:t>Kunden&amp;Konten</w:t>
+            </w:r>
+            <w:proofErr w:type="spellEnd"/>
+            <w:r>
+              <w:rPr>
+                <w:b w:val="0"/>
+                <w:i/>
+                <w:sz w:val="24"/>
+                <w:szCs w:val="24"/>
+                <w:u w:val="single"/>
+              </w:rPr>
+              <w:t xml:space="preserve"> </w:t>
+            </w:r>
+            <w:r>
+              <w:rPr>
+                <w:b w:val="0"/>
+                <w:i/>
+                <w:sz w:val="24"/>
+                <w:szCs w:val="24"/>
+                <w:u w:val="single"/>
+              </w:rPr>
+              <w:t>Komponente</w:t>
+            </w:r>
+            <w:r>
+              <w:rPr>
+                <w:b w:val="0"/>
+                <w:i/>
+                <w:sz w:val="24"/>
+                <w:szCs w:val="24"/>
+                <w:u w:val="single"/>
+              </w:rPr>
+              <w:t xml:space="preserve"> + Hauptprogramm:</w:t>
+            </w:r>
+            <w:r>
+              <w:rPr>
+                <w:b w:val="0"/>
+                <w:i/>
+                <w:sz w:val="24"/>
+                <w:szCs w:val="24"/>
+                <w:u w:val="single"/>
+              </w:rPr>
+              <w:br/>
+            </w:r>
+            <w:r>
+              <w:rPr>
+                <w:b w:val="0"/>
+                <w:sz w:val="24"/>
+                <w:szCs w:val="24"/>
+              </w:rPr>
+              <w:t>Programm wurde umstrukturiert, Funktionsbeschreibungen wurden hinzugefügt und Kundendatenänderung, Kundenerstellung und Kunden löschen Funktion wurde ergänzt mit persistenter Datenspeicherung.</w:t>
+            </w:r>
+          </w:p>
+        </w:tc>
+        <w:tc>
+          <w:tcPr>
+            <w:tcW w:w="1134" w:type="dxa"/>
+            <w:vAlign w:val="center"/>
+          </w:tcPr>
+          <w:p>
+            <w:pPr>
+              <w:pStyle w:val="USkeinInhaltsverz"/>
+              <w:spacing w:line="240" w:lineRule="auto"/>
+              <w:jc w:val="center"/>
+              <w:rPr>
+                <w:b w:val="0"/>
+                <w:sz w:val="24"/>
+                <w:szCs w:val="24"/>
+              </w:rPr>
+            </w:pPr>
+            <w:r>
+              <w:rPr>
+                <w:b w:val="0"/>
+                <w:sz w:val="24"/>
+                <w:szCs w:val="24"/>
+              </w:rPr>
+              <w:t>15.10.16</w:t>
+            </w:r>
+          </w:p>
+        </w:tc>
+        <w:tc>
+          <w:tcPr>
+            <w:tcW w:w="992" w:type="dxa"/>
+            <w:vAlign w:val="center"/>
+          </w:tcPr>
+          <w:p>
+            <w:pPr>
+              <w:pStyle w:val="USkeinInhaltsverz"/>
+              <w:spacing w:line="240" w:lineRule="auto"/>
+              <w:jc w:val="center"/>
+              <w:rPr>
+                <w:b w:val="0"/>
+                <w:sz w:val="24"/>
+                <w:szCs w:val="24"/>
+              </w:rPr>
+            </w:pPr>
+            <w:r>
+              <w:rPr>
+                <w:b w:val="0"/>
+                <w:sz w:val="24"/>
+                <w:szCs w:val="24"/>
+              </w:rPr>
+              <w:t>CW</w:t>
+            </w:r>
+          </w:p>
+        </w:tc>
+        <w:tc>
+          <w:tcPr>
+            <w:tcW w:w="1276" w:type="dxa"/>
+            <w:vAlign w:val="center"/>
+          </w:tcPr>
+          <w:p>
+            <w:pPr>
+              <w:pStyle w:val="USkeinInhaltsverz"/>
+              <w:spacing w:line="240" w:lineRule="auto"/>
+              <w:jc w:val="center"/>
+              <w:rPr>
+                <w:b w:val="0"/>
+                <w:sz w:val="24"/>
+                <w:szCs w:val="24"/>
+              </w:rPr>
+            </w:pPr>
+            <w:r>
+              <w:rPr>
+                <w:b w:val="0"/>
+                <w:sz w:val="24"/>
+                <w:szCs w:val="24"/>
+              </w:rPr>
+              <w:t>0.8</w:t>
+            </w:r>
+          </w:p>
+        </w:tc>
+      </w:tr>
+      <w:tr>
+        <w:trPr>
+          <w:trHeight w:val="851"/>
+        </w:trPr>
+        <w:tc>
+          <w:tcPr>
+            <w:tcW w:w="5382" w:type="dxa"/>
+            <w:vAlign w:val="center"/>
+          </w:tcPr>
+          <w:p>
+            <w:pPr>
+              <w:pStyle w:val="USkeinInhaltsverz"/>
+              <w:spacing w:line="240" w:lineRule="auto"/>
+              <w:rPr>
+                <w:b w:val="0"/>
+                <w:sz w:val="24"/>
+                <w:szCs w:val="24"/>
+              </w:rPr>
+            </w:pPr>
+            <w:proofErr w:type="spellStart"/>
+            <w:r>
+              <w:rPr>
+                <w:b w:val="0"/>
+                <w:i/>
+                <w:sz w:val="24"/>
+                <w:szCs w:val="24"/>
+                <w:u w:val="single"/>
+              </w:rPr>
+              <w:t>Datenspeicherungs</w:t>
+            </w:r>
+            <w:proofErr w:type="spellEnd"/>
+            <w:r>
+              <w:rPr>
+                <w:b w:val="0"/>
+                <w:i/>
+                <w:sz w:val="24"/>
+                <w:szCs w:val="24"/>
+                <w:u w:val="single"/>
+              </w:rPr>
+              <w:t xml:space="preserve"> Komponente: </w:t>
+            </w:r>
+            <w:r>
+              <w:rPr>
+                <w:b w:val="0"/>
+                <w:i/>
+                <w:sz w:val="24"/>
+                <w:szCs w:val="24"/>
+                <w:u w:val="single"/>
+              </w:rPr>
+              <w:br/>
+            </w:r>
+            <w:r>
+              <w:rPr>
+                <w:b w:val="0"/>
+                <w:sz w:val="24"/>
+                <w:szCs w:val="24"/>
+              </w:rPr>
+              <w:t xml:space="preserve">Funktionen für Kundenabspeicherung wurde </w:t>
+            </w:r>
+            <w:proofErr w:type="spellStart"/>
+            <w:r>
+              <w:rPr>
+                <w:b w:val="0"/>
+                <w:sz w:val="24"/>
+                <w:szCs w:val="24"/>
+              </w:rPr>
+              <w:t>korrigert</w:t>
+            </w:r>
+            <w:proofErr w:type="spellEnd"/>
+            <w:r>
+              <w:rPr>
+                <w:b w:val="0"/>
+                <w:sz w:val="24"/>
+                <w:szCs w:val="24"/>
+              </w:rPr>
+              <w:t>, Funktion zur Abspeicherung von Sparkonten wurde hinzugefügt.</w:t>
+            </w:r>
+          </w:p>
+        </w:tc>
+        <w:tc>
+          <w:tcPr>
+            <w:tcW w:w="1134" w:type="dxa"/>
+            <w:vAlign w:val="center"/>
+          </w:tcPr>
+          <w:p>
+            <w:pPr>
+              <w:pStyle w:val="USkeinInhaltsverz"/>
+              <w:spacing w:line="240" w:lineRule="auto"/>
+              <w:jc w:val="center"/>
+              <w:rPr>
+                <w:b w:val="0"/>
+                <w:sz w:val="24"/>
+                <w:szCs w:val="24"/>
+              </w:rPr>
+            </w:pPr>
+            <w:r>
+              <w:rPr>
+                <w:b w:val="0"/>
+                <w:sz w:val="24"/>
+                <w:szCs w:val="24"/>
+              </w:rPr>
+              <w:t>16.10.16</w:t>
+            </w:r>
+          </w:p>
+        </w:tc>
+        <w:tc>
+          <w:tcPr>
+            <w:tcW w:w="992" w:type="dxa"/>
+            <w:vAlign w:val="center"/>
+          </w:tcPr>
+          <w:p>
+            <w:pPr>
+              <w:pStyle w:val="USkeinInhaltsverz"/>
+              <w:spacing w:line="240" w:lineRule="auto"/>
+              <w:jc w:val="center"/>
+              <w:rPr>
+                <w:b w:val="0"/>
+                <w:sz w:val="24"/>
+                <w:szCs w:val="24"/>
+              </w:rPr>
+            </w:pPr>
+            <w:r>
+              <w:rPr>
+                <w:b w:val="0"/>
+                <w:sz w:val="24"/>
+                <w:szCs w:val="24"/>
+              </w:rPr>
+              <w:t>MW</w:t>
+            </w:r>
+          </w:p>
+        </w:tc>
+        <w:tc>
+          <w:tcPr>
+            <w:tcW w:w="1276" w:type="dxa"/>
+            <w:vAlign w:val="center"/>
+          </w:tcPr>
+          <w:p>
+            <w:pPr>
+              <w:pStyle w:val="USkeinInhaltsverz"/>
+              <w:spacing w:line="240" w:lineRule="auto"/>
+              <w:jc w:val="center"/>
+              <w:rPr>
+                <w:b w:val="0"/>
+                <w:sz w:val="24"/>
+                <w:szCs w:val="24"/>
+              </w:rPr>
+            </w:pPr>
+            <w:r>
+              <w:rPr>
+                <w:b w:val="0"/>
+                <w:sz w:val="24"/>
+                <w:szCs w:val="24"/>
+              </w:rPr>
+              <w:t>0.8.1</w:t>
+            </w:r>
+          </w:p>
+        </w:tc>
+      </w:tr>
+      <w:tr>
+        <w:trPr>
+          <w:trHeight w:val="851"/>
+        </w:trPr>
+        <w:tc>
+          <w:tcPr>
+            <w:tcW w:w="5382" w:type="dxa"/>
+            <w:vAlign w:val="center"/>
+          </w:tcPr>
+          <w:p>
+            <w:pPr>
+              <w:pStyle w:val="USkeinInhaltsverz"/>
+              <w:spacing w:line="240" w:lineRule="auto"/>
+              <w:rPr>
+                <w:b w:val="0"/>
+                <w:sz w:val="24"/>
+                <w:szCs w:val="24"/>
+              </w:rPr>
+            </w:pPr>
+            <w:proofErr w:type="spellStart"/>
+            <w:r>
+              <w:rPr>
+                <w:b w:val="0"/>
+                <w:i/>
+                <w:sz w:val="24"/>
+                <w:szCs w:val="24"/>
+                <w:u w:val="single"/>
+              </w:rPr>
+              <w:t>Kunden&amp;Konten</w:t>
+            </w:r>
+            <w:proofErr w:type="spellEnd"/>
+            <w:r>
+              <w:rPr>
+                <w:b w:val="0"/>
+                <w:i/>
+                <w:sz w:val="24"/>
+                <w:szCs w:val="24"/>
+                <w:u w:val="single"/>
+              </w:rPr>
+              <w:t xml:space="preserve"> Komponente + Hauptprogramm: </w:t>
+            </w:r>
+            <w:r>
+              <w:rPr>
+                <w:b w:val="0"/>
+                <w:i/>
+                <w:sz w:val="24"/>
+                <w:szCs w:val="24"/>
+                <w:u w:val="single"/>
+              </w:rPr>
+              <w:br/>
+            </w:r>
+            <w:r>
+              <w:rPr>
+                <w:b w:val="0"/>
+                <w:sz w:val="24"/>
+                <w:szCs w:val="24"/>
+              </w:rPr>
+              <w:t>Implementierung</w:t>
+            </w:r>
+            <w:r>
+              <w:rPr>
+                <w:b w:val="0"/>
+                <w:sz w:val="24"/>
+                <w:szCs w:val="24"/>
+              </w:rPr>
+              <w:t xml:space="preserve"> von übe</w:t>
+            </w:r>
+            <w:bookmarkStart w:id="4" w:name="_GoBack"/>
+            <w:bookmarkEnd w:id="4"/>
+            <w:r>
+              <w:rPr>
+                <w:b w:val="0"/>
+                <w:sz w:val="24"/>
+                <w:szCs w:val="24"/>
+              </w:rPr>
+              <w:t>rarbeiteten Code, Funktionsbeschreibungen wurden hinzugefügt.</w:t>
+            </w:r>
+          </w:p>
+        </w:tc>
+        <w:tc>
+          <w:tcPr>
+            <w:tcW w:w="1134" w:type="dxa"/>
+            <w:vAlign w:val="center"/>
+          </w:tcPr>
+          <w:p>
+            <w:pPr>
+              <w:pStyle w:val="USkeinInhaltsverz"/>
+              <w:spacing w:line="240" w:lineRule="auto"/>
+              <w:jc w:val="center"/>
+              <w:rPr>
+                <w:b w:val="0"/>
+                <w:sz w:val="24"/>
+                <w:szCs w:val="24"/>
+              </w:rPr>
+            </w:pPr>
+            <w:r>
+              <w:rPr>
+                <w:b w:val="0"/>
+                <w:sz w:val="24"/>
+                <w:szCs w:val="24"/>
+              </w:rPr>
+              <w:t>16.10.16</w:t>
+            </w:r>
+          </w:p>
+        </w:tc>
+        <w:tc>
+          <w:tcPr>
+            <w:tcW w:w="992" w:type="dxa"/>
+            <w:vAlign w:val="center"/>
+          </w:tcPr>
+          <w:p>
+            <w:pPr>
+              <w:pStyle w:val="USkeinInhaltsverz"/>
+              <w:spacing w:line="240" w:lineRule="auto"/>
+              <w:jc w:val="center"/>
+              <w:rPr>
+                <w:b w:val="0"/>
+                <w:sz w:val="24"/>
+                <w:szCs w:val="24"/>
+              </w:rPr>
+            </w:pPr>
+            <w:r>
+              <w:rPr>
+                <w:b w:val="0"/>
+                <w:sz w:val="24"/>
+                <w:szCs w:val="24"/>
+              </w:rPr>
+              <w:t>CW</w:t>
+            </w:r>
+          </w:p>
+        </w:tc>
+        <w:tc>
+          <w:tcPr>
+            <w:tcW w:w="1276" w:type="dxa"/>
+            <w:vAlign w:val="center"/>
+          </w:tcPr>
+          <w:p>
+            <w:pPr>
+              <w:pStyle w:val="USkeinInhaltsverz"/>
+              <w:spacing w:line="240" w:lineRule="auto"/>
+              <w:jc w:val="center"/>
+              <w:rPr>
+                <w:b w:val="0"/>
+                <w:sz w:val="24"/>
+                <w:szCs w:val="24"/>
+              </w:rPr>
+            </w:pPr>
+            <w:r>
+              <w:rPr>
+                <w:b w:val="0"/>
+                <w:sz w:val="24"/>
+                <w:szCs w:val="24"/>
+              </w:rPr>
+              <w:t>0.9</w:t>
+            </w:r>
+          </w:p>
+        </w:tc>
+      </w:tr>
+      <w:tr>
+        <w:trPr>
+          <w:trHeight w:val="851"/>
+        </w:trPr>
+        <w:tc>
+          <w:tcPr>
+            <w:tcW w:w="5382" w:type="dxa"/>
+            <w:vAlign w:val="center"/>
+          </w:tcPr>
+          <w:p>
+            <w:pPr>
+              <w:pStyle w:val="USkeinInhaltsverz"/>
+              <w:spacing w:line="240" w:lineRule="auto"/>
+              <w:rPr>
+                <w:b w:val="0"/>
+                <w:i/>
+                <w:sz w:val="24"/>
+                <w:szCs w:val="24"/>
+                <w:u w:val="single"/>
+              </w:rPr>
+            </w:pPr>
+          </w:p>
+        </w:tc>
+        <w:tc>
+          <w:tcPr>
+            <w:tcW w:w="1134" w:type="dxa"/>
+            <w:vAlign w:val="center"/>
+          </w:tcPr>
+          <w:p>
+            <w:pPr>
+              <w:pStyle w:val="USkeinInhaltsverz"/>
+              <w:spacing w:line="240" w:lineRule="auto"/>
+              <w:jc w:val="center"/>
+              <w:rPr>
+                <w:b w:val="0"/>
+                <w:sz w:val="24"/>
+                <w:szCs w:val="24"/>
+              </w:rPr>
+            </w:pPr>
+          </w:p>
+        </w:tc>
+        <w:tc>
+          <w:tcPr>
+            <w:tcW w:w="992" w:type="dxa"/>
+            <w:vAlign w:val="center"/>
+          </w:tcPr>
+          <w:p>
+            <w:pPr>
+              <w:pStyle w:val="USkeinInhaltsverz"/>
+              <w:spacing w:line="240" w:lineRule="auto"/>
+              <w:jc w:val="center"/>
+              <w:rPr>
+                <w:b w:val="0"/>
+                <w:sz w:val="24"/>
+                <w:szCs w:val="24"/>
               </w:rPr>
             </w:pPr>
           </w:p>
@@ -1275,9 +2917,11 @@
             <w:pPr>
               <w:pStyle w:val="USkeinInhaltsverz"/>
               <w:spacing w:line="240" w:lineRule="auto"/>
-              <w:rPr>
-                <w:sz w:val="28"/>
-                <w:lang w:val="en-US"/>
+              <w:jc w:val="center"/>
+              <w:rPr>
+                <w:b w:val="0"/>
+                <w:sz w:val="24"/>
+                <w:szCs w:val="24"/>
               </w:rPr>
             </w:pPr>
           </w:p>
@@ -1289,7 +2933,7 @@
         </w:trPr>
         <w:tc>
           <w:tcPr>
-            <w:tcW w:w="4673" w:type="dxa"/>
+            <w:tcW w:w="5382" w:type="dxa"/>
             <w:vAlign w:val="center"/>
           </w:tcPr>
           <w:p>
@@ -1297,40 +2941,47 @@
               <w:pStyle w:val="USkeinInhaltsverz"/>
               <w:spacing w:line="240" w:lineRule="auto"/>
               <w:rPr>
-                <w:sz w:val="28"/>
-                <w:lang w:val="en-US"/>
+                <w:b w:val="0"/>
+                <w:i/>
+                <w:sz w:val="24"/>
+                <w:szCs w:val="24"/>
+                <w:u w:val="single"/>
               </w:rPr>
             </w:pPr>
           </w:p>
         </w:tc>
         <w:tc>
           <w:tcPr>
-            <w:tcW w:w="1804" w:type="dxa"/>
+            <w:tcW w:w="1134" w:type="dxa"/>
             <w:vAlign w:val="center"/>
           </w:tcPr>
           <w:p>
             <w:pPr>
               <w:pStyle w:val="USkeinInhaltsverz"/>
               <w:spacing w:line="240" w:lineRule="auto"/>
-              <w:rPr>
-                <w:sz w:val="28"/>
-                <w:lang w:val="en-US"/>
+              <w:jc w:val="center"/>
+              <w:rPr>
+                <w:b w:val="0"/>
+                <w:sz w:val="24"/>
+                <w:szCs w:val="24"/>
               </w:rPr>
             </w:pPr>
           </w:p>
         </w:tc>
         <w:tc>
           <w:tcPr>
-            <w:tcW w:w="1031" w:type="dxa"/>
+            <w:tcW w:w="992" w:type="dxa"/>
             <w:vAlign w:val="center"/>
           </w:tcPr>
           <w:p>
             <w:pPr>
               <w:pStyle w:val="USkeinInhaltsverz"/>
               <w:spacing w:line="240" w:lineRule="auto"/>
-              <w:rPr>
-                <w:sz w:val="28"/>
-                <w:lang w:val="en-US"/>
+              <w:jc w:val="center"/>
+              <w:rPr>
+                <w:b w:val="0"/>
+                <w:sz w:val="24"/>
+                <w:szCs w:val="24"/>
               </w:rPr>
             </w:pPr>
           </w:p>
@@ -1344,9 +2995,11 @@
             <w:pPr>
               <w:pStyle w:val="USkeinInhaltsverz"/>
               <w:spacing w:line="240" w:lineRule="auto"/>
-              <w:rPr>
-                <w:sz w:val="28"/>
-                <w:lang w:val="en-US"/>
+              <w:jc w:val="center"/>
+              <w:rPr>
+                <w:b w:val="0"/>
+                <w:sz w:val="24"/>
+                <w:szCs w:val="24"/>
               </w:rPr>
             </w:pPr>
           </w:p>
@@ -1358,7 +3011,7 @@
         </w:trPr>
         <w:tc>
           <w:tcPr>
-            <w:tcW w:w="4673" w:type="dxa"/>
+            <w:tcW w:w="5382" w:type="dxa"/>
             <w:vAlign w:val="center"/>
           </w:tcPr>
           <w:p>
@@ -1366,40 +3019,47 @@
               <w:pStyle w:val="USkeinInhaltsverz"/>
               <w:spacing w:line="240" w:lineRule="auto"/>
               <w:rPr>
-                <w:sz w:val="28"/>
-                <w:lang w:val="en-US"/>
+                <w:b w:val="0"/>
+                <w:i/>
+                <w:sz w:val="24"/>
+                <w:szCs w:val="24"/>
+                <w:u w:val="single"/>
               </w:rPr>
             </w:pPr>
           </w:p>
         </w:tc>
         <w:tc>
           <w:tcPr>
-            <w:tcW w:w="1804" w:type="dxa"/>
+            <w:tcW w:w="1134" w:type="dxa"/>
             <w:vAlign w:val="center"/>
           </w:tcPr>
           <w:p>
             <w:pPr>
               <w:pStyle w:val="USkeinInhaltsverz"/>
               <w:spacing w:line="240" w:lineRule="auto"/>
-              <w:rPr>
-                <w:sz w:val="28"/>
-                <w:lang w:val="en-US"/>
+              <w:jc w:val="center"/>
+              <w:rPr>
+                <w:b w:val="0"/>
+                <w:sz w:val="24"/>
+                <w:szCs w:val="24"/>
               </w:rPr>
             </w:pPr>
           </w:p>
         </w:tc>
         <w:tc>
           <w:tcPr>
-            <w:tcW w:w="1031" w:type="dxa"/>
+            <w:tcW w:w="992" w:type="dxa"/>
             <w:vAlign w:val="center"/>
           </w:tcPr>
           <w:p>
             <w:pPr>
               <w:pStyle w:val="USkeinInhaltsverz"/>
               <w:spacing w:line="240" w:lineRule="auto"/>
-              <w:rPr>
-                <w:sz w:val="28"/>
-                <w:lang w:val="en-US"/>
+              <w:jc w:val="center"/>
+              <w:rPr>
+                <w:b w:val="0"/>
+                <w:sz w:val="24"/>
+                <w:szCs w:val="24"/>
               </w:rPr>
             </w:pPr>
           </w:p>
@@ -1413,9 +3073,11 @@
             <w:pPr>
               <w:pStyle w:val="USkeinInhaltsverz"/>
               <w:spacing w:line="240" w:lineRule="auto"/>
-              <w:rPr>
-                <w:sz w:val="28"/>
-                <w:lang w:val="en-US"/>
+              <w:jc w:val="center"/>
+              <w:rPr>
+                <w:b w:val="0"/>
+                <w:sz w:val="24"/>
+                <w:szCs w:val="24"/>
               </w:rPr>
             </w:pPr>
           </w:p>
@@ -1427,7 +3089,7 @@
         </w:trPr>
         <w:tc>
           <w:tcPr>
-            <w:tcW w:w="4673" w:type="dxa"/>
+            <w:tcW w:w="5382" w:type="dxa"/>
             <w:vAlign w:val="center"/>
           </w:tcPr>
           <w:p>
@@ -1435,40 +3097,47 @@
               <w:pStyle w:val="USkeinInhaltsverz"/>
               <w:spacing w:line="240" w:lineRule="auto"/>
               <w:rPr>
-                <w:sz w:val="28"/>
-                <w:lang w:val="en-US"/>
+                <w:b w:val="0"/>
+                <w:i/>
+                <w:sz w:val="24"/>
+                <w:szCs w:val="24"/>
+                <w:u w:val="single"/>
               </w:rPr>
             </w:pPr>
           </w:p>
         </w:tc>
         <w:tc>
           <w:tcPr>
-            <w:tcW w:w="1804" w:type="dxa"/>
+            <w:tcW w:w="1134" w:type="dxa"/>
             <w:vAlign w:val="center"/>
           </w:tcPr>
           <w:p>
             <w:pPr>
               <w:pStyle w:val="USkeinInhaltsverz"/>
               <w:spacing w:line="240" w:lineRule="auto"/>
-              <w:rPr>
-                <w:sz w:val="28"/>
-                <w:lang w:val="en-US"/>
+              <w:jc w:val="center"/>
+              <w:rPr>
+                <w:b w:val="0"/>
+                <w:sz w:val="24"/>
+                <w:szCs w:val="24"/>
               </w:rPr>
             </w:pPr>
           </w:p>
         </w:tc>
         <w:tc>
           <w:tcPr>
-            <w:tcW w:w="1031" w:type="dxa"/>
+            <w:tcW w:w="992" w:type="dxa"/>
             <w:vAlign w:val="center"/>
           </w:tcPr>
           <w:p>
             <w:pPr>
               <w:pStyle w:val="USkeinInhaltsverz"/>
               <w:spacing w:line="240" w:lineRule="auto"/>
-              <w:rPr>
-                <w:sz w:val="28"/>
-                <w:lang w:val="en-US"/>
+              <w:jc w:val="center"/>
+              <w:rPr>
+                <w:b w:val="0"/>
+                <w:sz w:val="24"/>
+                <w:szCs w:val="24"/>
               </w:rPr>
             </w:pPr>
           </w:p>
@@ -1482,9 +3151,11 @@
             <w:pPr>
               <w:pStyle w:val="USkeinInhaltsverz"/>
               <w:spacing w:line="240" w:lineRule="auto"/>
-              <w:rPr>
-                <w:sz w:val="28"/>
-                <w:lang w:val="en-US"/>
+              <w:jc w:val="center"/>
+              <w:rPr>
+                <w:b w:val="0"/>
+                <w:sz w:val="24"/>
+                <w:szCs w:val="24"/>
               </w:rPr>
             </w:pPr>
           </w:p>
@@ -1496,7 +3167,7 @@
         </w:trPr>
         <w:tc>
           <w:tcPr>
-            <w:tcW w:w="4673" w:type="dxa"/>
+            <w:tcW w:w="5382" w:type="dxa"/>
             <w:vAlign w:val="center"/>
           </w:tcPr>
           <w:p>
@@ -1504,40 +3175,47 @@
               <w:pStyle w:val="USkeinInhaltsverz"/>
               <w:spacing w:line="240" w:lineRule="auto"/>
               <w:rPr>
-                <w:sz w:val="28"/>
-                <w:lang w:val="en-US"/>
+                <w:b w:val="0"/>
+                <w:i/>
+                <w:sz w:val="24"/>
+                <w:szCs w:val="24"/>
+                <w:u w:val="single"/>
               </w:rPr>
             </w:pPr>
           </w:p>
         </w:tc>
         <w:tc>
           <w:tcPr>
-            <w:tcW w:w="1804" w:type="dxa"/>
+            <w:tcW w:w="1134" w:type="dxa"/>
             <w:vAlign w:val="center"/>
           </w:tcPr>
           <w:p>
             <w:pPr>
               <w:pStyle w:val="USkeinInhaltsverz"/>
               <w:spacing w:line="240" w:lineRule="auto"/>
-              <w:rPr>
-                <w:sz w:val="28"/>
-                <w:lang w:val="en-US"/>
+              <w:jc w:val="center"/>
+              <w:rPr>
+                <w:b w:val="0"/>
+                <w:sz w:val="24"/>
+                <w:szCs w:val="24"/>
               </w:rPr>
             </w:pPr>
           </w:p>
         </w:tc>
         <w:tc>
           <w:tcPr>
-            <w:tcW w:w="1031" w:type="dxa"/>
+            <w:tcW w:w="992" w:type="dxa"/>
             <w:vAlign w:val="center"/>
           </w:tcPr>
           <w:p>
             <w:pPr>
               <w:pStyle w:val="USkeinInhaltsverz"/>
               <w:spacing w:line="240" w:lineRule="auto"/>
-              <w:rPr>
-                <w:sz w:val="28"/>
-                <w:lang w:val="en-US"/>
+              <w:jc w:val="center"/>
+              <w:rPr>
+                <w:b w:val="0"/>
+                <w:sz w:val="24"/>
+                <w:szCs w:val="24"/>
               </w:rPr>
             </w:pPr>
           </w:p>
@@ -1551,9 +3229,11 @@
             <w:pPr>
               <w:pStyle w:val="USkeinInhaltsverz"/>
               <w:spacing w:line="240" w:lineRule="auto"/>
-              <w:rPr>
-                <w:sz w:val="28"/>
-                <w:lang w:val="en-US"/>
+              <w:jc w:val="center"/>
+              <w:rPr>
+                <w:b w:val="0"/>
+                <w:sz w:val="24"/>
+                <w:szCs w:val="24"/>
               </w:rPr>
             </w:pPr>
           </w:p>
@@ -1565,7 +3245,7 @@
         </w:trPr>
         <w:tc>
           <w:tcPr>
-            <w:tcW w:w="4673" w:type="dxa"/>
+            <w:tcW w:w="5382" w:type="dxa"/>
             <w:vAlign w:val="center"/>
           </w:tcPr>
           <w:p>
@@ -1573,40 +3253,47 @@
               <w:pStyle w:val="USkeinInhaltsverz"/>
               <w:spacing w:line="240" w:lineRule="auto"/>
               <w:rPr>
-                <w:sz w:val="28"/>
-                <w:lang w:val="en-US"/>
+                <w:b w:val="0"/>
+                <w:i/>
+                <w:sz w:val="24"/>
+                <w:szCs w:val="24"/>
+                <w:u w:val="single"/>
               </w:rPr>
             </w:pPr>
           </w:p>
         </w:tc>
         <w:tc>
           <w:tcPr>
-            <w:tcW w:w="1804" w:type="dxa"/>
+            <w:tcW w:w="1134" w:type="dxa"/>
             <w:vAlign w:val="center"/>
           </w:tcPr>
           <w:p>
             <w:pPr>
               <w:pStyle w:val="USkeinInhaltsverz"/>
               <w:spacing w:line="240" w:lineRule="auto"/>
-              <w:rPr>
-                <w:sz w:val="28"/>
-                <w:lang w:val="en-US"/>
+              <w:jc w:val="center"/>
+              <w:rPr>
+                <w:b w:val="0"/>
+                <w:sz w:val="24"/>
+                <w:szCs w:val="24"/>
               </w:rPr>
             </w:pPr>
           </w:p>
         </w:tc>
         <w:tc>
           <w:tcPr>
-            <w:tcW w:w="1031" w:type="dxa"/>
+            <w:tcW w:w="992" w:type="dxa"/>
             <w:vAlign w:val="center"/>
           </w:tcPr>
           <w:p>
             <w:pPr>
               <w:pStyle w:val="USkeinInhaltsverz"/>
               <w:spacing w:line="240" w:lineRule="auto"/>
-              <w:rPr>
-                <w:sz w:val="28"/>
-                <w:lang w:val="en-US"/>
+              <w:jc w:val="center"/>
+              <w:rPr>
+                <w:b w:val="0"/>
+                <w:sz w:val="24"/>
+                <w:szCs w:val="24"/>
               </w:rPr>
             </w:pPr>
           </w:p>
@@ -1620,9 +3307,11 @@
             <w:pPr>
               <w:pStyle w:val="USkeinInhaltsverz"/>
               <w:spacing w:line="240" w:lineRule="auto"/>
-              <w:rPr>
-                <w:sz w:val="28"/>
-                <w:lang w:val="en-US"/>
+              <w:jc w:val="center"/>
+              <w:rPr>
+                <w:b w:val="0"/>
+                <w:sz w:val="24"/>
+                <w:szCs w:val="24"/>
               </w:rPr>
             </w:pPr>
           </w:p>
@@ -1634,7 +3323,7 @@
         </w:trPr>
         <w:tc>
           <w:tcPr>
-            <w:tcW w:w="4673" w:type="dxa"/>
+            <w:tcW w:w="5382" w:type="dxa"/>
             <w:vAlign w:val="center"/>
           </w:tcPr>
           <w:p>
@@ -1642,40 +3331,47 @@
               <w:pStyle w:val="USkeinInhaltsverz"/>
               <w:spacing w:line="240" w:lineRule="auto"/>
               <w:rPr>
-                <w:sz w:val="28"/>
-                <w:lang w:val="en-US"/>
+                <w:b w:val="0"/>
+                <w:i/>
+                <w:sz w:val="24"/>
+                <w:szCs w:val="24"/>
+                <w:u w:val="single"/>
               </w:rPr>
             </w:pPr>
           </w:p>
         </w:tc>
         <w:tc>
           <w:tcPr>
-            <w:tcW w:w="1804" w:type="dxa"/>
+            <w:tcW w:w="1134" w:type="dxa"/>
             <w:vAlign w:val="center"/>
           </w:tcPr>
           <w:p>
             <w:pPr>
               <w:pStyle w:val="USkeinInhaltsverz"/>
               <w:spacing w:line="240" w:lineRule="auto"/>
-              <w:rPr>
-                <w:sz w:val="28"/>
-                <w:lang w:val="en-US"/>
+              <w:jc w:val="center"/>
+              <w:rPr>
+                <w:b w:val="0"/>
+                <w:sz w:val="24"/>
+                <w:szCs w:val="24"/>
               </w:rPr>
             </w:pPr>
           </w:p>
         </w:tc>
         <w:tc>
           <w:tcPr>
-            <w:tcW w:w="1031" w:type="dxa"/>
+            <w:tcW w:w="992" w:type="dxa"/>
             <w:vAlign w:val="center"/>
           </w:tcPr>
           <w:p>
             <w:pPr>
               <w:pStyle w:val="USkeinInhaltsverz"/>
               <w:spacing w:line="240" w:lineRule="auto"/>
-              <w:rPr>
-                <w:sz w:val="28"/>
-                <w:lang w:val="en-US"/>
+              <w:jc w:val="center"/>
+              <w:rPr>
+                <w:b w:val="0"/>
+                <w:sz w:val="24"/>
+                <w:szCs w:val="24"/>
               </w:rPr>
             </w:pPr>
           </w:p>
@@ -1689,9 +3385,11 @@
             <w:pPr>
               <w:pStyle w:val="USkeinInhaltsverz"/>
               <w:spacing w:line="240" w:lineRule="auto"/>
-              <w:rPr>
-                <w:sz w:val="28"/>
-                <w:lang w:val="en-US"/>
+              <w:jc w:val="center"/>
+              <w:rPr>
+                <w:b w:val="0"/>
+                <w:sz w:val="24"/>
+                <w:szCs w:val="24"/>
               </w:rPr>
             </w:pPr>
           </w:p>
@@ -1703,7 +3401,7 @@
         </w:trPr>
         <w:tc>
           <w:tcPr>
-            <w:tcW w:w="4673" w:type="dxa"/>
+            <w:tcW w:w="5382" w:type="dxa"/>
             <w:vAlign w:val="center"/>
           </w:tcPr>
           <w:p>
@@ -1711,40 +3409,47 @@
               <w:pStyle w:val="USkeinInhaltsverz"/>
               <w:spacing w:line="240" w:lineRule="auto"/>
               <w:rPr>
-                <w:sz w:val="28"/>
-                <w:lang w:val="en-US"/>
+                <w:b w:val="0"/>
+                <w:i/>
+                <w:sz w:val="24"/>
+                <w:szCs w:val="24"/>
+                <w:u w:val="single"/>
               </w:rPr>
             </w:pPr>
           </w:p>
         </w:tc>
         <w:tc>
           <w:tcPr>
-            <w:tcW w:w="1804" w:type="dxa"/>
+            <w:tcW w:w="1134" w:type="dxa"/>
             <w:vAlign w:val="center"/>
           </w:tcPr>
           <w:p>
             <w:pPr>
               <w:pStyle w:val="USkeinInhaltsverz"/>
               <w:spacing w:line="240" w:lineRule="auto"/>
-              <w:rPr>
-                <w:sz w:val="28"/>
-                <w:lang w:val="en-US"/>
+              <w:jc w:val="center"/>
+              <w:rPr>
+                <w:b w:val="0"/>
+                <w:sz w:val="24"/>
+                <w:szCs w:val="24"/>
               </w:rPr>
             </w:pPr>
           </w:p>
         </w:tc>
         <w:tc>
           <w:tcPr>
-            <w:tcW w:w="1031" w:type="dxa"/>
+            <w:tcW w:w="992" w:type="dxa"/>
             <w:vAlign w:val="center"/>
           </w:tcPr>
           <w:p>
             <w:pPr>
               <w:pStyle w:val="USkeinInhaltsverz"/>
               <w:spacing w:line="240" w:lineRule="auto"/>
-              <w:rPr>
-                <w:sz w:val="28"/>
-                <w:lang w:val="en-US"/>
+              <w:jc w:val="center"/>
+              <w:rPr>
+                <w:b w:val="0"/>
+                <w:sz w:val="24"/>
+                <w:szCs w:val="24"/>
               </w:rPr>
             </w:pPr>
           </w:p>
@@ -1758,9 +3463,11 @@
             <w:pPr>
               <w:pStyle w:val="USkeinInhaltsverz"/>
               <w:spacing w:line="240" w:lineRule="auto"/>
-              <w:rPr>
-                <w:sz w:val="28"/>
-                <w:lang w:val="en-US"/>
+              <w:jc w:val="center"/>
+              <w:rPr>
+                <w:b w:val="0"/>
+                <w:sz w:val="24"/>
+                <w:szCs w:val="24"/>
               </w:rPr>
             </w:pPr>
           </w:p>
@@ -1772,7 +3479,7 @@
         </w:trPr>
         <w:tc>
           <w:tcPr>
-            <w:tcW w:w="4673" w:type="dxa"/>
+            <w:tcW w:w="5382" w:type="dxa"/>
             <w:vAlign w:val="center"/>
           </w:tcPr>
           <w:p>
@@ -1780,40 +3487,47 @@
               <w:pStyle w:val="USkeinInhaltsverz"/>
               <w:spacing w:line="240" w:lineRule="auto"/>
               <w:rPr>
-                <w:sz w:val="28"/>
-                <w:lang w:val="en-US"/>
+                <w:b w:val="0"/>
+                <w:i/>
+                <w:sz w:val="24"/>
+                <w:szCs w:val="24"/>
+                <w:u w:val="single"/>
               </w:rPr>
             </w:pPr>
           </w:p>
         </w:tc>
         <w:tc>
           <w:tcPr>
-            <w:tcW w:w="1804" w:type="dxa"/>
+            <w:tcW w:w="1134" w:type="dxa"/>
             <w:vAlign w:val="center"/>
           </w:tcPr>
           <w:p>
             <w:pPr>
               <w:pStyle w:val="USkeinInhaltsverz"/>
               <w:spacing w:line="240" w:lineRule="auto"/>
-              <w:rPr>
-                <w:sz w:val="28"/>
-                <w:lang w:val="en-US"/>
+              <w:jc w:val="center"/>
+              <w:rPr>
+                <w:b w:val="0"/>
+                <w:sz w:val="24"/>
+                <w:szCs w:val="24"/>
               </w:rPr>
             </w:pPr>
           </w:p>
         </w:tc>
         <w:tc>
           <w:tcPr>
-            <w:tcW w:w="1031" w:type="dxa"/>
+            <w:tcW w:w="992" w:type="dxa"/>
             <w:vAlign w:val="center"/>
           </w:tcPr>
           <w:p>
             <w:pPr>
               <w:pStyle w:val="USkeinInhaltsverz"/>
               <w:spacing w:line="240" w:lineRule="auto"/>
-              <w:rPr>
-                <w:sz w:val="28"/>
-                <w:lang w:val="en-US"/>
+              <w:jc w:val="center"/>
+              <w:rPr>
+                <w:b w:val="0"/>
+                <w:sz w:val="24"/>
+                <w:szCs w:val="24"/>
               </w:rPr>
             </w:pPr>
           </w:p>
@@ -1827,9 +3541,11 @@
             <w:pPr>
               <w:pStyle w:val="USkeinInhaltsverz"/>
               <w:spacing w:line="240" w:lineRule="auto"/>
-              <w:rPr>
-                <w:sz w:val="28"/>
-                <w:lang w:val="en-US"/>
+              <w:jc w:val="center"/>
+              <w:rPr>
+                <w:b w:val="0"/>
+                <w:sz w:val="24"/>
+                <w:szCs w:val="24"/>
               </w:rPr>
             </w:pPr>
           </w:p>
@@ -1841,7 +3557,7 @@
         </w:trPr>
         <w:tc>
           <w:tcPr>
-            <w:tcW w:w="4673" w:type="dxa"/>
+            <w:tcW w:w="5382" w:type="dxa"/>
             <w:vAlign w:val="center"/>
           </w:tcPr>
           <w:p>
@@ -1849,40 +3565,47 @@
               <w:pStyle w:val="USkeinInhaltsverz"/>
               <w:spacing w:line="240" w:lineRule="auto"/>
               <w:rPr>
-                <w:sz w:val="28"/>
-                <w:lang w:val="en-US"/>
+                <w:b w:val="0"/>
+                <w:i/>
+                <w:sz w:val="24"/>
+                <w:szCs w:val="24"/>
+                <w:u w:val="single"/>
               </w:rPr>
             </w:pPr>
           </w:p>
         </w:tc>
         <w:tc>
           <w:tcPr>
-            <w:tcW w:w="1804" w:type="dxa"/>
+            <w:tcW w:w="1134" w:type="dxa"/>
             <w:vAlign w:val="center"/>
           </w:tcPr>
           <w:p>
             <w:pPr>
               <w:pStyle w:val="USkeinInhaltsverz"/>
               <w:spacing w:line="240" w:lineRule="auto"/>
-              <w:rPr>
-                <w:sz w:val="28"/>
-                <w:lang w:val="en-US"/>
+              <w:jc w:val="center"/>
+              <w:rPr>
+                <w:b w:val="0"/>
+                <w:sz w:val="24"/>
+                <w:szCs w:val="24"/>
               </w:rPr>
             </w:pPr>
           </w:p>
         </w:tc>
         <w:tc>
           <w:tcPr>
-            <w:tcW w:w="1031" w:type="dxa"/>
+            <w:tcW w:w="992" w:type="dxa"/>
             <w:vAlign w:val="center"/>
           </w:tcPr>
           <w:p>
             <w:pPr>
               <w:pStyle w:val="USkeinInhaltsverz"/>
               <w:spacing w:line="240" w:lineRule="auto"/>
-              <w:rPr>
-                <w:sz w:val="28"/>
-                <w:lang w:val="en-US"/>
+              <w:jc w:val="center"/>
+              <w:rPr>
+                <w:b w:val="0"/>
+                <w:sz w:val="24"/>
+                <w:szCs w:val="24"/>
               </w:rPr>
             </w:pPr>
           </w:p>
@@ -1896,9 +3619,11 @@
             <w:pPr>
               <w:pStyle w:val="USkeinInhaltsverz"/>
               <w:spacing w:line="240" w:lineRule="auto"/>
-              <w:rPr>
-                <w:sz w:val="28"/>
-                <w:lang w:val="en-US"/>
+              <w:jc w:val="center"/>
+              <w:rPr>
+                <w:b w:val="0"/>
+                <w:sz w:val="24"/>
+                <w:szCs w:val="24"/>
               </w:rPr>
             </w:pPr>
           </w:p>
@@ -1910,7 +3635,7 @@
         </w:trPr>
         <w:tc>
           <w:tcPr>
-            <w:tcW w:w="4673" w:type="dxa"/>
+            <w:tcW w:w="5382" w:type="dxa"/>
             <w:vAlign w:val="center"/>
           </w:tcPr>
           <w:p>
@@ -1918,40 +3643,47 @@
               <w:pStyle w:val="USkeinInhaltsverz"/>
               <w:spacing w:line="240" w:lineRule="auto"/>
               <w:rPr>
-                <w:sz w:val="28"/>
-                <w:lang w:val="en-US"/>
+                <w:b w:val="0"/>
+                <w:i/>
+                <w:sz w:val="24"/>
+                <w:szCs w:val="24"/>
+                <w:u w:val="single"/>
               </w:rPr>
             </w:pPr>
           </w:p>
         </w:tc>
         <w:tc>
           <w:tcPr>
-            <w:tcW w:w="1804" w:type="dxa"/>
+            <w:tcW w:w="1134" w:type="dxa"/>
             <w:vAlign w:val="center"/>
           </w:tcPr>
           <w:p>
             <w:pPr>
               <w:pStyle w:val="USkeinInhaltsverz"/>
               <w:spacing w:line="240" w:lineRule="auto"/>
-              <w:rPr>
-                <w:sz w:val="28"/>
-                <w:lang w:val="en-US"/>
+              <w:jc w:val="center"/>
+              <w:rPr>
+                <w:b w:val="0"/>
+                <w:sz w:val="24"/>
+                <w:szCs w:val="24"/>
               </w:rPr>
             </w:pPr>
           </w:p>
         </w:tc>
         <w:tc>
           <w:tcPr>
-            <w:tcW w:w="1031" w:type="dxa"/>
+            <w:tcW w:w="992" w:type="dxa"/>
             <w:vAlign w:val="center"/>
           </w:tcPr>
           <w:p>
             <w:pPr>
               <w:pStyle w:val="USkeinInhaltsverz"/>
               <w:spacing w:line="240" w:lineRule="auto"/>
-              <w:rPr>
-                <w:sz w:val="28"/>
-                <w:lang w:val="en-US"/>
+              <w:jc w:val="center"/>
+              <w:rPr>
+                <w:b w:val="0"/>
+                <w:sz w:val="24"/>
+                <w:szCs w:val="24"/>
               </w:rPr>
             </w:pPr>
           </w:p>
@@ -1965,9 +3697,11 @@
             <w:pPr>
               <w:pStyle w:val="USkeinInhaltsverz"/>
               <w:spacing w:line="240" w:lineRule="auto"/>
-              <w:rPr>
-                <w:sz w:val="28"/>
-                <w:lang w:val="en-US"/>
+              <w:jc w:val="center"/>
+              <w:rPr>
+                <w:b w:val="0"/>
+                <w:sz w:val="24"/>
+                <w:szCs w:val="24"/>
               </w:rPr>
             </w:pPr>
           </w:p>
@@ -1979,7 +3713,7 @@
         </w:trPr>
         <w:tc>
           <w:tcPr>
-            <w:tcW w:w="4673" w:type="dxa"/>
+            <w:tcW w:w="5382" w:type="dxa"/>
             <w:vAlign w:val="center"/>
           </w:tcPr>
           <w:p>
@@ -1987,40 +3721,47 @@
               <w:pStyle w:val="USkeinInhaltsverz"/>
               <w:spacing w:line="240" w:lineRule="auto"/>
               <w:rPr>
-                <w:sz w:val="28"/>
-                <w:lang w:val="en-US"/>
+                <w:b w:val="0"/>
+                <w:i/>
+                <w:sz w:val="24"/>
+                <w:szCs w:val="24"/>
+                <w:u w:val="single"/>
               </w:rPr>
             </w:pPr>
           </w:p>
         </w:tc>
         <w:tc>
           <w:tcPr>
-            <w:tcW w:w="1804" w:type="dxa"/>
+            <w:tcW w:w="1134" w:type="dxa"/>
             <w:vAlign w:val="center"/>
           </w:tcPr>
           <w:p>
             <w:pPr>
               <w:pStyle w:val="USkeinInhaltsverz"/>
               <w:spacing w:line="240" w:lineRule="auto"/>
-              <w:rPr>
-                <w:sz w:val="28"/>
-                <w:lang w:val="en-US"/>
+              <w:jc w:val="center"/>
+              <w:rPr>
+                <w:b w:val="0"/>
+                <w:sz w:val="24"/>
+                <w:szCs w:val="24"/>
               </w:rPr>
             </w:pPr>
           </w:p>
         </w:tc>
         <w:tc>
           <w:tcPr>
-            <w:tcW w:w="1031" w:type="dxa"/>
+            <w:tcW w:w="992" w:type="dxa"/>
             <w:vAlign w:val="center"/>
           </w:tcPr>
           <w:p>
             <w:pPr>
               <w:pStyle w:val="USkeinInhaltsverz"/>
               <w:spacing w:line="240" w:lineRule="auto"/>
-              <w:rPr>
-                <w:sz w:val="28"/>
-                <w:lang w:val="en-US"/>
+              <w:jc w:val="center"/>
+              <w:rPr>
+                <w:b w:val="0"/>
+                <w:sz w:val="24"/>
+                <w:szCs w:val="24"/>
               </w:rPr>
             </w:pPr>
           </w:p>
@@ -2034,9 +3775,11 @@
             <w:pPr>
               <w:pStyle w:val="USkeinInhaltsverz"/>
               <w:spacing w:line="240" w:lineRule="auto"/>
-              <w:rPr>
-                <w:sz w:val="28"/>
-                <w:lang w:val="en-US"/>
+              <w:jc w:val="center"/>
+              <w:rPr>
+                <w:b w:val="0"/>
+                <w:sz w:val="24"/>
+                <w:szCs w:val="24"/>
               </w:rPr>
             </w:pPr>
           </w:p>
@@ -2048,7 +3791,7 @@
         </w:trPr>
         <w:tc>
           <w:tcPr>
-            <w:tcW w:w="4673" w:type="dxa"/>
+            <w:tcW w:w="5382" w:type="dxa"/>
             <w:vAlign w:val="center"/>
           </w:tcPr>
           <w:p>
@@ -2056,40 +3799,47 @@
               <w:pStyle w:val="USkeinInhaltsverz"/>
               <w:spacing w:line="240" w:lineRule="auto"/>
               <w:rPr>
-                <w:sz w:val="28"/>
-                <w:lang w:val="en-US"/>
+                <w:b w:val="0"/>
+                <w:i/>
+                <w:sz w:val="24"/>
+                <w:szCs w:val="24"/>
+                <w:u w:val="single"/>
               </w:rPr>
             </w:pPr>
           </w:p>
         </w:tc>
         <w:tc>
           <w:tcPr>
-            <w:tcW w:w="1804" w:type="dxa"/>
+            <w:tcW w:w="1134" w:type="dxa"/>
             <w:vAlign w:val="center"/>
           </w:tcPr>
           <w:p>
             <w:pPr>
               <w:pStyle w:val="USkeinInhaltsverz"/>
               <w:spacing w:line="240" w:lineRule="auto"/>
-              <w:rPr>
-                <w:sz w:val="28"/>
-                <w:lang w:val="en-US"/>
+              <w:jc w:val="center"/>
+              <w:rPr>
+                <w:b w:val="0"/>
+                <w:sz w:val="24"/>
+                <w:szCs w:val="24"/>
               </w:rPr>
             </w:pPr>
           </w:p>
         </w:tc>
         <w:tc>
           <w:tcPr>
-            <w:tcW w:w="1031" w:type="dxa"/>
+            <w:tcW w:w="992" w:type="dxa"/>
             <w:vAlign w:val="center"/>
           </w:tcPr>
           <w:p>
             <w:pPr>
               <w:pStyle w:val="USkeinInhaltsverz"/>
               <w:spacing w:line="240" w:lineRule="auto"/>
-              <w:rPr>
-                <w:sz w:val="28"/>
-                <w:lang w:val="en-US"/>
+              <w:jc w:val="center"/>
+              <w:rPr>
+                <w:b w:val="0"/>
+                <w:sz w:val="24"/>
+                <w:szCs w:val="24"/>
               </w:rPr>
             </w:pPr>
           </w:p>
@@ -2103,9 +3853,11 @@
             <w:pPr>
               <w:pStyle w:val="USkeinInhaltsverz"/>
               <w:spacing w:line="240" w:lineRule="auto"/>
-              <w:rPr>
-                <w:sz w:val="28"/>
-                <w:lang w:val="en-US"/>
+              <w:jc w:val="center"/>
+              <w:rPr>
+                <w:b w:val="0"/>
+                <w:sz w:val="24"/>
+                <w:szCs w:val="24"/>
               </w:rPr>
             </w:pPr>
           </w:p>
@@ -2117,7 +3869,7 @@
         </w:trPr>
         <w:tc>
           <w:tcPr>
-            <w:tcW w:w="4673" w:type="dxa"/>
+            <w:tcW w:w="5382" w:type="dxa"/>
             <w:vAlign w:val="center"/>
           </w:tcPr>
           <w:p>
@@ -2125,40 +3877,47 @@
               <w:pStyle w:val="USkeinInhaltsverz"/>
               <w:spacing w:line="240" w:lineRule="auto"/>
               <w:rPr>
-                <w:sz w:val="28"/>
-                <w:lang w:val="en-US"/>
+                <w:b w:val="0"/>
+                <w:i/>
+                <w:sz w:val="24"/>
+                <w:szCs w:val="24"/>
+                <w:u w:val="single"/>
               </w:rPr>
             </w:pPr>
           </w:p>
         </w:tc>
         <w:tc>
           <w:tcPr>
-            <w:tcW w:w="1804" w:type="dxa"/>
+            <w:tcW w:w="1134" w:type="dxa"/>
             <w:vAlign w:val="center"/>
           </w:tcPr>
           <w:p>
             <w:pPr>
               <w:pStyle w:val="USkeinInhaltsverz"/>
               <w:spacing w:line="240" w:lineRule="auto"/>
-              <w:rPr>
-                <w:sz w:val="28"/>
-                <w:lang w:val="en-US"/>
+              <w:jc w:val="center"/>
+              <w:rPr>
+                <w:b w:val="0"/>
+                <w:sz w:val="24"/>
+                <w:szCs w:val="24"/>
               </w:rPr>
             </w:pPr>
           </w:p>
         </w:tc>
         <w:tc>
           <w:tcPr>
-            <w:tcW w:w="1031" w:type="dxa"/>
+            <w:tcW w:w="992" w:type="dxa"/>
             <w:vAlign w:val="center"/>
           </w:tcPr>
           <w:p>
             <w:pPr>
               <w:pStyle w:val="USkeinInhaltsverz"/>
               <w:spacing w:line="240" w:lineRule="auto"/>
-              <w:rPr>
-                <w:sz w:val="28"/>
-                <w:lang w:val="en-US"/>
+              <w:jc w:val="center"/>
+              <w:rPr>
+                <w:b w:val="0"/>
+                <w:sz w:val="24"/>
+                <w:szCs w:val="24"/>
               </w:rPr>
             </w:pPr>
           </w:p>
@@ -2172,9 +3931,11 @@
             <w:pPr>
               <w:pStyle w:val="USkeinInhaltsverz"/>
               <w:spacing w:line="240" w:lineRule="auto"/>
-              <w:rPr>
-                <w:sz w:val="28"/>
-                <w:lang w:val="en-US"/>
+              <w:jc w:val="center"/>
+              <w:rPr>
+                <w:b w:val="0"/>
+                <w:sz w:val="24"/>
+                <w:szCs w:val="24"/>
               </w:rPr>
             </w:pPr>
           </w:p>
@@ -2186,7 +3947,7 @@
         </w:trPr>
         <w:tc>
           <w:tcPr>
-            <w:tcW w:w="4673" w:type="dxa"/>
+            <w:tcW w:w="5382" w:type="dxa"/>
             <w:vAlign w:val="center"/>
           </w:tcPr>
           <w:p>
@@ -2194,40 +3955,47 @@
               <w:pStyle w:val="USkeinInhaltsverz"/>
               <w:spacing w:line="240" w:lineRule="auto"/>
               <w:rPr>
-                <w:sz w:val="28"/>
-                <w:lang w:val="en-US"/>
+                <w:b w:val="0"/>
+                <w:i/>
+                <w:sz w:val="24"/>
+                <w:szCs w:val="24"/>
+                <w:u w:val="single"/>
               </w:rPr>
             </w:pPr>
           </w:p>
         </w:tc>
         <w:tc>
           <w:tcPr>
-            <w:tcW w:w="1804" w:type="dxa"/>
+            <w:tcW w:w="1134" w:type="dxa"/>
             <w:vAlign w:val="center"/>
           </w:tcPr>
           <w:p>
             <w:pPr>
               <w:pStyle w:val="USkeinInhaltsverz"/>
               <w:spacing w:line="240" w:lineRule="auto"/>
-              <w:rPr>
-                <w:sz w:val="28"/>
-                <w:lang w:val="en-US"/>
+              <w:jc w:val="center"/>
+              <w:rPr>
+                <w:b w:val="0"/>
+                <w:sz w:val="24"/>
+                <w:szCs w:val="24"/>
               </w:rPr>
             </w:pPr>
           </w:p>
         </w:tc>
         <w:tc>
           <w:tcPr>
-            <w:tcW w:w="1031" w:type="dxa"/>
+            <w:tcW w:w="992" w:type="dxa"/>
             <w:vAlign w:val="center"/>
           </w:tcPr>
           <w:p>
             <w:pPr>
               <w:pStyle w:val="USkeinInhaltsverz"/>
               <w:spacing w:line="240" w:lineRule="auto"/>
-              <w:rPr>
-                <w:sz w:val="28"/>
-                <w:lang w:val="en-US"/>
+              <w:jc w:val="center"/>
+              <w:rPr>
+                <w:b w:val="0"/>
+                <w:sz w:val="24"/>
+                <w:szCs w:val="24"/>
               </w:rPr>
             </w:pPr>
           </w:p>
@@ -2241,9 +4009,11 @@
             <w:pPr>
               <w:pStyle w:val="USkeinInhaltsverz"/>
               <w:spacing w:line="240" w:lineRule="auto"/>
-              <w:rPr>
-                <w:sz w:val="28"/>
-                <w:lang w:val="en-US"/>
+              <w:jc w:val="center"/>
+              <w:rPr>
+                <w:b w:val="0"/>
+                <w:sz w:val="24"/>
+                <w:szCs w:val="24"/>
               </w:rPr>
             </w:pPr>
           </w:p>
@@ -2255,7 +4025,7 @@
         </w:trPr>
         <w:tc>
           <w:tcPr>
-            <w:tcW w:w="4673" w:type="dxa"/>
+            <w:tcW w:w="5382" w:type="dxa"/>
             <w:vAlign w:val="center"/>
           </w:tcPr>
           <w:p>
@@ -2263,40 +4033,47 @@
               <w:pStyle w:val="USkeinInhaltsverz"/>
               <w:spacing w:line="240" w:lineRule="auto"/>
               <w:rPr>
-                <w:sz w:val="28"/>
-                <w:lang w:val="en-US"/>
+                <w:b w:val="0"/>
+                <w:i/>
+                <w:sz w:val="24"/>
+                <w:szCs w:val="24"/>
+                <w:u w:val="single"/>
               </w:rPr>
             </w:pPr>
           </w:p>
         </w:tc>
         <w:tc>
           <w:tcPr>
-            <w:tcW w:w="1804" w:type="dxa"/>
+            <w:tcW w:w="1134" w:type="dxa"/>
             <w:vAlign w:val="center"/>
           </w:tcPr>
           <w:p>
             <w:pPr>
               <w:pStyle w:val="USkeinInhaltsverz"/>
               <w:spacing w:line="240" w:lineRule="auto"/>
-              <w:rPr>
-                <w:sz w:val="28"/>
-                <w:lang w:val="en-US"/>
+              <w:jc w:val="center"/>
+              <w:rPr>
+                <w:b w:val="0"/>
+                <w:sz w:val="24"/>
+                <w:szCs w:val="24"/>
               </w:rPr>
             </w:pPr>
           </w:p>
         </w:tc>
         <w:tc>
           <w:tcPr>
-            <w:tcW w:w="1031" w:type="dxa"/>
+            <w:tcW w:w="992" w:type="dxa"/>
             <w:vAlign w:val="center"/>
           </w:tcPr>
           <w:p>
             <w:pPr>
               <w:pStyle w:val="USkeinInhaltsverz"/>
               <w:spacing w:line="240" w:lineRule="auto"/>
-              <w:rPr>
-                <w:sz w:val="28"/>
-                <w:lang w:val="en-US"/>
+              <w:jc w:val="center"/>
+              <w:rPr>
+                <w:b w:val="0"/>
+                <w:sz w:val="24"/>
+                <w:szCs w:val="24"/>
               </w:rPr>
             </w:pPr>
           </w:p>
@@ -2310,906 +4087,11 @@
             <w:pPr>
               <w:pStyle w:val="USkeinInhaltsverz"/>
               <w:spacing w:line="240" w:lineRule="auto"/>
-              <w:rPr>
-                <w:sz w:val="28"/>
-                <w:lang w:val="en-US"/>
-              </w:rPr>
-            </w:pPr>
-          </w:p>
-        </w:tc>
-      </w:tr>
-      <w:tr>
-        <w:trPr>
-          <w:trHeight w:val="851"/>
-        </w:trPr>
-        <w:tc>
-          <w:tcPr>
-            <w:tcW w:w="4673" w:type="dxa"/>
-            <w:vAlign w:val="center"/>
-          </w:tcPr>
-          <w:p>
-            <w:pPr>
-              <w:pStyle w:val="USkeinInhaltsverz"/>
-              <w:spacing w:line="240" w:lineRule="auto"/>
-              <w:rPr>
-                <w:sz w:val="28"/>
-                <w:lang w:val="en-US"/>
-              </w:rPr>
-            </w:pPr>
-          </w:p>
-        </w:tc>
-        <w:tc>
-          <w:tcPr>
-            <w:tcW w:w="1804" w:type="dxa"/>
-            <w:vAlign w:val="center"/>
-          </w:tcPr>
-          <w:p>
-            <w:pPr>
-              <w:pStyle w:val="USkeinInhaltsverz"/>
-              <w:spacing w:line="240" w:lineRule="auto"/>
-              <w:rPr>
-                <w:sz w:val="28"/>
-                <w:lang w:val="en-US"/>
-              </w:rPr>
-            </w:pPr>
-          </w:p>
-        </w:tc>
-        <w:tc>
-          <w:tcPr>
-            <w:tcW w:w="1031" w:type="dxa"/>
-            <w:vAlign w:val="center"/>
-          </w:tcPr>
-          <w:p>
-            <w:pPr>
-              <w:pStyle w:val="USkeinInhaltsverz"/>
-              <w:spacing w:line="240" w:lineRule="auto"/>
-              <w:rPr>
-                <w:sz w:val="28"/>
-                <w:lang w:val="en-US"/>
-              </w:rPr>
-            </w:pPr>
-          </w:p>
-        </w:tc>
-        <w:tc>
-          <w:tcPr>
-            <w:tcW w:w="1276" w:type="dxa"/>
-            <w:vAlign w:val="center"/>
-          </w:tcPr>
-          <w:p>
-            <w:pPr>
-              <w:pStyle w:val="USkeinInhaltsverz"/>
-              <w:spacing w:line="240" w:lineRule="auto"/>
-              <w:rPr>
-                <w:sz w:val="28"/>
-                <w:lang w:val="en-US"/>
-              </w:rPr>
-            </w:pPr>
-          </w:p>
-        </w:tc>
-      </w:tr>
-      <w:tr>
-        <w:trPr>
-          <w:trHeight w:val="851"/>
-        </w:trPr>
-        <w:tc>
-          <w:tcPr>
-            <w:tcW w:w="4673" w:type="dxa"/>
-            <w:vAlign w:val="center"/>
-          </w:tcPr>
-          <w:p>
-            <w:pPr>
-              <w:pStyle w:val="USkeinInhaltsverz"/>
-              <w:spacing w:line="240" w:lineRule="auto"/>
-              <w:rPr>
-                <w:sz w:val="28"/>
-                <w:lang w:val="en-US"/>
-              </w:rPr>
-            </w:pPr>
-          </w:p>
-        </w:tc>
-        <w:tc>
-          <w:tcPr>
-            <w:tcW w:w="1804" w:type="dxa"/>
-            <w:vAlign w:val="center"/>
-          </w:tcPr>
-          <w:p>
-            <w:pPr>
-              <w:pStyle w:val="USkeinInhaltsverz"/>
-              <w:spacing w:line="240" w:lineRule="auto"/>
-              <w:rPr>
-                <w:sz w:val="28"/>
-                <w:lang w:val="en-US"/>
-              </w:rPr>
-            </w:pPr>
-          </w:p>
-        </w:tc>
-        <w:tc>
-          <w:tcPr>
-            <w:tcW w:w="1031" w:type="dxa"/>
-            <w:vAlign w:val="center"/>
-          </w:tcPr>
-          <w:p>
-            <w:pPr>
-              <w:pStyle w:val="USkeinInhaltsverz"/>
-              <w:spacing w:line="240" w:lineRule="auto"/>
-              <w:rPr>
-                <w:sz w:val="28"/>
-                <w:lang w:val="en-US"/>
-              </w:rPr>
-            </w:pPr>
-          </w:p>
-        </w:tc>
-        <w:tc>
-          <w:tcPr>
-            <w:tcW w:w="1276" w:type="dxa"/>
-            <w:vAlign w:val="center"/>
-          </w:tcPr>
-          <w:p>
-            <w:pPr>
-              <w:pStyle w:val="USkeinInhaltsverz"/>
-              <w:spacing w:line="240" w:lineRule="auto"/>
-              <w:rPr>
-                <w:sz w:val="28"/>
-                <w:lang w:val="en-US"/>
-              </w:rPr>
-            </w:pPr>
-          </w:p>
-        </w:tc>
-      </w:tr>
-      <w:tr>
-        <w:trPr>
-          <w:trHeight w:val="851"/>
-        </w:trPr>
-        <w:tc>
-          <w:tcPr>
-            <w:tcW w:w="4673" w:type="dxa"/>
-            <w:vAlign w:val="center"/>
-          </w:tcPr>
-          <w:p>
-            <w:pPr>
-              <w:pStyle w:val="USkeinInhaltsverz"/>
-              <w:spacing w:line="240" w:lineRule="auto"/>
-              <w:rPr>
-                <w:sz w:val="28"/>
-                <w:lang w:val="en-US"/>
-              </w:rPr>
-            </w:pPr>
-          </w:p>
-        </w:tc>
-        <w:tc>
-          <w:tcPr>
-            <w:tcW w:w="1804" w:type="dxa"/>
-            <w:vAlign w:val="center"/>
-          </w:tcPr>
-          <w:p>
-            <w:pPr>
-              <w:pStyle w:val="USkeinInhaltsverz"/>
-              <w:spacing w:line="240" w:lineRule="auto"/>
-              <w:rPr>
-                <w:sz w:val="28"/>
-                <w:lang w:val="en-US"/>
-              </w:rPr>
-            </w:pPr>
-          </w:p>
-        </w:tc>
-        <w:tc>
-          <w:tcPr>
-            <w:tcW w:w="1031" w:type="dxa"/>
-            <w:vAlign w:val="center"/>
-          </w:tcPr>
-          <w:p>
-            <w:pPr>
-              <w:pStyle w:val="USkeinInhaltsverz"/>
-              <w:spacing w:line="240" w:lineRule="auto"/>
-              <w:rPr>
-                <w:sz w:val="28"/>
-                <w:lang w:val="en-US"/>
-              </w:rPr>
-            </w:pPr>
-          </w:p>
-        </w:tc>
-        <w:tc>
-          <w:tcPr>
-            <w:tcW w:w="1276" w:type="dxa"/>
-            <w:vAlign w:val="center"/>
-          </w:tcPr>
-          <w:p>
-            <w:pPr>
-              <w:pStyle w:val="USkeinInhaltsverz"/>
-              <w:spacing w:line="240" w:lineRule="auto"/>
-              <w:rPr>
-                <w:sz w:val="28"/>
-                <w:lang w:val="en-US"/>
-              </w:rPr>
-            </w:pPr>
-          </w:p>
-        </w:tc>
-      </w:tr>
-      <w:tr>
-        <w:trPr>
-          <w:trHeight w:val="851"/>
-        </w:trPr>
-        <w:tc>
-          <w:tcPr>
-            <w:tcW w:w="4673" w:type="dxa"/>
-            <w:vAlign w:val="center"/>
-          </w:tcPr>
-          <w:p>
-            <w:pPr>
-              <w:pStyle w:val="USkeinInhaltsverz"/>
-              <w:spacing w:line="240" w:lineRule="auto"/>
-              <w:rPr>
-                <w:sz w:val="28"/>
-                <w:lang w:val="en-US"/>
-              </w:rPr>
-            </w:pPr>
-          </w:p>
-        </w:tc>
-        <w:tc>
-          <w:tcPr>
-            <w:tcW w:w="1804" w:type="dxa"/>
-            <w:vAlign w:val="center"/>
-          </w:tcPr>
-          <w:p>
-            <w:pPr>
-              <w:pStyle w:val="USkeinInhaltsverz"/>
-              <w:spacing w:line="240" w:lineRule="auto"/>
-              <w:rPr>
-                <w:sz w:val="28"/>
-                <w:lang w:val="en-US"/>
-              </w:rPr>
-            </w:pPr>
-          </w:p>
-        </w:tc>
-        <w:tc>
-          <w:tcPr>
-            <w:tcW w:w="1031" w:type="dxa"/>
-            <w:vAlign w:val="center"/>
-          </w:tcPr>
-          <w:p>
-            <w:pPr>
-              <w:pStyle w:val="USkeinInhaltsverz"/>
-              <w:spacing w:line="240" w:lineRule="auto"/>
-              <w:rPr>
-                <w:sz w:val="28"/>
-                <w:lang w:val="en-US"/>
-              </w:rPr>
-            </w:pPr>
-          </w:p>
-        </w:tc>
-        <w:tc>
-          <w:tcPr>
-            <w:tcW w:w="1276" w:type="dxa"/>
-            <w:vAlign w:val="center"/>
-          </w:tcPr>
-          <w:p>
-            <w:pPr>
-              <w:pStyle w:val="USkeinInhaltsverz"/>
-              <w:spacing w:line="240" w:lineRule="auto"/>
-              <w:rPr>
-                <w:sz w:val="28"/>
-                <w:lang w:val="en-US"/>
-              </w:rPr>
-            </w:pPr>
-          </w:p>
-        </w:tc>
-      </w:tr>
-      <w:tr>
-        <w:trPr>
-          <w:trHeight w:val="851"/>
-        </w:trPr>
-        <w:tc>
-          <w:tcPr>
-            <w:tcW w:w="4673" w:type="dxa"/>
-            <w:vAlign w:val="center"/>
-          </w:tcPr>
-          <w:p>
-            <w:pPr>
-              <w:pStyle w:val="USkeinInhaltsverz"/>
-              <w:spacing w:line="240" w:lineRule="auto"/>
-              <w:rPr>
-                <w:sz w:val="28"/>
-                <w:lang w:val="en-US"/>
-              </w:rPr>
-            </w:pPr>
-          </w:p>
-        </w:tc>
-        <w:tc>
-          <w:tcPr>
-            <w:tcW w:w="1804" w:type="dxa"/>
-            <w:vAlign w:val="center"/>
-          </w:tcPr>
-          <w:p>
-            <w:pPr>
-              <w:pStyle w:val="USkeinInhaltsverz"/>
-              <w:spacing w:line="240" w:lineRule="auto"/>
-              <w:rPr>
-                <w:sz w:val="28"/>
-                <w:lang w:val="en-US"/>
-              </w:rPr>
-            </w:pPr>
-          </w:p>
-        </w:tc>
-        <w:tc>
-          <w:tcPr>
-            <w:tcW w:w="1031" w:type="dxa"/>
-            <w:vAlign w:val="center"/>
-          </w:tcPr>
-          <w:p>
-            <w:pPr>
-              <w:pStyle w:val="USkeinInhaltsverz"/>
-              <w:spacing w:line="240" w:lineRule="auto"/>
-              <w:rPr>
-                <w:sz w:val="28"/>
-                <w:lang w:val="en-US"/>
-              </w:rPr>
-            </w:pPr>
-          </w:p>
-        </w:tc>
-        <w:tc>
-          <w:tcPr>
-            <w:tcW w:w="1276" w:type="dxa"/>
-            <w:vAlign w:val="center"/>
-          </w:tcPr>
-          <w:p>
-            <w:pPr>
-              <w:pStyle w:val="USkeinInhaltsverz"/>
-              <w:spacing w:line="240" w:lineRule="auto"/>
-              <w:rPr>
-                <w:sz w:val="28"/>
-                <w:lang w:val="en-US"/>
-              </w:rPr>
-            </w:pPr>
-          </w:p>
-        </w:tc>
-      </w:tr>
-      <w:tr>
-        <w:trPr>
-          <w:trHeight w:val="851"/>
-        </w:trPr>
-        <w:tc>
-          <w:tcPr>
-            <w:tcW w:w="4673" w:type="dxa"/>
-            <w:vAlign w:val="center"/>
-          </w:tcPr>
-          <w:p>
-            <w:pPr>
-              <w:pStyle w:val="USkeinInhaltsverz"/>
-              <w:spacing w:line="240" w:lineRule="auto"/>
-              <w:rPr>
-                <w:sz w:val="28"/>
-                <w:lang w:val="en-US"/>
-              </w:rPr>
-            </w:pPr>
-          </w:p>
-        </w:tc>
-        <w:tc>
-          <w:tcPr>
-            <w:tcW w:w="1804" w:type="dxa"/>
-            <w:vAlign w:val="center"/>
-          </w:tcPr>
-          <w:p>
-            <w:pPr>
-              <w:pStyle w:val="USkeinInhaltsverz"/>
-              <w:spacing w:line="240" w:lineRule="auto"/>
-              <w:rPr>
-                <w:sz w:val="28"/>
-                <w:lang w:val="en-US"/>
-              </w:rPr>
-            </w:pPr>
-          </w:p>
-        </w:tc>
-        <w:tc>
-          <w:tcPr>
-            <w:tcW w:w="1031" w:type="dxa"/>
-            <w:vAlign w:val="center"/>
-          </w:tcPr>
-          <w:p>
-            <w:pPr>
-              <w:pStyle w:val="USkeinInhaltsverz"/>
-              <w:spacing w:line="240" w:lineRule="auto"/>
-              <w:rPr>
-                <w:sz w:val="28"/>
-                <w:lang w:val="en-US"/>
-              </w:rPr>
-            </w:pPr>
-          </w:p>
-        </w:tc>
-        <w:tc>
-          <w:tcPr>
-            <w:tcW w:w="1276" w:type="dxa"/>
-            <w:vAlign w:val="center"/>
-          </w:tcPr>
-          <w:p>
-            <w:pPr>
-              <w:pStyle w:val="USkeinInhaltsverz"/>
-              <w:spacing w:line="240" w:lineRule="auto"/>
-              <w:rPr>
-                <w:sz w:val="28"/>
-                <w:lang w:val="en-US"/>
-              </w:rPr>
-            </w:pPr>
-          </w:p>
-        </w:tc>
-      </w:tr>
-      <w:tr>
-        <w:trPr>
-          <w:trHeight w:val="851"/>
-        </w:trPr>
-        <w:tc>
-          <w:tcPr>
-            <w:tcW w:w="4673" w:type="dxa"/>
-            <w:vAlign w:val="center"/>
-          </w:tcPr>
-          <w:p>
-            <w:pPr>
-              <w:pStyle w:val="USkeinInhaltsverz"/>
-              <w:spacing w:line="240" w:lineRule="auto"/>
-              <w:rPr>
-                <w:sz w:val="28"/>
-                <w:lang w:val="en-US"/>
-              </w:rPr>
-            </w:pPr>
-          </w:p>
-        </w:tc>
-        <w:tc>
-          <w:tcPr>
-            <w:tcW w:w="1804" w:type="dxa"/>
-            <w:vAlign w:val="center"/>
-          </w:tcPr>
-          <w:p>
-            <w:pPr>
-              <w:pStyle w:val="USkeinInhaltsverz"/>
-              <w:spacing w:line="240" w:lineRule="auto"/>
-              <w:rPr>
-                <w:sz w:val="28"/>
-                <w:lang w:val="en-US"/>
-              </w:rPr>
-            </w:pPr>
-          </w:p>
-        </w:tc>
-        <w:tc>
-          <w:tcPr>
-            <w:tcW w:w="1031" w:type="dxa"/>
-            <w:vAlign w:val="center"/>
-          </w:tcPr>
-          <w:p>
-            <w:pPr>
-              <w:pStyle w:val="USkeinInhaltsverz"/>
-              <w:spacing w:line="240" w:lineRule="auto"/>
-              <w:rPr>
-                <w:sz w:val="28"/>
-                <w:lang w:val="en-US"/>
-              </w:rPr>
-            </w:pPr>
-          </w:p>
-        </w:tc>
-        <w:tc>
-          <w:tcPr>
-            <w:tcW w:w="1276" w:type="dxa"/>
-            <w:vAlign w:val="center"/>
-          </w:tcPr>
-          <w:p>
-            <w:pPr>
-              <w:pStyle w:val="USkeinInhaltsverz"/>
-              <w:spacing w:line="240" w:lineRule="auto"/>
-              <w:rPr>
-                <w:sz w:val="28"/>
-                <w:lang w:val="en-US"/>
-              </w:rPr>
-            </w:pPr>
-          </w:p>
-        </w:tc>
-      </w:tr>
-      <w:tr>
-        <w:trPr>
-          <w:trHeight w:val="851"/>
-        </w:trPr>
-        <w:tc>
-          <w:tcPr>
-            <w:tcW w:w="4673" w:type="dxa"/>
-            <w:vAlign w:val="center"/>
-          </w:tcPr>
-          <w:p>
-            <w:pPr>
-              <w:pStyle w:val="USkeinInhaltsverz"/>
-              <w:spacing w:line="240" w:lineRule="auto"/>
-              <w:rPr>
-                <w:sz w:val="28"/>
-                <w:lang w:val="en-US"/>
-              </w:rPr>
-            </w:pPr>
-          </w:p>
-        </w:tc>
-        <w:tc>
-          <w:tcPr>
-            <w:tcW w:w="1804" w:type="dxa"/>
-            <w:vAlign w:val="center"/>
-          </w:tcPr>
-          <w:p>
-            <w:pPr>
-              <w:pStyle w:val="USkeinInhaltsverz"/>
-              <w:spacing w:line="240" w:lineRule="auto"/>
-              <w:rPr>
-                <w:sz w:val="28"/>
-                <w:lang w:val="en-US"/>
-              </w:rPr>
-            </w:pPr>
-          </w:p>
-        </w:tc>
-        <w:tc>
-          <w:tcPr>
-            <w:tcW w:w="1031" w:type="dxa"/>
-            <w:vAlign w:val="center"/>
-          </w:tcPr>
-          <w:p>
-            <w:pPr>
-              <w:pStyle w:val="USkeinInhaltsverz"/>
-              <w:spacing w:line="240" w:lineRule="auto"/>
-              <w:rPr>
-                <w:sz w:val="28"/>
-                <w:lang w:val="en-US"/>
-              </w:rPr>
-            </w:pPr>
-          </w:p>
-        </w:tc>
-        <w:tc>
-          <w:tcPr>
-            <w:tcW w:w="1276" w:type="dxa"/>
-            <w:vAlign w:val="center"/>
-          </w:tcPr>
-          <w:p>
-            <w:pPr>
-              <w:pStyle w:val="USkeinInhaltsverz"/>
-              <w:spacing w:line="240" w:lineRule="auto"/>
-              <w:rPr>
-                <w:sz w:val="28"/>
-                <w:lang w:val="en-US"/>
-              </w:rPr>
-            </w:pPr>
-          </w:p>
-        </w:tc>
-      </w:tr>
-      <w:tr>
-        <w:trPr>
-          <w:trHeight w:val="851"/>
-        </w:trPr>
-        <w:tc>
-          <w:tcPr>
-            <w:tcW w:w="4673" w:type="dxa"/>
-            <w:vAlign w:val="center"/>
-          </w:tcPr>
-          <w:p>
-            <w:pPr>
-              <w:pStyle w:val="USkeinInhaltsverz"/>
-              <w:spacing w:line="240" w:lineRule="auto"/>
-              <w:rPr>
-                <w:sz w:val="28"/>
-                <w:lang w:val="en-US"/>
-              </w:rPr>
-            </w:pPr>
-          </w:p>
-        </w:tc>
-        <w:tc>
-          <w:tcPr>
-            <w:tcW w:w="1804" w:type="dxa"/>
-            <w:vAlign w:val="center"/>
-          </w:tcPr>
-          <w:p>
-            <w:pPr>
-              <w:pStyle w:val="USkeinInhaltsverz"/>
-              <w:spacing w:line="240" w:lineRule="auto"/>
-              <w:rPr>
-                <w:sz w:val="28"/>
-                <w:lang w:val="en-US"/>
-              </w:rPr>
-            </w:pPr>
-          </w:p>
-        </w:tc>
-        <w:tc>
-          <w:tcPr>
-            <w:tcW w:w="1031" w:type="dxa"/>
-            <w:vAlign w:val="center"/>
-          </w:tcPr>
-          <w:p>
-            <w:pPr>
-              <w:pStyle w:val="USkeinInhaltsverz"/>
-              <w:spacing w:line="240" w:lineRule="auto"/>
-              <w:rPr>
-                <w:sz w:val="28"/>
-                <w:lang w:val="en-US"/>
-              </w:rPr>
-            </w:pPr>
-          </w:p>
-        </w:tc>
-        <w:tc>
-          <w:tcPr>
-            <w:tcW w:w="1276" w:type="dxa"/>
-            <w:vAlign w:val="center"/>
-          </w:tcPr>
-          <w:p>
-            <w:pPr>
-              <w:pStyle w:val="USkeinInhaltsverz"/>
-              <w:spacing w:line="240" w:lineRule="auto"/>
-              <w:rPr>
-                <w:sz w:val="28"/>
-                <w:lang w:val="en-US"/>
-              </w:rPr>
-            </w:pPr>
-          </w:p>
-        </w:tc>
-      </w:tr>
-      <w:tr>
-        <w:trPr>
-          <w:trHeight w:val="851"/>
-        </w:trPr>
-        <w:tc>
-          <w:tcPr>
-            <w:tcW w:w="4673" w:type="dxa"/>
-            <w:vAlign w:val="center"/>
-          </w:tcPr>
-          <w:p>
-            <w:pPr>
-              <w:pStyle w:val="USkeinInhaltsverz"/>
-              <w:spacing w:line="240" w:lineRule="auto"/>
-              <w:rPr>
-                <w:sz w:val="28"/>
-                <w:lang w:val="en-US"/>
-              </w:rPr>
-            </w:pPr>
-          </w:p>
-        </w:tc>
-        <w:tc>
-          <w:tcPr>
-            <w:tcW w:w="1804" w:type="dxa"/>
-            <w:vAlign w:val="center"/>
-          </w:tcPr>
-          <w:p>
-            <w:pPr>
-              <w:pStyle w:val="USkeinInhaltsverz"/>
-              <w:spacing w:line="240" w:lineRule="auto"/>
-              <w:rPr>
-                <w:sz w:val="28"/>
-                <w:lang w:val="en-US"/>
-              </w:rPr>
-            </w:pPr>
-          </w:p>
-        </w:tc>
-        <w:tc>
-          <w:tcPr>
-            <w:tcW w:w="1031" w:type="dxa"/>
-            <w:vAlign w:val="center"/>
-          </w:tcPr>
-          <w:p>
-            <w:pPr>
-              <w:pStyle w:val="USkeinInhaltsverz"/>
-              <w:spacing w:line="240" w:lineRule="auto"/>
-              <w:rPr>
-                <w:sz w:val="28"/>
-                <w:lang w:val="en-US"/>
-              </w:rPr>
-            </w:pPr>
-          </w:p>
-        </w:tc>
-        <w:tc>
-          <w:tcPr>
-            <w:tcW w:w="1276" w:type="dxa"/>
-            <w:vAlign w:val="center"/>
-          </w:tcPr>
-          <w:p>
-            <w:pPr>
-              <w:pStyle w:val="USkeinInhaltsverz"/>
-              <w:spacing w:line="240" w:lineRule="auto"/>
-              <w:rPr>
-                <w:sz w:val="28"/>
-                <w:lang w:val="en-US"/>
-              </w:rPr>
-            </w:pPr>
-          </w:p>
-        </w:tc>
-      </w:tr>
-      <w:tr>
-        <w:trPr>
-          <w:trHeight w:val="851"/>
-        </w:trPr>
-        <w:tc>
-          <w:tcPr>
-            <w:tcW w:w="4673" w:type="dxa"/>
-            <w:vAlign w:val="center"/>
-          </w:tcPr>
-          <w:p>
-            <w:pPr>
-              <w:pStyle w:val="USkeinInhaltsverz"/>
-              <w:spacing w:line="240" w:lineRule="auto"/>
-              <w:rPr>
-                <w:sz w:val="28"/>
-                <w:lang w:val="en-US"/>
-              </w:rPr>
-            </w:pPr>
-          </w:p>
-        </w:tc>
-        <w:tc>
-          <w:tcPr>
-            <w:tcW w:w="1804" w:type="dxa"/>
-            <w:vAlign w:val="center"/>
-          </w:tcPr>
-          <w:p>
-            <w:pPr>
-              <w:pStyle w:val="USkeinInhaltsverz"/>
-              <w:spacing w:line="240" w:lineRule="auto"/>
-              <w:rPr>
-                <w:sz w:val="28"/>
-                <w:lang w:val="en-US"/>
-              </w:rPr>
-            </w:pPr>
-          </w:p>
-        </w:tc>
-        <w:tc>
-          <w:tcPr>
-            <w:tcW w:w="1031" w:type="dxa"/>
-            <w:vAlign w:val="center"/>
-          </w:tcPr>
-          <w:p>
-            <w:pPr>
-              <w:pStyle w:val="USkeinInhaltsverz"/>
-              <w:spacing w:line="240" w:lineRule="auto"/>
-              <w:rPr>
-                <w:sz w:val="28"/>
-                <w:lang w:val="en-US"/>
-              </w:rPr>
-            </w:pPr>
-          </w:p>
-        </w:tc>
-        <w:tc>
-          <w:tcPr>
-            <w:tcW w:w="1276" w:type="dxa"/>
-            <w:vAlign w:val="center"/>
-          </w:tcPr>
-          <w:p>
-            <w:pPr>
-              <w:pStyle w:val="USkeinInhaltsverz"/>
-              <w:spacing w:line="240" w:lineRule="auto"/>
-              <w:rPr>
-                <w:sz w:val="28"/>
-                <w:lang w:val="en-US"/>
-              </w:rPr>
-            </w:pPr>
-          </w:p>
-        </w:tc>
-      </w:tr>
-      <w:tr>
-        <w:trPr>
-          <w:trHeight w:val="851"/>
-        </w:trPr>
-        <w:tc>
-          <w:tcPr>
-            <w:tcW w:w="4673" w:type="dxa"/>
-            <w:vAlign w:val="center"/>
-          </w:tcPr>
-          <w:p>
-            <w:pPr>
-              <w:pStyle w:val="USkeinInhaltsverz"/>
-              <w:spacing w:line="240" w:lineRule="auto"/>
-              <w:rPr>
-                <w:sz w:val="28"/>
-                <w:lang w:val="en-US"/>
-              </w:rPr>
-            </w:pPr>
-          </w:p>
-        </w:tc>
-        <w:tc>
-          <w:tcPr>
-            <w:tcW w:w="1804" w:type="dxa"/>
-            <w:vAlign w:val="center"/>
-          </w:tcPr>
-          <w:p>
-            <w:pPr>
-              <w:pStyle w:val="USkeinInhaltsverz"/>
-              <w:spacing w:line="240" w:lineRule="auto"/>
-              <w:rPr>
-                <w:sz w:val="28"/>
-                <w:lang w:val="en-US"/>
-              </w:rPr>
-            </w:pPr>
-          </w:p>
-        </w:tc>
-        <w:tc>
-          <w:tcPr>
-            <w:tcW w:w="1031" w:type="dxa"/>
-            <w:vAlign w:val="center"/>
-          </w:tcPr>
-          <w:p>
-            <w:pPr>
-              <w:pStyle w:val="USkeinInhaltsverz"/>
-              <w:spacing w:line="240" w:lineRule="auto"/>
-              <w:rPr>
-                <w:sz w:val="28"/>
-                <w:lang w:val="en-US"/>
-              </w:rPr>
-            </w:pPr>
-          </w:p>
-        </w:tc>
-        <w:tc>
-          <w:tcPr>
-            <w:tcW w:w="1276" w:type="dxa"/>
-            <w:vAlign w:val="center"/>
-          </w:tcPr>
-          <w:p>
-            <w:pPr>
-              <w:pStyle w:val="USkeinInhaltsverz"/>
-              <w:spacing w:line="240" w:lineRule="auto"/>
-              <w:rPr>
-                <w:sz w:val="28"/>
-                <w:lang w:val="en-US"/>
-              </w:rPr>
-            </w:pPr>
-          </w:p>
-        </w:tc>
-      </w:tr>
-      <w:tr>
-        <w:trPr>
-          <w:trHeight w:val="851"/>
-        </w:trPr>
-        <w:tc>
-          <w:tcPr>
-            <w:tcW w:w="4673" w:type="dxa"/>
-            <w:vAlign w:val="center"/>
-          </w:tcPr>
-          <w:p>
-            <w:pPr>
-              <w:pStyle w:val="USkeinInhaltsverz"/>
-              <w:spacing w:line="240" w:lineRule="auto"/>
-              <w:rPr>
-                <w:sz w:val="28"/>
-                <w:lang w:val="en-US"/>
-              </w:rPr>
-            </w:pPr>
-          </w:p>
-        </w:tc>
-        <w:tc>
-          <w:tcPr>
-            <w:tcW w:w="1804" w:type="dxa"/>
-            <w:vAlign w:val="center"/>
-          </w:tcPr>
-          <w:p>
-            <w:pPr>
-              <w:pStyle w:val="USkeinInhaltsverz"/>
-              <w:spacing w:line="240" w:lineRule="auto"/>
-              <w:rPr>
-                <w:sz w:val="28"/>
-                <w:lang w:val="en-US"/>
-              </w:rPr>
-            </w:pPr>
-          </w:p>
-        </w:tc>
-        <w:tc>
-          <w:tcPr>
-            <w:tcW w:w="1031" w:type="dxa"/>
-            <w:vAlign w:val="center"/>
-          </w:tcPr>
-          <w:p>
-            <w:pPr>
-              <w:pStyle w:val="USkeinInhaltsverz"/>
-              <w:spacing w:line="240" w:lineRule="auto"/>
-              <w:rPr>
-                <w:sz w:val="28"/>
-                <w:lang w:val="en-US"/>
-              </w:rPr>
-            </w:pPr>
-          </w:p>
-        </w:tc>
-        <w:tc>
-          <w:tcPr>
-            <w:tcW w:w="1276" w:type="dxa"/>
-            <w:vAlign w:val="center"/>
-          </w:tcPr>
-          <w:p>
-            <w:pPr>
-              <w:pStyle w:val="USkeinInhaltsverz"/>
-              <w:spacing w:line="240" w:lineRule="auto"/>
-              <w:rPr>
-                <w:sz w:val="28"/>
-                <w:lang w:val="en-US"/>
+              <w:jc w:val="center"/>
+              <w:rPr>
+                <w:b w:val="0"/>
+                <w:sz w:val="24"/>
+                <w:szCs w:val="24"/>
               </w:rPr>
             </w:pPr>
           </w:p>
@@ -3255,9 +4137,9 @@
       </w:r>
       <w:bookmarkEnd w:id="3"/>
     </w:p>
-    <w:bookmarkStart w:id="4" w:name="_Toc372471262" w:displacedByCustomXml="next"/>
-    <w:bookmarkStart w:id="5" w:name="_Toc372465718" w:displacedByCustomXml="next"/>
-    <w:bookmarkStart w:id="6" w:name="_Toc372464444" w:displacedByCustomXml="next"/>
+    <w:bookmarkStart w:id="5" w:name="_Toc372471262" w:displacedByCustomXml="next"/>
+    <w:bookmarkStart w:id="6" w:name="_Toc372465718" w:displacedByCustomXml="next"/>
+    <w:bookmarkStart w:id="7" w:name="_Toc372464444" w:displacedByCustomXml="next"/>
     <w:sdt>
       <w:sdtPr>
         <w:rPr>
@@ -5416,9 +6298,9 @@
         </w:p>
       </w:sdtContent>
     </w:sdt>
-    <w:bookmarkEnd w:id="4" w:displacedByCustomXml="prev"/>
     <w:bookmarkEnd w:id="5" w:displacedByCustomXml="prev"/>
     <w:bookmarkEnd w:id="6" w:displacedByCustomXml="prev"/>
+    <w:bookmarkEnd w:id="7" w:displacedByCustomXml="prev"/>
     <w:p>
       <w:pPr>
         <w:spacing w:after="0"/>
@@ -5436,9 +6318,9 @@
           <w:docGrid w:linePitch="360"/>
         </w:sectPr>
       </w:pPr>
-      <w:bookmarkStart w:id="7" w:name="_Toc372464448"/>
-      <w:bookmarkStart w:id="8" w:name="_Toc372465722"/>
-      <w:bookmarkStart w:id="9" w:name="_Toc372471266"/>
+      <w:bookmarkStart w:id="8" w:name="_Toc372464448"/>
+      <w:bookmarkStart w:id="9" w:name="_Toc372465722"/>
+      <w:bookmarkStart w:id="10" w:name="_Toc372471266"/>
       <w:r>
         <w:rPr>
           <w:b/>
@@ -5451,15 +6333,15 @@
       <w:pPr>
         <w:pStyle w:val="berschrift1"/>
       </w:pPr>
-      <w:bookmarkStart w:id="10" w:name="_Toc464334936"/>
-      <w:bookmarkEnd w:id="7"/>
+      <w:bookmarkStart w:id="11" w:name="_Toc464334936"/>
       <w:bookmarkEnd w:id="8"/>
       <w:bookmarkEnd w:id="9"/>
+      <w:bookmarkEnd w:id="10"/>
       <w:r>
         <w:lastRenderedPageBreak/>
         <w:t>Aufgabenstellung</w:t>
       </w:r>
-      <w:bookmarkEnd w:id="10"/>
+      <w:bookmarkEnd w:id="11"/>
     </w:p>
     <w:p>
       <w:pPr>
@@ -5467,10 +6349,10 @@
         <w:ind w:left="431"/>
         <w:jc w:val="left"/>
       </w:pPr>
-      <w:bookmarkStart w:id="11" w:name="_Toc372464449"/>
-      <w:bookmarkStart w:id="12" w:name="_Toc372465723"/>
-      <w:bookmarkStart w:id="13" w:name="_Toc372471267"/>
-      <w:bookmarkStart w:id="14" w:name="_Toc406189030"/>
+      <w:bookmarkStart w:id="12" w:name="_Toc372464449"/>
+      <w:bookmarkStart w:id="13" w:name="_Toc372465723"/>
+      <w:bookmarkStart w:id="14" w:name="_Toc372471267"/>
+      <w:bookmarkStart w:id="15" w:name="_Toc406189030"/>
       <w:r>
         <w:t xml:space="preserve">Die Aufgabenstellung bestand darin, grundlegende Funktionen einer Bank </w:t>
       </w:r>
@@ -5687,16 +6569,16 @@
       <w:r>
         <w:br w:type="page"/>
       </w:r>
-      <w:bookmarkStart w:id="15" w:name="_Toc464334937"/>
-      <w:bookmarkEnd w:id="11"/>
+      <w:bookmarkStart w:id="16" w:name="_Toc464334937"/>
       <w:bookmarkEnd w:id="12"/>
       <w:bookmarkEnd w:id="13"/>
       <w:bookmarkEnd w:id="14"/>
+      <w:bookmarkEnd w:id="15"/>
       <w:r>
         <w:lastRenderedPageBreak/>
         <w:t>Komponentenübersicht</w:t>
       </w:r>
-      <w:bookmarkEnd w:id="15"/>
+      <w:bookmarkEnd w:id="16"/>
     </w:p>
     <w:p>
       <w:pPr>
@@ -5726,7 +6608,7 @@
           <w:szCs w:val="28"/>
         </w:rPr>
       </w:pPr>
-      <w:bookmarkStart w:id="16" w:name="_Toc464334938"/>
+      <w:bookmarkStart w:id="17" w:name="_Toc464334938"/>
       <w:r>
         <w:rPr>
           <w:sz w:val="28"/>
@@ -5734,7 +6616,7 @@
         </w:rPr>
         <w:t>Kunden &amp; Konten</w:t>
       </w:r>
-      <w:bookmarkEnd w:id="16"/>
+      <w:bookmarkEnd w:id="17"/>
     </w:p>
     <w:p>
       <w:pPr>
@@ -5754,7 +6636,7 @@
           <w:lang w:val="de-DE"/>
         </w:rPr>
       </w:pPr>
-      <w:bookmarkStart w:id="17" w:name="_Toc464334939"/>
+      <w:bookmarkStart w:id="18" w:name="_Toc464334939"/>
       <w:r>
         <w:rPr>
           <w:lang w:val="de-DE"/>
@@ -5773,7 +6655,7 @@
         </w:rPr>
         <w:t>.1.1</w:t>
       </w:r>
-      <w:bookmarkEnd w:id="17"/>
+      <w:bookmarkEnd w:id="18"/>
     </w:p>
     <w:p>
       <w:pPr>
@@ -5803,7 +6685,7 @@
           <w:szCs w:val="28"/>
         </w:rPr>
       </w:pPr>
-      <w:bookmarkStart w:id="18" w:name="_Toc464334940"/>
+      <w:bookmarkStart w:id="19" w:name="_Toc464334940"/>
       <w:r>
         <w:rPr>
           <w:sz w:val="28"/>
@@ -5811,7 +6693,7 @@
         </w:rPr>
         <w:t>Kontofunktionalitäten</w:t>
       </w:r>
-      <w:bookmarkEnd w:id="18"/>
+      <w:bookmarkEnd w:id="19"/>
     </w:p>
     <w:p>
       <w:pPr>
@@ -5831,7 +6713,7 @@
           <w:lang w:val="de-DE"/>
         </w:rPr>
       </w:pPr>
-      <w:bookmarkStart w:id="19" w:name="_Toc464334941"/>
+      <w:bookmarkStart w:id="20" w:name="_Toc464334941"/>
       <w:r>
         <w:rPr>
           <w:lang w:val="de-DE"/>
@@ -5862,7 +6744,7 @@
         </w:rPr>
         <w:t>.1</w:t>
       </w:r>
-      <w:bookmarkEnd w:id="19"/>
+      <w:bookmarkEnd w:id="20"/>
     </w:p>
     <w:p>
       <w:pPr>
@@ -5887,7 +6769,7 @@
           <w:szCs w:val="28"/>
         </w:rPr>
       </w:pPr>
-      <w:bookmarkStart w:id="20" w:name="_Toc464334942"/>
+      <w:bookmarkStart w:id="21" w:name="_Toc464334942"/>
       <w:r>
         <w:rPr>
           <w:sz w:val="28"/>
@@ -5895,7 +6777,7 @@
         </w:rPr>
         <w:t>Persistente Datenspeicherung</w:t>
       </w:r>
-      <w:bookmarkEnd w:id="20"/>
+      <w:bookmarkEnd w:id="21"/>
     </w:p>
     <w:p>
       <w:pPr>
@@ -5915,7 +6797,7 @@
           <w:lang w:val="de-DE"/>
         </w:rPr>
       </w:pPr>
-      <w:bookmarkStart w:id="21" w:name="_Toc464334943"/>
+      <w:bookmarkStart w:id="22" w:name="_Toc464334943"/>
       <w:r>
         <w:rPr>
           <w:lang w:val="de-DE"/>
@@ -5946,7 +6828,7 @@
         </w:rPr>
         <w:t>.1</w:t>
       </w:r>
-      <w:bookmarkEnd w:id="21"/>
+      <w:bookmarkEnd w:id="22"/>
     </w:p>
     <w:p>
       <w:pPr>
@@ -5980,12 +6862,12 @@
       <w:r>
         <w:br w:type="page"/>
       </w:r>
-      <w:bookmarkStart w:id="22" w:name="_Toc464334944"/>
+      <w:bookmarkStart w:id="23" w:name="_Toc464334944"/>
       <w:r>
         <w:lastRenderedPageBreak/>
         <w:t>Dokumentation der Funktionalität der DLL</w:t>
       </w:r>
-      <w:bookmarkEnd w:id="22"/>
+      <w:bookmarkEnd w:id="23"/>
     </w:p>
     <w:p>
       <w:pPr>
@@ -6008,7 +6890,7 @@
           <w:szCs w:val="28"/>
         </w:rPr>
       </w:pPr>
-      <w:bookmarkStart w:id="23" w:name="_Toc464334945"/>
+      <w:bookmarkStart w:id="24" w:name="_Toc464334945"/>
       <w:r>
         <w:rPr>
           <w:sz w:val="28"/>
@@ -6016,7 +6898,7 @@
         </w:rPr>
         <w:t>Kunden &amp; Konten</w:t>
       </w:r>
-      <w:bookmarkEnd w:id="23"/>
+      <w:bookmarkEnd w:id="24"/>
     </w:p>
     <w:p>
       <w:pPr>
@@ -6041,14 +6923,14 @@
           <w:lang w:val="de-DE"/>
         </w:rPr>
       </w:pPr>
-      <w:bookmarkStart w:id="24" w:name="_Toc464334946"/>
+      <w:bookmarkStart w:id="25" w:name="_Toc464334946"/>
       <w:r>
         <w:rPr>
           <w:lang w:val="de-DE"/>
         </w:rPr>
         <w:t>Test3.1.1</w:t>
       </w:r>
-      <w:bookmarkEnd w:id="24"/>
+      <w:bookmarkEnd w:id="25"/>
     </w:p>
     <w:p>
       <w:pPr>
@@ -6076,7 +6958,7 @@
           <w:szCs w:val="28"/>
         </w:rPr>
       </w:pPr>
-      <w:bookmarkStart w:id="25" w:name="_Toc464334947"/>
+      <w:bookmarkStart w:id="26" w:name="_Toc464334947"/>
       <w:r>
         <w:rPr>
           <w:sz w:val="28"/>
@@ -6084,7 +6966,7 @@
         </w:rPr>
         <w:t>Kontofunktionalitäten</w:t>
       </w:r>
-      <w:bookmarkEnd w:id="25"/>
+      <w:bookmarkEnd w:id="26"/>
     </w:p>
     <w:p>
       <w:pPr>
@@ -6109,14 +6991,14 @@
           <w:lang w:val="de-DE"/>
         </w:rPr>
       </w:pPr>
-      <w:bookmarkStart w:id="26" w:name="_Toc464334948"/>
+      <w:bookmarkStart w:id="27" w:name="_Toc464334948"/>
       <w:r>
         <w:rPr>
           <w:lang w:val="de-DE"/>
         </w:rPr>
         <w:t>Test3.2.1</w:t>
       </w:r>
-      <w:bookmarkEnd w:id="26"/>
+      <w:bookmarkEnd w:id="27"/>
     </w:p>
     <w:p>
       <w:pPr>
@@ -6146,7 +7028,7 @@
           <w:szCs w:val="28"/>
         </w:rPr>
       </w:pPr>
-      <w:bookmarkStart w:id="27" w:name="_Toc464334949"/>
+      <w:bookmarkStart w:id="28" w:name="_Toc464334949"/>
       <w:r>
         <w:rPr>
           <w:sz w:val="28"/>
@@ -6154,7 +7036,7 @@
         </w:rPr>
         <w:t>Persistente Datenspeicherung</w:t>
       </w:r>
-      <w:bookmarkEnd w:id="27"/>
+      <w:bookmarkEnd w:id="28"/>
     </w:p>
     <w:p>
       <w:pPr>
@@ -6179,14 +7061,14 @@
           <w:lang w:val="de-DE"/>
         </w:rPr>
       </w:pPr>
-      <w:bookmarkStart w:id="28" w:name="_Toc464334950"/>
+      <w:bookmarkStart w:id="29" w:name="_Toc464334950"/>
       <w:r>
         <w:rPr>
           <w:lang w:val="de-DE"/>
         </w:rPr>
         <w:t>Test3.3.1</w:t>
       </w:r>
-      <w:bookmarkEnd w:id="28"/>
+      <w:bookmarkEnd w:id="29"/>
     </w:p>
     <w:p>
       <w:pPr>
@@ -6219,14 +7101,14 @@
           <w:lang w:val="de-DE"/>
         </w:rPr>
       </w:pPr>
-      <w:bookmarkStart w:id="29" w:name="_Toc464334951"/>
+      <w:bookmarkStart w:id="30" w:name="_Toc464334951"/>
       <w:r>
         <w:rPr>
           <w:lang w:val="de-DE"/>
         </w:rPr>
         <w:t>Test3.3.2</w:t>
       </w:r>
-      <w:bookmarkEnd w:id="29"/>
+      <w:bookmarkEnd w:id="30"/>
     </w:p>
     <w:p>
       <w:pPr>
@@ -6246,7 +7128,7 @@
           <w:szCs w:val="28"/>
         </w:rPr>
       </w:pPr>
-      <w:bookmarkStart w:id="30" w:name="_Toc464334952"/>
+      <w:bookmarkStart w:id="31" w:name="_Toc464334952"/>
       <w:r>
         <w:rPr>
           <w:sz w:val="28"/>
@@ -6255,7 +7137,7 @@
         <w:lastRenderedPageBreak/>
         <w:t>Kopplung Der einzelnen Bereiche</w:t>
       </w:r>
-      <w:bookmarkEnd w:id="30"/>
+      <w:bookmarkEnd w:id="31"/>
     </w:p>
     <w:p>
       <w:pPr>
@@ -6284,12 +7166,12 @@
       <w:r>
         <w:br w:type="page"/>
       </w:r>
-      <w:bookmarkStart w:id="31" w:name="_Toc464334953"/>
+      <w:bookmarkStart w:id="32" w:name="_Toc464334953"/>
       <w:r>
         <w:lastRenderedPageBreak/>
         <w:t>Zusätzliche externe Komponenten</w:t>
       </w:r>
-      <w:bookmarkEnd w:id="31"/>
+      <w:bookmarkEnd w:id="32"/>
     </w:p>
     <w:p>
       <w:pPr>
@@ -6340,7 +7222,7 @@
           <w:szCs w:val="28"/>
         </w:rPr>
       </w:pPr>
-      <w:bookmarkStart w:id="32" w:name="_Toc464334954"/>
+      <w:bookmarkStart w:id="33" w:name="_Toc464334954"/>
       <w:r>
         <w:rPr>
           <w:sz w:val="28"/>
@@ -6348,7 +7230,7 @@
         </w:rPr>
         <w:t>Test4.1</w:t>
       </w:r>
-      <w:bookmarkEnd w:id="32"/>
+      <w:bookmarkEnd w:id="33"/>
     </w:p>
     <w:p>
       <w:pPr>
@@ -6378,7 +7260,7 @@
           <w:szCs w:val="28"/>
         </w:rPr>
       </w:pPr>
-      <w:bookmarkStart w:id="33" w:name="_Toc464334955"/>
+      <w:bookmarkStart w:id="34" w:name="_Toc464334955"/>
       <w:r>
         <w:rPr>
           <w:sz w:val="28"/>
@@ -6386,7 +7268,7 @@
         </w:rPr>
         <w:t>Test4.2</w:t>
       </w:r>
-      <w:bookmarkEnd w:id="33"/>
+      <w:bookmarkEnd w:id="34"/>
     </w:p>
     <w:p>
       <w:pPr>
@@ -6416,7 +7298,7 @@
           <w:szCs w:val="28"/>
         </w:rPr>
       </w:pPr>
-      <w:bookmarkStart w:id="34" w:name="_Toc464334956"/>
+      <w:bookmarkStart w:id="35" w:name="_Toc464334956"/>
       <w:r>
         <w:rPr>
           <w:sz w:val="28"/>
@@ -6424,7 +7306,7 @@
         </w:rPr>
         <w:t>Test4.3</w:t>
       </w:r>
-      <w:bookmarkEnd w:id="34"/>
+      <w:bookmarkEnd w:id="35"/>
     </w:p>
     <w:p>
       <w:pPr>
@@ -6459,12 +7341,12 @@
       <w:r>
         <w:br w:type="page"/>
       </w:r>
-      <w:bookmarkStart w:id="35" w:name="_Toc464334957"/>
+      <w:bookmarkStart w:id="36" w:name="_Toc464334957"/>
       <w:r>
         <w:lastRenderedPageBreak/>
         <w:t>Zusammenfassung und Ausblick</w:t>
       </w:r>
-      <w:bookmarkEnd w:id="35"/>
+      <w:bookmarkEnd w:id="36"/>
     </w:p>
     <w:p>
       <w:pPr>
@@ -6474,7 +7356,7 @@
           <w:szCs w:val="28"/>
         </w:rPr>
       </w:pPr>
-      <w:bookmarkStart w:id="36" w:name="_Toc464334958"/>
+      <w:bookmarkStart w:id="37" w:name="_Toc464334958"/>
       <w:r>
         <w:rPr>
           <w:sz w:val="28"/>
@@ -6482,7 +7364,7 @@
         </w:rPr>
         <w:t>Test5.1</w:t>
       </w:r>
-      <w:bookmarkEnd w:id="36"/>
+      <w:bookmarkEnd w:id="37"/>
     </w:p>
     <w:p>
       <w:pPr>
@@ -6507,7 +7389,7 @@
           <w:szCs w:val="28"/>
         </w:rPr>
       </w:pPr>
-      <w:bookmarkStart w:id="37" w:name="_Toc464334959"/>
+      <w:bookmarkStart w:id="38" w:name="_Toc464334959"/>
       <w:r>
         <w:rPr>
           <w:sz w:val="28"/>
@@ -6515,7 +7397,7 @@
         </w:rPr>
         <w:t>Test5.1</w:t>
       </w:r>
-      <w:bookmarkEnd w:id="37"/>
+      <w:bookmarkEnd w:id="38"/>
     </w:p>
     <w:p>
       <w:pPr>
@@ -6589,8 +7471,6 @@
           <w:tab w:val="left" w:pos="6712"/>
         </w:tabs>
       </w:pPr>
-      <w:bookmarkStart w:id="38" w:name="_GoBack"/>
-      <w:bookmarkEnd w:id="38"/>
     </w:p>
     <w:sectPr>
       <w:headerReference w:type="default" r:id="rId13"/>
@@ -6675,6 +7555,7 @@
           <w:docPartUnique/>
         </w:docPartObj>
       </w:sdtPr>
+      <w:sdtEndPr/>
       <w:sdtContent>
         <w:r>
           <w:rPr>
@@ -10450,7 +11331,7 @@
 </file>
 
 <file path=customXml/itemProps1.xml><?xml version="1.0" encoding="utf-8"?>
-<ds:datastoreItem xmlns:ds="http://schemas.openxmlformats.org/officeDocument/2006/customXml" ds:itemID="{10E987D0-87D3-4951-80EE-46977E0A7C0B}">
+<ds:datastoreItem xmlns:ds="http://schemas.openxmlformats.org/officeDocument/2006/customXml" ds:itemID="{580A66CC-BE2F-4A70-85FA-AC33ADC1BF11}">
   <ds:schemaRefs>
     <ds:schemaRef ds:uri="http://schemas.openxmlformats.org/officeDocument/2006/bibliography"/>
   </ds:schemaRefs>

--- a/Dokumente/SST_LB01_[Wieland, Wieser, Kaschnitz].docx
+++ b/Dokumente/SST_LB01_[Wieland, Wieser, Kaschnitz].docx
@@ -2756,17 +2756,7 @@
                 <w:sz w:val="24"/>
                 <w:szCs w:val="24"/>
               </w:rPr>
-              <w:t xml:space="preserve"> von übe</w:t>
-            </w:r>
-            <w:bookmarkStart w:id="4" w:name="_GoBack"/>
-            <w:bookmarkEnd w:id="4"/>
-            <w:r>
-              <w:rPr>
-                <w:b w:val="0"/>
-                <w:sz w:val="24"/>
-                <w:szCs w:val="24"/>
-              </w:rPr>
-              <w:t>rarbeiteten Code, Funktionsbeschreibungen wurden hinzugefügt.</w:t>
+              <w:t xml:space="preserve"> von überarbeiteten Code, Funktionsbeschreibungen wurden hinzugefügt.</w:t>
             </w:r>
           </w:p>
         </w:tc>
@@ -4137,9 +4127,9 @@
       </w:r>
       <w:bookmarkEnd w:id="3"/>
     </w:p>
-    <w:bookmarkStart w:id="5" w:name="_Toc372471262" w:displacedByCustomXml="next"/>
-    <w:bookmarkStart w:id="6" w:name="_Toc372465718" w:displacedByCustomXml="next"/>
-    <w:bookmarkStart w:id="7" w:name="_Toc372464444" w:displacedByCustomXml="next"/>
+    <w:bookmarkStart w:id="4" w:name="_Toc372471262" w:displacedByCustomXml="next"/>
+    <w:bookmarkStart w:id="5" w:name="_Toc372465718" w:displacedByCustomXml="next"/>
+    <w:bookmarkStart w:id="6" w:name="_Toc372464444" w:displacedByCustomXml="next"/>
     <w:sdt>
       <w:sdtPr>
         <w:rPr>
@@ -6298,9 +6288,9 @@
         </w:p>
       </w:sdtContent>
     </w:sdt>
+    <w:bookmarkEnd w:id="4" w:displacedByCustomXml="prev"/>
     <w:bookmarkEnd w:id="5" w:displacedByCustomXml="prev"/>
     <w:bookmarkEnd w:id="6" w:displacedByCustomXml="prev"/>
-    <w:bookmarkEnd w:id="7" w:displacedByCustomXml="prev"/>
     <w:p>
       <w:pPr>
         <w:spacing w:after="0"/>
@@ -6318,9 +6308,9 @@
           <w:docGrid w:linePitch="360"/>
         </w:sectPr>
       </w:pPr>
-      <w:bookmarkStart w:id="8" w:name="_Toc372464448"/>
-      <w:bookmarkStart w:id="9" w:name="_Toc372465722"/>
-      <w:bookmarkStart w:id="10" w:name="_Toc372471266"/>
+      <w:bookmarkStart w:id="7" w:name="_Toc372464448"/>
+      <w:bookmarkStart w:id="8" w:name="_Toc372465722"/>
+      <w:bookmarkStart w:id="9" w:name="_Toc372471266"/>
       <w:r>
         <w:rPr>
           <w:b/>
@@ -6333,15 +6323,15 @@
       <w:pPr>
         <w:pStyle w:val="berschrift1"/>
       </w:pPr>
-      <w:bookmarkStart w:id="11" w:name="_Toc464334936"/>
+      <w:bookmarkStart w:id="10" w:name="_Toc464334936"/>
+      <w:bookmarkEnd w:id="7"/>
       <w:bookmarkEnd w:id="8"/>
       <w:bookmarkEnd w:id="9"/>
-      <w:bookmarkEnd w:id="10"/>
       <w:r>
         <w:lastRenderedPageBreak/>
         <w:t>Aufgabenstellung</w:t>
       </w:r>
-      <w:bookmarkEnd w:id="11"/>
+      <w:bookmarkEnd w:id="10"/>
     </w:p>
     <w:p>
       <w:pPr>
@@ -6349,10 +6339,10 @@
         <w:ind w:left="431"/>
         <w:jc w:val="left"/>
       </w:pPr>
-      <w:bookmarkStart w:id="12" w:name="_Toc372464449"/>
-      <w:bookmarkStart w:id="13" w:name="_Toc372465723"/>
-      <w:bookmarkStart w:id="14" w:name="_Toc372471267"/>
-      <w:bookmarkStart w:id="15" w:name="_Toc406189030"/>
+      <w:bookmarkStart w:id="11" w:name="_Toc372464449"/>
+      <w:bookmarkStart w:id="12" w:name="_Toc372465723"/>
+      <w:bookmarkStart w:id="13" w:name="_Toc372471267"/>
+      <w:bookmarkStart w:id="14" w:name="_Toc406189030"/>
       <w:r>
         <w:t xml:space="preserve">Die Aufgabenstellung bestand darin, grundlegende Funktionen einer Bank </w:t>
       </w:r>
@@ -6569,16 +6559,16 @@
       <w:r>
         <w:br w:type="page"/>
       </w:r>
-      <w:bookmarkStart w:id="16" w:name="_Toc464334937"/>
+      <w:bookmarkStart w:id="15" w:name="_Toc464334937"/>
+      <w:bookmarkEnd w:id="11"/>
       <w:bookmarkEnd w:id="12"/>
       <w:bookmarkEnd w:id="13"/>
       <w:bookmarkEnd w:id="14"/>
-      <w:bookmarkEnd w:id="15"/>
       <w:r>
         <w:lastRenderedPageBreak/>
         <w:t>Komponentenübersicht</w:t>
       </w:r>
-      <w:bookmarkEnd w:id="16"/>
+      <w:bookmarkEnd w:id="15"/>
     </w:p>
     <w:p>
       <w:pPr>
@@ -6608,7 +6598,7 @@
           <w:szCs w:val="28"/>
         </w:rPr>
       </w:pPr>
-      <w:bookmarkStart w:id="17" w:name="_Toc464334938"/>
+      <w:bookmarkStart w:id="16" w:name="_Toc464334938"/>
       <w:r>
         <w:rPr>
           <w:sz w:val="28"/>
@@ -6616,7 +6606,7 @@
         </w:rPr>
         <w:t>Kunden &amp; Konten</w:t>
       </w:r>
-      <w:bookmarkEnd w:id="17"/>
+      <w:bookmarkEnd w:id="16"/>
     </w:p>
     <w:p>
       <w:pPr>
@@ -6636,7 +6626,7 @@
           <w:lang w:val="de-DE"/>
         </w:rPr>
       </w:pPr>
-      <w:bookmarkStart w:id="18" w:name="_Toc464334939"/>
+      <w:bookmarkStart w:id="17" w:name="_Toc464334939"/>
       <w:r>
         <w:rPr>
           <w:lang w:val="de-DE"/>
@@ -6655,7 +6645,7 @@
         </w:rPr>
         <w:t>.1.1</w:t>
       </w:r>
-      <w:bookmarkEnd w:id="18"/>
+      <w:bookmarkEnd w:id="17"/>
     </w:p>
     <w:p>
       <w:pPr>
@@ -6685,7 +6675,7 @@
           <w:szCs w:val="28"/>
         </w:rPr>
       </w:pPr>
-      <w:bookmarkStart w:id="19" w:name="_Toc464334940"/>
+      <w:bookmarkStart w:id="18" w:name="_Toc464334940"/>
       <w:r>
         <w:rPr>
           <w:sz w:val="28"/>
@@ -6693,7 +6683,7 @@
         </w:rPr>
         <w:t>Kontofunktionalitäten</w:t>
       </w:r>
-      <w:bookmarkEnd w:id="19"/>
+      <w:bookmarkEnd w:id="18"/>
     </w:p>
     <w:p>
       <w:pPr>
@@ -6713,7 +6703,7 @@
           <w:lang w:val="de-DE"/>
         </w:rPr>
       </w:pPr>
-      <w:bookmarkStart w:id="20" w:name="_Toc464334941"/>
+      <w:bookmarkStart w:id="19" w:name="_Toc464334941"/>
       <w:r>
         <w:rPr>
           <w:lang w:val="de-DE"/>
@@ -6744,7 +6734,7 @@
         </w:rPr>
         <w:t>.1</w:t>
       </w:r>
-      <w:bookmarkEnd w:id="20"/>
+      <w:bookmarkEnd w:id="19"/>
     </w:p>
     <w:p>
       <w:pPr>
@@ -6769,7 +6759,7 @@
           <w:szCs w:val="28"/>
         </w:rPr>
       </w:pPr>
-      <w:bookmarkStart w:id="21" w:name="_Toc464334942"/>
+      <w:bookmarkStart w:id="20" w:name="_Toc464334942"/>
       <w:r>
         <w:rPr>
           <w:sz w:val="28"/>
@@ -6777,7 +6767,7 @@
         </w:rPr>
         <w:t>Persistente Datenspeicherung</w:t>
       </w:r>
-      <w:bookmarkEnd w:id="21"/>
+      <w:bookmarkEnd w:id="20"/>
     </w:p>
     <w:p>
       <w:pPr>
@@ -6797,7 +6787,7 @@
           <w:lang w:val="de-DE"/>
         </w:rPr>
       </w:pPr>
-      <w:bookmarkStart w:id="22" w:name="_Toc464334943"/>
+      <w:bookmarkStart w:id="21" w:name="_Toc464334943"/>
       <w:r>
         <w:rPr>
           <w:lang w:val="de-DE"/>
@@ -6828,7 +6818,7 @@
         </w:rPr>
         <w:t>.1</w:t>
       </w:r>
-      <w:bookmarkEnd w:id="22"/>
+      <w:bookmarkEnd w:id="21"/>
     </w:p>
     <w:p>
       <w:pPr>
@@ -6862,12 +6852,12 @@
       <w:r>
         <w:br w:type="page"/>
       </w:r>
-      <w:bookmarkStart w:id="23" w:name="_Toc464334944"/>
+      <w:bookmarkStart w:id="22" w:name="_Toc464334944"/>
       <w:r>
         <w:lastRenderedPageBreak/>
         <w:t>Dokumentation der Funktionalität der DLL</w:t>
       </w:r>
-      <w:bookmarkEnd w:id="23"/>
+      <w:bookmarkEnd w:id="22"/>
     </w:p>
     <w:p>
       <w:pPr>
@@ -6890,7 +6880,7 @@
           <w:szCs w:val="28"/>
         </w:rPr>
       </w:pPr>
-      <w:bookmarkStart w:id="24" w:name="_Toc464334945"/>
+      <w:bookmarkStart w:id="23" w:name="_Toc464334945"/>
       <w:r>
         <w:rPr>
           <w:sz w:val="28"/>
@@ -6898,7 +6888,7 @@
         </w:rPr>
         <w:t>Kunden &amp; Konten</w:t>
       </w:r>
-      <w:bookmarkEnd w:id="24"/>
+      <w:bookmarkEnd w:id="23"/>
     </w:p>
     <w:p>
       <w:pPr>
@@ -6923,14 +6913,14 @@
           <w:lang w:val="de-DE"/>
         </w:rPr>
       </w:pPr>
-      <w:bookmarkStart w:id="25" w:name="_Toc464334946"/>
+      <w:bookmarkStart w:id="24" w:name="_Toc464334946"/>
       <w:r>
         <w:rPr>
           <w:lang w:val="de-DE"/>
         </w:rPr>
         <w:t>Test3.1.1</w:t>
       </w:r>
-      <w:bookmarkEnd w:id="25"/>
+      <w:bookmarkEnd w:id="24"/>
     </w:p>
     <w:p>
       <w:pPr>
@@ -6958,7 +6948,7 @@
           <w:szCs w:val="28"/>
         </w:rPr>
       </w:pPr>
-      <w:bookmarkStart w:id="26" w:name="_Toc464334947"/>
+      <w:bookmarkStart w:id="25" w:name="_Toc464334947"/>
       <w:r>
         <w:rPr>
           <w:sz w:val="28"/>
@@ -6966,7 +6956,7 @@
         </w:rPr>
         <w:t>Kontofunktionalitäten</w:t>
       </w:r>
-      <w:bookmarkEnd w:id="26"/>
+      <w:bookmarkEnd w:id="25"/>
     </w:p>
     <w:p>
       <w:pPr>
@@ -6991,14 +6981,14 @@
           <w:lang w:val="de-DE"/>
         </w:rPr>
       </w:pPr>
-      <w:bookmarkStart w:id="27" w:name="_Toc464334948"/>
+      <w:bookmarkStart w:id="26" w:name="_Toc464334948"/>
       <w:r>
         <w:rPr>
           <w:lang w:val="de-DE"/>
         </w:rPr>
         <w:t>Test3.2.1</w:t>
       </w:r>
-      <w:bookmarkEnd w:id="27"/>
+      <w:bookmarkEnd w:id="26"/>
     </w:p>
     <w:p>
       <w:pPr>
@@ -7028,7 +7018,7 @@
           <w:szCs w:val="28"/>
         </w:rPr>
       </w:pPr>
-      <w:bookmarkStart w:id="28" w:name="_Toc464334949"/>
+      <w:bookmarkStart w:id="27" w:name="_Toc464334949"/>
       <w:r>
         <w:rPr>
           <w:sz w:val="28"/>
@@ -7036,17 +7026,390 @@
         </w:rPr>
         <w:t>Persistente Datenspeicherung</w:t>
       </w:r>
+      <w:bookmarkEnd w:id="27"/>
+      <w:r>
+        <w:rPr>
+          <w:sz w:val="28"/>
+          <w:szCs w:val="28"/>
+        </w:rPr>
+        <w:t xml:space="preserve"> (in </w:t>
+      </w:r>
+      <w:proofErr w:type="spellStart"/>
+      <w:r>
+        <w:rPr>
+          <w:sz w:val="28"/>
+          <w:szCs w:val="28"/>
+        </w:rPr>
+        <w:t>work</w:t>
+      </w:r>
+      <w:proofErr w:type="spellEnd"/>
+      <w:r>
+        <w:rPr>
+          <w:sz w:val="28"/>
+          <w:szCs w:val="28"/>
+        </w:rPr>
+        <w:t>)</w:t>
+      </w:r>
+    </w:p>
+    <w:p>
+      <w:r>
+        <w:t xml:space="preserve">Die Persistenz Komponente übernimmt das Speichern von Kunden und Konten und es gibt Zugriff auf einzelne Einträge davon. Diese </w:t>
+      </w:r>
+      <w:r>
+        <w:t>Einträge</w:t>
+      </w:r>
+      <w:r>
+        <w:t xml:space="preserve"> können mit </w:t>
+      </w:r>
+      <w:proofErr w:type="spellStart"/>
+      <w:r>
+        <w:t>read</w:t>
+      </w:r>
+      <w:proofErr w:type="spellEnd"/>
+      <w:r>
+        <w:t xml:space="preserve">* gelesen und mit </w:t>
+      </w:r>
+      <w:proofErr w:type="spellStart"/>
+      <w:r>
+        <w:t>write</w:t>
+      </w:r>
+      <w:proofErr w:type="spellEnd"/>
+      <w:r>
+        <w:t xml:space="preserve">* geschrieben werden. </w:t>
+      </w:r>
+    </w:p>
+    <w:p>
+      <w:r>
+        <w:t xml:space="preserve">Da ein Kunde (besser gesagt die ID) des Kunden nur einmal vorhanden sein darf ist es nicht möglich einen weiteren User mit der gleichen ID zu persistieren.  (kann vermutlich mit </w:t>
+      </w:r>
+      <w:proofErr w:type="spellStart"/>
+      <w:r>
+        <w:t>writeUser</w:t>
+      </w:r>
+      <w:proofErr w:type="spellEnd"/>
+      <w:r>
+        <w:t xml:space="preserve"> umgangen werden, wenn es die </w:t>
+      </w:r>
+      <w:proofErr w:type="spellStart"/>
+      <w:r>
+        <w:t>id</w:t>
+      </w:r>
+      <w:proofErr w:type="spellEnd"/>
+      <w:r>
+        <w:t xml:space="preserve"> schon gibt, dann wird aber alter User überschrieben!!)</w:t>
+      </w:r>
+    </w:p>
+    <w:p>
+      <w:r>
+        <w:t xml:space="preserve">Dies gilt auch für die </w:t>
+      </w:r>
+      <w:r>
+        <w:t>Konten</w:t>
+      </w:r>
+    </w:p>
+    <w:p/>
+    <w:p/>
+    <w:p>
+      <w:r>
+        <w:lastRenderedPageBreak/>
+        <w:t>Es gibt für jede Klasse 4 Funktionen für die Persistenz:</w:t>
+      </w:r>
+    </w:p>
+    <w:p>
+      <w:pPr>
+        <w:pStyle w:val="Listenabsatz"/>
+        <w:numPr>
+          <w:ilvl w:val="0"/>
+          <w:numId w:val="31"/>
+        </w:numPr>
+        <w:spacing w:after="160" w:line="259" w:lineRule="auto"/>
+        <w:jc w:val="left"/>
+      </w:pPr>
+      <w:r>
+        <w:t>Read</w:t>
+      </w:r>
+      <w:r>
+        <w:t>* (</w:t>
+      </w:r>
+      <w:proofErr w:type="spellStart"/>
+      <w:r>
+        <w:t>return</w:t>
+      </w:r>
+      <w:proofErr w:type="spellEnd"/>
+      <w:r>
+        <w:t>: Element)</w:t>
+      </w:r>
+    </w:p>
+    <w:p>
+      <w:pPr>
+        <w:pStyle w:val="Listenabsatz"/>
+        <w:numPr>
+          <w:ilvl w:val="0"/>
+          <w:numId w:val="31"/>
+        </w:numPr>
+        <w:spacing w:after="160" w:line="259" w:lineRule="auto"/>
+        <w:jc w:val="left"/>
+      </w:pPr>
+      <w:r>
+        <w:t>Write</w:t>
+      </w:r>
+      <w:r>
+        <w:t>* (</w:t>
+      </w:r>
+      <w:proofErr w:type="spellStart"/>
+      <w:r>
+        <w:t>write</w:t>
+      </w:r>
+      <w:proofErr w:type="spellEnd"/>
+      <w:r>
+        <w:t xml:space="preserve"> (</w:t>
+      </w:r>
+      <w:proofErr w:type="spellStart"/>
+      <w:r>
+        <w:t>override</w:t>
+      </w:r>
+      <w:proofErr w:type="spellEnd"/>
+      <w:r>
+        <w:t xml:space="preserve">) </w:t>
+      </w:r>
+      <w:proofErr w:type="spellStart"/>
+      <w:r>
+        <w:t>existing</w:t>
+      </w:r>
+      <w:proofErr w:type="spellEnd"/>
+      <w:r>
+        <w:t xml:space="preserve"> Element)</w:t>
+      </w:r>
+    </w:p>
+    <w:p>
+      <w:pPr>
+        <w:pStyle w:val="Listenabsatz"/>
+        <w:numPr>
+          <w:ilvl w:val="0"/>
+          <w:numId w:val="31"/>
+        </w:numPr>
+        <w:spacing w:after="160" w:line="259" w:lineRule="auto"/>
+        <w:jc w:val="left"/>
+      </w:pPr>
+      <w:r>
+        <w:t>Add</w:t>
+      </w:r>
+      <w:r>
+        <w:t xml:space="preserve">* (hinzufügen eines </w:t>
+      </w:r>
+      <w:proofErr w:type="spellStart"/>
+      <w:r>
+        <w:t>elementes</w:t>
+      </w:r>
+      <w:proofErr w:type="spellEnd"/>
+      <w:r>
+        <w:t xml:space="preserve"> das noch nicht vorhanden ist) </w:t>
+      </w:r>
+    </w:p>
+    <w:p>
+      <w:pPr>
+        <w:pStyle w:val="Listenabsatz"/>
+        <w:numPr>
+          <w:ilvl w:val="0"/>
+          <w:numId w:val="31"/>
+        </w:numPr>
+        <w:spacing w:after="160" w:line="259" w:lineRule="auto"/>
+        <w:jc w:val="left"/>
+      </w:pPr>
+      <w:r>
+        <w:t>Remove</w:t>
+      </w:r>
+      <w:r>
+        <w:t>* (</w:t>
+      </w:r>
+      <w:proofErr w:type="spellStart"/>
+      <w:r>
+        <w:t>remove</w:t>
+      </w:r>
+      <w:proofErr w:type="spellEnd"/>
+      <w:r>
+        <w:t xml:space="preserve"> mit </w:t>
+      </w:r>
+      <w:proofErr w:type="spellStart"/>
+      <w:r>
+        <w:t>id</w:t>
+      </w:r>
+      <w:proofErr w:type="spellEnd"/>
+      <w:r>
+        <w:t xml:space="preserve"> oder </w:t>
+      </w:r>
+      <w:proofErr w:type="spellStart"/>
+      <w:r>
+        <w:t>kontonr</w:t>
+      </w:r>
+      <w:proofErr w:type="spellEnd"/>
+      <w:r>
+        <w:t xml:space="preserve"> Wert)</w:t>
+      </w:r>
+    </w:p>
+    <w:p>
+      <w:pPr>
+        <w:pStyle w:val="Listenabsatz"/>
+        <w:numPr>
+          <w:ilvl w:val="0"/>
+          <w:numId w:val="31"/>
+        </w:numPr>
+        <w:spacing w:after="160" w:line="259" w:lineRule="auto"/>
+        <w:jc w:val="left"/>
+      </w:pPr>
+      <w:bookmarkStart w:id="28" w:name="_GoBack"/>
       <w:bookmarkEnd w:id="28"/>
+      <w:r>
+        <w:t>*</w:t>
+      </w:r>
+      <w:proofErr w:type="spellStart"/>
+      <w:r>
+        <w:t>Exist</w:t>
+      </w:r>
+      <w:proofErr w:type="spellEnd"/>
+      <w:r>
+        <w:t xml:space="preserve"> ( existiert der User/das Konto schon?)</w:t>
+      </w:r>
+    </w:p>
+    <w:p>
+      <w:r>
+        <w:t xml:space="preserve">Zudem gibt es noch </w:t>
+      </w:r>
+      <w:r>
+        <w:t>Funktionen</w:t>
+      </w:r>
+      <w:r>
+        <w:t xml:space="preserve"> die für die </w:t>
+      </w:r>
+      <w:r>
+        <w:t>Auswahl</w:t>
+      </w:r>
+      <w:r>
+        <w:t xml:space="preserve"> einer ID oder </w:t>
+      </w:r>
+      <w:proofErr w:type="spellStart"/>
+      <w:r>
+        <w:t>KontoNr</w:t>
+      </w:r>
+      <w:proofErr w:type="spellEnd"/>
+      <w:r>
+        <w:t xml:space="preserve"> notwendig sind:</w:t>
+      </w:r>
+    </w:p>
+    <w:p>
+      <w:pPr>
+        <w:pStyle w:val="Listenabsatz"/>
+        <w:numPr>
+          <w:ilvl w:val="0"/>
+          <w:numId w:val="32"/>
+        </w:numPr>
+        <w:spacing w:after="160" w:line="259" w:lineRule="auto"/>
+        <w:jc w:val="left"/>
+      </w:pPr>
+      <w:proofErr w:type="spellStart"/>
+      <w:r>
+        <w:t>readCount</w:t>
+      </w:r>
+      <w:proofErr w:type="spellEnd"/>
+      <w:r>
+        <w:t xml:space="preserve"> (liest letzte verwendete </w:t>
+      </w:r>
+      <w:proofErr w:type="spellStart"/>
+      <w:r>
+        <w:t>kontonr</w:t>
+      </w:r>
+      <w:proofErr w:type="spellEnd"/>
+      <w:r>
+        <w:t>)</w:t>
+      </w:r>
+    </w:p>
+    <w:p>
+      <w:pPr>
+        <w:pStyle w:val="Listenabsatz"/>
+        <w:numPr>
+          <w:ilvl w:val="0"/>
+          <w:numId w:val="32"/>
+        </w:numPr>
+        <w:spacing w:after="160" w:line="259" w:lineRule="auto"/>
+        <w:jc w:val="left"/>
+      </w:pPr>
+      <w:proofErr w:type="spellStart"/>
+      <w:r>
+        <w:t>writeCount</w:t>
+      </w:r>
+      <w:proofErr w:type="spellEnd"/>
+      <w:r>
+        <w:t xml:space="preserve"> (schreibt nächste </w:t>
+      </w:r>
+      <w:proofErr w:type="spellStart"/>
+      <w:r>
+        <w:t>kontonr</w:t>
+      </w:r>
+      <w:proofErr w:type="spellEnd"/>
+      <w:r>
+        <w:t xml:space="preserve"> +1)</w:t>
+      </w:r>
+    </w:p>
+    <w:p>
+      <w:pPr>
+        <w:pStyle w:val="Listenabsatz"/>
+        <w:numPr>
+          <w:ilvl w:val="0"/>
+          <w:numId w:val="32"/>
+        </w:numPr>
+        <w:spacing w:after="160" w:line="259" w:lineRule="auto"/>
+        <w:jc w:val="left"/>
+      </w:pPr>
+      <w:proofErr w:type="spellStart"/>
+      <w:r>
+        <w:t>readUserCount</w:t>
+      </w:r>
+      <w:proofErr w:type="spellEnd"/>
+      <w:r>
+        <w:t xml:space="preserve"> (liest nächste verwendete </w:t>
+      </w:r>
+      <w:proofErr w:type="spellStart"/>
+      <w:proofErr w:type="gramStart"/>
+      <w:r>
+        <w:t>userID</w:t>
+      </w:r>
+      <w:proofErr w:type="spellEnd"/>
+      <w:r>
+        <w:t xml:space="preserve"> )</w:t>
+      </w:r>
+      <w:proofErr w:type="gramEnd"/>
+    </w:p>
+    <w:p>
+      <w:pPr>
+        <w:pStyle w:val="Listenabsatz"/>
+        <w:numPr>
+          <w:ilvl w:val="0"/>
+          <w:numId w:val="32"/>
+        </w:numPr>
+        <w:spacing w:after="160" w:line="259" w:lineRule="auto"/>
+        <w:jc w:val="left"/>
+      </w:pPr>
+      <w:proofErr w:type="spellStart"/>
+      <w:r>
+        <w:t>writeUserCount</w:t>
+      </w:r>
+      <w:proofErr w:type="spellEnd"/>
+      <w:r>
+        <w:t xml:space="preserve"> (schreibt nächste </w:t>
+      </w:r>
+      <w:proofErr w:type="spellStart"/>
+      <w:r>
+        <w:t>kontonr</w:t>
+      </w:r>
+      <w:proofErr w:type="spellEnd"/>
+      <w:r>
+        <w:t xml:space="preserve"> +1)</w:t>
+      </w:r>
     </w:p>
     <w:p>
       <w:pPr>
         <w:ind w:left="576"/>
       </w:pPr>
-      <w:proofErr w:type="spellStart"/>
-      <w:r>
-        <w:t>Testtext</w:t>
-      </w:r>
-      <w:proofErr w:type="spellEnd"/>
     </w:p>
     <w:p>
       <w:pPr>
@@ -7134,7 +7497,6 @@
           <w:sz w:val="28"/>
           <w:szCs w:val="28"/>
         </w:rPr>
-        <w:lastRenderedPageBreak/>
         <w:t>Kopplung Der einzelnen Bereiche</w:t>
       </w:r>
       <w:bookmarkEnd w:id="31"/>
@@ -7585,7 +7947,7 @@
             <w:szCs w:val="20"/>
             <w:lang w:val="de-DE"/>
           </w:rPr>
-          <w:t>6</w:t>
+          <w:t>4</w:t>
         </w:r>
         <w:r>
           <w:rPr>
@@ -8205,6 +8567,119 @@
     </w:lvl>
   </w:abstractNum>
   <w:abstractNum w:abstractNumId="4" w15:restartNumberingAfterBreak="0">
+    <w:nsid w:val="1D433ECA"/>
+    <w:multiLevelType w:val="hybridMultilevel"/>
+    <w:tmpl w:val="188E43A4"/>
+    <w:lvl w:ilvl="0" w:tplc="0C070001">
+      <w:start w:val="1"/>
+      <w:numFmt w:val="bullet"/>
+      <w:lvlText w:val=""/>
+      <w:lvlJc w:val="left"/>
+      <w:pPr>
+        <w:ind w:left="720" w:hanging="360"/>
+      </w:pPr>
+      <w:rPr>
+        <w:rFonts w:ascii="Symbol" w:hAnsi="Symbol" w:hint="default"/>
+      </w:rPr>
+    </w:lvl>
+    <w:lvl w:ilvl="1" w:tplc="0C070003" w:tentative="1">
+      <w:start w:val="1"/>
+      <w:numFmt w:val="bullet"/>
+      <w:lvlText w:val="o"/>
+      <w:lvlJc w:val="left"/>
+      <w:pPr>
+        <w:ind w:left="1440" w:hanging="360"/>
+      </w:pPr>
+      <w:rPr>
+        <w:rFonts w:ascii="Courier New" w:hAnsi="Courier New" w:cs="Courier New" w:hint="default"/>
+      </w:rPr>
+    </w:lvl>
+    <w:lvl w:ilvl="2" w:tplc="0C070005" w:tentative="1">
+      <w:start w:val="1"/>
+      <w:numFmt w:val="bullet"/>
+      <w:lvlText w:val=""/>
+      <w:lvlJc w:val="left"/>
+      <w:pPr>
+        <w:ind w:left="2160" w:hanging="360"/>
+      </w:pPr>
+      <w:rPr>
+        <w:rFonts w:ascii="Wingdings" w:hAnsi="Wingdings" w:hint="default"/>
+      </w:rPr>
+    </w:lvl>
+    <w:lvl w:ilvl="3" w:tplc="0C070001" w:tentative="1">
+      <w:start w:val="1"/>
+      <w:numFmt w:val="bullet"/>
+      <w:lvlText w:val=""/>
+      <w:lvlJc w:val="left"/>
+      <w:pPr>
+        <w:ind w:left="2880" w:hanging="360"/>
+      </w:pPr>
+      <w:rPr>
+        <w:rFonts w:ascii="Symbol" w:hAnsi="Symbol" w:hint="default"/>
+      </w:rPr>
+    </w:lvl>
+    <w:lvl w:ilvl="4" w:tplc="0C070003" w:tentative="1">
+      <w:start w:val="1"/>
+      <w:numFmt w:val="bullet"/>
+      <w:lvlText w:val="o"/>
+      <w:lvlJc w:val="left"/>
+      <w:pPr>
+        <w:ind w:left="3600" w:hanging="360"/>
+      </w:pPr>
+      <w:rPr>
+        <w:rFonts w:ascii="Courier New" w:hAnsi="Courier New" w:cs="Courier New" w:hint="default"/>
+      </w:rPr>
+    </w:lvl>
+    <w:lvl w:ilvl="5" w:tplc="0C070005" w:tentative="1">
+      <w:start w:val="1"/>
+      <w:numFmt w:val="bullet"/>
+      <w:lvlText w:val=""/>
+      <w:lvlJc w:val="left"/>
+      <w:pPr>
+        <w:ind w:left="4320" w:hanging="360"/>
+      </w:pPr>
+      <w:rPr>
+        <w:rFonts w:ascii="Wingdings" w:hAnsi="Wingdings" w:hint="default"/>
+      </w:rPr>
+    </w:lvl>
+    <w:lvl w:ilvl="6" w:tplc="0C070001" w:tentative="1">
+      <w:start w:val="1"/>
+      <w:numFmt w:val="bullet"/>
+      <w:lvlText w:val=""/>
+      <w:lvlJc w:val="left"/>
+      <w:pPr>
+        <w:ind w:left="5040" w:hanging="360"/>
+      </w:pPr>
+      <w:rPr>
+        <w:rFonts w:ascii="Symbol" w:hAnsi="Symbol" w:hint="default"/>
+      </w:rPr>
+    </w:lvl>
+    <w:lvl w:ilvl="7" w:tplc="0C070003" w:tentative="1">
+      <w:start w:val="1"/>
+      <w:numFmt w:val="bullet"/>
+      <w:lvlText w:val="o"/>
+      <w:lvlJc w:val="left"/>
+      <w:pPr>
+        <w:ind w:left="5760" w:hanging="360"/>
+      </w:pPr>
+      <w:rPr>
+        <w:rFonts w:ascii="Courier New" w:hAnsi="Courier New" w:cs="Courier New" w:hint="default"/>
+      </w:rPr>
+    </w:lvl>
+    <w:lvl w:ilvl="8" w:tplc="0C070005" w:tentative="1">
+      <w:start w:val="1"/>
+      <w:numFmt w:val="bullet"/>
+      <w:lvlText w:val=""/>
+      <w:lvlJc w:val="left"/>
+      <w:pPr>
+        <w:ind w:left="6480" w:hanging="360"/>
+      </w:pPr>
+      <w:rPr>
+        <w:rFonts w:ascii="Wingdings" w:hAnsi="Wingdings" w:hint="default"/>
+      </w:rPr>
+    </w:lvl>
+  </w:abstractNum>
+  <w:abstractNum w:abstractNumId="5" w15:restartNumberingAfterBreak="0">
     <w:nsid w:val="43710BB8"/>
     <w:multiLevelType w:val="multilevel"/>
     <w:tmpl w:val="0C07001F"/>
@@ -8290,7 +8765,7 @@
       </w:pPr>
     </w:lvl>
   </w:abstractNum>
-  <w:abstractNum w:abstractNumId="5" w15:restartNumberingAfterBreak="0">
+  <w:abstractNum w:abstractNumId="6" w15:restartNumberingAfterBreak="0">
     <w:nsid w:val="5FCD7F98"/>
     <w:multiLevelType w:val="multilevel"/>
     <w:tmpl w:val="81646EBC"/>
@@ -8439,7 +8914,7 @@
       </w:rPr>
     </w:lvl>
   </w:abstractNum>
-  <w:abstractNum w:abstractNumId="6" w15:restartNumberingAfterBreak="0">
+  <w:abstractNum w:abstractNumId="7" w15:restartNumberingAfterBreak="0">
     <w:nsid w:val="62313076"/>
     <w:multiLevelType w:val="hybridMultilevel"/>
     <w:tmpl w:val="ADDA3114"/>
@@ -8552,7 +9027,120 @@
       </w:rPr>
     </w:lvl>
   </w:abstractNum>
-  <w:abstractNum w:abstractNumId="7" w15:restartNumberingAfterBreak="0">
+  <w:abstractNum w:abstractNumId="8" w15:restartNumberingAfterBreak="0">
+    <w:nsid w:val="63FA380C"/>
+    <w:multiLevelType w:val="hybridMultilevel"/>
+    <w:tmpl w:val="D4100778"/>
+    <w:lvl w:ilvl="0" w:tplc="0C070001">
+      <w:start w:val="1"/>
+      <w:numFmt w:val="bullet"/>
+      <w:lvlText w:val=""/>
+      <w:lvlJc w:val="left"/>
+      <w:pPr>
+        <w:ind w:left="720" w:hanging="360"/>
+      </w:pPr>
+      <w:rPr>
+        <w:rFonts w:ascii="Symbol" w:hAnsi="Symbol" w:hint="default"/>
+      </w:rPr>
+    </w:lvl>
+    <w:lvl w:ilvl="1" w:tplc="0C070003" w:tentative="1">
+      <w:start w:val="1"/>
+      <w:numFmt w:val="bullet"/>
+      <w:lvlText w:val="o"/>
+      <w:lvlJc w:val="left"/>
+      <w:pPr>
+        <w:ind w:left="1440" w:hanging="360"/>
+      </w:pPr>
+      <w:rPr>
+        <w:rFonts w:ascii="Courier New" w:hAnsi="Courier New" w:cs="Courier New" w:hint="default"/>
+      </w:rPr>
+    </w:lvl>
+    <w:lvl w:ilvl="2" w:tplc="0C070005" w:tentative="1">
+      <w:start w:val="1"/>
+      <w:numFmt w:val="bullet"/>
+      <w:lvlText w:val=""/>
+      <w:lvlJc w:val="left"/>
+      <w:pPr>
+        <w:ind w:left="2160" w:hanging="360"/>
+      </w:pPr>
+      <w:rPr>
+        <w:rFonts w:ascii="Wingdings" w:hAnsi="Wingdings" w:hint="default"/>
+      </w:rPr>
+    </w:lvl>
+    <w:lvl w:ilvl="3" w:tplc="0C070001" w:tentative="1">
+      <w:start w:val="1"/>
+      <w:numFmt w:val="bullet"/>
+      <w:lvlText w:val=""/>
+      <w:lvlJc w:val="left"/>
+      <w:pPr>
+        <w:ind w:left="2880" w:hanging="360"/>
+      </w:pPr>
+      <w:rPr>
+        <w:rFonts w:ascii="Symbol" w:hAnsi="Symbol" w:hint="default"/>
+      </w:rPr>
+    </w:lvl>
+    <w:lvl w:ilvl="4" w:tplc="0C070003" w:tentative="1">
+      <w:start w:val="1"/>
+      <w:numFmt w:val="bullet"/>
+      <w:lvlText w:val="o"/>
+      <w:lvlJc w:val="left"/>
+      <w:pPr>
+        <w:ind w:left="3600" w:hanging="360"/>
+      </w:pPr>
+      <w:rPr>
+        <w:rFonts w:ascii="Courier New" w:hAnsi="Courier New" w:cs="Courier New" w:hint="default"/>
+      </w:rPr>
+    </w:lvl>
+    <w:lvl w:ilvl="5" w:tplc="0C070005" w:tentative="1">
+      <w:start w:val="1"/>
+      <w:numFmt w:val="bullet"/>
+      <w:lvlText w:val=""/>
+      <w:lvlJc w:val="left"/>
+      <w:pPr>
+        <w:ind w:left="4320" w:hanging="360"/>
+      </w:pPr>
+      <w:rPr>
+        <w:rFonts w:ascii="Wingdings" w:hAnsi="Wingdings" w:hint="default"/>
+      </w:rPr>
+    </w:lvl>
+    <w:lvl w:ilvl="6" w:tplc="0C070001" w:tentative="1">
+      <w:start w:val="1"/>
+      <w:numFmt w:val="bullet"/>
+      <w:lvlText w:val=""/>
+      <w:lvlJc w:val="left"/>
+      <w:pPr>
+        <w:ind w:left="5040" w:hanging="360"/>
+      </w:pPr>
+      <w:rPr>
+        <w:rFonts w:ascii="Symbol" w:hAnsi="Symbol" w:hint="default"/>
+      </w:rPr>
+    </w:lvl>
+    <w:lvl w:ilvl="7" w:tplc="0C070003" w:tentative="1">
+      <w:start w:val="1"/>
+      <w:numFmt w:val="bullet"/>
+      <w:lvlText w:val="o"/>
+      <w:lvlJc w:val="left"/>
+      <w:pPr>
+        <w:ind w:left="5760" w:hanging="360"/>
+      </w:pPr>
+      <w:rPr>
+        <w:rFonts w:ascii="Courier New" w:hAnsi="Courier New" w:cs="Courier New" w:hint="default"/>
+      </w:rPr>
+    </w:lvl>
+    <w:lvl w:ilvl="8" w:tplc="0C070005" w:tentative="1">
+      <w:start w:val="1"/>
+      <w:numFmt w:val="bullet"/>
+      <w:lvlText w:val=""/>
+      <w:lvlJc w:val="left"/>
+      <w:pPr>
+        <w:ind w:left="6480" w:hanging="360"/>
+      </w:pPr>
+      <w:rPr>
+        <w:rFonts w:ascii="Wingdings" w:hAnsi="Wingdings" w:hint="default"/>
+      </w:rPr>
+    </w:lvl>
+  </w:abstractNum>
+  <w:abstractNum w:abstractNumId="9" w15:restartNumberingAfterBreak="0">
     <w:nsid w:val="6ECF55AE"/>
     <w:multiLevelType w:val="multilevel"/>
     <w:tmpl w:val="1FAEA500"/>
@@ -8681,7 +9269,7 @@
       </w:rPr>
     </w:lvl>
   </w:abstractNum>
-  <w:abstractNum w:abstractNumId="8" w15:restartNumberingAfterBreak="0">
+  <w:abstractNum w:abstractNumId="10" w15:restartNumberingAfterBreak="0">
     <w:nsid w:val="7BA535EF"/>
     <w:multiLevelType w:val="multilevel"/>
     <w:tmpl w:val="071E7262"/>
@@ -8788,10 +9376,10 @@
     <w:abstractNumId w:val="2"/>
   </w:num>
   <w:num w:numId="2">
-    <w:abstractNumId w:val="7"/>
+    <w:abstractNumId w:val="9"/>
   </w:num>
   <w:num w:numId="3">
-    <w:abstractNumId w:val="8"/>
+    <w:abstractNumId w:val="10"/>
   </w:num>
   <w:num w:numId="4">
     <w:abstractNumId w:val="1"/>
@@ -8800,79 +9388,85 @@
     <w:abstractNumId w:val="0"/>
   </w:num>
   <w:num w:numId="6">
-    <w:abstractNumId w:val="5"/>
+    <w:abstractNumId w:val="6"/>
   </w:num>
   <w:num w:numId="7">
     <w:abstractNumId w:val="3"/>
   </w:num>
   <w:num w:numId="8">
-    <w:abstractNumId w:val="8"/>
+    <w:abstractNumId w:val="10"/>
   </w:num>
   <w:num w:numId="9">
-    <w:abstractNumId w:val="8"/>
+    <w:abstractNumId w:val="10"/>
   </w:num>
   <w:num w:numId="10">
-    <w:abstractNumId w:val="8"/>
+    <w:abstractNumId w:val="10"/>
   </w:num>
   <w:num w:numId="11">
-    <w:abstractNumId w:val="8"/>
+    <w:abstractNumId w:val="10"/>
   </w:num>
   <w:num w:numId="12">
-    <w:abstractNumId w:val="8"/>
+    <w:abstractNumId w:val="10"/>
   </w:num>
   <w:num w:numId="13">
+    <w:abstractNumId w:val="5"/>
+  </w:num>
+  <w:num w:numId="14">
+    <w:abstractNumId w:val="10"/>
+  </w:num>
+  <w:num w:numId="15">
+    <w:abstractNumId w:val="10"/>
+  </w:num>
+  <w:num w:numId="16">
+    <w:abstractNumId w:val="10"/>
+  </w:num>
+  <w:num w:numId="17">
+    <w:abstractNumId w:val="10"/>
+  </w:num>
+  <w:num w:numId="18">
+    <w:abstractNumId w:val="10"/>
+  </w:num>
+  <w:num w:numId="19">
+    <w:abstractNumId w:val="10"/>
+  </w:num>
+  <w:num w:numId="20">
+    <w:abstractNumId w:val="10"/>
+  </w:num>
+  <w:num w:numId="21">
+    <w:abstractNumId w:val="10"/>
+  </w:num>
+  <w:num w:numId="22">
+    <w:abstractNumId w:val="10"/>
+  </w:num>
+  <w:num w:numId="23">
+    <w:abstractNumId w:val="10"/>
+  </w:num>
+  <w:num w:numId="24">
+    <w:abstractNumId w:val="10"/>
+  </w:num>
+  <w:num w:numId="25">
+    <w:abstractNumId w:val="10"/>
+  </w:num>
+  <w:num w:numId="26">
+    <w:abstractNumId w:val="10"/>
+  </w:num>
+  <w:num w:numId="27">
+    <w:abstractNumId w:val="10"/>
+  </w:num>
+  <w:num w:numId="28">
+    <w:abstractNumId w:val="10"/>
+  </w:num>
+  <w:num w:numId="29">
+    <w:abstractNumId w:val="10"/>
+  </w:num>
+  <w:num w:numId="30">
+    <w:abstractNumId w:val="7"/>
+  </w:num>
+  <w:num w:numId="31">
     <w:abstractNumId w:val="4"/>
   </w:num>
-  <w:num w:numId="14">
+  <w:num w:numId="32">
     <w:abstractNumId w:val="8"/>
-  </w:num>
-  <w:num w:numId="15">
-    <w:abstractNumId w:val="8"/>
-  </w:num>
-  <w:num w:numId="16">
-    <w:abstractNumId w:val="8"/>
-  </w:num>
-  <w:num w:numId="17">
-    <w:abstractNumId w:val="8"/>
-  </w:num>
-  <w:num w:numId="18">
-    <w:abstractNumId w:val="8"/>
-  </w:num>
-  <w:num w:numId="19">
-    <w:abstractNumId w:val="8"/>
-  </w:num>
-  <w:num w:numId="20">
-    <w:abstractNumId w:val="8"/>
-  </w:num>
-  <w:num w:numId="21">
-    <w:abstractNumId w:val="8"/>
-  </w:num>
-  <w:num w:numId="22">
-    <w:abstractNumId w:val="8"/>
-  </w:num>
-  <w:num w:numId="23">
-    <w:abstractNumId w:val="8"/>
-  </w:num>
-  <w:num w:numId="24">
-    <w:abstractNumId w:val="8"/>
-  </w:num>
-  <w:num w:numId="25">
-    <w:abstractNumId w:val="8"/>
-  </w:num>
-  <w:num w:numId="26">
-    <w:abstractNumId w:val="8"/>
-  </w:num>
-  <w:num w:numId="27">
-    <w:abstractNumId w:val="8"/>
-  </w:num>
-  <w:num w:numId="28">
-    <w:abstractNumId w:val="8"/>
-  </w:num>
-  <w:num w:numId="29">
-    <w:abstractNumId w:val="8"/>
-  </w:num>
-  <w:num w:numId="30">
-    <w:abstractNumId w:val="6"/>
   </w:num>
 </w:numbering>
 </file>
@@ -8894,7 +9488,7 @@
       </w:pPr>
     </w:pPrDefault>
   </w:docDefaults>
-  <w:latentStyles w:defLockedState="0" w:defUIPriority="99" w:defSemiHidden="0" w:defUnhideWhenUsed="0" w:defQFormat="0" w:count="372">
+  <w:latentStyles w:defLockedState="0" w:defUIPriority="99" w:defSemiHidden="0" w:defUnhideWhenUsed="0" w:defQFormat="0" w:count="373">
     <w:lsdException w:name="Normal" w:uiPriority="0" w:qFormat="1"/>
     <w:lsdException w:name="heading 1" w:uiPriority="9" w:qFormat="1"/>
     <w:lsdException w:name="heading 2" w:semiHidden="1" w:uiPriority="9" w:unhideWhenUsed="1" w:qFormat="1"/>
@@ -9000,7 +9594,6 @@
     <w:lsdException w:name="HTML Sample" w:semiHidden="1" w:unhideWhenUsed="1"/>
     <w:lsdException w:name="HTML Typewriter" w:semiHidden="1" w:unhideWhenUsed="1"/>
     <w:lsdException w:name="HTML Variable" w:semiHidden="1" w:unhideWhenUsed="1"/>
-    <w:lsdException w:name="Normal Table" w:semiHidden="1" w:unhideWhenUsed="1"/>
     <w:lsdException w:name="annotation subject" w:semiHidden="1" w:unhideWhenUsed="1"/>
     <w:lsdException w:name="No List" w:semiHidden="1" w:unhideWhenUsed="1"/>
     <w:lsdException w:name="Outline List 1" w:semiHidden="1" w:unhideWhenUsed="1"/>
@@ -9047,10 +9640,8 @@
     <w:lsdException w:name="Table Subtle 2" w:semiHidden="1" w:unhideWhenUsed="1"/>
     <w:lsdException w:name="Table Web 1" w:semiHidden="1" w:unhideWhenUsed="1"/>
     <w:lsdException w:name="Table Web 2" w:semiHidden="1" w:unhideWhenUsed="1"/>
-    <w:lsdException w:name="Table Web 3" w:semiHidden="1" w:unhideWhenUsed="1"/>
     <w:lsdException w:name="Balloon Text" w:semiHidden="1" w:unhideWhenUsed="1"/>
     <w:lsdException w:name="Table Grid" w:uiPriority="59"/>
-    <w:lsdException w:name="Table Theme" w:semiHidden="1" w:unhideWhenUsed="1"/>
     <w:lsdException w:name="Placeholder Text" w:semiHidden="1"/>
     <w:lsdException w:name="No Spacing" w:uiPriority="1" w:qFormat="1"/>
     <w:lsdException w:name="Light Shading" w:uiPriority="60"/>
@@ -9267,6 +9858,7 @@
     <w:lsdException w:name="List Table 6 Colorful Accent 6" w:uiPriority="51"/>
     <w:lsdException w:name="List Table 7 Colorful Accent 6" w:uiPriority="52"/>
     <w:lsdException w:name="Mention" w:semiHidden="1" w:unhideWhenUsed="1"/>
+    <w:lsdException w:name="Smart Hyperlink" w:semiHidden="1" w:unhideWhenUsed="1"/>
   </w:latentStyles>
   <w:style w:type="paragraph" w:default="1" w:styleId="Standard">
     <w:name w:val="Normal"/>
@@ -11331,7 +11923,7 @@
 </file>
 
 <file path=customXml/itemProps1.xml><?xml version="1.0" encoding="utf-8"?>
-<ds:datastoreItem xmlns:ds="http://schemas.openxmlformats.org/officeDocument/2006/customXml" ds:itemID="{580A66CC-BE2F-4A70-85FA-AC33ADC1BF11}">
+<ds:datastoreItem xmlns:ds="http://schemas.openxmlformats.org/officeDocument/2006/customXml" ds:itemID="{E1062EB1-EFCE-4A5F-828B-8D5E1F27D50D}">
   <ds:schemaRefs>
     <ds:schemaRef ds:uri="http://schemas.openxmlformats.org/officeDocument/2006/bibliography"/>
   </ds:schemaRefs>

--- a/Dokumente/SST_LB01_[Wieland, Wieser, Kaschnitz].docx
+++ b/Dokumente/SST_LB01_[Wieland, Wieser, Kaschnitz].docx
@@ -1,6 +1,6 @@
 
 <file path=word/document.xml><?xml version="1.0" encoding="utf-8"?>
-<w:document xmlns:wpc="http://schemas.microsoft.com/office/word/2010/wordprocessingCanvas" xmlns:cx="http://schemas.microsoft.com/office/drawing/2014/chartex" xmlns:cx1="http://schemas.microsoft.com/office/drawing/2015/9/8/chartex" xmlns:cx2="http://schemas.microsoft.com/office/drawing/2015/10/21/chartex" xmlns:mc="http://schemas.openxmlformats.org/markup-compatibility/2006" xmlns:o="urn:schemas-microsoft-com:office:office" xmlns:r="http://schemas.openxmlformats.org/officeDocument/2006/relationships" xmlns:m="http://schemas.openxmlformats.org/officeDocument/2006/math" xmlns:v="urn:schemas-microsoft-com:vml" xmlns:wp14="http://schemas.microsoft.com/office/word/2010/wordprocessingDrawing" xmlns:wp="http://schemas.openxmlformats.org/drawingml/2006/wordprocessingDrawing" xmlns:w10="urn:schemas-microsoft-com:office:word" xmlns:w="http://schemas.openxmlformats.org/wordprocessingml/2006/main" xmlns:w14="http://schemas.microsoft.com/office/word/2010/wordml" xmlns:w15="http://schemas.microsoft.com/office/word/2012/wordml" xmlns:w16se="http://schemas.microsoft.com/office/word/2015/wordml/symex" xmlns:wpg="http://schemas.microsoft.com/office/word/2010/wordprocessingGroup" xmlns:wpi="http://schemas.microsoft.com/office/word/2010/wordprocessingInk" xmlns:wne="http://schemas.microsoft.com/office/word/2006/wordml" xmlns:wps="http://schemas.microsoft.com/office/word/2010/wordprocessingShape" mc:Ignorable="w14 w15 w16se wp14">
+<w:document xmlns:wpc="http://schemas.microsoft.com/office/word/2010/wordprocessingCanvas" xmlns:mc="http://schemas.openxmlformats.org/markup-compatibility/2006" xmlns:o="urn:schemas-microsoft-com:office:office" xmlns:r="http://schemas.openxmlformats.org/officeDocument/2006/relationships" xmlns:m="http://schemas.openxmlformats.org/officeDocument/2006/math" xmlns:v="urn:schemas-microsoft-com:vml" xmlns:wp14="http://schemas.microsoft.com/office/word/2010/wordprocessingDrawing" xmlns:wp="http://schemas.openxmlformats.org/drawingml/2006/wordprocessingDrawing" xmlns:w10="urn:schemas-microsoft-com:office:word" xmlns:w="http://schemas.openxmlformats.org/wordprocessingml/2006/main" xmlns:w14="http://schemas.microsoft.com/office/word/2010/wordml" xmlns:w15="http://schemas.microsoft.com/office/word/2012/wordml" xmlns:wpg="http://schemas.microsoft.com/office/word/2010/wordprocessingGroup" xmlns:wpi="http://schemas.microsoft.com/office/word/2010/wordprocessingInk" xmlns:wne="http://schemas.microsoft.com/office/word/2006/wordml" xmlns:wps="http://schemas.microsoft.com/office/word/2010/wordprocessingShape" mc:Ignorable="w14 w15 wp14">
   <w:body>
     <w:p>
       <w:pPr>
@@ -459,7 +459,7 @@
               </wp:anchor>
             </w:drawing>
           </mc:Choice>
-          <mc:Fallback>
+          <mc:Fallback xmlns:w16se="http://schemas.microsoft.com/office/word/2015/wordml/symex" xmlns:cx2="http://schemas.microsoft.com/office/drawing/2015/10/21/chartex" xmlns:cx1="http://schemas.microsoft.com/office/drawing/2015/9/8/chartex" xmlns:cx="http://schemas.microsoft.com/office/drawing/2014/chartex">
             <w:pict>
               <v:rect w14:anchorId="4F847EED" id="Rechteck 28" o:spid="_x0000_s1026" style="position:absolute;margin-left:0;margin-top:15.1pt;width:492.9pt;height:98.75pt;z-index:251677696;visibility:visible;mso-wrap-style:square;mso-width-percent:0;mso-height-percent:0;mso-wrap-distance-left:9pt;mso-wrap-distance-top:0;mso-wrap-distance-right:9pt;mso-wrap-distance-bottom:0;mso-position-horizontal:center;mso-position-horizontal-relative:margin;mso-position-vertical:absolute;mso-position-vertical-relative:text;mso-width-percent:0;mso-height-percent:0;mso-width-relative:page;mso-height-relative:page;v-text-anchor:top" o:gfxdata="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" o:allowincell="f" filled="f" strokeweight=".25pt">
                 <w10:wrap anchorx="margin"/>
@@ -600,7 +600,7 @@
               </wp:anchor>
             </w:drawing>
           </mc:Choice>
-          <mc:Fallback>
+          <mc:Fallback xmlns:w16se="http://schemas.microsoft.com/office/word/2015/wordml/symex" xmlns:cx2="http://schemas.microsoft.com/office/drawing/2015/10/21/chartex" xmlns:cx1="http://schemas.microsoft.com/office/drawing/2015/9/8/chartex" xmlns:cx="http://schemas.microsoft.com/office/drawing/2014/chartex">
             <w:pict>
               <v:line w14:anchorId="58AE21EF" id="Gerader Verbinder 27" o:spid="_x0000_s1026" style="position:absolute;z-index:251678720;visibility:visible;mso-wrap-style:square;mso-width-percent:0;mso-height-percent:0;mso-wrap-distance-left:9pt;mso-wrap-distance-top:0;mso-wrap-distance-right:9pt;mso-wrap-distance-bottom:0;mso-position-horizontal:center;mso-position-horizontal-relative:margin;mso-position-vertical:absolute;mso-position-vertical-relative:text;mso-width-percent:0;mso-height-percent:0;mso-width-relative:page;mso-height-relative:page" from="0,7pt" to="440.25pt,7.05pt" o:gfxdata="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" o:allowincell="f" strokeweight=".25pt">
                 <v:stroke startarrowwidth="narrow" startarrowlength="long" endarrowwidth="narrow" endarrowlength="long"/>
@@ -700,7 +700,7 @@
               </wp:anchor>
             </w:drawing>
           </mc:Choice>
-          <mc:Fallback>
+          <mc:Fallback xmlns:w16se="http://schemas.microsoft.com/office/word/2015/wordml/symex" xmlns:cx2="http://schemas.microsoft.com/office/drawing/2015/10/21/chartex" xmlns:cx1="http://schemas.microsoft.com/office/drawing/2015/9/8/chartex" xmlns:cx="http://schemas.microsoft.com/office/drawing/2014/chartex">
             <w:pict>
               <v:shapetype w14:anchorId="592E1E07" id="_x0000_t202" coordsize="21600,21600" o:spt="202" path="m,l,21600r21600,l21600,xe">
                 <v:stroke joinstyle="miter"/>
@@ -6771,13 +6771,23 @@
     </w:p>
     <w:p>
       <w:pPr>
-        <w:ind w:firstLine="576"/>
-      </w:pPr>
-      <w:proofErr w:type="spellStart"/>
-      <w:r>
-        <w:t>Testtext</w:t>
-      </w:r>
-      <w:proofErr w:type="spellEnd"/>
+        <w:ind w:left="567" w:firstLine="9"/>
+      </w:pPr>
+      <w:r>
+        <w:t xml:space="preserve">Bei der Komponente für das Persistieren der Daten geht es darum, die Kontoinformationen und die Kundendaten zu speichern. Für dieses Beispiel haben wir uns für die Datenhaltung im JSON Format entschieden. Die Kontodaten sowie die Kundendaten werden in 3 Files </w:t>
+      </w:r>
+      <w:r>
+        <w:t>verarbeitet</w:t>
+      </w:r>
+      <w:r>
+        <w:t>. Mit dieser Komponente ist es möglich auf die einzelnen JSON O</w:t>
+      </w:r>
+      <w:r>
+        <w:t>bjects</w:t>
+      </w:r>
+      <w:r>
+        <w:t xml:space="preserve"> zuzugreifen, sie zu verwalten und wieder abzuspeichern.</w:t>
+      </w:r>
     </w:p>
     <w:p>
       <w:pPr>
@@ -6787,48 +6797,25 @@
           <w:lang w:val="de-DE"/>
         </w:rPr>
       </w:pPr>
-      <w:bookmarkStart w:id="21" w:name="_Toc464334943"/>
       <w:r>
         <w:rPr>
           <w:lang w:val="de-DE"/>
         </w:rPr>
-        <w:t>Test</w:t>
-      </w:r>
-      <w:r>
-        <w:rPr>
-          <w:lang w:val="de-DE"/>
-        </w:rPr>
-        <w:t>2</w:t>
-      </w:r>
-      <w:r>
-        <w:rPr>
-          <w:lang w:val="de-DE"/>
-        </w:rPr>
-        <w:t>.</w:t>
-      </w:r>
-      <w:r>
-        <w:rPr>
-          <w:lang w:val="de-DE"/>
-        </w:rPr>
-        <w:t>3</w:t>
-      </w:r>
-      <w:r>
-        <w:rPr>
-          <w:lang w:val="de-DE"/>
-        </w:rPr>
-        <w:t>.1</w:t>
-      </w:r>
+        <w:t>Ausblick</w:t>
+      </w:r>
+    </w:p>
+    <w:p>
+      <w:pPr>
+        <w:ind w:left="576" w:firstLine="132"/>
+      </w:pPr>
+      <w:r>
+        <w:t>Security, Erweitern der Kundendaten</w:t>
+      </w:r>
+      <w:r>
+        <w:t>;</w:t>
+      </w:r>
+      <w:bookmarkStart w:id="21" w:name="_GoBack"/>
       <w:bookmarkEnd w:id="21"/>
-    </w:p>
-    <w:p>
-      <w:pPr>
-        <w:ind w:left="576" w:firstLine="132"/>
-      </w:pPr>
-      <w:proofErr w:type="spellStart"/>
-      <w:r>
-        <w:t>Testtext</w:t>
-      </w:r>
-      <w:proofErr w:type="spellEnd"/>
     </w:p>
     <w:p>
       <w:pPr>
@@ -7053,13 +7040,13 @@
     </w:p>
     <w:p>
       <w:r>
-        <w:t xml:space="preserve">Die Persistenz Komponente übernimmt das Speichern von Kunden und Konten und es gibt Zugriff auf einzelne Einträge davon. Diese </w:t>
-      </w:r>
-      <w:r>
-        <w:t>Einträge</w:t>
-      </w:r>
-      <w:r>
-        <w:t xml:space="preserve"> können mit </w:t>
+        <w:t xml:space="preserve">Die </w:t>
+      </w:r>
+      <w:r>
+        <w:t xml:space="preserve">Komponente für die Datenspeicherung </w:t>
+      </w:r>
+      <w:r>
+        <w:t xml:space="preserve">übernimmt das Speichern von Kunden und Konten und es gibt Zugriff auf einzelne Einträge davon. Diese Einträge können mit </w:t>
       </w:r>
       <w:proofErr w:type="spellStart"/>
       <w:r>
@@ -7101,10 +7088,7 @@
     </w:p>
     <w:p>
       <w:r>
-        <w:t xml:space="preserve">Dies gilt auch für die </w:t>
-      </w:r>
-      <w:r>
-        <w:t>Konten</w:t>
+        <w:t>Dies gilt auch für die Konten</w:t>
       </w:r>
     </w:p>
     <w:p/>
@@ -7126,10 +7110,7 @@
         <w:jc w:val="left"/>
       </w:pPr>
       <w:r>
-        <w:t>Read</w:t>
-      </w:r>
-      <w:r>
-        <w:t>* (</w:t>
+        <w:t>Read* (</w:t>
       </w:r>
       <w:proofErr w:type="spellStart"/>
       <w:r>
@@ -7151,10 +7132,7 @@
         <w:jc w:val="left"/>
       </w:pPr>
       <w:r>
-        <w:t>Write</w:t>
-      </w:r>
-      <w:r>
-        <w:t>* (</w:t>
+        <w:t>Write* (</w:t>
       </w:r>
       <w:proofErr w:type="spellStart"/>
       <w:r>
@@ -7192,10 +7170,7 @@
         <w:jc w:val="left"/>
       </w:pPr>
       <w:r>
-        <w:t>Add</w:t>
-      </w:r>
-      <w:r>
-        <w:t xml:space="preserve">* (hinzufügen eines </w:t>
+        <w:t xml:space="preserve">Add* (hinzufügen eines </w:t>
       </w:r>
       <w:proofErr w:type="spellStart"/>
       <w:r>
@@ -7217,10 +7192,7 @@
         <w:jc w:val="left"/>
       </w:pPr>
       <w:r>
-        <w:t>Remove</w:t>
-      </w:r>
-      <w:r>
-        <w:t>* (</w:t>
+        <w:t>Remove* (</w:t>
       </w:r>
       <w:proofErr w:type="spellStart"/>
       <w:r>
@@ -7257,8 +7229,6 @@
         <w:spacing w:after="160" w:line="259" w:lineRule="auto"/>
         <w:jc w:val="left"/>
       </w:pPr>
-      <w:bookmarkStart w:id="28" w:name="_GoBack"/>
-      <w:bookmarkEnd w:id="28"/>
       <w:r>
         <w:t>*</w:t>
       </w:r>
@@ -7273,19 +7243,7 @@
     </w:p>
     <w:p>
       <w:r>
-        <w:t xml:space="preserve">Zudem gibt es noch </w:t>
-      </w:r>
-      <w:r>
-        <w:t>Funktionen</w:t>
-      </w:r>
-      <w:r>
-        <w:t xml:space="preserve"> die für die </w:t>
-      </w:r>
-      <w:r>
-        <w:t>Auswahl</w:t>
-      </w:r>
-      <w:r>
-        <w:t xml:space="preserve"> einer ID oder </w:t>
+        <w:t xml:space="preserve">Zudem gibt es noch Funktionen die für die Auswahl einer ID oder </w:t>
       </w:r>
       <w:proofErr w:type="spellStart"/>
       <w:r>
@@ -7369,7 +7327,6 @@
         <w:t xml:space="preserve"> (liest nächste verwendete </w:t>
       </w:r>
       <w:proofErr w:type="spellStart"/>
-      <w:proofErr w:type="gramStart"/>
       <w:r>
         <w:t>userID</w:t>
       </w:r>
@@ -7377,7 +7334,6 @@
       <w:r>
         <w:t xml:space="preserve"> )</w:t>
       </w:r>
-      <w:proofErr w:type="gramEnd"/>
     </w:p>
     <w:p>
       <w:pPr>
@@ -7424,14 +7380,14 @@
           <w:lang w:val="de-DE"/>
         </w:rPr>
       </w:pPr>
-      <w:bookmarkStart w:id="29" w:name="_Toc464334950"/>
+      <w:bookmarkStart w:id="28" w:name="_Toc464334950"/>
       <w:r>
         <w:rPr>
           <w:lang w:val="de-DE"/>
         </w:rPr>
         <w:t>Test3.3.1</w:t>
       </w:r>
-      <w:bookmarkEnd w:id="29"/>
+      <w:bookmarkEnd w:id="28"/>
     </w:p>
     <w:p>
       <w:pPr>
@@ -7464,14 +7420,14 @@
           <w:lang w:val="de-DE"/>
         </w:rPr>
       </w:pPr>
-      <w:bookmarkStart w:id="30" w:name="_Toc464334951"/>
+      <w:bookmarkStart w:id="29" w:name="_Toc464334951"/>
       <w:r>
         <w:rPr>
           <w:lang w:val="de-DE"/>
         </w:rPr>
         <w:t>Test3.3.2</w:t>
       </w:r>
-      <w:bookmarkEnd w:id="30"/>
+      <w:bookmarkEnd w:id="29"/>
     </w:p>
     <w:p>
       <w:pPr>
@@ -7491,7 +7447,7 @@
           <w:szCs w:val="28"/>
         </w:rPr>
       </w:pPr>
-      <w:bookmarkStart w:id="31" w:name="_Toc464334952"/>
+      <w:bookmarkStart w:id="30" w:name="_Toc464334952"/>
       <w:r>
         <w:rPr>
           <w:sz w:val="28"/>
@@ -7499,7 +7455,7 @@
         </w:rPr>
         <w:t>Kopplung Der einzelnen Bereiche</w:t>
       </w:r>
-      <w:bookmarkEnd w:id="31"/>
+      <w:bookmarkEnd w:id="30"/>
     </w:p>
     <w:p>
       <w:pPr>
@@ -7528,12 +7484,12 @@
       <w:r>
         <w:br w:type="page"/>
       </w:r>
-      <w:bookmarkStart w:id="32" w:name="_Toc464334953"/>
+      <w:bookmarkStart w:id="31" w:name="_Toc464334953"/>
       <w:r>
         <w:lastRenderedPageBreak/>
         <w:t>Zusätzliche externe Komponenten</w:t>
       </w:r>
-      <w:bookmarkEnd w:id="32"/>
+      <w:bookmarkEnd w:id="31"/>
     </w:p>
     <w:p>
       <w:pPr>
@@ -7584,7 +7540,7 @@
           <w:szCs w:val="28"/>
         </w:rPr>
       </w:pPr>
-      <w:bookmarkStart w:id="33" w:name="_Toc464334954"/>
+      <w:bookmarkStart w:id="32" w:name="_Toc464334954"/>
       <w:r>
         <w:rPr>
           <w:sz w:val="28"/>
@@ -7592,7 +7548,7 @@
         </w:rPr>
         <w:t>Test4.1</w:t>
       </w:r>
-      <w:bookmarkEnd w:id="33"/>
+      <w:bookmarkEnd w:id="32"/>
     </w:p>
     <w:p>
       <w:pPr>
@@ -7622,7 +7578,7 @@
           <w:szCs w:val="28"/>
         </w:rPr>
       </w:pPr>
-      <w:bookmarkStart w:id="34" w:name="_Toc464334955"/>
+      <w:bookmarkStart w:id="33" w:name="_Toc464334955"/>
       <w:r>
         <w:rPr>
           <w:sz w:val="28"/>
@@ -7630,7 +7586,7 @@
         </w:rPr>
         <w:t>Test4.2</w:t>
       </w:r>
-      <w:bookmarkEnd w:id="34"/>
+      <w:bookmarkEnd w:id="33"/>
     </w:p>
     <w:p>
       <w:pPr>
@@ -7660,7 +7616,7 @@
           <w:szCs w:val="28"/>
         </w:rPr>
       </w:pPr>
-      <w:bookmarkStart w:id="35" w:name="_Toc464334956"/>
+      <w:bookmarkStart w:id="34" w:name="_Toc464334956"/>
       <w:r>
         <w:rPr>
           <w:sz w:val="28"/>
@@ -7668,7 +7624,7 @@
         </w:rPr>
         <w:t>Test4.3</w:t>
       </w:r>
-      <w:bookmarkEnd w:id="35"/>
+      <w:bookmarkEnd w:id="34"/>
     </w:p>
     <w:p>
       <w:pPr>
@@ -7703,12 +7659,12 @@
       <w:r>
         <w:br w:type="page"/>
       </w:r>
-      <w:bookmarkStart w:id="36" w:name="_Toc464334957"/>
+      <w:bookmarkStart w:id="35" w:name="_Toc464334957"/>
       <w:r>
         <w:lastRenderedPageBreak/>
         <w:t>Zusammenfassung und Ausblick</w:t>
       </w:r>
-      <w:bookmarkEnd w:id="36"/>
+      <w:bookmarkEnd w:id="35"/>
     </w:p>
     <w:p>
       <w:pPr>
@@ -7718,7 +7674,7 @@
           <w:szCs w:val="28"/>
         </w:rPr>
       </w:pPr>
-      <w:bookmarkStart w:id="37" w:name="_Toc464334958"/>
+      <w:bookmarkStart w:id="36" w:name="_Toc464334958"/>
       <w:r>
         <w:rPr>
           <w:sz w:val="28"/>
@@ -7726,7 +7682,7 @@
         </w:rPr>
         <w:t>Test5.1</w:t>
       </w:r>
-      <w:bookmarkEnd w:id="37"/>
+      <w:bookmarkEnd w:id="36"/>
     </w:p>
     <w:p>
       <w:pPr>
@@ -7751,7 +7707,7 @@
           <w:szCs w:val="28"/>
         </w:rPr>
       </w:pPr>
-      <w:bookmarkStart w:id="38" w:name="_Toc464334959"/>
+      <w:bookmarkStart w:id="37" w:name="_Toc464334959"/>
       <w:r>
         <w:rPr>
           <w:sz w:val="28"/>
@@ -7759,7 +7715,7 @@
         </w:rPr>
         <w:t>Test5.1</w:t>
       </w:r>
-      <w:bookmarkEnd w:id="38"/>
+      <w:bookmarkEnd w:id="37"/>
     </w:p>
     <w:p>
       <w:pPr>
@@ -7848,7 +7804,7 @@
 </file>
 
 <file path=word/endnotes.xml><?xml version="1.0" encoding="utf-8"?>
-<w:endnotes xmlns:wpc="http://schemas.microsoft.com/office/word/2010/wordprocessingCanvas" xmlns:cx="http://schemas.microsoft.com/office/drawing/2014/chartex" xmlns:cx1="http://schemas.microsoft.com/office/drawing/2015/9/8/chartex" xmlns:cx2="http://schemas.microsoft.com/office/drawing/2015/10/21/chartex" xmlns:mc="http://schemas.openxmlformats.org/markup-compatibility/2006" xmlns:o="urn:schemas-microsoft-com:office:office" xmlns:r="http://schemas.openxmlformats.org/officeDocument/2006/relationships" xmlns:m="http://schemas.openxmlformats.org/officeDocument/2006/math" xmlns:v="urn:schemas-microsoft-com:vml" xmlns:wp14="http://schemas.microsoft.com/office/word/2010/wordprocessingDrawing" xmlns:wp="http://schemas.openxmlformats.org/drawingml/2006/wordprocessingDrawing" xmlns:w10="urn:schemas-microsoft-com:office:word" xmlns:w="http://schemas.openxmlformats.org/wordprocessingml/2006/main" xmlns:w14="http://schemas.microsoft.com/office/word/2010/wordml" xmlns:w15="http://schemas.microsoft.com/office/word/2012/wordml" xmlns:w16se="http://schemas.microsoft.com/office/word/2015/wordml/symex" xmlns:wpg="http://schemas.microsoft.com/office/word/2010/wordprocessingGroup" xmlns:wpi="http://schemas.microsoft.com/office/word/2010/wordprocessingInk" xmlns:wne="http://schemas.microsoft.com/office/word/2006/wordml" xmlns:wps="http://schemas.microsoft.com/office/word/2010/wordprocessingShape" mc:Ignorable="w14 w15 w16se wp14">
+<w:endnotes xmlns:wpc="http://schemas.microsoft.com/office/word/2010/wordprocessingCanvas" xmlns:mc="http://schemas.openxmlformats.org/markup-compatibility/2006" xmlns:o="urn:schemas-microsoft-com:office:office" xmlns:r="http://schemas.openxmlformats.org/officeDocument/2006/relationships" xmlns:m="http://schemas.openxmlformats.org/officeDocument/2006/math" xmlns:v="urn:schemas-microsoft-com:vml" xmlns:wp14="http://schemas.microsoft.com/office/word/2010/wordprocessingDrawing" xmlns:wp="http://schemas.openxmlformats.org/drawingml/2006/wordprocessingDrawing" xmlns:w10="urn:schemas-microsoft-com:office:word" xmlns:w="http://schemas.openxmlformats.org/wordprocessingml/2006/main" xmlns:w14="http://schemas.microsoft.com/office/word/2010/wordml" xmlns:w15="http://schemas.microsoft.com/office/word/2012/wordml" xmlns:wpg="http://schemas.microsoft.com/office/word/2010/wordprocessingGroup" xmlns:wpi="http://schemas.microsoft.com/office/word/2010/wordprocessingInk" xmlns:wne="http://schemas.microsoft.com/office/word/2006/wordml" xmlns:wps="http://schemas.microsoft.com/office/word/2010/wordprocessingShape" mc:Ignorable="w14 w15 wp14">
   <w:endnote w:type="separator" w:id="-1">
     <w:p>
       <w:pPr>
@@ -7873,7 +7829,7 @@
 </file>
 
 <file path=word/footer1.xml><?xml version="1.0" encoding="utf-8"?>
-<w:ftr xmlns:wpc="http://schemas.microsoft.com/office/word/2010/wordprocessingCanvas" xmlns:cx="http://schemas.microsoft.com/office/drawing/2014/chartex" xmlns:cx1="http://schemas.microsoft.com/office/drawing/2015/9/8/chartex" xmlns:cx2="http://schemas.microsoft.com/office/drawing/2015/10/21/chartex" xmlns:mc="http://schemas.openxmlformats.org/markup-compatibility/2006" xmlns:o="urn:schemas-microsoft-com:office:office" xmlns:r="http://schemas.openxmlformats.org/officeDocument/2006/relationships" xmlns:m="http://schemas.openxmlformats.org/officeDocument/2006/math" xmlns:v="urn:schemas-microsoft-com:vml" xmlns:wp14="http://schemas.microsoft.com/office/word/2010/wordprocessingDrawing" xmlns:wp="http://schemas.openxmlformats.org/drawingml/2006/wordprocessingDrawing" xmlns:w10="urn:schemas-microsoft-com:office:word" xmlns:w="http://schemas.openxmlformats.org/wordprocessingml/2006/main" xmlns:w14="http://schemas.microsoft.com/office/word/2010/wordml" xmlns:w15="http://schemas.microsoft.com/office/word/2012/wordml" xmlns:w16se="http://schemas.microsoft.com/office/word/2015/wordml/symex" xmlns:wpg="http://schemas.microsoft.com/office/word/2010/wordprocessingGroup" xmlns:wpi="http://schemas.microsoft.com/office/word/2010/wordprocessingInk" xmlns:wne="http://schemas.microsoft.com/office/word/2006/wordml" xmlns:wps="http://schemas.microsoft.com/office/word/2010/wordprocessingShape" mc:Ignorable="w14 w15 w16se wp14">
+<w:ftr xmlns:wpc="http://schemas.microsoft.com/office/word/2010/wordprocessingCanvas" xmlns:mc="http://schemas.openxmlformats.org/markup-compatibility/2006" xmlns:o="urn:schemas-microsoft-com:office:office" xmlns:r="http://schemas.openxmlformats.org/officeDocument/2006/relationships" xmlns:m="http://schemas.openxmlformats.org/officeDocument/2006/math" xmlns:v="urn:schemas-microsoft-com:vml" xmlns:wp14="http://schemas.microsoft.com/office/word/2010/wordprocessingDrawing" xmlns:wp="http://schemas.openxmlformats.org/drawingml/2006/wordprocessingDrawing" xmlns:w10="urn:schemas-microsoft-com:office:word" xmlns:w="http://schemas.openxmlformats.org/wordprocessingml/2006/main" xmlns:w14="http://schemas.microsoft.com/office/word/2010/wordml" xmlns:w15="http://schemas.microsoft.com/office/word/2012/wordml" xmlns:wpg="http://schemas.microsoft.com/office/word/2010/wordprocessingGroup" xmlns:wpi="http://schemas.microsoft.com/office/word/2010/wordprocessingInk" xmlns:wne="http://schemas.microsoft.com/office/word/2006/wordml" xmlns:wps="http://schemas.microsoft.com/office/word/2010/wordprocessingShape" mc:Ignorable="w14 w15 wp14">
   <w:p>
     <w:pPr>
       <w:pStyle w:val="Fuzeile"/>
@@ -7888,7 +7844,7 @@
 </file>
 
 <file path=word/footer2.xml><?xml version="1.0" encoding="utf-8"?>
-<w:ftr xmlns:wpc="http://schemas.microsoft.com/office/word/2010/wordprocessingCanvas" xmlns:cx="http://schemas.microsoft.com/office/drawing/2014/chartex" xmlns:cx1="http://schemas.microsoft.com/office/drawing/2015/9/8/chartex" xmlns:cx2="http://schemas.microsoft.com/office/drawing/2015/10/21/chartex" xmlns:mc="http://schemas.openxmlformats.org/markup-compatibility/2006" xmlns:o="urn:schemas-microsoft-com:office:office" xmlns:r="http://schemas.openxmlformats.org/officeDocument/2006/relationships" xmlns:m="http://schemas.openxmlformats.org/officeDocument/2006/math" xmlns:v="urn:schemas-microsoft-com:vml" xmlns:wp14="http://schemas.microsoft.com/office/word/2010/wordprocessingDrawing" xmlns:wp="http://schemas.openxmlformats.org/drawingml/2006/wordprocessingDrawing" xmlns:w10="urn:schemas-microsoft-com:office:word" xmlns:w="http://schemas.openxmlformats.org/wordprocessingml/2006/main" xmlns:w14="http://schemas.microsoft.com/office/word/2010/wordml" xmlns:w15="http://schemas.microsoft.com/office/word/2012/wordml" xmlns:w16se="http://schemas.microsoft.com/office/word/2015/wordml/symex" xmlns:wpg="http://schemas.microsoft.com/office/word/2010/wordprocessingGroup" xmlns:wpi="http://schemas.microsoft.com/office/word/2010/wordprocessingInk" xmlns:wne="http://schemas.microsoft.com/office/word/2006/wordml" xmlns:wps="http://schemas.microsoft.com/office/word/2010/wordprocessingShape" mc:Ignorable="w14 w15 w16se wp14">
+<w:ftr xmlns:wpc="http://schemas.microsoft.com/office/word/2010/wordprocessingCanvas" xmlns:mc="http://schemas.openxmlformats.org/markup-compatibility/2006" xmlns:o="urn:schemas-microsoft-com:office:office" xmlns:r="http://schemas.openxmlformats.org/officeDocument/2006/relationships" xmlns:m="http://schemas.openxmlformats.org/officeDocument/2006/math" xmlns:v="urn:schemas-microsoft-com:vml" xmlns:wp14="http://schemas.microsoft.com/office/word/2010/wordprocessingDrawing" xmlns:wp="http://schemas.openxmlformats.org/drawingml/2006/wordprocessingDrawing" xmlns:w10="urn:schemas-microsoft-com:office:word" xmlns:w="http://schemas.openxmlformats.org/wordprocessingml/2006/main" xmlns:w14="http://schemas.microsoft.com/office/word/2010/wordml" xmlns:w15="http://schemas.microsoft.com/office/word/2012/wordml" xmlns:wpg="http://schemas.microsoft.com/office/word/2010/wordprocessingGroup" xmlns:wpi="http://schemas.microsoft.com/office/word/2010/wordprocessingInk" xmlns:wne="http://schemas.microsoft.com/office/word/2006/wordml" xmlns:wps="http://schemas.microsoft.com/office/word/2010/wordprocessingShape" mc:Ignorable="w14 w15 wp14">
   <w:p>
     <w:pPr>
       <w:pStyle w:val="Fuzeile"/>
@@ -8006,7 +7962,7 @@
 </file>
 
 <file path=word/footnotes.xml><?xml version="1.0" encoding="utf-8"?>
-<w:footnotes xmlns:wpc="http://schemas.microsoft.com/office/word/2010/wordprocessingCanvas" xmlns:cx="http://schemas.microsoft.com/office/drawing/2014/chartex" xmlns:cx1="http://schemas.microsoft.com/office/drawing/2015/9/8/chartex" xmlns:cx2="http://schemas.microsoft.com/office/drawing/2015/10/21/chartex" xmlns:mc="http://schemas.openxmlformats.org/markup-compatibility/2006" xmlns:o="urn:schemas-microsoft-com:office:office" xmlns:r="http://schemas.openxmlformats.org/officeDocument/2006/relationships" xmlns:m="http://schemas.openxmlformats.org/officeDocument/2006/math" xmlns:v="urn:schemas-microsoft-com:vml" xmlns:wp14="http://schemas.microsoft.com/office/word/2010/wordprocessingDrawing" xmlns:wp="http://schemas.openxmlformats.org/drawingml/2006/wordprocessingDrawing" xmlns:w10="urn:schemas-microsoft-com:office:word" xmlns:w="http://schemas.openxmlformats.org/wordprocessingml/2006/main" xmlns:w14="http://schemas.microsoft.com/office/word/2010/wordml" xmlns:w15="http://schemas.microsoft.com/office/word/2012/wordml" xmlns:w16se="http://schemas.microsoft.com/office/word/2015/wordml/symex" xmlns:wpg="http://schemas.microsoft.com/office/word/2010/wordprocessingGroup" xmlns:wpi="http://schemas.microsoft.com/office/word/2010/wordprocessingInk" xmlns:wne="http://schemas.microsoft.com/office/word/2006/wordml" xmlns:wps="http://schemas.microsoft.com/office/word/2010/wordprocessingShape" mc:Ignorable="w14 w15 w16se wp14">
+<w:footnotes xmlns:wpc="http://schemas.microsoft.com/office/word/2010/wordprocessingCanvas" xmlns:mc="http://schemas.openxmlformats.org/markup-compatibility/2006" xmlns:o="urn:schemas-microsoft-com:office:office" xmlns:r="http://schemas.openxmlformats.org/officeDocument/2006/relationships" xmlns:m="http://schemas.openxmlformats.org/officeDocument/2006/math" xmlns:v="urn:schemas-microsoft-com:vml" xmlns:wp14="http://schemas.microsoft.com/office/word/2010/wordprocessingDrawing" xmlns:wp="http://schemas.openxmlformats.org/drawingml/2006/wordprocessingDrawing" xmlns:w10="urn:schemas-microsoft-com:office:word" xmlns:w="http://schemas.openxmlformats.org/wordprocessingml/2006/main" xmlns:w14="http://schemas.microsoft.com/office/word/2010/wordml" xmlns:w15="http://schemas.microsoft.com/office/word/2012/wordml" xmlns:wpg="http://schemas.microsoft.com/office/word/2010/wordprocessingGroup" xmlns:wpi="http://schemas.microsoft.com/office/word/2010/wordprocessingInk" xmlns:wne="http://schemas.microsoft.com/office/word/2006/wordml" xmlns:wps="http://schemas.microsoft.com/office/word/2010/wordprocessingShape" mc:Ignorable="w14 w15 wp14">
   <w:footnote w:type="separator" w:id="-1">
     <w:p>
       <w:pPr>
@@ -8031,7 +7987,7 @@
 </file>
 
 <file path=word/header1.xml><?xml version="1.0" encoding="utf-8"?>
-<w:hdr xmlns:wpc="http://schemas.microsoft.com/office/word/2010/wordprocessingCanvas" xmlns:cx="http://schemas.microsoft.com/office/drawing/2014/chartex" xmlns:cx1="http://schemas.microsoft.com/office/drawing/2015/9/8/chartex" xmlns:cx2="http://schemas.microsoft.com/office/drawing/2015/10/21/chartex" xmlns:mc="http://schemas.openxmlformats.org/markup-compatibility/2006" xmlns:o="urn:schemas-microsoft-com:office:office" xmlns:r="http://schemas.openxmlformats.org/officeDocument/2006/relationships" xmlns:m="http://schemas.openxmlformats.org/officeDocument/2006/math" xmlns:v="urn:schemas-microsoft-com:vml" xmlns:wp14="http://schemas.microsoft.com/office/word/2010/wordprocessingDrawing" xmlns:wp="http://schemas.openxmlformats.org/drawingml/2006/wordprocessingDrawing" xmlns:w10="urn:schemas-microsoft-com:office:word" xmlns:w="http://schemas.openxmlformats.org/wordprocessingml/2006/main" xmlns:w14="http://schemas.microsoft.com/office/word/2010/wordml" xmlns:w15="http://schemas.microsoft.com/office/word/2012/wordml" xmlns:w16se="http://schemas.microsoft.com/office/word/2015/wordml/symex" xmlns:wpg="http://schemas.microsoft.com/office/word/2010/wordprocessingGroup" xmlns:wpi="http://schemas.microsoft.com/office/word/2010/wordprocessingInk" xmlns:wne="http://schemas.microsoft.com/office/word/2006/wordml" xmlns:wps="http://schemas.microsoft.com/office/word/2010/wordprocessingShape" mc:Ignorable="w14 w15 w16se wp14">
+<w:hdr xmlns:wpc="http://schemas.microsoft.com/office/word/2010/wordprocessingCanvas" xmlns:mc="http://schemas.openxmlformats.org/markup-compatibility/2006" xmlns:o="urn:schemas-microsoft-com:office:office" xmlns:r="http://schemas.openxmlformats.org/officeDocument/2006/relationships" xmlns:m="http://schemas.openxmlformats.org/officeDocument/2006/math" xmlns:v="urn:schemas-microsoft-com:vml" xmlns:wp14="http://schemas.microsoft.com/office/word/2010/wordprocessingDrawing" xmlns:wp="http://schemas.openxmlformats.org/drawingml/2006/wordprocessingDrawing" xmlns:w10="urn:schemas-microsoft-com:office:word" xmlns:w="http://schemas.openxmlformats.org/wordprocessingml/2006/main" xmlns:w14="http://schemas.microsoft.com/office/word/2010/wordml" xmlns:w15="http://schemas.microsoft.com/office/word/2012/wordml" xmlns:wpg="http://schemas.microsoft.com/office/word/2010/wordprocessingGroup" xmlns:wpi="http://schemas.microsoft.com/office/word/2010/wordprocessingInk" xmlns:wne="http://schemas.microsoft.com/office/word/2006/wordml" xmlns:wps="http://schemas.microsoft.com/office/word/2010/wordprocessingShape" mc:Ignorable="w14 w15 wp14">
   <w:p>
     <w:pPr>
       <w:pStyle w:val="Kopfzeile"/>
@@ -8048,7 +8004,7 @@
 </file>
 
 <file path=word/header2.xml><?xml version="1.0" encoding="utf-8"?>
-<w:hdr xmlns:wpc="http://schemas.microsoft.com/office/word/2010/wordprocessingCanvas" xmlns:cx="http://schemas.microsoft.com/office/drawing/2014/chartex" xmlns:cx1="http://schemas.microsoft.com/office/drawing/2015/9/8/chartex" xmlns:cx2="http://schemas.microsoft.com/office/drawing/2015/10/21/chartex" xmlns:mc="http://schemas.openxmlformats.org/markup-compatibility/2006" xmlns:o="urn:schemas-microsoft-com:office:office" xmlns:r="http://schemas.openxmlformats.org/officeDocument/2006/relationships" xmlns:m="http://schemas.openxmlformats.org/officeDocument/2006/math" xmlns:v="urn:schemas-microsoft-com:vml" xmlns:wp14="http://schemas.microsoft.com/office/word/2010/wordprocessingDrawing" xmlns:wp="http://schemas.openxmlformats.org/drawingml/2006/wordprocessingDrawing" xmlns:w10="urn:schemas-microsoft-com:office:word" xmlns:w="http://schemas.openxmlformats.org/wordprocessingml/2006/main" xmlns:w14="http://schemas.microsoft.com/office/word/2010/wordml" xmlns:w15="http://schemas.microsoft.com/office/word/2012/wordml" xmlns:w16se="http://schemas.microsoft.com/office/word/2015/wordml/symex" xmlns:wpg="http://schemas.microsoft.com/office/word/2010/wordprocessingGroup" xmlns:wpi="http://schemas.microsoft.com/office/word/2010/wordprocessingInk" xmlns:wne="http://schemas.microsoft.com/office/word/2006/wordml" xmlns:wps="http://schemas.microsoft.com/office/word/2010/wordprocessingShape" mc:Ignorable="w14 w15 w16se wp14">
+<w:hdr xmlns:wpc="http://schemas.microsoft.com/office/word/2010/wordprocessingCanvas" xmlns:mc="http://schemas.openxmlformats.org/markup-compatibility/2006" xmlns:o="urn:schemas-microsoft-com:office:office" xmlns:r="http://schemas.openxmlformats.org/officeDocument/2006/relationships" xmlns:m="http://schemas.openxmlformats.org/officeDocument/2006/math" xmlns:v="urn:schemas-microsoft-com:vml" xmlns:wp14="http://schemas.microsoft.com/office/word/2010/wordprocessingDrawing" xmlns:wp="http://schemas.openxmlformats.org/drawingml/2006/wordprocessingDrawing" xmlns:w10="urn:schemas-microsoft-com:office:word" xmlns:w="http://schemas.openxmlformats.org/wordprocessingml/2006/main" xmlns:w14="http://schemas.microsoft.com/office/word/2010/wordml" xmlns:w15="http://schemas.microsoft.com/office/word/2012/wordml" xmlns:wpg="http://schemas.microsoft.com/office/word/2010/wordprocessingGroup" xmlns:wpi="http://schemas.microsoft.com/office/word/2010/wordprocessingInk" xmlns:wne="http://schemas.microsoft.com/office/word/2006/wordml" xmlns:wps="http://schemas.microsoft.com/office/word/2010/wordprocessingShape" mc:Ignorable="w14 w15 wp14">
   <w:p>
     <w:pPr>
       <w:pStyle w:val="Kopfzeile"/>
@@ -8065,7 +8021,7 @@
 </file>
 
 <file path=word/header3.xml><?xml version="1.0" encoding="utf-8"?>
-<w:hdr xmlns:wpc="http://schemas.microsoft.com/office/word/2010/wordprocessingCanvas" xmlns:cx="http://schemas.microsoft.com/office/drawing/2014/chartex" xmlns:cx1="http://schemas.microsoft.com/office/drawing/2015/9/8/chartex" xmlns:cx2="http://schemas.microsoft.com/office/drawing/2015/10/21/chartex" xmlns:mc="http://schemas.openxmlformats.org/markup-compatibility/2006" xmlns:o="urn:schemas-microsoft-com:office:office" xmlns:r="http://schemas.openxmlformats.org/officeDocument/2006/relationships" xmlns:m="http://schemas.openxmlformats.org/officeDocument/2006/math" xmlns:v="urn:schemas-microsoft-com:vml" xmlns:wp14="http://schemas.microsoft.com/office/word/2010/wordprocessingDrawing" xmlns:wp="http://schemas.openxmlformats.org/drawingml/2006/wordprocessingDrawing" xmlns:w10="urn:schemas-microsoft-com:office:word" xmlns:w="http://schemas.openxmlformats.org/wordprocessingml/2006/main" xmlns:w14="http://schemas.microsoft.com/office/word/2010/wordml" xmlns:w15="http://schemas.microsoft.com/office/word/2012/wordml" xmlns:w16se="http://schemas.microsoft.com/office/word/2015/wordml/symex" xmlns:wpg="http://schemas.microsoft.com/office/word/2010/wordprocessingGroup" xmlns:wpi="http://schemas.microsoft.com/office/word/2010/wordprocessingInk" xmlns:wne="http://schemas.microsoft.com/office/word/2006/wordml" xmlns:wps="http://schemas.microsoft.com/office/word/2010/wordprocessingShape" mc:Ignorable="w14 w15 w16se wp14">
+<w:hdr xmlns:wpc="http://schemas.microsoft.com/office/word/2010/wordprocessingCanvas" xmlns:mc="http://schemas.openxmlformats.org/markup-compatibility/2006" xmlns:o="urn:schemas-microsoft-com:office:office" xmlns:r="http://schemas.openxmlformats.org/officeDocument/2006/relationships" xmlns:m="http://schemas.openxmlformats.org/officeDocument/2006/math" xmlns:v="urn:schemas-microsoft-com:vml" xmlns:wp14="http://schemas.microsoft.com/office/word/2010/wordprocessingDrawing" xmlns:wp="http://schemas.openxmlformats.org/drawingml/2006/wordprocessingDrawing" xmlns:w10="urn:schemas-microsoft-com:office:word" xmlns:w="http://schemas.openxmlformats.org/wordprocessingml/2006/main" xmlns:w14="http://schemas.microsoft.com/office/word/2010/wordml" xmlns:w15="http://schemas.microsoft.com/office/word/2012/wordml" xmlns:wpg="http://schemas.microsoft.com/office/word/2010/wordprocessingGroup" xmlns:wpi="http://schemas.microsoft.com/office/word/2010/wordprocessingInk" xmlns:wne="http://schemas.microsoft.com/office/word/2006/wordml" xmlns:wps="http://schemas.microsoft.com/office/word/2010/wordprocessingShape" mc:Ignorable="w14 w15 wp14">
   <w:sdt>
     <w:sdtPr>
       <w:rPr>
@@ -8120,7 +8076,7 @@
 </file>
 
 <file path=word/numbering.xml><?xml version="1.0" encoding="utf-8"?>
-<w:numbering xmlns:wpc="http://schemas.microsoft.com/office/word/2010/wordprocessingCanvas" xmlns:cx="http://schemas.microsoft.com/office/drawing/2014/chartex" xmlns:cx1="http://schemas.microsoft.com/office/drawing/2015/9/8/chartex" xmlns:cx2="http://schemas.microsoft.com/office/drawing/2015/10/21/chartex" xmlns:mc="http://schemas.openxmlformats.org/markup-compatibility/2006" xmlns:o="urn:schemas-microsoft-com:office:office" xmlns:r="http://schemas.openxmlformats.org/officeDocument/2006/relationships" xmlns:m="http://schemas.openxmlformats.org/officeDocument/2006/math" xmlns:v="urn:schemas-microsoft-com:vml" xmlns:wp14="http://schemas.microsoft.com/office/word/2010/wordprocessingDrawing" xmlns:wp="http://schemas.openxmlformats.org/drawingml/2006/wordprocessingDrawing" xmlns:w10="urn:schemas-microsoft-com:office:word" xmlns:w="http://schemas.openxmlformats.org/wordprocessingml/2006/main" xmlns:w14="http://schemas.microsoft.com/office/word/2010/wordml" xmlns:w15="http://schemas.microsoft.com/office/word/2012/wordml" xmlns:w16se="http://schemas.microsoft.com/office/word/2015/wordml/symex" xmlns:wpg="http://schemas.microsoft.com/office/word/2010/wordprocessingGroup" xmlns:wpi="http://schemas.microsoft.com/office/word/2010/wordprocessingInk" xmlns:wne="http://schemas.microsoft.com/office/word/2006/wordml" xmlns:wps="http://schemas.microsoft.com/office/word/2010/wordprocessingShape" mc:Ignorable="w14 w15 w16se wp14">
+<w:numbering xmlns:wpc="http://schemas.microsoft.com/office/word/2010/wordprocessingCanvas" xmlns:mc="http://schemas.openxmlformats.org/markup-compatibility/2006" xmlns:o="urn:schemas-microsoft-com:office:office" xmlns:r="http://schemas.openxmlformats.org/officeDocument/2006/relationships" xmlns:m="http://schemas.openxmlformats.org/officeDocument/2006/math" xmlns:v="urn:schemas-microsoft-com:vml" xmlns:wp14="http://schemas.microsoft.com/office/word/2010/wordprocessingDrawing" xmlns:wp="http://schemas.openxmlformats.org/drawingml/2006/wordprocessingDrawing" xmlns:w10="urn:schemas-microsoft-com:office:word" xmlns:w="http://schemas.openxmlformats.org/wordprocessingml/2006/main" xmlns:w14="http://schemas.microsoft.com/office/word/2010/wordml" xmlns:w15="http://schemas.microsoft.com/office/word/2012/wordml" xmlns:wpg="http://schemas.microsoft.com/office/word/2010/wordprocessingGroup" xmlns:wpi="http://schemas.microsoft.com/office/word/2010/wordprocessingInk" xmlns:wne="http://schemas.microsoft.com/office/word/2006/wordml" xmlns:wps="http://schemas.microsoft.com/office/word/2010/wordprocessingShape" mc:Ignorable="w14 w15 wp14">
   <w:abstractNum w:abstractNumId="0" w15:restartNumberingAfterBreak="0">
     <w:nsid w:val="09B1073A"/>
     <w:multiLevelType w:val="hybridMultilevel"/>
@@ -9472,7 +9428,7 @@
 </file>
 
 <file path=word/styles.xml><?xml version="1.0" encoding="utf-8"?>
-<w:styles xmlns:mc="http://schemas.openxmlformats.org/markup-compatibility/2006" xmlns:r="http://schemas.openxmlformats.org/officeDocument/2006/relationships" xmlns:w="http://schemas.openxmlformats.org/wordprocessingml/2006/main" xmlns:w14="http://schemas.microsoft.com/office/word/2010/wordml" xmlns:w15="http://schemas.microsoft.com/office/word/2012/wordml" xmlns:w16se="http://schemas.microsoft.com/office/word/2015/wordml/symex" mc:Ignorable="w14 w15 w16se">
+<w:styles xmlns:mc="http://schemas.openxmlformats.org/markup-compatibility/2006" xmlns:r="http://schemas.openxmlformats.org/officeDocument/2006/relationships" xmlns:w="http://schemas.openxmlformats.org/wordprocessingml/2006/main" xmlns:w14="http://schemas.microsoft.com/office/word/2010/wordml" xmlns:w15="http://schemas.microsoft.com/office/word/2012/wordml" mc:Ignorable="w14 w15">
   <w:docDefaults>
     <w:rPrDefault>
       <w:rPr>
@@ -9488,7 +9444,7 @@
       </w:pPr>
     </w:pPrDefault>
   </w:docDefaults>
-  <w:latentStyles w:defLockedState="0" w:defUIPriority="99" w:defSemiHidden="0" w:defUnhideWhenUsed="0" w:defQFormat="0" w:count="373">
+  <w:latentStyles w:defLockedState="0" w:defUIPriority="99" w:defSemiHidden="0" w:defUnhideWhenUsed="0" w:defQFormat="0" w:count="371">
     <w:lsdException w:name="Normal" w:uiPriority="0" w:qFormat="1"/>
     <w:lsdException w:name="heading 1" w:uiPriority="9" w:qFormat="1"/>
     <w:lsdException w:name="heading 2" w:semiHidden="1" w:uiPriority="9" w:unhideWhenUsed="1" w:qFormat="1"/>
@@ -9594,6 +9550,7 @@
     <w:lsdException w:name="HTML Sample" w:semiHidden="1" w:unhideWhenUsed="1"/>
     <w:lsdException w:name="HTML Typewriter" w:semiHidden="1" w:unhideWhenUsed="1"/>
     <w:lsdException w:name="HTML Variable" w:semiHidden="1" w:unhideWhenUsed="1"/>
+    <w:lsdException w:name="Normal Table" w:semiHidden="1" w:unhideWhenUsed="1"/>
     <w:lsdException w:name="annotation subject" w:semiHidden="1" w:unhideWhenUsed="1"/>
     <w:lsdException w:name="No List" w:semiHidden="1" w:unhideWhenUsed="1"/>
     <w:lsdException w:name="Outline List 1" w:semiHidden="1" w:unhideWhenUsed="1"/>
@@ -9640,8 +9597,10 @@
     <w:lsdException w:name="Table Subtle 2" w:semiHidden="1" w:unhideWhenUsed="1"/>
     <w:lsdException w:name="Table Web 1" w:semiHidden="1" w:unhideWhenUsed="1"/>
     <w:lsdException w:name="Table Web 2" w:semiHidden="1" w:unhideWhenUsed="1"/>
+    <w:lsdException w:name="Table Web 3" w:semiHidden="1" w:unhideWhenUsed="1"/>
     <w:lsdException w:name="Balloon Text" w:semiHidden="1" w:unhideWhenUsed="1"/>
     <w:lsdException w:name="Table Grid" w:uiPriority="59"/>
+    <w:lsdException w:name="Table Theme" w:semiHidden="1" w:unhideWhenUsed="1"/>
     <w:lsdException w:name="Placeholder Text" w:semiHidden="1"/>
     <w:lsdException w:name="No Spacing" w:uiPriority="1" w:qFormat="1"/>
     <w:lsdException w:name="Light Shading" w:uiPriority="60"/>
@@ -9857,8 +9816,6 @@
     <w:lsdException w:name="List Table 5 Dark Accent 6" w:uiPriority="50"/>
     <w:lsdException w:name="List Table 6 Colorful Accent 6" w:uiPriority="51"/>
     <w:lsdException w:name="List Table 7 Colorful Accent 6" w:uiPriority="52"/>
-    <w:lsdException w:name="Mention" w:semiHidden="1" w:unhideWhenUsed="1"/>
-    <w:lsdException w:name="Smart Hyperlink" w:semiHidden="1" w:unhideWhenUsed="1"/>
   </w:latentStyles>
   <w:style w:type="paragraph" w:default="1" w:styleId="Standard">
     <w:name w:val="Normal"/>
@@ -11090,7 +11047,7 @@
       <w:lang w:eastAsia="de-AT"/>
     </w:rPr>
   </w:style>
-  <w:style w:type="character" w:styleId="BesuchterLink">
+  <w:style w:type="character" w:styleId="BesuchterHyperlink">
     <w:name w:val="FollowedHyperlink"/>
     <w:basedOn w:val="Absatz-Standardschriftart"/>
     <w:uiPriority w:val="99"/>
@@ -11923,7 +11880,7 @@
 </file>
 
 <file path=customXml/itemProps1.xml><?xml version="1.0" encoding="utf-8"?>
-<ds:datastoreItem xmlns:ds="http://schemas.openxmlformats.org/officeDocument/2006/customXml" ds:itemID="{E1062EB1-EFCE-4A5F-828B-8D5E1F27D50D}">
+<ds:datastoreItem xmlns:ds="http://schemas.openxmlformats.org/officeDocument/2006/customXml" ds:itemID="{764DDBA0-2E8F-4F14-93DD-F6DC434BE928}">
   <ds:schemaRefs>
     <ds:schemaRef ds:uri="http://schemas.openxmlformats.org/officeDocument/2006/bibliography"/>
   </ds:schemaRefs>

--- a/Dokumente/SST_LB01_[Wieland, Wieser, Kaschnitz].docx
+++ b/Dokumente/SST_LB01_[Wieland, Wieser, Kaschnitz].docx
@@ -1,6 +1,6 @@
 
 <file path=word/document.xml><?xml version="1.0" encoding="utf-8"?>
-<w:document xmlns:wpc="http://schemas.microsoft.com/office/word/2010/wordprocessingCanvas" xmlns:mc="http://schemas.openxmlformats.org/markup-compatibility/2006" xmlns:o="urn:schemas-microsoft-com:office:office" xmlns:r="http://schemas.openxmlformats.org/officeDocument/2006/relationships" xmlns:m="http://schemas.openxmlformats.org/officeDocument/2006/math" xmlns:v="urn:schemas-microsoft-com:vml" xmlns:wp14="http://schemas.microsoft.com/office/word/2010/wordprocessingDrawing" xmlns:wp="http://schemas.openxmlformats.org/drawingml/2006/wordprocessingDrawing" xmlns:w10="urn:schemas-microsoft-com:office:word" xmlns:w="http://schemas.openxmlformats.org/wordprocessingml/2006/main" xmlns:w14="http://schemas.microsoft.com/office/word/2010/wordml" xmlns:w15="http://schemas.microsoft.com/office/word/2012/wordml" xmlns:wpg="http://schemas.microsoft.com/office/word/2010/wordprocessingGroup" xmlns:wpi="http://schemas.microsoft.com/office/word/2010/wordprocessingInk" xmlns:wne="http://schemas.microsoft.com/office/word/2006/wordml" xmlns:wps="http://schemas.microsoft.com/office/word/2010/wordprocessingShape" mc:Ignorable="w14 w15 wp14">
+<w:document xmlns:wpc="http://schemas.microsoft.com/office/word/2010/wordprocessingCanvas" xmlns:cx="http://schemas.microsoft.com/office/drawing/2014/chartex" xmlns:cx1="http://schemas.microsoft.com/office/drawing/2015/9/8/chartex" xmlns:cx2="http://schemas.microsoft.com/office/drawing/2015/10/21/chartex" xmlns:cx3="http://schemas.microsoft.com/office/drawing/2016/5/9/chartex" xmlns:cx4="http://schemas.microsoft.com/office/drawing/2016/5/10/chartex" xmlns:cx5="http://schemas.microsoft.com/office/drawing/2016/5/11/chartex" xmlns:mc="http://schemas.openxmlformats.org/markup-compatibility/2006" xmlns:o="urn:schemas-microsoft-com:office:office" xmlns:r="http://schemas.openxmlformats.org/officeDocument/2006/relationships" xmlns:m="http://schemas.openxmlformats.org/officeDocument/2006/math" xmlns:v="urn:schemas-microsoft-com:vml" xmlns:wp14="http://schemas.microsoft.com/office/word/2010/wordprocessingDrawing" xmlns:wp="http://schemas.openxmlformats.org/drawingml/2006/wordprocessingDrawing" xmlns:w10="urn:schemas-microsoft-com:office:word" xmlns:w="http://schemas.openxmlformats.org/wordprocessingml/2006/main" xmlns:w14="http://schemas.microsoft.com/office/word/2010/wordml" xmlns:w15="http://schemas.microsoft.com/office/word/2012/wordml" xmlns:w16se="http://schemas.microsoft.com/office/word/2015/wordml/symex" xmlns:wpg="http://schemas.microsoft.com/office/word/2010/wordprocessingGroup" xmlns:wpi="http://schemas.microsoft.com/office/word/2010/wordprocessingInk" xmlns:wne="http://schemas.microsoft.com/office/word/2006/wordml" xmlns:wps="http://schemas.microsoft.com/office/word/2010/wordprocessingShape" mc:Ignorable="w14 w15 w16se wp14">
   <w:body>
     <w:p>
       <w:pPr>
@@ -459,7 +459,7 @@
               </wp:anchor>
             </w:drawing>
           </mc:Choice>
-          <mc:Fallback xmlns:w16se="http://schemas.microsoft.com/office/word/2015/wordml/symex" xmlns:cx2="http://schemas.microsoft.com/office/drawing/2015/10/21/chartex" xmlns:cx1="http://schemas.microsoft.com/office/drawing/2015/9/8/chartex" xmlns:cx="http://schemas.microsoft.com/office/drawing/2014/chartex">
+          <mc:Fallback>
             <w:pict>
               <v:rect w14:anchorId="4F847EED" id="Rechteck 28" o:spid="_x0000_s1026" style="position:absolute;margin-left:0;margin-top:15.1pt;width:492.9pt;height:98.75pt;z-index:251677696;visibility:visible;mso-wrap-style:square;mso-width-percent:0;mso-height-percent:0;mso-wrap-distance-left:9pt;mso-wrap-distance-top:0;mso-wrap-distance-right:9pt;mso-wrap-distance-bottom:0;mso-position-horizontal:center;mso-position-horizontal-relative:margin;mso-position-vertical:absolute;mso-position-vertical-relative:text;mso-width-percent:0;mso-height-percent:0;mso-width-relative:page;mso-height-relative:page;v-text-anchor:top" o:gfxdata="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" o:allowincell="f" filled="f" strokeweight=".25pt">
                 <w10:wrap anchorx="margin"/>
@@ -600,7 +600,7 @@
               </wp:anchor>
             </w:drawing>
           </mc:Choice>
-          <mc:Fallback xmlns:w16se="http://schemas.microsoft.com/office/word/2015/wordml/symex" xmlns:cx2="http://schemas.microsoft.com/office/drawing/2015/10/21/chartex" xmlns:cx1="http://schemas.microsoft.com/office/drawing/2015/9/8/chartex" xmlns:cx="http://schemas.microsoft.com/office/drawing/2014/chartex">
+          <mc:Fallback>
             <w:pict>
               <v:line w14:anchorId="58AE21EF" id="Gerader Verbinder 27" o:spid="_x0000_s1026" style="position:absolute;z-index:251678720;visibility:visible;mso-wrap-style:square;mso-width-percent:0;mso-height-percent:0;mso-wrap-distance-left:9pt;mso-wrap-distance-top:0;mso-wrap-distance-right:9pt;mso-wrap-distance-bottom:0;mso-position-horizontal:center;mso-position-horizontal-relative:margin;mso-position-vertical:absolute;mso-position-vertical-relative:text;mso-width-percent:0;mso-height-percent:0;mso-width-relative:page;mso-height-relative:page" from="0,7pt" to="440.25pt,7.05pt" o:gfxdata="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" o:allowincell="f" strokeweight=".25pt">
                 <v:stroke startarrowwidth="narrow" startarrowlength="long" endarrowwidth="narrow" endarrowlength="long"/>
@@ -700,7 +700,7 @@
               </wp:anchor>
             </w:drawing>
           </mc:Choice>
-          <mc:Fallback xmlns:w16se="http://schemas.microsoft.com/office/word/2015/wordml/symex" xmlns:cx2="http://schemas.microsoft.com/office/drawing/2015/10/21/chartex" xmlns:cx1="http://schemas.microsoft.com/office/drawing/2015/9/8/chartex" xmlns:cx="http://schemas.microsoft.com/office/drawing/2014/chartex">
+          <mc:Fallback>
             <w:pict>
               <v:shapetype w14:anchorId="592E1E07" id="_x0000_t202" coordsize="21600,21600" o:spt="202" path="m,l,21600r21600,l21600,xe">
                 <v:stroke joinstyle="miter"/>
@@ -2860,6 +2860,474 @@
                 <w:u w:val="single"/>
               </w:rPr>
             </w:pPr>
+            <w:r>
+              <w:rPr>
+                <w:b w:val="0"/>
+                <w:i/>
+                <w:sz w:val="24"/>
+                <w:szCs w:val="24"/>
+                <w:u w:val="single"/>
+              </w:rPr>
+              <w:lastRenderedPageBreak/>
+              <w:t>Kontofunktionen Komponente:</w:t>
+            </w:r>
+          </w:p>
+          <w:p>
+            <w:pPr>
+              <w:pStyle w:val="USkeinInhaltsverz"/>
+              <w:spacing w:line="240" w:lineRule="auto"/>
+              <w:rPr>
+                <w:b w:val="0"/>
+                <w:sz w:val="24"/>
+                <w:szCs w:val="24"/>
+              </w:rPr>
+            </w:pPr>
+            <w:r>
+              <w:rPr>
+                <w:b w:val="0"/>
+                <w:sz w:val="24"/>
+                <w:szCs w:val="24"/>
+              </w:rPr>
+              <w:t>Währungsmodul, welches die Umrechnung und das Kursverhalten beinhaltet, wurde hinzugefügt. Fehlerbehebung in der Überweisungsfunktion.</w:t>
+            </w:r>
+          </w:p>
+        </w:tc>
+        <w:tc>
+          <w:tcPr>
+            <w:tcW w:w="1134" w:type="dxa"/>
+            <w:vAlign w:val="center"/>
+          </w:tcPr>
+          <w:p>
+            <w:pPr>
+              <w:pStyle w:val="USkeinInhaltsverz"/>
+              <w:spacing w:line="240" w:lineRule="auto"/>
+              <w:jc w:val="center"/>
+              <w:rPr>
+                <w:b w:val="0"/>
+                <w:sz w:val="24"/>
+                <w:szCs w:val="24"/>
+              </w:rPr>
+            </w:pPr>
+            <w:r>
+              <w:rPr>
+                <w:b w:val="0"/>
+                <w:sz w:val="24"/>
+                <w:szCs w:val="24"/>
+              </w:rPr>
+              <w:t>16.10.16</w:t>
+            </w:r>
+          </w:p>
+        </w:tc>
+        <w:tc>
+          <w:tcPr>
+            <w:tcW w:w="992" w:type="dxa"/>
+            <w:vAlign w:val="center"/>
+          </w:tcPr>
+          <w:p>
+            <w:pPr>
+              <w:pStyle w:val="USkeinInhaltsverz"/>
+              <w:spacing w:line="240" w:lineRule="auto"/>
+              <w:jc w:val="center"/>
+              <w:rPr>
+                <w:b w:val="0"/>
+                <w:sz w:val="24"/>
+                <w:szCs w:val="24"/>
+              </w:rPr>
+            </w:pPr>
+            <w:r>
+              <w:rPr>
+                <w:b w:val="0"/>
+                <w:sz w:val="24"/>
+                <w:szCs w:val="24"/>
+              </w:rPr>
+              <w:t>SK</w:t>
+            </w:r>
+          </w:p>
+        </w:tc>
+        <w:tc>
+          <w:tcPr>
+            <w:tcW w:w="1276" w:type="dxa"/>
+            <w:vAlign w:val="center"/>
+          </w:tcPr>
+          <w:p>
+            <w:pPr>
+              <w:pStyle w:val="USkeinInhaltsverz"/>
+              <w:spacing w:line="240" w:lineRule="auto"/>
+              <w:jc w:val="center"/>
+              <w:rPr>
+                <w:b w:val="0"/>
+                <w:sz w:val="24"/>
+                <w:szCs w:val="24"/>
+              </w:rPr>
+            </w:pPr>
+            <w:r>
+              <w:rPr>
+                <w:b w:val="0"/>
+                <w:sz w:val="24"/>
+                <w:szCs w:val="24"/>
+              </w:rPr>
+              <w:t>0</w:t>
+            </w:r>
+            <w:r>
+              <w:rPr>
+                <w:b w:val="0"/>
+                <w:sz w:val="24"/>
+                <w:szCs w:val="24"/>
+              </w:rPr>
+              <w:t>.9.1</w:t>
+            </w:r>
+          </w:p>
+        </w:tc>
+      </w:tr>
+      <w:tr>
+        <w:trPr>
+          <w:trHeight w:val="851"/>
+        </w:trPr>
+        <w:tc>
+          <w:tcPr>
+            <w:tcW w:w="5382" w:type="dxa"/>
+            <w:vAlign w:val="center"/>
+          </w:tcPr>
+          <w:p>
+            <w:pPr>
+              <w:pStyle w:val="USkeinInhaltsverz"/>
+              <w:spacing w:line="240" w:lineRule="auto"/>
+              <w:rPr>
+                <w:b w:val="0"/>
+                <w:sz w:val="24"/>
+                <w:szCs w:val="24"/>
+              </w:rPr>
+            </w:pPr>
+            <w:proofErr w:type="spellStart"/>
+            <w:r>
+              <w:rPr>
+                <w:b w:val="0"/>
+                <w:i/>
+                <w:sz w:val="24"/>
+                <w:szCs w:val="24"/>
+                <w:u w:val="single"/>
+              </w:rPr>
+              <w:t>Datenspeicherungs</w:t>
+            </w:r>
+            <w:proofErr w:type="spellEnd"/>
+            <w:r>
+              <w:rPr>
+                <w:b w:val="0"/>
+                <w:i/>
+                <w:sz w:val="24"/>
+                <w:szCs w:val="24"/>
+                <w:u w:val="single"/>
+              </w:rPr>
+              <w:t xml:space="preserve"> Komponente: </w:t>
+            </w:r>
+            <w:r>
+              <w:rPr>
+                <w:b w:val="0"/>
+                <w:i/>
+                <w:sz w:val="24"/>
+                <w:szCs w:val="24"/>
+                <w:u w:val="single"/>
+              </w:rPr>
+              <w:br/>
+            </w:r>
+            <w:r>
+              <w:rPr>
+                <w:b w:val="0"/>
+                <w:sz w:val="24"/>
+                <w:szCs w:val="24"/>
+              </w:rPr>
+              <w:t xml:space="preserve">Die Funktionen wurden überarbeitet und das persistente Speichern von Konten und Kunden funktioniert nun. </w:t>
+            </w:r>
+          </w:p>
+        </w:tc>
+        <w:tc>
+          <w:tcPr>
+            <w:tcW w:w="1134" w:type="dxa"/>
+            <w:vAlign w:val="center"/>
+          </w:tcPr>
+          <w:p>
+            <w:pPr>
+              <w:pStyle w:val="USkeinInhaltsverz"/>
+              <w:spacing w:line="240" w:lineRule="auto"/>
+              <w:jc w:val="center"/>
+              <w:rPr>
+                <w:b w:val="0"/>
+                <w:sz w:val="24"/>
+                <w:szCs w:val="24"/>
+              </w:rPr>
+            </w:pPr>
+            <w:r>
+              <w:rPr>
+                <w:b w:val="0"/>
+                <w:sz w:val="24"/>
+                <w:szCs w:val="24"/>
+              </w:rPr>
+              <w:t>18.10.16</w:t>
+            </w:r>
+          </w:p>
+        </w:tc>
+        <w:tc>
+          <w:tcPr>
+            <w:tcW w:w="992" w:type="dxa"/>
+            <w:vAlign w:val="center"/>
+          </w:tcPr>
+          <w:p>
+            <w:pPr>
+              <w:pStyle w:val="USkeinInhaltsverz"/>
+              <w:spacing w:line="240" w:lineRule="auto"/>
+              <w:jc w:val="center"/>
+              <w:rPr>
+                <w:b w:val="0"/>
+                <w:sz w:val="24"/>
+                <w:szCs w:val="24"/>
+              </w:rPr>
+            </w:pPr>
+            <w:r>
+              <w:rPr>
+                <w:b w:val="0"/>
+                <w:sz w:val="24"/>
+                <w:szCs w:val="24"/>
+              </w:rPr>
+              <w:t>MW</w:t>
+            </w:r>
+          </w:p>
+        </w:tc>
+        <w:tc>
+          <w:tcPr>
+            <w:tcW w:w="1276" w:type="dxa"/>
+            <w:vAlign w:val="center"/>
+          </w:tcPr>
+          <w:p>
+            <w:pPr>
+              <w:pStyle w:val="USkeinInhaltsverz"/>
+              <w:spacing w:line="240" w:lineRule="auto"/>
+              <w:jc w:val="center"/>
+              <w:rPr>
+                <w:b w:val="0"/>
+                <w:sz w:val="24"/>
+                <w:szCs w:val="24"/>
+              </w:rPr>
+            </w:pPr>
+            <w:r>
+              <w:rPr>
+                <w:b w:val="0"/>
+                <w:sz w:val="24"/>
+                <w:szCs w:val="24"/>
+              </w:rPr>
+              <w:t>0.9.2</w:t>
+            </w:r>
+          </w:p>
+        </w:tc>
+      </w:tr>
+      <w:tr>
+        <w:trPr>
+          <w:trHeight w:val="851"/>
+        </w:trPr>
+        <w:tc>
+          <w:tcPr>
+            <w:tcW w:w="5382" w:type="dxa"/>
+            <w:vAlign w:val="center"/>
+          </w:tcPr>
+          <w:p>
+            <w:pPr>
+              <w:pStyle w:val="USkeinInhaltsverz"/>
+              <w:spacing w:line="240" w:lineRule="auto"/>
+              <w:rPr>
+                <w:b w:val="0"/>
+                <w:i/>
+                <w:sz w:val="24"/>
+                <w:szCs w:val="24"/>
+                <w:u w:val="single"/>
+              </w:rPr>
+            </w:pPr>
+            <w:proofErr w:type="spellStart"/>
+            <w:r>
+              <w:rPr>
+                <w:b w:val="0"/>
+                <w:i/>
+                <w:sz w:val="24"/>
+                <w:szCs w:val="24"/>
+                <w:u w:val="single"/>
+              </w:rPr>
+              <w:t>Kunden&amp;Konten</w:t>
+            </w:r>
+            <w:proofErr w:type="spellEnd"/>
+            <w:r>
+              <w:rPr>
+                <w:b w:val="0"/>
+                <w:i/>
+                <w:sz w:val="24"/>
+                <w:szCs w:val="24"/>
+                <w:u w:val="single"/>
+              </w:rPr>
+              <w:t xml:space="preserve"> Komponente + Hauptprogramm:</w:t>
+            </w:r>
+            <w:r>
+              <w:rPr>
+                <w:b w:val="0"/>
+                <w:i/>
+                <w:sz w:val="24"/>
+                <w:szCs w:val="24"/>
+                <w:u w:val="single"/>
+              </w:rPr>
+              <w:br/>
+            </w:r>
+            <w:r>
+              <w:rPr>
+                <w:b w:val="0"/>
+                <w:sz w:val="24"/>
+                <w:szCs w:val="24"/>
+              </w:rPr>
+              <w:t>Die Funktionen</w:t>
+            </w:r>
+            <w:r>
+              <w:rPr>
+                <w:b w:val="0"/>
+                <w:sz w:val="24"/>
+                <w:szCs w:val="24"/>
+              </w:rPr>
+              <w:t xml:space="preserve"> NeuesSparKonto2-4 und NeuesKreditKonto2-4 wurden entfernt. Überarbeitung der Programmstruktur und Fehlerausbesserung an einzelnen Funktionen. Sämtliche Konsolenausgaben wurden entfernt.</w:t>
+            </w:r>
+            <w:r>
+              <w:rPr>
+                <w:b w:val="0"/>
+                <w:sz w:val="24"/>
+                <w:szCs w:val="24"/>
+              </w:rPr>
+              <w:t xml:space="preserve"> Die Funktionen </w:t>
+            </w:r>
+            <w:proofErr w:type="spellStart"/>
+            <w:proofErr w:type="gramStart"/>
+            <w:r>
+              <w:rPr>
+                <w:b w:val="0"/>
+                <w:sz w:val="24"/>
+                <w:szCs w:val="24"/>
+              </w:rPr>
+              <w:t>doSparen</w:t>
+            </w:r>
+            <w:proofErr w:type="spellEnd"/>
+            <w:r>
+              <w:rPr>
+                <w:b w:val="0"/>
+                <w:sz w:val="24"/>
+                <w:szCs w:val="24"/>
+              </w:rPr>
+              <w:t>(</w:t>
+            </w:r>
+            <w:proofErr w:type="gramEnd"/>
+            <w:r>
+              <w:rPr>
+                <w:b w:val="0"/>
+                <w:sz w:val="24"/>
+                <w:szCs w:val="24"/>
+              </w:rPr>
+              <w:t>) und Sparnachweis() wurden erstellt.</w:t>
+            </w:r>
+          </w:p>
+        </w:tc>
+        <w:tc>
+          <w:tcPr>
+            <w:tcW w:w="1134" w:type="dxa"/>
+            <w:vAlign w:val="center"/>
+          </w:tcPr>
+          <w:p>
+            <w:pPr>
+              <w:pStyle w:val="USkeinInhaltsverz"/>
+              <w:spacing w:line="240" w:lineRule="auto"/>
+              <w:jc w:val="center"/>
+              <w:rPr>
+                <w:b w:val="0"/>
+                <w:sz w:val="24"/>
+                <w:szCs w:val="24"/>
+              </w:rPr>
+            </w:pPr>
+            <w:r>
+              <w:rPr>
+                <w:b w:val="0"/>
+                <w:sz w:val="24"/>
+                <w:szCs w:val="24"/>
+              </w:rPr>
+              <w:t>18.10.16</w:t>
+            </w:r>
+          </w:p>
+        </w:tc>
+        <w:tc>
+          <w:tcPr>
+            <w:tcW w:w="992" w:type="dxa"/>
+            <w:vAlign w:val="center"/>
+          </w:tcPr>
+          <w:p>
+            <w:pPr>
+              <w:pStyle w:val="USkeinInhaltsverz"/>
+              <w:spacing w:line="240" w:lineRule="auto"/>
+              <w:jc w:val="center"/>
+              <w:rPr>
+                <w:b w:val="0"/>
+                <w:sz w:val="24"/>
+                <w:szCs w:val="24"/>
+              </w:rPr>
+            </w:pPr>
+            <w:r>
+              <w:rPr>
+                <w:b w:val="0"/>
+                <w:sz w:val="24"/>
+                <w:szCs w:val="24"/>
+              </w:rPr>
+              <w:t>CW</w:t>
+            </w:r>
+          </w:p>
+        </w:tc>
+        <w:tc>
+          <w:tcPr>
+            <w:tcW w:w="1276" w:type="dxa"/>
+            <w:vAlign w:val="center"/>
+          </w:tcPr>
+          <w:p>
+            <w:pPr>
+              <w:pStyle w:val="USkeinInhaltsverz"/>
+              <w:spacing w:line="240" w:lineRule="auto"/>
+              <w:jc w:val="center"/>
+              <w:rPr>
+                <w:b w:val="0"/>
+                <w:sz w:val="24"/>
+                <w:szCs w:val="24"/>
+              </w:rPr>
+            </w:pPr>
+            <w:r>
+              <w:rPr>
+                <w:b w:val="0"/>
+                <w:sz w:val="24"/>
+                <w:szCs w:val="24"/>
+              </w:rPr>
+              <w:t>1.0</w:t>
+            </w:r>
+            <w:bookmarkStart w:id="4" w:name="_GoBack"/>
+            <w:bookmarkEnd w:id="4"/>
+          </w:p>
+        </w:tc>
+      </w:tr>
+      <w:tr>
+        <w:trPr>
+          <w:trHeight w:val="851"/>
+        </w:trPr>
+        <w:tc>
+          <w:tcPr>
+            <w:tcW w:w="5382" w:type="dxa"/>
+            <w:vAlign w:val="center"/>
+          </w:tcPr>
+          <w:p>
+            <w:pPr>
+              <w:pStyle w:val="USkeinInhaltsverz"/>
+              <w:spacing w:line="240" w:lineRule="auto"/>
+              <w:rPr>
+                <w:b w:val="0"/>
+                <w:i/>
+                <w:sz w:val="24"/>
+                <w:szCs w:val="24"/>
+                <w:u w:val="single"/>
+              </w:rPr>
+            </w:pPr>
           </w:p>
         </w:tc>
         <w:tc>
@@ -3619,474 +4087,6 @@
           </w:p>
         </w:tc>
       </w:tr>
-      <w:tr>
-        <w:trPr>
-          <w:trHeight w:val="851"/>
-        </w:trPr>
-        <w:tc>
-          <w:tcPr>
-            <w:tcW w:w="5382" w:type="dxa"/>
-            <w:vAlign w:val="center"/>
-          </w:tcPr>
-          <w:p>
-            <w:pPr>
-              <w:pStyle w:val="USkeinInhaltsverz"/>
-              <w:spacing w:line="240" w:lineRule="auto"/>
-              <w:rPr>
-                <w:b w:val="0"/>
-                <w:i/>
-                <w:sz w:val="24"/>
-                <w:szCs w:val="24"/>
-                <w:u w:val="single"/>
-              </w:rPr>
-            </w:pPr>
-          </w:p>
-        </w:tc>
-        <w:tc>
-          <w:tcPr>
-            <w:tcW w:w="1134" w:type="dxa"/>
-            <w:vAlign w:val="center"/>
-          </w:tcPr>
-          <w:p>
-            <w:pPr>
-              <w:pStyle w:val="USkeinInhaltsverz"/>
-              <w:spacing w:line="240" w:lineRule="auto"/>
-              <w:jc w:val="center"/>
-              <w:rPr>
-                <w:b w:val="0"/>
-                <w:sz w:val="24"/>
-                <w:szCs w:val="24"/>
-              </w:rPr>
-            </w:pPr>
-          </w:p>
-        </w:tc>
-        <w:tc>
-          <w:tcPr>
-            <w:tcW w:w="992" w:type="dxa"/>
-            <w:vAlign w:val="center"/>
-          </w:tcPr>
-          <w:p>
-            <w:pPr>
-              <w:pStyle w:val="USkeinInhaltsverz"/>
-              <w:spacing w:line="240" w:lineRule="auto"/>
-              <w:jc w:val="center"/>
-              <w:rPr>
-                <w:b w:val="0"/>
-                <w:sz w:val="24"/>
-                <w:szCs w:val="24"/>
-              </w:rPr>
-            </w:pPr>
-          </w:p>
-        </w:tc>
-        <w:tc>
-          <w:tcPr>
-            <w:tcW w:w="1276" w:type="dxa"/>
-            <w:vAlign w:val="center"/>
-          </w:tcPr>
-          <w:p>
-            <w:pPr>
-              <w:pStyle w:val="USkeinInhaltsverz"/>
-              <w:spacing w:line="240" w:lineRule="auto"/>
-              <w:jc w:val="center"/>
-              <w:rPr>
-                <w:b w:val="0"/>
-                <w:sz w:val="24"/>
-                <w:szCs w:val="24"/>
-              </w:rPr>
-            </w:pPr>
-          </w:p>
-        </w:tc>
-      </w:tr>
-      <w:tr>
-        <w:trPr>
-          <w:trHeight w:val="851"/>
-        </w:trPr>
-        <w:tc>
-          <w:tcPr>
-            <w:tcW w:w="5382" w:type="dxa"/>
-            <w:vAlign w:val="center"/>
-          </w:tcPr>
-          <w:p>
-            <w:pPr>
-              <w:pStyle w:val="USkeinInhaltsverz"/>
-              <w:spacing w:line="240" w:lineRule="auto"/>
-              <w:rPr>
-                <w:b w:val="0"/>
-                <w:i/>
-                <w:sz w:val="24"/>
-                <w:szCs w:val="24"/>
-                <w:u w:val="single"/>
-              </w:rPr>
-            </w:pPr>
-          </w:p>
-        </w:tc>
-        <w:tc>
-          <w:tcPr>
-            <w:tcW w:w="1134" w:type="dxa"/>
-            <w:vAlign w:val="center"/>
-          </w:tcPr>
-          <w:p>
-            <w:pPr>
-              <w:pStyle w:val="USkeinInhaltsverz"/>
-              <w:spacing w:line="240" w:lineRule="auto"/>
-              <w:jc w:val="center"/>
-              <w:rPr>
-                <w:b w:val="0"/>
-                <w:sz w:val="24"/>
-                <w:szCs w:val="24"/>
-              </w:rPr>
-            </w:pPr>
-          </w:p>
-        </w:tc>
-        <w:tc>
-          <w:tcPr>
-            <w:tcW w:w="992" w:type="dxa"/>
-            <w:vAlign w:val="center"/>
-          </w:tcPr>
-          <w:p>
-            <w:pPr>
-              <w:pStyle w:val="USkeinInhaltsverz"/>
-              <w:spacing w:line="240" w:lineRule="auto"/>
-              <w:jc w:val="center"/>
-              <w:rPr>
-                <w:b w:val="0"/>
-                <w:sz w:val="24"/>
-                <w:szCs w:val="24"/>
-              </w:rPr>
-            </w:pPr>
-          </w:p>
-        </w:tc>
-        <w:tc>
-          <w:tcPr>
-            <w:tcW w:w="1276" w:type="dxa"/>
-            <w:vAlign w:val="center"/>
-          </w:tcPr>
-          <w:p>
-            <w:pPr>
-              <w:pStyle w:val="USkeinInhaltsverz"/>
-              <w:spacing w:line="240" w:lineRule="auto"/>
-              <w:jc w:val="center"/>
-              <w:rPr>
-                <w:b w:val="0"/>
-                <w:sz w:val="24"/>
-                <w:szCs w:val="24"/>
-              </w:rPr>
-            </w:pPr>
-          </w:p>
-        </w:tc>
-      </w:tr>
-      <w:tr>
-        <w:trPr>
-          <w:trHeight w:val="851"/>
-        </w:trPr>
-        <w:tc>
-          <w:tcPr>
-            <w:tcW w:w="5382" w:type="dxa"/>
-            <w:vAlign w:val="center"/>
-          </w:tcPr>
-          <w:p>
-            <w:pPr>
-              <w:pStyle w:val="USkeinInhaltsverz"/>
-              <w:spacing w:line="240" w:lineRule="auto"/>
-              <w:rPr>
-                <w:b w:val="0"/>
-                <w:i/>
-                <w:sz w:val="24"/>
-                <w:szCs w:val="24"/>
-                <w:u w:val="single"/>
-              </w:rPr>
-            </w:pPr>
-          </w:p>
-        </w:tc>
-        <w:tc>
-          <w:tcPr>
-            <w:tcW w:w="1134" w:type="dxa"/>
-            <w:vAlign w:val="center"/>
-          </w:tcPr>
-          <w:p>
-            <w:pPr>
-              <w:pStyle w:val="USkeinInhaltsverz"/>
-              <w:spacing w:line="240" w:lineRule="auto"/>
-              <w:jc w:val="center"/>
-              <w:rPr>
-                <w:b w:val="0"/>
-                <w:sz w:val="24"/>
-                <w:szCs w:val="24"/>
-              </w:rPr>
-            </w:pPr>
-          </w:p>
-        </w:tc>
-        <w:tc>
-          <w:tcPr>
-            <w:tcW w:w="992" w:type="dxa"/>
-            <w:vAlign w:val="center"/>
-          </w:tcPr>
-          <w:p>
-            <w:pPr>
-              <w:pStyle w:val="USkeinInhaltsverz"/>
-              <w:spacing w:line="240" w:lineRule="auto"/>
-              <w:jc w:val="center"/>
-              <w:rPr>
-                <w:b w:val="0"/>
-                <w:sz w:val="24"/>
-                <w:szCs w:val="24"/>
-              </w:rPr>
-            </w:pPr>
-          </w:p>
-        </w:tc>
-        <w:tc>
-          <w:tcPr>
-            <w:tcW w:w="1276" w:type="dxa"/>
-            <w:vAlign w:val="center"/>
-          </w:tcPr>
-          <w:p>
-            <w:pPr>
-              <w:pStyle w:val="USkeinInhaltsverz"/>
-              <w:spacing w:line="240" w:lineRule="auto"/>
-              <w:jc w:val="center"/>
-              <w:rPr>
-                <w:b w:val="0"/>
-                <w:sz w:val="24"/>
-                <w:szCs w:val="24"/>
-              </w:rPr>
-            </w:pPr>
-          </w:p>
-        </w:tc>
-      </w:tr>
-      <w:tr>
-        <w:trPr>
-          <w:trHeight w:val="851"/>
-        </w:trPr>
-        <w:tc>
-          <w:tcPr>
-            <w:tcW w:w="5382" w:type="dxa"/>
-            <w:vAlign w:val="center"/>
-          </w:tcPr>
-          <w:p>
-            <w:pPr>
-              <w:pStyle w:val="USkeinInhaltsverz"/>
-              <w:spacing w:line="240" w:lineRule="auto"/>
-              <w:rPr>
-                <w:b w:val="0"/>
-                <w:i/>
-                <w:sz w:val="24"/>
-                <w:szCs w:val="24"/>
-                <w:u w:val="single"/>
-              </w:rPr>
-            </w:pPr>
-          </w:p>
-        </w:tc>
-        <w:tc>
-          <w:tcPr>
-            <w:tcW w:w="1134" w:type="dxa"/>
-            <w:vAlign w:val="center"/>
-          </w:tcPr>
-          <w:p>
-            <w:pPr>
-              <w:pStyle w:val="USkeinInhaltsverz"/>
-              <w:spacing w:line="240" w:lineRule="auto"/>
-              <w:jc w:val="center"/>
-              <w:rPr>
-                <w:b w:val="0"/>
-                <w:sz w:val="24"/>
-                <w:szCs w:val="24"/>
-              </w:rPr>
-            </w:pPr>
-          </w:p>
-        </w:tc>
-        <w:tc>
-          <w:tcPr>
-            <w:tcW w:w="992" w:type="dxa"/>
-            <w:vAlign w:val="center"/>
-          </w:tcPr>
-          <w:p>
-            <w:pPr>
-              <w:pStyle w:val="USkeinInhaltsverz"/>
-              <w:spacing w:line="240" w:lineRule="auto"/>
-              <w:jc w:val="center"/>
-              <w:rPr>
-                <w:b w:val="0"/>
-                <w:sz w:val="24"/>
-                <w:szCs w:val="24"/>
-              </w:rPr>
-            </w:pPr>
-          </w:p>
-        </w:tc>
-        <w:tc>
-          <w:tcPr>
-            <w:tcW w:w="1276" w:type="dxa"/>
-            <w:vAlign w:val="center"/>
-          </w:tcPr>
-          <w:p>
-            <w:pPr>
-              <w:pStyle w:val="USkeinInhaltsverz"/>
-              <w:spacing w:line="240" w:lineRule="auto"/>
-              <w:jc w:val="center"/>
-              <w:rPr>
-                <w:b w:val="0"/>
-                <w:sz w:val="24"/>
-                <w:szCs w:val="24"/>
-              </w:rPr>
-            </w:pPr>
-          </w:p>
-        </w:tc>
-      </w:tr>
-      <w:tr>
-        <w:trPr>
-          <w:trHeight w:val="851"/>
-        </w:trPr>
-        <w:tc>
-          <w:tcPr>
-            <w:tcW w:w="5382" w:type="dxa"/>
-            <w:vAlign w:val="center"/>
-          </w:tcPr>
-          <w:p>
-            <w:pPr>
-              <w:pStyle w:val="USkeinInhaltsverz"/>
-              <w:spacing w:line="240" w:lineRule="auto"/>
-              <w:rPr>
-                <w:b w:val="0"/>
-                <w:i/>
-                <w:sz w:val="24"/>
-                <w:szCs w:val="24"/>
-                <w:u w:val="single"/>
-              </w:rPr>
-            </w:pPr>
-          </w:p>
-        </w:tc>
-        <w:tc>
-          <w:tcPr>
-            <w:tcW w:w="1134" w:type="dxa"/>
-            <w:vAlign w:val="center"/>
-          </w:tcPr>
-          <w:p>
-            <w:pPr>
-              <w:pStyle w:val="USkeinInhaltsverz"/>
-              <w:spacing w:line="240" w:lineRule="auto"/>
-              <w:jc w:val="center"/>
-              <w:rPr>
-                <w:b w:val="0"/>
-                <w:sz w:val="24"/>
-                <w:szCs w:val="24"/>
-              </w:rPr>
-            </w:pPr>
-          </w:p>
-        </w:tc>
-        <w:tc>
-          <w:tcPr>
-            <w:tcW w:w="992" w:type="dxa"/>
-            <w:vAlign w:val="center"/>
-          </w:tcPr>
-          <w:p>
-            <w:pPr>
-              <w:pStyle w:val="USkeinInhaltsverz"/>
-              <w:spacing w:line="240" w:lineRule="auto"/>
-              <w:jc w:val="center"/>
-              <w:rPr>
-                <w:b w:val="0"/>
-                <w:sz w:val="24"/>
-                <w:szCs w:val="24"/>
-              </w:rPr>
-            </w:pPr>
-          </w:p>
-        </w:tc>
-        <w:tc>
-          <w:tcPr>
-            <w:tcW w:w="1276" w:type="dxa"/>
-            <w:vAlign w:val="center"/>
-          </w:tcPr>
-          <w:p>
-            <w:pPr>
-              <w:pStyle w:val="USkeinInhaltsverz"/>
-              <w:spacing w:line="240" w:lineRule="auto"/>
-              <w:jc w:val="center"/>
-              <w:rPr>
-                <w:b w:val="0"/>
-                <w:sz w:val="24"/>
-                <w:szCs w:val="24"/>
-              </w:rPr>
-            </w:pPr>
-          </w:p>
-        </w:tc>
-      </w:tr>
-      <w:tr>
-        <w:trPr>
-          <w:trHeight w:val="851"/>
-        </w:trPr>
-        <w:tc>
-          <w:tcPr>
-            <w:tcW w:w="5382" w:type="dxa"/>
-            <w:vAlign w:val="center"/>
-          </w:tcPr>
-          <w:p>
-            <w:pPr>
-              <w:pStyle w:val="USkeinInhaltsverz"/>
-              <w:spacing w:line="240" w:lineRule="auto"/>
-              <w:rPr>
-                <w:b w:val="0"/>
-                <w:i/>
-                <w:sz w:val="24"/>
-                <w:szCs w:val="24"/>
-                <w:u w:val="single"/>
-              </w:rPr>
-            </w:pPr>
-          </w:p>
-        </w:tc>
-        <w:tc>
-          <w:tcPr>
-            <w:tcW w:w="1134" w:type="dxa"/>
-            <w:vAlign w:val="center"/>
-          </w:tcPr>
-          <w:p>
-            <w:pPr>
-              <w:pStyle w:val="USkeinInhaltsverz"/>
-              <w:spacing w:line="240" w:lineRule="auto"/>
-              <w:jc w:val="center"/>
-              <w:rPr>
-                <w:b w:val="0"/>
-                <w:sz w:val="24"/>
-                <w:szCs w:val="24"/>
-              </w:rPr>
-            </w:pPr>
-          </w:p>
-        </w:tc>
-        <w:tc>
-          <w:tcPr>
-            <w:tcW w:w="992" w:type="dxa"/>
-            <w:vAlign w:val="center"/>
-          </w:tcPr>
-          <w:p>
-            <w:pPr>
-              <w:pStyle w:val="USkeinInhaltsverz"/>
-              <w:spacing w:line="240" w:lineRule="auto"/>
-              <w:jc w:val="center"/>
-              <w:rPr>
-                <w:b w:val="0"/>
-                <w:sz w:val="24"/>
-                <w:szCs w:val="24"/>
-              </w:rPr>
-            </w:pPr>
-          </w:p>
-        </w:tc>
-        <w:tc>
-          <w:tcPr>
-            <w:tcW w:w="1276" w:type="dxa"/>
-            <w:vAlign w:val="center"/>
-          </w:tcPr>
-          <w:p>
-            <w:pPr>
-              <w:pStyle w:val="USkeinInhaltsverz"/>
-              <w:spacing w:line="240" w:lineRule="auto"/>
-              <w:jc w:val="center"/>
-              <w:rPr>
-                <w:b w:val="0"/>
-                <w:sz w:val="24"/>
-                <w:szCs w:val="24"/>
-              </w:rPr>
-            </w:pPr>
-          </w:p>
-        </w:tc>
-      </w:tr>
     </w:tbl>
     <w:p>
       <w:pPr>
@@ -4127,9 +4127,9 @@
       </w:r>
       <w:bookmarkEnd w:id="3"/>
     </w:p>
-    <w:bookmarkStart w:id="4" w:name="_Toc372471262" w:displacedByCustomXml="next"/>
-    <w:bookmarkStart w:id="5" w:name="_Toc372465718" w:displacedByCustomXml="next"/>
-    <w:bookmarkStart w:id="6" w:name="_Toc372464444" w:displacedByCustomXml="next"/>
+    <w:bookmarkStart w:id="5" w:name="_Toc372471262" w:displacedByCustomXml="next"/>
+    <w:bookmarkStart w:id="6" w:name="_Toc372465718" w:displacedByCustomXml="next"/>
+    <w:bookmarkStart w:id="7" w:name="_Toc372464444" w:displacedByCustomXml="next"/>
     <w:sdt>
       <w:sdtPr>
         <w:rPr>
@@ -4186,7 +4186,7 @@
             </w:rPr>
             <w:fldChar w:fldCharType="separate"/>
           </w:r>
-          <w:hyperlink w:anchor="_Toc464334936" w:history="1">
+          <w:hyperlink w:anchor="_Toc464586632" w:history="1">
             <w:r>
               <w:rPr>
                 <w:rStyle w:val="Hyperlink"/>
@@ -4229,7 +4229,7 @@
                 <w:noProof/>
                 <w:webHidden/>
               </w:rPr>
-              <w:instrText xml:space="preserve"> PAGEREF _Toc464334936 \h </w:instrText>
+              <w:instrText xml:space="preserve"> PAGEREF _Toc464586632 \h </w:instrText>
             </w:r>
             <w:r>
               <w:rPr>
@@ -4274,7 +4274,7 @@
               <w:lang w:eastAsia="de-AT"/>
             </w:rPr>
           </w:pPr>
-          <w:hyperlink w:anchor="_Toc464334937" w:history="1">
+          <w:hyperlink w:anchor="_Toc464586633" w:history="1">
             <w:r>
               <w:rPr>
                 <w:rStyle w:val="Hyperlink"/>
@@ -4317,7 +4317,7 @@
                 <w:noProof/>
                 <w:webHidden/>
               </w:rPr>
-              <w:instrText xml:space="preserve"> PAGEREF _Toc464334937 \h </w:instrText>
+              <w:instrText xml:space="preserve"> PAGEREF _Toc464586633 \h </w:instrText>
             </w:r>
             <w:r>
               <w:rPr>
@@ -4362,7 +4362,7 @@
               <w:lang w:eastAsia="de-AT"/>
             </w:rPr>
           </w:pPr>
-          <w:hyperlink w:anchor="_Toc464334938" w:history="1">
+          <w:hyperlink w:anchor="_Toc464586634" w:history="1">
             <w:r>
               <w:rPr>
                 <w:rStyle w:val="Hyperlink"/>
@@ -4405,7 +4405,7 @@
                 <w:noProof/>
                 <w:webHidden/>
               </w:rPr>
-              <w:instrText xml:space="preserve"> PAGEREF _Toc464334938 \h </w:instrText>
+              <w:instrText xml:space="preserve"> PAGEREF _Toc464586634 \h </w:instrText>
             </w:r>
             <w:r>
               <w:rPr>
@@ -4446,7 +4446,7 @@
               <w:lang w:eastAsia="de-AT"/>
             </w:rPr>
           </w:pPr>
-          <w:hyperlink w:anchor="_Toc464334939" w:history="1">
+          <w:hyperlink w:anchor="_Toc464586635" w:history="1">
             <w:r>
               <w:rPr>
                 <w:rStyle w:val="Hyperlink"/>
@@ -4491,7 +4491,7 @@
                 <w:noProof/>
                 <w:webHidden/>
               </w:rPr>
-              <w:instrText xml:space="preserve"> PAGEREF _Toc464334939 \h </w:instrText>
+              <w:instrText xml:space="preserve"> PAGEREF _Toc464586635 \h </w:instrText>
             </w:r>
             <w:r>
               <w:rPr>
@@ -4536,7 +4536,7 @@
               <w:lang w:eastAsia="de-AT"/>
             </w:rPr>
           </w:pPr>
-          <w:hyperlink w:anchor="_Toc464334940" w:history="1">
+          <w:hyperlink w:anchor="_Toc464586636" w:history="1">
             <w:r>
               <w:rPr>
                 <w:rStyle w:val="Hyperlink"/>
@@ -4579,7 +4579,7 @@
                 <w:noProof/>
                 <w:webHidden/>
               </w:rPr>
-              <w:instrText xml:space="preserve"> PAGEREF _Toc464334940 \h </w:instrText>
+              <w:instrText xml:space="preserve"> PAGEREF _Toc464586636 \h </w:instrText>
             </w:r>
             <w:r>
               <w:rPr>
@@ -4620,7 +4620,7 @@
               <w:lang w:eastAsia="de-AT"/>
             </w:rPr>
           </w:pPr>
-          <w:hyperlink w:anchor="_Toc464334941" w:history="1">
+          <w:hyperlink w:anchor="_Toc464586637" w:history="1">
             <w:r>
               <w:rPr>
                 <w:rStyle w:val="Hyperlink"/>
@@ -4644,7 +4644,7 @@
                 <w:noProof/>
                 <w:lang w:val="de-DE"/>
               </w:rPr>
-              <w:t>Test2.2.1</w:t>
+              <w:t>Klasse „Ueberweisung“</w:t>
             </w:r>
             <w:r>
               <w:rPr>
@@ -4665,7 +4665,93 @@
                 <w:noProof/>
                 <w:webHidden/>
               </w:rPr>
-              <w:instrText xml:space="preserve"> PAGEREF _Toc464334941 \h </w:instrText>
+              <w:instrText xml:space="preserve"> PAGEREF _Toc464586637 \h </w:instrText>
+            </w:r>
+            <w:r>
+              <w:rPr>
+                <w:noProof/>
+                <w:webHidden/>
+              </w:rPr>
+            </w:r>
+            <w:r>
+              <w:rPr>
+                <w:noProof/>
+                <w:webHidden/>
+              </w:rPr>
+              <w:fldChar w:fldCharType="separate"/>
+            </w:r>
+            <w:r>
+              <w:rPr>
+                <w:noProof/>
+                <w:webHidden/>
+              </w:rPr>
+              <w:t>2</w:t>
+            </w:r>
+            <w:r>
+              <w:rPr>
+                <w:noProof/>
+                <w:webHidden/>
+              </w:rPr>
+              <w:fldChar w:fldCharType="end"/>
+            </w:r>
+          </w:hyperlink>
+        </w:p>
+        <w:p>
+          <w:pPr>
+            <w:pStyle w:val="Verzeichnis3"/>
+            <w:rPr>
+              <w:rFonts w:asciiTheme="minorHAnsi" w:eastAsiaTheme="minorEastAsia" w:hAnsiTheme="minorHAnsi" w:cstheme="minorBidi"/>
+              <w:noProof/>
+              <w:sz w:val="22"/>
+              <w:lang w:eastAsia="de-AT"/>
+            </w:rPr>
+          </w:pPr>
+          <w:hyperlink w:anchor="_Toc464586638" w:history="1">
+            <w:r>
+              <w:rPr>
+                <w:rStyle w:val="Hyperlink"/>
+                <w:noProof/>
+                <w:lang w:val="de-DE"/>
+              </w:rPr>
+              <w:t>2.2.2</w:t>
+            </w:r>
+            <w:r>
+              <w:rPr>
+                <w:rFonts w:asciiTheme="minorHAnsi" w:eastAsiaTheme="minorEastAsia" w:hAnsiTheme="minorHAnsi" w:cstheme="minorBidi"/>
+                <w:noProof/>
+                <w:sz w:val="22"/>
+                <w:lang w:eastAsia="de-AT"/>
+              </w:rPr>
+              <w:tab/>
+            </w:r>
+            <w:r>
+              <w:rPr>
+                <w:rStyle w:val="Hyperlink"/>
+                <w:noProof/>
+                <w:lang w:val="de-DE"/>
+              </w:rPr>
+              <w:t>Klasse „Waehrungsmodul“</w:t>
+            </w:r>
+            <w:r>
+              <w:rPr>
+                <w:noProof/>
+                <w:webHidden/>
+              </w:rPr>
+              <w:tab/>
+            </w:r>
+            <w:r>
+              <w:rPr>
+                <w:noProof/>
+                <w:webHidden/>
+              </w:rPr>
+              <w:fldChar w:fldCharType="begin"/>
+            </w:r>
+            <w:r>
+              <w:rPr>
+                <w:noProof/>
+                <w:webHidden/>
+              </w:rPr>
+              <w:instrText xml:space="preserve"> PAGEREF _Toc464586638 \h </w:instrText>
             </w:r>
             <w:r>
               <w:rPr>
@@ -4710,7 +4796,7 @@
               <w:lang w:eastAsia="de-AT"/>
             </w:rPr>
           </w:pPr>
-          <w:hyperlink w:anchor="_Toc464334942" w:history="1">
+          <w:hyperlink w:anchor="_Toc464586639" w:history="1">
             <w:r>
               <w:rPr>
                 <w:rStyle w:val="Hyperlink"/>
@@ -4753,7 +4839,7 @@
                 <w:noProof/>
                 <w:webHidden/>
               </w:rPr>
-              <w:instrText xml:space="preserve"> PAGEREF _Toc464334942 \h </w:instrText>
+              <w:instrText xml:space="preserve"> PAGEREF _Toc464586639 \h </w:instrText>
             </w:r>
             <w:r>
               <w:rPr>
@@ -4773,7 +4859,7 @@
                 <w:noProof/>
                 <w:webHidden/>
               </w:rPr>
-              <w:t>2</w:t>
+              <w:t>3</w:t>
             </w:r>
             <w:r>
               <w:rPr>
@@ -4794,7 +4880,7 @@
               <w:lang w:eastAsia="de-AT"/>
             </w:rPr>
           </w:pPr>
-          <w:hyperlink w:anchor="_Toc464334943" w:history="1">
+          <w:hyperlink w:anchor="_Toc464586640" w:history="1">
             <w:r>
               <w:rPr>
                 <w:rStyle w:val="Hyperlink"/>
@@ -4839,7 +4925,7 @@
                 <w:noProof/>
                 <w:webHidden/>
               </w:rPr>
-              <w:instrText xml:space="preserve"> PAGEREF _Toc464334943 \h </w:instrText>
+              <w:instrText xml:space="preserve"> PAGEREF _Toc464586640 \h </w:instrText>
             </w:r>
             <w:r>
               <w:rPr>
@@ -4859,7 +4945,7 @@
                 <w:noProof/>
                 <w:webHidden/>
               </w:rPr>
-              <w:t>2</w:t>
+              <w:t>3</w:t>
             </w:r>
             <w:r>
               <w:rPr>
@@ -4884,7 +4970,7 @@
               <w:lang w:eastAsia="de-AT"/>
             </w:rPr>
           </w:pPr>
-          <w:hyperlink w:anchor="_Toc464334944" w:history="1">
+          <w:hyperlink w:anchor="_Toc464586641" w:history="1">
             <w:r>
               <w:rPr>
                 <w:rStyle w:val="Hyperlink"/>
@@ -4927,7 +5013,7 @@
                 <w:noProof/>
                 <w:webHidden/>
               </w:rPr>
-              <w:instrText xml:space="preserve"> PAGEREF _Toc464334944 \h </w:instrText>
+              <w:instrText xml:space="preserve"> PAGEREF _Toc464586641 \h </w:instrText>
             </w:r>
             <w:r>
               <w:rPr>
@@ -4947,7 +5033,7 @@
                 <w:noProof/>
                 <w:webHidden/>
               </w:rPr>
-              <w:t>3</w:t>
+              <w:t>4</w:t>
             </w:r>
             <w:r>
               <w:rPr>
@@ -4972,7 +5058,7 @@
               <w:lang w:eastAsia="de-AT"/>
             </w:rPr>
           </w:pPr>
-          <w:hyperlink w:anchor="_Toc464334945" w:history="1">
+          <w:hyperlink w:anchor="_Toc464586642" w:history="1">
             <w:r>
               <w:rPr>
                 <w:rStyle w:val="Hyperlink"/>
@@ -5015,7 +5101,7 @@
                 <w:noProof/>
                 <w:webHidden/>
               </w:rPr>
-              <w:instrText xml:space="preserve"> PAGEREF _Toc464334945 \h </w:instrText>
+              <w:instrText xml:space="preserve"> PAGEREF _Toc464586642 \h </w:instrText>
             </w:r>
             <w:r>
               <w:rPr>
@@ -5035,7 +5121,7 @@
                 <w:noProof/>
                 <w:webHidden/>
               </w:rPr>
-              <w:t>3</w:t>
+              <w:t>4</w:t>
             </w:r>
             <w:r>
               <w:rPr>
@@ -5056,7 +5142,7 @@
               <w:lang w:eastAsia="de-AT"/>
             </w:rPr>
           </w:pPr>
-          <w:hyperlink w:anchor="_Toc464334946" w:history="1">
+          <w:hyperlink w:anchor="_Toc464586643" w:history="1">
             <w:r>
               <w:rPr>
                 <w:rStyle w:val="Hyperlink"/>
@@ -5101,7 +5187,7 @@
                 <w:noProof/>
                 <w:webHidden/>
               </w:rPr>
-              <w:instrText xml:space="preserve"> PAGEREF _Toc464334946 \h </w:instrText>
+              <w:instrText xml:space="preserve"> PAGEREF _Toc464586643 \h </w:instrText>
             </w:r>
             <w:r>
               <w:rPr>
@@ -5121,7 +5207,7 @@
                 <w:noProof/>
                 <w:webHidden/>
               </w:rPr>
-              <w:t>3</w:t>
+              <w:t>4</w:t>
             </w:r>
             <w:r>
               <w:rPr>
@@ -5146,7 +5232,7 @@
               <w:lang w:eastAsia="de-AT"/>
             </w:rPr>
           </w:pPr>
-          <w:hyperlink w:anchor="_Toc464334947" w:history="1">
+          <w:hyperlink w:anchor="_Toc464586644" w:history="1">
             <w:r>
               <w:rPr>
                 <w:rStyle w:val="Hyperlink"/>
@@ -5189,7 +5275,7 @@
                 <w:noProof/>
                 <w:webHidden/>
               </w:rPr>
-              <w:instrText xml:space="preserve"> PAGEREF _Toc464334947 \h </w:instrText>
+              <w:instrText xml:space="preserve"> PAGEREF _Toc464586644 \h </w:instrText>
             </w:r>
             <w:r>
               <w:rPr>
@@ -5209,7 +5295,7 @@
                 <w:noProof/>
                 <w:webHidden/>
               </w:rPr>
-              <w:t>3</w:t>
+              <w:t>4</w:t>
             </w:r>
             <w:r>
               <w:rPr>
@@ -5230,12 +5316,11 @@
               <w:lang w:eastAsia="de-AT"/>
             </w:rPr>
           </w:pPr>
-          <w:hyperlink w:anchor="_Toc464334948" w:history="1">
+          <w:hyperlink w:anchor="_Toc464586645" w:history="1">
             <w:r>
               <w:rPr>
                 <w:rStyle w:val="Hyperlink"/>
                 <w:noProof/>
-                <w:lang w:val="de-DE"/>
               </w:rPr>
               <w:t>3.2.1</w:t>
             </w:r>
@@ -5252,19 +5337,104 @@
               <w:rPr>
                 <w:rStyle w:val="Hyperlink"/>
                 <w:noProof/>
+              </w:rPr>
+              <w:t>Funktionen der Schnittstelle</w:t>
+            </w:r>
+            <w:r>
+              <w:rPr>
+                <w:noProof/>
+                <w:webHidden/>
+              </w:rPr>
+              <w:tab/>
+            </w:r>
+            <w:r>
+              <w:rPr>
+                <w:noProof/>
+                <w:webHidden/>
+              </w:rPr>
+              <w:fldChar w:fldCharType="begin"/>
+            </w:r>
+            <w:r>
+              <w:rPr>
+                <w:noProof/>
+                <w:webHidden/>
+              </w:rPr>
+              <w:instrText xml:space="preserve"> PAGEREF _Toc464586645 \h </w:instrText>
+            </w:r>
+            <w:r>
+              <w:rPr>
+                <w:noProof/>
+                <w:webHidden/>
+              </w:rPr>
+            </w:r>
+            <w:r>
+              <w:rPr>
+                <w:noProof/>
+                <w:webHidden/>
+              </w:rPr>
+              <w:fldChar w:fldCharType="separate"/>
+            </w:r>
+            <w:r>
+              <w:rPr>
+                <w:noProof/>
+                <w:webHidden/>
+              </w:rPr>
+              <w:t>4</w:t>
+            </w:r>
+            <w:r>
+              <w:rPr>
+                <w:noProof/>
+                <w:webHidden/>
+              </w:rPr>
+              <w:fldChar w:fldCharType="end"/>
+            </w:r>
+          </w:hyperlink>
+        </w:p>
+        <w:p>
+          <w:pPr>
+            <w:pStyle w:val="Verzeichnis3"/>
+            <w:rPr>
+              <w:rFonts w:asciiTheme="minorHAnsi" w:eastAsiaTheme="minorEastAsia" w:hAnsiTheme="minorHAnsi" w:cstheme="minorBidi"/>
+              <w:noProof/>
+              <w:sz w:val="22"/>
+              <w:lang w:eastAsia="de-AT"/>
+            </w:rPr>
+          </w:pPr>
+          <w:hyperlink w:anchor="_Toc464586646" w:history="1">
+            <w:r>
+              <w:rPr>
+                <w:rStyle w:val="Hyperlink"/>
+                <w:noProof/>
                 <w:lang w:val="de-DE"/>
               </w:rPr>
-              <w:t>Test3.2.1</w:t>
-            </w:r>
-            <w:r>
-              <w:rPr>
-                <w:noProof/>
-                <w:webHidden/>
+              <w:t>3.2.2</w:t>
+            </w:r>
+            <w:r>
+              <w:rPr>
+                <w:rFonts w:asciiTheme="minorHAnsi" w:eastAsiaTheme="minorEastAsia" w:hAnsiTheme="minorHAnsi" w:cstheme="minorBidi"/>
+                <w:noProof/>
+                <w:sz w:val="22"/>
+                <w:lang w:eastAsia="de-AT"/>
               </w:rPr>
               <w:tab/>
             </w:r>
             <w:r>
               <w:rPr>
+                <w:rStyle w:val="Hyperlink"/>
+                <w:noProof/>
+                <w:lang w:val="de-DE"/>
+              </w:rPr>
+              <w:t>Funktionen der Klasse „Ueberweisung“</w:t>
+            </w:r>
+            <w:r>
+              <w:rPr>
+                <w:noProof/>
+                <w:webHidden/>
+              </w:rPr>
+              <w:tab/>
+            </w:r>
+            <w:r>
+              <w:rPr>
                 <w:noProof/>
                 <w:webHidden/>
               </w:rPr>
@@ -5275,7 +5445,7 @@
                 <w:noProof/>
                 <w:webHidden/>
               </w:rPr>
-              <w:instrText xml:space="preserve"> PAGEREF _Toc464334948 \h </w:instrText>
+              <w:instrText xml:space="preserve"> PAGEREF _Toc464586646 \h </w:instrText>
             </w:r>
             <w:r>
               <w:rPr>
@@ -5295,7 +5465,427 @@
                 <w:noProof/>
                 <w:webHidden/>
               </w:rPr>
-              <w:t>3</w:t>
+              <w:t>5</w:t>
+            </w:r>
+            <w:r>
+              <w:rPr>
+                <w:noProof/>
+                <w:webHidden/>
+              </w:rPr>
+              <w:fldChar w:fldCharType="end"/>
+            </w:r>
+          </w:hyperlink>
+        </w:p>
+        <w:p>
+          <w:pPr>
+            <w:pStyle w:val="Verzeichnis3"/>
+            <w:rPr>
+              <w:rFonts w:asciiTheme="minorHAnsi" w:eastAsiaTheme="minorEastAsia" w:hAnsiTheme="minorHAnsi" w:cstheme="minorBidi"/>
+              <w:noProof/>
+              <w:sz w:val="22"/>
+              <w:lang w:eastAsia="de-AT"/>
+            </w:rPr>
+          </w:pPr>
+          <w:hyperlink w:anchor="_Toc464586647" w:history="1">
+            <w:r>
+              <w:rPr>
+                <w:rStyle w:val="Hyperlink"/>
+                <w:noProof/>
+              </w:rPr>
+              <w:t>3.2.3</w:t>
+            </w:r>
+            <w:r>
+              <w:rPr>
+                <w:rFonts w:asciiTheme="minorHAnsi" w:eastAsiaTheme="minorEastAsia" w:hAnsiTheme="minorHAnsi" w:cstheme="minorBidi"/>
+                <w:noProof/>
+                <w:sz w:val="22"/>
+                <w:lang w:eastAsia="de-AT"/>
+              </w:rPr>
+              <w:tab/>
+            </w:r>
+            <w:r>
+              <w:rPr>
+                <w:rStyle w:val="Hyperlink"/>
+                <w:noProof/>
+              </w:rPr>
+              <w:t>Funktionen der Klasse „Waehrungsmodul“</w:t>
+            </w:r>
+            <w:r>
+              <w:rPr>
+                <w:noProof/>
+                <w:webHidden/>
+              </w:rPr>
+              <w:tab/>
+            </w:r>
+            <w:r>
+              <w:rPr>
+                <w:noProof/>
+                <w:webHidden/>
+              </w:rPr>
+              <w:fldChar w:fldCharType="begin"/>
+            </w:r>
+            <w:r>
+              <w:rPr>
+                <w:noProof/>
+                <w:webHidden/>
+              </w:rPr>
+              <w:instrText xml:space="preserve"> PAGEREF _Toc464586647 \h </w:instrText>
+            </w:r>
+            <w:r>
+              <w:rPr>
+                <w:noProof/>
+                <w:webHidden/>
+              </w:rPr>
+            </w:r>
+            <w:r>
+              <w:rPr>
+                <w:noProof/>
+                <w:webHidden/>
+              </w:rPr>
+              <w:fldChar w:fldCharType="separate"/>
+            </w:r>
+            <w:r>
+              <w:rPr>
+                <w:noProof/>
+                <w:webHidden/>
+              </w:rPr>
+              <w:t>6</w:t>
+            </w:r>
+            <w:r>
+              <w:rPr>
+                <w:noProof/>
+                <w:webHidden/>
+              </w:rPr>
+              <w:fldChar w:fldCharType="end"/>
+            </w:r>
+          </w:hyperlink>
+        </w:p>
+        <w:p>
+          <w:pPr>
+            <w:pStyle w:val="Verzeichnis3"/>
+            <w:rPr>
+              <w:rFonts w:asciiTheme="minorHAnsi" w:eastAsiaTheme="minorEastAsia" w:hAnsiTheme="minorHAnsi" w:cstheme="minorBidi"/>
+              <w:noProof/>
+              <w:sz w:val="22"/>
+              <w:lang w:eastAsia="de-AT"/>
+            </w:rPr>
+          </w:pPr>
+          <w:hyperlink w:anchor="_Toc464586648" w:history="1">
+            <w:r>
+              <w:rPr>
+                <w:rStyle w:val="Hyperlink"/>
+                <w:noProof/>
+              </w:rPr>
+              <w:t>3.2.4</w:t>
+            </w:r>
+            <w:r>
+              <w:rPr>
+                <w:rFonts w:asciiTheme="minorHAnsi" w:eastAsiaTheme="minorEastAsia" w:hAnsiTheme="minorHAnsi" w:cstheme="minorBidi"/>
+                <w:noProof/>
+                <w:sz w:val="22"/>
+                <w:lang w:eastAsia="de-AT"/>
+              </w:rPr>
+              <w:tab/>
+            </w:r>
+            <w:r>
+              <w:rPr>
+                <w:rStyle w:val="Hyperlink"/>
+                <w:noProof/>
+              </w:rPr>
+              <w:t>Interne Funktionen der Klasse „Ueberweisung“</w:t>
+            </w:r>
+            <w:r>
+              <w:rPr>
+                <w:noProof/>
+                <w:webHidden/>
+              </w:rPr>
+              <w:tab/>
+            </w:r>
+            <w:r>
+              <w:rPr>
+                <w:noProof/>
+                <w:webHidden/>
+              </w:rPr>
+              <w:fldChar w:fldCharType="begin"/>
+            </w:r>
+            <w:r>
+              <w:rPr>
+                <w:noProof/>
+                <w:webHidden/>
+              </w:rPr>
+              <w:instrText xml:space="preserve"> PAGEREF _Toc464586648 \h </w:instrText>
+            </w:r>
+            <w:r>
+              <w:rPr>
+                <w:noProof/>
+                <w:webHidden/>
+              </w:rPr>
+            </w:r>
+            <w:r>
+              <w:rPr>
+                <w:noProof/>
+                <w:webHidden/>
+              </w:rPr>
+              <w:fldChar w:fldCharType="separate"/>
+            </w:r>
+            <w:r>
+              <w:rPr>
+                <w:noProof/>
+                <w:webHidden/>
+              </w:rPr>
+              <w:t>7</w:t>
+            </w:r>
+            <w:r>
+              <w:rPr>
+                <w:noProof/>
+                <w:webHidden/>
+              </w:rPr>
+              <w:fldChar w:fldCharType="end"/>
+            </w:r>
+          </w:hyperlink>
+        </w:p>
+        <w:p>
+          <w:pPr>
+            <w:pStyle w:val="Verzeichnis3"/>
+            <w:rPr>
+              <w:rFonts w:asciiTheme="minorHAnsi" w:eastAsiaTheme="minorEastAsia" w:hAnsiTheme="minorHAnsi" w:cstheme="minorBidi"/>
+              <w:noProof/>
+              <w:sz w:val="22"/>
+              <w:lang w:eastAsia="de-AT"/>
+            </w:rPr>
+          </w:pPr>
+          <w:hyperlink w:anchor="_Toc464586649" w:history="1">
+            <w:r>
+              <w:rPr>
+                <w:rStyle w:val="Hyperlink"/>
+                <w:noProof/>
+              </w:rPr>
+              <w:t>3.2.5</w:t>
+            </w:r>
+            <w:r>
+              <w:rPr>
+                <w:rFonts w:asciiTheme="minorHAnsi" w:eastAsiaTheme="minorEastAsia" w:hAnsiTheme="minorHAnsi" w:cstheme="minorBidi"/>
+                <w:noProof/>
+                <w:sz w:val="22"/>
+                <w:lang w:eastAsia="de-AT"/>
+              </w:rPr>
+              <w:tab/>
+            </w:r>
+            <w:r>
+              <w:rPr>
+                <w:rStyle w:val="Hyperlink"/>
+                <w:noProof/>
+              </w:rPr>
+              <w:t>Interne Funktionen der Klasse „Waehrungsmodul“</w:t>
+            </w:r>
+            <w:r>
+              <w:rPr>
+                <w:noProof/>
+                <w:webHidden/>
+              </w:rPr>
+              <w:tab/>
+            </w:r>
+            <w:r>
+              <w:rPr>
+                <w:noProof/>
+                <w:webHidden/>
+              </w:rPr>
+              <w:fldChar w:fldCharType="begin"/>
+            </w:r>
+            <w:r>
+              <w:rPr>
+                <w:noProof/>
+                <w:webHidden/>
+              </w:rPr>
+              <w:instrText xml:space="preserve"> PAGEREF _Toc464586649 \h </w:instrText>
+            </w:r>
+            <w:r>
+              <w:rPr>
+                <w:noProof/>
+                <w:webHidden/>
+              </w:rPr>
+            </w:r>
+            <w:r>
+              <w:rPr>
+                <w:noProof/>
+                <w:webHidden/>
+              </w:rPr>
+              <w:fldChar w:fldCharType="separate"/>
+            </w:r>
+            <w:r>
+              <w:rPr>
+                <w:noProof/>
+                <w:webHidden/>
+              </w:rPr>
+              <w:t>7</w:t>
+            </w:r>
+            <w:r>
+              <w:rPr>
+                <w:noProof/>
+                <w:webHidden/>
+              </w:rPr>
+              <w:fldChar w:fldCharType="end"/>
+            </w:r>
+          </w:hyperlink>
+        </w:p>
+        <w:p>
+          <w:pPr>
+            <w:pStyle w:val="Verzeichnis3"/>
+            <w:rPr>
+              <w:rFonts w:asciiTheme="minorHAnsi" w:eastAsiaTheme="minorEastAsia" w:hAnsiTheme="minorHAnsi" w:cstheme="minorBidi"/>
+              <w:noProof/>
+              <w:sz w:val="22"/>
+              <w:lang w:eastAsia="de-AT"/>
+            </w:rPr>
+          </w:pPr>
+          <w:hyperlink w:anchor="_Toc464586650" w:history="1">
+            <w:r>
+              <w:rPr>
+                <w:rStyle w:val="Hyperlink"/>
+                <w:noProof/>
+              </w:rPr>
+              <w:t>3.2.6</w:t>
+            </w:r>
+            <w:r>
+              <w:rPr>
+                <w:rFonts w:asciiTheme="minorHAnsi" w:eastAsiaTheme="minorEastAsia" w:hAnsiTheme="minorHAnsi" w:cstheme="minorBidi"/>
+                <w:noProof/>
+                <w:sz w:val="22"/>
+                <w:lang w:eastAsia="de-AT"/>
+              </w:rPr>
+              <w:tab/>
+            </w:r>
+            <w:r>
+              <w:rPr>
+                <w:rStyle w:val="Hyperlink"/>
+                <w:noProof/>
+              </w:rPr>
+              <w:t>Hilfsfunktionen</w:t>
+            </w:r>
+            <w:r>
+              <w:rPr>
+                <w:noProof/>
+                <w:webHidden/>
+              </w:rPr>
+              <w:tab/>
+            </w:r>
+            <w:r>
+              <w:rPr>
+                <w:noProof/>
+                <w:webHidden/>
+              </w:rPr>
+              <w:fldChar w:fldCharType="begin"/>
+            </w:r>
+            <w:r>
+              <w:rPr>
+                <w:noProof/>
+                <w:webHidden/>
+              </w:rPr>
+              <w:instrText xml:space="preserve"> PAGEREF _Toc464586650 \h </w:instrText>
+            </w:r>
+            <w:r>
+              <w:rPr>
+                <w:noProof/>
+                <w:webHidden/>
+              </w:rPr>
+            </w:r>
+            <w:r>
+              <w:rPr>
+                <w:noProof/>
+                <w:webHidden/>
+              </w:rPr>
+              <w:fldChar w:fldCharType="separate"/>
+            </w:r>
+            <w:r>
+              <w:rPr>
+                <w:noProof/>
+                <w:webHidden/>
+              </w:rPr>
+              <w:t>8</w:t>
+            </w:r>
+            <w:r>
+              <w:rPr>
+                <w:noProof/>
+                <w:webHidden/>
+              </w:rPr>
+              <w:fldChar w:fldCharType="end"/>
+            </w:r>
+          </w:hyperlink>
+        </w:p>
+        <w:p>
+          <w:pPr>
+            <w:pStyle w:val="Verzeichnis3"/>
+            <w:rPr>
+              <w:rFonts w:asciiTheme="minorHAnsi" w:eastAsiaTheme="minorEastAsia" w:hAnsiTheme="minorHAnsi" w:cstheme="minorBidi"/>
+              <w:noProof/>
+              <w:sz w:val="22"/>
+              <w:lang w:eastAsia="de-AT"/>
+            </w:rPr>
+          </w:pPr>
+          <w:hyperlink w:anchor="_Toc464586651" w:history="1">
+            <w:r>
+              <w:rPr>
+                <w:rStyle w:val="Hyperlink"/>
+                <w:noProof/>
+              </w:rPr>
+              <w:t>3.2.7</w:t>
+            </w:r>
+            <w:r>
+              <w:rPr>
+                <w:rFonts w:asciiTheme="minorHAnsi" w:eastAsiaTheme="minorEastAsia" w:hAnsiTheme="minorHAnsi" w:cstheme="minorBidi"/>
+                <w:noProof/>
+                <w:sz w:val="22"/>
+                <w:lang w:eastAsia="de-AT"/>
+              </w:rPr>
+              <w:tab/>
+            </w:r>
+            <w:r>
+              <w:rPr>
+                <w:rStyle w:val="Hyperlink"/>
+                <w:noProof/>
+              </w:rPr>
+              <w:t>Aufrufbeispiele</w:t>
+            </w:r>
+            <w:r>
+              <w:rPr>
+                <w:noProof/>
+                <w:webHidden/>
+              </w:rPr>
+              <w:tab/>
+            </w:r>
+            <w:r>
+              <w:rPr>
+                <w:noProof/>
+                <w:webHidden/>
+              </w:rPr>
+              <w:fldChar w:fldCharType="begin"/>
+            </w:r>
+            <w:r>
+              <w:rPr>
+                <w:noProof/>
+                <w:webHidden/>
+              </w:rPr>
+              <w:instrText xml:space="preserve"> PAGEREF _Toc464586651 \h </w:instrText>
+            </w:r>
+            <w:r>
+              <w:rPr>
+                <w:noProof/>
+                <w:webHidden/>
+              </w:rPr>
+            </w:r>
+            <w:r>
+              <w:rPr>
+                <w:noProof/>
+                <w:webHidden/>
+              </w:rPr>
+              <w:fldChar w:fldCharType="separate"/>
+            </w:r>
+            <w:r>
+              <w:rPr>
+                <w:noProof/>
+                <w:webHidden/>
+              </w:rPr>
+              <w:t>8</w:t>
             </w:r>
             <w:r>
               <w:rPr>
@@ -5320,7 +5910,7 @@
               <w:lang w:eastAsia="de-AT"/>
             </w:rPr>
           </w:pPr>
-          <w:hyperlink w:anchor="_Toc464334949" w:history="1">
+          <w:hyperlink w:anchor="_Toc464586652" w:history="1">
             <w:r>
               <w:rPr>
                 <w:rStyle w:val="Hyperlink"/>
@@ -5342,7 +5932,7 @@
                 <w:rStyle w:val="Hyperlink"/>
                 <w:noProof/>
               </w:rPr>
-              <w:t>Persistente Datenspeicherung</w:t>
+              <w:t>Persistente Datenspeicherung (in work)</w:t>
             </w:r>
             <w:r>
               <w:rPr>
@@ -5363,7 +5953,7 @@
                 <w:noProof/>
                 <w:webHidden/>
               </w:rPr>
-              <w:instrText xml:space="preserve"> PAGEREF _Toc464334949 \h </w:instrText>
+              <w:instrText xml:space="preserve"> PAGEREF _Toc464586652 \h </w:instrText>
             </w:r>
             <w:r>
               <w:rPr>
@@ -5383,7 +5973,7 @@
                 <w:noProof/>
                 <w:webHidden/>
               </w:rPr>
-              <w:t>3</w:t>
+              <w:t>9</w:t>
             </w:r>
             <w:r>
               <w:rPr>
@@ -5404,7 +5994,7 @@
               <w:lang w:eastAsia="de-AT"/>
             </w:rPr>
           </w:pPr>
-          <w:hyperlink w:anchor="_Toc464334950" w:history="1">
+          <w:hyperlink w:anchor="_Toc464586653" w:history="1">
             <w:r>
               <w:rPr>
                 <w:rStyle w:val="Hyperlink"/>
@@ -5449,7 +6039,7 @@
                 <w:noProof/>
                 <w:webHidden/>
               </w:rPr>
-              <w:instrText xml:space="preserve"> PAGEREF _Toc464334950 \h </w:instrText>
+              <w:instrText xml:space="preserve"> PAGEREF _Toc464586653 \h </w:instrText>
             </w:r>
             <w:r>
               <w:rPr>
@@ -5469,7 +6059,7 @@
                 <w:noProof/>
                 <w:webHidden/>
               </w:rPr>
-              <w:t>3</w:t>
+              <w:t>10</w:t>
             </w:r>
             <w:r>
               <w:rPr>
@@ -5490,7 +6080,7 @@
               <w:lang w:eastAsia="de-AT"/>
             </w:rPr>
           </w:pPr>
-          <w:hyperlink w:anchor="_Toc464334951" w:history="1">
+          <w:hyperlink w:anchor="_Toc464586654" w:history="1">
             <w:r>
               <w:rPr>
                 <w:rStyle w:val="Hyperlink"/>
@@ -5535,7 +6125,7 @@
                 <w:noProof/>
                 <w:webHidden/>
               </w:rPr>
-              <w:instrText xml:space="preserve"> PAGEREF _Toc464334951 \h </w:instrText>
+              <w:instrText xml:space="preserve"> PAGEREF _Toc464586654 \h </w:instrText>
             </w:r>
             <w:r>
               <w:rPr>
@@ -5555,7 +6145,7 @@
                 <w:noProof/>
                 <w:webHidden/>
               </w:rPr>
-              <w:t>3</w:t>
+              <w:t>10</w:t>
             </w:r>
             <w:r>
               <w:rPr>
@@ -5580,7 +6170,7 @@
               <w:lang w:eastAsia="de-AT"/>
             </w:rPr>
           </w:pPr>
-          <w:hyperlink w:anchor="_Toc464334952" w:history="1">
+          <w:hyperlink w:anchor="_Toc464586655" w:history="1">
             <w:r>
               <w:rPr>
                 <w:rStyle w:val="Hyperlink"/>
@@ -5623,7 +6213,7 @@
                 <w:noProof/>
                 <w:webHidden/>
               </w:rPr>
-              <w:instrText xml:space="preserve"> PAGEREF _Toc464334952 \h </w:instrText>
+              <w:instrText xml:space="preserve"> PAGEREF _Toc464586655 \h </w:instrText>
             </w:r>
             <w:r>
               <w:rPr>
@@ -5643,7 +6233,7 @@
                 <w:noProof/>
                 <w:webHidden/>
               </w:rPr>
-              <w:t>4</w:t>
+              <w:t>10</w:t>
             </w:r>
             <w:r>
               <w:rPr>
@@ -5668,7 +6258,7 @@
               <w:lang w:eastAsia="de-AT"/>
             </w:rPr>
           </w:pPr>
-          <w:hyperlink w:anchor="_Toc464334953" w:history="1">
+          <w:hyperlink w:anchor="_Toc464586656" w:history="1">
             <w:r>
               <w:rPr>
                 <w:rStyle w:val="Hyperlink"/>
@@ -5711,7 +6301,7 @@
                 <w:noProof/>
                 <w:webHidden/>
               </w:rPr>
-              <w:instrText xml:space="preserve"> PAGEREF _Toc464334953 \h </w:instrText>
+              <w:instrText xml:space="preserve"> PAGEREF _Toc464586656 \h </w:instrText>
             </w:r>
             <w:r>
               <w:rPr>
@@ -5731,7 +6321,7 @@
                 <w:noProof/>
                 <w:webHidden/>
               </w:rPr>
-              <w:t>5</w:t>
+              <w:t>11</w:t>
             </w:r>
             <w:r>
               <w:rPr>
@@ -5756,7 +6346,7 @@
               <w:lang w:eastAsia="de-AT"/>
             </w:rPr>
           </w:pPr>
-          <w:hyperlink w:anchor="_Toc464334954" w:history="1">
+          <w:hyperlink w:anchor="_Toc464586657" w:history="1">
             <w:r>
               <w:rPr>
                 <w:rStyle w:val="Hyperlink"/>
@@ -5799,7 +6389,7 @@
                 <w:noProof/>
                 <w:webHidden/>
               </w:rPr>
-              <w:instrText xml:space="preserve"> PAGEREF _Toc464334954 \h </w:instrText>
+              <w:instrText xml:space="preserve"> PAGEREF _Toc464586657 \h </w:instrText>
             </w:r>
             <w:r>
               <w:rPr>
@@ -5819,7 +6409,7 @@
                 <w:noProof/>
                 <w:webHidden/>
               </w:rPr>
-              <w:t>5</w:t>
+              <w:t>11</w:t>
             </w:r>
             <w:r>
               <w:rPr>
@@ -5844,7 +6434,7 @@
               <w:lang w:eastAsia="de-AT"/>
             </w:rPr>
           </w:pPr>
-          <w:hyperlink w:anchor="_Toc464334955" w:history="1">
+          <w:hyperlink w:anchor="_Toc464586658" w:history="1">
             <w:r>
               <w:rPr>
                 <w:rStyle w:val="Hyperlink"/>
@@ -5887,7 +6477,7 @@
                 <w:noProof/>
                 <w:webHidden/>
               </w:rPr>
-              <w:instrText xml:space="preserve"> PAGEREF _Toc464334955 \h </w:instrText>
+              <w:instrText xml:space="preserve"> PAGEREF _Toc464586658 \h </w:instrText>
             </w:r>
             <w:r>
               <w:rPr>
@@ -5907,7 +6497,7 @@
                 <w:noProof/>
                 <w:webHidden/>
               </w:rPr>
-              <w:t>5</w:t>
+              <w:t>11</w:t>
             </w:r>
             <w:r>
               <w:rPr>
@@ -5932,7 +6522,7 @@
               <w:lang w:eastAsia="de-AT"/>
             </w:rPr>
           </w:pPr>
-          <w:hyperlink w:anchor="_Toc464334956" w:history="1">
+          <w:hyperlink w:anchor="_Toc464586659" w:history="1">
             <w:r>
               <w:rPr>
                 <w:rStyle w:val="Hyperlink"/>
@@ -5975,7 +6565,7 @@
                 <w:noProof/>
                 <w:webHidden/>
               </w:rPr>
-              <w:instrText xml:space="preserve"> PAGEREF _Toc464334956 \h </w:instrText>
+              <w:instrText xml:space="preserve"> PAGEREF _Toc464586659 \h </w:instrText>
             </w:r>
             <w:r>
               <w:rPr>
@@ -5995,7 +6585,7 @@
                 <w:noProof/>
                 <w:webHidden/>
               </w:rPr>
-              <w:t>5</w:t>
+              <w:t>11</w:t>
             </w:r>
             <w:r>
               <w:rPr>
@@ -6020,7 +6610,7 @@
               <w:lang w:eastAsia="de-AT"/>
             </w:rPr>
           </w:pPr>
-          <w:hyperlink w:anchor="_Toc464334957" w:history="1">
+          <w:hyperlink w:anchor="_Toc464586660" w:history="1">
             <w:r>
               <w:rPr>
                 <w:rStyle w:val="Hyperlink"/>
@@ -6063,7 +6653,7 @@
                 <w:noProof/>
                 <w:webHidden/>
               </w:rPr>
-              <w:instrText xml:space="preserve"> PAGEREF _Toc464334957 \h </w:instrText>
+              <w:instrText xml:space="preserve"> PAGEREF _Toc464586660 \h </w:instrText>
             </w:r>
             <w:r>
               <w:rPr>
@@ -6083,7 +6673,7 @@
                 <w:noProof/>
                 <w:webHidden/>
               </w:rPr>
-              <w:t>6</w:t>
+              <w:t>12</w:t>
             </w:r>
             <w:r>
               <w:rPr>
@@ -6108,7 +6698,7 @@
               <w:lang w:eastAsia="de-AT"/>
             </w:rPr>
           </w:pPr>
-          <w:hyperlink w:anchor="_Toc464334958" w:history="1">
+          <w:hyperlink w:anchor="_Toc464586661" w:history="1">
             <w:r>
               <w:rPr>
                 <w:rStyle w:val="Hyperlink"/>
@@ -6151,7 +6741,7 @@
                 <w:noProof/>
                 <w:webHidden/>
               </w:rPr>
-              <w:instrText xml:space="preserve"> PAGEREF _Toc464334958 \h </w:instrText>
+              <w:instrText xml:space="preserve"> PAGEREF _Toc464586661 \h </w:instrText>
             </w:r>
             <w:r>
               <w:rPr>
@@ -6171,7 +6761,7 @@
                 <w:noProof/>
                 <w:webHidden/>
               </w:rPr>
-              <w:t>6</w:t>
+              <w:t>12</w:t>
             </w:r>
             <w:r>
               <w:rPr>
@@ -6196,7 +6786,7 @@
               <w:lang w:eastAsia="de-AT"/>
             </w:rPr>
           </w:pPr>
-          <w:hyperlink w:anchor="_Toc464334959" w:history="1">
+          <w:hyperlink w:anchor="_Toc464586662" w:history="1">
             <w:r>
               <w:rPr>
                 <w:rStyle w:val="Hyperlink"/>
@@ -6239,7 +6829,7 @@
                 <w:noProof/>
                 <w:webHidden/>
               </w:rPr>
-              <w:instrText xml:space="preserve"> PAGEREF _Toc464334959 \h </w:instrText>
+              <w:instrText xml:space="preserve"> PAGEREF _Toc464586662 \h </w:instrText>
             </w:r>
             <w:r>
               <w:rPr>
@@ -6259,7 +6849,7 @@
                 <w:noProof/>
                 <w:webHidden/>
               </w:rPr>
-              <w:t>6</w:t>
+              <w:t>12</w:t>
             </w:r>
             <w:r>
               <w:rPr>
@@ -6288,9 +6878,9 @@
         </w:p>
       </w:sdtContent>
     </w:sdt>
-    <w:bookmarkEnd w:id="4" w:displacedByCustomXml="prev"/>
     <w:bookmarkEnd w:id="5" w:displacedByCustomXml="prev"/>
     <w:bookmarkEnd w:id="6" w:displacedByCustomXml="prev"/>
+    <w:bookmarkEnd w:id="7" w:displacedByCustomXml="prev"/>
     <w:p>
       <w:pPr>
         <w:spacing w:after="0"/>
@@ -6308,9 +6898,9 @@
           <w:docGrid w:linePitch="360"/>
         </w:sectPr>
       </w:pPr>
-      <w:bookmarkStart w:id="7" w:name="_Toc372464448"/>
-      <w:bookmarkStart w:id="8" w:name="_Toc372465722"/>
-      <w:bookmarkStart w:id="9" w:name="_Toc372471266"/>
+      <w:bookmarkStart w:id="8" w:name="_Toc372464448"/>
+      <w:bookmarkStart w:id="9" w:name="_Toc372465722"/>
+      <w:bookmarkStart w:id="10" w:name="_Toc372471266"/>
       <w:r>
         <w:rPr>
           <w:b/>
@@ -6323,15 +6913,15 @@
       <w:pPr>
         <w:pStyle w:val="berschrift1"/>
       </w:pPr>
-      <w:bookmarkStart w:id="10" w:name="_Toc464334936"/>
-      <w:bookmarkEnd w:id="7"/>
+      <w:bookmarkStart w:id="11" w:name="_Toc464586632"/>
       <w:bookmarkEnd w:id="8"/>
       <w:bookmarkEnd w:id="9"/>
+      <w:bookmarkEnd w:id="10"/>
       <w:r>
         <w:lastRenderedPageBreak/>
         <w:t>Aufgabenstellung</w:t>
       </w:r>
-      <w:bookmarkEnd w:id="10"/>
+      <w:bookmarkEnd w:id="11"/>
     </w:p>
     <w:p>
       <w:pPr>
@@ -6339,10 +6929,10 @@
         <w:ind w:left="431"/>
         <w:jc w:val="left"/>
       </w:pPr>
-      <w:bookmarkStart w:id="11" w:name="_Toc372464449"/>
-      <w:bookmarkStart w:id="12" w:name="_Toc372465723"/>
-      <w:bookmarkStart w:id="13" w:name="_Toc372471267"/>
-      <w:bookmarkStart w:id="14" w:name="_Toc406189030"/>
+      <w:bookmarkStart w:id="12" w:name="_Toc372464449"/>
+      <w:bookmarkStart w:id="13" w:name="_Toc372465723"/>
+      <w:bookmarkStart w:id="14" w:name="_Toc372471267"/>
+      <w:bookmarkStart w:id="15" w:name="_Toc406189030"/>
       <w:r>
         <w:t xml:space="preserve">Die Aufgabenstellung bestand darin, grundlegende Funktionen einer Bank </w:t>
       </w:r>
@@ -6559,23 +7149,29 @@
       <w:r>
         <w:br w:type="page"/>
       </w:r>
-      <w:bookmarkStart w:id="15" w:name="_Toc464334937"/>
-      <w:bookmarkEnd w:id="11"/>
+      <w:bookmarkStart w:id="16" w:name="_Toc464586633"/>
       <w:bookmarkEnd w:id="12"/>
       <w:bookmarkEnd w:id="13"/>
       <w:bookmarkEnd w:id="14"/>
+      <w:bookmarkEnd w:id="15"/>
       <w:r>
         <w:lastRenderedPageBreak/>
         <w:t>Komponentenübersicht</w:t>
       </w:r>
-      <w:bookmarkEnd w:id="15"/>
+      <w:bookmarkEnd w:id="16"/>
     </w:p>
     <w:p>
       <w:pPr>
         <w:ind w:left="431"/>
       </w:pPr>
       <w:r>
-        <w:t>Für die Umsetzung der Aufgabenstellung wurden die Aufgaben in 3 große Bereiche gespalten: Kunden &amp; Konten, Kontofunktionalitäten und Persistenz. Jeder der Übungsteilnehmer hat sich einem Thema gewidmet.</w:t>
+        <w:t>Für die Umsetzung der Aufgabens</w:t>
+      </w:r>
+      <w:r>
+        <w:t>tellung wurden die Aufgaben in drei</w:t>
+      </w:r>
+      <w:r>
+        <w:t xml:space="preserve"> große Bereiche gespalten: Kunden &amp; Konten, Kontofunktionalitäten und Persistenz. Jeder der Übungsteilnehmer hat sich einem Thema gewidmet.</w:t>
       </w:r>
     </w:p>
     <w:p>
@@ -6598,7 +7194,7 @@
           <w:szCs w:val="28"/>
         </w:rPr>
       </w:pPr>
-      <w:bookmarkStart w:id="16" w:name="_Toc464334938"/>
+      <w:bookmarkStart w:id="17" w:name="_Toc464586634"/>
       <w:r>
         <w:rPr>
           <w:sz w:val="28"/>
@@ -6606,7 +7202,7 @@
         </w:rPr>
         <w:t>Kunden &amp; Konten</w:t>
       </w:r>
-      <w:bookmarkEnd w:id="16"/>
+      <w:bookmarkEnd w:id="17"/>
     </w:p>
     <w:p>
       <w:pPr>
@@ -6626,7 +7222,7 @@
           <w:lang w:val="de-DE"/>
         </w:rPr>
       </w:pPr>
-      <w:bookmarkStart w:id="17" w:name="_Toc464334939"/>
+      <w:bookmarkStart w:id="18" w:name="_Toc464586635"/>
       <w:r>
         <w:rPr>
           <w:lang w:val="de-DE"/>
@@ -6645,7 +7241,7 @@
         </w:rPr>
         <w:t>.1.1</w:t>
       </w:r>
-      <w:bookmarkEnd w:id="17"/>
+      <w:bookmarkEnd w:id="18"/>
     </w:p>
     <w:p>
       <w:pPr>
@@ -6675,7 +7271,7 @@
           <w:szCs w:val="28"/>
         </w:rPr>
       </w:pPr>
-      <w:bookmarkStart w:id="18" w:name="_Toc464334940"/>
+      <w:bookmarkStart w:id="19" w:name="_Toc464586636"/>
       <w:r>
         <w:rPr>
           <w:sz w:val="28"/>
@@ -6683,17 +7279,64 @@
         </w:rPr>
         <w:t>Kontofunktionalitäten</w:t>
       </w:r>
-      <w:bookmarkEnd w:id="18"/>
-    </w:p>
-    <w:p>
-      <w:pPr>
-        <w:ind w:firstLine="576"/>
-      </w:pPr>
-      <w:proofErr w:type="spellStart"/>
-      <w:r>
-        <w:t>Testtext</w:t>
-      </w:r>
-      <w:proofErr w:type="spellEnd"/>
+      <w:bookmarkEnd w:id="19"/>
+    </w:p>
+    <w:p>
+      <w:pPr>
+        <w:ind w:left="576"/>
+      </w:pPr>
+      <w:r>
+        <w:t xml:space="preserve">Die </w:t>
+      </w:r>
+      <w:r>
+        <w:t>Kontofunktionalitäten</w:t>
+      </w:r>
+      <w:r>
+        <w:t xml:space="preserve"> Komponente</w:t>
+      </w:r>
+      <w:r>
+        <w:t xml:space="preserve"> </w:t>
+      </w:r>
+      <w:r>
+        <w:t xml:space="preserve">übernimmt die Anwendungen, welche ein Benutzer auf sein Konto ausführen kann. Sie beinhaltet insgesamt </w:t>
+      </w:r>
+      <w:r>
+        <w:rPr>
+          <w:color w:val="FF0000"/>
+        </w:rPr>
+        <w:t xml:space="preserve">drei </w:t>
+      </w:r>
+      <w:r>
+        <w:t xml:space="preserve">Klassen: </w:t>
+      </w:r>
+      <w:r>
+        <w:rPr>
+          <w:color w:val="FF0000"/>
+        </w:rPr>
+        <w:t>Kontoauszug</w:t>
+      </w:r>
+      <w:r>
+        <w:t xml:space="preserve">, </w:t>
+      </w:r>
+      <w:proofErr w:type="spellStart"/>
+      <w:r>
+        <w:t>Ueberweisung</w:t>
+      </w:r>
+      <w:proofErr w:type="spellEnd"/>
+      <w:r>
+        <w:t xml:space="preserve"> und </w:t>
+      </w:r>
+      <w:proofErr w:type="spellStart"/>
+      <w:r>
+        <w:t>Waehrungsmodul</w:t>
+      </w:r>
+      <w:proofErr w:type="spellEnd"/>
+      <w:r>
+        <w:t xml:space="preserve">. </w:t>
+      </w:r>
+      <w:r>
+        <w:t>Mithilfe dieser Klassen und deren Funktionen wird dem Benutzer die Verwaltung des Kontos sichergestellt.</w:t>
+      </w:r>
     </w:p>
     <w:p>
       <w:pPr>
@@ -6703,53 +7346,119 @@
           <w:lang w:val="de-DE"/>
         </w:rPr>
       </w:pPr>
-      <w:bookmarkStart w:id="19" w:name="_Toc464334941"/>
+      <w:bookmarkStart w:id="20" w:name="_Toc464586637"/>
       <w:r>
         <w:rPr>
           <w:lang w:val="de-DE"/>
         </w:rPr>
-        <w:t>Test</w:t>
-      </w:r>
+        <w:t>Klasse „</w:t>
+      </w:r>
+      <w:proofErr w:type="spellStart"/>
       <w:r>
         <w:rPr>
           <w:lang w:val="de-DE"/>
         </w:rPr>
-        <w:t>2</w:t>
-      </w:r>
+        <w:t>Ueberweisung</w:t>
+      </w:r>
+      <w:proofErr w:type="spellEnd"/>
       <w:r>
         <w:rPr>
           <w:lang w:val="de-DE"/>
         </w:rPr>
-        <w:t>.</w:t>
-      </w:r>
-      <w:r>
+        <w:t>“</w:t>
+      </w:r>
+      <w:bookmarkEnd w:id="20"/>
+    </w:p>
+    <w:p>
+      <w:pPr>
+        <w:ind w:left="576"/>
+      </w:pPr>
+      <w:r>
+        <w:t>Bei Verwendung dieser Klasse wird eine neue Überweisung vom Quellkonto, welches dem Konto des Benutzers, der eine Transaktion betätigen will, entspricht, auf ein Zielkonto betätigt.</w:t>
+      </w:r>
+      <w:r>
+        <w:t xml:space="preserve"> Diese Klasse benötigt Informationen über </w:t>
+      </w:r>
+      <w:r>
+        <w:t>das Konto des Benutzers sowie eines Betrage</w:t>
+      </w:r>
+      <w:r>
+        <w:t>s und eines Verwendungszweckes. Nach jeder Überweisung werden Daten bezüglich des Datums, Verwendungszweckes und Betrags in e</w:t>
+      </w:r>
+      <w:r>
+        <w:t>in Kontoauszug-File</w:t>
+      </w:r>
+      <w:r>
+        <w:t xml:space="preserve"> im Projektordner</w:t>
+      </w:r>
+      <w:r>
+        <w:t xml:space="preserve"> gesichert.</w:t>
+      </w:r>
+    </w:p>
+    <w:p>
+      <w:pPr>
+        <w:pStyle w:val="berschrift3"/>
         <w:rPr>
           <w:lang w:val="de-DE"/>
         </w:rPr>
-        <w:t>2</w:t>
-      </w:r>
+      </w:pPr>
+      <w:bookmarkStart w:id="21" w:name="_Toc464586638"/>
       <w:r>
         <w:rPr>
           <w:lang w:val="de-DE"/>
         </w:rPr>
-        <w:t>.1</w:t>
-      </w:r>
-      <w:bookmarkEnd w:id="19"/>
-    </w:p>
-    <w:p>
-      <w:pPr>
-        <w:ind w:left="576" w:firstLine="132"/>
-      </w:pPr>
-      <w:proofErr w:type="spellStart"/>
-      <w:r>
-        <w:t>Testtext</w:t>
-      </w:r>
-      <w:proofErr w:type="spellEnd"/>
+        <w:t>Klasse „</w:t>
+      </w:r>
+      <w:proofErr w:type="spellStart"/>
+      <w:r>
+        <w:rPr>
+          <w:lang w:val="de-DE"/>
+        </w:rPr>
+        <w:t>Waehrungsmodul</w:t>
+      </w:r>
+      <w:proofErr w:type="spellEnd"/>
+      <w:r>
+        <w:rPr>
+          <w:lang w:val="de-DE"/>
+        </w:rPr>
+        <w:t>“</w:t>
+      </w:r>
+      <w:bookmarkEnd w:id="21"/>
     </w:p>
     <w:p>
       <w:pPr>
         <w:ind w:left="576"/>
       </w:pPr>
+      <w:r>
+        <w:t>Diese Klasse dient der Umrechnung des Kontostands in vier Währungen</w:t>
+      </w:r>
+      <w:r>
+        <w:t xml:space="preserve"> (USD, CHF, GBP, JPY)</w:t>
+      </w:r>
+      <w:r>
+        <w:t xml:space="preserve"> sowie de</w:t>
+      </w:r>
+      <w:r>
+        <w:t>r Kursverwaltung</w:t>
+      </w:r>
+      <w:r>
+        <w:t xml:space="preserve">. </w:t>
+      </w:r>
+      <w:r>
+        <w:t>Bei Verwendung dieser Klasse werden Informationen über das Konto des Benutzers benötigt. Die Ausgabe der Umrechnung und der Kursverwaltung findet jeweils in einem eigenen Text-File</w:t>
+      </w:r>
+      <w:r>
+        <w:t xml:space="preserve">, welches im Projektordner gespeichert </w:t>
+      </w:r>
+      <w:r>
+        <w:t>wird</w:t>
+      </w:r>
+      <w:r>
+        <w:t>,</w:t>
+      </w:r>
+      <w:r>
+        <w:t xml:space="preserve"> statt. </w:t>
+      </w:r>
     </w:p>
     <w:p>
       <w:pPr>
@@ -6759,7 +7468,2924 @@
           <w:szCs w:val="28"/>
         </w:rPr>
       </w:pPr>
-      <w:bookmarkStart w:id="20" w:name="_Toc464334942"/>
+      <w:bookmarkStart w:id="22" w:name="_Toc464586639"/>
+      <w:r>
+        <w:rPr>
+          <w:sz w:val="28"/>
+          <w:szCs w:val="28"/>
+        </w:rPr>
+        <w:lastRenderedPageBreak/>
+        <w:t>Persistente Datenspeicherung</w:t>
+      </w:r>
+      <w:bookmarkEnd w:id="22"/>
+    </w:p>
+    <w:p>
+      <w:pPr>
+        <w:ind w:firstLine="576"/>
+      </w:pPr>
+      <w:proofErr w:type="spellStart"/>
+      <w:r>
+        <w:t>Testtext</w:t>
+      </w:r>
+      <w:proofErr w:type="spellEnd"/>
+    </w:p>
+    <w:p>
+      <w:pPr>
+        <w:pStyle w:val="berschrift3"/>
+        <w:spacing w:after="120"/>
+        <w:rPr>
+          <w:lang w:val="de-DE"/>
+        </w:rPr>
+      </w:pPr>
+      <w:bookmarkStart w:id="23" w:name="_Toc464586640"/>
+      <w:r>
+        <w:rPr>
+          <w:lang w:val="de-DE"/>
+        </w:rPr>
+        <w:t>Test</w:t>
+      </w:r>
+      <w:r>
+        <w:rPr>
+          <w:lang w:val="de-DE"/>
+        </w:rPr>
+        <w:t>2</w:t>
+      </w:r>
+      <w:r>
+        <w:rPr>
+          <w:lang w:val="de-DE"/>
+        </w:rPr>
+        <w:t>.</w:t>
+      </w:r>
+      <w:r>
+        <w:rPr>
+          <w:lang w:val="de-DE"/>
+        </w:rPr>
+        <w:t>3</w:t>
+      </w:r>
+      <w:r>
+        <w:rPr>
+          <w:lang w:val="de-DE"/>
+        </w:rPr>
+        <w:t>.1</w:t>
+      </w:r>
+      <w:bookmarkEnd w:id="23"/>
+    </w:p>
+    <w:p>
+      <w:pPr>
+        <w:ind w:left="576" w:firstLine="132"/>
+      </w:pPr>
+      <w:proofErr w:type="spellStart"/>
+      <w:r>
+        <w:t>Testtext</w:t>
+      </w:r>
+      <w:proofErr w:type="spellEnd"/>
+    </w:p>
+    <w:p>
+      <w:pPr>
+        <w:ind w:left="576"/>
+      </w:pPr>
+    </w:p>
+    <w:p>
+      <w:pPr>
+        <w:ind w:left="576"/>
+      </w:pPr>
+    </w:p>
+    <w:p>
+      <w:pPr>
+        <w:ind w:left="576"/>
+      </w:pPr>
+    </w:p>
+    <w:p>
+      <w:pPr>
+        <w:pStyle w:val="berschrift1"/>
+      </w:pPr>
+      <w:r>
+        <w:br w:type="page"/>
+      </w:r>
+      <w:bookmarkStart w:id="24" w:name="_Toc464586641"/>
+      <w:r>
+        <w:lastRenderedPageBreak/>
+        <w:t>Dokumentation der Funktionalität der DLL</w:t>
+      </w:r>
+      <w:bookmarkEnd w:id="24"/>
+    </w:p>
+    <w:p>
+      <w:pPr>
+        <w:ind w:left="431"/>
+      </w:pPr>
+      <w:r>
+        <w:t>Test3.0</w:t>
+      </w:r>
+    </w:p>
+    <w:p>
+      <w:pPr>
+        <w:ind w:left="431"/>
+      </w:pPr>
+    </w:p>
+    <w:p>
+      <w:pPr>
+        <w:pStyle w:val="berschrift2"/>
+        <w:rPr>
+          <w:sz w:val="28"/>
+          <w:szCs w:val="28"/>
+        </w:rPr>
+      </w:pPr>
+      <w:bookmarkStart w:id="25" w:name="_Toc464586642"/>
+      <w:r>
+        <w:rPr>
+          <w:sz w:val="28"/>
+          <w:szCs w:val="28"/>
+        </w:rPr>
+        <w:t>Kunden &amp; Konten</w:t>
+      </w:r>
+      <w:bookmarkEnd w:id="25"/>
+    </w:p>
+    <w:p>
+      <w:pPr>
+        <w:ind w:left="576"/>
+      </w:pPr>
+      <w:proofErr w:type="spellStart"/>
+      <w:r>
+        <w:t>Testtext</w:t>
+      </w:r>
+      <w:proofErr w:type="spellEnd"/>
+    </w:p>
+    <w:p>
+      <w:pPr>
+        <w:ind w:left="576"/>
+      </w:pPr>
+    </w:p>
+    <w:p>
+      <w:pPr>
+        <w:pStyle w:val="berschrift3"/>
+        <w:spacing w:after="120"/>
+        <w:rPr>
+          <w:lang w:val="de-DE"/>
+        </w:rPr>
+      </w:pPr>
+      <w:bookmarkStart w:id="26" w:name="_Toc464586643"/>
+      <w:r>
+        <w:rPr>
+          <w:lang w:val="de-DE"/>
+        </w:rPr>
+        <w:t>Test3.1.1</w:t>
+      </w:r>
+      <w:bookmarkEnd w:id="26"/>
+    </w:p>
+    <w:p>
+      <w:pPr>
+        <w:ind w:left="576" w:firstLine="132"/>
+      </w:pPr>
+      <w:proofErr w:type="spellStart"/>
+      <w:r>
+        <w:t>Testtext</w:t>
+      </w:r>
+      <w:proofErr w:type="spellEnd"/>
+    </w:p>
+    <w:p>
+      <w:pPr>
+        <w:ind w:left="576"/>
+      </w:pPr>
+      <w:r>
+        <w:tab/>
+      </w:r>
+    </w:p>
+    <w:p>
+      <w:pPr>
+        <w:pStyle w:val="berschrift2"/>
+        <w:rPr>
+          <w:sz w:val="28"/>
+          <w:szCs w:val="28"/>
+        </w:rPr>
+      </w:pPr>
+      <w:bookmarkStart w:id="27" w:name="_Toc464586644"/>
+      <w:r>
+        <w:rPr>
+          <w:sz w:val="28"/>
+          <w:szCs w:val="28"/>
+        </w:rPr>
+        <w:t>Kontofunktionalitäten</w:t>
+      </w:r>
+      <w:bookmarkEnd w:id="27"/>
+    </w:p>
+    <w:p>
+      <w:pPr>
+        <w:ind w:left="576"/>
+      </w:pPr>
+      <w:r>
+        <w:t xml:space="preserve">Die Kontofunktionalitäten bestehen aus insgesamt </w:t>
+      </w:r>
+      <w:r>
+        <w:rPr>
+          <w:color w:val="FF0000"/>
+        </w:rPr>
+        <w:t xml:space="preserve">zwei </w:t>
+      </w:r>
+      <w:r>
+        <w:t>Klassen (</w:t>
+      </w:r>
+      <w:proofErr w:type="spellStart"/>
+      <w:r>
+        <w:t>Ueberweisung</w:t>
+      </w:r>
+      <w:proofErr w:type="spellEnd"/>
+      <w:r>
+        <w:t xml:space="preserve">, siehe Kapitel 2.2.1, und </w:t>
+      </w:r>
+      <w:proofErr w:type="spellStart"/>
+      <w:r>
+        <w:t>Waehrungsmodul</w:t>
+      </w:r>
+      <w:proofErr w:type="spellEnd"/>
+      <w:r>
+        <w:t xml:space="preserve">, siehe Kapitel 2.2.2) und deren Methoden. </w:t>
+      </w:r>
+      <w:r>
+        <w:t>In den nachfolgenden Kapiteln wird genauer auf die jeweiligen</w:t>
+      </w:r>
+      <w:r>
+        <w:t xml:space="preserve"> Funktionen der Schnittstellen sowie Hilfsf</w:t>
+      </w:r>
+      <w:r>
+        <w:t>unktionen und Aufrufbeispiele eingegangen.</w:t>
+      </w:r>
+    </w:p>
+    <w:p>
+      <w:pPr>
+        <w:pStyle w:val="berschrift3"/>
+      </w:pPr>
+      <w:bookmarkStart w:id="28" w:name="_Toc464586645"/>
+      <w:r>
+        <w:t>Funktionen der Schnittstelle</w:t>
+      </w:r>
+      <w:bookmarkEnd w:id="28"/>
+    </w:p>
+    <w:p>
+      <w:pPr>
+        <w:ind w:left="576"/>
+      </w:pPr>
+      <w:r>
+        <w:t>Alle</w:t>
+      </w:r>
+      <w:r>
+        <w:t xml:space="preserve"> Funktionen der Schnittstelle müssen</w:t>
+      </w:r>
+      <w:r>
+        <w:t xml:space="preserve"> als C-Funktionen aus der DLL exportiert werden, um sie aus beliebigen Programmiersprachen aufrufen zu können. Zu diesen Funktionen zählen:</w:t>
+      </w:r>
+    </w:p>
+    <w:p>
+      <w:pPr>
+        <w:pStyle w:val="Listenabsatz"/>
+        <w:numPr>
+          <w:ilvl w:val="0"/>
+          <w:numId w:val="34"/>
+        </w:numPr>
+        <w:rPr>
+          <w:szCs w:val="24"/>
+        </w:rPr>
+      </w:pPr>
+      <w:r>
+        <w:rPr>
+          <w:szCs w:val="24"/>
+        </w:rPr>
+        <w:t xml:space="preserve">UEBERWEISUNG* </w:t>
+      </w:r>
+      <w:proofErr w:type="spellStart"/>
+      <w:proofErr w:type="gramStart"/>
+      <w:r>
+        <w:rPr>
+          <w:szCs w:val="24"/>
+        </w:rPr>
+        <w:t>NeueUeberweisung</w:t>
+      </w:r>
+      <w:proofErr w:type="spellEnd"/>
+      <w:r>
+        <w:rPr>
+          <w:szCs w:val="24"/>
+        </w:rPr>
+        <w:t>(</w:t>
+      </w:r>
+      <w:proofErr w:type="gramEnd"/>
+      <w:r>
+        <w:rPr>
+          <w:szCs w:val="24"/>
+        </w:rPr>
+        <w:t xml:space="preserve">KREDITKONTO* </w:t>
+      </w:r>
+      <w:proofErr w:type="spellStart"/>
+      <w:r>
+        <w:rPr>
+          <w:szCs w:val="24"/>
+        </w:rPr>
+        <w:t>quellkonto</w:t>
+      </w:r>
+      <w:proofErr w:type="spellEnd"/>
+      <w:r>
+        <w:rPr>
+          <w:szCs w:val="24"/>
+        </w:rPr>
+        <w:t xml:space="preserve">, KREDITKONTO* </w:t>
+      </w:r>
+      <w:proofErr w:type="spellStart"/>
+      <w:r>
+        <w:rPr>
+          <w:szCs w:val="24"/>
+        </w:rPr>
+        <w:t>zielkonto</w:t>
+      </w:r>
+      <w:proofErr w:type="spellEnd"/>
+      <w:r>
+        <w:rPr>
+          <w:szCs w:val="24"/>
+        </w:rPr>
+        <w:t xml:space="preserve">, double betrag, </w:t>
+      </w:r>
+      <w:proofErr w:type="spellStart"/>
+      <w:r>
+        <w:rPr>
+          <w:szCs w:val="24"/>
+        </w:rPr>
+        <w:t>char</w:t>
+      </w:r>
+      <w:proofErr w:type="spellEnd"/>
+      <w:r>
+        <w:rPr>
+          <w:szCs w:val="24"/>
+        </w:rPr>
+        <w:t xml:space="preserve">* </w:t>
+      </w:r>
+      <w:proofErr w:type="spellStart"/>
+      <w:r>
+        <w:rPr>
+          <w:szCs w:val="24"/>
+        </w:rPr>
+        <w:t>verwendungszweck</w:t>
+      </w:r>
+      <w:proofErr w:type="spellEnd"/>
+      <w:r>
+        <w:rPr>
+          <w:szCs w:val="24"/>
+        </w:rPr>
+        <w:t>)</w:t>
+      </w:r>
+    </w:p>
+    <w:p>
+      <w:pPr>
+        <w:ind w:left="576"/>
+      </w:pPr>
+      <w:r>
+        <w:t>Diese Funktion wird verwendet um eine neue Instanz der Klasse „</w:t>
+      </w:r>
+      <w:proofErr w:type="spellStart"/>
+      <w:r>
+        <w:t>Ueberweisung</w:t>
+      </w:r>
+      <w:proofErr w:type="spellEnd"/>
+      <w:r>
+        <w:t xml:space="preserve">“ zu erzeugen. Informationen über </w:t>
+      </w:r>
+      <w:proofErr w:type="gramStart"/>
+      <w:r>
+        <w:t>das Quell</w:t>
+      </w:r>
+      <w:proofErr w:type="gramEnd"/>
+      <w:r>
+        <w:t>, sowie Zielkonto der Klasse „Kreditkonto“ werden benötigt.</w:t>
+      </w:r>
+      <w:r>
+        <w:t xml:space="preserve"> </w:t>
+      </w:r>
+      <w:proofErr w:type="spellStart"/>
+      <w:r>
+        <w:t>Weiters</w:t>
+      </w:r>
+      <w:proofErr w:type="spellEnd"/>
+      <w:r>
+        <w:t xml:space="preserve"> muss der Funktion der Betrag und Verwendungszweck der Überweisung als Parameter mitgegeben werden. </w:t>
+      </w:r>
+      <w:r>
+        <w:t xml:space="preserve">In dieser Funktion wird eine neue Instanz erstellt. </w:t>
+      </w:r>
+      <w:proofErr w:type="spellStart"/>
+      <w:r>
+        <w:t>Weiters</w:t>
+      </w:r>
+      <w:proofErr w:type="spellEnd"/>
+      <w:r>
+        <w:t xml:space="preserve"> wird dem</w:t>
+      </w:r>
+      <w:r>
+        <w:t xml:space="preserve"> Quellkonto der Betrag mit Hilfe der „</w:t>
+      </w:r>
+      <w:proofErr w:type="spellStart"/>
+      <w:r>
+        <w:t>setKontostand</w:t>
+      </w:r>
+      <w:proofErr w:type="spellEnd"/>
+      <w:r>
+        <w:t>“-Funktion</w:t>
+      </w:r>
+      <w:r>
+        <w:t xml:space="preserve"> </w:t>
+      </w:r>
+      <w:r>
+        <w:t xml:space="preserve">abgezogen </w:t>
+      </w:r>
+      <w:r>
+        <w:t>und dem Zielkonto</w:t>
+      </w:r>
+      <w:r>
+        <w:t xml:space="preserve"> mittels der Funktion „</w:t>
+      </w:r>
+      <w:proofErr w:type="spellStart"/>
+      <w:r>
+        <w:t>doEinzahlen</w:t>
+      </w:r>
+      <w:proofErr w:type="spellEnd"/>
+      <w:r>
+        <w:t>“</w:t>
+      </w:r>
+      <w:r>
+        <w:t xml:space="preserve"> dazugezählt.</w:t>
+      </w:r>
+      <w:r>
+        <w:t xml:space="preserve"> Zu </w:t>
+      </w:r>
+      <w:proofErr w:type="spellStart"/>
+      <w:r>
+        <w:t>letzt</w:t>
+      </w:r>
+      <w:proofErr w:type="spellEnd"/>
+      <w:r>
+        <w:t xml:space="preserve"> wird die „Buchen“-Funktion ausgeführt.</w:t>
+      </w:r>
+      <w:r>
+        <w:t xml:space="preserve"> Als Rückgabewert erhält man einen Verweis auf das Objekt „</w:t>
+      </w:r>
+      <w:proofErr w:type="spellStart"/>
+      <w:r>
+        <w:t>Ueberweisung</w:t>
+      </w:r>
+      <w:proofErr w:type="spellEnd"/>
+      <w:r>
+        <w:t>“.</w:t>
+      </w:r>
+    </w:p>
+    <w:p>
+      <w:pPr>
+        <w:pStyle w:val="Listenabsatz"/>
+        <w:numPr>
+          <w:ilvl w:val="0"/>
+          <w:numId w:val="34"/>
+        </w:numPr>
+      </w:pPr>
+      <w:proofErr w:type="spellStart"/>
+      <w:r>
+        <w:t>void</w:t>
+      </w:r>
+      <w:proofErr w:type="spellEnd"/>
+      <w:r>
+        <w:t xml:space="preserve"> </w:t>
+      </w:r>
+      <w:proofErr w:type="spellStart"/>
+      <w:proofErr w:type="gramStart"/>
+      <w:r>
+        <w:t>doAbheben</w:t>
+      </w:r>
+      <w:proofErr w:type="spellEnd"/>
+      <w:r>
+        <w:t>(</w:t>
+      </w:r>
+      <w:proofErr w:type="gramEnd"/>
+      <w:r>
+        <w:t xml:space="preserve">KREDITKONTO* </w:t>
+      </w:r>
+      <w:proofErr w:type="spellStart"/>
+      <w:r>
+        <w:t>zielkonto</w:t>
+      </w:r>
+      <w:proofErr w:type="spellEnd"/>
+      <w:r>
+        <w:t>, double betrag)</w:t>
+      </w:r>
+    </w:p>
+    <w:p>
+      <w:pPr>
+        <w:ind w:left="576"/>
+      </w:pPr>
+      <w:r>
+        <w:lastRenderedPageBreak/>
+        <w:t>Die „</w:t>
+      </w:r>
+      <w:proofErr w:type="spellStart"/>
+      <w:r>
+        <w:t>doAbheben</w:t>
+      </w:r>
+      <w:proofErr w:type="spellEnd"/>
+      <w:r>
+        <w:t xml:space="preserve">“-Funktion dient </w:t>
+      </w:r>
+      <w:r>
+        <w:t xml:space="preserve">dazu um Geld von einem Konto abzuheben. Sie benötigt ein Zielkonto der Klasse „Kreditkonto“, von welchem der Betrag abgebucht wird. Ein weiterer Parameter stellt der Betrag dar. </w:t>
+      </w:r>
+      <w:r>
+        <w:t>Der Kontostand des mitgegebenen Kontos wird mit der „</w:t>
+      </w:r>
+      <w:proofErr w:type="spellStart"/>
+      <w:r>
+        <w:t>getKontostand</w:t>
+      </w:r>
+      <w:proofErr w:type="spellEnd"/>
+      <w:r>
+        <w:t xml:space="preserve">“-Funktion abgerufen. </w:t>
+      </w:r>
+      <w:r>
+        <w:t>Die Funktion setzt den aktuellen Kontostand des Zielkontos mittels „</w:t>
+      </w:r>
+      <w:proofErr w:type="spellStart"/>
+      <w:r>
+        <w:t>setKontostand</w:t>
+      </w:r>
+      <w:proofErr w:type="spellEnd"/>
+      <w:r>
+        <w:t>“ neu und führt die Funktion „Buchen“ aus.</w:t>
+      </w:r>
+    </w:p>
+    <w:p>
+      <w:pPr>
+        <w:pStyle w:val="Listenabsatz"/>
+        <w:numPr>
+          <w:ilvl w:val="0"/>
+          <w:numId w:val="34"/>
+        </w:numPr>
+      </w:pPr>
+      <w:proofErr w:type="spellStart"/>
+      <w:proofErr w:type="gramStart"/>
+      <w:r>
+        <w:t>doEinzahlen</w:t>
+      </w:r>
+      <w:proofErr w:type="spellEnd"/>
+      <w:r>
+        <w:t>(</w:t>
+      </w:r>
+      <w:proofErr w:type="gramEnd"/>
+      <w:r>
+        <w:t xml:space="preserve">KREDITKONTO* </w:t>
+      </w:r>
+      <w:proofErr w:type="spellStart"/>
+      <w:r>
+        <w:t>zielkonto</w:t>
+      </w:r>
+      <w:proofErr w:type="spellEnd"/>
+      <w:r>
+        <w:t xml:space="preserve">, </w:t>
+      </w:r>
+      <w:proofErr w:type="spellStart"/>
+      <w:r>
+        <w:t>char</w:t>
+      </w:r>
+      <w:proofErr w:type="spellEnd"/>
+      <w:r>
+        <w:t xml:space="preserve">* </w:t>
+      </w:r>
+      <w:proofErr w:type="spellStart"/>
+      <w:r>
+        <w:t>verwendungszweck</w:t>
+      </w:r>
+      <w:proofErr w:type="spellEnd"/>
+      <w:r>
+        <w:t>, double betrag)</w:t>
+      </w:r>
+    </w:p>
+    <w:p>
+      <w:pPr>
+        <w:ind w:left="576"/>
+      </w:pPr>
+      <w:r>
+        <w:t xml:space="preserve">Diese Funktion beschreibt das Einzahlen auf ein Konto. Hierfür wird wieder das Zielkonto der Klasse „Kreditkonto“ benötigt. </w:t>
+      </w:r>
+      <w:r>
+        <w:t xml:space="preserve">Weitere Parameter stellen der Betrag und der Verwendungszweck dar. Mithilfe der </w:t>
+      </w:r>
+      <w:r>
+        <w:t>„</w:t>
+      </w:r>
+      <w:proofErr w:type="spellStart"/>
+      <w:r>
+        <w:t>getKontostand</w:t>
+      </w:r>
+      <w:proofErr w:type="spellEnd"/>
+      <w:r>
+        <w:t>“ wird der aktuelle Kontostand abgerufen, der im Parameter eingegebene Betrag dazugezählt und mit „</w:t>
+      </w:r>
+      <w:proofErr w:type="spellStart"/>
+      <w:r>
+        <w:t>setKontostand</w:t>
+      </w:r>
+      <w:proofErr w:type="spellEnd"/>
+      <w:r>
+        <w:t xml:space="preserve">“ erneut gesetzt. </w:t>
+      </w:r>
+      <w:r>
+        <w:t xml:space="preserve">Zu </w:t>
+      </w:r>
+      <w:proofErr w:type="spellStart"/>
+      <w:r>
+        <w:t>letzt</w:t>
+      </w:r>
+      <w:proofErr w:type="spellEnd"/>
+      <w:r>
+        <w:t xml:space="preserve"> wird die „Buchen“ Funktion aufgerufen.</w:t>
+      </w:r>
+    </w:p>
+    <w:p>
+      <w:pPr>
+        <w:pStyle w:val="Listenabsatz"/>
+        <w:numPr>
+          <w:ilvl w:val="0"/>
+          <w:numId w:val="34"/>
+        </w:numPr>
+      </w:pPr>
+      <w:r>
+        <w:t xml:space="preserve">WAEHRUNGSMODUL* </w:t>
+      </w:r>
+      <w:proofErr w:type="spellStart"/>
+      <w:proofErr w:type="gramStart"/>
+      <w:r>
+        <w:t>NeuesWaehrungsmodul</w:t>
+      </w:r>
+      <w:proofErr w:type="spellEnd"/>
+      <w:r>
+        <w:t>(</w:t>
+      </w:r>
+      <w:proofErr w:type="gramEnd"/>
+      <w:r>
+        <w:t xml:space="preserve">KREDITKONTO* </w:t>
+      </w:r>
+      <w:proofErr w:type="spellStart"/>
+      <w:r>
+        <w:t>konto</w:t>
+      </w:r>
+      <w:proofErr w:type="spellEnd"/>
+      <w:r>
+        <w:t>)</w:t>
+      </w:r>
+    </w:p>
+    <w:p>
+      <w:pPr>
+        <w:ind w:left="576"/>
+      </w:pPr>
+      <w:r>
+        <w:t>Die „</w:t>
+      </w:r>
+      <w:proofErr w:type="spellStart"/>
+      <w:r>
+        <w:t>NeuesWaehrungsmodul</w:t>
+      </w:r>
+      <w:proofErr w:type="spellEnd"/>
+      <w:r>
+        <w:t>“-Funktion wird dazu verwendet um eine neue Instanz der Klasse „</w:t>
+      </w:r>
+      <w:proofErr w:type="spellStart"/>
+      <w:r>
+        <w:t>Waehrung</w:t>
+      </w:r>
+      <w:proofErr w:type="spellEnd"/>
+      <w:r>
+        <w:t>“ zu erzeugen. Als Parameter wird ein Konto der Klasse „Kreditkonto“ mitgegeben, mit welchen Daten eine neue Instanz erstellt wird.</w:t>
+      </w:r>
+      <w:r>
+        <w:t xml:space="preserve"> Der Rückgabewert ist ein Verweis auf die soeben erstellte Instanz.</w:t>
+      </w:r>
+    </w:p>
+    <w:p>
+      <w:pPr>
+        <w:pStyle w:val="Listenabsatz"/>
+        <w:numPr>
+          <w:ilvl w:val="0"/>
+          <w:numId w:val="34"/>
+        </w:numPr>
+      </w:pPr>
+      <w:proofErr w:type="spellStart"/>
+      <w:r>
+        <w:t>void</w:t>
+      </w:r>
+      <w:proofErr w:type="spellEnd"/>
+      <w:r>
+        <w:t xml:space="preserve"> </w:t>
+      </w:r>
+      <w:proofErr w:type="spellStart"/>
+      <w:proofErr w:type="gramStart"/>
+      <w:r>
+        <w:t>doUmrechnung</w:t>
+      </w:r>
+      <w:proofErr w:type="spellEnd"/>
+      <w:r>
+        <w:t>(</w:t>
+      </w:r>
+      <w:proofErr w:type="gramEnd"/>
+      <w:r>
+        <w:t xml:space="preserve">WAEHRUNGSMODUL* </w:t>
+      </w:r>
+      <w:proofErr w:type="spellStart"/>
+      <w:r>
+        <w:t>waehrungsmodul</w:t>
+      </w:r>
+      <w:proofErr w:type="spellEnd"/>
+      <w:r>
+        <w:t xml:space="preserve">, </w:t>
+      </w:r>
+      <w:proofErr w:type="spellStart"/>
+      <w:r>
+        <w:t>char</w:t>
+      </w:r>
+      <w:proofErr w:type="spellEnd"/>
+      <w:r>
+        <w:t xml:space="preserve">* </w:t>
+      </w:r>
+      <w:proofErr w:type="spellStart"/>
+      <w:r>
+        <w:t>waehrung</w:t>
+      </w:r>
+      <w:proofErr w:type="spellEnd"/>
+      <w:r>
+        <w:t>)</w:t>
+      </w:r>
+    </w:p>
+    <w:p>
+      <w:pPr>
+        <w:ind w:left="576"/>
+      </w:pPr>
+      <w:r>
+        <w:t>Die „</w:t>
+      </w:r>
+      <w:proofErr w:type="spellStart"/>
+      <w:r>
+        <w:t>doUmrechnung</w:t>
+      </w:r>
+      <w:proofErr w:type="spellEnd"/>
+      <w:r>
+        <w:t xml:space="preserve">“-Funktion wird benötigt um den aktuellen Kontostand in eine der vier Währungen umzurechnen. </w:t>
+      </w:r>
+      <w:r>
+        <w:t>Um umzurechnen wird die Funktion „</w:t>
+      </w:r>
+      <w:proofErr w:type="spellStart"/>
+      <w:r>
+        <w:t>umrechnung</w:t>
+      </w:r>
+      <w:proofErr w:type="spellEnd"/>
+      <w:r>
+        <w:t>“ aufgerufen.</w:t>
+      </w:r>
+      <w:r>
+        <w:t xml:space="preserve"> </w:t>
+      </w:r>
+      <w:r>
+        <w:t>Als Parameter wird ein Verweis auf das Währungsmodul mitgegeben. In welchem sich Informationen über das Konto befindet.</w:t>
+      </w:r>
+    </w:p>
+    <w:p>
+      <w:pPr>
+        <w:pStyle w:val="Listenabsatz"/>
+        <w:numPr>
+          <w:ilvl w:val="0"/>
+          <w:numId w:val="34"/>
+        </w:numPr>
+      </w:pPr>
+      <w:proofErr w:type="spellStart"/>
+      <w:r>
+        <w:t>void</w:t>
+      </w:r>
+      <w:proofErr w:type="spellEnd"/>
+      <w:r>
+        <w:t xml:space="preserve"> </w:t>
+      </w:r>
+      <w:proofErr w:type="spellStart"/>
+      <w:proofErr w:type="gramStart"/>
+      <w:r>
+        <w:t>doKursverwaltung</w:t>
+      </w:r>
+      <w:proofErr w:type="spellEnd"/>
+      <w:r>
+        <w:t>(</w:t>
+      </w:r>
+      <w:proofErr w:type="gramEnd"/>
+      <w:r>
+        <w:t xml:space="preserve">WAEHRUNGSMODUL* </w:t>
+      </w:r>
+      <w:proofErr w:type="spellStart"/>
+      <w:r>
+        <w:t>waehrungsmodul</w:t>
+      </w:r>
+      <w:proofErr w:type="spellEnd"/>
+      <w:r>
+        <w:t>)</w:t>
+      </w:r>
+    </w:p>
+    <w:p>
+      <w:pPr>
+        <w:ind w:left="576"/>
+      </w:pPr>
+      <w:r>
+        <w:t>Diese Funktion dient der Kursverwaltung, indem die Funktion „</w:t>
+      </w:r>
+      <w:proofErr w:type="spellStart"/>
+      <w:r>
+        <w:t>kursverwaltung</w:t>
+      </w:r>
+      <w:proofErr w:type="spellEnd"/>
+      <w:r>
+        <w:t>“ aufgerufen wird. Als Parameter wird ein Verweis auf das W</w:t>
+      </w:r>
+      <w:r>
+        <w:t xml:space="preserve">ährungsmodul mitgegeben, um auf die </w:t>
+      </w:r>
+      <w:r>
+        <w:t>Daten des Kontos zu</w:t>
+      </w:r>
+      <w:r>
+        <w:t>greifen</w:t>
+      </w:r>
+      <w:r>
+        <w:t xml:space="preserve"> zu können</w:t>
+      </w:r>
+      <w:r>
+        <w:t>.</w:t>
+      </w:r>
+    </w:p>
+    <w:p>
+      <w:pPr>
+        <w:pStyle w:val="berschrift3"/>
+        <w:spacing w:after="120"/>
+        <w:rPr>
+          <w:lang w:val="de-DE"/>
+        </w:rPr>
+      </w:pPr>
+      <w:bookmarkStart w:id="29" w:name="_Toc464586646"/>
+      <w:r>
+        <w:rPr>
+          <w:lang w:val="de-DE"/>
+        </w:rPr>
+        <w:t>Funktionen der Klasse „</w:t>
+      </w:r>
+      <w:proofErr w:type="spellStart"/>
+      <w:r>
+        <w:rPr>
+          <w:lang w:val="de-DE"/>
+        </w:rPr>
+        <w:t>Ueberweisung</w:t>
+      </w:r>
+      <w:proofErr w:type="spellEnd"/>
+      <w:r>
+        <w:rPr>
+          <w:lang w:val="de-DE"/>
+        </w:rPr>
+        <w:t>“</w:t>
+      </w:r>
+      <w:bookmarkEnd w:id="29"/>
+    </w:p>
+    <w:p>
+      <w:pPr>
+        <w:ind w:left="576"/>
+      </w:pPr>
+      <w:r>
+        <w:t xml:space="preserve">Die Funktionen der Klasse bestehen aus sogenannte „Setter“ und „Getter“. Diese dienen als Zugriffsfunktionen, um Daten zu ändern oder abzufragen. Zu diesen Funktionen zählen: </w:t>
+      </w:r>
+    </w:p>
+    <w:tbl>
+      <w:tblPr>
+        <w:tblStyle w:val="EinfacheTabelle4"/>
+        <w:tblW w:w="0" w:type="auto"/>
+        <w:tblInd w:w="567" w:type="dxa"/>
+        <w:tblLook w:val="04A0" w:firstRow="1" w:lastRow="0" w:firstColumn="1" w:lastColumn="0" w:noHBand="0" w:noVBand="1"/>
+      </w:tblPr>
+      <w:tblGrid>
+        <w:gridCol w:w="4522"/>
+        <w:gridCol w:w="3397"/>
+      </w:tblGrid>
+      <w:tr>
+        <w:trPr>
+          <w:cnfStyle w:val="100000000000" w:firstRow="1" w:lastRow="0" w:firstColumn="0" w:lastColumn="0" w:oddVBand="0" w:evenVBand="0" w:oddHBand="0" w:evenHBand="0" w:firstRowFirstColumn="0" w:firstRowLastColumn="0" w:lastRowFirstColumn="0" w:lastRowLastColumn="0"/>
+        </w:trPr>
+        <w:tc>
+          <w:tcPr>
+            <w:cnfStyle w:val="001000000000" w:firstRow="0" w:lastRow="0" w:firstColumn="1" w:lastColumn="0" w:oddVBand="0" w:evenVBand="0" w:oddHBand="0" w:evenHBand="0" w:firstRowFirstColumn="0" w:firstRowLastColumn="0" w:lastRowFirstColumn="0" w:lastRowLastColumn="0"/>
+            <w:tcW w:w="4522" w:type="dxa"/>
+          </w:tcPr>
+          <w:p>
+            <w:r>
+              <w:lastRenderedPageBreak/>
+              <w:t>Funktion</w:t>
+            </w:r>
+          </w:p>
+        </w:tc>
+        <w:tc>
+          <w:tcPr>
+            <w:tcW w:w="3397" w:type="dxa"/>
+          </w:tcPr>
+          <w:p>
+            <w:pPr>
+              <w:cnfStyle w:val="100000000000" w:firstRow="1" w:lastRow="0" w:firstColumn="0" w:lastColumn="0" w:oddVBand="0" w:evenVBand="0" w:oddHBand="0" w:evenHBand="0" w:firstRowFirstColumn="0" w:firstRowLastColumn="0" w:lastRowFirstColumn="0" w:lastRowLastColumn="0"/>
+            </w:pPr>
+            <w:r>
+              <w:t>Erklärung</w:t>
+            </w:r>
+          </w:p>
+        </w:tc>
+      </w:tr>
+      <w:tr>
+        <w:trPr>
+          <w:cnfStyle w:val="000000100000" w:firstRow="0" w:lastRow="0" w:firstColumn="0" w:lastColumn="0" w:oddVBand="0" w:evenVBand="0" w:oddHBand="1" w:evenHBand="0" w:firstRowFirstColumn="0" w:firstRowLastColumn="0" w:lastRowFirstColumn="0" w:lastRowLastColumn="0"/>
+          <w:trHeight w:val="412"/>
+        </w:trPr>
+        <w:tc>
+          <w:tcPr>
+            <w:cnfStyle w:val="001000000000" w:firstRow="0" w:lastRow="0" w:firstColumn="1" w:lastColumn="0" w:oddVBand="0" w:evenVBand="0" w:oddHBand="0" w:evenHBand="0" w:firstRowFirstColumn="0" w:firstRowLastColumn="0" w:lastRowFirstColumn="0" w:lastRowLastColumn="0"/>
+            <w:tcW w:w="4522" w:type="dxa"/>
+          </w:tcPr>
+          <w:p>
+            <w:proofErr w:type="spellStart"/>
+            <w:r>
+              <w:t>Char</w:t>
+            </w:r>
+            <w:proofErr w:type="spellEnd"/>
+            <w:r>
+              <w:t xml:space="preserve">* </w:t>
+            </w:r>
+            <w:proofErr w:type="spellStart"/>
+            <w:proofErr w:type="gramStart"/>
+            <w:r>
+              <w:t>getempfaengername</w:t>
+            </w:r>
+            <w:proofErr w:type="spellEnd"/>
+            <w:r>
+              <w:t>(</w:t>
+            </w:r>
+            <w:proofErr w:type="gramEnd"/>
+            <w:r>
+              <w:t>)</w:t>
+            </w:r>
+          </w:p>
+        </w:tc>
+        <w:tc>
+          <w:tcPr>
+            <w:tcW w:w="3397" w:type="dxa"/>
+          </w:tcPr>
+          <w:p>
+            <w:pPr>
+              <w:cnfStyle w:val="000000100000" w:firstRow="0" w:lastRow="0" w:firstColumn="0" w:lastColumn="0" w:oddVBand="0" w:evenVBand="0" w:oddHBand="1" w:evenHBand="0" w:firstRowFirstColumn="0" w:firstRowLastColumn="0" w:lastRowFirstColumn="0" w:lastRowLastColumn="0"/>
+            </w:pPr>
+            <w:r>
+              <w:t>Abruf des Empfängernamens</w:t>
+            </w:r>
+          </w:p>
+        </w:tc>
+      </w:tr>
+      <w:tr>
+        <w:tc>
+          <w:tcPr>
+            <w:cnfStyle w:val="001000000000" w:firstRow="0" w:lastRow="0" w:firstColumn="1" w:lastColumn="0" w:oddVBand="0" w:evenVBand="0" w:oddHBand="0" w:evenHBand="0" w:firstRowFirstColumn="0" w:firstRowLastColumn="0" w:lastRowFirstColumn="0" w:lastRowLastColumn="0"/>
+            <w:tcW w:w="4522" w:type="dxa"/>
+          </w:tcPr>
+          <w:p>
+            <w:proofErr w:type="spellStart"/>
+            <w:r>
+              <w:t>Char</w:t>
+            </w:r>
+            <w:proofErr w:type="spellEnd"/>
+            <w:r>
+              <w:t xml:space="preserve">* </w:t>
+            </w:r>
+            <w:proofErr w:type="spellStart"/>
+            <w:proofErr w:type="gramStart"/>
+            <w:r>
+              <w:t>getVerwendungszweck</w:t>
+            </w:r>
+            <w:proofErr w:type="spellEnd"/>
+            <w:r>
+              <w:t>(</w:t>
+            </w:r>
+            <w:proofErr w:type="gramEnd"/>
+            <w:r>
+              <w:t>)</w:t>
+            </w:r>
+          </w:p>
+        </w:tc>
+        <w:tc>
+          <w:tcPr>
+            <w:tcW w:w="3397" w:type="dxa"/>
+          </w:tcPr>
+          <w:p>
+            <w:pPr>
+              <w:cnfStyle w:val="000000000000" w:firstRow="0" w:lastRow="0" w:firstColumn="0" w:lastColumn="0" w:oddVBand="0" w:evenVBand="0" w:oddHBand="0" w:evenHBand="0" w:firstRowFirstColumn="0" w:firstRowLastColumn="0" w:lastRowFirstColumn="0" w:lastRowLastColumn="0"/>
+            </w:pPr>
+            <w:r>
+              <w:t>Abruf des Verwendungszwecks</w:t>
+            </w:r>
+          </w:p>
+        </w:tc>
+      </w:tr>
+      <w:tr>
+        <w:trPr>
+          <w:cnfStyle w:val="000000100000" w:firstRow="0" w:lastRow="0" w:firstColumn="0" w:lastColumn="0" w:oddVBand="0" w:evenVBand="0" w:oddHBand="1" w:evenHBand="0" w:firstRowFirstColumn="0" w:firstRowLastColumn="0" w:lastRowFirstColumn="0" w:lastRowLastColumn="0"/>
+        </w:trPr>
+        <w:tc>
+          <w:tcPr>
+            <w:cnfStyle w:val="001000000000" w:firstRow="0" w:lastRow="0" w:firstColumn="1" w:lastColumn="0" w:oddVBand="0" w:evenVBand="0" w:oddHBand="0" w:evenHBand="0" w:firstRowFirstColumn="0" w:firstRowLastColumn="0" w:lastRowFirstColumn="0" w:lastRowLastColumn="0"/>
+            <w:tcW w:w="4522" w:type="dxa"/>
+          </w:tcPr>
+          <w:p>
+            <w:r>
+              <w:t xml:space="preserve">Double </w:t>
+            </w:r>
+            <w:proofErr w:type="spellStart"/>
+            <w:proofErr w:type="gramStart"/>
+            <w:r>
+              <w:t>getBetrag</w:t>
+            </w:r>
+            <w:proofErr w:type="spellEnd"/>
+            <w:r>
+              <w:t>(</w:t>
+            </w:r>
+            <w:proofErr w:type="gramEnd"/>
+            <w:r>
+              <w:t>)</w:t>
+            </w:r>
+          </w:p>
+        </w:tc>
+        <w:tc>
+          <w:tcPr>
+            <w:tcW w:w="3397" w:type="dxa"/>
+          </w:tcPr>
+          <w:p>
+            <w:pPr>
+              <w:cnfStyle w:val="000000100000" w:firstRow="0" w:lastRow="0" w:firstColumn="0" w:lastColumn="0" w:oddVBand="0" w:evenVBand="0" w:oddHBand="1" w:evenHBand="0" w:firstRowFirstColumn="0" w:firstRowLastColumn="0" w:lastRowFirstColumn="0" w:lastRowLastColumn="0"/>
+            </w:pPr>
+            <w:r>
+              <w:t>Abruf des Betrags</w:t>
+            </w:r>
+          </w:p>
+        </w:tc>
+      </w:tr>
+      <w:tr>
+        <w:tc>
+          <w:tcPr>
+            <w:cnfStyle w:val="001000000000" w:firstRow="0" w:lastRow="0" w:firstColumn="1" w:lastColumn="0" w:oddVBand="0" w:evenVBand="0" w:oddHBand="0" w:evenHBand="0" w:firstRowFirstColumn="0" w:firstRowLastColumn="0" w:lastRowFirstColumn="0" w:lastRowLastColumn="0"/>
+            <w:tcW w:w="4522" w:type="dxa"/>
+          </w:tcPr>
+          <w:p>
+            <w:r>
+              <w:t xml:space="preserve">Double </w:t>
+            </w:r>
+            <w:proofErr w:type="spellStart"/>
+            <w:proofErr w:type="gramStart"/>
+            <w:r>
+              <w:t>getKontostand</w:t>
+            </w:r>
+            <w:proofErr w:type="spellEnd"/>
+            <w:r>
+              <w:t>(</w:t>
+            </w:r>
+            <w:proofErr w:type="gramEnd"/>
+            <w:r>
+              <w:t>)</w:t>
+            </w:r>
+          </w:p>
+        </w:tc>
+        <w:tc>
+          <w:tcPr>
+            <w:tcW w:w="3397" w:type="dxa"/>
+          </w:tcPr>
+          <w:p>
+            <w:pPr>
+              <w:cnfStyle w:val="000000000000" w:firstRow="0" w:lastRow="0" w:firstColumn="0" w:lastColumn="0" w:oddVBand="0" w:evenVBand="0" w:oddHBand="0" w:evenHBand="0" w:firstRowFirstColumn="0" w:firstRowLastColumn="0" w:lastRowFirstColumn="0" w:lastRowLastColumn="0"/>
+            </w:pPr>
+            <w:r>
+              <w:t>Abruf des Kontostandes</w:t>
+            </w:r>
+          </w:p>
+        </w:tc>
+      </w:tr>
+      <w:tr>
+        <w:trPr>
+          <w:cnfStyle w:val="000000100000" w:firstRow="0" w:lastRow="0" w:firstColumn="0" w:lastColumn="0" w:oddVBand="0" w:evenVBand="0" w:oddHBand="1" w:evenHBand="0" w:firstRowFirstColumn="0" w:firstRowLastColumn="0" w:lastRowFirstColumn="0" w:lastRowLastColumn="0"/>
+        </w:trPr>
+        <w:tc>
+          <w:tcPr>
+            <w:cnfStyle w:val="001000000000" w:firstRow="0" w:lastRow="0" w:firstColumn="1" w:lastColumn="0" w:oddVBand="0" w:evenVBand="0" w:oddHBand="0" w:evenHBand="0" w:firstRowFirstColumn="0" w:firstRowLastColumn="0" w:lastRowFirstColumn="0" w:lastRowLastColumn="0"/>
+            <w:tcW w:w="4522" w:type="dxa"/>
+          </w:tcPr>
+          <w:p>
+            <w:proofErr w:type="spellStart"/>
+            <w:r>
+              <w:t>Int</w:t>
+            </w:r>
+            <w:proofErr w:type="spellEnd"/>
+            <w:r>
+              <w:t xml:space="preserve"> </w:t>
+            </w:r>
+            <w:proofErr w:type="spellStart"/>
+            <w:proofErr w:type="gramStart"/>
+            <w:r>
+              <w:t>getKontonummer</w:t>
+            </w:r>
+            <w:proofErr w:type="spellEnd"/>
+            <w:r>
+              <w:t>(</w:t>
+            </w:r>
+            <w:proofErr w:type="gramEnd"/>
+            <w:r>
+              <w:t>)</w:t>
+            </w:r>
+          </w:p>
+        </w:tc>
+        <w:tc>
+          <w:tcPr>
+            <w:tcW w:w="3397" w:type="dxa"/>
+          </w:tcPr>
+          <w:p>
+            <w:pPr>
+              <w:cnfStyle w:val="000000100000" w:firstRow="0" w:lastRow="0" w:firstColumn="0" w:lastColumn="0" w:oddVBand="0" w:evenVBand="0" w:oddHBand="1" w:evenHBand="0" w:firstRowFirstColumn="0" w:firstRowLastColumn="0" w:lastRowFirstColumn="0" w:lastRowLastColumn="0"/>
+            </w:pPr>
+            <w:r>
+              <w:t>Abruf der Kontonummer</w:t>
+            </w:r>
+          </w:p>
+        </w:tc>
+      </w:tr>
+      <w:tr>
+        <w:tc>
+          <w:tcPr>
+            <w:cnfStyle w:val="001000000000" w:firstRow="0" w:lastRow="0" w:firstColumn="1" w:lastColumn="0" w:oddVBand="0" w:evenVBand="0" w:oddHBand="0" w:evenHBand="0" w:firstRowFirstColumn="0" w:firstRowLastColumn="0" w:lastRowFirstColumn="0" w:lastRowLastColumn="0"/>
+            <w:tcW w:w="4522" w:type="dxa"/>
+          </w:tcPr>
+          <w:p>
+            <w:proofErr w:type="spellStart"/>
+            <w:r>
+              <w:t>Void</w:t>
+            </w:r>
+            <w:proofErr w:type="spellEnd"/>
+            <w:r>
+              <w:t xml:space="preserve"> </w:t>
+            </w:r>
+            <w:proofErr w:type="spellStart"/>
+            <w:r>
+              <w:t>setempfaengername</w:t>
+            </w:r>
+            <w:proofErr w:type="spellEnd"/>
+            <w:r>
+              <w:t>(</w:t>
+            </w:r>
+            <w:proofErr w:type="spellStart"/>
+            <w:r>
+              <w:t>char</w:t>
+            </w:r>
+            <w:proofErr w:type="spellEnd"/>
+            <w:r>
+              <w:t>*)</w:t>
+            </w:r>
+          </w:p>
+        </w:tc>
+        <w:tc>
+          <w:tcPr>
+            <w:tcW w:w="3397" w:type="dxa"/>
+          </w:tcPr>
+          <w:p>
+            <w:pPr>
+              <w:cnfStyle w:val="000000000000" w:firstRow="0" w:lastRow="0" w:firstColumn="0" w:lastColumn="0" w:oddVBand="0" w:evenVBand="0" w:oddHBand="0" w:evenHBand="0" w:firstRowFirstColumn="0" w:firstRowLastColumn="0" w:lastRowFirstColumn="0" w:lastRowLastColumn="0"/>
+            </w:pPr>
+            <w:r>
+              <w:t>Setzt den Empfängernamen</w:t>
+            </w:r>
+          </w:p>
+        </w:tc>
+      </w:tr>
+      <w:tr>
+        <w:trPr>
+          <w:cnfStyle w:val="000000100000" w:firstRow="0" w:lastRow="0" w:firstColumn="0" w:lastColumn="0" w:oddVBand="0" w:evenVBand="0" w:oddHBand="1" w:evenHBand="0" w:firstRowFirstColumn="0" w:firstRowLastColumn="0" w:lastRowFirstColumn="0" w:lastRowLastColumn="0"/>
+        </w:trPr>
+        <w:tc>
+          <w:tcPr>
+            <w:cnfStyle w:val="001000000000" w:firstRow="0" w:lastRow="0" w:firstColumn="1" w:lastColumn="0" w:oddVBand="0" w:evenVBand="0" w:oddHBand="0" w:evenHBand="0" w:firstRowFirstColumn="0" w:firstRowLastColumn="0" w:lastRowFirstColumn="0" w:lastRowLastColumn="0"/>
+            <w:tcW w:w="4522" w:type="dxa"/>
+          </w:tcPr>
+          <w:p>
+            <w:proofErr w:type="spellStart"/>
+            <w:r>
+              <w:t>Void</w:t>
+            </w:r>
+            <w:proofErr w:type="spellEnd"/>
+            <w:r>
+              <w:t xml:space="preserve"> </w:t>
+            </w:r>
+            <w:proofErr w:type="spellStart"/>
+            <w:r>
+              <w:t>setVerwendungszweck</w:t>
+            </w:r>
+            <w:proofErr w:type="spellEnd"/>
+            <w:r>
+              <w:t>(</w:t>
+            </w:r>
+            <w:proofErr w:type="spellStart"/>
+            <w:r>
+              <w:t>char</w:t>
+            </w:r>
+            <w:proofErr w:type="spellEnd"/>
+            <w:r>
+              <w:t>*)</w:t>
+            </w:r>
+          </w:p>
+        </w:tc>
+        <w:tc>
+          <w:tcPr>
+            <w:tcW w:w="3397" w:type="dxa"/>
+          </w:tcPr>
+          <w:p>
+            <w:pPr>
+              <w:cnfStyle w:val="000000100000" w:firstRow="0" w:lastRow="0" w:firstColumn="0" w:lastColumn="0" w:oddVBand="0" w:evenVBand="0" w:oddHBand="1" w:evenHBand="0" w:firstRowFirstColumn="0" w:firstRowLastColumn="0" w:lastRowFirstColumn="0" w:lastRowLastColumn="0"/>
+            </w:pPr>
+            <w:r>
+              <w:t>Setzt den Verwendungszweck</w:t>
+            </w:r>
+          </w:p>
+        </w:tc>
+      </w:tr>
+      <w:tr>
+        <w:tc>
+          <w:tcPr>
+            <w:cnfStyle w:val="001000000000" w:firstRow="0" w:lastRow="0" w:firstColumn="1" w:lastColumn="0" w:oddVBand="0" w:evenVBand="0" w:oddHBand="0" w:evenHBand="0" w:firstRowFirstColumn="0" w:firstRowLastColumn="0" w:lastRowFirstColumn="0" w:lastRowLastColumn="0"/>
+            <w:tcW w:w="4522" w:type="dxa"/>
+          </w:tcPr>
+          <w:p>
+            <w:proofErr w:type="spellStart"/>
+            <w:r>
+              <w:t>Void</w:t>
+            </w:r>
+            <w:proofErr w:type="spellEnd"/>
+            <w:r>
+              <w:t xml:space="preserve"> </w:t>
+            </w:r>
+            <w:proofErr w:type="spellStart"/>
+            <w:r>
+              <w:t>setBetrag</w:t>
+            </w:r>
+            <w:proofErr w:type="spellEnd"/>
+            <w:r>
+              <w:t>(double)</w:t>
+            </w:r>
+          </w:p>
+        </w:tc>
+        <w:tc>
+          <w:tcPr>
+            <w:tcW w:w="3397" w:type="dxa"/>
+          </w:tcPr>
+          <w:p>
+            <w:pPr>
+              <w:cnfStyle w:val="000000000000" w:firstRow="0" w:lastRow="0" w:firstColumn="0" w:lastColumn="0" w:oddVBand="0" w:evenVBand="0" w:oddHBand="0" w:evenHBand="0" w:firstRowFirstColumn="0" w:firstRowLastColumn="0" w:lastRowFirstColumn="0" w:lastRowLastColumn="0"/>
+            </w:pPr>
+            <w:r>
+              <w:t>Setzt den Betrag</w:t>
+            </w:r>
+          </w:p>
+        </w:tc>
+      </w:tr>
+      <w:tr>
+        <w:trPr>
+          <w:cnfStyle w:val="000000100000" w:firstRow="0" w:lastRow="0" w:firstColumn="0" w:lastColumn="0" w:oddVBand="0" w:evenVBand="0" w:oddHBand="1" w:evenHBand="0" w:firstRowFirstColumn="0" w:firstRowLastColumn="0" w:lastRowFirstColumn="0" w:lastRowLastColumn="0"/>
+        </w:trPr>
+        <w:tc>
+          <w:tcPr>
+            <w:cnfStyle w:val="001000000000" w:firstRow="0" w:lastRow="0" w:firstColumn="1" w:lastColumn="0" w:oddVBand="0" w:evenVBand="0" w:oddHBand="0" w:evenHBand="0" w:firstRowFirstColumn="0" w:firstRowLastColumn="0" w:lastRowFirstColumn="0" w:lastRowLastColumn="0"/>
+            <w:tcW w:w="4522" w:type="dxa"/>
+          </w:tcPr>
+          <w:p>
+            <w:proofErr w:type="spellStart"/>
+            <w:r>
+              <w:t>Void</w:t>
+            </w:r>
+            <w:proofErr w:type="spellEnd"/>
+            <w:r>
+              <w:t xml:space="preserve"> </w:t>
+            </w:r>
+            <w:proofErr w:type="spellStart"/>
+            <w:r>
+              <w:t>setKontostand</w:t>
+            </w:r>
+            <w:proofErr w:type="spellEnd"/>
+            <w:r>
+              <w:t>(double)</w:t>
+            </w:r>
+          </w:p>
+        </w:tc>
+        <w:tc>
+          <w:tcPr>
+            <w:tcW w:w="3397" w:type="dxa"/>
+          </w:tcPr>
+          <w:p>
+            <w:pPr>
+              <w:cnfStyle w:val="000000100000" w:firstRow="0" w:lastRow="0" w:firstColumn="0" w:lastColumn="0" w:oddVBand="0" w:evenVBand="0" w:oddHBand="1" w:evenHBand="0" w:firstRowFirstColumn="0" w:firstRowLastColumn="0" w:lastRowFirstColumn="0" w:lastRowLastColumn="0"/>
+            </w:pPr>
+            <w:r>
+              <w:t>Setzt den Kontostand</w:t>
+            </w:r>
+          </w:p>
+        </w:tc>
+      </w:tr>
+      <w:tr>
+        <w:tc>
+          <w:tcPr>
+            <w:cnfStyle w:val="001000000000" w:firstRow="0" w:lastRow="0" w:firstColumn="1" w:lastColumn="0" w:oddVBand="0" w:evenVBand="0" w:oddHBand="0" w:evenHBand="0" w:firstRowFirstColumn="0" w:firstRowLastColumn="0" w:lastRowFirstColumn="0" w:lastRowLastColumn="0"/>
+            <w:tcW w:w="4522" w:type="dxa"/>
+          </w:tcPr>
+          <w:p>
+            <w:proofErr w:type="spellStart"/>
+            <w:r>
+              <w:t>Void</w:t>
+            </w:r>
+            <w:proofErr w:type="spellEnd"/>
+            <w:r>
+              <w:t xml:space="preserve"> </w:t>
+            </w:r>
+            <w:proofErr w:type="spellStart"/>
+            <w:r>
+              <w:t>setKontonummer</w:t>
+            </w:r>
+            <w:proofErr w:type="spellEnd"/>
+            <w:r>
+              <w:t>(</w:t>
+            </w:r>
+            <w:proofErr w:type="spellStart"/>
+            <w:r>
+              <w:t>int</w:t>
+            </w:r>
+            <w:proofErr w:type="spellEnd"/>
+            <w:r>
+              <w:t>)</w:t>
+            </w:r>
+          </w:p>
+        </w:tc>
+        <w:tc>
+          <w:tcPr>
+            <w:tcW w:w="3397" w:type="dxa"/>
+          </w:tcPr>
+          <w:p>
+            <w:pPr>
+              <w:keepNext/>
+              <w:cnfStyle w:val="000000000000" w:firstRow="0" w:lastRow="0" w:firstColumn="0" w:lastColumn="0" w:oddVBand="0" w:evenVBand="0" w:oddHBand="0" w:evenHBand="0" w:firstRowFirstColumn="0" w:firstRowLastColumn="0" w:lastRowFirstColumn="0" w:lastRowLastColumn="0"/>
+            </w:pPr>
+            <w:r>
+              <w:t>Setzt die Kontonummer</w:t>
+            </w:r>
+          </w:p>
+        </w:tc>
+      </w:tr>
+    </w:tbl>
+    <w:p>
+      <w:pPr>
+        <w:pStyle w:val="Beschriftung"/>
+      </w:pPr>
+      <w:r>
+        <w:t xml:space="preserve">Tabelle </w:t>
+      </w:r>
+      <w:fldSimple w:instr=" STYLEREF 1 \s ">
+        <w:r>
+          <w:rPr>
+            <w:noProof/>
+          </w:rPr>
+          <w:t>3</w:t>
+        </w:r>
+      </w:fldSimple>
+      <w:r>
+        <w:t>.</w:t>
+      </w:r>
+      <w:fldSimple w:instr=" SEQ Tabelle \* ARABIC \s 1 ">
+        <w:r>
+          <w:rPr>
+            <w:noProof/>
+          </w:rPr>
+          <w:t>1</w:t>
+        </w:r>
+      </w:fldSimple>
+      <w:r>
+        <w:t>: Funktionen der Klasse „</w:t>
+      </w:r>
+      <w:proofErr w:type="spellStart"/>
+      <w:r>
+        <w:t>Ueberweisung</w:t>
+      </w:r>
+      <w:proofErr w:type="spellEnd"/>
+      <w:r>
+        <w:t>“</w:t>
+      </w:r>
+      <w:r>
+        <w:br/>
+      </w:r>
+    </w:p>
+    <w:p>
+      <w:pPr>
+        <w:ind w:left="576"/>
+      </w:pPr>
+      <w:r>
+        <w:t xml:space="preserve">Bei </w:t>
+      </w:r>
+      <w:r>
+        <w:t>den</w:t>
+      </w:r>
+      <w:r>
+        <w:t xml:space="preserve"> in der Tabelle 3.1 beschriebenen Funktionen handelt es sich um </w:t>
+      </w:r>
+      <w:proofErr w:type="spellStart"/>
+      <w:r>
+        <w:t>public</w:t>
+      </w:r>
+      <w:proofErr w:type="spellEnd"/>
+      <w:r>
+        <w:t xml:space="preserve"> Funktionen. </w:t>
+      </w:r>
+      <w:r>
+        <w:t>Diese werden vor allem von den Hilfsfunktionen (Kapitel 3.2.4) benötigt.</w:t>
+      </w:r>
+    </w:p>
+    <w:p>
+      <w:pPr>
+        <w:pStyle w:val="berschrift3"/>
+      </w:pPr>
+      <w:bookmarkStart w:id="30" w:name="_Toc464586647"/>
+      <w:r>
+        <w:t>Funktionen der Klasse „</w:t>
+      </w:r>
+      <w:proofErr w:type="spellStart"/>
+      <w:r>
+        <w:t>Waehrungsmodul</w:t>
+      </w:r>
+      <w:proofErr w:type="spellEnd"/>
+      <w:r>
+        <w:t>“</w:t>
+      </w:r>
+      <w:bookmarkEnd w:id="30"/>
+    </w:p>
+    <w:p>
+      <w:pPr>
+        <w:ind w:left="576"/>
+      </w:pPr>
+      <w:r>
+        <w:t>Die Funkti</w:t>
+      </w:r>
+      <w:r>
+        <w:t>onen dieser</w:t>
+      </w:r>
+      <w:r>
+        <w:t xml:space="preserve"> Klasse bestehen </w:t>
+      </w:r>
+      <w:r>
+        <w:t xml:space="preserve">ebenfalls aus </w:t>
+      </w:r>
+      <w:proofErr w:type="spellStart"/>
+      <w:r>
+        <w:t>public</w:t>
+      </w:r>
+      <w:proofErr w:type="spellEnd"/>
+      <w:r>
+        <w:t xml:space="preserve"> </w:t>
+      </w:r>
+      <w:r>
+        <w:t xml:space="preserve">„Setter“ und „Getter“. Zu diesen Funktionen zählen: </w:t>
+      </w:r>
+    </w:p>
+    <w:tbl>
+      <w:tblPr>
+        <w:tblStyle w:val="EinfacheTabelle4"/>
+        <w:tblW w:w="0" w:type="auto"/>
+        <w:tblInd w:w="567" w:type="dxa"/>
+        <w:tblLook w:val="04A0" w:firstRow="1" w:lastRow="0" w:firstColumn="1" w:lastColumn="0" w:noHBand="0" w:noVBand="1"/>
+      </w:tblPr>
+      <w:tblGrid>
+        <w:gridCol w:w="4678"/>
+        <w:gridCol w:w="3241"/>
+      </w:tblGrid>
+      <w:tr>
+        <w:trPr>
+          <w:cnfStyle w:val="100000000000" w:firstRow="1" w:lastRow="0" w:firstColumn="0" w:lastColumn="0" w:oddVBand="0" w:evenVBand="0" w:oddHBand="0" w:evenHBand="0" w:firstRowFirstColumn="0" w:firstRowLastColumn="0" w:lastRowFirstColumn="0" w:lastRowLastColumn="0"/>
+        </w:trPr>
+        <w:tc>
+          <w:tcPr>
+            <w:cnfStyle w:val="001000000000" w:firstRow="0" w:lastRow="0" w:firstColumn="1" w:lastColumn="0" w:oddVBand="0" w:evenVBand="0" w:oddHBand="0" w:evenHBand="0" w:firstRowFirstColumn="0" w:firstRowLastColumn="0" w:lastRowFirstColumn="0" w:lastRowLastColumn="0"/>
+            <w:tcW w:w="4678" w:type="dxa"/>
+          </w:tcPr>
+          <w:p>
+            <w:r>
+              <w:t>Funktion</w:t>
+            </w:r>
+          </w:p>
+        </w:tc>
+        <w:tc>
+          <w:tcPr>
+            <w:tcW w:w="3241" w:type="dxa"/>
+          </w:tcPr>
+          <w:p>
+            <w:pPr>
+              <w:cnfStyle w:val="100000000000" w:firstRow="1" w:lastRow="0" w:firstColumn="0" w:lastColumn="0" w:oddVBand="0" w:evenVBand="0" w:oddHBand="0" w:evenHBand="0" w:firstRowFirstColumn="0" w:firstRowLastColumn="0" w:lastRowFirstColumn="0" w:lastRowLastColumn="0"/>
+            </w:pPr>
+            <w:r>
+              <w:t>Erklärung</w:t>
+            </w:r>
+          </w:p>
+        </w:tc>
+      </w:tr>
+      <w:tr>
+        <w:trPr>
+          <w:cnfStyle w:val="000000100000" w:firstRow="0" w:lastRow="0" w:firstColumn="0" w:lastColumn="0" w:oddVBand="0" w:evenVBand="0" w:oddHBand="1" w:evenHBand="0" w:firstRowFirstColumn="0" w:firstRowLastColumn="0" w:lastRowFirstColumn="0" w:lastRowLastColumn="0"/>
+        </w:trPr>
+        <w:tc>
+          <w:tcPr>
+            <w:cnfStyle w:val="001000000000" w:firstRow="0" w:lastRow="0" w:firstColumn="1" w:lastColumn="0" w:oddVBand="0" w:evenVBand="0" w:oddHBand="0" w:evenHBand="0" w:firstRowFirstColumn="0" w:firstRowLastColumn="0" w:lastRowFirstColumn="0" w:lastRowLastColumn="0"/>
+            <w:tcW w:w="4678" w:type="dxa"/>
+          </w:tcPr>
+          <w:p>
+            <w:r>
+              <w:t xml:space="preserve">Double </w:t>
+            </w:r>
+            <w:proofErr w:type="spellStart"/>
+            <w:proofErr w:type="gramStart"/>
+            <w:r>
+              <w:t>getkontostand</w:t>
+            </w:r>
+            <w:proofErr w:type="spellEnd"/>
+            <w:r>
+              <w:t>(</w:t>
+            </w:r>
+            <w:proofErr w:type="gramEnd"/>
+            <w:r>
+              <w:t>)</w:t>
+            </w:r>
+          </w:p>
+        </w:tc>
+        <w:tc>
+          <w:tcPr>
+            <w:tcW w:w="3241" w:type="dxa"/>
+          </w:tcPr>
+          <w:p>
+            <w:pPr>
+              <w:cnfStyle w:val="000000100000" w:firstRow="0" w:lastRow="0" w:firstColumn="0" w:lastColumn="0" w:oddVBand="0" w:evenVBand="0" w:oddHBand="1" w:evenHBand="0" w:firstRowFirstColumn="0" w:firstRowLastColumn="0" w:lastRowFirstColumn="0" w:lastRowLastColumn="0"/>
+            </w:pPr>
+            <w:r>
+              <w:t>Abruf des Kontostands</w:t>
+            </w:r>
+          </w:p>
+        </w:tc>
+      </w:tr>
+      <w:tr>
+        <w:tc>
+          <w:tcPr>
+            <w:cnfStyle w:val="001000000000" w:firstRow="0" w:lastRow="0" w:firstColumn="1" w:lastColumn="0" w:oddVBand="0" w:evenVBand="0" w:oddHBand="0" w:evenHBand="0" w:firstRowFirstColumn="0" w:firstRowLastColumn="0" w:lastRowFirstColumn="0" w:lastRowLastColumn="0"/>
+            <w:tcW w:w="4678" w:type="dxa"/>
+          </w:tcPr>
+          <w:p>
+            <w:proofErr w:type="spellStart"/>
+            <w:r>
+              <w:t>Int</w:t>
+            </w:r>
+            <w:proofErr w:type="spellEnd"/>
+            <w:r>
+              <w:t xml:space="preserve"> </w:t>
+            </w:r>
+            <w:proofErr w:type="spellStart"/>
+            <w:proofErr w:type="gramStart"/>
+            <w:r>
+              <w:t>getKontonummer</w:t>
+            </w:r>
+            <w:proofErr w:type="spellEnd"/>
+            <w:r>
+              <w:t>(</w:t>
+            </w:r>
+            <w:proofErr w:type="gramEnd"/>
+            <w:r>
+              <w:t>)</w:t>
+            </w:r>
+          </w:p>
+        </w:tc>
+        <w:tc>
+          <w:tcPr>
+            <w:tcW w:w="3241" w:type="dxa"/>
+          </w:tcPr>
+          <w:p>
+            <w:pPr>
+              <w:cnfStyle w:val="000000000000" w:firstRow="0" w:lastRow="0" w:firstColumn="0" w:lastColumn="0" w:oddVBand="0" w:evenVBand="0" w:oddHBand="0" w:evenHBand="0" w:firstRowFirstColumn="0" w:firstRowLastColumn="0" w:lastRowFirstColumn="0" w:lastRowLastColumn="0"/>
+            </w:pPr>
+            <w:r>
+              <w:t>Abruf der Kontonummer</w:t>
+            </w:r>
+          </w:p>
+        </w:tc>
+      </w:tr>
+      <w:tr>
+        <w:trPr>
+          <w:cnfStyle w:val="000000100000" w:firstRow="0" w:lastRow="0" w:firstColumn="0" w:lastColumn="0" w:oddVBand="0" w:evenVBand="0" w:oddHBand="1" w:evenHBand="0" w:firstRowFirstColumn="0" w:firstRowLastColumn="0" w:lastRowFirstColumn="0" w:lastRowLastColumn="0"/>
+        </w:trPr>
+        <w:tc>
+          <w:tcPr>
+            <w:cnfStyle w:val="001000000000" w:firstRow="0" w:lastRow="0" w:firstColumn="1" w:lastColumn="0" w:oddVBand="0" w:evenVBand="0" w:oddHBand="0" w:evenHBand="0" w:firstRowFirstColumn="0" w:firstRowLastColumn="0" w:lastRowFirstColumn="0" w:lastRowLastColumn="0"/>
+            <w:tcW w:w="4678" w:type="dxa"/>
+          </w:tcPr>
+          <w:p>
+            <w:proofErr w:type="spellStart"/>
+            <w:r>
+              <w:t>Char</w:t>
+            </w:r>
+            <w:proofErr w:type="spellEnd"/>
+            <w:r>
+              <w:t xml:space="preserve">* </w:t>
+            </w:r>
+            <w:proofErr w:type="spellStart"/>
+            <w:r>
+              <w:t>getWaehrung</w:t>
+            </w:r>
+            <w:proofErr w:type="spellEnd"/>
+          </w:p>
+        </w:tc>
+        <w:tc>
+          <w:tcPr>
+            <w:tcW w:w="3241" w:type="dxa"/>
+          </w:tcPr>
+          <w:p>
+            <w:pPr>
+              <w:cnfStyle w:val="000000100000" w:firstRow="0" w:lastRow="0" w:firstColumn="0" w:lastColumn="0" w:oddVBand="0" w:evenVBand="0" w:oddHBand="1" w:evenHBand="0" w:firstRowFirstColumn="0" w:firstRowLastColumn="0" w:lastRowFirstColumn="0" w:lastRowLastColumn="0"/>
+            </w:pPr>
+            <w:r>
+              <w:t>Abruf der Währung</w:t>
+            </w:r>
+          </w:p>
+        </w:tc>
+      </w:tr>
+      <w:tr>
+        <w:tc>
+          <w:tcPr>
+            <w:cnfStyle w:val="001000000000" w:firstRow="0" w:lastRow="0" w:firstColumn="1" w:lastColumn="0" w:oddVBand="0" w:evenVBand="0" w:oddHBand="0" w:evenHBand="0" w:firstRowFirstColumn="0" w:firstRowLastColumn="0" w:lastRowFirstColumn="0" w:lastRowLastColumn="0"/>
+            <w:tcW w:w="4678" w:type="dxa"/>
+          </w:tcPr>
+          <w:p>
+            <w:proofErr w:type="spellStart"/>
+            <w:r>
+              <w:t>Void</w:t>
+            </w:r>
+            <w:proofErr w:type="spellEnd"/>
+            <w:r>
+              <w:t xml:space="preserve"> </w:t>
+            </w:r>
+            <w:proofErr w:type="spellStart"/>
+            <w:r>
+              <w:t>setkontostand</w:t>
+            </w:r>
+            <w:proofErr w:type="spellEnd"/>
+            <w:r>
+              <w:t>(double)</w:t>
+            </w:r>
+          </w:p>
+        </w:tc>
+        <w:tc>
+          <w:tcPr>
+            <w:tcW w:w="3241" w:type="dxa"/>
+          </w:tcPr>
+          <w:p>
+            <w:pPr>
+              <w:cnfStyle w:val="000000000000" w:firstRow="0" w:lastRow="0" w:firstColumn="0" w:lastColumn="0" w:oddVBand="0" w:evenVBand="0" w:oddHBand="0" w:evenHBand="0" w:firstRowFirstColumn="0" w:firstRowLastColumn="0" w:lastRowFirstColumn="0" w:lastRowLastColumn="0"/>
+            </w:pPr>
+            <w:r>
+              <w:t>Setzt den Kontostand</w:t>
+            </w:r>
+          </w:p>
+        </w:tc>
+      </w:tr>
+      <w:tr>
+        <w:trPr>
+          <w:cnfStyle w:val="000000100000" w:firstRow="0" w:lastRow="0" w:firstColumn="0" w:lastColumn="0" w:oddVBand="0" w:evenVBand="0" w:oddHBand="1" w:evenHBand="0" w:firstRowFirstColumn="0" w:firstRowLastColumn="0" w:lastRowFirstColumn="0" w:lastRowLastColumn="0"/>
+        </w:trPr>
+        <w:tc>
+          <w:tcPr>
+            <w:cnfStyle w:val="001000000000" w:firstRow="0" w:lastRow="0" w:firstColumn="1" w:lastColumn="0" w:oddVBand="0" w:evenVBand="0" w:oddHBand="0" w:evenHBand="0" w:firstRowFirstColumn="0" w:firstRowLastColumn="0" w:lastRowFirstColumn="0" w:lastRowLastColumn="0"/>
+            <w:tcW w:w="4678" w:type="dxa"/>
+          </w:tcPr>
+          <w:p>
+            <w:proofErr w:type="spellStart"/>
+            <w:r>
+              <w:t>Void</w:t>
+            </w:r>
+            <w:proofErr w:type="spellEnd"/>
+            <w:r>
+              <w:t xml:space="preserve"> </w:t>
+            </w:r>
+            <w:proofErr w:type="spellStart"/>
+            <w:r>
+              <w:t>setKontonummer</w:t>
+            </w:r>
+            <w:proofErr w:type="spellEnd"/>
+            <w:r>
+              <w:t>(</w:t>
+            </w:r>
+            <w:proofErr w:type="spellStart"/>
+            <w:r>
+              <w:t>int</w:t>
+            </w:r>
+            <w:proofErr w:type="spellEnd"/>
+            <w:r>
+              <w:t>)</w:t>
+            </w:r>
+          </w:p>
+        </w:tc>
+        <w:tc>
+          <w:tcPr>
+            <w:tcW w:w="3241" w:type="dxa"/>
+          </w:tcPr>
+          <w:p>
+            <w:pPr>
+              <w:cnfStyle w:val="000000100000" w:firstRow="0" w:lastRow="0" w:firstColumn="0" w:lastColumn="0" w:oddVBand="0" w:evenVBand="0" w:oddHBand="1" w:evenHBand="0" w:firstRowFirstColumn="0" w:firstRowLastColumn="0" w:lastRowFirstColumn="0" w:lastRowLastColumn="0"/>
+            </w:pPr>
+            <w:r>
+              <w:t>Setzt die Kontonummer</w:t>
+            </w:r>
+          </w:p>
+        </w:tc>
+      </w:tr>
+      <w:tr>
+        <w:tc>
+          <w:tcPr>
+            <w:cnfStyle w:val="001000000000" w:firstRow="0" w:lastRow="0" w:firstColumn="1" w:lastColumn="0" w:oddVBand="0" w:evenVBand="0" w:oddHBand="0" w:evenHBand="0" w:firstRowFirstColumn="0" w:firstRowLastColumn="0" w:lastRowFirstColumn="0" w:lastRowLastColumn="0"/>
+            <w:tcW w:w="4678" w:type="dxa"/>
+          </w:tcPr>
+          <w:p>
+            <w:proofErr w:type="spellStart"/>
+            <w:r>
+              <w:t>Void</w:t>
+            </w:r>
+            <w:proofErr w:type="spellEnd"/>
+            <w:r>
+              <w:t xml:space="preserve"> </w:t>
+            </w:r>
+            <w:proofErr w:type="spellStart"/>
+            <w:r>
+              <w:t>setWaehrung</w:t>
+            </w:r>
+            <w:proofErr w:type="spellEnd"/>
+            <w:r>
+              <w:t>(</w:t>
+            </w:r>
+            <w:proofErr w:type="spellStart"/>
+            <w:r>
+              <w:t>char</w:t>
+            </w:r>
+            <w:proofErr w:type="spellEnd"/>
+            <w:r>
+              <w:t>*)</w:t>
+            </w:r>
+          </w:p>
+        </w:tc>
+        <w:tc>
+          <w:tcPr>
+            <w:tcW w:w="3241" w:type="dxa"/>
+          </w:tcPr>
+          <w:p>
+            <w:pPr>
+              <w:keepNext/>
+              <w:cnfStyle w:val="000000000000" w:firstRow="0" w:lastRow="0" w:firstColumn="0" w:lastColumn="0" w:oddVBand="0" w:evenVBand="0" w:oddHBand="0" w:evenHBand="0" w:firstRowFirstColumn="0" w:firstRowLastColumn="0" w:lastRowFirstColumn="0" w:lastRowLastColumn="0"/>
+            </w:pPr>
+            <w:r>
+              <w:t>Setzt die Währung</w:t>
+            </w:r>
+          </w:p>
+        </w:tc>
+      </w:tr>
+    </w:tbl>
+    <w:p>
+      <w:pPr>
+        <w:pStyle w:val="Beschriftung"/>
+      </w:pPr>
+      <w:r>
+        <w:t xml:space="preserve">Tabelle </w:t>
+      </w:r>
+      <w:fldSimple w:instr=" STYLEREF 1 \s ">
+        <w:r>
+          <w:rPr>
+            <w:noProof/>
+          </w:rPr>
+          <w:t>3</w:t>
+        </w:r>
+      </w:fldSimple>
+      <w:r>
+        <w:t>.</w:t>
+      </w:r>
+      <w:fldSimple w:instr=" SEQ Tabelle \* ARABIC \s 1 ">
+        <w:r>
+          <w:rPr>
+            <w:noProof/>
+          </w:rPr>
+          <w:t>2</w:t>
+        </w:r>
+      </w:fldSimple>
+      <w:r>
+        <w:t>: Funktionen der Klasse "</w:t>
+      </w:r>
+      <w:proofErr w:type="spellStart"/>
+      <w:r>
+        <w:t>Waehrungsmodul</w:t>
+      </w:r>
+      <w:proofErr w:type="spellEnd"/>
+      <w:r>
+        <w:t>"</w:t>
+      </w:r>
+      <w:r>
+        <w:br/>
+      </w:r>
+    </w:p>
+    <w:p>
+      <w:pPr>
+        <w:pStyle w:val="berschrift3"/>
+      </w:pPr>
+      <w:bookmarkStart w:id="31" w:name="_Toc464586648"/>
+      <w:r>
+        <w:lastRenderedPageBreak/>
+        <w:t>Interne Funktionen der Klasse „</w:t>
+      </w:r>
+      <w:proofErr w:type="spellStart"/>
+      <w:r>
+        <w:t>Ueberweisung</w:t>
+      </w:r>
+      <w:proofErr w:type="spellEnd"/>
+      <w:r>
+        <w:t>“</w:t>
+      </w:r>
+      <w:bookmarkEnd w:id="31"/>
+    </w:p>
+    <w:p>
+      <w:pPr>
+        <w:ind w:left="576"/>
+      </w:pPr>
+      <w:r>
+        <w:t>Die internen Funktionen der Klasse werden benötigt um einen Ablauf der Buchungen weitgehend in der Programmiersprache „C++“ zu gewährleisten.</w:t>
+      </w:r>
+      <w:r>
+        <w:t xml:space="preserve"> Diese Funktionen werden von den Schnittstellen-Funktionen aufgerufen.</w:t>
+      </w:r>
+    </w:p>
+    <w:p>
+      <w:pPr>
+        <w:pStyle w:val="Listenabsatz"/>
+        <w:numPr>
+          <w:ilvl w:val="0"/>
+          <w:numId w:val="34"/>
+        </w:numPr>
+      </w:pPr>
+      <w:proofErr w:type="spellStart"/>
+      <w:r>
+        <w:t>void</w:t>
+      </w:r>
+      <w:proofErr w:type="spellEnd"/>
+      <w:r>
+        <w:t xml:space="preserve"> </w:t>
+      </w:r>
+      <w:proofErr w:type="gramStart"/>
+      <w:r>
+        <w:t>Buchen(</w:t>
+      </w:r>
+      <w:proofErr w:type="gramEnd"/>
+      <w:r>
+        <w:t xml:space="preserve">KREDITKONTO* </w:t>
+      </w:r>
+      <w:proofErr w:type="spellStart"/>
+      <w:r>
+        <w:t>zielkonto</w:t>
+      </w:r>
+      <w:proofErr w:type="spellEnd"/>
+      <w:r>
+        <w:t xml:space="preserve">, </w:t>
+      </w:r>
+      <w:proofErr w:type="spellStart"/>
+      <w:r>
+        <w:t>char</w:t>
+      </w:r>
+      <w:proofErr w:type="spellEnd"/>
+      <w:r>
+        <w:t xml:space="preserve">* </w:t>
+      </w:r>
+      <w:proofErr w:type="spellStart"/>
+      <w:r>
+        <w:t>verwendungszweck</w:t>
+      </w:r>
+      <w:proofErr w:type="spellEnd"/>
+      <w:r>
+        <w:t xml:space="preserve">, double betrag, </w:t>
+      </w:r>
+      <w:proofErr w:type="spellStart"/>
+      <w:r>
+        <w:t>int</w:t>
+      </w:r>
+      <w:proofErr w:type="spellEnd"/>
+      <w:r>
+        <w:t xml:space="preserve"> </w:t>
+      </w:r>
+      <w:proofErr w:type="spellStart"/>
+      <w:r>
+        <w:t>art</w:t>
+      </w:r>
+      <w:proofErr w:type="spellEnd"/>
+      <w:r>
+        <w:t>)</w:t>
+      </w:r>
+    </w:p>
+    <w:p>
+      <w:pPr>
+        <w:ind w:left="576"/>
+      </w:pPr>
+      <w:r>
+        <w:t xml:space="preserve">Die Funktion „Buchen“ dient der Aufbereitung des Kontoauszugs. Hierfür wird ein Zielkonto der Klasse „Kreditkonto“, Verwendungszweck, Betrag und Art als Parameter übergeben. Die Art gibt wieder welche Aktion ausgeführt werden soll. Wenn Art gleich 1 ist, handelt es sich um eine Überweisung, wenn sie 2 ist um eine </w:t>
+      </w:r>
+      <w:r>
+        <w:t>Abhebung und wenn sie 3 ist handelt es sich um eine Einzahlung. Um den Kontoauszug übersichtlich zu gestalten wird der Betrag in einen String umgewandelt und je nach Art ein „+“ oder „</w:t>
+      </w:r>
+      <w:proofErr w:type="gramStart"/>
+      <w:r>
+        <w:t>-„ vorangestellt</w:t>
+      </w:r>
+      <w:proofErr w:type="gramEnd"/>
+      <w:r>
+        <w:t>.</w:t>
+      </w:r>
+      <w:r>
+        <w:t xml:space="preserve"> </w:t>
+      </w:r>
+      <w:proofErr w:type="spellStart"/>
+      <w:r>
+        <w:t>Weiters</w:t>
+      </w:r>
+      <w:proofErr w:type="spellEnd"/>
+      <w:r>
+        <w:t xml:space="preserve"> wird die Funktion „BUCHUNGEN“ aufgerufen.</w:t>
+      </w:r>
+    </w:p>
+    <w:p>
+      <w:pPr>
+        <w:pStyle w:val="Listenabsatz"/>
+        <w:numPr>
+          <w:ilvl w:val="0"/>
+          <w:numId w:val="34"/>
+        </w:numPr>
+      </w:pPr>
+      <w:proofErr w:type="spellStart"/>
+      <w:r>
+        <w:t>void</w:t>
+      </w:r>
+      <w:proofErr w:type="spellEnd"/>
+      <w:r>
+        <w:t xml:space="preserve"> </w:t>
+      </w:r>
+      <w:proofErr w:type="gramStart"/>
+      <w:r>
+        <w:t>BUCHUNGEN(</w:t>
+      </w:r>
+      <w:proofErr w:type="spellStart"/>
+      <w:proofErr w:type="gramEnd"/>
+      <w:r>
+        <w:t>char</w:t>
+      </w:r>
+      <w:proofErr w:type="spellEnd"/>
+      <w:r>
+        <w:t xml:space="preserve">* </w:t>
+      </w:r>
+      <w:proofErr w:type="spellStart"/>
+      <w:r>
+        <w:t>verwendungszweck</w:t>
+      </w:r>
+      <w:proofErr w:type="spellEnd"/>
+      <w:r>
+        <w:t xml:space="preserve">, </w:t>
+      </w:r>
+      <w:proofErr w:type="spellStart"/>
+      <w:r>
+        <w:t>char</w:t>
+      </w:r>
+      <w:proofErr w:type="spellEnd"/>
+      <w:r>
+        <w:t xml:space="preserve">* betrag, </w:t>
+      </w:r>
+      <w:proofErr w:type="spellStart"/>
+      <w:r>
+        <w:t>string</w:t>
+      </w:r>
+      <w:proofErr w:type="spellEnd"/>
+      <w:r>
+        <w:t xml:space="preserve"> </w:t>
+      </w:r>
+      <w:proofErr w:type="spellStart"/>
+      <w:r>
+        <w:t>kontonummer</w:t>
+      </w:r>
+      <w:proofErr w:type="spellEnd"/>
+      <w:r>
+        <w:t>)</w:t>
+      </w:r>
+    </w:p>
+    <w:p>
+      <w:pPr>
+        <w:ind w:left="576"/>
+      </w:pPr>
+      <w:r>
+        <w:t>Diese Funktion erzeugt den Namen des Text-Files, welches für den Kontoauszug verwendet wird. Hierbei dient der Parameter „</w:t>
+      </w:r>
+      <w:proofErr w:type="spellStart"/>
+      <w:r>
+        <w:t>kontonummer</w:t>
+      </w:r>
+      <w:proofErr w:type="spellEnd"/>
+      <w:r>
+        <w:t>“ mit der Endung „_Buchungen.txt</w:t>
+      </w:r>
+      <w:proofErr w:type="gramStart"/>
+      <w:r>
+        <w:t>“  als</w:t>
+      </w:r>
+      <w:proofErr w:type="gramEnd"/>
+      <w:r>
+        <w:t xml:space="preserve"> Name dieser Datei. In dieser Funktion wird mit Hilfe der Hilfsfunktion „</w:t>
+      </w:r>
+      <w:proofErr w:type="spellStart"/>
+      <w:r>
+        <w:t>fileExist</w:t>
+      </w:r>
+      <w:proofErr w:type="spellEnd"/>
+      <w:r>
+        <w:t>“</w:t>
+      </w:r>
+      <w:r>
+        <w:t xml:space="preserve"> (siehe Kapitel 3.2.6)</w:t>
+      </w:r>
+      <w:r>
+        <w:t xml:space="preserve"> überprüft ob ein Dokument bereits vorhanden ist, wenn nicht wird ein Neues mit Hilfe „</w:t>
+      </w:r>
+      <w:proofErr w:type="spellStart"/>
+      <w:r>
+        <w:t>initializeBuchungen</w:t>
+      </w:r>
+      <w:proofErr w:type="spellEnd"/>
+      <w:r>
+        <w:t>“ initialisiert und mit der Funktion „</w:t>
+      </w:r>
+      <w:proofErr w:type="spellStart"/>
+      <w:r>
+        <w:t>insertBuchungToFile</w:t>
+      </w:r>
+      <w:proofErr w:type="spellEnd"/>
+      <w:r>
+        <w:t>“ Daten hinzugefügt.</w:t>
+      </w:r>
+    </w:p>
+    <w:p>
+      <w:pPr>
+        <w:pStyle w:val="Listenabsatz"/>
+        <w:numPr>
+          <w:ilvl w:val="0"/>
+          <w:numId w:val="34"/>
+        </w:numPr>
+      </w:pPr>
+      <w:proofErr w:type="spellStart"/>
+      <w:r>
+        <w:t>void</w:t>
+      </w:r>
+      <w:proofErr w:type="spellEnd"/>
+      <w:r>
+        <w:t xml:space="preserve"> </w:t>
+      </w:r>
+      <w:proofErr w:type="spellStart"/>
+      <w:proofErr w:type="gramStart"/>
+      <w:r>
+        <w:t>initializeBuchungen</w:t>
+      </w:r>
+      <w:proofErr w:type="spellEnd"/>
+      <w:r>
+        <w:t>(</w:t>
+      </w:r>
+      <w:proofErr w:type="spellStart"/>
+      <w:proofErr w:type="gramEnd"/>
+      <w:r>
+        <w:t>int</w:t>
+      </w:r>
+      <w:proofErr w:type="spellEnd"/>
+      <w:r>
+        <w:t xml:space="preserve"> </w:t>
+      </w:r>
+      <w:proofErr w:type="spellStart"/>
+      <w:r>
+        <w:t>kontonummer</w:t>
+      </w:r>
+      <w:proofErr w:type="spellEnd"/>
+      <w:r>
+        <w:t xml:space="preserve">, </w:t>
+      </w:r>
+      <w:proofErr w:type="spellStart"/>
+      <w:r>
+        <w:t>string</w:t>
+      </w:r>
+      <w:proofErr w:type="spellEnd"/>
+      <w:r>
+        <w:t xml:space="preserve"> </w:t>
+      </w:r>
+      <w:proofErr w:type="spellStart"/>
+      <w:r>
+        <w:t>textFileName</w:t>
+      </w:r>
+      <w:proofErr w:type="spellEnd"/>
+      <w:r>
+        <w:t>)</w:t>
+      </w:r>
+    </w:p>
+    <w:p>
+      <w:pPr>
+        <w:ind w:left="576"/>
+      </w:pPr>
+      <w:r>
+        <w:t>„</w:t>
+      </w:r>
+      <w:proofErr w:type="spellStart"/>
+      <w:r>
+        <w:t>initializeBuchungen</w:t>
+      </w:r>
+      <w:proofErr w:type="spellEnd"/>
+      <w:r>
+        <w:t>“ wird verwendet um bei nicht vorhandenen Text-Files ein neues File mit spezieller Kopfzeile zu erstellen.</w:t>
+      </w:r>
+      <w:r>
+        <w:t xml:space="preserve"> Der „</w:t>
+      </w:r>
+      <w:proofErr w:type="spellStart"/>
+      <w:r>
+        <w:t>textFileName</w:t>
+      </w:r>
+      <w:proofErr w:type="spellEnd"/>
+      <w:r>
+        <w:t>“ Parameter wird verwendet um ein neues File mit dessen Namen zu erstellen. Die Kontonummer wird im Kopf dieses Dokumentes hinzugefügt.</w:t>
+      </w:r>
+    </w:p>
+    <w:p>
+      <w:pPr>
+        <w:pStyle w:val="Listenabsatz"/>
+        <w:numPr>
+          <w:ilvl w:val="0"/>
+          <w:numId w:val="34"/>
+        </w:numPr>
+      </w:pPr>
+      <w:proofErr w:type="spellStart"/>
+      <w:r>
+        <w:t>void</w:t>
+      </w:r>
+      <w:proofErr w:type="spellEnd"/>
+      <w:r>
+        <w:t xml:space="preserve"> </w:t>
+      </w:r>
+      <w:proofErr w:type="spellStart"/>
+      <w:proofErr w:type="gramStart"/>
+      <w:r>
+        <w:t>insertBuchungToFile</w:t>
+      </w:r>
+      <w:proofErr w:type="spellEnd"/>
+      <w:r>
+        <w:t>(</w:t>
+      </w:r>
+      <w:proofErr w:type="spellStart"/>
+      <w:proofErr w:type="gramEnd"/>
+      <w:r>
+        <w:t>string</w:t>
+      </w:r>
+      <w:proofErr w:type="spellEnd"/>
+      <w:r>
+        <w:t xml:space="preserve"> </w:t>
+      </w:r>
+      <w:proofErr w:type="spellStart"/>
+      <w:r>
+        <w:t>textFileName</w:t>
+      </w:r>
+      <w:proofErr w:type="spellEnd"/>
+      <w:r>
+        <w:t xml:space="preserve">, </w:t>
+      </w:r>
+      <w:proofErr w:type="spellStart"/>
+      <w:r>
+        <w:t>char</w:t>
+      </w:r>
+      <w:proofErr w:type="spellEnd"/>
+      <w:r>
+        <w:t xml:space="preserve">* </w:t>
+      </w:r>
+      <w:proofErr w:type="spellStart"/>
+      <w:r>
+        <w:t>verwendungszweck</w:t>
+      </w:r>
+      <w:proofErr w:type="spellEnd"/>
+      <w:r>
+        <w:t xml:space="preserve">, </w:t>
+      </w:r>
+      <w:proofErr w:type="spellStart"/>
+      <w:r>
+        <w:t>char</w:t>
+      </w:r>
+      <w:proofErr w:type="spellEnd"/>
+      <w:r>
+        <w:t>* betrag)</w:t>
+      </w:r>
+    </w:p>
+    <w:p>
+      <w:pPr>
+        <w:ind w:left="576"/>
+      </w:pPr>
+      <w:r>
+        <w:t>Diese Funktion wird verwendet um die Daten in das Text-File zu schreiben. Hinzu kommt neben den Parametern auch das Datum. Der „</w:t>
+      </w:r>
+      <w:proofErr w:type="spellStart"/>
+      <w:r>
+        <w:t>textFileName</w:t>
+      </w:r>
+      <w:proofErr w:type="spellEnd"/>
+      <w:r>
+        <w:t>“ wird benutzt um das richtige File zu öffnen.</w:t>
+      </w:r>
+    </w:p>
+    <w:p>
+      <w:pPr>
+        <w:pStyle w:val="berschrift3"/>
+      </w:pPr>
+      <w:bookmarkStart w:id="32" w:name="_Toc464586649"/>
+      <w:r>
+        <w:t>Interne Funktionen der Klasse „</w:t>
+      </w:r>
+      <w:proofErr w:type="spellStart"/>
+      <w:r>
+        <w:t>Waehrungsmodul</w:t>
+      </w:r>
+      <w:proofErr w:type="spellEnd"/>
+      <w:r>
+        <w:t>“</w:t>
+      </w:r>
+      <w:bookmarkEnd w:id="32"/>
+    </w:p>
+    <w:p>
+      <w:pPr>
+        <w:ind w:left="708"/>
+      </w:pPr>
+    </w:p>
+    <w:p>
+      <w:pPr>
+        <w:pStyle w:val="Listenabsatz"/>
+        <w:numPr>
+          <w:ilvl w:val="0"/>
+          <w:numId w:val="34"/>
+        </w:numPr>
+      </w:pPr>
+      <w:proofErr w:type="spellStart"/>
+      <w:r>
+        <w:lastRenderedPageBreak/>
+        <w:t>void</w:t>
+      </w:r>
+      <w:proofErr w:type="spellEnd"/>
+      <w:r>
+        <w:t xml:space="preserve"> </w:t>
+      </w:r>
+      <w:proofErr w:type="spellStart"/>
+      <w:proofErr w:type="gramStart"/>
+      <w:r>
+        <w:t>umrechnung</w:t>
+      </w:r>
+      <w:proofErr w:type="spellEnd"/>
+      <w:r>
+        <w:t>(</w:t>
+      </w:r>
+      <w:proofErr w:type="gramEnd"/>
+      <w:r>
+        <w:t xml:space="preserve">WAEHRUNGSMODUL* </w:t>
+      </w:r>
+      <w:proofErr w:type="spellStart"/>
+      <w:r>
+        <w:t>waehrungsmodul</w:t>
+      </w:r>
+      <w:proofErr w:type="spellEnd"/>
+      <w:r>
+        <w:t xml:space="preserve">, </w:t>
+      </w:r>
+      <w:proofErr w:type="spellStart"/>
+      <w:r>
+        <w:t>char</w:t>
+      </w:r>
+      <w:proofErr w:type="spellEnd"/>
+      <w:r>
+        <w:t xml:space="preserve">* </w:t>
+      </w:r>
+      <w:proofErr w:type="spellStart"/>
+      <w:r>
+        <w:t>waehrung</w:t>
+      </w:r>
+      <w:proofErr w:type="spellEnd"/>
+      <w:r>
+        <w:t>)</w:t>
+      </w:r>
+    </w:p>
+    <w:p>
+      <w:pPr>
+        <w:ind w:left="576"/>
+      </w:pPr>
+      <w:r>
+        <w:t>In dieser Funktion werden die Kontoinformationen, wie zum Beispiel der Kontostand und die Kontonummer, mit Hilfe des Parameters „</w:t>
+      </w:r>
+      <w:proofErr w:type="spellStart"/>
+      <w:r>
+        <w:t>waehrungsmodul</w:t>
+      </w:r>
+      <w:proofErr w:type="spellEnd"/>
+      <w:r>
+        <w:t>“ abgelesen. Der zweite Parameter gibt wieder in welcher Währung der Kontostand umgerechnet werden sollte. Die „</w:t>
+      </w:r>
+      <w:proofErr w:type="spellStart"/>
+      <w:r>
+        <w:t>umrechnung</w:t>
+      </w:r>
+      <w:proofErr w:type="spellEnd"/>
+      <w:r>
+        <w:t>“-Funktion erzeugt für jede Kontonummer ein eigenes Text-File mit der Endung „_Umrechnung.txt“. Es wird wiederum überprüft mit Hilfe der Funktion „</w:t>
+      </w:r>
+      <w:proofErr w:type="spellStart"/>
+      <w:r>
+        <w:t>fileExist</w:t>
+      </w:r>
+      <w:proofErr w:type="spellEnd"/>
+      <w:r>
+        <w:t xml:space="preserve">“ überprüft ob ein solches File bereits existiert. </w:t>
+      </w:r>
+      <w:r>
+        <w:t>Wenn es existiert wird es gelöscht, sodass es mit den neuen Daten gefüllt werden kann. Je nach dem Parameter „</w:t>
+      </w:r>
+      <w:proofErr w:type="spellStart"/>
+      <w:r>
+        <w:t>waehrung</w:t>
+      </w:r>
+      <w:proofErr w:type="spellEnd"/>
+      <w:r>
+        <w:t>“ wird ein neues File mittels „</w:t>
+      </w:r>
+      <w:proofErr w:type="spellStart"/>
+      <w:r>
+        <w:t>createUmrechnungsFile</w:t>
+      </w:r>
+      <w:proofErr w:type="spellEnd"/>
+      <w:r>
+        <w:t>“ erzeugt und beschrieben.</w:t>
+      </w:r>
+    </w:p>
+    <w:p>
+      <w:pPr>
+        <w:pStyle w:val="Listenabsatz"/>
+        <w:numPr>
+          <w:ilvl w:val="0"/>
+          <w:numId w:val="34"/>
+        </w:numPr>
+      </w:pPr>
+      <w:proofErr w:type="spellStart"/>
+      <w:r>
+        <w:t>void</w:t>
+      </w:r>
+      <w:proofErr w:type="spellEnd"/>
+      <w:r>
+        <w:t xml:space="preserve"> </w:t>
+      </w:r>
+      <w:proofErr w:type="spellStart"/>
+      <w:proofErr w:type="gramStart"/>
+      <w:r>
+        <w:t>createUmrechnungsFile</w:t>
+      </w:r>
+      <w:proofErr w:type="spellEnd"/>
+      <w:r>
+        <w:t>(</w:t>
+      </w:r>
+      <w:proofErr w:type="spellStart"/>
+      <w:proofErr w:type="gramEnd"/>
+      <w:r>
+        <w:t>string</w:t>
+      </w:r>
+      <w:proofErr w:type="spellEnd"/>
+      <w:r>
+        <w:t xml:space="preserve"> </w:t>
+      </w:r>
+      <w:proofErr w:type="spellStart"/>
+      <w:r>
+        <w:t>textFileName</w:t>
+      </w:r>
+      <w:proofErr w:type="spellEnd"/>
+      <w:r>
+        <w:t xml:space="preserve">, </w:t>
+      </w:r>
+      <w:proofErr w:type="spellStart"/>
+      <w:r>
+        <w:t>char</w:t>
+      </w:r>
+      <w:proofErr w:type="spellEnd"/>
+      <w:r>
+        <w:t xml:space="preserve">* </w:t>
+      </w:r>
+      <w:proofErr w:type="spellStart"/>
+      <w:r>
+        <w:t>waehrung</w:t>
+      </w:r>
+      <w:proofErr w:type="spellEnd"/>
+      <w:r>
+        <w:t xml:space="preserve">, double </w:t>
+      </w:r>
+      <w:proofErr w:type="spellStart"/>
+      <w:r>
+        <w:t>kontostand</w:t>
+      </w:r>
+      <w:proofErr w:type="spellEnd"/>
+      <w:r>
+        <w:t xml:space="preserve">, double </w:t>
+      </w:r>
+      <w:proofErr w:type="spellStart"/>
+      <w:r>
+        <w:t>waehrungsKontostand</w:t>
+      </w:r>
+      <w:proofErr w:type="spellEnd"/>
+      <w:r>
+        <w:t>)</w:t>
+      </w:r>
+    </w:p>
+    <w:p>
+      <w:pPr>
+        <w:ind w:left="576"/>
+      </w:pPr>
+      <w:r>
+        <w:t>Der Parameter „</w:t>
+      </w:r>
+      <w:proofErr w:type="spellStart"/>
+      <w:r>
+        <w:t>textFileName</w:t>
+      </w:r>
+      <w:proofErr w:type="spellEnd"/>
+      <w:r>
+        <w:t>“ gibt den Namen des Text-Files wieder. Die restlichen Parameter werden in dieses File geschrieben. Bei „</w:t>
+      </w:r>
+      <w:proofErr w:type="spellStart"/>
+      <w:r>
+        <w:t>waehrungsKontostand</w:t>
+      </w:r>
+      <w:proofErr w:type="spellEnd"/>
+      <w:r>
+        <w:t>“ handelt es sich um den umgerechneten Kontostand.</w:t>
+      </w:r>
+    </w:p>
+    <w:p>
+      <w:pPr>
+        <w:pStyle w:val="Listenabsatz"/>
+        <w:numPr>
+          <w:ilvl w:val="0"/>
+          <w:numId w:val="34"/>
+        </w:numPr>
+      </w:pPr>
+      <w:proofErr w:type="spellStart"/>
+      <w:r>
+        <w:t>void</w:t>
+      </w:r>
+      <w:proofErr w:type="spellEnd"/>
+      <w:r>
+        <w:t xml:space="preserve"> </w:t>
+      </w:r>
+      <w:proofErr w:type="spellStart"/>
+      <w:proofErr w:type="gramStart"/>
+      <w:r>
+        <w:t>kursverwaltung</w:t>
+      </w:r>
+      <w:proofErr w:type="spellEnd"/>
+      <w:r>
+        <w:t>(</w:t>
+      </w:r>
+      <w:proofErr w:type="gramEnd"/>
+      <w:r>
+        <w:t xml:space="preserve">WAEHRUNGSMODUL* </w:t>
+      </w:r>
+      <w:proofErr w:type="spellStart"/>
+      <w:r>
+        <w:t>waehrungsmodul</w:t>
+      </w:r>
+      <w:proofErr w:type="spellEnd"/>
+      <w:r>
+        <w:t>)</w:t>
+      </w:r>
+    </w:p>
+    <w:p>
+      <w:pPr>
+        <w:ind w:left="576"/>
+      </w:pPr>
+      <w:r>
+        <w:t>Diese Funktion benötigt einen Verweis von der Klasse „</w:t>
+      </w:r>
+      <w:proofErr w:type="spellStart"/>
+      <w:r>
+        <w:t>Waehrungsmodul</w:t>
+      </w:r>
+      <w:proofErr w:type="spellEnd"/>
+      <w:r>
+        <w:t>“ um auf die Kontodaten zugreifen zu können.</w:t>
+      </w:r>
+      <w:r>
+        <w:t xml:space="preserve"> Es wird erneut ein neuer Name für das Text-File erstellt mit der Endung „_Kursverwaltung.txt“. Auf dessen Existenz wird wieder mit der Funktion „</w:t>
+      </w:r>
+      <w:proofErr w:type="spellStart"/>
+      <w:r>
+        <w:t>fileExist</w:t>
+      </w:r>
+      <w:proofErr w:type="spellEnd"/>
+      <w:r>
+        <w:t>“ überprüft. Wenn ein solches File bereits existiert wird es zunächst gelöscht und danach erneut</w:t>
+      </w:r>
+      <w:r>
+        <w:t xml:space="preserve"> mittels der Funktion „</w:t>
+      </w:r>
+      <w:proofErr w:type="spellStart"/>
+      <w:r>
+        <w:t>createKursverwaltungsFile</w:t>
+      </w:r>
+      <w:proofErr w:type="spellEnd"/>
+      <w:r>
+        <w:t>“</w:t>
+      </w:r>
+      <w:r>
+        <w:t xml:space="preserve"> befüllt. </w:t>
+      </w:r>
+    </w:p>
+    <w:p>
+      <w:pPr>
+        <w:pStyle w:val="Listenabsatz"/>
+        <w:numPr>
+          <w:ilvl w:val="0"/>
+          <w:numId w:val="34"/>
+        </w:numPr>
+      </w:pPr>
+      <w:proofErr w:type="spellStart"/>
+      <w:r>
+        <w:t>void</w:t>
+      </w:r>
+      <w:proofErr w:type="spellEnd"/>
+      <w:r>
+        <w:t xml:space="preserve"> </w:t>
+      </w:r>
+      <w:proofErr w:type="spellStart"/>
+      <w:proofErr w:type="gramStart"/>
+      <w:r>
+        <w:t>createKursverwaltungsFile</w:t>
+      </w:r>
+      <w:proofErr w:type="spellEnd"/>
+      <w:r>
+        <w:t>(</w:t>
+      </w:r>
+      <w:proofErr w:type="spellStart"/>
+      <w:proofErr w:type="gramEnd"/>
+      <w:r>
+        <w:t>string</w:t>
+      </w:r>
+      <w:proofErr w:type="spellEnd"/>
+      <w:r>
+        <w:t xml:space="preserve"> </w:t>
+      </w:r>
+      <w:proofErr w:type="spellStart"/>
+      <w:r>
+        <w:t>textFileName</w:t>
+      </w:r>
+      <w:proofErr w:type="spellEnd"/>
+      <w:r>
+        <w:t>)</w:t>
+      </w:r>
+    </w:p>
+    <w:p>
+      <w:pPr>
+        <w:ind w:left="576"/>
+      </w:pPr>
+      <w:r>
+        <w:t>Mit Hilfe dieser Funktion wird ein neues Text-File, welches nach dem Parameter „</w:t>
+      </w:r>
+      <w:proofErr w:type="spellStart"/>
+      <w:r>
+        <w:t>textFileName</w:t>
+      </w:r>
+      <w:proofErr w:type="spellEnd"/>
+      <w:r>
+        <w:t xml:space="preserve">“ benannt ist, erstellt und mit den Kursen der vier Währungen (USD, CHF, GBP, JPY) beschrieben. </w:t>
+      </w:r>
+    </w:p>
+    <w:p>
+      <w:pPr>
+        <w:pStyle w:val="berschrift3"/>
+      </w:pPr>
+      <w:bookmarkStart w:id="33" w:name="_Toc464586650"/>
+      <w:r>
+        <w:t>Hilfsfunktionen</w:t>
+      </w:r>
+      <w:bookmarkEnd w:id="33"/>
+    </w:p>
+    <w:p>
+      <w:pPr>
+        <w:pStyle w:val="Listenabsatz"/>
+        <w:numPr>
+          <w:ilvl w:val="0"/>
+          <w:numId w:val="34"/>
+        </w:numPr>
+      </w:pPr>
+      <w:proofErr w:type="spellStart"/>
+      <w:r>
+        <w:t>int</w:t>
+      </w:r>
+      <w:proofErr w:type="spellEnd"/>
+      <w:r>
+        <w:t xml:space="preserve"> </w:t>
+      </w:r>
+      <w:proofErr w:type="spellStart"/>
+      <w:proofErr w:type="gramStart"/>
+      <w:r>
+        <w:t>fileExist</w:t>
+      </w:r>
+      <w:proofErr w:type="spellEnd"/>
+      <w:r>
+        <w:t>(</w:t>
+      </w:r>
+      <w:proofErr w:type="spellStart"/>
+      <w:proofErr w:type="gramEnd"/>
+      <w:r>
+        <w:t>string</w:t>
+      </w:r>
+      <w:proofErr w:type="spellEnd"/>
+      <w:r>
+        <w:t xml:space="preserve"> </w:t>
+      </w:r>
+      <w:proofErr w:type="spellStart"/>
+      <w:r>
+        <w:t>name</w:t>
+      </w:r>
+      <w:proofErr w:type="spellEnd"/>
+      <w:r>
+        <w:t>)</w:t>
+      </w:r>
+    </w:p>
+    <w:p>
+      <w:pPr>
+        <w:ind w:left="576"/>
+      </w:pPr>
+      <w:r>
+        <w:t xml:space="preserve">Diese Funktion testet ob ein File mit den Namen des übergebenen Parameters bereits existiert. Wenn ein solches vorhanden ist, ist der Rückgabewert </w:t>
+      </w:r>
+      <w:r>
+        <w:t>„</w:t>
+      </w:r>
+      <w:r>
+        <w:t>1</w:t>
+      </w:r>
+      <w:r>
+        <w:t>“</w:t>
+      </w:r>
+      <w:r>
+        <w:t xml:space="preserve">, </w:t>
+      </w:r>
+      <w:proofErr w:type="spellStart"/>
+      <w:r>
+        <w:t>ansonst</w:t>
+      </w:r>
+      <w:proofErr w:type="spellEnd"/>
+      <w:r>
+        <w:t xml:space="preserve"> </w:t>
+      </w:r>
+      <w:r>
+        <w:t>„</w:t>
+      </w:r>
+      <w:r>
+        <w:t>2</w:t>
+      </w:r>
+      <w:r>
+        <w:t>“</w:t>
+      </w:r>
+      <w:r>
+        <w:t>.</w:t>
+      </w:r>
+    </w:p>
+    <w:p>
+      <w:pPr>
+        <w:pStyle w:val="berschrift3"/>
+      </w:pPr>
+      <w:bookmarkStart w:id="34" w:name="_Toc464586651"/>
+      <w:r>
+        <w:t>Aufrufbeispiele</w:t>
+      </w:r>
+      <w:bookmarkEnd w:id="34"/>
+    </w:p>
+    <w:p>
+      <w:pPr>
+        <w:ind w:left="576"/>
+      </w:pPr>
+      <w:r>
+        <w:t>Aufrufbeispiel für die Kontofunktionen (Überweisung, Abheben, Einzahlen):</w:t>
+      </w:r>
+    </w:p>
+    <w:p>
+      <w:pPr>
+        <w:pStyle w:val="Listenabsatz"/>
+        <w:numPr>
+          <w:ilvl w:val="0"/>
+          <w:numId w:val="34"/>
+        </w:numPr>
+      </w:pPr>
+      <w:r>
+        <w:lastRenderedPageBreak/>
+        <w:t xml:space="preserve">UEBERWEISUNG* </w:t>
+      </w:r>
+      <w:proofErr w:type="spellStart"/>
+      <w:r>
+        <w:t>ueberweisung</w:t>
+      </w:r>
+      <w:proofErr w:type="spellEnd"/>
+      <w:r>
+        <w:t xml:space="preserve"> = </w:t>
+      </w:r>
+      <w:proofErr w:type="spellStart"/>
+      <w:proofErr w:type="gramStart"/>
+      <w:r>
+        <w:t>NeueUeberweisung</w:t>
+      </w:r>
+      <w:proofErr w:type="spellEnd"/>
+      <w:r>
+        <w:t>(</w:t>
+      </w:r>
+      <w:proofErr w:type="spellStart"/>
+      <w:proofErr w:type="gramEnd"/>
+      <w:r>
+        <w:t>giro</w:t>
+      </w:r>
+      <w:proofErr w:type="spellEnd"/>
+      <w:r>
+        <w:t>, spare, 500, „Test Überweisung“);</w:t>
+      </w:r>
+    </w:p>
+    <w:p>
+      <w:pPr>
+        <w:pStyle w:val="Listenabsatz"/>
+        <w:numPr>
+          <w:ilvl w:val="0"/>
+          <w:numId w:val="34"/>
+        </w:numPr>
+      </w:pPr>
+      <w:proofErr w:type="spellStart"/>
+      <w:proofErr w:type="gramStart"/>
+      <w:r>
+        <w:t>doEinzahlen</w:t>
+      </w:r>
+      <w:proofErr w:type="spellEnd"/>
+      <w:r>
+        <w:t>(</w:t>
+      </w:r>
+      <w:proofErr w:type="spellStart"/>
+      <w:proofErr w:type="gramEnd"/>
+      <w:r>
+        <w:t>giro</w:t>
+      </w:r>
+      <w:proofErr w:type="spellEnd"/>
+      <w:r>
+        <w:t>, „Einzahlung“, 100.50);</w:t>
+      </w:r>
+    </w:p>
+    <w:p>
+      <w:pPr>
+        <w:pStyle w:val="Listenabsatz"/>
+        <w:numPr>
+          <w:ilvl w:val="0"/>
+          <w:numId w:val="34"/>
+        </w:numPr>
+      </w:pPr>
+      <w:proofErr w:type="spellStart"/>
+      <w:proofErr w:type="gramStart"/>
+      <w:r>
+        <w:t>doAbheben</w:t>
+      </w:r>
+      <w:proofErr w:type="spellEnd"/>
+      <w:r>
+        <w:t>(</w:t>
+      </w:r>
+      <w:proofErr w:type="spellStart"/>
+      <w:proofErr w:type="gramEnd"/>
+      <w:r>
+        <w:t>giro</w:t>
+      </w:r>
+      <w:proofErr w:type="spellEnd"/>
+      <w:r>
+        <w:t>, 200);</w:t>
+      </w:r>
+    </w:p>
+    <w:p>
+      <w:pPr>
+        <w:ind w:left="576"/>
+      </w:pPr>
+      <w:r>
+        <w:t>Aufrufbeispiel für ein Währungsmodul</w:t>
+      </w:r>
+      <w:r>
+        <w:t xml:space="preserve"> (Umrechnen, Kursverwaltung):</w:t>
+      </w:r>
+    </w:p>
+    <w:p>
+      <w:pPr>
+        <w:pStyle w:val="Listenabsatz"/>
+        <w:numPr>
+          <w:ilvl w:val="0"/>
+          <w:numId w:val="34"/>
+        </w:numPr>
+      </w:pPr>
+      <w:r>
+        <w:t xml:space="preserve">WAEHRUNGSMODUL* </w:t>
+      </w:r>
+      <w:proofErr w:type="spellStart"/>
+      <w:r>
+        <w:t>waehrungsmodul</w:t>
+      </w:r>
+      <w:proofErr w:type="spellEnd"/>
+      <w:r>
+        <w:t xml:space="preserve"> = </w:t>
+      </w:r>
+      <w:proofErr w:type="spellStart"/>
+      <w:r>
+        <w:t>NeuesWaehrungsmodul</w:t>
+      </w:r>
+      <w:proofErr w:type="spellEnd"/>
+      <w:r>
+        <w:t>(</w:t>
+      </w:r>
+      <w:proofErr w:type="spellStart"/>
+      <w:r>
+        <w:t>giro</w:t>
+      </w:r>
+      <w:proofErr w:type="spellEnd"/>
+      <w:r>
+        <w:t>);</w:t>
+      </w:r>
+    </w:p>
+    <w:p>
+      <w:pPr>
+        <w:pStyle w:val="Listenabsatz"/>
+        <w:numPr>
+          <w:ilvl w:val="0"/>
+          <w:numId w:val="34"/>
+        </w:numPr>
+      </w:pPr>
+      <w:proofErr w:type="spellStart"/>
+      <w:proofErr w:type="gramStart"/>
+      <w:r>
+        <w:t>doUmrechnung</w:t>
+      </w:r>
+      <w:proofErr w:type="spellEnd"/>
+      <w:r>
+        <w:t>(</w:t>
+      </w:r>
+      <w:proofErr w:type="spellStart"/>
+      <w:proofErr w:type="gramEnd"/>
+      <w:r>
+        <w:t>waehrungsmodul</w:t>
+      </w:r>
+      <w:proofErr w:type="spellEnd"/>
+      <w:r>
+        <w:t>, „USD“);</w:t>
+      </w:r>
+    </w:p>
+    <w:p>
+      <w:pPr>
+        <w:pStyle w:val="Listenabsatz"/>
+        <w:numPr>
+          <w:ilvl w:val="0"/>
+          <w:numId w:val="34"/>
+        </w:numPr>
+      </w:pPr>
+      <w:proofErr w:type="spellStart"/>
+      <w:r>
+        <w:t>doKursverwaltung</w:t>
+      </w:r>
+      <w:proofErr w:type="spellEnd"/>
+      <w:r>
+        <w:t>(</w:t>
+      </w:r>
+      <w:proofErr w:type="spellStart"/>
+      <w:r>
+        <w:t>waehrungsmodul</w:t>
+      </w:r>
+      <w:proofErr w:type="spellEnd"/>
+      <w:r>
+        <w:t>);</w:t>
+      </w:r>
+    </w:p>
+    <w:p>
+      <w:pPr>
+        <w:pStyle w:val="berschrift2"/>
+        <w:rPr>
+          <w:sz w:val="28"/>
+          <w:szCs w:val="28"/>
+        </w:rPr>
+      </w:pPr>
+      <w:bookmarkStart w:id="35" w:name="_Toc464586652"/>
       <w:r>
         <w:rPr>
           <w:sz w:val="28"/>
@@ -6767,253 +10393,6 @@
         </w:rPr>
         <w:t>Persistente Datenspeicherung</w:t>
       </w:r>
-      <w:bookmarkEnd w:id="20"/>
-    </w:p>
-    <w:p>
-      <w:pPr>
-        <w:ind w:left="567" w:firstLine="9"/>
-      </w:pPr>
-      <w:r>
-        <w:t xml:space="preserve">Bei der Komponente für das Persistieren der Daten geht es darum, die Kontoinformationen und die Kundendaten zu speichern. Für dieses Beispiel haben wir uns für die Datenhaltung im JSON Format entschieden. Die Kontodaten sowie die Kundendaten werden in 3 Files </w:t>
-      </w:r>
-      <w:r>
-        <w:t>verarbeitet</w:t>
-      </w:r>
-      <w:r>
-        <w:t>. Mit dieser Komponente ist es möglich auf die einzelnen JSON O</w:t>
-      </w:r>
-      <w:r>
-        <w:t>bjects</w:t>
-      </w:r>
-      <w:r>
-        <w:t xml:space="preserve"> zuzugreifen, sie zu verwalten und wieder abzuspeichern.</w:t>
-      </w:r>
-    </w:p>
-    <w:p>
-      <w:pPr>
-        <w:pStyle w:val="berschrift3"/>
-        <w:spacing w:after="120"/>
-        <w:rPr>
-          <w:lang w:val="de-DE"/>
-        </w:rPr>
-      </w:pPr>
-      <w:r>
-        <w:rPr>
-          <w:lang w:val="de-DE"/>
-        </w:rPr>
-        <w:t>Ausblick</w:t>
-      </w:r>
-    </w:p>
-    <w:p>
-      <w:pPr>
-        <w:ind w:left="576" w:firstLine="132"/>
-      </w:pPr>
-      <w:r>
-        <w:t>Security, Erweitern der Kundendaten</w:t>
-      </w:r>
-      <w:r>
-        <w:t>;</w:t>
-      </w:r>
-      <w:bookmarkStart w:id="21" w:name="_GoBack"/>
-      <w:bookmarkEnd w:id="21"/>
-    </w:p>
-    <w:p>
-      <w:pPr>
-        <w:ind w:left="576"/>
-      </w:pPr>
-    </w:p>
-    <w:p>
-      <w:pPr>
-        <w:ind w:left="576"/>
-      </w:pPr>
-    </w:p>
-    <w:p>
-      <w:pPr>
-        <w:ind w:left="576"/>
-      </w:pPr>
-    </w:p>
-    <w:p>
-      <w:pPr>
-        <w:pStyle w:val="berschrift1"/>
-      </w:pPr>
-      <w:r>
-        <w:br w:type="page"/>
-      </w:r>
-      <w:bookmarkStart w:id="22" w:name="_Toc464334944"/>
-      <w:r>
-        <w:lastRenderedPageBreak/>
-        <w:t>Dokumentation der Funktionalität der DLL</w:t>
-      </w:r>
-      <w:bookmarkEnd w:id="22"/>
-    </w:p>
-    <w:p>
-      <w:pPr>
-        <w:ind w:left="431"/>
-      </w:pPr>
-      <w:r>
-        <w:t>Test3.0</w:t>
-      </w:r>
-    </w:p>
-    <w:p>
-      <w:pPr>
-        <w:ind w:left="431"/>
-      </w:pPr>
-    </w:p>
-    <w:p>
-      <w:pPr>
-        <w:pStyle w:val="berschrift2"/>
-        <w:rPr>
-          <w:sz w:val="28"/>
-          <w:szCs w:val="28"/>
-        </w:rPr>
-      </w:pPr>
-      <w:bookmarkStart w:id="23" w:name="_Toc464334945"/>
-      <w:r>
-        <w:rPr>
-          <w:sz w:val="28"/>
-          <w:szCs w:val="28"/>
-        </w:rPr>
-        <w:t>Kunden &amp; Konten</w:t>
-      </w:r>
-      <w:bookmarkEnd w:id="23"/>
-    </w:p>
-    <w:p>
-      <w:pPr>
-        <w:ind w:left="576"/>
-      </w:pPr>
-      <w:proofErr w:type="spellStart"/>
-      <w:r>
-        <w:t>Testtext</w:t>
-      </w:r>
-      <w:proofErr w:type="spellEnd"/>
-    </w:p>
-    <w:p>
-      <w:pPr>
-        <w:ind w:left="576"/>
-      </w:pPr>
-    </w:p>
-    <w:p>
-      <w:pPr>
-        <w:pStyle w:val="berschrift3"/>
-        <w:spacing w:after="120"/>
-        <w:rPr>
-          <w:lang w:val="de-DE"/>
-        </w:rPr>
-      </w:pPr>
-      <w:bookmarkStart w:id="24" w:name="_Toc464334946"/>
-      <w:r>
-        <w:rPr>
-          <w:lang w:val="de-DE"/>
-        </w:rPr>
-        <w:t>Test3.1.1</w:t>
-      </w:r>
-      <w:bookmarkEnd w:id="24"/>
-    </w:p>
-    <w:p>
-      <w:pPr>
-        <w:ind w:left="576" w:firstLine="132"/>
-      </w:pPr>
-      <w:proofErr w:type="spellStart"/>
-      <w:r>
-        <w:t>Testtext</w:t>
-      </w:r>
-      <w:proofErr w:type="spellEnd"/>
-    </w:p>
-    <w:p>
-      <w:pPr>
-        <w:ind w:left="576"/>
-      </w:pPr>
-      <w:r>
-        <w:tab/>
-      </w:r>
-    </w:p>
-    <w:p>
-      <w:pPr>
-        <w:pStyle w:val="berschrift2"/>
-        <w:rPr>
-          <w:sz w:val="28"/>
-          <w:szCs w:val="28"/>
-        </w:rPr>
-      </w:pPr>
-      <w:bookmarkStart w:id="25" w:name="_Toc464334947"/>
-      <w:r>
-        <w:rPr>
-          <w:sz w:val="28"/>
-          <w:szCs w:val="28"/>
-        </w:rPr>
-        <w:t>Kontofunktionalitäten</w:t>
-      </w:r>
-      <w:bookmarkEnd w:id="25"/>
-    </w:p>
-    <w:p>
-      <w:pPr>
-        <w:ind w:left="576"/>
-      </w:pPr>
-      <w:proofErr w:type="spellStart"/>
-      <w:r>
-        <w:t>Testtext</w:t>
-      </w:r>
-      <w:proofErr w:type="spellEnd"/>
-    </w:p>
-    <w:p>
-      <w:pPr>
-        <w:ind w:left="576"/>
-      </w:pPr>
-    </w:p>
-    <w:p>
-      <w:pPr>
-        <w:pStyle w:val="berschrift3"/>
-        <w:spacing w:after="120"/>
-        <w:rPr>
-          <w:lang w:val="de-DE"/>
-        </w:rPr>
-      </w:pPr>
-      <w:bookmarkStart w:id="26" w:name="_Toc464334948"/>
-      <w:r>
-        <w:rPr>
-          <w:lang w:val="de-DE"/>
-        </w:rPr>
-        <w:t>Test3.2.1</w:t>
-      </w:r>
-      <w:bookmarkEnd w:id="26"/>
-    </w:p>
-    <w:p>
-      <w:pPr>
-        <w:ind w:left="576" w:firstLine="132"/>
-      </w:pPr>
-      <w:proofErr w:type="spellStart"/>
-      <w:r>
-        <w:t>Testtext</w:t>
-      </w:r>
-      <w:proofErr w:type="spellEnd"/>
-    </w:p>
-    <w:p>
-      <w:pPr>
-        <w:ind w:left="576"/>
-      </w:pPr>
-    </w:p>
-    <w:p>
-      <w:pPr>
-        <w:ind w:left="576"/>
-      </w:pPr>
-    </w:p>
-    <w:p>
-      <w:pPr>
-        <w:pStyle w:val="berschrift2"/>
-        <w:rPr>
-          <w:sz w:val="28"/>
-          <w:szCs w:val="28"/>
-        </w:rPr>
-      </w:pPr>
-      <w:bookmarkStart w:id="27" w:name="_Toc464334949"/>
-      <w:r>
-        <w:rPr>
-          <w:sz w:val="28"/>
-          <w:szCs w:val="28"/>
-        </w:rPr>
-        <w:t>Persistente Datenspeicherung</w:t>
-      </w:r>
-      <w:bookmarkEnd w:id="27"/>
       <w:r>
         <w:rPr>
           <w:sz w:val="28"/>
@@ -7037,16 +10416,11 @@
         </w:rPr>
         <w:t>)</w:t>
       </w:r>
-    </w:p>
-    <w:p>
-      <w:r>
-        <w:t xml:space="preserve">Die </w:t>
-      </w:r>
-      <w:r>
-        <w:t xml:space="preserve">Komponente für die Datenspeicherung </w:t>
-      </w:r>
-      <w:r>
-        <w:t xml:space="preserve">übernimmt das Speichern von Kunden und Konten und es gibt Zugriff auf einzelne Einträge davon. Diese Einträge können mit </w:t>
+      <w:bookmarkEnd w:id="35"/>
+    </w:p>
+    <w:p>
+      <w:r>
+        <w:t xml:space="preserve">Die Persistenz Komponente übernimmt das Speichern von Kunden und Konten und es gibt Zugriff auf einzelne Einträge davon. Diese Einträge können mit </w:t>
       </w:r>
       <w:proofErr w:type="spellStart"/>
       <w:r>
@@ -7095,7 +10469,6 @@
     <w:p/>
     <w:p>
       <w:r>
-        <w:lastRenderedPageBreak/>
         <w:t>Es gibt für jede Klasse 4 Funktionen für die Persistenz:</w:t>
       </w:r>
     </w:p>
@@ -7238,7 +10611,15 @@
       </w:r>
       <w:proofErr w:type="spellEnd"/>
       <w:r>
-        <w:t xml:space="preserve"> ( existiert der User/das Konto schon?)</w:t>
+        <w:t xml:space="preserve"> </w:t>
+      </w:r>
+      <w:proofErr w:type="gramStart"/>
+      <w:r>
+        <w:t>( existiert</w:t>
+      </w:r>
+      <w:proofErr w:type="gramEnd"/>
+      <w:r>
+        <w:t xml:space="preserve"> der User/das Konto schon?)</w:t>
       </w:r>
     </w:p>
     <w:p>
@@ -7327,6 +10708,7 @@
         <w:t xml:space="preserve"> (liest nächste verwendete </w:t>
       </w:r>
       <w:proofErr w:type="spellStart"/>
+      <w:proofErr w:type="gramStart"/>
       <w:r>
         <w:t>userID</w:t>
       </w:r>
@@ -7334,6 +10716,7 @@
       <w:r>
         <w:t xml:space="preserve"> )</w:t>
       </w:r>
+      <w:proofErr w:type="gramEnd"/>
     </w:p>
     <w:p>
       <w:pPr>
@@ -7380,14 +10763,15 @@
           <w:lang w:val="de-DE"/>
         </w:rPr>
       </w:pPr>
-      <w:bookmarkStart w:id="28" w:name="_Toc464334950"/>
+      <w:bookmarkStart w:id="36" w:name="_Toc464586653"/>
       <w:r>
         <w:rPr>
           <w:lang w:val="de-DE"/>
         </w:rPr>
+        <w:lastRenderedPageBreak/>
         <w:t>Test3.3.1</w:t>
       </w:r>
-      <w:bookmarkEnd w:id="28"/>
+      <w:bookmarkEnd w:id="36"/>
     </w:p>
     <w:p>
       <w:pPr>
@@ -7420,14 +10804,14 @@
           <w:lang w:val="de-DE"/>
         </w:rPr>
       </w:pPr>
-      <w:bookmarkStart w:id="29" w:name="_Toc464334951"/>
+      <w:bookmarkStart w:id="37" w:name="_Toc464586654"/>
       <w:r>
         <w:rPr>
           <w:lang w:val="de-DE"/>
         </w:rPr>
         <w:t>Test3.3.2</w:t>
       </w:r>
-      <w:bookmarkEnd w:id="29"/>
+      <w:bookmarkEnd w:id="37"/>
     </w:p>
     <w:p>
       <w:pPr>
@@ -7447,7 +10831,7 @@
           <w:szCs w:val="28"/>
         </w:rPr>
       </w:pPr>
-      <w:bookmarkStart w:id="30" w:name="_Toc464334952"/>
+      <w:bookmarkStart w:id="38" w:name="_Toc464586655"/>
       <w:r>
         <w:rPr>
           <w:sz w:val="28"/>
@@ -7455,7 +10839,7 @@
         </w:rPr>
         <w:t>Kopplung Der einzelnen Bereiche</w:t>
       </w:r>
-      <w:bookmarkEnd w:id="30"/>
+      <w:bookmarkEnd w:id="38"/>
     </w:p>
     <w:p>
       <w:pPr>
@@ -7484,12 +10868,12 @@
       <w:r>
         <w:br w:type="page"/>
       </w:r>
-      <w:bookmarkStart w:id="31" w:name="_Toc464334953"/>
+      <w:bookmarkStart w:id="39" w:name="_Toc464586656"/>
       <w:r>
         <w:lastRenderedPageBreak/>
         <w:t>Zusätzliche externe Komponenten</w:t>
       </w:r>
-      <w:bookmarkEnd w:id="31"/>
+      <w:bookmarkEnd w:id="39"/>
     </w:p>
     <w:p>
       <w:pPr>
@@ -7540,7 +10924,7 @@
           <w:szCs w:val="28"/>
         </w:rPr>
       </w:pPr>
-      <w:bookmarkStart w:id="32" w:name="_Toc464334954"/>
+      <w:bookmarkStart w:id="40" w:name="_Toc464586657"/>
       <w:r>
         <w:rPr>
           <w:sz w:val="28"/>
@@ -7548,7 +10932,7 @@
         </w:rPr>
         <w:t>Test4.1</w:t>
       </w:r>
-      <w:bookmarkEnd w:id="32"/>
+      <w:bookmarkEnd w:id="40"/>
     </w:p>
     <w:p>
       <w:pPr>
@@ -7578,7 +10962,7 @@
           <w:szCs w:val="28"/>
         </w:rPr>
       </w:pPr>
-      <w:bookmarkStart w:id="33" w:name="_Toc464334955"/>
+      <w:bookmarkStart w:id="41" w:name="_Toc464586658"/>
       <w:r>
         <w:rPr>
           <w:sz w:val="28"/>
@@ -7586,7 +10970,7 @@
         </w:rPr>
         <w:t>Test4.2</w:t>
       </w:r>
-      <w:bookmarkEnd w:id="33"/>
+      <w:bookmarkEnd w:id="41"/>
     </w:p>
     <w:p>
       <w:pPr>
@@ -7616,7 +11000,7 @@
           <w:szCs w:val="28"/>
         </w:rPr>
       </w:pPr>
-      <w:bookmarkStart w:id="34" w:name="_Toc464334956"/>
+      <w:bookmarkStart w:id="42" w:name="_Toc464586659"/>
       <w:r>
         <w:rPr>
           <w:sz w:val="28"/>
@@ -7624,7 +11008,7 @@
         </w:rPr>
         <w:t>Test4.3</w:t>
       </w:r>
-      <w:bookmarkEnd w:id="34"/>
+      <w:bookmarkEnd w:id="42"/>
     </w:p>
     <w:p>
       <w:pPr>
@@ -7659,12 +11043,12 @@
       <w:r>
         <w:br w:type="page"/>
       </w:r>
-      <w:bookmarkStart w:id="35" w:name="_Toc464334957"/>
+      <w:bookmarkStart w:id="43" w:name="_Toc464586660"/>
       <w:r>
         <w:lastRenderedPageBreak/>
         <w:t>Zusammenfassung und Ausblick</w:t>
       </w:r>
-      <w:bookmarkEnd w:id="35"/>
+      <w:bookmarkEnd w:id="43"/>
     </w:p>
     <w:p>
       <w:pPr>
@@ -7674,7 +11058,7 @@
           <w:szCs w:val="28"/>
         </w:rPr>
       </w:pPr>
-      <w:bookmarkStart w:id="36" w:name="_Toc464334958"/>
+      <w:bookmarkStart w:id="44" w:name="_Toc464586661"/>
       <w:r>
         <w:rPr>
           <w:sz w:val="28"/>
@@ -7682,7 +11066,7 @@
         </w:rPr>
         <w:t>Test5.1</w:t>
       </w:r>
-      <w:bookmarkEnd w:id="36"/>
+      <w:bookmarkEnd w:id="44"/>
     </w:p>
     <w:p>
       <w:pPr>
@@ -7707,7 +11091,7 @@
           <w:szCs w:val="28"/>
         </w:rPr>
       </w:pPr>
-      <w:bookmarkStart w:id="37" w:name="_Toc464334959"/>
+      <w:bookmarkStart w:id="45" w:name="_Toc464586662"/>
       <w:r>
         <w:rPr>
           <w:sz w:val="28"/>
@@ -7715,7 +11099,7 @@
         </w:rPr>
         <w:t>Test5.1</w:t>
       </w:r>
-      <w:bookmarkEnd w:id="37"/>
+      <w:bookmarkEnd w:id="45"/>
     </w:p>
     <w:p>
       <w:pPr>
@@ -7804,7 +11188,7 @@
 </file>
 
 <file path=word/endnotes.xml><?xml version="1.0" encoding="utf-8"?>
-<w:endnotes xmlns:wpc="http://schemas.microsoft.com/office/word/2010/wordprocessingCanvas" xmlns:mc="http://schemas.openxmlformats.org/markup-compatibility/2006" xmlns:o="urn:schemas-microsoft-com:office:office" xmlns:r="http://schemas.openxmlformats.org/officeDocument/2006/relationships" xmlns:m="http://schemas.openxmlformats.org/officeDocument/2006/math" xmlns:v="urn:schemas-microsoft-com:vml" xmlns:wp14="http://schemas.microsoft.com/office/word/2010/wordprocessingDrawing" xmlns:wp="http://schemas.openxmlformats.org/drawingml/2006/wordprocessingDrawing" xmlns:w10="urn:schemas-microsoft-com:office:word" xmlns:w="http://schemas.openxmlformats.org/wordprocessingml/2006/main" xmlns:w14="http://schemas.microsoft.com/office/word/2010/wordml" xmlns:w15="http://schemas.microsoft.com/office/word/2012/wordml" xmlns:wpg="http://schemas.microsoft.com/office/word/2010/wordprocessingGroup" xmlns:wpi="http://schemas.microsoft.com/office/word/2010/wordprocessingInk" xmlns:wne="http://schemas.microsoft.com/office/word/2006/wordml" xmlns:wps="http://schemas.microsoft.com/office/word/2010/wordprocessingShape" mc:Ignorable="w14 w15 wp14">
+<w:endnotes xmlns:wpc="http://schemas.microsoft.com/office/word/2010/wordprocessingCanvas" xmlns:cx="http://schemas.microsoft.com/office/drawing/2014/chartex" xmlns:cx1="http://schemas.microsoft.com/office/drawing/2015/9/8/chartex" xmlns:cx2="http://schemas.microsoft.com/office/drawing/2015/10/21/chartex" xmlns:cx3="http://schemas.microsoft.com/office/drawing/2016/5/9/chartex" xmlns:cx4="http://schemas.microsoft.com/office/drawing/2016/5/10/chartex" xmlns:cx5="http://schemas.microsoft.com/office/drawing/2016/5/11/chartex" xmlns:mc="http://schemas.openxmlformats.org/markup-compatibility/2006" xmlns:o="urn:schemas-microsoft-com:office:office" xmlns:r="http://schemas.openxmlformats.org/officeDocument/2006/relationships" xmlns:m="http://schemas.openxmlformats.org/officeDocument/2006/math" xmlns:v="urn:schemas-microsoft-com:vml" xmlns:wp14="http://schemas.microsoft.com/office/word/2010/wordprocessingDrawing" xmlns:wp="http://schemas.openxmlformats.org/drawingml/2006/wordprocessingDrawing" xmlns:w10="urn:schemas-microsoft-com:office:word" xmlns:w="http://schemas.openxmlformats.org/wordprocessingml/2006/main" xmlns:w14="http://schemas.microsoft.com/office/word/2010/wordml" xmlns:w15="http://schemas.microsoft.com/office/word/2012/wordml" xmlns:w16se="http://schemas.microsoft.com/office/word/2015/wordml/symex" xmlns:wpg="http://schemas.microsoft.com/office/word/2010/wordprocessingGroup" xmlns:wpi="http://schemas.microsoft.com/office/word/2010/wordprocessingInk" xmlns:wne="http://schemas.microsoft.com/office/word/2006/wordml" xmlns:wps="http://schemas.microsoft.com/office/word/2010/wordprocessingShape" mc:Ignorable="w14 w15 w16se wp14">
   <w:endnote w:type="separator" w:id="-1">
     <w:p>
       <w:pPr>
@@ -7829,7 +11213,7 @@
 </file>
 
 <file path=word/footer1.xml><?xml version="1.0" encoding="utf-8"?>
-<w:ftr xmlns:wpc="http://schemas.microsoft.com/office/word/2010/wordprocessingCanvas" xmlns:mc="http://schemas.openxmlformats.org/markup-compatibility/2006" xmlns:o="urn:schemas-microsoft-com:office:office" xmlns:r="http://schemas.openxmlformats.org/officeDocument/2006/relationships" xmlns:m="http://schemas.openxmlformats.org/officeDocument/2006/math" xmlns:v="urn:schemas-microsoft-com:vml" xmlns:wp14="http://schemas.microsoft.com/office/word/2010/wordprocessingDrawing" xmlns:wp="http://schemas.openxmlformats.org/drawingml/2006/wordprocessingDrawing" xmlns:w10="urn:schemas-microsoft-com:office:word" xmlns:w="http://schemas.openxmlformats.org/wordprocessingml/2006/main" xmlns:w14="http://schemas.microsoft.com/office/word/2010/wordml" xmlns:w15="http://schemas.microsoft.com/office/word/2012/wordml" xmlns:wpg="http://schemas.microsoft.com/office/word/2010/wordprocessingGroup" xmlns:wpi="http://schemas.microsoft.com/office/word/2010/wordprocessingInk" xmlns:wne="http://schemas.microsoft.com/office/word/2006/wordml" xmlns:wps="http://schemas.microsoft.com/office/word/2010/wordprocessingShape" mc:Ignorable="w14 w15 wp14">
+<w:ftr xmlns:wpc="http://schemas.microsoft.com/office/word/2010/wordprocessingCanvas" xmlns:cx="http://schemas.microsoft.com/office/drawing/2014/chartex" xmlns:cx1="http://schemas.microsoft.com/office/drawing/2015/9/8/chartex" xmlns:cx2="http://schemas.microsoft.com/office/drawing/2015/10/21/chartex" xmlns:cx3="http://schemas.microsoft.com/office/drawing/2016/5/9/chartex" xmlns:cx4="http://schemas.microsoft.com/office/drawing/2016/5/10/chartex" xmlns:cx5="http://schemas.microsoft.com/office/drawing/2016/5/11/chartex" xmlns:mc="http://schemas.openxmlformats.org/markup-compatibility/2006" xmlns:o="urn:schemas-microsoft-com:office:office" xmlns:r="http://schemas.openxmlformats.org/officeDocument/2006/relationships" xmlns:m="http://schemas.openxmlformats.org/officeDocument/2006/math" xmlns:v="urn:schemas-microsoft-com:vml" xmlns:wp14="http://schemas.microsoft.com/office/word/2010/wordprocessingDrawing" xmlns:wp="http://schemas.openxmlformats.org/drawingml/2006/wordprocessingDrawing" xmlns:w10="urn:schemas-microsoft-com:office:word" xmlns:w="http://schemas.openxmlformats.org/wordprocessingml/2006/main" xmlns:w14="http://schemas.microsoft.com/office/word/2010/wordml" xmlns:w15="http://schemas.microsoft.com/office/word/2012/wordml" xmlns:w16se="http://schemas.microsoft.com/office/word/2015/wordml/symex" xmlns:wpg="http://schemas.microsoft.com/office/word/2010/wordprocessingGroup" xmlns:wpi="http://schemas.microsoft.com/office/word/2010/wordprocessingInk" xmlns:wne="http://schemas.microsoft.com/office/word/2006/wordml" xmlns:wps="http://schemas.microsoft.com/office/word/2010/wordprocessingShape" mc:Ignorable="w14 w15 w16se wp14">
   <w:p>
     <w:pPr>
       <w:pStyle w:val="Fuzeile"/>
@@ -7844,7 +11228,7 @@
 </file>
 
 <file path=word/footer2.xml><?xml version="1.0" encoding="utf-8"?>
-<w:ftr xmlns:wpc="http://schemas.microsoft.com/office/word/2010/wordprocessingCanvas" xmlns:mc="http://schemas.openxmlformats.org/markup-compatibility/2006" xmlns:o="urn:schemas-microsoft-com:office:office" xmlns:r="http://schemas.openxmlformats.org/officeDocument/2006/relationships" xmlns:m="http://schemas.openxmlformats.org/officeDocument/2006/math" xmlns:v="urn:schemas-microsoft-com:vml" xmlns:wp14="http://schemas.microsoft.com/office/word/2010/wordprocessingDrawing" xmlns:wp="http://schemas.openxmlformats.org/drawingml/2006/wordprocessingDrawing" xmlns:w10="urn:schemas-microsoft-com:office:word" xmlns:w="http://schemas.openxmlformats.org/wordprocessingml/2006/main" xmlns:w14="http://schemas.microsoft.com/office/word/2010/wordml" xmlns:w15="http://schemas.microsoft.com/office/word/2012/wordml" xmlns:wpg="http://schemas.microsoft.com/office/word/2010/wordprocessingGroup" xmlns:wpi="http://schemas.microsoft.com/office/word/2010/wordprocessingInk" xmlns:wne="http://schemas.microsoft.com/office/word/2006/wordml" xmlns:wps="http://schemas.microsoft.com/office/word/2010/wordprocessingShape" mc:Ignorable="w14 w15 wp14">
+<w:ftr xmlns:wpc="http://schemas.microsoft.com/office/word/2010/wordprocessingCanvas" xmlns:cx="http://schemas.microsoft.com/office/drawing/2014/chartex" xmlns:cx1="http://schemas.microsoft.com/office/drawing/2015/9/8/chartex" xmlns:cx2="http://schemas.microsoft.com/office/drawing/2015/10/21/chartex" xmlns:cx3="http://schemas.microsoft.com/office/drawing/2016/5/9/chartex" xmlns:cx4="http://schemas.microsoft.com/office/drawing/2016/5/10/chartex" xmlns:cx5="http://schemas.microsoft.com/office/drawing/2016/5/11/chartex" xmlns:mc="http://schemas.openxmlformats.org/markup-compatibility/2006" xmlns:o="urn:schemas-microsoft-com:office:office" xmlns:r="http://schemas.openxmlformats.org/officeDocument/2006/relationships" xmlns:m="http://schemas.openxmlformats.org/officeDocument/2006/math" xmlns:v="urn:schemas-microsoft-com:vml" xmlns:wp14="http://schemas.microsoft.com/office/word/2010/wordprocessingDrawing" xmlns:wp="http://schemas.openxmlformats.org/drawingml/2006/wordprocessingDrawing" xmlns:w10="urn:schemas-microsoft-com:office:word" xmlns:w="http://schemas.openxmlformats.org/wordprocessingml/2006/main" xmlns:w14="http://schemas.microsoft.com/office/word/2010/wordml" xmlns:w15="http://schemas.microsoft.com/office/word/2012/wordml" xmlns:w16se="http://schemas.microsoft.com/office/word/2015/wordml/symex" xmlns:wpg="http://schemas.microsoft.com/office/word/2010/wordprocessingGroup" xmlns:wpi="http://schemas.microsoft.com/office/word/2010/wordprocessingInk" xmlns:wne="http://schemas.microsoft.com/office/word/2006/wordml" xmlns:wps="http://schemas.microsoft.com/office/word/2010/wordprocessingShape" mc:Ignorable="w14 w15 w16se wp14">
   <w:p>
     <w:pPr>
       <w:pStyle w:val="Fuzeile"/>
@@ -7903,7 +11287,7 @@
             <w:szCs w:val="20"/>
             <w:lang w:val="de-DE"/>
           </w:rPr>
-          <w:t>4</w:t>
+          <w:t>12</w:t>
         </w:r>
         <w:r>
           <w:rPr>
@@ -7946,7 +11330,7 @@
             <w:sz w:val="20"/>
             <w:szCs w:val="20"/>
           </w:rPr>
-          <w:t>10</w:t>
+          <w:t>17</w:t>
         </w:r>
         <w:r>
           <w:rPr>
@@ -7962,7 +11346,7 @@
 </file>
 
 <file path=word/footnotes.xml><?xml version="1.0" encoding="utf-8"?>
-<w:footnotes xmlns:wpc="http://schemas.microsoft.com/office/word/2010/wordprocessingCanvas" xmlns:mc="http://schemas.openxmlformats.org/markup-compatibility/2006" xmlns:o="urn:schemas-microsoft-com:office:office" xmlns:r="http://schemas.openxmlformats.org/officeDocument/2006/relationships" xmlns:m="http://schemas.openxmlformats.org/officeDocument/2006/math" xmlns:v="urn:schemas-microsoft-com:vml" xmlns:wp14="http://schemas.microsoft.com/office/word/2010/wordprocessingDrawing" xmlns:wp="http://schemas.openxmlformats.org/drawingml/2006/wordprocessingDrawing" xmlns:w10="urn:schemas-microsoft-com:office:word" xmlns:w="http://schemas.openxmlformats.org/wordprocessingml/2006/main" xmlns:w14="http://schemas.microsoft.com/office/word/2010/wordml" xmlns:w15="http://schemas.microsoft.com/office/word/2012/wordml" xmlns:wpg="http://schemas.microsoft.com/office/word/2010/wordprocessingGroup" xmlns:wpi="http://schemas.microsoft.com/office/word/2010/wordprocessingInk" xmlns:wne="http://schemas.microsoft.com/office/word/2006/wordml" xmlns:wps="http://schemas.microsoft.com/office/word/2010/wordprocessingShape" mc:Ignorable="w14 w15 wp14">
+<w:footnotes xmlns:wpc="http://schemas.microsoft.com/office/word/2010/wordprocessingCanvas" xmlns:cx="http://schemas.microsoft.com/office/drawing/2014/chartex" xmlns:cx1="http://schemas.microsoft.com/office/drawing/2015/9/8/chartex" xmlns:cx2="http://schemas.microsoft.com/office/drawing/2015/10/21/chartex" xmlns:cx3="http://schemas.microsoft.com/office/drawing/2016/5/9/chartex" xmlns:cx4="http://schemas.microsoft.com/office/drawing/2016/5/10/chartex" xmlns:cx5="http://schemas.microsoft.com/office/drawing/2016/5/11/chartex" xmlns:mc="http://schemas.openxmlformats.org/markup-compatibility/2006" xmlns:o="urn:schemas-microsoft-com:office:office" xmlns:r="http://schemas.openxmlformats.org/officeDocument/2006/relationships" xmlns:m="http://schemas.openxmlformats.org/officeDocument/2006/math" xmlns:v="urn:schemas-microsoft-com:vml" xmlns:wp14="http://schemas.microsoft.com/office/word/2010/wordprocessingDrawing" xmlns:wp="http://schemas.openxmlformats.org/drawingml/2006/wordprocessingDrawing" xmlns:w10="urn:schemas-microsoft-com:office:word" xmlns:w="http://schemas.openxmlformats.org/wordprocessingml/2006/main" xmlns:w14="http://schemas.microsoft.com/office/word/2010/wordml" xmlns:w15="http://schemas.microsoft.com/office/word/2012/wordml" xmlns:w16se="http://schemas.microsoft.com/office/word/2015/wordml/symex" xmlns:wpg="http://schemas.microsoft.com/office/word/2010/wordprocessingGroup" xmlns:wpi="http://schemas.microsoft.com/office/word/2010/wordprocessingInk" xmlns:wne="http://schemas.microsoft.com/office/word/2006/wordml" xmlns:wps="http://schemas.microsoft.com/office/word/2010/wordprocessingShape" mc:Ignorable="w14 w15 w16se wp14">
   <w:footnote w:type="separator" w:id="-1">
     <w:p>
       <w:pPr>
@@ -7987,7 +11371,7 @@
 </file>
 
 <file path=word/header1.xml><?xml version="1.0" encoding="utf-8"?>
-<w:hdr xmlns:wpc="http://schemas.microsoft.com/office/word/2010/wordprocessingCanvas" xmlns:mc="http://schemas.openxmlformats.org/markup-compatibility/2006" xmlns:o="urn:schemas-microsoft-com:office:office" xmlns:r="http://schemas.openxmlformats.org/officeDocument/2006/relationships" xmlns:m="http://schemas.openxmlformats.org/officeDocument/2006/math" xmlns:v="urn:schemas-microsoft-com:vml" xmlns:wp14="http://schemas.microsoft.com/office/word/2010/wordprocessingDrawing" xmlns:wp="http://schemas.openxmlformats.org/drawingml/2006/wordprocessingDrawing" xmlns:w10="urn:schemas-microsoft-com:office:word" xmlns:w="http://schemas.openxmlformats.org/wordprocessingml/2006/main" xmlns:w14="http://schemas.microsoft.com/office/word/2010/wordml" xmlns:w15="http://schemas.microsoft.com/office/word/2012/wordml" xmlns:wpg="http://schemas.microsoft.com/office/word/2010/wordprocessingGroup" xmlns:wpi="http://schemas.microsoft.com/office/word/2010/wordprocessingInk" xmlns:wne="http://schemas.microsoft.com/office/word/2006/wordml" xmlns:wps="http://schemas.microsoft.com/office/word/2010/wordprocessingShape" mc:Ignorable="w14 w15 wp14">
+<w:hdr xmlns:wpc="http://schemas.microsoft.com/office/word/2010/wordprocessingCanvas" xmlns:cx="http://schemas.microsoft.com/office/drawing/2014/chartex" xmlns:cx1="http://schemas.microsoft.com/office/drawing/2015/9/8/chartex" xmlns:cx2="http://schemas.microsoft.com/office/drawing/2015/10/21/chartex" xmlns:cx3="http://schemas.microsoft.com/office/drawing/2016/5/9/chartex" xmlns:cx4="http://schemas.microsoft.com/office/drawing/2016/5/10/chartex" xmlns:cx5="http://schemas.microsoft.com/office/drawing/2016/5/11/chartex" xmlns:mc="http://schemas.openxmlformats.org/markup-compatibility/2006" xmlns:o="urn:schemas-microsoft-com:office:office" xmlns:r="http://schemas.openxmlformats.org/officeDocument/2006/relationships" xmlns:m="http://schemas.openxmlformats.org/officeDocument/2006/math" xmlns:v="urn:schemas-microsoft-com:vml" xmlns:wp14="http://schemas.microsoft.com/office/word/2010/wordprocessingDrawing" xmlns:wp="http://schemas.openxmlformats.org/drawingml/2006/wordprocessingDrawing" xmlns:w10="urn:schemas-microsoft-com:office:word" xmlns:w="http://schemas.openxmlformats.org/wordprocessingml/2006/main" xmlns:w14="http://schemas.microsoft.com/office/word/2010/wordml" xmlns:w15="http://schemas.microsoft.com/office/word/2012/wordml" xmlns:w16se="http://schemas.microsoft.com/office/word/2015/wordml/symex" xmlns:wpg="http://schemas.microsoft.com/office/word/2010/wordprocessingGroup" xmlns:wpi="http://schemas.microsoft.com/office/word/2010/wordprocessingInk" xmlns:wne="http://schemas.microsoft.com/office/word/2006/wordml" xmlns:wps="http://schemas.microsoft.com/office/word/2010/wordprocessingShape" mc:Ignorable="w14 w15 w16se wp14">
   <w:p>
     <w:pPr>
       <w:pStyle w:val="Kopfzeile"/>
@@ -8004,7 +11388,7 @@
 </file>
 
 <file path=word/header2.xml><?xml version="1.0" encoding="utf-8"?>
-<w:hdr xmlns:wpc="http://schemas.microsoft.com/office/word/2010/wordprocessingCanvas" xmlns:mc="http://schemas.openxmlformats.org/markup-compatibility/2006" xmlns:o="urn:schemas-microsoft-com:office:office" xmlns:r="http://schemas.openxmlformats.org/officeDocument/2006/relationships" xmlns:m="http://schemas.openxmlformats.org/officeDocument/2006/math" xmlns:v="urn:schemas-microsoft-com:vml" xmlns:wp14="http://schemas.microsoft.com/office/word/2010/wordprocessingDrawing" xmlns:wp="http://schemas.openxmlformats.org/drawingml/2006/wordprocessingDrawing" xmlns:w10="urn:schemas-microsoft-com:office:word" xmlns:w="http://schemas.openxmlformats.org/wordprocessingml/2006/main" xmlns:w14="http://schemas.microsoft.com/office/word/2010/wordml" xmlns:w15="http://schemas.microsoft.com/office/word/2012/wordml" xmlns:wpg="http://schemas.microsoft.com/office/word/2010/wordprocessingGroup" xmlns:wpi="http://schemas.microsoft.com/office/word/2010/wordprocessingInk" xmlns:wne="http://schemas.microsoft.com/office/word/2006/wordml" xmlns:wps="http://schemas.microsoft.com/office/word/2010/wordprocessingShape" mc:Ignorable="w14 w15 wp14">
+<w:hdr xmlns:wpc="http://schemas.microsoft.com/office/word/2010/wordprocessingCanvas" xmlns:cx="http://schemas.microsoft.com/office/drawing/2014/chartex" xmlns:cx1="http://schemas.microsoft.com/office/drawing/2015/9/8/chartex" xmlns:cx2="http://schemas.microsoft.com/office/drawing/2015/10/21/chartex" xmlns:cx3="http://schemas.microsoft.com/office/drawing/2016/5/9/chartex" xmlns:cx4="http://schemas.microsoft.com/office/drawing/2016/5/10/chartex" xmlns:cx5="http://schemas.microsoft.com/office/drawing/2016/5/11/chartex" xmlns:mc="http://schemas.openxmlformats.org/markup-compatibility/2006" xmlns:o="urn:schemas-microsoft-com:office:office" xmlns:r="http://schemas.openxmlformats.org/officeDocument/2006/relationships" xmlns:m="http://schemas.openxmlformats.org/officeDocument/2006/math" xmlns:v="urn:schemas-microsoft-com:vml" xmlns:wp14="http://schemas.microsoft.com/office/word/2010/wordprocessingDrawing" xmlns:wp="http://schemas.openxmlformats.org/drawingml/2006/wordprocessingDrawing" xmlns:w10="urn:schemas-microsoft-com:office:word" xmlns:w="http://schemas.openxmlformats.org/wordprocessingml/2006/main" xmlns:w14="http://schemas.microsoft.com/office/word/2010/wordml" xmlns:w15="http://schemas.microsoft.com/office/word/2012/wordml" xmlns:w16se="http://schemas.microsoft.com/office/word/2015/wordml/symex" xmlns:wpg="http://schemas.microsoft.com/office/word/2010/wordprocessingGroup" xmlns:wpi="http://schemas.microsoft.com/office/word/2010/wordprocessingInk" xmlns:wne="http://schemas.microsoft.com/office/word/2006/wordml" xmlns:wps="http://schemas.microsoft.com/office/word/2010/wordprocessingShape" mc:Ignorable="w14 w15 w16se wp14">
   <w:p>
     <w:pPr>
       <w:pStyle w:val="Kopfzeile"/>
@@ -8021,7 +11405,7 @@
 </file>
 
 <file path=word/header3.xml><?xml version="1.0" encoding="utf-8"?>
-<w:hdr xmlns:wpc="http://schemas.microsoft.com/office/word/2010/wordprocessingCanvas" xmlns:mc="http://schemas.openxmlformats.org/markup-compatibility/2006" xmlns:o="urn:schemas-microsoft-com:office:office" xmlns:r="http://schemas.openxmlformats.org/officeDocument/2006/relationships" xmlns:m="http://schemas.openxmlformats.org/officeDocument/2006/math" xmlns:v="urn:schemas-microsoft-com:vml" xmlns:wp14="http://schemas.microsoft.com/office/word/2010/wordprocessingDrawing" xmlns:wp="http://schemas.openxmlformats.org/drawingml/2006/wordprocessingDrawing" xmlns:w10="urn:schemas-microsoft-com:office:word" xmlns:w="http://schemas.openxmlformats.org/wordprocessingml/2006/main" xmlns:w14="http://schemas.microsoft.com/office/word/2010/wordml" xmlns:w15="http://schemas.microsoft.com/office/word/2012/wordml" xmlns:wpg="http://schemas.microsoft.com/office/word/2010/wordprocessingGroup" xmlns:wpi="http://schemas.microsoft.com/office/word/2010/wordprocessingInk" xmlns:wne="http://schemas.microsoft.com/office/word/2006/wordml" xmlns:wps="http://schemas.microsoft.com/office/word/2010/wordprocessingShape" mc:Ignorable="w14 w15 wp14">
+<w:hdr xmlns:wpc="http://schemas.microsoft.com/office/word/2010/wordprocessingCanvas" xmlns:cx="http://schemas.microsoft.com/office/drawing/2014/chartex" xmlns:cx1="http://schemas.microsoft.com/office/drawing/2015/9/8/chartex" xmlns:cx2="http://schemas.microsoft.com/office/drawing/2015/10/21/chartex" xmlns:cx3="http://schemas.microsoft.com/office/drawing/2016/5/9/chartex" xmlns:cx4="http://schemas.microsoft.com/office/drawing/2016/5/10/chartex" xmlns:cx5="http://schemas.microsoft.com/office/drawing/2016/5/11/chartex" xmlns:mc="http://schemas.openxmlformats.org/markup-compatibility/2006" xmlns:o="urn:schemas-microsoft-com:office:office" xmlns:r="http://schemas.openxmlformats.org/officeDocument/2006/relationships" xmlns:m="http://schemas.openxmlformats.org/officeDocument/2006/math" xmlns:v="urn:schemas-microsoft-com:vml" xmlns:wp14="http://schemas.microsoft.com/office/word/2010/wordprocessingDrawing" xmlns:wp="http://schemas.openxmlformats.org/drawingml/2006/wordprocessingDrawing" xmlns:w10="urn:schemas-microsoft-com:office:word" xmlns:w="http://schemas.openxmlformats.org/wordprocessingml/2006/main" xmlns:w14="http://schemas.microsoft.com/office/word/2010/wordml" xmlns:w15="http://schemas.microsoft.com/office/word/2012/wordml" xmlns:w16se="http://schemas.microsoft.com/office/word/2015/wordml/symex" xmlns:wpg="http://schemas.microsoft.com/office/word/2010/wordprocessingGroup" xmlns:wpi="http://schemas.microsoft.com/office/word/2010/wordprocessingInk" xmlns:wne="http://schemas.microsoft.com/office/word/2006/wordml" xmlns:wps="http://schemas.microsoft.com/office/word/2010/wordprocessingShape" mc:Ignorable="w14 w15 w16se wp14">
   <w:sdt>
     <w:sdtPr>
       <w:rPr>
@@ -8076,7 +11460,7 @@
 </file>
 
 <file path=word/numbering.xml><?xml version="1.0" encoding="utf-8"?>
-<w:numbering xmlns:wpc="http://schemas.microsoft.com/office/word/2010/wordprocessingCanvas" xmlns:mc="http://schemas.openxmlformats.org/markup-compatibility/2006" xmlns:o="urn:schemas-microsoft-com:office:office" xmlns:r="http://schemas.openxmlformats.org/officeDocument/2006/relationships" xmlns:m="http://schemas.openxmlformats.org/officeDocument/2006/math" xmlns:v="urn:schemas-microsoft-com:vml" xmlns:wp14="http://schemas.microsoft.com/office/word/2010/wordprocessingDrawing" xmlns:wp="http://schemas.openxmlformats.org/drawingml/2006/wordprocessingDrawing" xmlns:w10="urn:schemas-microsoft-com:office:word" xmlns:w="http://schemas.openxmlformats.org/wordprocessingml/2006/main" xmlns:w14="http://schemas.microsoft.com/office/word/2010/wordml" xmlns:w15="http://schemas.microsoft.com/office/word/2012/wordml" xmlns:wpg="http://schemas.microsoft.com/office/word/2010/wordprocessingGroup" xmlns:wpi="http://schemas.microsoft.com/office/word/2010/wordprocessingInk" xmlns:wne="http://schemas.microsoft.com/office/word/2006/wordml" xmlns:wps="http://schemas.microsoft.com/office/word/2010/wordprocessingShape" mc:Ignorable="w14 w15 wp14">
+<w:numbering xmlns:wpc="http://schemas.microsoft.com/office/word/2010/wordprocessingCanvas" xmlns:cx="http://schemas.microsoft.com/office/drawing/2014/chartex" xmlns:cx1="http://schemas.microsoft.com/office/drawing/2015/9/8/chartex" xmlns:cx2="http://schemas.microsoft.com/office/drawing/2015/10/21/chartex" xmlns:cx3="http://schemas.microsoft.com/office/drawing/2016/5/9/chartex" xmlns:cx4="http://schemas.microsoft.com/office/drawing/2016/5/10/chartex" xmlns:cx5="http://schemas.microsoft.com/office/drawing/2016/5/11/chartex" xmlns:mc="http://schemas.openxmlformats.org/markup-compatibility/2006" xmlns:o="urn:schemas-microsoft-com:office:office" xmlns:r="http://schemas.openxmlformats.org/officeDocument/2006/relationships" xmlns:m="http://schemas.openxmlformats.org/officeDocument/2006/math" xmlns:v="urn:schemas-microsoft-com:vml" xmlns:wp14="http://schemas.microsoft.com/office/word/2010/wordprocessingDrawing" xmlns:wp="http://schemas.openxmlformats.org/drawingml/2006/wordprocessingDrawing" xmlns:w10="urn:schemas-microsoft-com:office:word" xmlns:w="http://schemas.openxmlformats.org/wordprocessingml/2006/main" xmlns:w14="http://schemas.microsoft.com/office/word/2010/wordml" xmlns:w15="http://schemas.microsoft.com/office/word/2012/wordml" xmlns:w16se="http://schemas.microsoft.com/office/word/2015/wordml/symex" xmlns:wpg="http://schemas.microsoft.com/office/word/2010/wordprocessingGroup" xmlns:wpi="http://schemas.microsoft.com/office/word/2010/wordprocessingInk" xmlns:wne="http://schemas.microsoft.com/office/word/2006/wordml" xmlns:wps="http://schemas.microsoft.com/office/word/2010/wordprocessingShape" mc:Ignorable="w14 w15 w16se wp14">
   <w:abstractNum w:abstractNumId="0" w15:restartNumberingAfterBreak="0">
     <w:nsid w:val="09B1073A"/>
     <w:multiLevelType w:val="hybridMultilevel"/>
@@ -8636,6 +12020,119 @@
     </w:lvl>
   </w:abstractNum>
   <w:abstractNum w:abstractNumId="5" w15:restartNumberingAfterBreak="0">
+    <w:nsid w:val="42E21E34"/>
+    <w:multiLevelType w:val="hybridMultilevel"/>
+    <w:tmpl w:val="157EC442"/>
+    <w:lvl w:ilvl="0" w:tplc="DADE1CC4">
+      <w:start w:val="2"/>
+      <w:numFmt w:val="bullet"/>
+      <w:lvlText w:val=""/>
+      <w:lvlJc w:val="left"/>
+      <w:pPr>
+        <w:ind w:left="936" w:hanging="360"/>
+      </w:pPr>
+      <w:rPr>
+        <w:rFonts w:ascii="Symbol" w:eastAsia="Calibri" w:hAnsi="Symbol" w:cs="Times New Roman" w:hint="default"/>
+      </w:rPr>
+    </w:lvl>
+    <w:lvl w:ilvl="1" w:tplc="04070003" w:tentative="1">
+      <w:start w:val="1"/>
+      <w:numFmt w:val="bullet"/>
+      <w:lvlText w:val="o"/>
+      <w:lvlJc w:val="left"/>
+      <w:pPr>
+        <w:ind w:left="1656" w:hanging="360"/>
+      </w:pPr>
+      <w:rPr>
+        <w:rFonts w:ascii="Courier New" w:hAnsi="Courier New" w:cs="Courier New" w:hint="default"/>
+      </w:rPr>
+    </w:lvl>
+    <w:lvl w:ilvl="2" w:tplc="04070005" w:tentative="1">
+      <w:start w:val="1"/>
+      <w:numFmt w:val="bullet"/>
+      <w:lvlText w:val=""/>
+      <w:lvlJc w:val="left"/>
+      <w:pPr>
+        <w:ind w:left="2376" w:hanging="360"/>
+      </w:pPr>
+      <w:rPr>
+        <w:rFonts w:ascii="Wingdings" w:hAnsi="Wingdings" w:hint="default"/>
+      </w:rPr>
+    </w:lvl>
+    <w:lvl w:ilvl="3" w:tplc="04070001" w:tentative="1">
+      <w:start w:val="1"/>
+      <w:numFmt w:val="bullet"/>
+      <w:lvlText w:val=""/>
+      <w:lvlJc w:val="left"/>
+      <w:pPr>
+        <w:ind w:left="3096" w:hanging="360"/>
+      </w:pPr>
+      <w:rPr>
+        <w:rFonts w:ascii="Symbol" w:hAnsi="Symbol" w:hint="default"/>
+      </w:rPr>
+    </w:lvl>
+    <w:lvl w:ilvl="4" w:tplc="04070003" w:tentative="1">
+      <w:start w:val="1"/>
+      <w:numFmt w:val="bullet"/>
+      <w:lvlText w:val="o"/>
+      <w:lvlJc w:val="left"/>
+      <w:pPr>
+        <w:ind w:left="3816" w:hanging="360"/>
+      </w:pPr>
+      <w:rPr>
+        <w:rFonts w:ascii="Courier New" w:hAnsi="Courier New" w:cs="Courier New" w:hint="default"/>
+      </w:rPr>
+    </w:lvl>
+    <w:lvl w:ilvl="5" w:tplc="04070005" w:tentative="1">
+      <w:start w:val="1"/>
+      <w:numFmt w:val="bullet"/>
+      <w:lvlText w:val=""/>
+      <w:lvlJc w:val="left"/>
+      <w:pPr>
+        <w:ind w:left="4536" w:hanging="360"/>
+      </w:pPr>
+      <w:rPr>
+        <w:rFonts w:ascii="Wingdings" w:hAnsi="Wingdings" w:hint="default"/>
+      </w:rPr>
+    </w:lvl>
+    <w:lvl w:ilvl="6" w:tplc="04070001" w:tentative="1">
+      <w:start w:val="1"/>
+      <w:numFmt w:val="bullet"/>
+      <w:lvlText w:val=""/>
+      <w:lvlJc w:val="left"/>
+      <w:pPr>
+        <w:ind w:left="5256" w:hanging="360"/>
+      </w:pPr>
+      <w:rPr>
+        <w:rFonts w:ascii="Symbol" w:hAnsi="Symbol" w:hint="default"/>
+      </w:rPr>
+    </w:lvl>
+    <w:lvl w:ilvl="7" w:tplc="04070003" w:tentative="1">
+      <w:start w:val="1"/>
+      <w:numFmt w:val="bullet"/>
+      <w:lvlText w:val="o"/>
+      <w:lvlJc w:val="left"/>
+      <w:pPr>
+        <w:ind w:left="5976" w:hanging="360"/>
+      </w:pPr>
+      <w:rPr>
+        <w:rFonts w:ascii="Courier New" w:hAnsi="Courier New" w:cs="Courier New" w:hint="default"/>
+      </w:rPr>
+    </w:lvl>
+    <w:lvl w:ilvl="8" w:tplc="04070005" w:tentative="1">
+      <w:start w:val="1"/>
+      <w:numFmt w:val="bullet"/>
+      <w:lvlText w:val=""/>
+      <w:lvlJc w:val="left"/>
+      <w:pPr>
+        <w:ind w:left="6696" w:hanging="360"/>
+      </w:pPr>
+      <w:rPr>
+        <w:rFonts w:ascii="Wingdings" w:hAnsi="Wingdings" w:hint="default"/>
+      </w:rPr>
+    </w:lvl>
+  </w:abstractNum>
+  <w:abstractNum w:abstractNumId="6" w15:restartNumberingAfterBreak="0">
     <w:nsid w:val="43710BB8"/>
     <w:multiLevelType w:val="multilevel"/>
     <w:tmpl w:val="0C07001F"/>
@@ -8721,7 +12218,120 @@
       </w:pPr>
     </w:lvl>
   </w:abstractNum>
-  <w:abstractNum w:abstractNumId="6" w15:restartNumberingAfterBreak="0">
+  <w:abstractNum w:abstractNumId="7" w15:restartNumberingAfterBreak="0">
+    <w:nsid w:val="4B0661E4"/>
+    <w:multiLevelType w:val="hybridMultilevel"/>
+    <w:tmpl w:val="B810EFBC"/>
+    <w:lvl w:ilvl="0" w:tplc="0C902CD2">
+      <w:start w:val="2"/>
+      <w:numFmt w:val="bullet"/>
+      <w:lvlText w:val=""/>
+      <w:lvlJc w:val="left"/>
+      <w:pPr>
+        <w:ind w:left="936" w:hanging="360"/>
+      </w:pPr>
+      <w:rPr>
+        <w:rFonts w:ascii="Symbol" w:eastAsia="Calibri" w:hAnsi="Symbol" w:cs="Times New Roman" w:hint="default"/>
+      </w:rPr>
+    </w:lvl>
+    <w:lvl w:ilvl="1" w:tplc="04070003" w:tentative="1">
+      <w:start w:val="1"/>
+      <w:numFmt w:val="bullet"/>
+      <w:lvlText w:val="o"/>
+      <w:lvlJc w:val="left"/>
+      <w:pPr>
+        <w:ind w:left="1656" w:hanging="360"/>
+      </w:pPr>
+      <w:rPr>
+        <w:rFonts w:ascii="Courier New" w:hAnsi="Courier New" w:cs="Courier New" w:hint="default"/>
+      </w:rPr>
+    </w:lvl>
+    <w:lvl w:ilvl="2" w:tplc="04070005" w:tentative="1">
+      <w:start w:val="1"/>
+      <w:numFmt w:val="bullet"/>
+      <w:lvlText w:val=""/>
+      <w:lvlJc w:val="left"/>
+      <w:pPr>
+        <w:ind w:left="2376" w:hanging="360"/>
+      </w:pPr>
+      <w:rPr>
+        <w:rFonts w:ascii="Wingdings" w:hAnsi="Wingdings" w:hint="default"/>
+      </w:rPr>
+    </w:lvl>
+    <w:lvl w:ilvl="3" w:tplc="04070001" w:tentative="1">
+      <w:start w:val="1"/>
+      <w:numFmt w:val="bullet"/>
+      <w:lvlText w:val=""/>
+      <w:lvlJc w:val="left"/>
+      <w:pPr>
+        <w:ind w:left="3096" w:hanging="360"/>
+      </w:pPr>
+      <w:rPr>
+        <w:rFonts w:ascii="Symbol" w:hAnsi="Symbol" w:hint="default"/>
+      </w:rPr>
+    </w:lvl>
+    <w:lvl w:ilvl="4" w:tplc="04070003" w:tentative="1">
+      <w:start w:val="1"/>
+      <w:numFmt w:val="bullet"/>
+      <w:lvlText w:val="o"/>
+      <w:lvlJc w:val="left"/>
+      <w:pPr>
+        <w:ind w:left="3816" w:hanging="360"/>
+      </w:pPr>
+      <w:rPr>
+        <w:rFonts w:ascii="Courier New" w:hAnsi="Courier New" w:cs="Courier New" w:hint="default"/>
+      </w:rPr>
+    </w:lvl>
+    <w:lvl w:ilvl="5" w:tplc="04070005" w:tentative="1">
+      <w:start w:val="1"/>
+      <w:numFmt w:val="bullet"/>
+      <w:lvlText w:val=""/>
+      <w:lvlJc w:val="left"/>
+      <w:pPr>
+        <w:ind w:left="4536" w:hanging="360"/>
+      </w:pPr>
+      <w:rPr>
+        <w:rFonts w:ascii="Wingdings" w:hAnsi="Wingdings" w:hint="default"/>
+      </w:rPr>
+    </w:lvl>
+    <w:lvl w:ilvl="6" w:tplc="04070001" w:tentative="1">
+      <w:start w:val="1"/>
+      <w:numFmt w:val="bullet"/>
+      <w:lvlText w:val=""/>
+      <w:lvlJc w:val="left"/>
+      <w:pPr>
+        <w:ind w:left="5256" w:hanging="360"/>
+      </w:pPr>
+      <w:rPr>
+        <w:rFonts w:ascii="Symbol" w:hAnsi="Symbol" w:hint="default"/>
+      </w:rPr>
+    </w:lvl>
+    <w:lvl w:ilvl="7" w:tplc="04070003" w:tentative="1">
+      <w:start w:val="1"/>
+      <w:numFmt w:val="bullet"/>
+      <w:lvlText w:val="o"/>
+      <w:lvlJc w:val="left"/>
+      <w:pPr>
+        <w:ind w:left="5976" w:hanging="360"/>
+      </w:pPr>
+      <w:rPr>
+        <w:rFonts w:ascii="Courier New" w:hAnsi="Courier New" w:cs="Courier New" w:hint="default"/>
+      </w:rPr>
+    </w:lvl>
+    <w:lvl w:ilvl="8" w:tplc="04070005" w:tentative="1">
+      <w:start w:val="1"/>
+      <w:numFmt w:val="bullet"/>
+      <w:lvlText w:val=""/>
+      <w:lvlJc w:val="left"/>
+      <w:pPr>
+        <w:ind w:left="6696" w:hanging="360"/>
+      </w:pPr>
+      <w:rPr>
+        <w:rFonts w:ascii="Wingdings" w:hAnsi="Wingdings" w:hint="default"/>
+      </w:rPr>
+    </w:lvl>
+  </w:abstractNum>
+  <w:abstractNum w:abstractNumId="8" w15:restartNumberingAfterBreak="0">
     <w:nsid w:val="5FCD7F98"/>
     <w:multiLevelType w:val="multilevel"/>
     <w:tmpl w:val="81646EBC"/>
@@ -8870,7 +12480,7 @@
       </w:rPr>
     </w:lvl>
   </w:abstractNum>
-  <w:abstractNum w:abstractNumId="7" w15:restartNumberingAfterBreak="0">
+  <w:abstractNum w:abstractNumId="9" w15:restartNumberingAfterBreak="0">
     <w:nsid w:val="62313076"/>
     <w:multiLevelType w:val="hybridMultilevel"/>
     <w:tmpl w:val="ADDA3114"/>
@@ -8983,7 +12593,7 @@
       </w:rPr>
     </w:lvl>
   </w:abstractNum>
-  <w:abstractNum w:abstractNumId="8" w15:restartNumberingAfterBreak="0">
+  <w:abstractNum w:abstractNumId="10" w15:restartNumberingAfterBreak="0">
     <w:nsid w:val="63FA380C"/>
     <w:multiLevelType w:val="hybridMultilevel"/>
     <w:tmpl w:val="D4100778"/>
@@ -9096,7 +12706,7 @@
       </w:rPr>
     </w:lvl>
   </w:abstractNum>
-  <w:abstractNum w:abstractNumId="9" w15:restartNumberingAfterBreak="0">
+  <w:abstractNum w:abstractNumId="11" w15:restartNumberingAfterBreak="0">
     <w:nsid w:val="6ECF55AE"/>
     <w:multiLevelType w:val="multilevel"/>
     <w:tmpl w:val="1FAEA500"/>
@@ -9225,7 +12835,7 @@
       </w:rPr>
     </w:lvl>
   </w:abstractNum>
-  <w:abstractNum w:abstractNumId="10" w15:restartNumberingAfterBreak="0">
+  <w:abstractNum w:abstractNumId="12" w15:restartNumberingAfterBreak="0">
     <w:nsid w:val="7BA535EF"/>
     <w:multiLevelType w:val="multilevel"/>
     <w:tmpl w:val="071E7262"/>
@@ -9332,10 +12942,10 @@
     <w:abstractNumId w:val="2"/>
   </w:num>
   <w:num w:numId="2">
-    <w:abstractNumId w:val="9"/>
+    <w:abstractNumId w:val="11"/>
   </w:num>
   <w:num w:numId="3">
-    <w:abstractNumId w:val="10"/>
+    <w:abstractNumId w:val="12"/>
   </w:num>
   <w:num w:numId="4">
     <w:abstractNumId w:val="1"/>
@@ -9344,91 +12954,97 @@
     <w:abstractNumId w:val="0"/>
   </w:num>
   <w:num w:numId="6">
-    <w:abstractNumId w:val="6"/>
+    <w:abstractNumId w:val="8"/>
   </w:num>
   <w:num w:numId="7">
     <w:abstractNumId w:val="3"/>
   </w:num>
   <w:num w:numId="8">
-    <w:abstractNumId w:val="10"/>
+    <w:abstractNumId w:val="12"/>
   </w:num>
   <w:num w:numId="9">
-    <w:abstractNumId w:val="10"/>
+    <w:abstractNumId w:val="12"/>
   </w:num>
   <w:num w:numId="10">
-    <w:abstractNumId w:val="10"/>
+    <w:abstractNumId w:val="12"/>
   </w:num>
   <w:num w:numId="11">
-    <w:abstractNumId w:val="10"/>
+    <w:abstractNumId w:val="12"/>
   </w:num>
   <w:num w:numId="12">
-    <w:abstractNumId w:val="10"/>
+    <w:abstractNumId w:val="12"/>
   </w:num>
   <w:num w:numId="13">
-    <w:abstractNumId w:val="5"/>
+    <w:abstractNumId w:val="6"/>
   </w:num>
   <w:num w:numId="14">
-    <w:abstractNumId w:val="10"/>
+    <w:abstractNumId w:val="12"/>
   </w:num>
   <w:num w:numId="15">
-    <w:abstractNumId w:val="10"/>
+    <w:abstractNumId w:val="12"/>
   </w:num>
   <w:num w:numId="16">
-    <w:abstractNumId w:val="10"/>
+    <w:abstractNumId w:val="12"/>
   </w:num>
   <w:num w:numId="17">
-    <w:abstractNumId w:val="10"/>
+    <w:abstractNumId w:val="12"/>
   </w:num>
   <w:num w:numId="18">
-    <w:abstractNumId w:val="10"/>
+    <w:abstractNumId w:val="12"/>
   </w:num>
   <w:num w:numId="19">
-    <w:abstractNumId w:val="10"/>
+    <w:abstractNumId w:val="12"/>
   </w:num>
   <w:num w:numId="20">
-    <w:abstractNumId w:val="10"/>
+    <w:abstractNumId w:val="12"/>
   </w:num>
   <w:num w:numId="21">
-    <w:abstractNumId w:val="10"/>
+    <w:abstractNumId w:val="12"/>
   </w:num>
   <w:num w:numId="22">
-    <w:abstractNumId w:val="10"/>
+    <w:abstractNumId w:val="12"/>
   </w:num>
   <w:num w:numId="23">
-    <w:abstractNumId w:val="10"/>
+    <w:abstractNumId w:val="12"/>
   </w:num>
   <w:num w:numId="24">
-    <w:abstractNumId w:val="10"/>
+    <w:abstractNumId w:val="12"/>
   </w:num>
   <w:num w:numId="25">
-    <w:abstractNumId w:val="10"/>
+    <w:abstractNumId w:val="12"/>
   </w:num>
   <w:num w:numId="26">
-    <w:abstractNumId w:val="10"/>
+    <w:abstractNumId w:val="12"/>
   </w:num>
   <w:num w:numId="27">
-    <w:abstractNumId w:val="10"/>
+    <w:abstractNumId w:val="12"/>
   </w:num>
   <w:num w:numId="28">
-    <w:abstractNumId w:val="10"/>
+    <w:abstractNumId w:val="12"/>
   </w:num>
   <w:num w:numId="29">
-    <w:abstractNumId w:val="10"/>
+    <w:abstractNumId w:val="12"/>
   </w:num>
   <w:num w:numId="30">
-    <w:abstractNumId w:val="7"/>
+    <w:abstractNumId w:val="9"/>
   </w:num>
   <w:num w:numId="31">
     <w:abstractNumId w:val="4"/>
   </w:num>
   <w:num w:numId="32">
-    <w:abstractNumId w:val="8"/>
+    <w:abstractNumId w:val="10"/>
+  </w:num>
+  <w:num w:numId="33">
+    <w:abstractNumId w:val="5"/>
+  </w:num>
+  <w:num w:numId="34">
+    <w:abstractNumId w:val="7"/>
   </w:num>
 </w:numbering>
 </file>
 
 <file path=word/styles.xml><?xml version="1.0" encoding="utf-8"?>
-<w:styles xmlns:mc="http://schemas.openxmlformats.org/markup-compatibility/2006" xmlns:r="http://schemas.openxmlformats.org/officeDocument/2006/relationships" xmlns:w="http://schemas.openxmlformats.org/wordprocessingml/2006/main" xmlns:w14="http://schemas.microsoft.com/office/word/2010/wordml" xmlns:w15="http://schemas.microsoft.com/office/word/2012/wordml" mc:Ignorable="w14 w15">
+<w:styles xmlns:mc="http://schemas.openxmlformats.org/markup-compatibility/2006" xmlns:r="http://schemas.openxmlformats.org/officeDocument/2006/relationships" xmlns:w="http://schemas.openxmlformats.org/wordprocessingml/2006/main" xmlns:w14="http://schemas.microsoft.com/office/word/2010/wordml" xmlns:w15="http://schemas.microsoft.com/office/word/2012/wordml" xmlns:w16se="http://schemas.microsoft.com/office/word/2015/wordml/symex" mc:Ignorable="w14 w15 w16se">
   <w:docDefaults>
     <w:rPrDefault>
       <w:rPr>
@@ -9444,7 +13060,7 @@
       </w:pPr>
     </w:pPrDefault>
   </w:docDefaults>
-  <w:latentStyles w:defLockedState="0" w:defUIPriority="99" w:defSemiHidden="0" w:defUnhideWhenUsed="0" w:defQFormat="0" w:count="371">
+  <w:latentStyles w:defLockedState="0" w:defUIPriority="99" w:defSemiHidden="0" w:defUnhideWhenUsed="0" w:defQFormat="0" w:count="374">
     <w:lsdException w:name="Normal" w:uiPriority="0" w:qFormat="1"/>
     <w:lsdException w:name="heading 1" w:uiPriority="9" w:qFormat="1"/>
     <w:lsdException w:name="heading 2" w:semiHidden="1" w:uiPriority="9" w:unhideWhenUsed="1" w:qFormat="1"/>
@@ -9550,7 +13166,6 @@
     <w:lsdException w:name="HTML Sample" w:semiHidden="1" w:unhideWhenUsed="1"/>
     <w:lsdException w:name="HTML Typewriter" w:semiHidden="1" w:unhideWhenUsed="1"/>
     <w:lsdException w:name="HTML Variable" w:semiHidden="1" w:unhideWhenUsed="1"/>
-    <w:lsdException w:name="Normal Table" w:semiHidden="1" w:unhideWhenUsed="1"/>
     <w:lsdException w:name="annotation subject" w:semiHidden="1" w:unhideWhenUsed="1"/>
     <w:lsdException w:name="No List" w:semiHidden="1" w:unhideWhenUsed="1"/>
     <w:lsdException w:name="Outline List 1" w:semiHidden="1" w:unhideWhenUsed="1"/>
@@ -9595,7 +13210,6 @@
     <w:lsdException w:name="Table Professional" w:semiHidden="1" w:unhideWhenUsed="1"/>
     <w:lsdException w:name="Table Subtle 1" w:semiHidden="1" w:unhideWhenUsed="1"/>
     <w:lsdException w:name="Table Subtle 2" w:semiHidden="1" w:unhideWhenUsed="1"/>
-    <w:lsdException w:name="Table Web 1" w:semiHidden="1" w:unhideWhenUsed="1"/>
     <w:lsdException w:name="Table Web 2" w:semiHidden="1" w:unhideWhenUsed="1"/>
     <w:lsdException w:name="Table Web 3" w:semiHidden="1" w:unhideWhenUsed="1"/>
     <w:lsdException w:name="Balloon Text" w:semiHidden="1" w:unhideWhenUsed="1"/>
@@ -9816,6 +13430,9 @@
     <w:lsdException w:name="List Table 5 Dark Accent 6" w:uiPriority="50"/>
     <w:lsdException w:name="List Table 6 Colorful Accent 6" w:uiPriority="51"/>
     <w:lsdException w:name="List Table 7 Colorful Accent 6" w:uiPriority="52"/>
+    <w:lsdException w:name="Mention" w:semiHidden="1" w:unhideWhenUsed="1"/>
+    <w:lsdException w:name="Smart Hyperlink" w:semiHidden="1" w:unhideWhenUsed="1"/>
+    <w:lsdException w:name="Hashtag" w:semiHidden="1" w:unhideWhenUsed="1"/>
   </w:latentStyles>
   <w:style w:type="paragraph" w:default="1" w:styleId="Standard">
     <w:name w:val="Normal"/>
@@ -10466,6 +14083,17 @@
     <w:uiPriority w:val="99"/>
     <w:unhideWhenUsed/>
     <w:rsid w:val="00EA77AA"/>
+    <w:pPr>
+      <w:spacing w:after="0"/>
+      <w:jc w:val="left"/>
+    </w:pPr>
+    <w:rPr>
+      <w:rFonts w:asciiTheme="minorHAnsi" w:hAnsiTheme="minorHAnsi"/>
+      <w:i/>
+      <w:iCs/>
+      <w:sz w:val="20"/>
+      <w:szCs w:val="20"/>
+    </w:rPr>
   </w:style>
   <w:style w:type="paragraph" w:styleId="Verzeichnis2">
     <w:name w:val="toc 2"/>
@@ -11047,7 +14675,7 @@
       <w:lang w:eastAsia="de-AT"/>
     </w:rPr>
   </w:style>
-  <w:style w:type="character" w:styleId="BesuchterHyperlink">
+  <w:style w:type="character" w:styleId="BesuchterLink">
     <w:name w:val="FollowedHyperlink"/>
     <w:basedOn w:val="Absatz-Standardschriftart"/>
     <w:uiPriority w:val="99"/>
@@ -11128,6 +14756,55 @@
       <w:sz w:val="20"/>
       <w:szCs w:val="20"/>
     </w:rPr>
+  </w:style>
+  <w:style w:type="table" w:styleId="EinfacheTabelle4">
+    <w:name w:val="Plain Table 4"/>
+    <w:basedOn w:val="NormaleTabelle"/>
+    <w:uiPriority w:val="44"/>
+    <w:rsid w:val="00C56D72"/>
+    <w:pPr>
+      <w:spacing w:after="0" w:line="240" w:lineRule="auto"/>
+    </w:pPr>
+    <w:tblPr>
+      <w:tblStyleRowBandSize w:val="1"/>
+      <w:tblStyleColBandSize w:val="1"/>
+    </w:tblPr>
+    <w:tblStylePr w:type="firstRow">
+      <w:rPr>
+        <w:b/>
+        <w:bCs/>
+      </w:rPr>
+    </w:tblStylePr>
+    <w:tblStylePr w:type="lastRow">
+      <w:rPr>
+        <w:b/>
+        <w:bCs/>
+      </w:rPr>
+    </w:tblStylePr>
+    <w:tblStylePr w:type="firstCol">
+      <w:rPr>
+        <w:b/>
+        <w:bCs/>
+      </w:rPr>
+    </w:tblStylePr>
+    <w:tblStylePr w:type="lastCol">
+      <w:rPr>
+        <w:b/>
+        <w:bCs/>
+      </w:rPr>
+    </w:tblStylePr>
+    <w:tblStylePr w:type="band1Vert">
+      <w:tblPr/>
+      <w:tcPr>
+        <w:shd w:val="clear" w:color="auto" w:fill="F2F2F2" w:themeFill="background1" w:themeFillShade="F2"/>
+      </w:tcPr>
+    </w:tblStylePr>
+    <w:tblStylePr w:type="band1Horz">
+      <w:tblPr/>
+      <w:tcPr>
+        <w:shd w:val="clear" w:color="auto" w:fill="F2F2F2" w:themeFill="background1" w:themeFillShade="F2"/>
+      </w:tcPr>
+    </w:tblStylePr>
   </w:style>
 </w:styles>
 </file>
@@ -11880,7 +15557,7 @@
 </file>
 
 <file path=customXml/itemProps1.xml><?xml version="1.0" encoding="utf-8"?>
-<ds:datastoreItem xmlns:ds="http://schemas.openxmlformats.org/officeDocument/2006/customXml" ds:itemID="{764DDBA0-2E8F-4F14-93DD-F6DC434BE928}">
+<ds:datastoreItem xmlns:ds="http://schemas.openxmlformats.org/officeDocument/2006/customXml" ds:itemID="{B4950E84-9601-4DF5-9217-C80EE117CB65}">
   <ds:schemaRefs>
     <ds:schemaRef ds:uri="http://schemas.openxmlformats.org/officeDocument/2006/bibliography"/>
   </ds:schemaRefs>

--- a/Dokumente/SST_LB01_[Wieland, Wieser, Kaschnitz].docx
+++ b/Dokumente/SST_LB01_[Wieland, Wieser, Kaschnitz].docx
@@ -8476,12 +8476,10 @@
         <w:pStyle w:val="berschrift1"/>
         <w:ind w:left="431" w:hanging="431"/>
       </w:pPr>
-      <w:bookmarkStart w:id="15" w:name="_GoBack"/>
-      <w:bookmarkEnd w:id="15"/>
       <w:r>
         <w:br w:type="page"/>
       </w:r>
-      <w:bookmarkStart w:id="16" w:name="_Toc464653622"/>
+      <w:bookmarkStart w:id="15" w:name="_Toc464653622"/>
       <w:bookmarkEnd w:id="11"/>
       <w:bookmarkEnd w:id="12"/>
       <w:bookmarkEnd w:id="13"/>
@@ -8496,7 +8494,7 @@
       <w:r>
         <w:t>übersicht</w:t>
       </w:r>
-      <w:bookmarkEnd w:id="16"/>
+      <w:bookmarkEnd w:id="15"/>
     </w:p>
     <w:p>
       <w:pPr>
@@ -8532,7 +8530,7 @@
           <w:szCs w:val="28"/>
         </w:rPr>
       </w:pPr>
-      <w:bookmarkStart w:id="17" w:name="_Toc464653623"/>
+      <w:bookmarkStart w:id="16" w:name="_Toc464653623"/>
       <w:r>
         <w:rPr>
           <w:sz w:val="28"/>
@@ -8540,7 +8538,7 @@
         </w:rPr>
         <w:t>Kunden &amp; Konten</w:t>
       </w:r>
-      <w:bookmarkEnd w:id="17"/>
+      <w:bookmarkEnd w:id="16"/>
     </w:p>
     <w:p>
       <w:pPr>
@@ -8574,14 +8572,14 @@
           <w:lang w:val="de-DE"/>
         </w:rPr>
       </w:pPr>
-      <w:bookmarkStart w:id="18" w:name="_Toc464653624"/>
+      <w:bookmarkStart w:id="17" w:name="_Toc464653624"/>
       <w:r>
         <w:rPr>
           <w:lang w:val="de-DE"/>
         </w:rPr>
         <w:t>Klasse „Customer“</w:t>
       </w:r>
-      <w:bookmarkEnd w:id="18"/>
+      <w:bookmarkEnd w:id="17"/>
     </w:p>
     <w:p>
       <w:pPr>
@@ -8607,14 +8605,14 @@
           <w:lang w:val="de-DE"/>
         </w:rPr>
       </w:pPr>
-      <w:bookmarkStart w:id="19" w:name="_Toc464653625"/>
+      <w:bookmarkStart w:id="18" w:name="_Toc464653625"/>
       <w:r>
         <w:rPr>
           <w:lang w:val="de-DE"/>
         </w:rPr>
         <w:t>Klasse „Sparkonto“</w:t>
       </w:r>
-      <w:bookmarkEnd w:id="19"/>
+      <w:bookmarkEnd w:id="18"/>
     </w:p>
     <w:p>
       <w:pPr>
@@ -8637,7 +8635,7 @@
           <w:lang w:val="de-DE"/>
         </w:rPr>
       </w:pPr>
-      <w:bookmarkStart w:id="20" w:name="_Toc464653626"/>
+      <w:bookmarkStart w:id="19" w:name="_Toc464653626"/>
       <w:r>
         <w:rPr>
           <w:lang w:val="de-DE"/>
@@ -8650,7 +8648,7 @@
         </w:rPr>
         <w:t>“</w:t>
       </w:r>
-      <w:bookmarkEnd w:id="20"/>
+      <w:bookmarkEnd w:id="19"/>
     </w:p>
     <w:p>
       <w:pPr>
@@ -8673,7 +8671,7 @@
           <w:szCs w:val="28"/>
         </w:rPr>
       </w:pPr>
-      <w:bookmarkStart w:id="21" w:name="_Toc464653627"/>
+      <w:bookmarkStart w:id="20" w:name="_Toc464653627"/>
       <w:r>
         <w:rPr>
           <w:sz w:val="28"/>
@@ -8681,7 +8679,7 @@
         </w:rPr>
         <w:t>Kontofunktionalitäten</w:t>
       </w:r>
-      <w:bookmarkEnd w:id="21"/>
+      <w:bookmarkEnd w:id="20"/>
     </w:p>
     <w:p>
       <w:pPr>
@@ -8739,7 +8737,7 @@
           <w:lang w:val="de-DE"/>
         </w:rPr>
       </w:pPr>
-      <w:bookmarkStart w:id="22" w:name="_Toc464653628"/>
+      <w:bookmarkStart w:id="21" w:name="_Toc464653628"/>
       <w:r>
         <w:rPr>
           <w:lang w:val="de-DE"/>
@@ -8761,63 +8759,63 @@
         </w:rPr>
         <w:t>“</w:t>
       </w:r>
+      <w:bookmarkEnd w:id="21"/>
+    </w:p>
+    <w:p>
+      <w:pPr>
+        <w:ind w:left="708"/>
+      </w:pPr>
+      <w:r>
+        <w:t>Bei Verwendung dieser Klasse wird eine neue Überweisung vom Quellkonto, welches dem Konto des Benutzers, der eine Transaktion betätigen will, entspricht, auf ein Zielkonto betätigt.</w:t>
+      </w:r>
+      <w:r>
+        <w:t xml:space="preserve"> Diese Klasse benötigt Informationen über </w:t>
+      </w:r>
+      <w:r>
+        <w:t>das Konto des Benutzers sowie eines Betrage</w:t>
+      </w:r>
+      <w:r>
+        <w:t>s und eines Verwendungszweckes. Nach jeder Überweisung werden Daten bezüglich des Datums, Verwendungszweckes und Betrags in e</w:t>
+      </w:r>
+      <w:r>
+        <w:t>in Kontoauszug-File</w:t>
+      </w:r>
+      <w:r>
+        <w:t xml:space="preserve"> im Projektordner</w:t>
+      </w:r>
+      <w:r>
+        <w:t xml:space="preserve"> gesichert.</w:t>
+      </w:r>
+    </w:p>
+    <w:p>
+      <w:pPr>
+        <w:pStyle w:val="berschrift3"/>
+        <w:rPr>
+          <w:lang w:val="de-DE"/>
+        </w:rPr>
+      </w:pPr>
+      <w:bookmarkStart w:id="22" w:name="_Toc464653629"/>
+      <w:r>
+        <w:rPr>
+          <w:lang w:val="de-DE"/>
+        </w:rPr>
+        <w:t>Klasse „</w:t>
+      </w:r>
+      <w:proofErr w:type="spellStart"/>
+      <w:r>
+        <w:rPr>
+          <w:lang w:val="de-DE"/>
+        </w:rPr>
+        <w:t>Waehrungsmodul</w:t>
+      </w:r>
+      <w:proofErr w:type="spellEnd"/>
+      <w:r>
+        <w:rPr>
+          <w:lang w:val="de-DE"/>
+        </w:rPr>
+        <w:t>“</w:t>
+      </w:r>
       <w:bookmarkEnd w:id="22"/>
-    </w:p>
-    <w:p>
-      <w:pPr>
-        <w:ind w:left="708"/>
-      </w:pPr>
-      <w:r>
-        <w:t>Bei Verwendung dieser Klasse wird eine neue Überweisung vom Quellkonto, welches dem Konto des Benutzers, der eine Transaktion betätigen will, entspricht, auf ein Zielkonto betätigt.</w:t>
-      </w:r>
-      <w:r>
-        <w:t xml:space="preserve"> Diese Klasse benötigt Informationen über </w:t>
-      </w:r>
-      <w:r>
-        <w:t>das Konto des Benutzers sowie eines Betrage</w:t>
-      </w:r>
-      <w:r>
-        <w:t>s und eines Verwendungszweckes. Nach jeder Überweisung werden Daten bezüglich des Datums, Verwendungszweckes und Betrags in e</w:t>
-      </w:r>
-      <w:r>
-        <w:t>in Kontoauszug-File</w:t>
-      </w:r>
-      <w:r>
-        <w:t xml:space="preserve"> im Projektordner</w:t>
-      </w:r>
-      <w:r>
-        <w:t xml:space="preserve"> gesichert.</w:t>
-      </w:r>
-    </w:p>
-    <w:p>
-      <w:pPr>
-        <w:pStyle w:val="berschrift3"/>
-        <w:rPr>
-          <w:lang w:val="de-DE"/>
-        </w:rPr>
-      </w:pPr>
-      <w:bookmarkStart w:id="23" w:name="_Toc464653629"/>
-      <w:r>
-        <w:rPr>
-          <w:lang w:val="de-DE"/>
-        </w:rPr>
-        <w:t>Klasse „</w:t>
-      </w:r>
-      <w:proofErr w:type="spellStart"/>
-      <w:r>
-        <w:rPr>
-          <w:lang w:val="de-DE"/>
-        </w:rPr>
-        <w:t>Waehrungsmodul</w:t>
-      </w:r>
-      <w:proofErr w:type="spellEnd"/>
-      <w:r>
-        <w:rPr>
-          <w:lang w:val="de-DE"/>
-        </w:rPr>
-        <w:t>“</w:t>
-      </w:r>
-      <w:bookmarkEnd w:id="23"/>
     </w:p>
     <w:p>
       <w:pPr>
@@ -8863,7 +8861,7 @@
           <w:szCs w:val="28"/>
         </w:rPr>
       </w:pPr>
-      <w:bookmarkStart w:id="24" w:name="_Toc464653630"/>
+      <w:bookmarkStart w:id="23" w:name="_Toc464653630"/>
       <w:r>
         <w:rPr>
           <w:color w:val="FF0000"/>
@@ -8872,7 +8870,7 @@
         </w:rPr>
         <w:t>Persistente Datenspeicherung</w:t>
       </w:r>
-      <w:bookmarkEnd w:id="24"/>
+      <w:bookmarkEnd w:id="23"/>
     </w:p>
     <w:p>
       <w:pPr>
@@ -8907,7 +8905,7 @@
           <w:lang w:val="de-DE"/>
         </w:rPr>
       </w:pPr>
-      <w:bookmarkStart w:id="25" w:name="_Toc464653631"/>
+      <w:bookmarkStart w:id="24" w:name="_Toc464653631"/>
       <w:r>
         <w:rPr>
           <w:color w:val="FF0000"/>
@@ -8915,7 +8913,7 @@
         </w:rPr>
         <w:t>Test2.3.1</w:t>
       </w:r>
-      <w:bookmarkEnd w:id="25"/>
+      <w:bookmarkEnd w:id="24"/>
     </w:p>
     <w:p>
       <w:pPr>
@@ -8960,12 +8958,12 @@
       <w:r>
         <w:br w:type="page"/>
       </w:r>
-      <w:bookmarkStart w:id="26" w:name="_Toc464653632"/>
+      <w:bookmarkStart w:id="25" w:name="_Toc464653632"/>
       <w:r>
         <w:lastRenderedPageBreak/>
         <w:t>Dokumentation der Funktionalität der DLL</w:t>
       </w:r>
-      <w:bookmarkEnd w:id="26"/>
+      <w:bookmarkEnd w:id="25"/>
     </w:p>
     <w:p>
       <w:pPr>
@@ -9002,7 +9000,7 @@
           <w:szCs w:val="28"/>
         </w:rPr>
       </w:pPr>
-      <w:bookmarkStart w:id="27" w:name="_Toc464653633"/>
+      <w:bookmarkStart w:id="26" w:name="_Toc464653633"/>
       <w:r>
         <w:rPr>
           <w:sz w:val="28"/>
@@ -9010,7 +9008,7 @@
         </w:rPr>
         <w:t>Kunden &amp; Konten</w:t>
       </w:r>
-      <w:bookmarkEnd w:id="27"/>
+      <w:bookmarkEnd w:id="26"/>
     </w:p>
     <w:p>
       <w:pPr>
@@ -9039,11 +9037,11 @@
           <w:lang w:val="de-DE"/>
         </w:rPr>
       </w:pPr>
-      <w:bookmarkStart w:id="28" w:name="_Toc464653634"/>
+      <w:bookmarkStart w:id="27" w:name="_Toc464653634"/>
       <w:r>
         <w:t>Funktionen der Schnittstelle</w:t>
       </w:r>
-      <w:bookmarkEnd w:id="28"/>
+      <w:bookmarkEnd w:id="27"/>
     </w:p>
     <w:p>
       <w:pPr>
@@ -9668,19 +9666,7 @@
         <w:t>Kundennachnamenänderung</w:t>
       </w:r>
       <w:r>
-        <w:t xml:space="preserve"> wird einem vorhandenen Kunden der </w:t>
-      </w:r>
-      <w:r>
-        <w:t>Nachname</w:t>
-      </w:r>
-      <w:r>
-        <w:t xml:space="preserve"> geändert. Dazu wird der Parameter </w:t>
-      </w:r>
-      <w:r>
-        <w:t>_Nachname</w:t>
-      </w:r>
-      <w:r>
-        <w:t xml:space="preserve"> mitübergeben. In dieser Funktion wird außerdem die Funktion </w:t>
+        <w:t xml:space="preserve"> wird einem vorhandenen Kunden der Nachname geändert. Dazu wird der Parameter _Nachname mitübergeben. In dieser Funktion wird außerdem die Funktion </w:t>
       </w:r>
       <w:proofErr w:type="spellStart"/>
       <w:proofErr w:type="gramStart"/>
@@ -9718,8 +9704,66 @@
           <w:sz w:val="19"/>
           <w:szCs w:val="19"/>
         </w:rPr>
-        <w:t>v</w:t>
-      </w:r>
+        <w:t>void</w:t>
+      </w:r>
+      <w:proofErr w:type="spellEnd"/>
+      <w:r>
+        <w:rPr>
+          <w:rFonts w:ascii="Consolas" w:eastAsiaTheme="minorHAnsi" w:hAnsi="Consolas" w:cs="Consolas"/>
+          <w:color w:val="000000"/>
+          <w:sz w:val="19"/>
+          <w:szCs w:val="19"/>
+        </w:rPr>
+        <w:t xml:space="preserve"> </w:t>
+      </w:r>
+      <w:proofErr w:type="gramStart"/>
+      <w:r>
+        <w:rPr>
+          <w:rFonts w:ascii="Consolas" w:eastAsiaTheme="minorHAnsi" w:hAnsi="Consolas" w:cs="Consolas"/>
+          <w:color w:val="000000"/>
+          <w:sz w:val="19"/>
+          <w:szCs w:val="19"/>
+        </w:rPr>
+        <w:t>Kundenadressänderung(</w:t>
+      </w:r>
+      <w:proofErr w:type="gramEnd"/>
+      <w:r>
+        <w:rPr>
+          <w:rFonts w:ascii="Consolas" w:eastAsiaTheme="minorHAnsi" w:hAnsi="Consolas" w:cs="Consolas"/>
+          <w:color w:val="2B91AF"/>
+          <w:sz w:val="19"/>
+          <w:szCs w:val="19"/>
+        </w:rPr>
+        <w:t>CUSTOMER</w:t>
+      </w:r>
+      <w:r>
+        <w:rPr>
+          <w:rFonts w:ascii="Consolas" w:eastAsiaTheme="minorHAnsi" w:hAnsi="Consolas" w:cs="Consolas"/>
+          <w:color w:val="000000"/>
+          <w:sz w:val="19"/>
+          <w:szCs w:val="19"/>
+        </w:rPr>
+        <w:t xml:space="preserve"> *</w:t>
+      </w:r>
+      <w:r>
+        <w:rPr>
+          <w:rFonts w:ascii="Consolas" w:eastAsiaTheme="minorHAnsi" w:hAnsi="Consolas" w:cs="Consolas"/>
+          <w:color w:val="808080"/>
+          <w:sz w:val="19"/>
+          <w:szCs w:val="19"/>
+        </w:rPr>
+        <w:t>Kunde</w:t>
+      </w:r>
+      <w:r>
+        <w:rPr>
+          <w:rFonts w:ascii="Consolas" w:eastAsiaTheme="minorHAnsi" w:hAnsi="Consolas" w:cs="Consolas"/>
+          <w:color w:val="000000"/>
+          <w:sz w:val="19"/>
+          <w:szCs w:val="19"/>
+        </w:rPr>
+        <w:t xml:space="preserve">, </w:t>
+      </w:r>
+      <w:proofErr w:type="spellStart"/>
       <w:r>
         <w:rPr>
           <w:rFonts w:ascii="Consolas" w:eastAsiaTheme="minorHAnsi" w:hAnsi="Consolas" w:cs="Consolas"/>
@@ -9727,7 +9771,7 @@
           <w:sz w:val="19"/>
           <w:szCs w:val="19"/>
         </w:rPr>
-        <w:t>oid</w:t>
+        <w:t>char</w:t>
       </w:r>
       <w:proofErr w:type="spellEnd"/>
       <w:r>
@@ -9737,9 +9781,17 @@
           <w:sz w:val="19"/>
           <w:szCs w:val="19"/>
         </w:rPr>
-        <w:t xml:space="preserve"> </w:t>
-      </w:r>
-      <w:proofErr w:type="gramStart"/>
+        <w:t xml:space="preserve">* </w:t>
+      </w:r>
+      <w:r>
+        <w:rPr>
+          <w:rFonts w:ascii="Consolas" w:eastAsiaTheme="minorHAnsi" w:hAnsi="Consolas" w:cs="Consolas"/>
+          <w:color w:val="808080"/>
+          <w:sz w:val="19"/>
+          <w:szCs w:val="19"/>
+        </w:rPr>
+        <w:t>_Adresse</w:t>
+      </w:r>
       <w:r>
         <w:rPr>
           <w:rFonts w:ascii="Consolas" w:eastAsiaTheme="minorHAnsi" w:hAnsi="Consolas" w:cs="Consolas"/>
@@ -9747,81 +9799,6 @@
           <w:sz w:val="19"/>
           <w:szCs w:val="19"/>
         </w:rPr>
-        <w:t>Kundenadressänderung(</w:t>
-      </w:r>
-      <w:proofErr w:type="gramEnd"/>
-      <w:r>
-        <w:rPr>
-          <w:rFonts w:ascii="Consolas" w:eastAsiaTheme="minorHAnsi" w:hAnsi="Consolas" w:cs="Consolas"/>
-          <w:color w:val="2B91AF"/>
-          <w:sz w:val="19"/>
-          <w:szCs w:val="19"/>
-        </w:rPr>
-        <w:t>CUSTOMER</w:t>
-      </w:r>
-      <w:r>
-        <w:rPr>
-          <w:rFonts w:ascii="Consolas" w:eastAsiaTheme="minorHAnsi" w:hAnsi="Consolas" w:cs="Consolas"/>
-          <w:color w:val="000000"/>
-          <w:sz w:val="19"/>
-          <w:szCs w:val="19"/>
-        </w:rPr>
-        <w:t xml:space="preserve"> *</w:t>
-      </w:r>
-      <w:r>
-        <w:rPr>
-          <w:rFonts w:ascii="Consolas" w:eastAsiaTheme="minorHAnsi" w:hAnsi="Consolas" w:cs="Consolas"/>
-          <w:color w:val="808080"/>
-          <w:sz w:val="19"/>
-          <w:szCs w:val="19"/>
-        </w:rPr>
-        <w:t>Kunde</w:t>
-      </w:r>
-      <w:r>
-        <w:rPr>
-          <w:rFonts w:ascii="Consolas" w:eastAsiaTheme="minorHAnsi" w:hAnsi="Consolas" w:cs="Consolas"/>
-          <w:color w:val="000000"/>
-          <w:sz w:val="19"/>
-          <w:szCs w:val="19"/>
-        </w:rPr>
-        <w:t xml:space="preserve">, </w:t>
-      </w:r>
-      <w:proofErr w:type="spellStart"/>
-      <w:r>
-        <w:rPr>
-          <w:rFonts w:ascii="Consolas" w:eastAsiaTheme="minorHAnsi" w:hAnsi="Consolas" w:cs="Consolas"/>
-          <w:color w:val="0000FF"/>
-          <w:sz w:val="19"/>
-          <w:szCs w:val="19"/>
-        </w:rPr>
-        <w:t>char</w:t>
-      </w:r>
-      <w:proofErr w:type="spellEnd"/>
-      <w:r>
-        <w:rPr>
-          <w:rFonts w:ascii="Consolas" w:eastAsiaTheme="minorHAnsi" w:hAnsi="Consolas" w:cs="Consolas"/>
-          <w:color w:val="000000"/>
-          <w:sz w:val="19"/>
-          <w:szCs w:val="19"/>
-        </w:rPr>
-        <w:t xml:space="preserve">* </w:t>
-      </w:r>
-      <w:r>
-        <w:rPr>
-          <w:rFonts w:ascii="Consolas" w:eastAsiaTheme="minorHAnsi" w:hAnsi="Consolas" w:cs="Consolas"/>
-          <w:color w:val="808080"/>
-          <w:sz w:val="19"/>
-          <w:szCs w:val="19"/>
-        </w:rPr>
-        <w:t>_Adresse</w:t>
-      </w:r>
-      <w:r>
-        <w:rPr>
-          <w:rFonts w:ascii="Consolas" w:eastAsiaTheme="minorHAnsi" w:hAnsi="Consolas" w:cs="Consolas"/>
-          <w:color w:val="000000"/>
-          <w:sz w:val="19"/>
-          <w:szCs w:val="19"/>
-        </w:rPr>
         <w:t>);</w:t>
       </w:r>
     </w:p>
@@ -9848,19 +9825,7 @@
         <w:t>die</w:t>
       </w:r>
       <w:r>
-        <w:t xml:space="preserve"> </w:t>
-      </w:r>
-      <w:r>
-        <w:t>Adresse</w:t>
-      </w:r>
-      <w:r>
-        <w:t xml:space="preserve"> geändert. Dazu wird der Parameter _</w:t>
-      </w:r>
-      <w:r>
-        <w:t>Adresse</w:t>
-      </w:r>
-      <w:r>
-        <w:t xml:space="preserve"> mitübergeben. In dieser Funktion wird außerdem die Funktion </w:t>
+        <w:t xml:space="preserve"> Adresse geändert. Dazu wird der Parameter _Adresse mitübergeben. In dieser Funktion wird außerdem die Funktion </w:t>
       </w:r>
       <w:proofErr w:type="spellStart"/>
       <w:proofErr w:type="gramStart"/>
@@ -10010,19 +9975,7 @@
         <w:t>Kunden</w:t>
       </w:r>
       <w:r>
-        <w:t xml:space="preserve"> der </w:t>
-      </w:r>
-      <w:r>
-        <w:t>Wohnort</w:t>
-      </w:r>
-      <w:r>
-        <w:t xml:space="preserve"> geändert. Dazu wird der Parameter _</w:t>
-      </w:r>
-      <w:r>
-        <w:t>Wohnort</w:t>
-      </w:r>
-      <w:r>
-        <w:t xml:space="preserve"> mitübergeben. In dieser Funktion wird außerdem die Funktion </w:t>
+        <w:t xml:space="preserve"> der Wohnort geändert. Dazu wird der Parameter _Wohnort mitübergeben. In dieser Funktion wird außerdem die Funktion </w:t>
       </w:r>
       <w:proofErr w:type="spellStart"/>
       <w:proofErr w:type="gramStart"/>
@@ -10163,19 +10116,7 @@
         <w:ind w:left="1068"/>
       </w:pPr>
       <w:r>
-        <w:t xml:space="preserve">Mit dieser Funktion wird </w:t>
-      </w:r>
-      <w:r>
-        <w:t xml:space="preserve">einem vorhandenen Kunden die Telefonnummer </w:t>
-      </w:r>
-      <w:r>
-        <w:t>geändert. Dazu wird der Parameter _</w:t>
-      </w:r>
-      <w:r>
-        <w:t>Telefon</w:t>
-      </w:r>
-      <w:r>
-        <w:t xml:space="preserve"> mitübergeben. In dieser Funktion wird außerdem die Funktion </w:t>
+        <w:t xml:space="preserve">Mit dieser Funktion wird einem vorhandenen Kunden die Telefonnummer geändert. Dazu wird der Parameter _Telefon mitübergeben. In dieser Funktion wird außerdem die Funktion </w:t>
       </w:r>
       <w:proofErr w:type="spellStart"/>
       <w:proofErr w:type="gramStart"/>
@@ -10477,22 +10418,7 @@
         <w:ind w:left="1068"/>
       </w:pPr>
       <w:r>
-        <w:t>Diese Funktion wird verwendet um eine neue Instanz der Klasse „</w:t>
-      </w:r>
-      <w:r>
-        <w:t>Sparkonto</w:t>
-      </w:r>
-      <w:r>
-        <w:t xml:space="preserve">“ zu erzeugen. </w:t>
-      </w:r>
-      <w:r>
-        <w:t>Ein Kunde muss als Kontoverfüger übergeben werden</w:t>
-      </w:r>
-      <w:r>
-        <w:t xml:space="preserve">. Mit dieser Funktion wird eine neue Instanz erzeugt mit </w:t>
-      </w:r>
-      <w:r>
-        <w:t xml:space="preserve">dem Kunden als Kontoverfüger mithilfe </w:t>
+        <w:t xml:space="preserve">Diese Funktion wird verwendet um eine neue Instanz der Klasse „Sparkonto“ zu erzeugen. Ein Kunde muss als Kontoverfüger übergeben werden. Mit dieser Funktion wird eine neue Instanz erzeugt mit dem Kunden als Kontoverfüger mithilfe </w:t>
       </w:r>
       <w:r>
         <w:lastRenderedPageBreak/>
@@ -10533,10 +10459,7 @@
       <w:proofErr w:type="spellStart"/>
       <w:proofErr w:type="gramStart"/>
       <w:r>
-        <w:t>write</w:t>
-      </w:r>
-      <w:r>
-        <w:t>User</w:t>
+        <w:t>writeUser</w:t>
       </w:r>
       <w:proofErr w:type="spellEnd"/>
       <w:r>
@@ -10544,10 +10467,7 @@
       </w:r>
       <w:proofErr w:type="gramEnd"/>
       <w:r>
-        <w:t xml:space="preserve">) </w:t>
-      </w:r>
-      <w:r>
-        <w:t xml:space="preserve">die </w:t>
+        <w:t xml:space="preserve">) die </w:t>
       </w:r>
       <w:r>
         <w:t>Kontonummer des neu erstellten Sparkontos in den übergebenen Kunden eingetragen, um später vom Kunden auf das Konto zugreifen zu können.</w:t>
@@ -10646,13 +10566,7 @@
         <w:ind w:left="1068"/>
       </w:pPr>
       <w:r>
-        <w:t>Diese Funktion wird verwendet um eine neue Instanz der Klasse „</w:t>
-      </w:r>
-      <w:r>
-        <w:t>Kreditkonto</w:t>
-      </w:r>
-      <w:r>
-        <w:t xml:space="preserve">“ zu erzeugen. Ein Kunde muss als Kontoverfüger übergeben werden. Mit dieser Funktion wird eine neue Instanz erzeugt mit dem Kunden als Kontoverfüger mithilfe der Setter Funktion </w:t>
+        <w:t xml:space="preserve">Diese Funktion wird verwendet um eine neue Instanz der Klasse „Kreditkonto“ zu erzeugen. Ein Kunde muss als Kontoverfüger übergeben werden. Mit dieser Funktion wird eine neue Instanz erzeugt mit dem Kunden als Kontoverfüger mithilfe der Setter Funktion </w:t>
       </w:r>
       <w:proofErr w:type="spellStart"/>
       <w:proofErr w:type="gramStart"/>
@@ -10921,8 +10835,9 @@
           <w:sz w:val="19"/>
           <w:szCs w:val="19"/>
         </w:rPr>
-        <w:t>add</w:t>
-      </w:r>
+        <w:t>addKreditKontoverfüger</w:t>
+      </w:r>
+      <w:proofErr w:type="spellEnd"/>
       <w:r>
         <w:rPr>
           <w:rFonts w:ascii="Consolas" w:eastAsiaTheme="minorHAnsi" w:hAnsi="Consolas" w:cs="Consolas"/>
@@ -10930,7 +10845,17 @@
           <w:sz w:val="19"/>
           <w:szCs w:val="19"/>
         </w:rPr>
-        <w:t>KreditK</w:t>
+        <w:t>(</w:t>
+      </w:r>
+      <w:proofErr w:type="gramEnd"/>
+      <w:r>
+        <w:rPr>
+          <w:rFonts w:ascii="Consolas" w:eastAsiaTheme="minorHAnsi" w:hAnsi="Consolas" w:cs="Consolas"/>
+          <w:color w:val="2B91AF"/>
+          <w:sz w:val="19"/>
+          <w:szCs w:val="19"/>
+        </w:rPr>
+        <w:t>SPARKONTO</w:t>
       </w:r>
       <w:r>
         <w:rPr>
@@ -10939,7 +10864,17 @@
           <w:sz w:val="19"/>
           <w:szCs w:val="19"/>
         </w:rPr>
-        <w:t>ontoverfüger</w:t>
+        <w:t xml:space="preserve">* </w:t>
+      </w:r>
+      <w:proofErr w:type="spellStart"/>
+      <w:r>
+        <w:rPr>
+          <w:rFonts w:ascii="Consolas" w:eastAsiaTheme="minorHAnsi" w:hAnsi="Consolas" w:cs="Consolas"/>
+          <w:color w:val="808080"/>
+          <w:sz w:val="19"/>
+          <w:szCs w:val="19"/>
+        </w:rPr>
+        <w:t>sk</w:t>
       </w:r>
       <w:proofErr w:type="spellEnd"/>
       <w:r>
@@ -10949,9 +10884,8 @@
           <w:sz w:val="19"/>
           <w:szCs w:val="19"/>
         </w:rPr>
-        <w:t>(</w:t>
-      </w:r>
-      <w:proofErr w:type="gramEnd"/>
+        <w:t xml:space="preserve">, </w:t>
+      </w:r>
       <w:r>
         <w:rPr>
           <w:rFonts w:ascii="Consolas" w:eastAsiaTheme="minorHAnsi" w:hAnsi="Consolas" w:cs="Consolas"/>
@@ -10959,7 +10893,7 @@
           <w:sz w:val="19"/>
           <w:szCs w:val="19"/>
         </w:rPr>
-        <w:t>SPARKONTO</w:t>
+        <w:t>CUSTOMER</w:t>
       </w:r>
       <w:r>
         <w:rPr>
@@ -10978,7 +10912,7 @@
           <w:sz w:val="19"/>
           <w:szCs w:val="19"/>
         </w:rPr>
-        <w:t>sk</w:t>
+        <w:t>cust</w:t>
       </w:r>
       <w:proofErr w:type="spellEnd"/>
       <w:r>
@@ -10988,44 +10922,6 @@
           <w:sz w:val="19"/>
           <w:szCs w:val="19"/>
         </w:rPr>
-        <w:t xml:space="preserve">, </w:t>
-      </w:r>
-      <w:r>
-        <w:rPr>
-          <w:rFonts w:ascii="Consolas" w:eastAsiaTheme="minorHAnsi" w:hAnsi="Consolas" w:cs="Consolas"/>
-          <w:color w:val="2B91AF"/>
-          <w:sz w:val="19"/>
-          <w:szCs w:val="19"/>
-        </w:rPr>
-        <w:t>CUSTOMER</w:t>
-      </w:r>
-      <w:r>
-        <w:rPr>
-          <w:rFonts w:ascii="Consolas" w:eastAsiaTheme="minorHAnsi" w:hAnsi="Consolas" w:cs="Consolas"/>
-          <w:color w:val="000000"/>
-          <w:sz w:val="19"/>
-          <w:szCs w:val="19"/>
-        </w:rPr>
-        <w:t xml:space="preserve">* </w:t>
-      </w:r>
-      <w:proofErr w:type="spellStart"/>
-      <w:r>
-        <w:rPr>
-          <w:rFonts w:ascii="Consolas" w:eastAsiaTheme="minorHAnsi" w:hAnsi="Consolas" w:cs="Consolas"/>
-          <w:color w:val="808080"/>
-          <w:sz w:val="19"/>
-          <w:szCs w:val="19"/>
-        </w:rPr>
-        <w:t>cust</w:t>
-      </w:r>
-      <w:proofErr w:type="spellEnd"/>
-      <w:r>
-        <w:rPr>
-          <w:rFonts w:ascii="Consolas" w:eastAsiaTheme="minorHAnsi" w:hAnsi="Consolas" w:cs="Consolas"/>
-          <w:color w:val="000000"/>
-          <w:sz w:val="19"/>
-          <w:szCs w:val="19"/>
-        </w:rPr>
         <w:t>);</w:t>
       </w:r>
     </w:p>
@@ -11038,13 +10934,7 @@
       </w:r>
       <w:proofErr w:type="spellStart"/>
       <w:r>
-        <w:t>add</w:t>
-      </w:r>
-      <w:r>
-        <w:t>Kredit</w:t>
-      </w:r>
-      <w:r>
-        <w:t>Kontoverfüger</w:t>
+        <w:t>addKreditKontoverfüger</w:t>
       </w:r>
       <w:proofErr w:type="spellEnd"/>
       <w:r>
@@ -11385,13 +11275,7 @@
         <w:ind w:left="1068"/>
       </w:pPr>
       <w:r>
-        <w:t xml:space="preserve">Bei </w:t>
-      </w:r>
-      <w:r>
-        <w:t>Kreditkontoentfernen</w:t>
-      </w:r>
-      <w:r>
-        <w:t xml:space="preserve"> wird ein bestehendes Konto gelöscht. Mit der Funktion </w:t>
+        <w:t xml:space="preserve">Bei Kreditkontoentfernen wird ein bestehendes Konto gelöscht. Mit der Funktion </w:t>
       </w:r>
       <w:proofErr w:type="spellStart"/>
       <w:proofErr w:type="gramStart"/>
@@ -11404,13 +11288,7 @@
       </w:r>
       <w:proofErr w:type="gramEnd"/>
       <w:r>
-        <w:t xml:space="preserve">) wird überprüft, ob es sich bei dem übergebenen Konto um ein </w:t>
-      </w:r>
-      <w:r>
-        <w:t>Kreditkonto</w:t>
-      </w:r>
-      <w:r>
-        <w:t xml:space="preserve"> handelt. Trifft das zu, so wird das Konto von dem übergebenen </w:t>
+        <w:t xml:space="preserve">) wird überprüft, ob es sich bei dem übergebenen Konto um ein Kreditkonto handelt. Trifft das zu, so wird das Konto von dem übergebenen </w:t>
       </w:r>
       <w:r>
         <w:lastRenderedPageBreak/>
@@ -11462,14 +11340,14 @@
           <w:lang w:val="de-DE"/>
         </w:rPr>
       </w:pPr>
-      <w:bookmarkStart w:id="29" w:name="_Toc464653635"/>
+      <w:bookmarkStart w:id="28" w:name="_Toc464653635"/>
       <w:r>
         <w:rPr>
           <w:lang w:val="de-DE"/>
         </w:rPr>
         <w:t>Funktionen der Klasse „Customer“</w:t>
       </w:r>
-      <w:bookmarkEnd w:id="29"/>
+      <w:bookmarkEnd w:id="28"/>
     </w:p>
     <w:p>
       <w:pPr>
@@ -12507,53 +12385,33 @@
       <w:pPr>
         <w:pStyle w:val="Beschriftung"/>
       </w:pPr>
-      <w:bookmarkStart w:id="30" w:name="_Toc464659761"/>
+      <w:bookmarkStart w:id="29" w:name="_Toc464659761"/>
       <w:r>
         <w:t xml:space="preserve">Tabelle </w:t>
       </w:r>
-      <w:r>
-        <w:fldChar w:fldCharType="begin"/>
-      </w:r>
-      <w:r>
-        <w:instrText xml:space="preserve"> STYLEREF 1 \s </w:instrText>
-      </w:r>
-      <w:r>
-        <w:fldChar w:fldCharType="separate"/>
-      </w:r>
-      <w:r>
-        <w:rPr>
-          <w:noProof/>
-        </w:rPr>
-        <w:t>3</w:t>
-      </w:r>
-      <w:r>
-        <w:fldChar w:fldCharType="end"/>
-      </w:r>
+      <w:fldSimple w:instr=" STYLEREF 1 \s ">
+        <w:r>
+          <w:rPr>
+            <w:noProof/>
+          </w:rPr>
+          <w:t>3</w:t>
+        </w:r>
+      </w:fldSimple>
       <w:r>
         <w:t>.</w:t>
       </w:r>
-      <w:r>
-        <w:fldChar w:fldCharType="begin"/>
-      </w:r>
-      <w:r>
-        <w:instrText xml:space="preserve"> SEQ Tabelle \* ARABIC \s 1 </w:instrText>
-      </w:r>
-      <w:r>
-        <w:fldChar w:fldCharType="separate"/>
-      </w:r>
-      <w:r>
-        <w:rPr>
-          <w:noProof/>
-        </w:rPr>
-        <w:t>1</w:t>
-      </w:r>
-      <w:r>
-        <w:fldChar w:fldCharType="end"/>
-      </w:r>
+      <w:fldSimple w:instr=" SEQ Tabelle \* ARABIC \s 1 ">
+        <w:r>
+          <w:rPr>
+            <w:noProof/>
+          </w:rPr>
+          <w:t>1</w:t>
+        </w:r>
+      </w:fldSimple>
       <w:r>
         <w:t>: Funktionen der Klasse „Customer“</w:t>
       </w:r>
-      <w:bookmarkEnd w:id="30"/>
+      <w:bookmarkEnd w:id="29"/>
     </w:p>
     <w:p>
       <w:pPr>
@@ -12633,14 +12491,14 @@
           <w:lang w:val="de-DE"/>
         </w:rPr>
       </w:pPr>
-      <w:bookmarkStart w:id="31" w:name="_Toc464653636"/>
+      <w:bookmarkStart w:id="30" w:name="_Toc464653636"/>
       <w:r>
         <w:rPr>
           <w:lang w:val="de-DE"/>
         </w:rPr>
         <w:t>Funktionen der Klasse „Sparkonto“</w:t>
       </w:r>
-      <w:bookmarkEnd w:id="31"/>
+      <w:bookmarkEnd w:id="30"/>
     </w:p>
     <w:p>
       <w:pPr>
@@ -13118,49 +12976,29 @@
       <w:pPr>
         <w:pStyle w:val="Beschriftung"/>
       </w:pPr>
-      <w:bookmarkStart w:id="32" w:name="_Toc464659762"/>
+      <w:bookmarkStart w:id="31" w:name="_Toc464659762"/>
       <w:r>
         <w:t xml:space="preserve">Tabelle </w:t>
       </w:r>
-      <w:r>
-        <w:fldChar w:fldCharType="begin"/>
-      </w:r>
-      <w:r>
-        <w:instrText xml:space="preserve"> STYLEREF 1 \s </w:instrText>
-      </w:r>
-      <w:r>
-        <w:fldChar w:fldCharType="separate"/>
-      </w:r>
-      <w:r>
-        <w:rPr>
-          <w:noProof/>
-        </w:rPr>
-        <w:t>3</w:t>
-      </w:r>
-      <w:r>
-        <w:fldChar w:fldCharType="end"/>
-      </w:r>
+      <w:fldSimple w:instr=" STYLEREF 1 \s ">
+        <w:r>
+          <w:rPr>
+            <w:noProof/>
+          </w:rPr>
+          <w:t>3</w:t>
+        </w:r>
+      </w:fldSimple>
       <w:r>
         <w:t>.</w:t>
       </w:r>
-      <w:r>
-        <w:fldChar w:fldCharType="begin"/>
-      </w:r>
-      <w:r>
-        <w:instrText xml:space="preserve"> SEQ Tabelle \* ARABIC \s 1 </w:instrText>
-      </w:r>
-      <w:r>
-        <w:fldChar w:fldCharType="separate"/>
-      </w:r>
-      <w:r>
-        <w:rPr>
-          <w:noProof/>
-        </w:rPr>
-        <w:t>2</w:t>
-      </w:r>
-      <w:r>
-        <w:fldChar w:fldCharType="end"/>
-      </w:r>
+      <w:fldSimple w:instr=" SEQ Tabelle \* ARABIC \s 1 ">
+        <w:r>
+          <w:rPr>
+            <w:noProof/>
+          </w:rPr>
+          <w:t>2</w:t>
+        </w:r>
+      </w:fldSimple>
       <w:r>
         <w:t>: Funktionen der Klasse „</w:t>
       </w:r>
@@ -13170,7 +13008,7 @@
       <w:r>
         <w:t>“</w:t>
       </w:r>
-      <w:bookmarkEnd w:id="32"/>
+      <w:bookmarkEnd w:id="31"/>
     </w:p>
     <w:p>
       <w:pPr>
@@ -13291,14 +13129,14 @@
           <w:lang w:val="de-DE"/>
         </w:rPr>
       </w:pPr>
-      <w:bookmarkStart w:id="33" w:name="_Toc464653637"/>
+      <w:bookmarkStart w:id="32" w:name="_Toc464653637"/>
       <w:r>
         <w:rPr>
           <w:lang w:val="de-DE"/>
         </w:rPr>
         <w:t>Funktionen der Klasse „Kreditkonto“</w:t>
       </w:r>
-      <w:bookmarkEnd w:id="33"/>
+      <w:bookmarkEnd w:id="32"/>
     </w:p>
     <w:p>
       <w:pPr>
@@ -13736,49 +13574,29 @@
       <w:pPr>
         <w:pStyle w:val="Beschriftung"/>
       </w:pPr>
-      <w:bookmarkStart w:id="34" w:name="_Toc464659763"/>
+      <w:bookmarkStart w:id="33" w:name="_Toc464659763"/>
       <w:r>
         <w:t xml:space="preserve">Tabelle </w:t>
       </w:r>
-      <w:r>
-        <w:fldChar w:fldCharType="begin"/>
-      </w:r>
-      <w:r>
-        <w:instrText xml:space="preserve"> STYLEREF 1 \s </w:instrText>
-      </w:r>
-      <w:r>
-        <w:fldChar w:fldCharType="separate"/>
-      </w:r>
-      <w:r>
-        <w:rPr>
-          <w:noProof/>
-        </w:rPr>
-        <w:t>3</w:t>
-      </w:r>
-      <w:r>
-        <w:fldChar w:fldCharType="end"/>
-      </w:r>
+      <w:fldSimple w:instr=" STYLEREF 1 \s ">
+        <w:r>
+          <w:rPr>
+            <w:noProof/>
+          </w:rPr>
+          <w:t>3</w:t>
+        </w:r>
+      </w:fldSimple>
       <w:r>
         <w:t>.</w:t>
       </w:r>
-      <w:r>
-        <w:fldChar w:fldCharType="begin"/>
-      </w:r>
-      <w:r>
-        <w:instrText xml:space="preserve"> SEQ Tabelle \* ARABIC \s 1 </w:instrText>
-      </w:r>
-      <w:r>
-        <w:fldChar w:fldCharType="separate"/>
-      </w:r>
-      <w:r>
-        <w:rPr>
-          <w:noProof/>
-        </w:rPr>
-        <w:t>3</w:t>
-      </w:r>
-      <w:r>
-        <w:fldChar w:fldCharType="end"/>
-      </w:r>
+      <w:fldSimple w:instr=" SEQ Tabelle \* ARABIC \s 1 ">
+        <w:r>
+          <w:rPr>
+            <w:noProof/>
+          </w:rPr>
+          <w:t>3</w:t>
+        </w:r>
+      </w:fldSimple>
       <w:r>
         <w:t>: Funktionen der Klasse „</w:t>
       </w:r>
@@ -13788,7 +13606,7 @@
       <w:r>
         <w:t>“</w:t>
       </w:r>
-      <w:bookmarkEnd w:id="34"/>
+      <w:bookmarkEnd w:id="33"/>
     </w:p>
     <w:p>
       <w:pPr>
@@ -13858,10 +13676,7 @@
         <w:t>“ zurück.</w:t>
       </w:r>
       <w:r>
-        <w:t xml:space="preserve"> </w:t>
-      </w:r>
-      <w:r>
-        <w:t xml:space="preserve">Eine weitere Funktion dieser Klasse ist die </w:t>
+        <w:t xml:space="preserve"> Eine weitere Funktion dieser Klasse ist die </w:t>
       </w:r>
       <w:proofErr w:type="spellStart"/>
       <w:proofErr w:type="gramStart"/>
@@ -13895,7 +13710,9 @@
     </w:p>
     <w:p>
       <w:pPr>
-        <w:ind w:left="588" w:firstLine="132"/>
+        <w:rPr>
+          <w:color w:val="FF0000"/>
+        </w:rPr>
       </w:pPr>
     </w:p>
     <w:p>
@@ -13903,335 +13720,14 @@
         <w:pStyle w:val="berschrift3"/>
         <w:spacing w:after="120"/>
         <w:rPr>
-          <w:color w:val="FF0000"/>
           <w:lang w:val="de-DE"/>
         </w:rPr>
       </w:pPr>
-      <w:bookmarkStart w:id="35" w:name="_Toc464653638"/>
-      <w:r>
-        <w:rPr>
-          <w:color w:val="FF0000"/>
-        </w:rPr>
-        <w:t>Interne Funktionen der Klasse „</w:t>
-      </w:r>
-      <w:r>
-        <w:rPr>
-          <w:color w:val="FF0000"/>
-          <w:lang w:val="de-DE"/>
-        </w:rPr>
-        <w:t>Customer</w:t>
-      </w:r>
-      <w:r>
-        <w:rPr>
-          <w:color w:val="FF0000"/>
-        </w:rPr>
-        <w:t>“</w:t>
-      </w:r>
-      <w:bookmarkEnd w:id="35"/>
-    </w:p>
-    <w:p>
-      <w:pPr>
-        <w:ind w:left="588" w:firstLine="132"/>
-        <w:rPr>
-          <w:color w:val="FF0000"/>
-        </w:rPr>
-      </w:pPr>
-      <w:proofErr w:type="spellStart"/>
-      <w:r>
-        <w:rPr>
-          <w:color w:val="FF0000"/>
-        </w:rPr>
-        <w:t>Testtext</w:t>
-      </w:r>
-      <w:proofErr w:type="spellEnd"/>
-    </w:p>
-    <w:p>
-      <w:pPr>
-        <w:ind w:left="588" w:firstLine="132"/>
-        <w:rPr>
-          <w:color w:val="FF0000"/>
-        </w:rPr>
-      </w:pPr>
-    </w:p>
-    <w:p>
-      <w:pPr>
-        <w:pStyle w:val="berschrift3"/>
-        <w:spacing w:after="120"/>
-        <w:rPr>
-          <w:color w:val="FF0000"/>
-          <w:lang w:val="de-DE"/>
-        </w:rPr>
-      </w:pPr>
-      <w:bookmarkStart w:id="36" w:name="_Toc464653639"/>
-      <w:r>
-        <w:rPr>
-          <w:color w:val="FF0000"/>
-        </w:rPr>
-        <w:t>Interne Funktionen der Klasse „</w:t>
-      </w:r>
-      <w:r>
-        <w:rPr>
-          <w:color w:val="FF0000"/>
-          <w:lang w:val="de-DE"/>
-        </w:rPr>
-        <w:t>Sparkonto</w:t>
-      </w:r>
-      <w:r>
-        <w:rPr>
-          <w:color w:val="FF0000"/>
-        </w:rPr>
-        <w:t>“</w:t>
-      </w:r>
-      <w:bookmarkEnd w:id="36"/>
-    </w:p>
-    <w:p>
-      <w:pPr>
-        <w:ind w:left="588" w:firstLine="132"/>
-        <w:rPr>
-          <w:color w:val="FF0000"/>
-        </w:rPr>
-      </w:pPr>
-      <w:proofErr w:type="spellStart"/>
-      <w:r>
-        <w:rPr>
-          <w:color w:val="FF0000"/>
-        </w:rPr>
-        <w:t>Testtext</w:t>
-      </w:r>
-      <w:proofErr w:type="spellEnd"/>
-    </w:p>
-    <w:p>
-      <w:pPr>
-        <w:ind w:left="588" w:firstLine="132"/>
-        <w:rPr>
-          <w:color w:val="FF0000"/>
-        </w:rPr>
-      </w:pPr>
-    </w:p>
-    <w:p>
-      <w:pPr>
-        <w:pStyle w:val="berschrift3"/>
-        <w:spacing w:after="120"/>
-        <w:rPr>
-          <w:color w:val="FF0000"/>
-          <w:lang w:val="de-DE"/>
-        </w:rPr>
-      </w:pPr>
-      <w:bookmarkStart w:id="37" w:name="_Toc464653640"/>
-      <w:r>
-        <w:rPr>
-          <w:color w:val="FF0000"/>
-        </w:rPr>
-        <w:t>Interne Funktionen der Klasse „</w:t>
-      </w:r>
-      <w:r>
-        <w:rPr>
-          <w:color w:val="FF0000"/>
-          <w:lang w:val="de-DE"/>
-        </w:rPr>
-        <w:t>Kreditkonto</w:t>
-      </w:r>
-      <w:r>
-        <w:rPr>
-          <w:color w:val="FF0000"/>
-        </w:rPr>
-        <w:t>“</w:t>
-      </w:r>
-      <w:bookmarkEnd w:id="37"/>
-    </w:p>
-    <w:p>
-      <w:pPr>
-        <w:ind w:left="588" w:firstLine="132"/>
-        <w:rPr>
-          <w:color w:val="FF0000"/>
-        </w:rPr>
-      </w:pPr>
-      <w:proofErr w:type="spellStart"/>
-      <w:r>
-        <w:rPr>
-          <w:color w:val="FF0000"/>
-        </w:rPr>
-        <w:t>Testtext</w:t>
-      </w:r>
-      <w:proofErr w:type="spellEnd"/>
-    </w:p>
-    <w:p>
-      <w:pPr>
-        <w:ind w:left="588" w:firstLine="132"/>
-        <w:rPr>
-          <w:color w:val="FF0000"/>
-        </w:rPr>
-      </w:pPr>
-    </w:p>
-    <w:p>
-      <w:pPr>
-        <w:pStyle w:val="berschrift3"/>
-        <w:spacing w:after="120"/>
-        <w:rPr>
-          <w:color w:val="FF0000"/>
-          <w:lang w:val="de-DE"/>
-        </w:rPr>
-      </w:pPr>
-      <w:bookmarkStart w:id="38" w:name="_Toc464653641"/>
-      <w:proofErr w:type="spellStart"/>
-      <w:r>
-        <w:rPr>
-          <w:color w:val="FF0000"/>
-        </w:rPr>
-        <w:t>Hilftsfunktionen</w:t>
-      </w:r>
-      <w:bookmarkEnd w:id="38"/>
-      <w:proofErr w:type="spellEnd"/>
-    </w:p>
-    <w:p>
-      <w:pPr>
-        <w:ind w:left="588" w:firstLine="132"/>
-        <w:rPr>
-          <w:color w:val="FF0000"/>
-        </w:rPr>
-      </w:pPr>
-      <w:proofErr w:type="spellStart"/>
-      <w:r>
-        <w:rPr>
-          <w:color w:val="FF0000"/>
-        </w:rPr>
-        <w:t>Testtext</w:t>
-      </w:r>
-      <w:proofErr w:type="spellEnd"/>
-    </w:p>
-    <w:p>
-      <w:pPr>
-        <w:ind w:left="588" w:firstLine="132"/>
-        <w:rPr>
-          <w:color w:val="FF0000"/>
-        </w:rPr>
-      </w:pPr>
-    </w:p>
-    <w:p>
-      <w:pPr>
-        <w:pStyle w:val="berschrift3"/>
-        <w:spacing w:after="120"/>
-        <w:rPr>
-          <w:color w:val="FF0000"/>
-          <w:lang w:val="de-DE"/>
-        </w:rPr>
-      </w:pPr>
-      <w:bookmarkStart w:id="39" w:name="_Toc464653642"/>
-      <w:r>
-        <w:rPr>
-          <w:color w:val="FF0000"/>
-        </w:rPr>
+      <w:bookmarkStart w:id="34" w:name="_Toc464653642"/>
+      <w:r>
         <w:t>Aufrufbeispiele</w:t>
       </w:r>
-      <w:bookmarkEnd w:id="39"/>
-    </w:p>
-    <w:p>
-      <w:pPr>
-        <w:ind w:left="588" w:firstLine="132"/>
-        <w:rPr>
-          <w:color w:val="FF0000"/>
-        </w:rPr>
-      </w:pPr>
-      <w:proofErr w:type="spellStart"/>
-      <w:r>
-        <w:rPr>
-          <w:color w:val="FF0000"/>
-        </w:rPr>
-        <w:t>Testtext</w:t>
-      </w:r>
-      <w:proofErr w:type="spellEnd"/>
-    </w:p>
-    <w:p>
-      <w:pPr>
-        <w:ind w:left="588" w:firstLine="132"/>
-      </w:pPr>
-    </w:p>
-    <w:p>
-      <w:pPr>
-        <w:pStyle w:val="berschrift2"/>
-        <w:rPr>
-          <w:sz w:val="28"/>
-          <w:szCs w:val="28"/>
-        </w:rPr>
-      </w:pPr>
-      <w:bookmarkStart w:id="40" w:name="_Toc464653643"/>
-      <w:r>
-        <w:rPr>
-          <w:sz w:val="28"/>
-          <w:szCs w:val="28"/>
-        </w:rPr>
-        <w:t>Kontofunktionalitäten</w:t>
-      </w:r>
-      <w:bookmarkEnd w:id="40"/>
-    </w:p>
-    <w:p>
-      <w:pPr>
-        <w:ind w:left="576"/>
-      </w:pPr>
-      <w:r>
-        <w:t xml:space="preserve">Die Kontofunktionalitäten bestehen aus insgesamt </w:t>
-      </w:r>
-      <w:r>
-        <w:t xml:space="preserve">zwei </w:t>
-      </w:r>
-      <w:r>
-        <w:t>Klassen (</w:t>
-      </w:r>
-      <w:proofErr w:type="spellStart"/>
-      <w:r>
-        <w:t>Ueberweisung</w:t>
-      </w:r>
-      <w:proofErr w:type="spellEnd"/>
-      <w:r>
-        <w:t xml:space="preserve">, siehe Kapitel 2.2.1, und </w:t>
-      </w:r>
-      <w:proofErr w:type="spellStart"/>
-      <w:r>
-        <w:t>Waehrungsmodul</w:t>
-      </w:r>
-      <w:proofErr w:type="spellEnd"/>
-      <w:r>
-        <w:t xml:space="preserve">, siehe Kapitel 2.2.2) und deren Methoden. </w:t>
-      </w:r>
-      <w:r>
-        <w:t>In den nachfolgenden Kapiteln wird genauer auf die jeweiligen</w:t>
-      </w:r>
-      <w:r>
-        <w:t xml:space="preserve"> Funktionen der Schnittstellen sowie Hilfsf</w:t>
-      </w:r>
-      <w:r>
-        <w:t>unktionen und Aufrufbeispiele eingegangen.</w:t>
-      </w:r>
-    </w:p>
-    <w:p>
-      <w:pPr>
-        <w:ind w:left="576"/>
-      </w:pPr>
-    </w:p>
-    <w:p>
-      <w:pPr>
-        <w:pStyle w:val="berschrift3"/>
-      </w:pPr>
-      <w:bookmarkStart w:id="41" w:name="_Toc464653644"/>
-      <w:r>
-        <w:lastRenderedPageBreak/>
-        <w:t>Funktionen der Schnittstelle</w:t>
-      </w:r>
-      <w:bookmarkEnd w:id="41"/>
-    </w:p>
-    <w:p>
-      <w:pPr>
-        <w:ind w:left="708"/>
-      </w:pPr>
-      <w:r>
-        <w:t>Alle</w:t>
-      </w:r>
-      <w:r>
-        <w:t xml:space="preserve"> Funktionen der Schnittstelle müssen</w:t>
-      </w:r>
-      <w:r>
-        <w:t xml:space="preserve"> als C-Funktionen aus der DLL exportiert werden, um sie aus beliebigen Programmiersprachen aufrufen zu können. Zu diesen Funktionen zählen:</w:t>
-      </w:r>
+      <w:bookmarkEnd w:id="34"/>
     </w:p>
     <w:p>
       <w:pPr>
@@ -14240,294 +13736,31 @@
           <w:ilvl w:val="0"/>
           <w:numId w:val="34"/>
         </w:numPr>
-        <w:rPr>
-          <w:szCs w:val="24"/>
-        </w:rPr>
-      </w:pPr>
-      <w:r>
-        <w:rPr>
-          <w:rFonts w:ascii="Consolas" w:eastAsiaTheme="minorHAnsi" w:hAnsi="Consolas" w:cs="Consolas"/>
-          <w:color w:val="2B91AF"/>
-          <w:sz w:val="19"/>
-          <w:szCs w:val="19"/>
-        </w:rPr>
-        <w:t>UEBERWEISUNG</w:t>
-      </w:r>
-      <w:r>
-        <w:rPr>
-          <w:rFonts w:ascii="Consolas" w:eastAsiaTheme="minorHAnsi" w:hAnsi="Consolas" w:cs="Consolas"/>
-          <w:color w:val="000000"/>
-          <w:sz w:val="19"/>
-          <w:szCs w:val="19"/>
-        </w:rPr>
+        <w:jc w:val="left"/>
+      </w:pPr>
+      <w:r>
+        <w:t>CUSTOMER</w:t>
+      </w:r>
+      <w:r>
         <w:t xml:space="preserve">* </w:t>
       </w:r>
-      <w:proofErr w:type="spellStart"/>
-      <w:proofErr w:type="gramStart"/>
-      <w:r>
-        <w:rPr>
-          <w:rFonts w:ascii="Consolas" w:eastAsiaTheme="minorHAnsi" w:hAnsi="Consolas" w:cs="Consolas"/>
-          <w:color w:val="000000"/>
-          <w:sz w:val="19"/>
-          <w:szCs w:val="19"/>
-        </w:rPr>
-        <w:t>NeueUeberweisung</w:t>
-      </w:r>
-      <w:proofErr w:type="spellEnd"/>
-      <w:r>
-        <w:rPr>
-          <w:rFonts w:ascii="Consolas" w:eastAsiaTheme="minorHAnsi" w:hAnsi="Consolas" w:cs="Consolas"/>
-          <w:color w:val="000000"/>
-          <w:sz w:val="19"/>
-          <w:szCs w:val="19"/>
-        </w:rPr>
+      <w:r>
+        <w:t>Kunde1</w:t>
+      </w:r>
+      <w:r>
+        <w:t xml:space="preserve"> = Neue</w:t>
+      </w:r>
+      <w:r>
+        <w:t>rKunde</w:t>
+      </w:r>
+      <w:r>
         <w:t>(</w:t>
       </w:r>
-      <w:proofErr w:type="gramEnd"/>
-      <w:r>
-        <w:rPr>
-          <w:rFonts w:ascii="Consolas" w:eastAsiaTheme="minorHAnsi" w:hAnsi="Consolas" w:cs="Consolas"/>
-          <w:color w:val="2B91AF"/>
-          <w:sz w:val="19"/>
-          <w:szCs w:val="19"/>
-        </w:rPr>
-        <w:t>KREDITKONTO</w:t>
-      </w:r>
-      <w:r>
-        <w:rPr>
-          <w:rFonts w:ascii="Consolas" w:eastAsiaTheme="minorHAnsi" w:hAnsi="Consolas" w:cs="Consolas"/>
-          <w:color w:val="000000"/>
-          <w:sz w:val="19"/>
-          <w:szCs w:val="19"/>
-        </w:rPr>
-        <w:t xml:space="preserve">* </w:t>
-      </w:r>
-      <w:proofErr w:type="spellStart"/>
-      <w:r>
-        <w:rPr>
-          <w:rFonts w:ascii="Consolas" w:eastAsiaTheme="minorHAnsi" w:hAnsi="Consolas" w:cs="Consolas"/>
-          <w:color w:val="808080"/>
-          <w:sz w:val="19"/>
-          <w:szCs w:val="19"/>
-        </w:rPr>
-        <w:t>quellkonto</w:t>
-      </w:r>
-      <w:proofErr w:type="spellEnd"/>
-      <w:r>
-        <w:rPr>
-          <w:rFonts w:ascii="Consolas" w:eastAsiaTheme="minorHAnsi" w:hAnsi="Consolas" w:cs="Consolas"/>
-          <w:color w:val="000000"/>
-          <w:sz w:val="19"/>
-          <w:szCs w:val="19"/>
-        </w:rPr>
-        <w:t xml:space="preserve">, </w:t>
-      </w:r>
-      <w:r>
-        <w:rPr>
-          <w:rFonts w:ascii="Consolas" w:eastAsiaTheme="minorHAnsi" w:hAnsi="Consolas" w:cs="Consolas"/>
-          <w:color w:val="2B91AF"/>
-          <w:sz w:val="19"/>
-          <w:szCs w:val="19"/>
-        </w:rPr>
-        <w:t>KREDITKONTO</w:t>
-      </w:r>
-      <w:r>
-        <w:rPr>
-          <w:rFonts w:ascii="Consolas" w:eastAsiaTheme="minorHAnsi" w:hAnsi="Consolas" w:cs="Consolas"/>
-          <w:color w:val="000000"/>
-          <w:sz w:val="19"/>
-          <w:szCs w:val="19"/>
-        </w:rPr>
-        <w:t xml:space="preserve">* </w:t>
-      </w:r>
-      <w:proofErr w:type="spellStart"/>
-      <w:r>
-        <w:rPr>
-          <w:rFonts w:ascii="Consolas" w:eastAsiaTheme="minorHAnsi" w:hAnsi="Consolas" w:cs="Consolas"/>
-          <w:color w:val="808080"/>
-          <w:sz w:val="19"/>
-          <w:szCs w:val="19"/>
-        </w:rPr>
-        <w:t>zielkonto</w:t>
-      </w:r>
-      <w:proofErr w:type="spellEnd"/>
-      <w:r>
-        <w:rPr>
-          <w:rFonts w:ascii="Consolas" w:eastAsiaTheme="minorHAnsi" w:hAnsi="Consolas" w:cs="Consolas"/>
-          <w:color w:val="000000"/>
-          <w:sz w:val="19"/>
-          <w:szCs w:val="19"/>
-        </w:rPr>
-        <w:t xml:space="preserve">, </w:t>
-      </w:r>
-      <w:r>
-        <w:rPr>
-          <w:rFonts w:ascii="Consolas" w:eastAsiaTheme="minorHAnsi" w:hAnsi="Consolas" w:cs="Consolas"/>
-          <w:color w:val="0000FF"/>
-          <w:sz w:val="19"/>
-          <w:szCs w:val="19"/>
-        </w:rPr>
-        <w:t>double</w:t>
-      </w:r>
-      <w:r>
-        <w:rPr>
-          <w:rFonts w:ascii="Consolas" w:eastAsiaTheme="minorHAnsi" w:hAnsi="Consolas" w:cs="Consolas"/>
-          <w:color w:val="000000"/>
-          <w:sz w:val="19"/>
-          <w:szCs w:val="19"/>
-        </w:rPr>
-        <w:t xml:space="preserve"> </w:t>
-      </w:r>
-      <w:r>
-        <w:rPr>
-          <w:rFonts w:ascii="Consolas" w:eastAsiaTheme="minorHAnsi" w:hAnsi="Consolas" w:cs="Consolas"/>
-          <w:color w:val="808080"/>
-          <w:sz w:val="19"/>
-          <w:szCs w:val="19"/>
-        </w:rPr>
-        <w:t>betrag</w:t>
-      </w:r>
-      <w:r>
-        <w:rPr>
-          <w:rFonts w:ascii="Consolas" w:eastAsiaTheme="minorHAnsi" w:hAnsi="Consolas" w:cs="Consolas"/>
-          <w:color w:val="000000"/>
-          <w:sz w:val="19"/>
-          <w:szCs w:val="19"/>
-        </w:rPr>
-        <w:t xml:space="preserve">, </w:t>
-      </w:r>
-      <w:proofErr w:type="spellStart"/>
-      <w:r>
-        <w:rPr>
-          <w:rFonts w:ascii="Consolas" w:eastAsiaTheme="minorHAnsi" w:hAnsi="Consolas" w:cs="Consolas"/>
-          <w:color w:val="0000FF"/>
-          <w:sz w:val="19"/>
-          <w:szCs w:val="19"/>
-        </w:rPr>
-        <w:t>char</w:t>
-      </w:r>
-      <w:proofErr w:type="spellEnd"/>
-      <w:r>
-        <w:rPr>
-          <w:rFonts w:ascii="Consolas" w:eastAsiaTheme="minorHAnsi" w:hAnsi="Consolas" w:cs="Consolas"/>
-          <w:color w:val="000000"/>
-          <w:sz w:val="19"/>
-          <w:szCs w:val="19"/>
-        </w:rPr>
-        <w:t xml:space="preserve">* </w:t>
-      </w:r>
-      <w:proofErr w:type="spellStart"/>
-      <w:r>
-        <w:rPr>
-          <w:rFonts w:ascii="Consolas" w:eastAsiaTheme="minorHAnsi" w:hAnsi="Consolas" w:cs="Consolas"/>
-          <w:color w:val="808080"/>
-          <w:sz w:val="19"/>
-          <w:szCs w:val="19"/>
-        </w:rPr>
-        <w:t>verwendungszweck</w:t>
-      </w:r>
-      <w:proofErr w:type="spellEnd"/>
-      <w:r>
-        <w:rPr>
-          <w:rFonts w:ascii="Consolas" w:eastAsiaTheme="minorHAnsi" w:hAnsi="Consolas" w:cs="Consolas"/>
-          <w:color w:val="000000"/>
-          <w:sz w:val="19"/>
-          <w:szCs w:val="19"/>
-        </w:rPr>
+      <w:r>
+        <w:t>„Vorname“,“Nachname“,“Geburtsdatum“,“Adresse“,“Wohnort“,“Telefonnummer“</w:t>
+      </w:r>
+      <w:r>
         <w:t>);</w:t>
-      </w:r>
-    </w:p>
-    <w:p>
-      <w:pPr>
-        <w:ind w:left="1068"/>
-      </w:pPr>
-      <w:r>
-        <w:t>Diese Funktion wird verwendet um eine neue Instanz der Klasse „</w:t>
-      </w:r>
-      <w:proofErr w:type="spellStart"/>
-      <w:r>
-        <w:t>Ueberweisung</w:t>
-      </w:r>
-      <w:proofErr w:type="spellEnd"/>
-      <w:r>
-        <w:t>“ zu erzeugen. Informationen über das Quell</w:t>
-      </w:r>
-      <w:r>
-        <w:t>-</w:t>
-      </w:r>
-      <w:r>
-        <w:t>, sowie Zielkonto der Klasse „Kreditkonto“ werden benötigt.</w:t>
-      </w:r>
-      <w:r>
-        <w:t xml:space="preserve"> Weiters muss der Funktion der Betrag und Verwendungszweck der Überweisung als Parameter mitgegeben werden. </w:t>
-      </w:r>
-      <w:r>
-        <w:t>In dieser Funktion wird eine neue Instanz erstellt. Weiters wird dem</w:t>
-      </w:r>
-      <w:r>
-        <w:t xml:space="preserve"> Quellkonto der Betrag mit Hilfe der „</w:t>
-      </w:r>
-      <w:proofErr w:type="spellStart"/>
-      <w:r>
-        <w:t>setKontostand</w:t>
-      </w:r>
-      <w:proofErr w:type="spellEnd"/>
-      <w:r>
-        <w:t>“-Funktion</w:t>
-      </w:r>
-      <w:r>
-        <w:t xml:space="preserve"> </w:t>
-      </w:r>
-      <w:r>
-        <w:t xml:space="preserve">abgezogen </w:t>
-      </w:r>
-      <w:r>
-        <w:t>und dem Zielkonto</w:t>
-      </w:r>
-      <w:r>
-        <w:t xml:space="preserve"> mittels der Funktion „</w:t>
-      </w:r>
-      <w:proofErr w:type="spellStart"/>
-      <w:r>
-        <w:t>doEinzahlen</w:t>
-      </w:r>
-      <w:proofErr w:type="spellEnd"/>
-      <w:r>
-        <w:t>“</w:t>
-      </w:r>
-      <w:r>
-        <w:t xml:space="preserve"> dazugezählt.</w:t>
-      </w:r>
-      <w:r>
-        <w:t xml:space="preserve"> Zu</w:t>
-      </w:r>
-      <w:r>
-        <w:t>letzt wird die „</w:t>
-      </w:r>
-      <w:proofErr w:type="spellStart"/>
-      <w:r>
-        <w:t>doAbheben</w:t>
-      </w:r>
-      <w:proofErr w:type="spellEnd"/>
-      <w:r>
-        <w:t>“-Funktion ausgeführt</w:t>
-      </w:r>
-      <w:r>
-        <w:t>, um die persistente Sicherung der Daten und ein Eintrag in den Kontoauszug zu gewährleisten</w:t>
-      </w:r>
-      <w:r>
-        <w:t>.</w:t>
-      </w:r>
-      <w:r>
-        <w:t xml:space="preserve"> Als Rückgabewert erhält man einen Verweis auf das Objekt „</w:t>
-      </w:r>
-      <w:proofErr w:type="spellStart"/>
-      <w:r>
-        <w:t>Ueberweisung</w:t>
-      </w:r>
-      <w:proofErr w:type="spellEnd"/>
-      <w:r>
-        <w:t>“.</w:t>
       </w:r>
     </w:p>
     <w:p>
@@ -14537,175 +13770,27 @@
           <w:ilvl w:val="0"/>
           <w:numId w:val="34"/>
         </w:numPr>
-      </w:pPr>
-      <w:proofErr w:type="spellStart"/>
-      <w:r>
-        <w:rPr>
-          <w:rFonts w:ascii="Consolas" w:eastAsiaTheme="minorHAnsi" w:hAnsi="Consolas" w:cs="Consolas"/>
-          <w:color w:val="0000FF"/>
-          <w:sz w:val="19"/>
-          <w:szCs w:val="19"/>
-        </w:rPr>
-        <w:t>void</w:t>
-      </w:r>
-      <w:proofErr w:type="spellEnd"/>
-      <w:r>
-        <w:rPr>
-          <w:rFonts w:ascii="Consolas" w:eastAsiaTheme="minorHAnsi" w:hAnsi="Consolas" w:cs="Consolas"/>
-          <w:color w:val="000000"/>
-          <w:sz w:val="19"/>
-          <w:szCs w:val="19"/>
-        </w:rPr>
-        <w:t xml:space="preserve"> </w:t>
-      </w:r>
-      <w:proofErr w:type="spellStart"/>
-      <w:proofErr w:type="gramStart"/>
-      <w:r>
-        <w:rPr>
-          <w:rFonts w:ascii="Consolas" w:eastAsiaTheme="minorHAnsi" w:hAnsi="Consolas" w:cs="Consolas"/>
-          <w:color w:val="000000"/>
-          <w:sz w:val="19"/>
-          <w:szCs w:val="19"/>
-        </w:rPr>
-        <w:t>doAbheben</w:t>
-      </w:r>
-      <w:proofErr w:type="spellEnd"/>
-      <w:r>
-        <w:rPr>
-          <w:rFonts w:ascii="Consolas" w:eastAsiaTheme="minorHAnsi" w:hAnsi="Consolas" w:cs="Consolas"/>
-          <w:color w:val="000000"/>
-          <w:sz w:val="19"/>
-          <w:szCs w:val="19"/>
-        </w:rPr>
-        <w:t>(</w:t>
-      </w:r>
-      <w:proofErr w:type="gramEnd"/>
-      <w:r>
-        <w:rPr>
-          <w:rFonts w:ascii="Consolas" w:eastAsiaTheme="minorHAnsi" w:hAnsi="Consolas" w:cs="Consolas"/>
-          <w:color w:val="2B91AF"/>
-          <w:sz w:val="19"/>
-          <w:szCs w:val="19"/>
-        </w:rPr>
-        <w:t>KREDITKONTO</w:t>
-      </w:r>
-      <w:r>
-        <w:rPr>
-          <w:rFonts w:ascii="Consolas" w:eastAsiaTheme="minorHAnsi" w:hAnsi="Consolas" w:cs="Consolas"/>
-          <w:color w:val="000000"/>
-          <w:sz w:val="19"/>
-          <w:szCs w:val="19"/>
-        </w:rPr>
-        <w:t xml:space="preserve">* </w:t>
-      </w:r>
-      <w:proofErr w:type="spellStart"/>
-      <w:r>
-        <w:rPr>
-          <w:rFonts w:ascii="Consolas" w:eastAsiaTheme="minorHAnsi" w:hAnsi="Consolas" w:cs="Consolas"/>
-          <w:color w:val="808080"/>
-          <w:sz w:val="19"/>
-          <w:szCs w:val="19"/>
-        </w:rPr>
-        <w:t>zielkonto</w:t>
-      </w:r>
-      <w:proofErr w:type="spellEnd"/>
-      <w:r>
-        <w:rPr>
-          <w:rFonts w:ascii="Consolas" w:eastAsiaTheme="minorHAnsi" w:hAnsi="Consolas" w:cs="Consolas"/>
-          <w:color w:val="000000"/>
-          <w:sz w:val="19"/>
-          <w:szCs w:val="19"/>
-        </w:rPr>
-        <w:t xml:space="preserve">, </w:t>
-      </w:r>
-      <w:r>
-        <w:rPr>
-          <w:rFonts w:ascii="Consolas" w:eastAsiaTheme="minorHAnsi" w:hAnsi="Consolas" w:cs="Consolas"/>
-          <w:color w:val="0000FF"/>
-          <w:sz w:val="19"/>
-          <w:szCs w:val="19"/>
-        </w:rPr>
-        <w:t>double</w:t>
-      </w:r>
-      <w:r>
-        <w:rPr>
-          <w:rFonts w:ascii="Consolas" w:eastAsiaTheme="minorHAnsi" w:hAnsi="Consolas" w:cs="Consolas"/>
-          <w:color w:val="000000"/>
-          <w:sz w:val="19"/>
-          <w:szCs w:val="19"/>
-        </w:rPr>
-        <w:t xml:space="preserve"> </w:t>
-      </w:r>
-      <w:r>
-        <w:rPr>
-          <w:rFonts w:ascii="Consolas" w:eastAsiaTheme="minorHAnsi" w:hAnsi="Consolas" w:cs="Consolas"/>
-          <w:color w:val="808080"/>
-          <w:sz w:val="19"/>
-          <w:szCs w:val="19"/>
-        </w:rPr>
-        <w:t>betrag</w:t>
-      </w:r>
-      <w:r>
-        <w:rPr>
-          <w:rFonts w:ascii="Consolas" w:eastAsiaTheme="minorHAnsi" w:hAnsi="Consolas" w:cs="Consolas"/>
-          <w:color w:val="000000"/>
-          <w:sz w:val="19"/>
-          <w:szCs w:val="19"/>
-        </w:rPr>
+        <w:jc w:val="left"/>
+      </w:pPr>
+      <w:r>
+        <w:t>Kundennachnamenänderung (Kunde1</w:t>
+      </w:r>
+      <w:r>
+        <w:t>, „</w:t>
+      </w:r>
+      <w:r>
+        <w:t>Nachname2“</w:t>
+      </w:r>
+      <w:r>
         <w:t>);</w:t>
       </w:r>
     </w:p>
     <w:p>
       <w:pPr>
+        <w:pStyle w:val="Listenabsatz"/>
         <w:ind w:left="1068"/>
-      </w:pPr>
-      <w:r>
-        <w:t>Die „</w:t>
-      </w:r>
-      <w:proofErr w:type="spellStart"/>
-      <w:r>
-        <w:t>doAbheben</w:t>
-      </w:r>
-      <w:proofErr w:type="spellEnd"/>
-      <w:r>
-        <w:t xml:space="preserve">“-Funktion dient </w:t>
-      </w:r>
-      <w:r>
-        <w:t xml:space="preserve">dazu um Geld von einem Konto abzuheben. Sie benötigt ein Zielkonto der Klasse „Kreditkonto“, von welchem der Betrag abgebucht wird. Ein weiterer Parameter stellt der Betrag dar. </w:t>
-      </w:r>
-      <w:r>
-        <w:t>Der Kontostand des mitgegebenen Kontos wird mit der „</w:t>
-      </w:r>
-      <w:proofErr w:type="spellStart"/>
-      <w:r>
-        <w:t>getKontostand</w:t>
-      </w:r>
-      <w:proofErr w:type="spellEnd"/>
-      <w:r>
-        <w:t xml:space="preserve">“-Funktion abgerufen. </w:t>
-      </w:r>
-      <w:r>
-        <w:t>Die Funktion setzt den aktuellen Kontostand des Zielkontos mittels „</w:t>
-      </w:r>
-      <w:proofErr w:type="spellStart"/>
-      <w:r>
-        <w:t>setKontostand</w:t>
-      </w:r>
-      <w:proofErr w:type="spellEnd"/>
-      <w:r>
-        <w:t>“ neu und führt die Funktion „Buchen“ aus.</w:t>
-      </w:r>
-      <w:r>
-        <w:t xml:space="preserve"> Mit Hilfe der „</w:t>
-      </w:r>
-      <w:proofErr w:type="spellStart"/>
-      <w:r>
-        <w:t>writeKreditKonto</w:t>
-      </w:r>
-      <w:proofErr w:type="spellEnd"/>
-      <w:r>
-        <w:t>“-Funktion werden die geänderten Daten des Kontos gespeichert.</w:t>
-      </w:r>
+        <w:jc w:val="left"/>
+      </w:pPr>
     </w:p>
     <w:p>
       <w:pPr>
@@ -14714,217 +13799,18 @@
           <w:ilvl w:val="0"/>
           <w:numId w:val="34"/>
         </w:numPr>
-      </w:pPr>
-      <w:proofErr w:type="spellStart"/>
-      <w:r>
-        <w:rPr>
-          <w:rFonts w:ascii="Consolas" w:eastAsiaTheme="minorHAnsi" w:hAnsi="Consolas" w:cs="Consolas"/>
-          <w:color w:val="0000FF"/>
-          <w:sz w:val="19"/>
-          <w:szCs w:val="19"/>
-        </w:rPr>
-        <w:t>void</w:t>
-      </w:r>
-      <w:proofErr w:type="spellEnd"/>
-      <w:r>
-        <w:rPr>
-          <w:rFonts w:ascii="Consolas" w:eastAsiaTheme="minorHAnsi" w:hAnsi="Consolas" w:cs="Consolas"/>
-          <w:color w:val="000000"/>
-          <w:sz w:val="19"/>
-          <w:szCs w:val="19"/>
-        </w:rPr>
-        <w:t xml:space="preserve"> </w:t>
-      </w:r>
-      <w:proofErr w:type="spellStart"/>
-      <w:proofErr w:type="gramStart"/>
-      <w:r>
-        <w:rPr>
-          <w:rFonts w:ascii="Consolas" w:eastAsiaTheme="minorHAnsi" w:hAnsi="Consolas" w:cs="Consolas"/>
-          <w:color w:val="000000"/>
-          <w:sz w:val="19"/>
-          <w:szCs w:val="19"/>
-        </w:rPr>
-        <w:t>doEinzahlen</w:t>
-      </w:r>
-      <w:proofErr w:type="spellEnd"/>
-      <w:r>
-        <w:rPr>
-          <w:rFonts w:ascii="Consolas" w:eastAsiaTheme="minorHAnsi" w:hAnsi="Consolas" w:cs="Consolas"/>
-          <w:color w:val="000000"/>
-          <w:sz w:val="19"/>
-          <w:szCs w:val="19"/>
-        </w:rPr>
-        <w:t>(</w:t>
-      </w:r>
-      <w:proofErr w:type="gramEnd"/>
-      <w:r>
-        <w:rPr>
-          <w:rFonts w:ascii="Consolas" w:eastAsiaTheme="minorHAnsi" w:hAnsi="Consolas" w:cs="Consolas"/>
-          <w:color w:val="2B91AF"/>
-          <w:sz w:val="19"/>
-          <w:szCs w:val="19"/>
-        </w:rPr>
-        <w:t>KREDITKONTO</w:t>
-      </w:r>
-      <w:r>
-        <w:rPr>
-          <w:rFonts w:ascii="Consolas" w:eastAsiaTheme="minorHAnsi" w:hAnsi="Consolas" w:cs="Consolas"/>
-          <w:color w:val="000000"/>
-          <w:sz w:val="19"/>
-          <w:szCs w:val="19"/>
-        </w:rPr>
-        <w:t xml:space="preserve">* </w:t>
-      </w:r>
-      <w:proofErr w:type="spellStart"/>
-      <w:r>
-        <w:rPr>
-          <w:rFonts w:ascii="Consolas" w:eastAsiaTheme="minorHAnsi" w:hAnsi="Consolas" w:cs="Consolas"/>
-          <w:color w:val="808080"/>
-          <w:sz w:val="19"/>
-          <w:szCs w:val="19"/>
-        </w:rPr>
-        <w:t>zielkonto</w:t>
-      </w:r>
-      <w:proofErr w:type="spellEnd"/>
-      <w:r>
-        <w:rPr>
-          <w:rFonts w:ascii="Consolas" w:eastAsiaTheme="minorHAnsi" w:hAnsi="Consolas" w:cs="Consolas"/>
-          <w:color w:val="000000"/>
-          <w:sz w:val="19"/>
-          <w:szCs w:val="19"/>
-        </w:rPr>
-        <w:t xml:space="preserve">, </w:t>
-      </w:r>
-      <w:proofErr w:type="spellStart"/>
-      <w:r>
-        <w:rPr>
-          <w:rFonts w:ascii="Consolas" w:eastAsiaTheme="minorHAnsi" w:hAnsi="Consolas" w:cs="Consolas"/>
-          <w:color w:val="0000FF"/>
-          <w:sz w:val="19"/>
-          <w:szCs w:val="19"/>
-        </w:rPr>
-        <w:t>char</w:t>
-      </w:r>
-      <w:proofErr w:type="spellEnd"/>
-      <w:r>
-        <w:rPr>
-          <w:rFonts w:ascii="Consolas" w:eastAsiaTheme="minorHAnsi" w:hAnsi="Consolas" w:cs="Consolas"/>
-          <w:color w:val="000000"/>
-          <w:sz w:val="19"/>
-          <w:szCs w:val="19"/>
-        </w:rPr>
-        <w:t xml:space="preserve">* </w:t>
-      </w:r>
-      <w:proofErr w:type="spellStart"/>
-      <w:r>
-        <w:rPr>
-          <w:rFonts w:ascii="Consolas" w:eastAsiaTheme="minorHAnsi" w:hAnsi="Consolas" w:cs="Consolas"/>
-          <w:color w:val="808080"/>
-          <w:sz w:val="19"/>
-          <w:szCs w:val="19"/>
-        </w:rPr>
-        <w:t>verwendungszweck</w:t>
-      </w:r>
-      <w:proofErr w:type="spellEnd"/>
-      <w:r>
-        <w:rPr>
-          <w:rFonts w:ascii="Consolas" w:eastAsiaTheme="minorHAnsi" w:hAnsi="Consolas" w:cs="Consolas"/>
-          <w:color w:val="000000"/>
-          <w:sz w:val="19"/>
-          <w:szCs w:val="19"/>
-        </w:rPr>
-        <w:t xml:space="preserve">, </w:t>
-      </w:r>
-      <w:r>
-        <w:rPr>
-          <w:rFonts w:ascii="Consolas" w:eastAsiaTheme="minorHAnsi" w:hAnsi="Consolas" w:cs="Consolas"/>
-          <w:color w:val="0000FF"/>
-          <w:sz w:val="19"/>
-          <w:szCs w:val="19"/>
-        </w:rPr>
-        <w:t>double</w:t>
-      </w:r>
-      <w:r>
-        <w:rPr>
-          <w:rFonts w:ascii="Consolas" w:eastAsiaTheme="minorHAnsi" w:hAnsi="Consolas" w:cs="Consolas"/>
-          <w:color w:val="000000"/>
-          <w:sz w:val="19"/>
-          <w:szCs w:val="19"/>
-        </w:rPr>
-        <w:t xml:space="preserve"> </w:t>
-      </w:r>
-      <w:r>
-        <w:rPr>
-          <w:rFonts w:ascii="Consolas" w:eastAsiaTheme="minorHAnsi" w:hAnsi="Consolas" w:cs="Consolas"/>
-          <w:color w:val="808080"/>
-          <w:sz w:val="19"/>
-          <w:szCs w:val="19"/>
-        </w:rPr>
-        <w:t>betrag</w:t>
-      </w:r>
-      <w:r>
-        <w:rPr>
-          <w:rFonts w:ascii="Consolas" w:eastAsiaTheme="minorHAnsi" w:hAnsi="Consolas" w:cs="Consolas"/>
-          <w:color w:val="000000"/>
-          <w:sz w:val="19"/>
-          <w:szCs w:val="19"/>
-        </w:rPr>
-        <w:t>);</w:t>
-      </w:r>
-    </w:p>
-    <w:p>
-      <w:pPr>
-        <w:ind w:left="1068"/>
-      </w:pPr>
-      <w:r>
-        <w:t xml:space="preserve">Diese Funktion beschreibt das Einzahlen auf ein Konto. Hierfür wird wieder das Zielkonto der Klasse „Kreditkonto“ benötigt. </w:t>
-      </w:r>
-      <w:r>
-        <w:t xml:space="preserve">Weitere Parameter stellen der Betrag und der Verwendungszweck dar. Mithilfe der </w:t>
-      </w:r>
-      <w:r>
-        <w:t>„</w:t>
-      </w:r>
-      <w:proofErr w:type="spellStart"/>
-      <w:r>
-        <w:t>getKontostand</w:t>
-      </w:r>
-      <w:proofErr w:type="spellEnd"/>
-      <w:r>
-        <w:t>“ wird der aktuelle Kontostand abgerufen, der im Parameter eingegebene Betrag dazugezählt und mit „</w:t>
-      </w:r>
-      <w:proofErr w:type="spellStart"/>
-      <w:r>
-        <w:t>setKontostand</w:t>
-      </w:r>
-      <w:proofErr w:type="spellEnd"/>
-      <w:r>
-        <w:t xml:space="preserve">“ erneut gesetzt. </w:t>
-      </w:r>
-      <w:r>
-        <w:t xml:space="preserve">Zu </w:t>
-      </w:r>
-      <w:proofErr w:type="spellStart"/>
-      <w:r>
-        <w:t>letzt</w:t>
-      </w:r>
-      <w:proofErr w:type="spellEnd"/>
-      <w:r>
-        <w:t xml:space="preserve"> wird die „Buchen“ Funktion aufgerufen.</w:t>
-      </w:r>
-      <w:r>
-        <w:t xml:space="preserve"> </w:t>
-      </w:r>
-      <w:r>
-        <w:t>Mit Hilfe der „</w:t>
-      </w:r>
-      <w:proofErr w:type="spellStart"/>
-      <w:r>
-        <w:t>writeKreditKonto</w:t>
-      </w:r>
-      <w:proofErr w:type="spellEnd"/>
-      <w:r>
-        <w:t>“-Funktion werden die geänderten Daten des Kontos gespeichert.</w:t>
+        <w:jc w:val="left"/>
+      </w:pPr>
+      <w:r>
+        <w:t xml:space="preserve">SPARKONTO* Sparmeister = </w:t>
+      </w:r>
+      <w:proofErr w:type="spellStart"/>
+      <w:r>
+        <w:t>NeuesSparkonto</w:t>
+      </w:r>
+      <w:proofErr w:type="spellEnd"/>
+      <w:r>
+        <w:t>(Kunde1);</w:t>
       </w:r>
     </w:p>
     <w:p>
@@ -14934,216 +13820,114 @@
           <w:ilvl w:val="0"/>
           <w:numId w:val="34"/>
         </w:numPr>
-      </w:pPr>
-      <w:proofErr w:type="spellStart"/>
-      <w:r>
-        <w:rPr>
-          <w:rFonts w:ascii="Consolas" w:eastAsiaTheme="minorHAnsi" w:hAnsi="Consolas" w:cs="Consolas"/>
-          <w:color w:val="0000FF"/>
-          <w:sz w:val="19"/>
-          <w:szCs w:val="19"/>
-        </w:rPr>
-        <w:lastRenderedPageBreak/>
-        <w:t>void</w:t>
-      </w:r>
-      <w:proofErr w:type="spellEnd"/>
-      <w:r>
-        <w:rPr>
-          <w:rFonts w:ascii="Consolas" w:eastAsiaTheme="minorHAnsi" w:hAnsi="Consolas" w:cs="Consolas"/>
-          <w:color w:val="000000"/>
-          <w:sz w:val="19"/>
-          <w:szCs w:val="19"/>
-        </w:rPr>
-        <w:t xml:space="preserve"> </w:t>
-      </w:r>
-      <w:proofErr w:type="spellStart"/>
+        <w:jc w:val="left"/>
+      </w:pPr>
       <w:proofErr w:type="gramStart"/>
       <w:r>
-        <w:rPr>
-          <w:rFonts w:ascii="Consolas" w:eastAsiaTheme="minorHAnsi" w:hAnsi="Consolas" w:cs="Consolas"/>
-          <w:color w:val="000000"/>
-          <w:sz w:val="19"/>
-          <w:szCs w:val="19"/>
-        </w:rPr>
-        <w:t>doSparen</w:t>
-      </w:r>
-      <w:proofErr w:type="spellEnd"/>
-      <w:r>
-        <w:rPr>
-          <w:rFonts w:ascii="Consolas" w:eastAsiaTheme="minorHAnsi" w:hAnsi="Consolas" w:cs="Consolas"/>
-          <w:color w:val="000000"/>
-          <w:sz w:val="19"/>
-          <w:szCs w:val="19"/>
-        </w:rPr>
-        <w:t>(</w:t>
+        <w:t>Sparkontoentfernen(</w:t>
       </w:r>
       <w:proofErr w:type="gramEnd"/>
       <w:r>
-        <w:rPr>
-          <w:rFonts w:ascii="Consolas" w:eastAsiaTheme="minorHAnsi" w:hAnsi="Consolas" w:cs="Consolas"/>
-          <w:color w:val="2B91AF"/>
-          <w:sz w:val="19"/>
-          <w:szCs w:val="19"/>
-        </w:rPr>
-        <w:t>SPARKONTO</w:t>
-      </w:r>
-      <w:r>
-        <w:rPr>
-          <w:rFonts w:ascii="Consolas" w:eastAsiaTheme="minorHAnsi" w:hAnsi="Consolas" w:cs="Consolas"/>
-          <w:color w:val="000000"/>
-          <w:sz w:val="19"/>
-          <w:szCs w:val="19"/>
-        </w:rPr>
-        <w:t xml:space="preserve">* </w:t>
-      </w:r>
-      <w:proofErr w:type="spellStart"/>
-      <w:r>
-        <w:rPr>
-          <w:rFonts w:ascii="Consolas" w:eastAsiaTheme="minorHAnsi" w:hAnsi="Consolas" w:cs="Consolas"/>
-          <w:color w:val="808080"/>
-          <w:sz w:val="19"/>
-          <w:szCs w:val="19"/>
-        </w:rPr>
-        <w:t>zielkonto</w:t>
-      </w:r>
-      <w:proofErr w:type="spellEnd"/>
-      <w:r>
-        <w:rPr>
-          <w:rFonts w:ascii="Consolas" w:eastAsiaTheme="minorHAnsi" w:hAnsi="Consolas" w:cs="Consolas"/>
-          <w:color w:val="000000"/>
-          <w:sz w:val="19"/>
-          <w:szCs w:val="19"/>
-        </w:rPr>
-        <w:t xml:space="preserve">, </w:t>
-      </w:r>
-      <w:proofErr w:type="spellStart"/>
-      <w:r>
-        <w:rPr>
-          <w:rFonts w:ascii="Consolas" w:eastAsiaTheme="minorHAnsi" w:hAnsi="Consolas" w:cs="Consolas"/>
-          <w:color w:val="0000FF"/>
-          <w:sz w:val="19"/>
-          <w:szCs w:val="19"/>
-        </w:rPr>
-        <w:t>char</w:t>
-      </w:r>
-      <w:proofErr w:type="spellEnd"/>
-      <w:r>
-        <w:rPr>
-          <w:rFonts w:ascii="Consolas" w:eastAsiaTheme="minorHAnsi" w:hAnsi="Consolas" w:cs="Consolas"/>
-          <w:color w:val="000000"/>
-          <w:sz w:val="19"/>
-          <w:szCs w:val="19"/>
-        </w:rPr>
-        <w:t xml:space="preserve">* </w:t>
-      </w:r>
-      <w:proofErr w:type="spellStart"/>
-      <w:r>
-        <w:rPr>
-          <w:rFonts w:ascii="Consolas" w:eastAsiaTheme="minorHAnsi" w:hAnsi="Consolas" w:cs="Consolas"/>
-          <w:color w:val="808080"/>
-          <w:sz w:val="19"/>
-          <w:szCs w:val="19"/>
-        </w:rPr>
-        <w:t>verwendungszweck</w:t>
-      </w:r>
-      <w:proofErr w:type="spellEnd"/>
-      <w:r>
-        <w:rPr>
-          <w:rFonts w:ascii="Consolas" w:eastAsiaTheme="minorHAnsi" w:hAnsi="Consolas" w:cs="Consolas"/>
-          <w:color w:val="000000"/>
-          <w:sz w:val="19"/>
-          <w:szCs w:val="19"/>
-        </w:rPr>
-        <w:t xml:space="preserve">, </w:t>
-      </w:r>
-      <w:r>
-        <w:rPr>
-          <w:rFonts w:ascii="Consolas" w:eastAsiaTheme="minorHAnsi" w:hAnsi="Consolas" w:cs="Consolas"/>
-          <w:color w:val="0000FF"/>
-          <w:sz w:val="19"/>
-          <w:szCs w:val="19"/>
-        </w:rPr>
-        <w:t>double</w:t>
-      </w:r>
-      <w:r>
-        <w:rPr>
-          <w:rFonts w:ascii="Consolas" w:eastAsiaTheme="minorHAnsi" w:hAnsi="Consolas" w:cs="Consolas"/>
-          <w:color w:val="000000"/>
-          <w:sz w:val="19"/>
-          <w:szCs w:val="19"/>
-        </w:rPr>
-        <w:t xml:space="preserve"> </w:t>
-      </w:r>
-      <w:r>
-        <w:rPr>
-          <w:rFonts w:ascii="Consolas" w:eastAsiaTheme="minorHAnsi" w:hAnsi="Consolas" w:cs="Consolas"/>
-          <w:color w:val="808080"/>
-          <w:sz w:val="19"/>
-          <w:szCs w:val="19"/>
-        </w:rPr>
-        <w:t>betrag</w:t>
-      </w:r>
-      <w:r>
-        <w:rPr>
-          <w:rFonts w:ascii="Consolas" w:eastAsiaTheme="minorHAnsi" w:hAnsi="Consolas" w:cs="Consolas"/>
-          <w:color w:val="000000"/>
-          <w:sz w:val="19"/>
-          <w:szCs w:val="19"/>
-        </w:rPr>
-        <w:t>);</w:t>
-      </w:r>
-    </w:p>
-    <w:p>
-      <w:pPr>
-        <w:ind w:left="1068"/>
-      </w:pPr>
-      <w:r>
-        <w:t>Diese Funktion beschreibt das Einzahlen auf ein Konto. Hierfür wird wieder das Zielkonto der Klasse „</w:t>
-      </w:r>
-      <w:r>
-        <w:t>Sparkonto</w:t>
-      </w:r>
-      <w:r>
-        <w:t>“ benötigt. Weitere Parameter stellen der Betrag und der Verwendungszweck dar. Mithilfe der „</w:t>
-      </w:r>
-      <w:proofErr w:type="spellStart"/>
-      <w:r>
-        <w:t>getKontostand</w:t>
-      </w:r>
-      <w:proofErr w:type="spellEnd"/>
-      <w:r>
-        <w:t>“ wird der aktuelle Kontostand abgerufen, der im Parameter eingegebene Betrag dazugezählt und mit „</w:t>
-      </w:r>
-      <w:proofErr w:type="spellStart"/>
-      <w:r>
-        <w:t>setKontostand</w:t>
-      </w:r>
-      <w:proofErr w:type="spellEnd"/>
-      <w:r>
-        <w:t xml:space="preserve">“ erneut gesetzt. </w:t>
-      </w:r>
-      <w:r>
-        <w:t>Zu</w:t>
-      </w:r>
-      <w:r>
-        <w:t>letzt wird die „Buchen“ Funktion aufgerufen.</w:t>
-      </w:r>
-      <w:r>
-        <w:t xml:space="preserve"> </w:t>
-      </w:r>
-      <w:r>
-        <w:t>Mit Hilfe der „</w:t>
-      </w:r>
-      <w:proofErr w:type="spellStart"/>
-      <w:r>
-        <w:t>writeSpar</w:t>
-      </w:r>
-      <w:r>
-        <w:t>Konto</w:t>
-      </w:r>
-      <w:proofErr w:type="spellEnd"/>
-      <w:r>
-        <w:t>“-Funktion werden die geänderten Daten des Kontos gespeichert.</w:t>
+        <w:t>Sparmeister, Kunde1);</w:t>
+      </w:r>
+    </w:p>
+    <w:p>
+      <w:pPr>
+        <w:ind w:left="576" w:firstLine="132"/>
+      </w:pPr>
+      <w:r>
+        <w:t>Selbiges, was für das Sparkonto gilt, gilt beim Aufruf auch für das Kreditkonto.</w:t>
+      </w:r>
+    </w:p>
+    <w:p>
+      <w:pPr>
+        <w:ind w:left="588" w:firstLine="132"/>
+      </w:pPr>
+    </w:p>
+    <w:p>
+      <w:pPr>
+        <w:pStyle w:val="berschrift2"/>
+        <w:rPr>
+          <w:sz w:val="28"/>
+          <w:szCs w:val="28"/>
+        </w:rPr>
+      </w:pPr>
+      <w:bookmarkStart w:id="35" w:name="_Toc464653643"/>
+      <w:r>
+        <w:rPr>
+          <w:sz w:val="28"/>
+          <w:szCs w:val="28"/>
+        </w:rPr>
+        <w:t>Kontofunktionalitäten</w:t>
+      </w:r>
+      <w:bookmarkEnd w:id="35"/>
+    </w:p>
+    <w:p>
+      <w:pPr>
+        <w:ind w:left="576"/>
+      </w:pPr>
+      <w:r>
+        <w:t xml:space="preserve">Die Kontofunktionalitäten bestehen aus insgesamt </w:t>
+      </w:r>
+      <w:r>
+        <w:t xml:space="preserve">zwei </w:t>
+      </w:r>
+      <w:r>
+        <w:t>Klassen (</w:t>
+      </w:r>
+      <w:proofErr w:type="spellStart"/>
+      <w:r>
+        <w:t>Ueberweisung</w:t>
+      </w:r>
+      <w:proofErr w:type="spellEnd"/>
+      <w:r>
+        <w:t xml:space="preserve">, siehe Kapitel 2.2.1, und </w:t>
+      </w:r>
+      <w:proofErr w:type="spellStart"/>
+      <w:r>
+        <w:t>Waehrungsmodul</w:t>
+      </w:r>
+      <w:proofErr w:type="spellEnd"/>
+      <w:r>
+        <w:t xml:space="preserve">, siehe Kapitel 2.2.2) und deren Methoden. </w:t>
+      </w:r>
+      <w:r>
+        <w:t>In den nachfolgenden Kapiteln wird genauer auf die jeweiligen</w:t>
+      </w:r>
+      <w:r>
+        <w:t xml:space="preserve"> Funktionen der Schnittstellen sowie Hilfsf</w:t>
+      </w:r>
+      <w:r>
+        <w:t>unktionen und Aufrufbeispiele eingegangen.</w:t>
+      </w:r>
+    </w:p>
+    <w:p>
+      <w:pPr>
+        <w:ind w:left="576"/>
+      </w:pPr>
+    </w:p>
+    <w:p>
+      <w:pPr>
+        <w:pStyle w:val="berschrift3"/>
+      </w:pPr>
+      <w:bookmarkStart w:id="36" w:name="_Toc464653644"/>
+      <w:r>
+        <w:t>Funktionen der Schnittstelle</w:t>
+      </w:r>
+      <w:bookmarkEnd w:id="36"/>
+    </w:p>
+    <w:p>
+      <w:pPr>
+        <w:ind w:left="708"/>
+      </w:pPr>
+      <w:r>
+        <w:t>Alle</w:t>
+      </w:r>
+      <w:r>
+        <w:t xml:space="preserve"> Funktionen der Schnittstelle müssen</w:t>
+      </w:r>
+      <w:r>
+        <w:t xml:space="preserve"> als C-Funktionen aus der DLL exportiert werden, um sie aus beliebigen Programmiersprachen aufrufen zu können. Zu diesen Funktionen zählen:</w:t>
       </w:r>
     </w:p>
     <w:p>
@@ -15153,6 +13937,9 @@
           <w:ilvl w:val="0"/>
           <w:numId w:val="34"/>
         </w:numPr>
+        <w:rPr>
+          <w:szCs w:val="24"/>
+        </w:rPr>
       </w:pPr>
       <w:r>
         <w:rPr>
@@ -15161,7 +13948,7 @@
           <w:sz w:val="19"/>
           <w:szCs w:val="19"/>
         </w:rPr>
-        <w:t>WAEHRUNGSMODUL</w:t>
+        <w:t>UEBERWEISUNG</w:t>
       </w:r>
       <w:r>
         <w:rPr>
@@ -15181,7 +13968,7 @@
           <w:sz w:val="19"/>
           <w:szCs w:val="19"/>
         </w:rPr>
-        <w:t>NeuesWaehrungsmodul</w:t>
+        <w:t>NeueUeberweisung</w:t>
       </w:r>
       <w:proofErr w:type="spellEnd"/>
       <w:r>
@@ -15220,7 +14007,7 @@
           <w:sz w:val="19"/>
           <w:szCs w:val="19"/>
         </w:rPr>
-        <w:t>konto</w:t>
+        <w:t>quellkonto</w:t>
       </w:r>
       <w:proofErr w:type="spellEnd"/>
       <w:r>
@@ -15230,6 +14017,120 @@
           <w:sz w:val="19"/>
           <w:szCs w:val="19"/>
         </w:rPr>
+        <w:t xml:space="preserve">, </w:t>
+      </w:r>
+      <w:r>
+        <w:rPr>
+          <w:rFonts w:ascii="Consolas" w:eastAsiaTheme="minorHAnsi" w:hAnsi="Consolas" w:cs="Consolas"/>
+          <w:color w:val="2B91AF"/>
+          <w:sz w:val="19"/>
+          <w:szCs w:val="19"/>
+        </w:rPr>
+        <w:t>KREDITKONTO</w:t>
+      </w:r>
+      <w:r>
+        <w:rPr>
+          <w:rFonts w:ascii="Consolas" w:eastAsiaTheme="minorHAnsi" w:hAnsi="Consolas" w:cs="Consolas"/>
+          <w:color w:val="000000"/>
+          <w:sz w:val="19"/>
+          <w:szCs w:val="19"/>
+        </w:rPr>
+        <w:t xml:space="preserve">* </w:t>
+      </w:r>
+      <w:proofErr w:type="spellStart"/>
+      <w:r>
+        <w:rPr>
+          <w:rFonts w:ascii="Consolas" w:eastAsiaTheme="minorHAnsi" w:hAnsi="Consolas" w:cs="Consolas"/>
+          <w:color w:val="808080"/>
+          <w:sz w:val="19"/>
+          <w:szCs w:val="19"/>
+        </w:rPr>
+        <w:t>zielkonto</w:t>
+      </w:r>
+      <w:proofErr w:type="spellEnd"/>
+      <w:r>
+        <w:rPr>
+          <w:rFonts w:ascii="Consolas" w:eastAsiaTheme="minorHAnsi" w:hAnsi="Consolas" w:cs="Consolas"/>
+          <w:color w:val="000000"/>
+          <w:sz w:val="19"/>
+          <w:szCs w:val="19"/>
+        </w:rPr>
+        <w:t xml:space="preserve">, </w:t>
+      </w:r>
+      <w:r>
+        <w:rPr>
+          <w:rFonts w:ascii="Consolas" w:eastAsiaTheme="minorHAnsi" w:hAnsi="Consolas" w:cs="Consolas"/>
+          <w:color w:val="0000FF"/>
+          <w:sz w:val="19"/>
+          <w:szCs w:val="19"/>
+        </w:rPr>
+        <w:t>double</w:t>
+      </w:r>
+      <w:r>
+        <w:rPr>
+          <w:rFonts w:ascii="Consolas" w:eastAsiaTheme="minorHAnsi" w:hAnsi="Consolas" w:cs="Consolas"/>
+          <w:color w:val="000000"/>
+          <w:sz w:val="19"/>
+          <w:szCs w:val="19"/>
+        </w:rPr>
+        <w:t xml:space="preserve"> </w:t>
+      </w:r>
+      <w:r>
+        <w:rPr>
+          <w:rFonts w:ascii="Consolas" w:eastAsiaTheme="minorHAnsi" w:hAnsi="Consolas" w:cs="Consolas"/>
+          <w:color w:val="808080"/>
+          <w:sz w:val="19"/>
+          <w:szCs w:val="19"/>
+        </w:rPr>
+        <w:t>betrag</w:t>
+      </w:r>
+      <w:r>
+        <w:rPr>
+          <w:rFonts w:ascii="Consolas" w:eastAsiaTheme="minorHAnsi" w:hAnsi="Consolas" w:cs="Consolas"/>
+          <w:color w:val="000000"/>
+          <w:sz w:val="19"/>
+          <w:szCs w:val="19"/>
+        </w:rPr>
+        <w:t xml:space="preserve">, </w:t>
+      </w:r>
+      <w:proofErr w:type="spellStart"/>
+      <w:r>
+        <w:rPr>
+          <w:rFonts w:ascii="Consolas" w:eastAsiaTheme="minorHAnsi" w:hAnsi="Consolas" w:cs="Consolas"/>
+          <w:color w:val="0000FF"/>
+          <w:sz w:val="19"/>
+          <w:szCs w:val="19"/>
+        </w:rPr>
+        <w:t>char</w:t>
+      </w:r>
+      <w:proofErr w:type="spellEnd"/>
+      <w:r>
+        <w:rPr>
+          <w:rFonts w:ascii="Consolas" w:eastAsiaTheme="minorHAnsi" w:hAnsi="Consolas" w:cs="Consolas"/>
+          <w:color w:val="000000"/>
+          <w:sz w:val="19"/>
+          <w:szCs w:val="19"/>
+        </w:rPr>
+        <w:t xml:space="preserve">* </w:t>
+      </w:r>
+      <w:proofErr w:type="spellStart"/>
+      <w:r>
+        <w:rPr>
+          <w:rFonts w:ascii="Consolas" w:eastAsiaTheme="minorHAnsi" w:hAnsi="Consolas" w:cs="Consolas"/>
+          <w:color w:val="808080"/>
+          <w:sz w:val="19"/>
+          <w:szCs w:val="19"/>
+        </w:rPr>
+        <w:t>verwendungszweck</w:t>
+      </w:r>
+      <w:proofErr w:type="spellEnd"/>
+      <w:r>
+        <w:rPr>
+          <w:rFonts w:ascii="Consolas" w:eastAsiaTheme="minorHAnsi" w:hAnsi="Consolas" w:cs="Consolas"/>
+          <w:color w:val="000000"/>
+          <w:sz w:val="19"/>
+          <w:szCs w:val="19"/>
+        </w:rPr>
         <w:t>);</w:t>
       </w:r>
     </w:p>
@@ -15238,26 +14139,96 @@
         <w:ind w:left="1068"/>
       </w:pPr>
       <w:r>
-        <w:t>Die „</w:t>
-      </w:r>
-      <w:proofErr w:type="spellStart"/>
-      <w:r>
-        <w:t>NeuesWaehrungsmodul</w:t>
-      </w:r>
-      <w:proofErr w:type="spellEnd"/>
-      <w:r>
-        <w:t>“-Funktion wird dazu verwendet um eine neue Instanz der Klasse „</w:t>
-      </w:r>
-      <w:proofErr w:type="spellStart"/>
-      <w:r>
-        <w:t>Waehrung</w:t>
-      </w:r>
-      <w:proofErr w:type="spellEnd"/>
-      <w:r>
-        <w:t>“ zu erzeugen. Als Parameter wird ein Konto der Klasse „Kreditkonto“ mitgegeben, mit welchen Daten eine neue Instanz erstellt wird.</w:t>
-      </w:r>
-      <w:r>
-        <w:t xml:space="preserve"> Der Rückgabewert ist ein Verweis auf die soeben erstellte Instanz.</w:t>
+        <w:t>Diese Funktion wird verwendet um eine neue Instanz der Klasse „</w:t>
+      </w:r>
+      <w:proofErr w:type="spellStart"/>
+      <w:r>
+        <w:t>Ueberweisung</w:t>
+      </w:r>
+      <w:proofErr w:type="spellEnd"/>
+      <w:r>
+        <w:t>“ zu erzeugen. Informationen über das Quell</w:t>
+      </w:r>
+      <w:r>
+        <w:t>-</w:t>
+      </w:r>
+      <w:r>
+        <w:t>, sowie Zielkonto der Klasse „Kreditkonto“ werden benötigt.</w:t>
+      </w:r>
+      <w:r>
+        <w:t xml:space="preserve"> Weiters muss der Funktion der Betrag und Verwendungszweck der Überweisung als Parameter mitgegeben werden. </w:t>
+      </w:r>
+      <w:r>
+        <w:t xml:space="preserve">In dieser </w:t>
+      </w:r>
+      <w:r>
+        <w:lastRenderedPageBreak/>
+        <w:t>Funktion wird eine neue Instanz erstellt. Weiters wird dem</w:t>
+      </w:r>
+      <w:r>
+        <w:t xml:space="preserve"> Quellkonto der Betrag mit Hilfe der „</w:t>
+      </w:r>
+      <w:proofErr w:type="spellStart"/>
+      <w:r>
+        <w:t>setKontostand</w:t>
+      </w:r>
+      <w:proofErr w:type="spellEnd"/>
+      <w:r>
+        <w:t>“-Funktion</w:t>
+      </w:r>
+      <w:r>
+        <w:t xml:space="preserve"> </w:t>
+      </w:r>
+      <w:r>
+        <w:t xml:space="preserve">abgezogen </w:t>
+      </w:r>
+      <w:r>
+        <w:t>und dem Zielkonto</w:t>
+      </w:r>
+      <w:r>
+        <w:t xml:space="preserve"> mittels der Funktion „</w:t>
+      </w:r>
+      <w:proofErr w:type="spellStart"/>
+      <w:r>
+        <w:t>doEinzahlen</w:t>
+      </w:r>
+      <w:proofErr w:type="spellEnd"/>
+      <w:r>
+        <w:t>“</w:t>
+      </w:r>
+      <w:r>
+        <w:t xml:space="preserve"> dazugezählt.</w:t>
+      </w:r>
+      <w:r>
+        <w:t xml:space="preserve"> Zu</w:t>
+      </w:r>
+      <w:r>
+        <w:t>letzt wird die „</w:t>
+      </w:r>
+      <w:proofErr w:type="spellStart"/>
+      <w:r>
+        <w:t>doAbheben</w:t>
+      </w:r>
+      <w:proofErr w:type="spellEnd"/>
+      <w:r>
+        <w:t>“-Funktion ausgeführt</w:t>
+      </w:r>
+      <w:r>
+        <w:t>, um die persistente Sicherung der Daten und ein Eintrag in den Kontoauszug zu gewährleisten</w:t>
+      </w:r>
+      <w:r>
+        <w:t>.</w:t>
+      </w:r>
+      <w:r>
+        <w:t xml:space="preserve"> Als Rückgabewert erhält man einen Verweis auf das Objekt „</w:t>
+      </w:r>
+      <w:proofErr w:type="spellStart"/>
+      <w:r>
+        <w:t>Ueberweisung</w:t>
+      </w:r>
+      <w:proofErr w:type="spellEnd"/>
+      <w:r>
+        <w:t>“.</w:t>
       </w:r>
     </w:p>
     <w:p>
@@ -15297,7 +14268,7 @@
           <w:sz w:val="19"/>
           <w:szCs w:val="19"/>
         </w:rPr>
-        <w:t>doUmrechnung</w:t>
+        <w:t>doAbheben</w:t>
       </w:r>
       <w:proofErr w:type="spellEnd"/>
       <w:r>
@@ -15317,7 +14288,7 @@
           <w:sz w:val="19"/>
           <w:szCs w:val="19"/>
         </w:rPr>
-        <w:t>WAEHRUNGSMODUL</w:t>
+        <w:t>KREDITKONTO</w:t>
       </w:r>
       <w:r>
         <w:rPr>
@@ -15336,7 +14307,7 @@
           <w:sz w:val="19"/>
           <w:szCs w:val="19"/>
         </w:rPr>
-        <w:t>waehrungsmmodul</w:t>
+        <w:t>zielkonto</w:t>
       </w:r>
       <w:proofErr w:type="spellEnd"/>
       <w:r>
@@ -15348,7 +14319,6 @@
         </w:rPr>
         <w:t xml:space="preserve">, </w:t>
       </w:r>
-      <w:proofErr w:type="spellStart"/>
       <w:r>
         <w:rPr>
           <w:rFonts w:ascii="Consolas" w:eastAsiaTheme="minorHAnsi" w:hAnsi="Consolas" w:cs="Consolas"/>
@@ -15356,9 +14326,8 @@
           <w:sz w:val="19"/>
           <w:szCs w:val="19"/>
         </w:rPr>
-        <w:t>char</w:t>
-      </w:r>
-      <w:proofErr w:type="spellEnd"/>
+        <w:t>double</w:t>
+      </w:r>
       <w:r>
         <w:rPr>
           <w:rFonts w:ascii="Consolas" w:eastAsiaTheme="minorHAnsi" w:hAnsi="Consolas" w:cs="Consolas"/>
@@ -15366,9 +14335,8 @@
           <w:sz w:val="19"/>
           <w:szCs w:val="19"/>
         </w:rPr>
-        <w:t xml:space="preserve">* </w:t>
-      </w:r>
-      <w:proofErr w:type="spellStart"/>
+        <w:t xml:space="preserve"> </w:t>
+      </w:r>
       <w:r>
         <w:rPr>
           <w:rFonts w:ascii="Consolas" w:eastAsiaTheme="minorHAnsi" w:hAnsi="Consolas" w:cs="Consolas"/>
@@ -15376,9 +14344,8 @@
           <w:sz w:val="19"/>
           <w:szCs w:val="19"/>
         </w:rPr>
-        <w:t>waehrung</w:t>
-      </w:r>
-      <w:proofErr w:type="spellEnd"/>
+        <w:t>betrag</w:t>
+      </w:r>
       <w:r>
         <w:rPr>
           <w:rFonts w:ascii="Consolas" w:eastAsiaTheme="minorHAnsi" w:hAnsi="Consolas" w:cs="Consolas"/>
@@ -15398,31 +14365,47 @@
       </w:r>
       <w:proofErr w:type="spellStart"/>
       <w:r>
-        <w:t>doUmrechnung</w:t>
-      </w:r>
-      <w:proofErr w:type="spellEnd"/>
-      <w:r>
-        <w:t xml:space="preserve">“-Funktion wird benötigt um den aktuellen Kontostand in eine der vier Währungen umzurechnen. </w:t>
-      </w:r>
-      <w:r>
-        <w:t>Um U</w:t>
-      </w:r>
-      <w:r>
-        <w:t>mzurechnen wird die Funktion „</w:t>
-      </w:r>
-      <w:proofErr w:type="spellStart"/>
-      <w:r>
-        <w:t>umrechnung</w:t>
-      </w:r>
-      <w:proofErr w:type="spellEnd"/>
-      <w:r>
-        <w:t>“ aufgerufen.</w:t>
-      </w:r>
-      <w:r>
-        <w:t xml:space="preserve"> </w:t>
-      </w:r>
-      <w:r>
-        <w:t>Als Parameter wird ein Verweis auf das Währungsmodul mitgegeben. In welchem sich Informationen über das Konto befindet.</w:t>
+        <w:t>doAbheben</w:t>
+      </w:r>
+      <w:proofErr w:type="spellEnd"/>
+      <w:r>
+        <w:t xml:space="preserve">“-Funktion dient </w:t>
+      </w:r>
+      <w:r>
+        <w:t xml:space="preserve">dazu um Geld von einem Konto abzuheben. Sie benötigt ein Zielkonto der Klasse „Kreditkonto“, von welchem der Betrag abgebucht wird. Ein weiterer Parameter stellt der Betrag dar. </w:t>
+      </w:r>
+      <w:r>
+        <w:t>Der Kontostand des mitgegebenen Kontos wird mit der „</w:t>
+      </w:r>
+      <w:proofErr w:type="spellStart"/>
+      <w:r>
+        <w:t>getKontostand</w:t>
+      </w:r>
+      <w:proofErr w:type="spellEnd"/>
+      <w:r>
+        <w:t xml:space="preserve">“-Funktion abgerufen. </w:t>
+      </w:r>
+      <w:r>
+        <w:t>Die Funktion setzt den aktuellen Kontostand des Zielkontos mittels „</w:t>
+      </w:r>
+      <w:proofErr w:type="spellStart"/>
+      <w:r>
+        <w:t>setKontostand</w:t>
+      </w:r>
+      <w:proofErr w:type="spellEnd"/>
+      <w:r>
+        <w:t>“ neu und führt die Funktion „Buchen“ aus.</w:t>
+      </w:r>
+      <w:r>
+        <w:t xml:space="preserve"> Mit Hilfe der „</w:t>
+      </w:r>
+      <w:proofErr w:type="spellStart"/>
+      <w:r>
+        <w:t>writeKreditKonto</w:t>
+      </w:r>
+      <w:proofErr w:type="spellEnd"/>
+      <w:r>
+        <w:t>“-Funktion werden die geänderten Daten des Kontos gespeichert.</w:t>
       </w:r>
     </w:p>
     <w:p>
@@ -15462,6 +14445,718 @@
           <w:sz w:val="19"/>
           <w:szCs w:val="19"/>
         </w:rPr>
+        <w:t>doEinzahlen</w:t>
+      </w:r>
+      <w:proofErr w:type="spellEnd"/>
+      <w:r>
+        <w:rPr>
+          <w:rFonts w:ascii="Consolas" w:eastAsiaTheme="minorHAnsi" w:hAnsi="Consolas" w:cs="Consolas"/>
+          <w:color w:val="000000"/>
+          <w:sz w:val="19"/>
+          <w:szCs w:val="19"/>
+        </w:rPr>
+        <w:t>(</w:t>
+      </w:r>
+      <w:proofErr w:type="gramEnd"/>
+      <w:r>
+        <w:rPr>
+          <w:rFonts w:ascii="Consolas" w:eastAsiaTheme="minorHAnsi" w:hAnsi="Consolas" w:cs="Consolas"/>
+          <w:color w:val="2B91AF"/>
+          <w:sz w:val="19"/>
+          <w:szCs w:val="19"/>
+        </w:rPr>
+        <w:t>KREDITKONTO</w:t>
+      </w:r>
+      <w:r>
+        <w:rPr>
+          <w:rFonts w:ascii="Consolas" w:eastAsiaTheme="minorHAnsi" w:hAnsi="Consolas" w:cs="Consolas"/>
+          <w:color w:val="000000"/>
+          <w:sz w:val="19"/>
+          <w:szCs w:val="19"/>
+        </w:rPr>
+        <w:t xml:space="preserve">* </w:t>
+      </w:r>
+      <w:proofErr w:type="spellStart"/>
+      <w:r>
+        <w:rPr>
+          <w:rFonts w:ascii="Consolas" w:eastAsiaTheme="minorHAnsi" w:hAnsi="Consolas" w:cs="Consolas"/>
+          <w:color w:val="808080"/>
+          <w:sz w:val="19"/>
+          <w:szCs w:val="19"/>
+        </w:rPr>
+        <w:t>zielkonto</w:t>
+      </w:r>
+      <w:proofErr w:type="spellEnd"/>
+      <w:r>
+        <w:rPr>
+          <w:rFonts w:ascii="Consolas" w:eastAsiaTheme="minorHAnsi" w:hAnsi="Consolas" w:cs="Consolas"/>
+          <w:color w:val="000000"/>
+          <w:sz w:val="19"/>
+          <w:szCs w:val="19"/>
+        </w:rPr>
+        <w:t xml:space="preserve">, </w:t>
+      </w:r>
+      <w:proofErr w:type="spellStart"/>
+      <w:r>
+        <w:rPr>
+          <w:rFonts w:ascii="Consolas" w:eastAsiaTheme="minorHAnsi" w:hAnsi="Consolas" w:cs="Consolas"/>
+          <w:color w:val="0000FF"/>
+          <w:sz w:val="19"/>
+          <w:szCs w:val="19"/>
+        </w:rPr>
+        <w:t>char</w:t>
+      </w:r>
+      <w:proofErr w:type="spellEnd"/>
+      <w:r>
+        <w:rPr>
+          <w:rFonts w:ascii="Consolas" w:eastAsiaTheme="minorHAnsi" w:hAnsi="Consolas" w:cs="Consolas"/>
+          <w:color w:val="000000"/>
+          <w:sz w:val="19"/>
+          <w:szCs w:val="19"/>
+        </w:rPr>
+        <w:t xml:space="preserve">* </w:t>
+      </w:r>
+      <w:proofErr w:type="spellStart"/>
+      <w:r>
+        <w:rPr>
+          <w:rFonts w:ascii="Consolas" w:eastAsiaTheme="minorHAnsi" w:hAnsi="Consolas" w:cs="Consolas"/>
+          <w:color w:val="808080"/>
+          <w:sz w:val="19"/>
+          <w:szCs w:val="19"/>
+        </w:rPr>
+        <w:t>verwendungszweck</w:t>
+      </w:r>
+      <w:proofErr w:type="spellEnd"/>
+      <w:r>
+        <w:rPr>
+          <w:rFonts w:ascii="Consolas" w:eastAsiaTheme="minorHAnsi" w:hAnsi="Consolas" w:cs="Consolas"/>
+          <w:color w:val="000000"/>
+          <w:sz w:val="19"/>
+          <w:szCs w:val="19"/>
+        </w:rPr>
+        <w:t xml:space="preserve">, </w:t>
+      </w:r>
+      <w:r>
+        <w:rPr>
+          <w:rFonts w:ascii="Consolas" w:eastAsiaTheme="minorHAnsi" w:hAnsi="Consolas" w:cs="Consolas"/>
+          <w:color w:val="0000FF"/>
+          <w:sz w:val="19"/>
+          <w:szCs w:val="19"/>
+        </w:rPr>
+        <w:t>double</w:t>
+      </w:r>
+      <w:r>
+        <w:rPr>
+          <w:rFonts w:ascii="Consolas" w:eastAsiaTheme="minorHAnsi" w:hAnsi="Consolas" w:cs="Consolas"/>
+          <w:color w:val="000000"/>
+          <w:sz w:val="19"/>
+          <w:szCs w:val="19"/>
+        </w:rPr>
+        <w:t xml:space="preserve"> </w:t>
+      </w:r>
+      <w:r>
+        <w:rPr>
+          <w:rFonts w:ascii="Consolas" w:eastAsiaTheme="minorHAnsi" w:hAnsi="Consolas" w:cs="Consolas"/>
+          <w:color w:val="808080"/>
+          <w:sz w:val="19"/>
+          <w:szCs w:val="19"/>
+        </w:rPr>
+        <w:t>betrag</w:t>
+      </w:r>
+      <w:r>
+        <w:rPr>
+          <w:rFonts w:ascii="Consolas" w:eastAsiaTheme="minorHAnsi" w:hAnsi="Consolas" w:cs="Consolas"/>
+          <w:color w:val="000000"/>
+          <w:sz w:val="19"/>
+          <w:szCs w:val="19"/>
+        </w:rPr>
+        <w:t>);</w:t>
+      </w:r>
+    </w:p>
+    <w:p>
+      <w:pPr>
+        <w:ind w:left="1068"/>
+      </w:pPr>
+      <w:r>
+        <w:t xml:space="preserve">Diese Funktion beschreibt das Einzahlen auf ein Konto. Hierfür wird wieder das Zielkonto der Klasse „Kreditkonto“ benötigt. </w:t>
+      </w:r>
+      <w:r>
+        <w:t xml:space="preserve">Weitere Parameter stellen der Betrag und der Verwendungszweck dar. Mithilfe der </w:t>
+      </w:r>
+      <w:r>
+        <w:t>„</w:t>
+      </w:r>
+      <w:proofErr w:type="spellStart"/>
+      <w:r>
+        <w:t>getKontostand</w:t>
+      </w:r>
+      <w:proofErr w:type="spellEnd"/>
+      <w:r>
+        <w:t>“ wird der aktuelle Kontostand abgerufen, der im Parameter eingegebene Betrag dazugezählt und mit „</w:t>
+      </w:r>
+      <w:proofErr w:type="spellStart"/>
+      <w:r>
+        <w:t>setKontostand</w:t>
+      </w:r>
+      <w:proofErr w:type="spellEnd"/>
+      <w:r>
+        <w:t xml:space="preserve">“ erneut gesetzt. </w:t>
+      </w:r>
+      <w:r>
+        <w:t xml:space="preserve">Zu </w:t>
+      </w:r>
+      <w:proofErr w:type="spellStart"/>
+      <w:r>
+        <w:t>letzt</w:t>
+      </w:r>
+      <w:proofErr w:type="spellEnd"/>
+      <w:r>
+        <w:t xml:space="preserve"> wird die „Buchen“ Funktion aufgerufen.</w:t>
+      </w:r>
+      <w:r>
+        <w:t xml:space="preserve"> Mit Hilfe der „</w:t>
+      </w:r>
+      <w:proofErr w:type="spellStart"/>
+      <w:r>
+        <w:t>writeKreditKonto</w:t>
+      </w:r>
+      <w:proofErr w:type="spellEnd"/>
+      <w:r>
+        <w:t>“-Funktion werden die geänderten Daten des Kontos gespeichert.</w:t>
+      </w:r>
+    </w:p>
+    <w:p>
+      <w:pPr>
+        <w:pStyle w:val="Listenabsatz"/>
+        <w:numPr>
+          <w:ilvl w:val="0"/>
+          <w:numId w:val="34"/>
+        </w:numPr>
+      </w:pPr>
+      <w:proofErr w:type="spellStart"/>
+      <w:r>
+        <w:rPr>
+          <w:rFonts w:ascii="Consolas" w:eastAsiaTheme="minorHAnsi" w:hAnsi="Consolas" w:cs="Consolas"/>
+          <w:color w:val="0000FF"/>
+          <w:sz w:val="19"/>
+          <w:szCs w:val="19"/>
+        </w:rPr>
+        <w:t>void</w:t>
+      </w:r>
+      <w:proofErr w:type="spellEnd"/>
+      <w:r>
+        <w:rPr>
+          <w:rFonts w:ascii="Consolas" w:eastAsiaTheme="minorHAnsi" w:hAnsi="Consolas" w:cs="Consolas"/>
+          <w:color w:val="000000"/>
+          <w:sz w:val="19"/>
+          <w:szCs w:val="19"/>
+        </w:rPr>
+        <w:t xml:space="preserve"> </w:t>
+      </w:r>
+      <w:proofErr w:type="spellStart"/>
+      <w:proofErr w:type="gramStart"/>
+      <w:r>
+        <w:rPr>
+          <w:rFonts w:ascii="Consolas" w:eastAsiaTheme="minorHAnsi" w:hAnsi="Consolas" w:cs="Consolas"/>
+          <w:color w:val="000000"/>
+          <w:sz w:val="19"/>
+          <w:szCs w:val="19"/>
+        </w:rPr>
+        <w:t>doSparen</w:t>
+      </w:r>
+      <w:proofErr w:type="spellEnd"/>
+      <w:r>
+        <w:rPr>
+          <w:rFonts w:ascii="Consolas" w:eastAsiaTheme="minorHAnsi" w:hAnsi="Consolas" w:cs="Consolas"/>
+          <w:color w:val="000000"/>
+          <w:sz w:val="19"/>
+          <w:szCs w:val="19"/>
+        </w:rPr>
+        <w:t>(</w:t>
+      </w:r>
+      <w:proofErr w:type="gramEnd"/>
+      <w:r>
+        <w:rPr>
+          <w:rFonts w:ascii="Consolas" w:eastAsiaTheme="minorHAnsi" w:hAnsi="Consolas" w:cs="Consolas"/>
+          <w:color w:val="2B91AF"/>
+          <w:sz w:val="19"/>
+          <w:szCs w:val="19"/>
+        </w:rPr>
+        <w:t>SPARKONTO</w:t>
+      </w:r>
+      <w:r>
+        <w:rPr>
+          <w:rFonts w:ascii="Consolas" w:eastAsiaTheme="minorHAnsi" w:hAnsi="Consolas" w:cs="Consolas"/>
+          <w:color w:val="000000"/>
+          <w:sz w:val="19"/>
+          <w:szCs w:val="19"/>
+        </w:rPr>
+        <w:t xml:space="preserve">* </w:t>
+      </w:r>
+      <w:proofErr w:type="spellStart"/>
+      <w:r>
+        <w:rPr>
+          <w:rFonts w:ascii="Consolas" w:eastAsiaTheme="minorHAnsi" w:hAnsi="Consolas" w:cs="Consolas"/>
+          <w:color w:val="808080"/>
+          <w:sz w:val="19"/>
+          <w:szCs w:val="19"/>
+        </w:rPr>
+        <w:t>zielkonto</w:t>
+      </w:r>
+      <w:proofErr w:type="spellEnd"/>
+      <w:r>
+        <w:rPr>
+          <w:rFonts w:ascii="Consolas" w:eastAsiaTheme="minorHAnsi" w:hAnsi="Consolas" w:cs="Consolas"/>
+          <w:color w:val="000000"/>
+          <w:sz w:val="19"/>
+          <w:szCs w:val="19"/>
+        </w:rPr>
+        <w:t xml:space="preserve">, </w:t>
+      </w:r>
+      <w:proofErr w:type="spellStart"/>
+      <w:r>
+        <w:rPr>
+          <w:rFonts w:ascii="Consolas" w:eastAsiaTheme="minorHAnsi" w:hAnsi="Consolas" w:cs="Consolas"/>
+          <w:color w:val="0000FF"/>
+          <w:sz w:val="19"/>
+          <w:szCs w:val="19"/>
+        </w:rPr>
+        <w:t>char</w:t>
+      </w:r>
+      <w:proofErr w:type="spellEnd"/>
+      <w:r>
+        <w:rPr>
+          <w:rFonts w:ascii="Consolas" w:eastAsiaTheme="minorHAnsi" w:hAnsi="Consolas" w:cs="Consolas"/>
+          <w:color w:val="000000"/>
+          <w:sz w:val="19"/>
+          <w:szCs w:val="19"/>
+        </w:rPr>
+        <w:t xml:space="preserve">* </w:t>
+      </w:r>
+      <w:proofErr w:type="spellStart"/>
+      <w:r>
+        <w:rPr>
+          <w:rFonts w:ascii="Consolas" w:eastAsiaTheme="minorHAnsi" w:hAnsi="Consolas" w:cs="Consolas"/>
+          <w:color w:val="808080"/>
+          <w:sz w:val="19"/>
+          <w:szCs w:val="19"/>
+        </w:rPr>
+        <w:t>verwendungszweck</w:t>
+      </w:r>
+      <w:proofErr w:type="spellEnd"/>
+      <w:r>
+        <w:rPr>
+          <w:rFonts w:ascii="Consolas" w:eastAsiaTheme="minorHAnsi" w:hAnsi="Consolas" w:cs="Consolas"/>
+          <w:color w:val="000000"/>
+          <w:sz w:val="19"/>
+          <w:szCs w:val="19"/>
+        </w:rPr>
+        <w:t xml:space="preserve">, </w:t>
+      </w:r>
+      <w:r>
+        <w:rPr>
+          <w:rFonts w:ascii="Consolas" w:eastAsiaTheme="minorHAnsi" w:hAnsi="Consolas" w:cs="Consolas"/>
+          <w:color w:val="0000FF"/>
+          <w:sz w:val="19"/>
+          <w:szCs w:val="19"/>
+        </w:rPr>
+        <w:t>double</w:t>
+      </w:r>
+      <w:r>
+        <w:rPr>
+          <w:rFonts w:ascii="Consolas" w:eastAsiaTheme="minorHAnsi" w:hAnsi="Consolas" w:cs="Consolas"/>
+          <w:color w:val="000000"/>
+          <w:sz w:val="19"/>
+          <w:szCs w:val="19"/>
+        </w:rPr>
+        <w:t xml:space="preserve"> </w:t>
+      </w:r>
+      <w:r>
+        <w:rPr>
+          <w:rFonts w:ascii="Consolas" w:eastAsiaTheme="minorHAnsi" w:hAnsi="Consolas" w:cs="Consolas"/>
+          <w:color w:val="808080"/>
+          <w:sz w:val="19"/>
+          <w:szCs w:val="19"/>
+        </w:rPr>
+        <w:t>betrag</w:t>
+      </w:r>
+      <w:r>
+        <w:rPr>
+          <w:rFonts w:ascii="Consolas" w:eastAsiaTheme="minorHAnsi" w:hAnsi="Consolas" w:cs="Consolas"/>
+          <w:color w:val="000000"/>
+          <w:sz w:val="19"/>
+          <w:szCs w:val="19"/>
+        </w:rPr>
+        <w:t>);</w:t>
+      </w:r>
+    </w:p>
+    <w:p>
+      <w:pPr>
+        <w:ind w:left="1068"/>
+      </w:pPr>
+      <w:r>
+        <w:t>Diese Funktion beschreibt das Einzahlen auf ein Konto. Hierfür wird wieder das Zielkonto der Klasse „</w:t>
+      </w:r>
+      <w:r>
+        <w:t>Sparkonto</w:t>
+      </w:r>
+      <w:r>
+        <w:t>“ benötigt. Weitere Parameter stellen der Betrag und der Verwendungszweck dar. Mithilfe der „</w:t>
+      </w:r>
+      <w:proofErr w:type="spellStart"/>
+      <w:r>
+        <w:t>getKontostand</w:t>
+      </w:r>
+      <w:proofErr w:type="spellEnd"/>
+      <w:r>
+        <w:t>“ wird der aktuelle Kontostand abgerufen, der im Parameter eingegebene Betrag dazugezählt und mit „</w:t>
+      </w:r>
+      <w:proofErr w:type="spellStart"/>
+      <w:r>
+        <w:t>setKontostand</w:t>
+      </w:r>
+      <w:proofErr w:type="spellEnd"/>
+      <w:r>
+        <w:t xml:space="preserve">“ erneut gesetzt. </w:t>
+      </w:r>
+      <w:r>
+        <w:t>Zu</w:t>
+      </w:r>
+      <w:r>
+        <w:t>letzt wird die „Buchen“ Funktion aufgerufen.</w:t>
+      </w:r>
+      <w:r>
+        <w:t xml:space="preserve"> Mit Hilfe der „</w:t>
+      </w:r>
+      <w:proofErr w:type="spellStart"/>
+      <w:r>
+        <w:t>writeSpar</w:t>
+      </w:r>
+      <w:r>
+        <w:t>Konto</w:t>
+      </w:r>
+      <w:proofErr w:type="spellEnd"/>
+      <w:r>
+        <w:t>“-Funktion werden die geänderten Daten des Kontos gespeichert.</w:t>
+      </w:r>
+    </w:p>
+    <w:p>
+      <w:pPr>
+        <w:pStyle w:val="Listenabsatz"/>
+        <w:numPr>
+          <w:ilvl w:val="0"/>
+          <w:numId w:val="34"/>
+        </w:numPr>
+      </w:pPr>
+      <w:r>
+        <w:rPr>
+          <w:rFonts w:ascii="Consolas" w:eastAsiaTheme="minorHAnsi" w:hAnsi="Consolas" w:cs="Consolas"/>
+          <w:color w:val="2B91AF"/>
+          <w:sz w:val="19"/>
+          <w:szCs w:val="19"/>
+        </w:rPr>
+        <w:t>WAEHRUNGSMODUL</w:t>
+      </w:r>
+      <w:r>
+        <w:rPr>
+          <w:rFonts w:ascii="Consolas" w:eastAsiaTheme="minorHAnsi" w:hAnsi="Consolas" w:cs="Consolas"/>
+          <w:color w:val="000000"/>
+          <w:sz w:val="19"/>
+          <w:szCs w:val="19"/>
+        </w:rPr>
+        <w:t xml:space="preserve">* </w:t>
+      </w:r>
+      <w:proofErr w:type="spellStart"/>
+      <w:proofErr w:type="gramStart"/>
+      <w:r>
+        <w:rPr>
+          <w:rFonts w:ascii="Consolas" w:eastAsiaTheme="minorHAnsi" w:hAnsi="Consolas" w:cs="Consolas"/>
+          <w:color w:val="000000"/>
+          <w:sz w:val="19"/>
+          <w:szCs w:val="19"/>
+        </w:rPr>
+        <w:t>NeuesWaehrungsmodul</w:t>
+      </w:r>
+      <w:proofErr w:type="spellEnd"/>
+      <w:r>
+        <w:rPr>
+          <w:rFonts w:ascii="Consolas" w:eastAsiaTheme="minorHAnsi" w:hAnsi="Consolas" w:cs="Consolas"/>
+          <w:color w:val="000000"/>
+          <w:sz w:val="19"/>
+          <w:szCs w:val="19"/>
+        </w:rPr>
+        <w:t>(</w:t>
+      </w:r>
+      <w:proofErr w:type="gramEnd"/>
+      <w:r>
+        <w:rPr>
+          <w:rFonts w:ascii="Consolas" w:eastAsiaTheme="minorHAnsi" w:hAnsi="Consolas" w:cs="Consolas"/>
+          <w:color w:val="2B91AF"/>
+          <w:sz w:val="19"/>
+          <w:szCs w:val="19"/>
+        </w:rPr>
+        <w:t>KREDITKONTO</w:t>
+      </w:r>
+      <w:r>
+        <w:rPr>
+          <w:rFonts w:ascii="Consolas" w:eastAsiaTheme="minorHAnsi" w:hAnsi="Consolas" w:cs="Consolas"/>
+          <w:color w:val="000000"/>
+          <w:sz w:val="19"/>
+          <w:szCs w:val="19"/>
+        </w:rPr>
+        <w:t xml:space="preserve">* </w:t>
+      </w:r>
+      <w:proofErr w:type="spellStart"/>
+      <w:r>
+        <w:rPr>
+          <w:rFonts w:ascii="Consolas" w:eastAsiaTheme="minorHAnsi" w:hAnsi="Consolas" w:cs="Consolas"/>
+          <w:color w:val="808080"/>
+          <w:sz w:val="19"/>
+          <w:szCs w:val="19"/>
+        </w:rPr>
+        <w:t>konto</w:t>
+      </w:r>
+      <w:proofErr w:type="spellEnd"/>
+      <w:r>
+        <w:rPr>
+          <w:rFonts w:ascii="Consolas" w:eastAsiaTheme="minorHAnsi" w:hAnsi="Consolas" w:cs="Consolas"/>
+          <w:color w:val="000000"/>
+          <w:sz w:val="19"/>
+          <w:szCs w:val="19"/>
+        </w:rPr>
+        <w:t>);</w:t>
+      </w:r>
+    </w:p>
+    <w:p>
+      <w:pPr>
+        <w:ind w:left="1068"/>
+      </w:pPr>
+      <w:r>
+        <w:lastRenderedPageBreak/>
+        <w:t>Die „</w:t>
+      </w:r>
+      <w:proofErr w:type="spellStart"/>
+      <w:r>
+        <w:t>NeuesWaehrungsmodul</w:t>
+      </w:r>
+      <w:proofErr w:type="spellEnd"/>
+      <w:r>
+        <w:t>“-Funktion wird dazu verwendet um eine neue Instanz der Klasse „</w:t>
+      </w:r>
+      <w:proofErr w:type="spellStart"/>
+      <w:r>
+        <w:t>Waehrung</w:t>
+      </w:r>
+      <w:proofErr w:type="spellEnd"/>
+      <w:r>
+        <w:t>“ zu erzeugen. Als Parameter wird ein Konto der Klasse „Kreditkonto“ mitgegeben, mit welchen Daten eine neue Instanz erstellt wird.</w:t>
+      </w:r>
+      <w:r>
+        <w:t xml:space="preserve"> Der Rückgabewert ist ein Verweis auf die soeben erstellte Instanz.</w:t>
+      </w:r>
+    </w:p>
+    <w:p>
+      <w:pPr>
+        <w:pStyle w:val="Listenabsatz"/>
+        <w:numPr>
+          <w:ilvl w:val="0"/>
+          <w:numId w:val="34"/>
+        </w:numPr>
+      </w:pPr>
+      <w:proofErr w:type="spellStart"/>
+      <w:r>
+        <w:rPr>
+          <w:rFonts w:ascii="Consolas" w:eastAsiaTheme="minorHAnsi" w:hAnsi="Consolas" w:cs="Consolas"/>
+          <w:color w:val="0000FF"/>
+          <w:sz w:val="19"/>
+          <w:szCs w:val="19"/>
+        </w:rPr>
+        <w:t>void</w:t>
+      </w:r>
+      <w:proofErr w:type="spellEnd"/>
+      <w:r>
+        <w:rPr>
+          <w:rFonts w:ascii="Consolas" w:eastAsiaTheme="minorHAnsi" w:hAnsi="Consolas" w:cs="Consolas"/>
+          <w:color w:val="000000"/>
+          <w:sz w:val="19"/>
+          <w:szCs w:val="19"/>
+        </w:rPr>
+        <w:t xml:space="preserve"> </w:t>
+      </w:r>
+      <w:proofErr w:type="spellStart"/>
+      <w:proofErr w:type="gramStart"/>
+      <w:r>
+        <w:rPr>
+          <w:rFonts w:ascii="Consolas" w:eastAsiaTheme="minorHAnsi" w:hAnsi="Consolas" w:cs="Consolas"/>
+          <w:color w:val="000000"/>
+          <w:sz w:val="19"/>
+          <w:szCs w:val="19"/>
+        </w:rPr>
+        <w:t>doUmrechnung</w:t>
+      </w:r>
+      <w:proofErr w:type="spellEnd"/>
+      <w:r>
+        <w:rPr>
+          <w:rFonts w:ascii="Consolas" w:eastAsiaTheme="minorHAnsi" w:hAnsi="Consolas" w:cs="Consolas"/>
+          <w:color w:val="000000"/>
+          <w:sz w:val="19"/>
+          <w:szCs w:val="19"/>
+        </w:rPr>
+        <w:t>(</w:t>
+      </w:r>
+      <w:proofErr w:type="gramEnd"/>
+      <w:r>
+        <w:rPr>
+          <w:rFonts w:ascii="Consolas" w:eastAsiaTheme="minorHAnsi" w:hAnsi="Consolas" w:cs="Consolas"/>
+          <w:color w:val="2B91AF"/>
+          <w:sz w:val="19"/>
+          <w:szCs w:val="19"/>
+        </w:rPr>
+        <w:t>WAEHRUNGSMODUL</w:t>
+      </w:r>
+      <w:r>
+        <w:rPr>
+          <w:rFonts w:ascii="Consolas" w:eastAsiaTheme="minorHAnsi" w:hAnsi="Consolas" w:cs="Consolas"/>
+          <w:color w:val="000000"/>
+          <w:sz w:val="19"/>
+          <w:szCs w:val="19"/>
+        </w:rPr>
+        <w:t xml:space="preserve">* </w:t>
+      </w:r>
+      <w:proofErr w:type="spellStart"/>
+      <w:r>
+        <w:rPr>
+          <w:rFonts w:ascii="Consolas" w:eastAsiaTheme="minorHAnsi" w:hAnsi="Consolas" w:cs="Consolas"/>
+          <w:color w:val="808080"/>
+          <w:sz w:val="19"/>
+          <w:szCs w:val="19"/>
+        </w:rPr>
+        <w:t>waehrungsmmodul</w:t>
+      </w:r>
+      <w:proofErr w:type="spellEnd"/>
+      <w:r>
+        <w:rPr>
+          <w:rFonts w:ascii="Consolas" w:eastAsiaTheme="minorHAnsi" w:hAnsi="Consolas" w:cs="Consolas"/>
+          <w:color w:val="000000"/>
+          <w:sz w:val="19"/>
+          <w:szCs w:val="19"/>
+        </w:rPr>
+        <w:t xml:space="preserve">, </w:t>
+      </w:r>
+      <w:proofErr w:type="spellStart"/>
+      <w:r>
+        <w:rPr>
+          <w:rFonts w:ascii="Consolas" w:eastAsiaTheme="minorHAnsi" w:hAnsi="Consolas" w:cs="Consolas"/>
+          <w:color w:val="0000FF"/>
+          <w:sz w:val="19"/>
+          <w:szCs w:val="19"/>
+        </w:rPr>
+        <w:t>char</w:t>
+      </w:r>
+      <w:proofErr w:type="spellEnd"/>
+      <w:r>
+        <w:rPr>
+          <w:rFonts w:ascii="Consolas" w:eastAsiaTheme="minorHAnsi" w:hAnsi="Consolas" w:cs="Consolas"/>
+          <w:color w:val="000000"/>
+          <w:sz w:val="19"/>
+          <w:szCs w:val="19"/>
+        </w:rPr>
+        <w:t xml:space="preserve">* </w:t>
+      </w:r>
+      <w:proofErr w:type="spellStart"/>
+      <w:r>
+        <w:rPr>
+          <w:rFonts w:ascii="Consolas" w:eastAsiaTheme="minorHAnsi" w:hAnsi="Consolas" w:cs="Consolas"/>
+          <w:color w:val="808080"/>
+          <w:sz w:val="19"/>
+          <w:szCs w:val="19"/>
+        </w:rPr>
+        <w:t>waehrung</w:t>
+      </w:r>
+      <w:proofErr w:type="spellEnd"/>
+      <w:r>
+        <w:rPr>
+          <w:rFonts w:ascii="Consolas" w:eastAsiaTheme="minorHAnsi" w:hAnsi="Consolas" w:cs="Consolas"/>
+          <w:color w:val="000000"/>
+          <w:sz w:val="19"/>
+          <w:szCs w:val="19"/>
+        </w:rPr>
+        <w:t>);</w:t>
+      </w:r>
+    </w:p>
+    <w:p>
+      <w:pPr>
+        <w:ind w:left="1068"/>
+      </w:pPr>
+      <w:r>
+        <w:t>Die „</w:t>
+      </w:r>
+      <w:proofErr w:type="spellStart"/>
+      <w:r>
+        <w:t>doUmrechnung</w:t>
+      </w:r>
+      <w:proofErr w:type="spellEnd"/>
+      <w:r>
+        <w:t xml:space="preserve">“-Funktion wird benötigt um den aktuellen Kontostand in eine der vier Währungen umzurechnen. </w:t>
+      </w:r>
+      <w:r>
+        <w:t>Um U</w:t>
+      </w:r>
+      <w:r>
+        <w:t>mzurechnen wird die Funktion „</w:t>
+      </w:r>
+      <w:proofErr w:type="spellStart"/>
+      <w:r>
+        <w:t>umrechnung</w:t>
+      </w:r>
+      <w:proofErr w:type="spellEnd"/>
+      <w:r>
+        <w:t>“ aufgerufen.</w:t>
+      </w:r>
+      <w:r>
+        <w:t xml:space="preserve"> </w:t>
+      </w:r>
+      <w:r>
+        <w:t>Als Parameter wird ein Verweis auf das Währungsmodul mitgegeben. In welchem sich Informationen über das Konto befindet.</w:t>
+      </w:r>
+    </w:p>
+    <w:p>
+      <w:pPr>
+        <w:pStyle w:val="Listenabsatz"/>
+        <w:numPr>
+          <w:ilvl w:val="0"/>
+          <w:numId w:val="34"/>
+        </w:numPr>
+      </w:pPr>
+      <w:proofErr w:type="spellStart"/>
+      <w:r>
+        <w:rPr>
+          <w:rFonts w:ascii="Consolas" w:eastAsiaTheme="minorHAnsi" w:hAnsi="Consolas" w:cs="Consolas"/>
+          <w:color w:val="0000FF"/>
+          <w:sz w:val="19"/>
+          <w:szCs w:val="19"/>
+        </w:rPr>
+        <w:t>void</w:t>
+      </w:r>
+      <w:proofErr w:type="spellEnd"/>
+      <w:r>
+        <w:rPr>
+          <w:rFonts w:ascii="Consolas" w:eastAsiaTheme="minorHAnsi" w:hAnsi="Consolas" w:cs="Consolas"/>
+          <w:color w:val="000000"/>
+          <w:sz w:val="19"/>
+          <w:szCs w:val="19"/>
+        </w:rPr>
+        <w:t xml:space="preserve"> </w:t>
+      </w:r>
+      <w:proofErr w:type="spellStart"/>
+      <w:proofErr w:type="gramStart"/>
+      <w:r>
+        <w:rPr>
+          <w:rFonts w:ascii="Consolas" w:eastAsiaTheme="minorHAnsi" w:hAnsi="Consolas" w:cs="Consolas"/>
+          <w:color w:val="000000"/>
+          <w:sz w:val="19"/>
+          <w:szCs w:val="19"/>
+        </w:rPr>
         <w:t>doKursverwaltung</w:t>
       </w:r>
       <w:proofErr w:type="spellEnd"/>
@@ -15558,7 +15253,7 @@
           <w:lang w:val="de-DE"/>
         </w:rPr>
       </w:pPr>
-      <w:bookmarkStart w:id="42" w:name="_Toc464653645"/>
+      <w:bookmarkStart w:id="37" w:name="_Toc464653645"/>
       <w:r>
         <w:rPr>
           <w:lang w:val="de-DE"/>
@@ -15579,7 +15274,7 @@
         </w:rPr>
         <w:t>“</w:t>
       </w:r>
-      <w:bookmarkEnd w:id="42"/>
+      <w:bookmarkEnd w:id="37"/>
     </w:p>
     <w:p>
       <w:pPr>
@@ -15732,7 +15427,6 @@
           </w:tcPr>
           <w:p>
             <w:r>
-              <w:lastRenderedPageBreak/>
               <w:t xml:space="preserve">Double </w:t>
             </w:r>
             <w:proofErr w:type="spellStart"/>
@@ -16081,136 +15775,117 @@
       <w:pPr>
         <w:pStyle w:val="Beschriftung"/>
       </w:pPr>
-      <w:bookmarkStart w:id="43" w:name="_Toc464659764"/>
-      <w:r>
+      <w:bookmarkStart w:id="38" w:name="_Toc464659764"/>
+      <w:r>
+        <w:lastRenderedPageBreak/>
         <w:t xml:space="preserve">Tabelle </w:t>
       </w:r>
-      <w:r>
-        <w:fldChar w:fldCharType="begin"/>
-      </w:r>
-      <w:r>
-        <w:instrText xml:space="preserve"> STYLEREF 1 \s </w:instrText>
-      </w:r>
-      <w:r>
-        <w:fldChar w:fldCharType="separate"/>
-      </w:r>
-      <w:r>
-        <w:rPr>
-          <w:noProof/>
-        </w:rPr>
-        <w:t>3</w:t>
-      </w:r>
-      <w:r>
-        <w:fldChar w:fldCharType="end"/>
-      </w:r>
+      <w:fldSimple w:instr=" STYLEREF 1 \s ">
+        <w:r>
+          <w:rPr>
+            <w:noProof/>
+          </w:rPr>
+          <w:t>3</w:t>
+        </w:r>
+      </w:fldSimple>
       <w:r>
         <w:t>.</w:t>
       </w:r>
-      <w:r>
-        <w:fldChar w:fldCharType="begin"/>
-      </w:r>
-      <w:r>
-        <w:instrText xml:space="preserve"> SEQ Tabelle \* ARABIC \s 1 </w:instrText>
-      </w:r>
-      <w:r>
-        <w:fldChar w:fldCharType="separate"/>
-      </w:r>
-      <w:r>
-        <w:rPr>
-          <w:noProof/>
-        </w:rPr>
+      <w:fldSimple w:instr=" SEQ Tabelle \* ARABIC \s 1 ">
+        <w:r>
+          <w:rPr>
+            <w:noProof/>
+          </w:rPr>
+          <w:t>4</w:t>
+        </w:r>
+      </w:fldSimple>
+      <w:r>
+        <w:t>: Funktionen der Klasse „</w:t>
+      </w:r>
+      <w:proofErr w:type="spellStart"/>
+      <w:r>
+        <w:t>Ueberweisung</w:t>
+      </w:r>
+      <w:proofErr w:type="spellEnd"/>
+      <w:r>
+        <w:t>“</w:t>
+      </w:r>
+      <w:bookmarkEnd w:id="38"/>
+      <w:r>
+        <w:br/>
+      </w:r>
+    </w:p>
+    <w:p>
+      <w:pPr>
+        <w:ind w:left="576"/>
+      </w:pPr>
+      <w:r>
+        <w:t xml:space="preserve">Bei </w:t>
+      </w:r>
+      <w:r>
+        <w:t>den</w:t>
+      </w:r>
+      <w:r>
+        <w:t xml:space="preserve"> in der </w:t>
+      </w:r>
+      <w:r>
+        <w:t xml:space="preserve">Tabelle </w:t>
+      </w:r>
+      <w:r>
+        <w:t>3.</w:t>
+      </w:r>
+      <w:r>
         <w:t>4</w:t>
       </w:r>
       <w:r>
-        <w:fldChar w:fldCharType="end"/>
-      </w:r>
-      <w:r>
-        <w:t>: Funktionen der Klasse „</w:t>
-      </w:r>
-      <w:proofErr w:type="spellStart"/>
-      <w:r>
-        <w:t>Ueberweisung</w:t>
+        <w:t xml:space="preserve"> beschriebenen Funktionen handelt es sich um </w:t>
+      </w:r>
+      <w:r>
+        <w:t>„</w:t>
+      </w:r>
+      <w:proofErr w:type="spellStart"/>
+      <w:r>
+        <w:t>public</w:t>
       </w:r>
       <w:proofErr w:type="spellEnd"/>
       <w:r>
         <w:t>“</w:t>
       </w:r>
-      <w:bookmarkEnd w:id="43"/>
-      <w:r>
-        <w:br/>
+      <w:r>
+        <w:t xml:space="preserve"> Funktionen. </w:t>
+      </w:r>
+      <w:r>
+        <w:t xml:space="preserve">Diese werden vor allem von den </w:t>
+      </w:r>
+      <w:r>
+        <w:t>internen Funktionen</w:t>
+      </w:r>
+      <w:r>
+        <w:t xml:space="preserve"> (Kapitel 3.2.4) benötigt.</w:t>
       </w:r>
     </w:p>
     <w:p>
       <w:pPr>
         <w:ind w:left="576"/>
       </w:pPr>
-      <w:r>
-        <w:t xml:space="preserve">Bei </w:t>
-      </w:r>
-      <w:r>
-        <w:t>den</w:t>
-      </w:r>
-      <w:r>
-        <w:t xml:space="preserve"> in der </w:t>
-      </w:r>
-      <w:r>
-        <w:t xml:space="preserve">Tabelle </w:t>
-      </w:r>
-      <w:r>
-        <w:t>3.</w:t>
-      </w:r>
-      <w:r>
-        <w:t>4</w:t>
-      </w:r>
-      <w:r>
-        <w:t xml:space="preserve"> beschriebenen Funktionen handelt es sich um </w:t>
-      </w:r>
-      <w:r>
-        <w:t>„</w:t>
-      </w:r>
-      <w:proofErr w:type="spellStart"/>
-      <w:r>
-        <w:t>public</w:t>
+    </w:p>
+    <w:p>
+      <w:pPr>
+        <w:pStyle w:val="berschrift3"/>
+      </w:pPr>
+      <w:bookmarkStart w:id="39" w:name="_Toc464653646"/>
+      <w:r>
+        <w:t>Funktionen der Klasse „</w:t>
+      </w:r>
+      <w:proofErr w:type="spellStart"/>
+      <w:r>
+        <w:t>Waehrungsmodul</w:t>
       </w:r>
       <w:proofErr w:type="spellEnd"/>
       <w:r>
         <w:t>“</w:t>
       </w:r>
-      <w:r>
-        <w:t xml:space="preserve"> Funktionen. </w:t>
-      </w:r>
-      <w:r>
-        <w:t xml:space="preserve">Diese werden vor allem von den </w:t>
-      </w:r>
-      <w:r>
-        <w:t>internen Funktionen</w:t>
-      </w:r>
-      <w:r>
-        <w:t xml:space="preserve"> (Kapitel 3.2.4) benötigt.</w:t>
-      </w:r>
-    </w:p>
-    <w:p>
-      <w:pPr>
-        <w:ind w:left="576"/>
-      </w:pPr>
-    </w:p>
-    <w:p>
-      <w:pPr>
-        <w:pStyle w:val="berschrift3"/>
-      </w:pPr>
-      <w:bookmarkStart w:id="44" w:name="_Toc464653646"/>
-      <w:r>
-        <w:t>Funktionen der Klasse „</w:t>
-      </w:r>
-      <w:proofErr w:type="spellStart"/>
-      <w:r>
-        <w:t>Waehrungsmodul</w:t>
-      </w:r>
-      <w:proofErr w:type="spellEnd"/>
-      <w:r>
-        <w:t>“</w:t>
-      </w:r>
-      <w:bookmarkEnd w:id="44"/>
+      <w:bookmarkEnd w:id="39"/>
     </w:p>
     <w:p>
       <w:pPr>
@@ -16547,49 +16222,29 @@
       <w:pPr>
         <w:pStyle w:val="Beschriftung"/>
       </w:pPr>
-      <w:bookmarkStart w:id="45" w:name="_Toc464659765"/>
+      <w:bookmarkStart w:id="40" w:name="_Toc464659765"/>
       <w:r>
         <w:t xml:space="preserve">Tabelle </w:t>
       </w:r>
-      <w:r>
-        <w:fldChar w:fldCharType="begin"/>
-      </w:r>
-      <w:r>
-        <w:instrText xml:space="preserve"> STYLEREF 1 \s </w:instrText>
-      </w:r>
-      <w:r>
-        <w:fldChar w:fldCharType="separate"/>
-      </w:r>
-      <w:r>
-        <w:rPr>
-          <w:noProof/>
-        </w:rPr>
-        <w:t>3</w:t>
-      </w:r>
-      <w:r>
-        <w:fldChar w:fldCharType="end"/>
-      </w:r>
+      <w:fldSimple w:instr=" STYLEREF 1 \s ">
+        <w:r>
+          <w:rPr>
+            <w:noProof/>
+          </w:rPr>
+          <w:t>3</w:t>
+        </w:r>
+      </w:fldSimple>
       <w:r>
         <w:t>.</w:t>
       </w:r>
-      <w:r>
-        <w:fldChar w:fldCharType="begin"/>
-      </w:r>
-      <w:r>
-        <w:instrText xml:space="preserve"> SEQ Tabelle \* ARABIC \s 1 </w:instrText>
-      </w:r>
-      <w:r>
-        <w:fldChar w:fldCharType="separate"/>
-      </w:r>
-      <w:r>
-        <w:rPr>
-          <w:noProof/>
-        </w:rPr>
-        <w:t>5</w:t>
-      </w:r>
-      <w:r>
-        <w:fldChar w:fldCharType="end"/>
-      </w:r>
+      <w:fldSimple w:instr=" SEQ Tabelle \* ARABIC \s 1 ">
+        <w:r>
+          <w:rPr>
+            <w:noProof/>
+          </w:rPr>
+          <w:t>5</w:t>
+        </w:r>
+      </w:fldSimple>
       <w:r>
         <w:t>: Funktionen der Klasse "</w:t>
       </w:r>
@@ -16601,7 +16256,7 @@
       <w:r>
         <w:t>"</w:t>
       </w:r>
-      <w:bookmarkEnd w:id="45"/>
+      <w:bookmarkEnd w:id="40"/>
       <w:r>
         <w:br/>
       </w:r>
@@ -16611,9 +16266,8 @@
       <w:pPr>
         <w:pStyle w:val="berschrift3"/>
       </w:pPr>
-      <w:bookmarkStart w:id="46" w:name="_Toc464653647"/>
-      <w:r>
-        <w:lastRenderedPageBreak/>
+      <w:bookmarkStart w:id="41" w:name="_Toc464653647"/>
+      <w:r>
         <w:t>Interne Funktionen der Klasse „</w:t>
       </w:r>
       <w:proofErr w:type="spellStart"/>
@@ -16624,7 +16278,7 @@
       <w:r>
         <w:t>“</w:t>
       </w:r>
-      <w:bookmarkEnd w:id="46"/>
+      <w:bookmarkEnd w:id="41"/>
     </w:p>
     <w:p>
       <w:pPr>
@@ -16839,7 +16493,11 @@
         <w:t xml:space="preserve">Die Funktion „Buchen“ dient der Aufbereitung des Kontoauszugs. Hierfür wird ein Zielkonto der Klasse „Kreditkonto“, Verwendungszweck, Betrag und Art als Parameter übergeben. Die Art gibt wieder welche Aktion ausgeführt werden soll. Wenn Art gleich 1 ist, handelt es sich um eine Überweisung, wenn sie 2 ist um eine </w:t>
       </w:r>
       <w:r>
-        <w:t>Abhebung und wenn sie 3 ist handelt es sich um eine Einzahlung. Um den Kontoauszug übersichtlich zu gestalten wird der Betrag in einen String umgewandelt und je nach Art ein „+“ oder „</w:t>
+        <w:t xml:space="preserve">Abhebung und wenn sie 3 ist handelt es sich um eine Einzahlung. Um den Kontoauszug übersichtlich zu gestalten wird der Betrag in einen String </w:t>
+      </w:r>
+      <w:r>
+        <w:lastRenderedPageBreak/>
+        <w:t>umgewandelt und je nach Art ein „+“ oder „</w:t>
       </w:r>
       <w:proofErr w:type="gramStart"/>
       <w:r>
@@ -17435,11 +17093,7 @@
       </w:r>
       <w:proofErr w:type="spellEnd"/>
       <w:r>
-        <w:t xml:space="preserve">“ Parameter wird </w:t>
-      </w:r>
-      <w:r>
-        <w:lastRenderedPageBreak/>
-        <w:t>verwendet um ein neues File mit dessen Namen zu erstellen. Die Kontonummer wird im Kopf dieses Dokumentes hinzugefügt.</w:t>
+        <w:t>“ Parameter wird verwendet um ein neues File mit dessen Namen zu erstellen. Die Kontonummer wird im Kopf dieses Dokumentes hinzugefügt.</w:t>
       </w:r>
     </w:p>
     <w:p>
@@ -17631,7 +17285,7 @@
       <w:pPr>
         <w:pStyle w:val="berschrift3"/>
       </w:pPr>
-      <w:bookmarkStart w:id="47" w:name="_Toc464653648"/>
+      <w:bookmarkStart w:id="42" w:name="_Toc464653648"/>
       <w:r>
         <w:t>Interne Funktionen der Klasse „</w:t>
       </w:r>
@@ -17643,7 +17297,7 @@
       <w:r>
         <w:t>“</w:t>
       </w:r>
-      <w:bookmarkEnd w:id="47"/>
+      <w:bookmarkEnd w:id="42"/>
     </w:p>
     <w:p>
       <w:pPr>
@@ -17792,7 +17446,11 @@
       </w:r>
       <w:proofErr w:type="spellEnd"/>
       <w:r>
-        <w:t>“ abgelesen. Der zweite Parameter gibt wieder in welcher Währung der Kontostand umgerechnet werden sollte. Die „</w:t>
+        <w:t xml:space="preserve">“ </w:t>
+      </w:r>
+      <w:r>
+        <w:lastRenderedPageBreak/>
+        <w:t>abgelesen. Der zweite Parameter gibt wieder in welcher Währung der Kontostand umgerechnet werden sollte. Die „</w:t>
       </w:r>
       <w:proofErr w:type="spellStart"/>
       <w:r>
@@ -18287,7 +17945,6 @@
         <w:ind w:left="1068"/>
       </w:pPr>
       <w:r>
-        <w:lastRenderedPageBreak/>
         <w:t>Mit Hilfe dieser Funktion wird ein neues Text-File, welches nach dem Parameter „</w:t>
       </w:r>
       <w:proofErr w:type="spellStart"/>
@@ -18303,11 +17960,11 @@
       <w:pPr>
         <w:pStyle w:val="berschrift3"/>
       </w:pPr>
-      <w:bookmarkStart w:id="48" w:name="_Toc464653649"/>
+      <w:bookmarkStart w:id="43" w:name="_Toc464653649"/>
       <w:r>
         <w:t>Hilfsfunktionen</w:t>
       </w:r>
-      <w:bookmarkEnd w:id="48"/>
+      <w:bookmarkEnd w:id="43"/>
     </w:p>
     <w:p>
       <w:pPr>
@@ -18444,11 +18101,11 @@
       <w:pPr>
         <w:pStyle w:val="berschrift3"/>
       </w:pPr>
-      <w:bookmarkStart w:id="49" w:name="_Toc464653650"/>
+      <w:bookmarkStart w:id="44" w:name="_Toc464653650"/>
       <w:r>
         <w:t>Aufrufbeispiele</w:t>
       </w:r>
-      <w:bookmarkEnd w:id="49"/>
+      <w:bookmarkEnd w:id="44"/>
     </w:p>
     <w:p>
       <w:pPr>
@@ -18534,6 +18191,7 @@
       <w:proofErr w:type="spellStart"/>
       <w:proofErr w:type="gramStart"/>
       <w:r>
+        <w:lastRenderedPageBreak/>
         <w:t>doSparen</w:t>
       </w:r>
       <w:proofErr w:type="spellEnd"/>
@@ -18673,6 +18331,12 @@
     </w:p>
     <w:p>
       <w:pPr>
+        <w:pStyle w:val="Listenabsatz"/>
+        <w:ind w:left="1068"/>
+      </w:pPr>
+    </w:p>
+    <w:p>
+      <w:pPr>
         <w:pStyle w:val="berschrift2"/>
         <w:rPr>
           <w:color w:val="FF0000"/>
@@ -18680,7 +18344,7 @@
           <w:szCs w:val="28"/>
         </w:rPr>
       </w:pPr>
-      <w:bookmarkStart w:id="50" w:name="_Toc464653651"/>
+      <w:bookmarkStart w:id="45" w:name="_Toc464653651"/>
       <w:r>
         <w:rPr>
           <w:color w:val="FF0000"/>
@@ -18715,7 +18379,7 @@
         </w:rPr>
         <w:t>)</w:t>
       </w:r>
-      <w:bookmarkEnd w:id="50"/>
+      <w:bookmarkEnd w:id="45"/>
     </w:p>
     <w:p>
       <w:pPr>
@@ -18858,7 +18522,6 @@
         <w:rPr>
           <w:color w:val="FF0000"/>
         </w:rPr>
-        <w:lastRenderedPageBreak/>
         <w:t>Read* (</w:t>
       </w:r>
       <w:proofErr w:type="spellStart"/>
@@ -19305,15 +18968,16 @@
           <w:lang w:val="de-DE"/>
         </w:rPr>
       </w:pPr>
-      <w:bookmarkStart w:id="51" w:name="_Toc464653652"/>
+      <w:bookmarkStart w:id="46" w:name="_Toc464653652"/>
       <w:r>
         <w:rPr>
           <w:color w:val="FF0000"/>
           <w:lang w:val="de-DE"/>
         </w:rPr>
+        <w:lastRenderedPageBreak/>
         <w:t>Test3.3.1</w:t>
       </w:r>
-      <w:bookmarkEnd w:id="51"/>
+      <w:bookmarkEnd w:id="46"/>
     </w:p>
     <w:p>
       <w:pPr>
@@ -19355,7 +19019,7 @@
           <w:lang w:val="de-DE"/>
         </w:rPr>
       </w:pPr>
-      <w:bookmarkStart w:id="52" w:name="_Toc464653653"/>
+      <w:bookmarkStart w:id="47" w:name="_Toc464653653"/>
       <w:r>
         <w:rPr>
           <w:color w:val="FF0000"/>
@@ -19363,7 +19027,7 @@
         </w:rPr>
         <w:t>Test3.3.2</w:t>
       </w:r>
-      <w:bookmarkEnd w:id="52"/>
+      <w:bookmarkEnd w:id="47"/>
     </w:p>
     <w:p>
       <w:pPr>
@@ -19393,6 +19057,304 @@
     </w:p>
     <w:p>
       <w:pPr>
+        <w:pStyle w:val="berschrift2"/>
+        <w:rPr>
+          <w:sz w:val="28"/>
+          <w:szCs w:val="28"/>
+        </w:rPr>
+      </w:pPr>
+      <w:r>
+        <w:rPr>
+          <w:sz w:val="28"/>
+          <w:szCs w:val="28"/>
+        </w:rPr>
+        <w:t>Allgemeine Hilfsfunktionen</w:t>
+      </w:r>
+    </w:p>
+    <w:p>
+      <w:pPr>
+        <w:ind w:left="576"/>
+      </w:pPr>
+      <w:r>
+        <w:t xml:space="preserve">Neben den internen Funktionen mancher Klassen, wurden ebenso auch allgemeine Hilfsfunktionen benötigt. </w:t>
+      </w:r>
+    </w:p>
+    <w:p>
+      <w:pPr>
+        <w:pStyle w:val="Listenabsatz"/>
+        <w:numPr>
+          <w:ilvl w:val="0"/>
+          <w:numId w:val="34"/>
+        </w:numPr>
+      </w:pPr>
+      <w:proofErr w:type="spellStart"/>
+      <w:r>
+        <w:rPr>
+          <w:rFonts w:ascii="Consolas" w:eastAsiaTheme="minorHAnsi" w:hAnsi="Consolas" w:cs="Consolas"/>
+          <w:color w:val="2B91AF"/>
+          <w:sz w:val="19"/>
+          <w:szCs w:val="19"/>
+        </w:rPr>
+        <w:t>string</w:t>
+      </w:r>
+      <w:proofErr w:type="spellEnd"/>
+      <w:r>
+        <w:rPr>
+          <w:rFonts w:ascii="Consolas" w:eastAsiaTheme="minorHAnsi" w:hAnsi="Consolas" w:cs="Consolas"/>
+          <w:color w:val="000000"/>
+          <w:sz w:val="19"/>
+          <w:szCs w:val="19"/>
+        </w:rPr>
+        <w:t xml:space="preserve"> </w:t>
+      </w:r>
+      <w:proofErr w:type="spellStart"/>
+      <w:r>
+        <w:rPr>
+          <w:rFonts w:ascii="Consolas" w:eastAsiaTheme="minorHAnsi" w:hAnsi="Consolas" w:cs="Consolas"/>
+          <w:color w:val="000000"/>
+          <w:sz w:val="19"/>
+          <w:szCs w:val="19"/>
+        </w:rPr>
+        <w:t>time_to_</w:t>
+      </w:r>
+      <w:proofErr w:type="gramStart"/>
+      <w:r>
+        <w:rPr>
+          <w:rFonts w:ascii="Consolas" w:eastAsiaTheme="minorHAnsi" w:hAnsi="Consolas" w:cs="Consolas"/>
+          <w:color w:val="000000"/>
+          <w:sz w:val="19"/>
+          <w:szCs w:val="19"/>
+        </w:rPr>
+        <w:t>string</w:t>
+      </w:r>
+      <w:proofErr w:type="spellEnd"/>
+      <w:r>
+        <w:rPr>
+          <w:rFonts w:ascii="Consolas" w:eastAsiaTheme="minorHAnsi" w:hAnsi="Consolas" w:cs="Consolas"/>
+          <w:color w:val="000000"/>
+          <w:sz w:val="19"/>
+          <w:szCs w:val="19"/>
+        </w:rPr>
+        <w:t>(</w:t>
+      </w:r>
+      <w:proofErr w:type="gramEnd"/>
+      <w:r>
+        <w:rPr>
+          <w:rFonts w:ascii="Consolas" w:eastAsiaTheme="minorHAnsi" w:hAnsi="Consolas" w:cs="Consolas"/>
+          <w:color w:val="000000"/>
+          <w:sz w:val="19"/>
+          <w:szCs w:val="19"/>
+        </w:rPr>
+        <w:t>)</w:t>
+      </w:r>
+      <w:r>
+        <w:rPr>
+          <w:rFonts w:ascii="Consolas" w:eastAsiaTheme="minorHAnsi" w:hAnsi="Consolas" w:cs="Consolas"/>
+          <w:color w:val="000000"/>
+          <w:sz w:val="19"/>
+          <w:szCs w:val="19"/>
+        </w:rPr>
+        <w:t>;</w:t>
+      </w:r>
+    </w:p>
+    <w:p>
+      <w:pPr>
+        <w:ind w:left="578"/>
+      </w:pPr>
+      <w:r>
+        <w:t xml:space="preserve">In dieser Funktion </w:t>
+      </w:r>
+      <w:r>
+        <w:t xml:space="preserve">wird die momentan aktuelle Zeit in </w:t>
+      </w:r>
+      <w:proofErr w:type="spellStart"/>
+      <w:r>
+        <w:t>string</w:t>
+      </w:r>
+      <w:proofErr w:type="spellEnd"/>
+      <w:r>
+        <w:t xml:space="preserve"> ausgegeben. Dies ist für die nächste Funktion </w:t>
+      </w:r>
+      <w:proofErr w:type="spellStart"/>
+      <w:r>
+        <w:t>Logging</w:t>
+      </w:r>
+      <w:proofErr w:type="spellEnd"/>
+      <w:r>
+        <w:t xml:space="preserve"> interessant.  </w:t>
+      </w:r>
+    </w:p>
+    <w:p>
+      <w:pPr>
+        <w:pStyle w:val="Listenabsatz"/>
+        <w:numPr>
+          <w:ilvl w:val="0"/>
+          <w:numId w:val="34"/>
+        </w:numPr>
+      </w:pPr>
+      <w:proofErr w:type="spellStart"/>
+      <w:r>
+        <w:rPr>
+          <w:rFonts w:ascii="Consolas" w:eastAsiaTheme="minorHAnsi" w:hAnsi="Consolas" w:cs="Consolas"/>
+          <w:color w:val="0000FF"/>
+          <w:sz w:val="19"/>
+          <w:szCs w:val="19"/>
+        </w:rPr>
+        <w:t>void</w:t>
+      </w:r>
+      <w:proofErr w:type="spellEnd"/>
+      <w:r>
+        <w:rPr>
+          <w:rFonts w:ascii="Consolas" w:eastAsiaTheme="minorHAnsi" w:hAnsi="Consolas" w:cs="Consolas"/>
+          <w:color w:val="000000"/>
+          <w:sz w:val="19"/>
+          <w:szCs w:val="19"/>
+        </w:rPr>
+        <w:t xml:space="preserve"> </w:t>
+      </w:r>
+      <w:proofErr w:type="gramStart"/>
+      <w:r>
+        <w:rPr>
+          <w:rFonts w:ascii="Consolas" w:eastAsiaTheme="minorHAnsi" w:hAnsi="Consolas" w:cs="Consolas"/>
+          <w:color w:val="000000"/>
+          <w:sz w:val="19"/>
+          <w:szCs w:val="19"/>
+        </w:rPr>
+        <w:t>LOGGING(</w:t>
+      </w:r>
+      <w:proofErr w:type="spellStart"/>
+      <w:proofErr w:type="gramEnd"/>
+      <w:r>
+        <w:rPr>
+          <w:rFonts w:ascii="Consolas" w:eastAsiaTheme="minorHAnsi" w:hAnsi="Consolas" w:cs="Consolas"/>
+          <w:color w:val="0000FF"/>
+          <w:sz w:val="19"/>
+          <w:szCs w:val="19"/>
+        </w:rPr>
+        <w:t>char</w:t>
+      </w:r>
+      <w:proofErr w:type="spellEnd"/>
+      <w:r>
+        <w:rPr>
+          <w:rFonts w:ascii="Consolas" w:eastAsiaTheme="minorHAnsi" w:hAnsi="Consolas" w:cs="Consolas"/>
+          <w:color w:val="000000"/>
+          <w:sz w:val="19"/>
+          <w:szCs w:val="19"/>
+        </w:rPr>
+        <w:t xml:space="preserve">* </w:t>
+      </w:r>
+      <w:proofErr w:type="spellStart"/>
+      <w:r>
+        <w:rPr>
+          <w:rFonts w:ascii="Consolas" w:eastAsiaTheme="minorHAnsi" w:hAnsi="Consolas" w:cs="Consolas"/>
+          <w:color w:val="808080"/>
+          <w:sz w:val="19"/>
+          <w:szCs w:val="19"/>
+        </w:rPr>
+        <w:t>Errortext</w:t>
+      </w:r>
+      <w:proofErr w:type="spellEnd"/>
+      <w:r>
+        <w:rPr>
+          <w:rFonts w:ascii="Consolas" w:eastAsiaTheme="minorHAnsi" w:hAnsi="Consolas" w:cs="Consolas"/>
+          <w:color w:val="000000"/>
+          <w:sz w:val="19"/>
+          <w:szCs w:val="19"/>
+        </w:rPr>
+        <w:t xml:space="preserve">, </w:t>
+      </w:r>
+      <w:proofErr w:type="spellStart"/>
+      <w:r>
+        <w:rPr>
+          <w:rFonts w:ascii="Consolas" w:eastAsiaTheme="minorHAnsi" w:hAnsi="Consolas" w:cs="Consolas"/>
+          <w:color w:val="0000FF"/>
+          <w:sz w:val="19"/>
+          <w:szCs w:val="19"/>
+        </w:rPr>
+        <w:t>char</w:t>
+      </w:r>
+      <w:proofErr w:type="spellEnd"/>
+      <w:r>
+        <w:rPr>
+          <w:rFonts w:ascii="Consolas" w:eastAsiaTheme="minorHAnsi" w:hAnsi="Consolas" w:cs="Consolas"/>
+          <w:color w:val="000000"/>
+          <w:sz w:val="19"/>
+          <w:szCs w:val="19"/>
+        </w:rPr>
+        <w:t xml:space="preserve">* </w:t>
+      </w:r>
+      <w:r>
+        <w:rPr>
+          <w:rFonts w:ascii="Consolas" w:eastAsiaTheme="minorHAnsi" w:hAnsi="Consolas" w:cs="Consolas"/>
+          <w:color w:val="808080"/>
+          <w:sz w:val="19"/>
+          <w:szCs w:val="19"/>
+        </w:rPr>
+        <w:t>LEVEL</w:t>
+      </w:r>
+      <w:r>
+        <w:rPr>
+          <w:rFonts w:ascii="Consolas" w:eastAsiaTheme="minorHAnsi" w:hAnsi="Consolas" w:cs="Consolas"/>
+          <w:color w:val="000000"/>
+          <w:sz w:val="19"/>
+          <w:szCs w:val="19"/>
+        </w:rPr>
+        <w:t>)</w:t>
+      </w:r>
+      <w:r>
+        <w:rPr>
+          <w:rFonts w:ascii="Consolas" w:eastAsiaTheme="minorHAnsi" w:hAnsi="Consolas" w:cs="Consolas"/>
+          <w:color w:val="000000"/>
+          <w:sz w:val="19"/>
+          <w:szCs w:val="19"/>
+        </w:rPr>
+        <w:t>;</w:t>
+      </w:r>
+    </w:p>
+    <w:p>
+      <w:pPr>
+        <w:ind w:left="578"/>
+      </w:pPr>
+      <w:r>
+        <w:t xml:space="preserve">Mit der Funktion LOGGING ist es möglich, eine Text Datei zu erstellen, die Je nach Parameterübergabe einen ERROR oder einen OK Log in dem erzeugten File abspeichert. Im ersten Parameter wird die Meldung niedergeschrieben und LEVEL Parameter wird angegeben, ob es sich bei dem Log um einen ERROR handelt, oder ob der schritt OK war. Die Funktion </w:t>
+      </w:r>
+      <w:proofErr w:type="spellStart"/>
+      <w:r>
+        <w:t>time_to_</w:t>
+      </w:r>
+      <w:proofErr w:type="gramStart"/>
+      <w:r>
+        <w:t>string</w:t>
+      </w:r>
+      <w:proofErr w:type="spellEnd"/>
+      <w:r>
+        <w:t>(</w:t>
+      </w:r>
+      <w:proofErr w:type="gramEnd"/>
+      <w:r>
+        <w:t xml:space="preserve">) in dieser Funktion gibt neben dem </w:t>
+      </w:r>
+      <w:proofErr w:type="spellStart"/>
+      <w:r>
+        <w:t>Errortxt</w:t>
+      </w:r>
+      <w:proofErr w:type="spellEnd"/>
+      <w:r>
+        <w:t xml:space="preserve"> auch die aktuelle Zeit aus, in welcher der Log entstanden ist. </w:t>
+      </w:r>
+    </w:p>
+    <w:p>
+      <w:pPr>
+        <w:ind w:left="578"/>
+      </w:pPr>
+    </w:p>
+    <w:p>
+      <w:pPr>
+        <w:ind w:left="578"/>
+      </w:pPr>
+    </w:p>
+    <w:p>
+      <w:pPr>
         <w:pStyle w:val="berschrift1"/>
         <w:rPr>
           <w:color w:val="FF0000"/>
@@ -19401,7 +19363,7 @@
       <w:r>
         <w:br w:type="page"/>
       </w:r>
-      <w:bookmarkStart w:id="53" w:name="_Toc464653654"/>
+      <w:bookmarkStart w:id="48" w:name="_Toc464653654"/>
       <w:r>
         <w:rPr>
           <w:color w:val="FF0000"/>
@@ -19409,7 +19371,7 @@
         <w:lastRenderedPageBreak/>
         <w:t>Zusätzliche externe Komponenten</w:t>
       </w:r>
-      <w:bookmarkEnd w:id="53"/>
+      <w:bookmarkEnd w:id="48"/>
     </w:p>
     <w:p>
       <w:pPr>
@@ -19483,7 +19445,7 @@
           <w:szCs w:val="28"/>
         </w:rPr>
       </w:pPr>
-      <w:bookmarkStart w:id="54" w:name="_Toc464653655"/>
+      <w:bookmarkStart w:id="49" w:name="_Toc464653655"/>
       <w:r>
         <w:rPr>
           <w:color w:val="FF0000"/>
@@ -19492,7 +19454,7 @@
         </w:rPr>
         <w:t>Test4.1</w:t>
       </w:r>
-      <w:bookmarkEnd w:id="54"/>
+      <w:bookmarkEnd w:id="49"/>
     </w:p>
     <w:p>
       <w:pPr>
@@ -19553,12 +19515,12 @@
       <w:r>
         <w:br w:type="page"/>
       </w:r>
-      <w:bookmarkStart w:id="55" w:name="_Toc464653656"/>
+      <w:bookmarkStart w:id="50" w:name="_Toc464653656"/>
       <w:r>
         <w:lastRenderedPageBreak/>
         <w:t>Zusammenfassung und Ausblick</w:t>
       </w:r>
-      <w:bookmarkEnd w:id="55"/>
+      <w:bookmarkEnd w:id="50"/>
     </w:p>
     <w:p>
       <w:pPr>
@@ -19595,7 +19557,7 @@
           <w:szCs w:val="28"/>
         </w:rPr>
       </w:pPr>
-      <w:bookmarkStart w:id="56" w:name="_Toc464653657"/>
+      <w:bookmarkStart w:id="51" w:name="_Toc464653657"/>
       <w:r>
         <w:rPr>
           <w:sz w:val="28"/>
@@ -19603,20 +19565,20 @@
         </w:rPr>
         <w:t>Derzeit nicht implementiert</w:t>
       </w:r>
-      <w:bookmarkEnd w:id="56"/>
+      <w:bookmarkEnd w:id="51"/>
     </w:p>
     <w:p>
       <w:pPr>
         <w:ind w:left="576"/>
       </w:pPr>
-      <w:proofErr w:type="gramStart"/>
       <w:r>
         <w:t>Ein</w:t>
       </w:r>
       <w:r>
-        <w:t xml:space="preserve"> Teilpunkte</w:t>
-      </w:r>
-      <w:proofErr w:type="gramEnd"/>
+        <w:t xml:space="preserve"> Teilpunkt</w:t>
+      </w:r>
+      <w:bookmarkStart w:id="52" w:name="_GoBack"/>
+      <w:bookmarkEnd w:id="52"/>
       <w:r>
         <w:t xml:space="preserve"> wurden jedoch nicht erfüllt: Kontoabschlüsse wurden aus Zeitgründen nicht mehr implementiert.</w:t>
       </w:r>
@@ -19634,7 +19596,7 @@
           <w:szCs w:val="28"/>
         </w:rPr>
       </w:pPr>
-      <w:bookmarkStart w:id="57" w:name="_Toc464653658"/>
+      <w:bookmarkStart w:id="53" w:name="_Toc464653658"/>
       <w:r>
         <w:rPr>
           <w:sz w:val="28"/>
@@ -19642,7 +19604,7 @@
         </w:rPr>
         <w:t>Ausblick</w:t>
       </w:r>
-      <w:bookmarkEnd w:id="57"/>
+      <w:bookmarkEnd w:id="53"/>
     </w:p>
     <w:p>
       <w:pPr>
@@ -19777,6 +19739,7 @@
           <w:docPartUnique/>
         </w:docPartObj>
       </w:sdtPr>
+      <w:sdtEndPr/>
       <w:sdtContent>
         <w:r>
           <w:rPr>
@@ -19806,7 +19769,7 @@
             <w:szCs w:val="20"/>
             <w:lang w:val="de-DE"/>
           </w:rPr>
-          <w:t>14</w:t>
+          <w:t>19</w:t>
         </w:r>
         <w:r>
           <w:rPr>
@@ -19915,6 +19878,7 @@
         <w:docPartUnique/>
       </w:docPartObj>
     </w:sdtPr>
+    <w:sdtEndPr/>
     <w:sdtContent>
       <w:p>
         <w:pPr>
@@ -24055,7 +24019,7 @@
 </file>
 
 <file path=customXml/itemProps1.xml><?xml version="1.0" encoding="utf-8"?>
-<ds:datastoreItem xmlns:ds="http://schemas.openxmlformats.org/officeDocument/2006/customXml" ds:itemID="{EE9F96D1-EE14-4748-8707-56DE791A07D7}">
+<ds:datastoreItem xmlns:ds="http://schemas.openxmlformats.org/officeDocument/2006/customXml" ds:itemID="{1141B0F8-272D-48DE-81DD-965BDDCEDD8E}">
   <ds:schemaRefs>
     <ds:schemaRef ds:uri="http://schemas.openxmlformats.org/officeDocument/2006/bibliography"/>
   </ds:schemaRefs>
